--- a/simbaRoot/doc/框架文档/支付接口说明文档.docx
+++ b/simbaRoot/doc/框架文档/支付接口说明文档.docx
@@ -6,8 +6,6 @@
       <w:pPr>
         <w:pStyle w:val="a8"/>
       </w:pPr>
-      <w:bookmarkStart w:id="0" w:name="_GoBack"/>
-      <w:bookmarkEnd w:id="0"/>
     </w:p>
     <w:p>
       <w:pPr>
@@ -125,17 +123,11 @@
     <w:p>
       <w:pPr>
         <w:pStyle w:val="a8"/>
-        <w:rPr>
-          <w:rFonts w:hint="eastAsia"/>
-        </w:rPr>
       </w:pPr>
     </w:p>
     <w:p>
       <w:pPr>
         <w:pStyle w:val="a8"/>
-        <w:rPr>
-          <w:rFonts w:hint="eastAsia"/>
-        </w:rPr>
       </w:pPr>
     </w:p>
     <w:p>
@@ -2321,71 +2313,6 @@
     </w:sdt>
     <w:p>
       <w:pPr>
-        <w:spacing w:line="360" w:lineRule="auto"/>
-        <w:rPr>
-          <w:rFonts w:asciiTheme="minorEastAsia" w:eastAsiaTheme="minorEastAsia" w:hAnsiTheme="minorEastAsia"/>
-        </w:rPr>
-      </w:pPr>
-    </w:p>
-    <w:p>
-      <w:pPr>
-        <w:rPr>
-          <w:rFonts w:asciiTheme="minorEastAsia" w:eastAsiaTheme="minorEastAsia" w:hAnsiTheme="minorEastAsia"/>
-        </w:rPr>
-      </w:pPr>
-    </w:p>
-    <w:p>
-      <w:pPr>
-        <w:rPr>
-          <w:rFonts w:asciiTheme="minorEastAsia" w:eastAsiaTheme="minorEastAsia" w:hAnsiTheme="minorEastAsia"/>
-        </w:rPr>
-      </w:pPr>
-    </w:p>
-    <w:p>
-      <w:pPr>
-        <w:rPr>
-          <w:rFonts w:asciiTheme="minorEastAsia" w:eastAsiaTheme="minorEastAsia" w:hAnsiTheme="minorEastAsia"/>
-        </w:rPr>
-      </w:pPr>
-    </w:p>
-    <w:p>
-      <w:pPr>
-        <w:rPr>
-          <w:rFonts w:asciiTheme="minorEastAsia" w:eastAsiaTheme="minorEastAsia" w:hAnsiTheme="minorEastAsia"/>
-        </w:rPr>
-      </w:pPr>
-    </w:p>
-    <w:p>
-      <w:pPr>
-        <w:rPr>
-          <w:rFonts w:asciiTheme="minorEastAsia" w:eastAsiaTheme="minorEastAsia" w:hAnsiTheme="minorEastAsia"/>
-        </w:rPr>
-      </w:pPr>
-    </w:p>
-    <w:p>
-      <w:pPr>
-        <w:rPr>
-          <w:rFonts w:asciiTheme="minorEastAsia" w:eastAsiaTheme="minorEastAsia" w:hAnsiTheme="minorEastAsia"/>
-        </w:rPr>
-      </w:pPr>
-    </w:p>
-    <w:p>
-      <w:pPr>
-        <w:jc w:val="center"/>
-        <w:rPr>
-          <w:rFonts w:asciiTheme="minorEastAsia" w:eastAsiaTheme="minorEastAsia" w:hAnsiTheme="minorEastAsia"/>
-        </w:rPr>
-      </w:pPr>
-    </w:p>
-    <w:p>
-      <w:pPr>
-        <w:rPr>
-          <w:rFonts w:asciiTheme="minorEastAsia" w:eastAsiaTheme="minorEastAsia" w:hAnsiTheme="minorEastAsia"/>
-        </w:rPr>
-      </w:pPr>
-    </w:p>
-    <w:p>
-      <w:pPr>
         <w:rPr>
           <w:rFonts w:asciiTheme="minorEastAsia" w:eastAsiaTheme="minorEastAsia" w:hAnsiTheme="minorEastAsia"/>
         </w:rPr>
@@ -2403,8 +2330,8 @@
       <w:pPr>
         <w:pStyle w:val="a9"/>
       </w:pPr>
-      <w:bookmarkStart w:id="1" w:name="_Toc421906590"/>
-      <w:bookmarkStart w:id="2" w:name="_Toc517165491"/>
+      <w:bookmarkStart w:id="0" w:name="_Toc421906590"/>
+      <w:bookmarkStart w:id="1" w:name="_Toc517165491"/>
       <w:r>
         <w:rPr>
           <w:rFonts w:hint="eastAsia"/>
@@ -2418,8 +2345,8 @@
         </w:rPr>
         <w:t>版本号</w:t>
       </w:r>
+      <w:bookmarkEnd w:id="0"/>
       <w:bookmarkEnd w:id="1"/>
-      <w:bookmarkEnd w:id="2"/>
     </w:p>
     <w:tbl>
       <w:tblPr>
@@ -2741,243 +2668,235 @@
       <w:pPr>
         <w:pStyle w:val="a9"/>
       </w:pPr>
-      <w:bookmarkStart w:id="3" w:name="_Toc421906591"/>
-      <w:bookmarkStart w:id="4" w:name="_Toc517165492"/>
+      <w:bookmarkStart w:id="2" w:name="_Toc421906591"/>
+      <w:bookmarkStart w:id="3" w:name="_Toc517165492"/>
       <w:r>
         <w:rPr>
           <w:rFonts w:hint="eastAsia"/>
         </w:rPr>
         <w:t>2.</w:t>
       </w:r>
+      <w:bookmarkEnd w:id="2"/>
+      <w:r>
+        <w:rPr>
+          <w:rFonts w:hint="eastAsia"/>
+        </w:rPr>
+        <w:t>文档说明</w:t>
+      </w:r>
       <w:bookmarkEnd w:id="3"/>
-      <w:r>
-        <w:rPr>
-          <w:rFonts w:hint="eastAsia"/>
-        </w:rPr>
-        <w:t>文档说明</w:t>
+    </w:p>
+    <w:p>
+      <w:pPr>
+        <w:pStyle w:val="aa"/>
+      </w:pPr>
+      <w:bookmarkStart w:id="4" w:name="_Toc421906592"/>
+      <w:bookmarkStart w:id="5" w:name="_Toc498954048"/>
+      <w:bookmarkStart w:id="6" w:name="_Toc498954257"/>
+      <w:bookmarkStart w:id="7" w:name="_Toc517165493"/>
+      <w:r>
+        <w:rPr>
+          <w:rFonts w:hint="eastAsia"/>
+        </w:rPr>
+        <w:t>2.1</w:t>
       </w:r>
       <w:bookmarkEnd w:id="4"/>
-    </w:p>
-    <w:p>
-      <w:pPr>
-        <w:pStyle w:val="aa"/>
-      </w:pPr>
-      <w:bookmarkStart w:id="5" w:name="_Toc421906592"/>
-      <w:bookmarkStart w:id="6" w:name="_Toc498954048"/>
-      <w:bookmarkStart w:id="7" w:name="_Toc498954257"/>
-      <w:bookmarkStart w:id="8" w:name="_Toc517165493"/>
-      <w:r>
-        <w:rPr>
-          <w:rFonts w:hint="eastAsia"/>
-        </w:rPr>
-        <w:t>2.1</w:t>
+      <w:r>
+        <w:rPr>
+          <w:rFonts w:hint="eastAsia"/>
+        </w:rPr>
+        <w:t>功能描述</w:t>
       </w:r>
       <w:bookmarkEnd w:id="5"/>
-      <w:r>
-        <w:rPr>
-          <w:rFonts w:hint="eastAsia"/>
-        </w:rPr>
-        <w:t>功能描述</w:t>
-      </w:r>
       <w:bookmarkEnd w:id="6"/>
       <w:bookmarkEnd w:id="7"/>
+    </w:p>
+    <w:p>
+      <w:pPr>
+        <w:spacing w:line="360" w:lineRule="auto"/>
+        <w:rPr>
+          <w:rFonts w:asciiTheme="minorEastAsia" w:eastAsiaTheme="minorEastAsia" w:hAnsiTheme="minorEastAsia" w:cs="微软雅黑"/>
+        </w:rPr>
+      </w:pPr>
+      <w:r>
+        <w:rPr>
+          <w:rFonts w:asciiTheme="minorEastAsia" w:eastAsiaTheme="minorEastAsia" w:hAnsiTheme="minorEastAsia" w:cs="微软雅黑" w:hint="eastAsia"/>
+        </w:rPr>
+        <w:tab/>
+      </w:r>
+      <w:r>
+        <w:rPr>
+          <w:rFonts w:asciiTheme="minorEastAsia" w:eastAsiaTheme="minorEastAsia" w:hAnsiTheme="minorEastAsia" w:cs="微软雅黑" w:hint="eastAsia"/>
+        </w:rPr>
+        <w:t>本文档主要描述</w:t>
+      </w:r>
+      <w:r>
+        <w:rPr>
+          <w:rFonts w:asciiTheme="minorEastAsia" w:eastAsiaTheme="minorEastAsia" w:hAnsiTheme="minorEastAsia" w:cs="微软雅黑" w:hint="eastAsia"/>
+        </w:rPr>
+        <w:t>微信支付和阿里支付</w:t>
+      </w:r>
+      <w:r>
+        <w:rPr>
+          <w:rFonts w:asciiTheme="minorEastAsia" w:eastAsiaTheme="minorEastAsia" w:hAnsiTheme="minorEastAsia" w:cs="微软雅黑" w:hint="eastAsia"/>
+        </w:rPr>
+        <w:t>接口</w:t>
+      </w:r>
+      <w:r>
+        <w:rPr>
+          <w:rFonts w:asciiTheme="minorEastAsia" w:eastAsiaTheme="minorEastAsia" w:hAnsiTheme="minorEastAsia" w:cs="微软雅黑" w:hint="eastAsia"/>
+        </w:rPr>
+        <w:t>的</w:t>
+      </w:r>
+      <w:r>
+        <w:rPr>
+          <w:rFonts w:asciiTheme="minorEastAsia" w:eastAsiaTheme="minorEastAsia" w:hAnsiTheme="minorEastAsia" w:cs="微软雅黑" w:hint="eastAsia"/>
+        </w:rPr>
+        <w:t>信息</w:t>
+      </w:r>
+      <w:r>
+        <w:rPr>
+          <w:rFonts w:asciiTheme="minorEastAsia" w:eastAsiaTheme="minorEastAsia" w:hAnsiTheme="minorEastAsia" w:cs="微软雅黑" w:hint="eastAsia"/>
+        </w:rPr>
+        <w:t>，定义交互规则</w:t>
+      </w:r>
+      <w:r>
+        <w:rPr>
+          <w:rFonts w:asciiTheme="minorEastAsia" w:eastAsiaTheme="minorEastAsia" w:hAnsiTheme="minorEastAsia" w:cs="微软雅黑" w:hint="eastAsia"/>
+        </w:rPr>
+        <w:t>。</w:t>
+      </w:r>
+    </w:p>
+    <w:p>
+      <w:pPr>
+        <w:pStyle w:val="aa"/>
+      </w:pPr>
+      <w:bookmarkStart w:id="8" w:name="_Toc498954049"/>
+      <w:bookmarkStart w:id="9" w:name="_Toc498954258"/>
+      <w:bookmarkStart w:id="10" w:name="_Toc517165494"/>
+      <w:r>
+        <w:rPr>
+          <w:rFonts w:hint="eastAsia"/>
+        </w:rPr>
+        <w:t>2.2</w:t>
+      </w:r>
+      <w:r>
+        <w:rPr>
+          <w:rFonts w:hint="eastAsia"/>
+        </w:rPr>
+        <w:t>阅读对象</w:t>
+      </w:r>
       <w:bookmarkEnd w:id="8"/>
-    </w:p>
-    <w:p>
-      <w:pPr>
-        <w:spacing w:line="360" w:lineRule="auto"/>
-        <w:rPr>
-          <w:rFonts w:asciiTheme="minorEastAsia" w:eastAsiaTheme="minorEastAsia" w:hAnsiTheme="minorEastAsia" w:cs="微软雅黑"/>
-        </w:rPr>
-      </w:pPr>
-      <w:r>
-        <w:rPr>
-          <w:rFonts w:asciiTheme="minorEastAsia" w:eastAsiaTheme="minorEastAsia" w:hAnsiTheme="minorEastAsia" w:cs="微软雅黑" w:hint="eastAsia"/>
-        </w:rPr>
-        <w:tab/>
-      </w:r>
-      <w:r>
-        <w:rPr>
-          <w:rFonts w:asciiTheme="minorEastAsia" w:eastAsiaTheme="minorEastAsia" w:hAnsiTheme="minorEastAsia" w:cs="微软雅黑" w:hint="eastAsia"/>
-        </w:rPr>
-        <w:t>本文档主要描述</w:t>
-      </w:r>
-      <w:proofErr w:type="gramStart"/>
-      <w:r>
-        <w:rPr>
-          <w:rFonts w:asciiTheme="minorEastAsia" w:eastAsiaTheme="minorEastAsia" w:hAnsiTheme="minorEastAsia" w:cs="微软雅黑" w:hint="eastAsia"/>
-        </w:rPr>
-        <w:t>微信支付</w:t>
-      </w:r>
-      <w:proofErr w:type="gramEnd"/>
-      <w:r>
-        <w:rPr>
-          <w:rFonts w:asciiTheme="minorEastAsia" w:eastAsiaTheme="minorEastAsia" w:hAnsiTheme="minorEastAsia" w:cs="微软雅黑" w:hint="eastAsia"/>
-        </w:rPr>
-        <w:t>和阿里支付</w:t>
-      </w:r>
-      <w:r>
-        <w:rPr>
-          <w:rFonts w:asciiTheme="minorEastAsia" w:eastAsiaTheme="minorEastAsia" w:hAnsiTheme="minorEastAsia" w:cs="微软雅黑" w:hint="eastAsia"/>
-        </w:rPr>
-        <w:t>接口</w:t>
-      </w:r>
-      <w:r>
-        <w:rPr>
-          <w:rFonts w:asciiTheme="minorEastAsia" w:eastAsiaTheme="minorEastAsia" w:hAnsiTheme="minorEastAsia" w:cs="微软雅黑" w:hint="eastAsia"/>
-        </w:rPr>
-        <w:t>的</w:t>
-      </w:r>
-      <w:r>
-        <w:rPr>
-          <w:rFonts w:asciiTheme="minorEastAsia" w:eastAsiaTheme="minorEastAsia" w:hAnsiTheme="minorEastAsia" w:cs="微软雅黑" w:hint="eastAsia"/>
-        </w:rPr>
-        <w:t>信息</w:t>
-      </w:r>
-      <w:r>
-        <w:rPr>
-          <w:rFonts w:asciiTheme="minorEastAsia" w:eastAsiaTheme="minorEastAsia" w:hAnsiTheme="minorEastAsia" w:cs="微软雅黑" w:hint="eastAsia"/>
-        </w:rPr>
-        <w:t>，定义交互规则</w:t>
-      </w:r>
-      <w:r>
-        <w:rPr>
-          <w:rFonts w:asciiTheme="minorEastAsia" w:eastAsiaTheme="minorEastAsia" w:hAnsiTheme="minorEastAsia" w:cs="微软雅黑" w:hint="eastAsia"/>
-        </w:rPr>
-        <w:t>。</w:t>
-      </w:r>
-    </w:p>
-    <w:p>
-      <w:pPr>
-        <w:pStyle w:val="aa"/>
-      </w:pPr>
-      <w:bookmarkStart w:id="9" w:name="_Toc498954049"/>
-      <w:bookmarkStart w:id="10" w:name="_Toc498954258"/>
-      <w:bookmarkStart w:id="11" w:name="_Toc517165494"/>
-      <w:r>
-        <w:rPr>
-          <w:rFonts w:hint="eastAsia"/>
-        </w:rPr>
-        <w:t>2.2</w:t>
-      </w:r>
-      <w:r>
-        <w:rPr>
-          <w:rFonts w:hint="eastAsia"/>
-        </w:rPr>
-        <w:t>阅读对象</w:t>
-      </w:r>
       <w:bookmarkEnd w:id="9"/>
       <w:bookmarkEnd w:id="10"/>
+    </w:p>
+    <w:p>
+      <w:pPr>
+        <w:spacing w:line="360" w:lineRule="auto"/>
+        <w:rPr>
+          <w:rFonts w:asciiTheme="minorEastAsia" w:eastAsiaTheme="minorEastAsia" w:hAnsiTheme="minorEastAsia" w:cs="微软雅黑"/>
+        </w:rPr>
+      </w:pPr>
+      <w:r>
+        <w:rPr>
+          <w:rFonts w:asciiTheme="minorEastAsia" w:eastAsiaTheme="minorEastAsia" w:hAnsiTheme="minorEastAsia" w:cs="微软雅黑" w:hint="eastAsia"/>
+        </w:rPr>
+        <w:tab/>
+      </w:r>
+      <w:r>
+        <w:rPr>
+          <w:rFonts w:asciiTheme="minorEastAsia" w:eastAsiaTheme="minorEastAsia" w:hAnsiTheme="minorEastAsia" w:cs="微软雅黑" w:hint="eastAsia"/>
+        </w:rPr>
+        <w:t>本文档</w:t>
+      </w:r>
+      <w:r>
+        <w:rPr>
+          <w:rFonts w:asciiTheme="minorEastAsia" w:eastAsiaTheme="minorEastAsia" w:hAnsiTheme="minorEastAsia" w:cs="微软雅黑" w:hint="eastAsia"/>
+        </w:rPr>
+        <w:t>主要为</w:t>
+      </w:r>
+      <w:r>
+        <w:rPr>
+          <w:rFonts w:asciiTheme="minorEastAsia" w:eastAsiaTheme="minorEastAsia" w:hAnsiTheme="minorEastAsia" w:cs="微软雅黑" w:hint="eastAsia"/>
+        </w:rPr>
+        <w:t>需要调用支付接口完成支付功能的</w:t>
+      </w:r>
+      <w:r>
+        <w:rPr>
+          <w:rFonts w:asciiTheme="minorEastAsia" w:eastAsiaTheme="minorEastAsia" w:hAnsiTheme="minorEastAsia" w:cs="微软雅黑" w:hint="eastAsia"/>
+        </w:rPr>
+        <w:t>开发人员编写。</w:t>
+      </w:r>
+      <w:r>
+        <w:rPr>
+          <w:rFonts w:asciiTheme="minorEastAsia" w:eastAsiaTheme="minorEastAsia" w:hAnsiTheme="minorEastAsia" w:cs="微软雅黑" w:hint="eastAsia"/>
+        </w:rPr>
+        <w:t>目的是为以上的开发人员提供一个规范</w:t>
+      </w:r>
+      <w:r>
+        <w:rPr>
+          <w:rFonts w:asciiTheme="minorEastAsia" w:eastAsiaTheme="minorEastAsia" w:hAnsiTheme="minorEastAsia" w:cs="微软雅黑" w:hint="eastAsia"/>
+        </w:rPr>
+        <w:t>化</w:t>
+      </w:r>
+      <w:r>
+        <w:rPr>
+          <w:rFonts w:asciiTheme="minorEastAsia" w:eastAsiaTheme="minorEastAsia" w:hAnsiTheme="minorEastAsia" w:cs="微软雅黑" w:hint="eastAsia"/>
+        </w:rPr>
+        <w:t>的</w:t>
+      </w:r>
+      <w:r>
+        <w:rPr>
+          <w:rFonts w:asciiTheme="minorEastAsia" w:eastAsiaTheme="minorEastAsia" w:hAnsiTheme="minorEastAsia" w:cs="微软雅黑" w:hint="eastAsia"/>
+        </w:rPr>
+        <w:t>接口</w:t>
+      </w:r>
+      <w:r>
+        <w:rPr>
+          <w:rFonts w:asciiTheme="minorEastAsia" w:eastAsiaTheme="minorEastAsia" w:hAnsiTheme="minorEastAsia" w:cs="微软雅黑" w:hint="eastAsia"/>
+        </w:rPr>
+        <w:t>协议</w:t>
+      </w:r>
+      <w:r>
+        <w:rPr>
+          <w:rFonts w:asciiTheme="minorEastAsia" w:eastAsiaTheme="minorEastAsia" w:hAnsiTheme="minorEastAsia" w:cs="微软雅黑" w:hint="eastAsia"/>
+        </w:rPr>
+        <w:t>。</w:t>
+      </w:r>
+    </w:p>
+    <w:p>
+      <w:pPr>
+        <w:spacing w:line="360" w:lineRule="auto"/>
+        <w:rPr>
+          <w:rFonts w:asciiTheme="minorEastAsia" w:eastAsiaTheme="minorEastAsia" w:hAnsiTheme="minorEastAsia" w:cs="微软雅黑"/>
+        </w:rPr>
+      </w:pPr>
+    </w:p>
+    <w:p>
+      <w:pPr>
+        <w:pStyle w:val="a9"/>
+      </w:pPr>
+      <w:bookmarkStart w:id="11" w:name="_Toc457163758"/>
+      <w:bookmarkStart w:id="12" w:name="_Toc517165495"/>
+      <w:r>
+        <w:rPr>
+          <w:rFonts w:hint="eastAsia"/>
+        </w:rPr>
+        <w:t>3.</w:t>
+      </w:r>
+      <w:r>
+        <w:rPr>
+          <w:rFonts w:hint="eastAsia"/>
+        </w:rPr>
+        <w:t>接口调用</w:t>
+      </w:r>
       <w:bookmarkEnd w:id="11"/>
-    </w:p>
-    <w:p>
-      <w:pPr>
-        <w:spacing w:line="360" w:lineRule="auto"/>
-        <w:rPr>
-          <w:rFonts w:asciiTheme="minorEastAsia" w:eastAsiaTheme="minorEastAsia" w:hAnsiTheme="minorEastAsia" w:cs="微软雅黑"/>
-        </w:rPr>
-      </w:pPr>
-      <w:r>
-        <w:rPr>
-          <w:rFonts w:asciiTheme="minorEastAsia" w:eastAsiaTheme="minorEastAsia" w:hAnsiTheme="minorEastAsia" w:cs="微软雅黑" w:hint="eastAsia"/>
-        </w:rPr>
-        <w:tab/>
-      </w:r>
-      <w:r>
-        <w:rPr>
-          <w:rFonts w:asciiTheme="minorEastAsia" w:eastAsiaTheme="minorEastAsia" w:hAnsiTheme="minorEastAsia" w:cs="微软雅黑" w:hint="eastAsia"/>
-        </w:rPr>
-        <w:t>本文档</w:t>
-      </w:r>
-      <w:r>
-        <w:rPr>
-          <w:rFonts w:asciiTheme="minorEastAsia" w:eastAsiaTheme="minorEastAsia" w:hAnsiTheme="minorEastAsia" w:cs="微软雅黑" w:hint="eastAsia"/>
-        </w:rPr>
-        <w:t>主要为</w:t>
-      </w:r>
-      <w:r>
-        <w:rPr>
-          <w:rFonts w:asciiTheme="minorEastAsia" w:eastAsiaTheme="minorEastAsia" w:hAnsiTheme="minorEastAsia" w:cs="微软雅黑" w:hint="eastAsia"/>
-        </w:rPr>
-        <w:t>需要调用支付接口完成支付功能的</w:t>
-      </w:r>
-      <w:r>
-        <w:rPr>
-          <w:rFonts w:asciiTheme="minorEastAsia" w:eastAsiaTheme="minorEastAsia" w:hAnsiTheme="minorEastAsia" w:cs="微软雅黑" w:hint="eastAsia"/>
-        </w:rPr>
-        <w:t>开发人员编写。</w:t>
-      </w:r>
-      <w:r>
-        <w:rPr>
-          <w:rFonts w:asciiTheme="minorEastAsia" w:eastAsiaTheme="minorEastAsia" w:hAnsiTheme="minorEastAsia" w:cs="微软雅黑" w:hint="eastAsia"/>
-        </w:rPr>
-        <w:t>目的是为以上的开发人员提供一个规范</w:t>
-      </w:r>
-      <w:r>
-        <w:rPr>
-          <w:rFonts w:asciiTheme="minorEastAsia" w:eastAsiaTheme="minorEastAsia" w:hAnsiTheme="minorEastAsia" w:cs="微软雅黑" w:hint="eastAsia"/>
-        </w:rPr>
-        <w:t>化</w:t>
-      </w:r>
-      <w:r>
-        <w:rPr>
-          <w:rFonts w:asciiTheme="minorEastAsia" w:eastAsiaTheme="minorEastAsia" w:hAnsiTheme="minorEastAsia" w:cs="微软雅黑" w:hint="eastAsia"/>
-        </w:rPr>
-        <w:t>的</w:t>
-      </w:r>
-      <w:r>
-        <w:rPr>
-          <w:rFonts w:asciiTheme="minorEastAsia" w:eastAsiaTheme="minorEastAsia" w:hAnsiTheme="minorEastAsia" w:cs="微软雅黑" w:hint="eastAsia"/>
-        </w:rPr>
-        <w:t>接口</w:t>
-      </w:r>
-      <w:r>
-        <w:rPr>
-          <w:rFonts w:asciiTheme="minorEastAsia" w:eastAsiaTheme="minorEastAsia" w:hAnsiTheme="minorEastAsia" w:cs="微软雅黑" w:hint="eastAsia"/>
-        </w:rPr>
-        <w:t>协议</w:t>
-      </w:r>
-      <w:r>
-        <w:rPr>
-          <w:rFonts w:asciiTheme="minorEastAsia" w:eastAsiaTheme="minorEastAsia" w:hAnsiTheme="minorEastAsia" w:cs="微软雅黑" w:hint="eastAsia"/>
-        </w:rPr>
-        <w:t>。</w:t>
-      </w:r>
-    </w:p>
-    <w:p>
-      <w:pPr>
-        <w:spacing w:line="360" w:lineRule="auto"/>
-        <w:rPr>
-          <w:rFonts w:asciiTheme="minorEastAsia" w:eastAsiaTheme="minorEastAsia" w:hAnsiTheme="minorEastAsia" w:cs="微软雅黑"/>
-        </w:rPr>
-      </w:pPr>
-    </w:p>
-    <w:p>
-      <w:pPr>
-        <w:pStyle w:val="a9"/>
-      </w:pPr>
-      <w:bookmarkStart w:id="12" w:name="_Toc457163758"/>
-      <w:bookmarkStart w:id="13" w:name="_Toc517165495"/>
-      <w:r>
-        <w:rPr>
-          <w:rFonts w:hint="eastAsia"/>
-        </w:rPr>
-        <w:t>3.</w:t>
-      </w:r>
-      <w:r>
-        <w:rPr>
-          <w:rFonts w:hint="eastAsia"/>
-        </w:rPr>
-        <w:t>接口调用</w:t>
+      <w:r>
+        <w:rPr>
+          <w:rFonts w:hint="eastAsia"/>
+        </w:rPr>
+        <w:t>说明</w:t>
       </w:r>
       <w:bookmarkEnd w:id="12"/>
-      <w:r>
-        <w:rPr>
-          <w:rFonts w:hint="eastAsia"/>
-        </w:rPr>
-        <w:t>说明</w:t>
-      </w:r>
-      <w:bookmarkEnd w:id="13"/>
     </w:p>
     <w:p>
       <w:pPr>
@@ -3032,16 +2951,15 @@
       <w:pPr>
         <w:pStyle w:val="a9"/>
       </w:pPr>
-      <w:bookmarkStart w:id="14" w:name="_Toc498954050"/>
-      <w:bookmarkStart w:id="15" w:name="_Toc498954259"/>
-      <w:bookmarkStart w:id="16" w:name="_Toc517165496"/>
+      <w:bookmarkStart w:id="13" w:name="_Toc498954050"/>
+      <w:bookmarkStart w:id="14" w:name="_Toc498954259"/>
+      <w:bookmarkStart w:id="15" w:name="_Toc517165496"/>
       <w:r>
         <w:rPr>
           <w:rFonts w:hint="eastAsia"/>
         </w:rPr>
         <w:t>4.</w:t>
       </w:r>
-      <w:proofErr w:type="gramStart"/>
       <w:r>
         <w:rPr>
           <w:rFonts w:hint="eastAsia"/>
@@ -3052,18 +2970,23 @@
         <w:rPr>
           <w:rFonts w:hint="eastAsia"/>
         </w:rPr>
+        <w:t>支付</w:t>
+      </w:r>
+      <w:r>
+        <w:rPr>
+          <w:rFonts w:hint="eastAsia"/>
+        </w:rPr>
         <w:t>接口</w:t>
       </w:r>
+      <w:bookmarkEnd w:id="13"/>
       <w:bookmarkEnd w:id="14"/>
+      <w:r>
+        <w:rPr>
+          <w:rFonts w:hint="eastAsia"/>
+        </w:rPr>
+        <w:t>详细说明</w:t>
+      </w:r>
       <w:bookmarkEnd w:id="15"/>
-      <w:proofErr w:type="gramEnd"/>
-      <w:r>
-        <w:rPr>
-          <w:rFonts w:hint="eastAsia"/>
-        </w:rPr>
-        <w:t>详细说明</w:t>
-      </w:r>
-      <w:bookmarkEnd w:id="16"/>
     </w:p>
     <w:p>
       <w:r>
@@ -3076,35 +2999,7 @@
         <w:rPr>
           <w:rFonts w:hint="eastAsia"/>
         </w:rPr>
-        <w:t>实现了用户使用</w:t>
-      </w:r>
-      <w:proofErr w:type="gramStart"/>
-      <w:r>
-        <w:rPr>
-          <w:rFonts w:hint="eastAsia"/>
-        </w:rPr>
-        <w:t>微信支付</w:t>
-      </w:r>
-      <w:proofErr w:type="gramEnd"/>
-      <w:r>
-        <w:rPr>
-          <w:rFonts w:hint="eastAsia"/>
-        </w:rPr>
-        <w:t>给企业和企业</w:t>
-      </w:r>
-      <w:proofErr w:type="gramStart"/>
-      <w:r>
-        <w:rPr>
-          <w:rFonts w:hint="eastAsia"/>
-        </w:rPr>
-        <w:t>用微信转账</w:t>
-      </w:r>
-      <w:proofErr w:type="gramEnd"/>
-      <w:r>
-        <w:rPr>
-          <w:rFonts w:hint="eastAsia"/>
-        </w:rPr>
-        <w:t>给用户两种支付渠道。</w:t>
+        <w:t>实现了用户使用微信支付给企业和企业用微信转账给用户两种支付渠道。</w:t>
       </w:r>
     </w:p>
     <w:p>
@@ -3126,7 +3021,7 @@
       <w:pPr>
         <w:pStyle w:val="2"/>
       </w:pPr>
-      <w:bookmarkStart w:id="17" w:name="_Toc517165497"/>
+      <w:bookmarkStart w:id="16" w:name="_Toc517165497"/>
       <w:r>
         <w:rPr>
           <w:rFonts w:hint="eastAsia"/>
@@ -3139,26 +3034,26 @@
         </w:rPr>
         <w:t>企业转账给用户</w:t>
       </w:r>
+      <w:bookmarkEnd w:id="16"/>
+    </w:p>
+    <w:p>
+      <w:pPr>
+        <w:pStyle w:val="3"/>
+      </w:pPr>
+      <w:bookmarkStart w:id="17" w:name="_Toc517165498"/>
+      <w:r>
+        <w:rPr>
+          <w:rFonts w:hint="eastAsia"/>
+        </w:rPr>
+        <w:t>4.1.1</w:t>
+      </w:r>
+      <w:r>
+        <w:rPr>
+          <w:rFonts w:hint="eastAsia"/>
+        </w:rPr>
+        <w:t>企业转账到用户零钱</w:t>
+      </w:r>
       <w:bookmarkEnd w:id="17"/>
-    </w:p>
-    <w:p>
-      <w:pPr>
-        <w:pStyle w:val="3"/>
-      </w:pPr>
-      <w:bookmarkStart w:id="18" w:name="_Toc517165498"/>
-      <w:r>
-        <w:rPr>
-          <w:rFonts w:hint="eastAsia"/>
-        </w:rPr>
-        <w:t>4.1.1</w:t>
-      </w:r>
-      <w:r>
-        <w:rPr>
-          <w:rFonts w:hint="eastAsia"/>
-        </w:rPr>
-        <w:t>企业转账到用户零钱</w:t>
-      </w:r>
-      <w:bookmarkEnd w:id="18"/>
     </w:p>
     <w:p/>
     <w:tbl>
@@ -3260,6 +3155,12 @@
             </w:pPr>
             <w:r>
               <w:rPr>
+                <w:rFonts w:asciiTheme="minorEastAsia" w:eastAsiaTheme="minorEastAsia" w:hAnsiTheme="minorEastAsia" w:cs="微软雅黑" w:hint="eastAsia"/>
+              </w:rPr>
+              <w:t>/</w:t>
+            </w:r>
+            <w:r>
+              <w:rPr>
                 <w:rFonts w:asciiTheme="minorEastAsia" w:eastAsiaTheme="minorEastAsia" w:hAnsiTheme="minorEastAsia" w:cs="微软雅黑"/>
               </w:rPr>
               <w:t>wechatEnterprisePayApi</w:t>
@@ -3335,21 +3236,7 @@
               <w:rPr>
                 <w:rFonts w:asciiTheme="minorEastAsia" w:eastAsiaTheme="minorEastAsia" w:hAnsiTheme="minorEastAsia" w:cs="微软雅黑" w:hint="eastAsia"/>
               </w:rPr>
-              <w:t>设备号(</w:t>
-            </w:r>
-            <w:proofErr w:type="gramStart"/>
-            <w:r>
-              <w:rPr>
-                <w:rFonts w:asciiTheme="minorEastAsia" w:eastAsiaTheme="minorEastAsia" w:hAnsiTheme="minorEastAsia" w:cs="微软雅黑" w:hint="eastAsia"/>
-              </w:rPr>
-              <w:t>微信支付</w:t>
-            </w:r>
-            <w:proofErr w:type="gramEnd"/>
-            <w:r>
-              <w:rPr>
-                <w:rFonts w:asciiTheme="minorEastAsia" w:eastAsiaTheme="minorEastAsia" w:hAnsiTheme="minorEastAsia" w:cs="微软雅黑" w:hint="eastAsia"/>
-              </w:rPr>
-              <w:t>分配的终端设备号)</w:t>
+              <w:t>设备号(微信支付分配的终端设备号)</w:t>
             </w:r>
           </w:p>
           <w:p>
@@ -3427,21 +3314,7 @@
               <w:rPr>
                 <w:rFonts w:asciiTheme="minorEastAsia" w:eastAsiaTheme="minorEastAsia" w:hAnsiTheme="minorEastAsia" w:cs="微软雅黑" w:hint="eastAsia"/>
               </w:rPr>
-              <w:t>校验用户姓名选项 (NO_CHECK：</w:t>
-            </w:r>
-            <w:proofErr w:type="gramStart"/>
-            <w:r>
-              <w:rPr>
-                <w:rFonts w:asciiTheme="minorEastAsia" w:eastAsiaTheme="minorEastAsia" w:hAnsiTheme="minorEastAsia" w:cs="微软雅黑" w:hint="eastAsia"/>
-              </w:rPr>
-              <w:t>不</w:t>
-            </w:r>
-            <w:proofErr w:type="gramEnd"/>
-            <w:r>
-              <w:rPr>
-                <w:rFonts w:asciiTheme="minorEastAsia" w:eastAsiaTheme="minorEastAsia" w:hAnsiTheme="minorEastAsia" w:cs="微软雅黑" w:hint="eastAsia"/>
-              </w:rPr>
-              <w:t>校验真实姓名 FORCE_CHECK：强校验真实姓名)</w:t>
+              <w:t>校验用户姓名选项 (NO_CHECK：不校验真实姓名 FORCE_CHECK：强校验真实姓名)</w:t>
             </w:r>
           </w:p>
           <w:p>
@@ -3467,21 +3340,7 @@
               <w:rPr>
                 <w:rFonts w:asciiTheme="minorEastAsia" w:eastAsiaTheme="minorEastAsia" w:hAnsiTheme="minorEastAsia" w:cs="微软雅黑" w:hint="eastAsia"/>
               </w:rPr>
-              <w:t>收款用户姓名(收款用户真实姓名。 如果check_name设置为FORCE_CHECK，则必</w:t>
-            </w:r>
-            <w:proofErr w:type="gramStart"/>
-            <w:r>
-              <w:rPr>
-                <w:rFonts w:asciiTheme="minorEastAsia" w:eastAsiaTheme="minorEastAsia" w:hAnsiTheme="minorEastAsia" w:cs="微软雅黑" w:hint="eastAsia"/>
-              </w:rPr>
-              <w:t>填用户</w:t>
-            </w:r>
-            <w:proofErr w:type="gramEnd"/>
-            <w:r>
-              <w:rPr>
-                <w:rFonts w:asciiTheme="minorEastAsia" w:eastAsiaTheme="minorEastAsia" w:hAnsiTheme="minorEastAsia" w:cs="微软雅黑" w:hint="eastAsia"/>
-              </w:rPr>
-              <w:t>真实姓名)</w:t>
+              <w:t>收款用户姓名(收款用户真实姓名。 如果check_name设置为FORCE_CHECK，则必填用户真实姓名)</w:t>
             </w:r>
           </w:p>
           <w:p>
@@ -3680,21 +3539,7 @@
         <w:rPr>
           <w:rFonts w:hint="eastAsia"/>
         </w:rPr>
-        <w:t>此字段是通信标识，</w:t>
-      </w:r>
-      <w:proofErr w:type="gramStart"/>
-      <w:r>
-        <w:rPr>
-          <w:rFonts w:hint="eastAsia"/>
-        </w:rPr>
-        <w:t>非交易</w:t>
-      </w:r>
-      <w:proofErr w:type="gramEnd"/>
-      <w:r>
-        <w:rPr>
-          <w:rFonts w:hint="eastAsia"/>
-        </w:rPr>
-        <w:t>标识，交易是否成功需要查看</w:t>
+        <w:t>此字段是通信标识，非交易标识，交易是否成功需要查看</w:t>
       </w:r>
       <w:r>
         <w:rPr>
@@ -3792,109 +3637,75 @@
         <w:rPr>
           <w:rFonts w:hint="eastAsia"/>
         </w:rPr>
-        <w:t>申请</w:t>
-      </w:r>
-      <w:proofErr w:type="gramStart"/>
+        <w:t>申请商户号的</w:t>
+      </w:r>
+      <w:r>
+        <w:rPr>
+          <w:rFonts w:hint="eastAsia"/>
+        </w:rPr>
+        <w:t>appid</w:t>
+      </w:r>
+      <w:r>
+        <w:rPr>
+          <w:rFonts w:hint="eastAsia"/>
+        </w:rPr>
+        <w:t>或商户号绑定的</w:t>
+      </w:r>
+      <w:r>
+        <w:rPr>
+          <w:rFonts w:hint="eastAsia"/>
+        </w:rPr>
+        <w:t>appid</w:t>
+      </w:r>
+      <w:r>
+        <w:rPr>
+          <w:rFonts w:hint="eastAsia"/>
+        </w:rPr>
+        <w:t>（企业号</w:t>
+      </w:r>
+      <w:r>
+        <w:rPr>
+          <w:rFonts w:hint="eastAsia"/>
+        </w:rPr>
+        <w:t>corpid</w:t>
+      </w:r>
+      <w:r>
+        <w:rPr>
+          <w:rFonts w:hint="eastAsia"/>
+        </w:rPr>
+        <w:t>即为此</w:t>
+      </w:r>
+      <w:r>
+        <w:rPr>
+          <w:rFonts w:hint="eastAsia"/>
+        </w:rPr>
+        <w:t>appId</w:t>
+      </w:r>
+      <w:r>
+        <w:rPr>
+          <w:rFonts w:hint="eastAsia"/>
+        </w:rPr>
+        <w:t>）</w:t>
+      </w:r>
+      <w:r>
+        <w:rPr>
+          <w:rFonts w:hint="eastAsia"/>
+        </w:rPr>
+        <w:t>)</w:t>
+      </w:r>
+    </w:p>
+    <w:p>
+      <w:r>
+        <w:t>mchid;</w:t>
+      </w:r>
+    </w:p>
+    <w:p>
       <w:r>
         <w:rPr>
           <w:rFonts w:hint="eastAsia"/>
         </w:rPr>
         <w:t>商户号</w:t>
       </w:r>
-      <w:proofErr w:type="gramEnd"/>
-      <w:r>
-        <w:rPr>
-          <w:rFonts w:hint="eastAsia"/>
-        </w:rPr>
-        <w:t>的</w:t>
-      </w:r>
-      <w:r>
-        <w:rPr>
-          <w:rFonts w:hint="eastAsia"/>
-        </w:rPr>
-        <w:t>appid</w:t>
-      </w:r>
-      <w:r>
-        <w:rPr>
-          <w:rFonts w:hint="eastAsia"/>
-        </w:rPr>
-        <w:t>或</w:t>
-      </w:r>
-      <w:proofErr w:type="gramStart"/>
-      <w:r>
-        <w:rPr>
-          <w:rFonts w:hint="eastAsia"/>
-        </w:rPr>
-        <w:t>商户号</w:t>
-      </w:r>
-      <w:proofErr w:type="gramEnd"/>
-      <w:r>
-        <w:rPr>
-          <w:rFonts w:hint="eastAsia"/>
-        </w:rPr>
-        <w:t>绑定的</w:t>
-      </w:r>
-      <w:r>
-        <w:rPr>
-          <w:rFonts w:hint="eastAsia"/>
-        </w:rPr>
-        <w:t>appid</w:t>
-      </w:r>
-      <w:r>
-        <w:rPr>
-          <w:rFonts w:hint="eastAsia"/>
-        </w:rPr>
-        <w:t>（企业号</w:t>
-      </w:r>
-      <w:r>
-        <w:rPr>
-          <w:rFonts w:hint="eastAsia"/>
-        </w:rPr>
-        <w:t>corpid</w:t>
-      </w:r>
-      <w:r>
-        <w:rPr>
-          <w:rFonts w:hint="eastAsia"/>
-        </w:rPr>
-        <w:t>即为此</w:t>
-      </w:r>
-      <w:r>
-        <w:rPr>
-          <w:rFonts w:hint="eastAsia"/>
-        </w:rPr>
-        <w:t>appId</w:t>
-      </w:r>
-      <w:r>
-        <w:rPr>
-          <w:rFonts w:hint="eastAsia"/>
-        </w:rPr>
-        <w:t>）</w:t>
-      </w:r>
-      <w:r>
-        <w:rPr>
-          <w:rFonts w:hint="eastAsia"/>
-        </w:rPr>
-        <w:t>)</w:t>
-      </w:r>
-    </w:p>
-    <w:p>
-      <w:proofErr w:type="gramStart"/>
-      <w:r>
-        <w:t>mchid</w:t>
-      </w:r>
-      <w:proofErr w:type="gramEnd"/>
-      <w:r>
-        <w:t>;</w:t>
-      </w:r>
-    </w:p>
-    <w:p>
-      <w:proofErr w:type="gramStart"/>
-      <w:r>
-        <w:rPr>
-          <w:rFonts w:hint="eastAsia"/>
-        </w:rPr>
-        <w:t>商户号</w:t>
-      </w:r>
       <w:r>
         <w:rPr>
           <w:rFonts w:hint="eastAsia"/>
@@ -3905,23 +3716,8 @@
         <w:rPr>
           <w:rFonts w:hint="eastAsia"/>
         </w:rPr>
-        <w:t>微信支付</w:t>
-      </w:r>
-      <w:proofErr w:type="gramEnd"/>
-      <w:r>
-        <w:rPr>
-          <w:rFonts w:hint="eastAsia"/>
-        </w:rPr>
-        <w:t>分配的</w:t>
-      </w:r>
-      <w:proofErr w:type="gramStart"/>
-      <w:r>
-        <w:rPr>
-          <w:rFonts w:hint="eastAsia"/>
-        </w:rPr>
-        <w:t>商户号</w:t>
-      </w:r>
-      <w:proofErr w:type="gramEnd"/>
+        <w:t>微信支付分配的商户号</w:t>
+      </w:r>
       <w:r>
         <w:rPr>
           <w:rFonts w:hint="eastAsia"/>
@@ -3948,19 +3744,11 @@
         </w:rPr>
         <w:t>(</w:t>
       </w:r>
-      <w:proofErr w:type="gramStart"/>
-      <w:r>
-        <w:rPr>
-          <w:rFonts w:hint="eastAsia"/>
-        </w:rPr>
-        <w:t>微信支付</w:t>
-      </w:r>
-      <w:proofErr w:type="gramEnd"/>
-      <w:r>
-        <w:rPr>
-          <w:rFonts w:hint="eastAsia"/>
-        </w:rPr>
-        <w:t>分配的终端设备号</w:t>
+      <w:r>
+        <w:rPr>
+          <w:rFonts w:hint="eastAsia"/>
+        </w:rPr>
+        <w:t>微信支付分配的终端设备号</w:t>
       </w:r>
       <w:r>
         <w:rPr>
@@ -4130,19 +3918,11 @@
       </w:r>
     </w:p>
     <w:p>
-      <w:proofErr w:type="gramStart"/>
-      <w:r>
-        <w:rPr>
-          <w:rFonts w:hint="eastAsia"/>
-        </w:rPr>
-        <w:t>微信订单</w:t>
-      </w:r>
-      <w:proofErr w:type="gramEnd"/>
-      <w:r>
-        <w:rPr>
-          <w:rFonts w:hint="eastAsia"/>
-        </w:rPr>
-        <w:t>号</w:t>
+      <w:r>
+        <w:rPr>
+          <w:rFonts w:hint="eastAsia"/>
+        </w:rPr>
+        <w:t>微信订单号</w:t>
       </w:r>
       <w:r>
         <w:rPr>
@@ -4154,21 +3934,7 @@
         <w:rPr>
           <w:rFonts w:hint="eastAsia"/>
         </w:rPr>
-        <w:t>企业付款成功，返回的</w:t>
-      </w:r>
-      <w:proofErr w:type="gramStart"/>
-      <w:r>
-        <w:rPr>
-          <w:rFonts w:hint="eastAsia"/>
-        </w:rPr>
-        <w:t>微信订单</w:t>
-      </w:r>
-      <w:proofErr w:type="gramEnd"/>
-      <w:r>
-        <w:rPr>
-          <w:rFonts w:hint="eastAsia"/>
-        </w:rPr>
-        <w:t>号</w:t>
+        <w:t>企业付款成功，返回的微信订单号</w:t>
       </w:r>
       <w:r>
         <w:rPr>
@@ -4183,19 +3949,11 @@
       </w:r>
     </w:p>
     <w:p>
-      <w:proofErr w:type="gramStart"/>
-      <w:r>
-        <w:rPr>
-          <w:rFonts w:hint="eastAsia"/>
-        </w:rPr>
-        <w:t>微信支付</w:t>
-      </w:r>
-      <w:proofErr w:type="gramEnd"/>
-      <w:r>
-        <w:rPr>
-          <w:rFonts w:hint="eastAsia"/>
-        </w:rPr>
-        <w:t>成功时间</w:t>
+      <w:r>
+        <w:rPr>
+          <w:rFonts w:hint="eastAsia"/>
+        </w:rPr>
+        <w:t>微信支付成功时间</w:t>
       </w:r>
       <w:r>
         <w:rPr>
@@ -4221,7 +3979,7 @@
       <w:pPr>
         <w:pStyle w:val="3"/>
       </w:pPr>
-      <w:bookmarkStart w:id="19" w:name="_Toc517165499"/>
+      <w:bookmarkStart w:id="18" w:name="_Toc517165499"/>
       <w:r>
         <w:rPr>
           <w:rFonts w:hint="eastAsia"/>
@@ -4258,7 +4016,7 @@
         </w:rPr>
         <w:t>）</w:t>
       </w:r>
-      <w:bookmarkEnd w:id="19"/>
+      <w:bookmarkEnd w:id="18"/>
     </w:p>
     <w:p/>
     <w:tbl>
@@ -4484,21 +4242,7 @@
               <w:rPr>
                 <w:rFonts w:asciiTheme="minorEastAsia" w:eastAsiaTheme="minorEastAsia" w:hAnsiTheme="minorEastAsia" w:cs="微软雅黑" w:hint="eastAsia"/>
               </w:rPr>
-              <w:t>银行</w:t>
-            </w:r>
-            <w:proofErr w:type="gramStart"/>
-            <w:r>
-              <w:rPr>
-                <w:rFonts w:asciiTheme="minorEastAsia" w:eastAsiaTheme="minorEastAsia" w:hAnsiTheme="minorEastAsia" w:cs="微软雅黑" w:hint="eastAsia"/>
-              </w:rPr>
-              <w:t>卡所在</w:t>
-            </w:r>
-            <w:proofErr w:type="gramEnd"/>
-            <w:r>
-              <w:rPr>
-                <w:rFonts w:asciiTheme="minorEastAsia" w:eastAsiaTheme="minorEastAsia" w:hAnsiTheme="minorEastAsia" w:cs="微软雅黑" w:hint="eastAsia"/>
-              </w:rPr>
-              <w:t>开户行编号,详见银行编号列表</w:t>
+              <w:t>银行卡所在开户行编号,详见银行编号列表</w:t>
             </w:r>
           </w:p>
           <w:p>
@@ -4665,21 +4409,7 @@
         <w:rPr>
           <w:rFonts w:hint="eastAsia"/>
         </w:rPr>
-        <w:t>此字段是通信标识，</w:t>
-      </w:r>
-      <w:proofErr w:type="gramStart"/>
-      <w:r>
-        <w:rPr>
-          <w:rFonts w:hint="eastAsia"/>
-        </w:rPr>
-        <w:t>非交易</w:t>
-      </w:r>
-      <w:proofErr w:type="gramEnd"/>
-      <w:r>
-        <w:rPr>
-          <w:rFonts w:hint="eastAsia"/>
-        </w:rPr>
-        <w:t>标识，交易是否成功需要查看</w:t>
+        <w:t>此字段是通信标识，非交易标识，交易是否成功需要查看</w:t>
       </w:r>
       <w:r>
         <w:rPr>
@@ -4826,7 +4556,6 @@
       <w:r>
         <w:t>mch_id;</w:t>
       </w:r>
-      <w:proofErr w:type="gramStart"/>
       <w:r>
         <w:rPr>
           <w:rFonts w:hint="eastAsia"/>
@@ -4843,23 +4572,8 @@
         <w:rPr>
           <w:rFonts w:hint="eastAsia"/>
         </w:rPr>
-        <w:t>微信支付</w:t>
-      </w:r>
-      <w:proofErr w:type="gramEnd"/>
-      <w:r>
-        <w:rPr>
-          <w:rFonts w:hint="eastAsia"/>
-        </w:rPr>
-        <w:t>分配的</w:t>
-      </w:r>
-      <w:proofErr w:type="gramStart"/>
-      <w:r>
-        <w:rPr>
-          <w:rFonts w:hint="eastAsia"/>
-        </w:rPr>
-        <w:t>商户号</w:t>
-      </w:r>
-      <w:proofErr w:type="gramEnd"/>
+        <w:t>微信支付分配的商户号</w:t>
+      </w:r>
       <w:r>
         <w:rPr>
           <w:rFonts w:hint="eastAsia"/>
@@ -4981,19 +4695,11 @@
       <w:r>
         <w:t>payment_no;</w:t>
       </w:r>
-      <w:proofErr w:type="gramStart"/>
-      <w:r>
-        <w:rPr>
-          <w:rFonts w:hint="eastAsia"/>
-        </w:rPr>
-        <w:t>微信企业</w:t>
-      </w:r>
-      <w:proofErr w:type="gramEnd"/>
-      <w:r>
-        <w:rPr>
-          <w:rFonts w:hint="eastAsia"/>
-        </w:rPr>
-        <w:t>付款单号</w:t>
+      <w:r>
+        <w:rPr>
+          <w:rFonts w:hint="eastAsia"/>
+        </w:rPr>
+        <w:t>微信企业付款单号</w:t>
       </w:r>
       <w:r>
         <w:rPr>
@@ -5036,7 +4742,7 @@
       <w:pPr>
         <w:pStyle w:val="3"/>
       </w:pPr>
-      <w:bookmarkStart w:id="20" w:name="_Toc517165500"/>
+      <w:bookmarkStart w:id="19" w:name="_Toc517165500"/>
       <w:r>
         <w:rPr>
           <w:rFonts w:hint="eastAsia"/>
@@ -5067,7 +4773,7 @@
         </w:rPr>
         <w:t>记录</w:t>
       </w:r>
-      <w:bookmarkEnd w:id="20"/>
+      <w:bookmarkEnd w:id="19"/>
     </w:p>
     <w:p/>
     <w:tbl>
@@ -5369,21 +5075,7 @@
         <w:rPr>
           <w:rFonts w:hint="eastAsia"/>
         </w:rPr>
-        <w:t>此字段是通信标识，</w:t>
-      </w:r>
-      <w:proofErr w:type="gramStart"/>
-      <w:r>
-        <w:rPr>
-          <w:rFonts w:hint="eastAsia"/>
-        </w:rPr>
-        <w:t>非交易</w:t>
-      </w:r>
-      <w:proofErr w:type="gramEnd"/>
-      <w:r>
-        <w:rPr>
-          <w:rFonts w:hint="eastAsia"/>
-        </w:rPr>
-        <w:t>标识，交易是否成功需要查看</w:t>
+        <w:t>此字段是通信标识，非交易标识，交易是否成功需要查看</w:t>
       </w:r>
       <w:r>
         <w:rPr>
@@ -5530,7 +5222,6 @@
       <w:r>
         <w:t>mch_id;</w:t>
       </w:r>
-      <w:proofErr w:type="gramStart"/>
       <w:r>
         <w:rPr>
           <w:rFonts w:hint="eastAsia"/>
@@ -5547,23 +5238,8 @@
         <w:rPr>
           <w:rFonts w:hint="eastAsia"/>
         </w:rPr>
-        <w:t>微信支付</w:t>
-      </w:r>
-      <w:proofErr w:type="gramEnd"/>
-      <w:r>
-        <w:rPr>
-          <w:rFonts w:hint="eastAsia"/>
-        </w:rPr>
-        <w:t>分配的</w:t>
-      </w:r>
-      <w:proofErr w:type="gramStart"/>
-      <w:r>
-        <w:rPr>
-          <w:rFonts w:hint="eastAsia"/>
-        </w:rPr>
-        <w:t>商户号</w:t>
-      </w:r>
-      <w:proofErr w:type="gramEnd"/>
+        <w:t>微信支付分配的商户号</w:t>
+      </w:r>
       <w:r>
         <w:rPr>
           <w:rFonts w:hint="eastAsia"/>
@@ -5603,21 +5279,7 @@
         <w:rPr>
           <w:rFonts w:hint="eastAsia"/>
         </w:rPr>
-        <w:t>时，</w:t>
-      </w:r>
-      <w:proofErr w:type="gramStart"/>
-      <w:r>
-        <w:rPr>
-          <w:rFonts w:hint="eastAsia"/>
-        </w:rPr>
-        <w:t>微信系统</w:t>
-      </w:r>
-      <w:proofErr w:type="gramEnd"/>
-      <w:r>
-        <w:rPr>
-          <w:rFonts w:hint="eastAsia"/>
-        </w:rPr>
-        <w:t>内部产生的单号</w:t>
+        <w:t>时，微信系统内部产生的单号</w:t>
       </w:r>
       <w:r>
         <w:rPr>
@@ -5834,7 +5496,7 @@
       <w:pPr>
         <w:pStyle w:val="3"/>
       </w:pPr>
-      <w:bookmarkStart w:id="21" w:name="_Toc517165501"/>
+      <w:bookmarkStart w:id="20" w:name="_Toc517165501"/>
       <w:r>
         <w:rPr>
           <w:rFonts w:hint="eastAsia"/>
@@ -5865,7 +5527,7 @@
         </w:rPr>
         <w:t>记录</w:t>
       </w:r>
-      <w:bookmarkEnd w:id="21"/>
+      <w:bookmarkEnd w:id="20"/>
     </w:p>
     <w:p/>
     <w:tbl>
@@ -6184,21 +5846,7 @@
         <w:rPr>
           <w:rFonts w:hint="eastAsia"/>
         </w:rPr>
-        <w:t>此字段是通信标识，</w:t>
-      </w:r>
-      <w:proofErr w:type="gramStart"/>
-      <w:r>
-        <w:rPr>
-          <w:rFonts w:hint="eastAsia"/>
-        </w:rPr>
-        <w:t>非交易</w:t>
-      </w:r>
-      <w:proofErr w:type="gramEnd"/>
-      <w:r>
-        <w:rPr>
-          <w:rFonts w:hint="eastAsia"/>
-        </w:rPr>
-        <w:t>标识，交易是否成功需要查看</w:t>
+        <w:t>此字段是通信标识，非交易标识，交易是否成功需要查看</w:t>
       </w:r>
       <w:r>
         <w:rPr>
@@ -6374,19 +6022,11 @@
       <w:r>
         <w:t>payment_no;</w:t>
       </w:r>
-      <w:proofErr w:type="gramStart"/>
-      <w:r>
-        <w:rPr>
-          <w:rFonts w:hint="eastAsia"/>
-        </w:rPr>
-        <w:t>微信企业</w:t>
-      </w:r>
-      <w:proofErr w:type="gramEnd"/>
-      <w:r>
-        <w:rPr>
-          <w:rFonts w:hint="eastAsia"/>
-        </w:rPr>
-        <w:t>付款单号</w:t>
+      <w:r>
+        <w:rPr>
+          <w:rFonts w:hint="eastAsia"/>
+        </w:rPr>
+        <w:t>微信企业付款单号</w:t>
       </w:r>
       <w:r>
         <w:rPr>
@@ -6398,21 +6038,7 @@
         <w:rPr>
           <w:rFonts w:hint="eastAsia"/>
         </w:rPr>
-        <w:t>即</w:t>
-      </w:r>
-      <w:proofErr w:type="gramStart"/>
-      <w:r>
-        <w:rPr>
-          <w:rFonts w:hint="eastAsia"/>
-        </w:rPr>
-        <w:t>为微信内部</w:t>
-      </w:r>
-      <w:proofErr w:type="gramEnd"/>
-      <w:r>
-        <w:rPr>
-          <w:rFonts w:hint="eastAsia"/>
-        </w:rPr>
-        <w:t>业务单号</w:t>
+        <w:t>即为微信内部业务单号</w:t>
       </w:r>
       <w:r>
         <w:rPr>
@@ -6630,19 +6256,11 @@
         </w:rPr>
         <w:t>(</w:t>
       </w:r>
-      <w:proofErr w:type="gramStart"/>
-      <w:r>
-        <w:rPr>
-          <w:rFonts w:hint="eastAsia"/>
-        </w:rPr>
-        <w:t>微信侧</w:t>
-      </w:r>
-      <w:proofErr w:type="gramEnd"/>
-      <w:r>
-        <w:rPr>
-          <w:rFonts w:hint="eastAsia"/>
-        </w:rPr>
-        <w:t>订单创建时间</w:t>
+      <w:r>
+        <w:rPr>
+          <w:rFonts w:hint="eastAsia"/>
+        </w:rPr>
+        <w:t>微信侧订单创建时间</w:t>
       </w:r>
       <w:r>
         <w:rPr>
@@ -6667,19 +6285,11 @@
         </w:rPr>
         <w:t xml:space="preserve"> -- </w:t>
       </w:r>
-      <w:proofErr w:type="gramStart"/>
-      <w:r>
-        <w:rPr>
-          <w:rFonts w:hint="eastAsia"/>
-        </w:rPr>
-        <w:t>微信侧</w:t>
-      </w:r>
-      <w:proofErr w:type="gramEnd"/>
-      <w:r>
-        <w:rPr>
-          <w:rFonts w:hint="eastAsia"/>
-        </w:rPr>
-        <w:t>付款成功时间（但无法保证银行不会退票）</w:t>
+      <w:r>
+        <w:rPr>
+          <w:rFonts w:hint="eastAsia"/>
+        </w:rPr>
+        <w:t>微信侧付款成功时间（但无法保证银行不会退票）</w:t>
       </w:r>
     </w:p>
     <w:p>
@@ -6697,7 +6307,7 @@
       <w:pPr>
         <w:pStyle w:val="2"/>
       </w:pPr>
-      <w:bookmarkStart w:id="22" w:name="_Toc517165502"/>
+      <w:bookmarkStart w:id="21" w:name="_Toc517165502"/>
       <w:r>
         <w:rPr>
           <w:rFonts w:hint="eastAsia"/>
@@ -6710,38 +6320,38 @@
         </w:rPr>
         <w:t>用户支付给企业</w:t>
       </w:r>
+      <w:bookmarkEnd w:id="21"/>
+    </w:p>
+    <w:p>
+      <w:pPr>
+        <w:pStyle w:val="3"/>
+      </w:pPr>
+      <w:bookmarkStart w:id="22" w:name="_Toc517165503"/>
+      <w:r>
+        <w:rPr>
+          <w:rFonts w:hint="eastAsia"/>
+        </w:rPr>
+        <w:t>4.</w:t>
+      </w:r>
+      <w:r>
+        <w:rPr>
+          <w:rFonts w:hint="eastAsia"/>
+        </w:rPr>
+        <w:t>2</w:t>
+      </w:r>
+      <w:r>
+        <w:rPr>
+          <w:rFonts w:hint="eastAsia"/>
+        </w:rPr>
+        <w:t>.1</w:t>
+      </w:r>
+      <w:r>
+        <w:rPr>
+          <w:rFonts w:hint="eastAsia"/>
+        </w:rPr>
+        <w:t>统一下单</w:t>
+      </w:r>
       <w:bookmarkEnd w:id="22"/>
-    </w:p>
-    <w:p>
-      <w:pPr>
-        <w:pStyle w:val="3"/>
-      </w:pPr>
-      <w:bookmarkStart w:id="23" w:name="_Toc517165503"/>
-      <w:r>
-        <w:rPr>
-          <w:rFonts w:hint="eastAsia"/>
-        </w:rPr>
-        <w:t>4.</w:t>
-      </w:r>
-      <w:r>
-        <w:rPr>
-          <w:rFonts w:hint="eastAsia"/>
-        </w:rPr>
-        <w:t>2</w:t>
-      </w:r>
-      <w:r>
-        <w:rPr>
-          <w:rFonts w:hint="eastAsia"/>
-        </w:rPr>
-        <w:t>.1</w:t>
-      </w:r>
-      <w:r>
-        <w:rPr>
-          <w:rFonts w:hint="eastAsia"/>
-        </w:rPr>
-        <w:t>统一下单</w:t>
-      </w:r>
-      <w:bookmarkEnd w:id="23"/>
     </w:p>
     <w:p/>
     <w:tbl>
@@ -6844,22 +6454,13 @@
               <w:rPr>
                 <w:rFonts w:asciiTheme="minorEastAsia" w:eastAsiaTheme="minorEastAsia" w:hAnsiTheme="minorEastAsia" w:cs="微软雅黑"/>
               </w:rPr>
-              <w:t>wechatPayApi</w:t>
-            </w:r>
-            <w:r>
-              <w:rPr>
-                <w:rFonts w:asciiTheme="minorEastAsia" w:eastAsiaTheme="minorEastAsia" w:hAnsiTheme="minorEastAsia" w:cs="微软雅黑" w:hint="eastAsia"/>
-              </w:rPr>
-              <w:t>/</w:t>
-            </w:r>
-            <w:r>
-              <w:t xml:space="preserve"> </w:t>
-            </w:r>
-            <w:r>
-              <w:rPr>
-                <w:rFonts w:asciiTheme="minorEastAsia" w:eastAsiaTheme="minorEastAsia" w:hAnsiTheme="minorEastAsia" w:cs="微软雅黑"/>
-              </w:rPr>
-              <w:t>unifiedOrder</w:t>
+              <w:t>/pay</w:t>
+            </w:r>
+            <w:r>
+              <w:rPr>
+                <w:rFonts w:asciiTheme="minorEastAsia" w:eastAsiaTheme="minorEastAsia" w:hAnsiTheme="minorEastAsia" w:cs="微软雅黑"/>
+              </w:rPr>
+              <w:t>/order</w:t>
             </w:r>
           </w:p>
         </w:tc>
@@ -6905,39 +6506,7 @@
               <w:rPr>
                 <w:rFonts w:asciiTheme="minorEastAsia" w:eastAsiaTheme="minorEastAsia" w:hAnsiTheme="minorEastAsia" w:cs="微软雅黑"/>
               </w:rPr>
-              <w:t>device_info;</w:t>
-            </w:r>
-            <w:r>
-              <w:rPr>
-                <w:rFonts w:asciiTheme="minorEastAsia" w:eastAsiaTheme="minorEastAsia" w:hAnsiTheme="minorEastAsia" w:cs="微软雅黑" w:hint="eastAsia"/>
-              </w:rPr>
-              <w:t>(String)</w:t>
-            </w:r>
-            <w:r>
-              <w:rPr>
-                <w:rFonts w:asciiTheme="minorEastAsia" w:eastAsiaTheme="minorEastAsia" w:hAnsiTheme="minorEastAsia" w:cs="微软雅黑" w:hint="eastAsia"/>
-              </w:rPr>
-              <w:t>自定义参数，可以为终端设备号(门店号或收银设备ID)，PC网页或公众号内支付可以传"WEB"</w:t>
-            </w:r>
-          </w:p>
-          <w:p>
-            <w:pPr>
-              <w:spacing w:line="360" w:lineRule="auto"/>
-              <w:rPr>
-                <w:rFonts w:asciiTheme="minorEastAsia" w:eastAsiaTheme="minorEastAsia" w:hAnsiTheme="minorEastAsia" w:cs="微软雅黑"/>
-              </w:rPr>
-            </w:pPr>
-            <w:r>
-              <w:rPr>
-                <w:rFonts w:asciiTheme="minorEastAsia" w:eastAsiaTheme="minorEastAsia" w:hAnsiTheme="minorEastAsia" w:cs="微软雅黑"/>
-              </w:rPr>
-              <w:t>sign_type</w:t>
-            </w:r>
-            <w:r>
-              <w:rPr>
-                <w:rFonts w:asciiTheme="minorEastAsia" w:eastAsiaTheme="minorEastAsia" w:hAnsiTheme="minorEastAsia" w:cs="微软雅黑" w:hint="eastAsia"/>
-              </w:rPr>
-              <w:t>;</w:t>
+              <w:t>body;</w:t>
             </w:r>
             <w:r>
               <w:rPr>
@@ -6949,32 +6518,6 @@
               <w:rPr>
                 <w:rFonts w:asciiTheme="minorEastAsia" w:eastAsiaTheme="minorEastAsia" w:hAnsiTheme="minorEastAsia" w:cs="微软雅黑" w:hint="eastAsia"/>
               </w:rPr>
-              <w:t>签名类型，默认为MD5，支持HMAC-SHA256和MD5</w:t>
-            </w:r>
-          </w:p>
-          <w:p>
-            <w:pPr>
-              <w:spacing w:line="360" w:lineRule="auto"/>
-              <w:rPr>
-                <w:rFonts w:asciiTheme="minorEastAsia" w:eastAsiaTheme="minorEastAsia" w:hAnsiTheme="minorEastAsia" w:cs="微软雅黑"/>
-              </w:rPr>
-            </w:pPr>
-            <w:r>
-              <w:rPr>
-                <w:rFonts w:asciiTheme="minorEastAsia" w:eastAsiaTheme="minorEastAsia" w:hAnsiTheme="minorEastAsia" w:cs="微软雅黑"/>
-              </w:rPr>
-              <w:t>body;</w:t>
-            </w:r>
-            <w:r>
-              <w:rPr>
-                <w:rFonts w:asciiTheme="minorEastAsia" w:eastAsiaTheme="minorEastAsia" w:hAnsiTheme="minorEastAsia" w:cs="微软雅黑" w:hint="eastAsia"/>
-              </w:rPr>
-              <w:t xml:space="preserve"> (String)</w:t>
-            </w:r>
-            <w:r>
-              <w:rPr>
-                <w:rFonts w:asciiTheme="minorEastAsia" w:eastAsiaTheme="minorEastAsia" w:hAnsiTheme="minorEastAsia" w:cs="微软雅黑" w:hint="eastAsia"/>
-              </w:rPr>
               <w:t>商品简单描述</w:t>
             </w:r>
           </w:p>
@@ -6982,146 +6525,7 @@
             <w:pPr>
               <w:spacing w:line="360" w:lineRule="auto"/>
               <w:rPr>
-                <w:rFonts w:asciiTheme="minorEastAsia" w:eastAsiaTheme="minorEastAsia" w:hAnsiTheme="minorEastAsia" w:cs="微软雅黑"/>
-              </w:rPr>
-            </w:pPr>
-            <w:r>
-              <w:rPr>
-                <w:rFonts w:asciiTheme="minorEastAsia" w:eastAsiaTheme="minorEastAsia" w:hAnsiTheme="minorEastAsia" w:cs="微软雅黑"/>
-              </w:rPr>
-              <w:t>detail;</w:t>
-            </w:r>
-            <w:r>
-              <w:rPr>
-                <w:rFonts w:asciiTheme="minorEastAsia" w:eastAsiaTheme="minorEastAsia" w:hAnsiTheme="minorEastAsia" w:cs="微软雅黑" w:hint="eastAsia"/>
-              </w:rPr>
-              <w:t xml:space="preserve"> (String)</w:t>
-            </w:r>
-            <w:r>
-              <w:rPr>
-                <w:rFonts w:asciiTheme="minorEastAsia" w:eastAsiaTheme="minorEastAsia" w:hAnsiTheme="minorEastAsia" w:cs="微软雅黑" w:hint="eastAsia"/>
-              </w:rPr>
-              <w:t>单</w:t>
-            </w:r>
-            <w:proofErr w:type="gramStart"/>
-            <w:r>
-              <w:rPr>
-                <w:rFonts w:asciiTheme="minorEastAsia" w:eastAsiaTheme="minorEastAsia" w:hAnsiTheme="minorEastAsia" w:cs="微软雅黑" w:hint="eastAsia"/>
-              </w:rPr>
-              <w:t>品优惠</w:t>
-            </w:r>
-            <w:proofErr w:type="gramEnd"/>
-            <w:r>
-              <w:rPr>
-                <w:rFonts w:asciiTheme="minorEastAsia" w:eastAsiaTheme="minorEastAsia" w:hAnsiTheme="minorEastAsia" w:cs="微软雅黑" w:hint="eastAsia"/>
-              </w:rPr>
-              <w:t>字段(暂未上线)</w:t>
-            </w:r>
-          </w:p>
-          <w:p>
-            <w:pPr>
-              <w:spacing w:line="360" w:lineRule="auto"/>
-              <w:rPr>
-                <w:rFonts w:asciiTheme="minorEastAsia" w:eastAsiaTheme="minorEastAsia" w:hAnsiTheme="minorEastAsia" w:cs="微软雅黑"/>
-              </w:rPr>
-            </w:pPr>
-            <w:r>
-              <w:rPr>
-                <w:rFonts w:asciiTheme="minorEastAsia" w:eastAsiaTheme="minorEastAsia" w:hAnsiTheme="minorEastAsia" w:cs="微软雅黑"/>
-              </w:rPr>
-              <w:lastRenderedPageBreak/>
-              <w:t>attach;</w:t>
-            </w:r>
-            <w:r>
-              <w:rPr>
-                <w:rFonts w:asciiTheme="minorEastAsia" w:eastAsiaTheme="minorEastAsia" w:hAnsiTheme="minorEastAsia" w:cs="微软雅黑" w:hint="eastAsia"/>
-              </w:rPr>
-              <w:t xml:space="preserve"> (String)</w:t>
-            </w:r>
-            <w:r>
-              <w:rPr>
-                <w:rFonts w:asciiTheme="minorEastAsia" w:eastAsiaTheme="minorEastAsia" w:hAnsiTheme="minorEastAsia" w:cs="微软雅黑" w:hint="eastAsia"/>
-              </w:rPr>
-              <w:t>附加数据，在查询API和支付通知中原样返回，可作为自定义参数使用。</w:t>
-            </w:r>
-          </w:p>
-          <w:p>
-            <w:pPr>
-              <w:spacing w:line="360" w:lineRule="auto"/>
-              <w:rPr>
-                <w:rFonts w:asciiTheme="minorEastAsia" w:eastAsiaTheme="minorEastAsia" w:hAnsiTheme="minorEastAsia" w:cs="微软雅黑"/>
-              </w:rPr>
-            </w:pPr>
-            <w:r>
-              <w:rPr>
-                <w:rFonts w:asciiTheme="minorEastAsia" w:eastAsiaTheme="minorEastAsia" w:hAnsiTheme="minorEastAsia" w:cs="微软雅黑"/>
-              </w:rPr>
-              <w:t>out_trade_no;</w:t>
-            </w:r>
-            <w:r>
-              <w:rPr>
-                <w:rFonts w:asciiTheme="minorEastAsia" w:eastAsiaTheme="minorEastAsia" w:hAnsiTheme="minorEastAsia" w:cs="微软雅黑" w:hint="eastAsia"/>
-              </w:rPr>
-              <w:t xml:space="preserve"> (String)</w:t>
-            </w:r>
-            <w:r>
-              <w:rPr>
-                <w:rFonts w:asciiTheme="minorEastAsia" w:eastAsiaTheme="minorEastAsia" w:hAnsiTheme="minorEastAsia" w:cs="微软雅黑" w:hint="eastAsia"/>
-              </w:rPr>
-              <w:t>商户系统内部订单号，要求32个字符内、且在同一个</w:t>
-            </w:r>
-            <w:proofErr w:type="gramStart"/>
-            <w:r>
-              <w:rPr>
-                <w:rFonts w:asciiTheme="minorEastAsia" w:eastAsiaTheme="minorEastAsia" w:hAnsiTheme="minorEastAsia" w:cs="微软雅黑" w:hint="eastAsia"/>
-              </w:rPr>
-              <w:t>商户号</w:t>
-            </w:r>
-            <w:proofErr w:type="gramEnd"/>
-            <w:r>
-              <w:rPr>
-                <w:rFonts w:asciiTheme="minorEastAsia" w:eastAsiaTheme="minorEastAsia" w:hAnsiTheme="minorEastAsia" w:cs="微软雅黑" w:hint="eastAsia"/>
-              </w:rPr>
-              <w:t>下唯一</w:t>
-            </w:r>
-          </w:p>
-          <w:p>
-            <w:pPr>
-              <w:spacing w:line="360" w:lineRule="auto"/>
-              <w:rPr>
-                <w:rFonts w:asciiTheme="minorEastAsia" w:eastAsiaTheme="minorEastAsia" w:hAnsiTheme="minorEastAsia" w:cs="微软雅黑"/>
-              </w:rPr>
-            </w:pPr>
-            <w:r>
-              <w:rPr>
-                <w:rFonts w:asciiTheme="minorEastAsia" w:eastAsiaTheme="minorEastAsia" w:hAnsiTheme="minorEastAsia" w:cs="微软雅黑"/>
-              </w:rPr>
-              <w:t>fee_type</w:t>
-            </w:r>
-            <w:r>
-              <w:rPr>
-                <w:rFonts w:asciiTheme="minorEastAsia" w:eastAsiaTheme="minorEastAsia" w:hAnsiTheme="minorEastAsia" w:cs="微软雅黑" w:hint="eastAsia"/>
-              </w:rPr>
-              <w:t>;</w:t>
-            </w:r>
-            <w:r>
-              <w:rPr>
-                <w:rFonts w:asciiTheme="minorEastAsia" w:eastAsiaTheme="minorEastAsia" w:hAnsiTheme="minorEastAsia" w:cs="微软雅黑" w:hint="eastAsia"/>
-              </w:rPr>
-              <w:t xml:space="preserve"> (String)</w:t>
-            </w:r>
-            <w:r>
-              <w:rPr>
-                <w:rFonts w:asciiTheme="minorEastAsia" w:eastAsiaTheme="minorEastAsia" w:hAnsiTheme="minorEastAsia" w:cs="微软雅黑" w:hint="eastAsia"/>
-              </w:rPr>
-              <w:t>符合ISO 4217标准的三位字母代码，默认人民币：CNY</w:t>
-            </w:r>
-          </w:p>
-          <w:p>
-            <w:pPr>
-              <w:spacing w:line="360" w:lineRule="auto"/>
-              <w:rPr>
-                <w:rFonts w:asciiTheme="minorEastAsia" w:eastAsiaTheme="minorEastAsia" w:hAnsiTheme="minorEastAsia" w:cs="微软雅黑"/>
+                <w:rFonts w:asciiTheme="minorEastAsia" w:eastAsiaTheme="minorEastAsia" w:hAnsiTheme="minorEastAsia" w:cs="微软雅黑" w:hint="eastAsia"/>
               </w:rPr>
             </w:pPr>
             <w:r>
@@ -7154,215 +6558,25 @@
               </w:rPr>
               <w:t>订单总金额，单位为分</w:t>
             </w:r>
-          </w:p>
-          <w:p>
-            <w:pPr>
-              <w:spacing w:line="360" w:lineRule="auto"/>
-              <w:rPr>
-                <w:rFonts w:asciiTheme="minorEastAsia" w:eastAsiaTheme="minorEastAsia" w:hAnsiTheme="minorEastAsia" w:cs="微软雅黑"/>
-              </w:rPr>
-            </w:pPr>
-            <w:r>
-              <w:rPr>
-                <w:rFonts w:asciiTheme="minorEastAsia" w:eastAsiaTheme="minorEastAsia" w:hAnsiTheme="minorEastAsia" w:cs="微软雅黑"/>
-              </w:rPr>
-              <w:t>spbill_create_ip;</w:t>
-            </w:r>
-            <w:r>
-              <w:rPr>
-                <w:rFonts w:asciiTheme="minorEastAsia" w:eastAsiaTheme="minorEastAsia" w:hAnsiTheme="minorEastAsia" w:cs="微软雅黑" w:hint="eastAsia"/>
-              </w:rPr>
-              <w:t xml:space="preserve"> (String)</w:t>
-            </w:r>
-            <w:r>
-              <w:rPr>
-                <w:rFonts w:asciiTheme="minorEastAsia" w:eastAsiaTheme="minorEastAsia" w:hAnsiTheme="minorEastAsia" w:cs="微软雅黑" w:hint="eastAsia"/>
-              </w:rPr>
-              <w:t>APP和网页支付提交用户端ip，Native支付填调用</w:t>
-            </w:r>
-            <w:proofErr w:type="gramStart"/>
-            <w:r>
-              <w:rPr>
-                <w:rFonts w:asciiTheme="minorEastAsia" w:eastAsiaTheme="minorEastAsia" w:hAnsiTheme="minorEastAsia" w:cs="微软雅黑" w:hint="eastAsia"/>
-              </w:rPr>
-              <w:t>微信支付</w:t>
-            </w:r>
-            <w:proofErr w:type="gramEnd"/>
-            <w:r>
-              <w:rPr>
-                <w:rFonts w:asciiTheme="minorEastAsia" w:eastAsiaTheme="minorEastAsia" w:hAnsiTheme="minorEastAsia" w:cs="微软雅黑" w:hint="eastAsia"/>
-              </w:rPr>
-              <w:t>API的机器IP</w:t>
-            </w:r>
-          </w:p>
-          <w:p>
-            <w:pPr>
-              <w:spacing w:line="360" w:lineRule="auto"/>
-              <w:rPr>
-                <w:rFonts w:asciiTheme="minorEastAsia" w:eastAsiaTheme="minorEastAsia" w:hAnsiTheme="minorEastAsia" w:cs="微软雅黑"/>
-              </w:rPr>
-            </w:pPr>
-            <w:r>
-              <w:rPr>
-                <w:rFonts w:asciiTheme="minorEastAsia" w:eastAsiaTheme="minorEastAsia" w:hAnsiTheme="minorEastAsia" w:cs="微软雅黑"/>
-              </w:rPr>
-              <w:t>time_start;</w:t>
-            </w:r>
-            <w:r>
-              <w:rPr>
-                <w:rFonts w:asciiTheme="minorEastAsia" w:eastAsiaTheme="minorEastAsia" w:hAnsiTheme="minorEastAsia" w:cs="微软雅黑" w:hint="eastAsia"/>
-              </w:rPr>
-              <w:t xml:space="preserve"> (String)</w:t>
-            </w:r>
-            <w:r>
-              <w:rPr>
-                <w:rFonts w:asciiTheme="minorEastAsia" w:eastAsiaTheme="minorEastAsia" w:hAnsiTheme="minorEastAsia" w:cs="微软雅黑" w:hint="eastAsia"/>
-              </w:rPr>
-              <w:t>订单生成时间，格式为yyyyMMddHHmmss，如2009年12月25日9点10分10秒表示为20091225091010</w:t>
-            </w:r>
-          </w:p>
-          <w:p>
-            <w:pPr>
-              <w:spacing w:line="360" w:lineRule="auto"/>
-              <w:rPr>
-                <w:rFonts w:asciiTheme="minorEastAsia" w:eastAsiaTheme="minorEastAsia" w:hAnsiTheme="minorEastAsia" w:cs="微软雅黑"/>
-              </w:rPr>
-            </w:pPr>
-            <w:r>
-              <w:rPr>
-                <w:rFonts w:asciiTheme="minorEastAsia" w:eastAsiaTheme="minorEastAsia" w:hAnsiTheme="minorEastAsia" w:cs="微软雅黑"/>
-              </w:rPr>
-              <w:t>time_expire;</w:t>
-            </w:r>
-            <w:r>
-              <w:rPr>
-                <w:rFonts w:asciiTheme="minorEastAsia" w:eastAsiaTheme="minorEastAsia" w:hAnsiTheme="minorEastAsia" w:cs="微软雅黑" w:hint="eastAsia"/>
-              </w:rPr>
-              <w:t xml:space="preserve"> (String)</w:t>
-            </w:r>
-            <w:r>
-              <w:rPr>
-                <w:rFonts w:asciiTheme="minorEastAsia" w:eastAsiaTheme="minorEastAsia" w:hAnsiTheme="minorEastAsia" w:cs="微软雅黑" w:hint="eastAsia"/>
-              </w:rPr>
-              <w:t>订单失效时间，格式为yyyyMMddHHmmss，如2009年12月27日9点10分10秒表示为20091227091010(最短失效时间间隔必须大于5分钟)</w:t>
-            </w:r>
-          </w:p>
-          <w:p>
-            <w:pPr>
-              <w:spacing w:line="360" w:lineRule="auto"/>
-              <w:rPr>
-                <w:rFonts w:asciiTheme="minorEastAsia" w:eastAsiaTheme="minorEastAsia" w:hAnsiTheme="minorEastAsia" w:cs="微软雅黑"/>
-              </w:rPr>
-            </w:pPr>
-            <w:r>
-              <w:rPr>
-                <w:rFonts w:asciiTheme="minorEastAsia" w:eastAsiaTheme="minorEastAsia" w:hAnsiTheme="minorEastAsia" w:cs="微软雅黑"/>
-              </w:rPr>
-              <w:t>goods_tag;</w:t>
-            </w:r>
-            <w:r>
-              <w:rPr>
-                <w:rFonts w:asciiTheme="minorEastAsia" w:eastAsiaTheme="minorEastAsia" w:hAnsiTheme="minorEastAsia" w:cs="微软雅黑" w:hint="eastAsia"/>
-              </w:rPr>
-              <w:t xml:space="preserve"> (String)</w:t>
-            </w:r>
-            <w:r>
-              <w:rPr>
-                <w:rFonts w:asciiTheme="minorEastAsia" w:eastAsiaTheme="minorEastAsia" w:hAnsiTheme="minorEastAsia" w:cs="微软雅黑" w:hint="eastAsia"/>
-              </w:rPr>
-              <w:t>商品标记，使用代金券或</w:t>
-            </w:r>
-            <w:proofErr w:type="gramStart"/>
-            <w:r>
-              <w:rPr>
-                <w:rFonts w:asciiTheme="minorEastAsia" w:eastAsiaTheme="minorEastAsia" w:hAnsiTheme="minorEastAsia" w:cs="微软雅黑" w:hint="eastAsia"/>
-              </w:rPr>
-              <w:t>立减优惠</w:t>
-            </w:r>
-            <w:proofErr w:type="gramEnd"/>
-            <w:r>
-              <w:rPr>
-                <w:rFonts w:asciiTheme="minorEastAsia" w:eastAsiaTheme="minorEastAsia" w:hAnsiTheme="minorEastAsia" w:cs="微软雅黑" w:hint="eastAsia"/>
-              </w:rPr>
-              <w:t>功能时需要的参数</w:t>
-            </w:r>
-          </w:p>
-          <w:p>
-            <w:pPr>
-              <w:spacing w:line="360" w:lineRule="auto"/>
-              <w:rPr>
-                <w:rFonts w:asciiTheme="minorEastAsia" w:eastAsiaTheme="minorEastAsia" w:hAnsiTheme="minorEastAsia" w:cs="微软雅黑"/>
-              </w:rPr>
-            </w:pPr>
-            <w:r>
-              <w:rPr>
-                <w:rFonts w:asciiTheme="minorEastAsia" w:eastAsiaTheme="minorEastAsia" w:hAnsiTheme="minorEastAsia" w:cs="微软雅黑"/>
-              </w:rPr>
-              <w:t>notify_url;</w:t>
-            </w:r>
-            <w:r>
-              <w:rPr>
-                <w:rFonts w:asciiTheme="minorEastAsia" w:eastAsiaTheme="minorEastAsia" w:hAnsiTheme="minorEastAsia" w:cs="微软雅黑" w:hint="eastAsia"/>
-              </w:rPr>
-              <w:t xml:space="preserve"> (String)</w:t>
-            </w:r>
-            <w:r>
-              <w:rPr>
-                <w:rFonts w:asciiTheme="minorEastAsia" w:eastAsiaTheme="minorEastAsia" w:hAnsiTheme="minorEastAsia" w:cs="微软雅黑" w:hint="eastAsia"/>
-              </w:rPr>
-              <w:t>异步接收</w:t>
-            </w:r>
-            <w:proofErr w:type="gramStart"/>
-            <w:r>
-              <w:rPr>
-                <w:rFonts w:asciiTheme="minorEastAsia" w:eastAsiaTheme="minorEastAsia" w:hAnsiTheme="minorEastAsia" w:cs="微软雅黑" w:hint="eastAsia"/>
-              </w:rPr>
-              <w:t>微信支付</w:t>
-            </w:r>
-            <w:proofErr w:type="gramEnd"/>
-            <w:r>
-              <w:rPr>
-                <w:rFonts w:asciiTheme="minorEastAsia" w:eastAsiaTheme="minorEastAsia" w:hAnsiTheme="minorEastAsia" w:cs="微软雅黑" w:hint="eastAsia"/>
-              </w:rPr>
-              <w:t>结果通知的回调地址，通知url必须为外网可访问的url，不能携带参数。取值如下：JSAPI 公众号支付/小程序支付</w:t>
-            </w:r>
-            <w:r>
-              <w:rPr>
-                <w:rFonts w:asciiTheme="minorEastAsia" w:eastAsiaTheme="minorEastAsia" w:hAnsiTheme="minorEastAsia" w:cs="微软雅黑" w:hint="eastAsia"/>
-              </w:rPr>
-              <w:t>,NATIVE:</w:t>
-            </w:r>
-            <w:proofErr w:type="gramStart"/>
-            <w:r>
-              <w:rPr>
-                <w:rFonts w:asciiTheme="minorEastAsia" w:eastAsiaTheme="minorEastAsia" w:hAnsiTheme="minorEastAsia" w:cs="微软雅黑" w:hint="eastAsia"/>
-              </w:rPr>
-              <w:t>扫码支付</w:t>
-            </w:r>
-            <w:proofErr w:type="gramEnd"/>
-            <w:r>
-              <w:rPr>
-                <w:rFonts w:asciiTheme="minorEastAsia" w:eastAsiaTheme="minorEastAsia" w:hAnsiTheme="minorEastAsia" w:cs="微软雅黑" w:hint="eastAsia"/>
-              </w:rPr>
-              <w:t>,APP:</w:t>
-            </w:r>
-            <w:r>
-              <w:rPr>
-                <w:rFonts w:asciiTheme="minorEastAsia" w:eastAsiaTheme="minorEastAsia" w:hAnsiTheme="minorEastAsia" w:cs="微软雅黑" w:hint="eastAsia"/>
-              </w:rPr>
-              <w:t>APP支付</w:t>
-            </w:r>
-            <w:r>
-              <w:rPr>
-                <w:rFonts w:asciiTheme="minorEastAsia" w:eastAsiaTheme="minorEastAsia" w:hAnsiTheme="minorEastAsia" w:cs="微软雅黑" w:hint="eastAsia"/>
-              </w:rPr>
-              <w:t>,</w:t>
-            </w:r>
-            <w:r>
-              <w:rPr>
-                <w:rFonts w:asciiTheme="minorEastAsia" w:eastAsiaTheme="minorEastAsia" w:hAnsiTheme="minorEastAsia" w:cs="微软雅黑" w:hint="eastAsia"/>
-              </w:rPr>
-              <w:t>MWEB</w:t>
+            <w:r>
+              <w:rPr>
+                <w:rFonts w:asciiTheme="minorEastAsia" w:eastAsiaTheme="minorEastAsia" w:hAnsiTheme="minorEastAsia" w:cs="微软雅黑"/>
+              </w:rPr>
+              <w:t xml:space="preserve"> </w:t>
+            </w:r>
+          </w:p>
+          <w:p>
+            <w:pPr>
+              <w:spacing w:line="360" w:lineRule="auto"/>
+              <w:rPr>
+                <w:rFonts w:asciiTheme="minorEastAsia" w:eastAsiaTheme="minorEastAsia" w:hAnsiTheme="minorEastAsia" w:cs="微软雅黑"/>
+              </w:rPr>
+            </w:pPr>
+            <w:r>
+              <w:rPr>
+                <w:rFonts w:asciiTheme="minorEastAsia" w:eastAsiaTheme="minorEastAsia" w:hAnsiTheme="minorEastAsia" w:cs="微软雅黑"/>
+              </w:rPr>
+              <w:t>openid</w:t>
             </w:r>
             <w:r>
               <w:rPr>
@@ -7372,350 +6586,15 @@
             </w:r>
             <w:r>
               <w:rPr>
-                <w:rFonts w:asciiTheme="minorEastAsia" w:eastAsiaTheme="minorEastAsia" w:hAnsiTheme="minorEastAsia" w:cs="微软雅黑" w:hint="eastAsia"/>
-              </w:rPr>
-              <w:t xml:space="preserve"> H5支付</w:t>
-            </w:r>
-          </w:p>
-          <w:p>
-            <w:pPr>
-              <w:spacing w:line="360" w:lineRule="auto"/>
-              <w:rPr>
-                <w:rFonts w:asciiTheme="minorEastAsia" w:eastAsiaTheme="minorEastAsia" w:hAnsiTheme="minorEastAsia" w:cs="微软雅黑"/>
-              </w:rPr>
-            </w:pPr>
-            <w:r>
-              <w:rPr>
-                <w:rFonts w:asciiTheme="minorEastAsia" w:eastAsiaTheme="minorEastAsia" w:hAnsiTheme="minorEastAsia" w:cs="微软雅黑"/>
-              </w:rPr>
-              <w:t>product_id;</w:t>
-            </w:r>
-            <w:r>
-              <w:rPr>
-                <w:rFonts w:asciiTheme="minorEastAsia" w:eastAsiaTheme="minorEastAsia" w:hAnsiTheme="minorEastAsia" w:cs="微软雅黑" w:hint="eastAsia"/>
-              </w:rPr>
-              <w:t xml:space="preserve"> (String)</w:t>
-            </w:r>
-            <w:r>
-              <w:rPr>
-                <w:rFonts w:asciiTheme="minorEastAsia" w:eastAsiaTheme="minorEastAsia" w:hAnsiTheme="minorEastAsia" w:cs="微软雅黑" w:hint="eastAsia"/>
-              </w:rPr>
-              <w:t>trade_type=NATIVE时（</w:t>
-            </w:r>
-            <w:proofErr w:type="gramStart"/>
-            <w:r>
-              <w:rPr>
-                <w:rFonts w:asciiTheme="minorEastAsia" w:eastAsiaTheme="minorEastAsia" w:hAnsiTheme="minorEastAsia" w:cs="微软雅黑" w:hint="eastAsia"/>
-              </w:rPr>
-              <w:t>即扫码</w:t>
-            </w:r>
-            <w:proofErr w:type="gramEnd"/>
-            <w:r>
-              <w:rPr>
-                <w:rFonts w:asciiTheme="minorEastAsia" w:eastAsiaTheme="minorEastAsia" w:hAnsiTheme="minorEastAsia" w:cs="微软雅黑" w:hint="eastAsia"/>
-              </w:rPr>
-              <w:t>支付），此参数必传。此参数为</w:t>
-            </w:r>
-            <w:proofErr w:type="gramStart"/>
-            <w:r>
-              <w:rPr>
-                <w:rFonts w:asciiTheme="minorEastAsia" w:eastAsiaTheme="minorEastAsia" w:hAnsiTheme="minorEastAsia" w:cs="微软雅黑" w:hint="eastAsia"/>
-              </w:rPr>
-              <w:t>二维码中</w:t>
-            </w:r>
-            <w:proofErr w:type="gramEnd"/>
-            <w:r>
-              <w:rPr>
-                <w:rFonts w:asciiTheme="minorEastAsia" w:eastAsiaTheme="minorEastAsia" w:hAnsiTheme="minorEastAsia" w:cs="微软雅黑" w:hint="eastAsia"/>
-              </w:rPr>
-              <w:t>包含的商品ID，商户自行定义。</w:t>
-            </w:r>
-          </w:p>
-          <w:p>
-            <w:pPr>
-              <w:spacing w:line="360" w:lineRule="auto"/>
-              <w:rPr>
-                <w:rFonts w:asciiTheme="minorEastAsia" w:eastAsiaTheme="minorEastAsia" w:hAnsiTheme="minorEastAsia" w:cs="微软雅黑"/>
-              </w:rPr>
-            </w:pPr>
-            <w:r>
-              <w:rPr>
-                <w:rFonts w:asciiTheme="minorEastAsia" w:eastAsiaTheme="minorEastAsia" w:hAnsiTheme="minorEastAsia" w:cs="微软雅黑"/>
-              </w:rPr>
-              <w:t>limit_pay;</w:t>
-            </w:r>
-            <w:r>
-              <w:rPr>
-                <w:rFonts w:asciiTheme="minorEastAsia" w:eastAsiaTheme="minorEastAsia" w:hAnsiTheme="minorEastAsia" w:cs="微软雅黑" w:hint="eastAsia"/>
-              </w:rPr>
-              <w:t xml:space="preserve"> (String)</w:t>
-            </w:r>
-            <w:r>
-              <w:rPr>
-                <w:rFonts w:asciiTheme="minorEastAsia" w:eastAsiaTheme="minorEastAsia" w:hAnsiTheme="minorEastAsia" w:cs="微软雅黑" w:hint="eastAsia"/>
-              </w:rPr>
-              <w:t>上传此参数no_credit--可限制用户不能使用信用卡支付</w:t>
-            </w:r>
-          </w:p>
-          <w:p>
-            <w:pPr>
-              <w:spacing w:line="360" w:lineRule="auto"/>
-              <w:rPr>
-                <w:rFonts w:asciiTheme="minorEastAsia" w:eastAsiaTheme="minorEastAsia" w:hAnsiTheme="minorEastAsia" w:cs="微软雅黑"/>
-              </w:rPr>
-            </w:pPr>
-            <w:r>
-              <w:rPr>
-                <w:rFonts w:asciiTheme="minorEastAsia" w:eastAsiaTheme="minorEastAsia" w:hAnsiTheme="minorEastAsia" w:cs="微软雅黑"/>
-              </w:rPr>
-              <w:t>openid;</w:t>
-            </w:r>
-            <w:r>
-              <w:rPr>
-                <w:rFonts w:asciiTheme="minorEastAsia" w:eastAsiaTheme="minorEastAsia" w:hAnsiTheme="minorEastAsia" w:cs="微软雅黑" w:hint="eastAsia"/>
-              </w:rPr>
-              <w:t xml:space="preserve"> (String)</w:t>
-            </w:r>
-            <w:r>
-              <w:rPr>
-                <w:rFonts w:asciiTheme="minorEastAsia" w:eastAsiaTheme="minorEastAsia" w:hAnsiTheme="minorEastAsia" w:cs="微软雅黑" w:hint="eastAsia"/>
-              </w:rPr>
-              <w:t>trade_type=JSAPI时（即公众号支付），此参数必传，此参数为</w:t>
-            </w:r>
-            <w:proofErr w:type="gramStart"/>
-            <w:r>
-              <w:rPr>
-                <w:rFonts w:asciiTheme="minorEastAsia" w:eastAsiaTheme="minorEastAsia" w:hAnsiTheme="minorEastAsia" w:cs="微软雅黑" w:hint="eastAsia"/>
-              </w:rPr>
-              <w:t>微信用户</w:t>
-            </w:r>
-            <w:proofErr w:type="gramEnd"/>
-            <w:r>
-              <w:rPr>
-                <w:rFonts w:asciiTheme="minorEastAsia" w:eastAsiaTheme="minorEastAsia" w:hAnsiTheme="minorEastAsia" w:cs="微软雅黑" w:hint="eastAsia"/>
-              </w:rPr>
-              <w:t>在商户对应appid下的唯一标识。</w:t>
-            </w:r>
-          </w:p>
-          <w:p>
-            <w:pPr>
-              <w:spacing w:line="360" w:lineRule="auto"/>
-              <w:rPr>
-                <w:rFonts w:asciiTheme="minorEastAsia" w:eastAsiaTheme="minorEastAsia" w:hAnsiTheme="minorEastAsia" w:cs="微软雅黑"/>
-                <w:sz w:val="18"/>
-                <w:szCs w:val="18"/>
-              </w:rPr>
-            </w:pPr>
-            <w:r>
-              <w:rPr>
-                <w:rFonts w:asciiTheme="minorEastAsia" w:eastAsiaTheme="minorEastAsia" w:hAnsiTheme="minorEastAsia" w:cs="微软雅黑"/>
-              </w:rPr>
-              <w:lastRenderedPageBreak/>
-              <w:t>scene_info;</w:t>
-            </w:r>
-            <w:r>
-              <w:rPr>
-                <w:rFonts w:asciiTheme="minorEastAsia" w:eastAsiaTheme="minorEastAsia" w:hAnsiTheme="minorEastAsia" w:cs="微软雅黑" w:hint="eastAsia"/>
-              </w:rPr>
-              <w:t xml:space="preserve"> (String)</w:t>
-            </w:r>
-            <w:r>
-              <w:rPr>
-                <w:rFonts w:asciiTheme="minorEastAsia" w:eastAsiaTheme="minorEastAsia" w:hAnsiTheme="minorEastAsia" w:cs="微软雅黑" w:hint="eastAsia"/>
-                <w:sz w:val="18"/>
-                <w:szCs w:val="18"/>
-              </w:rPr>
-              <w:t>场景信息 MWEB:该字段用于上报支付的场景信息,针对H5支付有以下三种场景,请根据对应场景上报,H5支付不建议在APP端使用，针对场景1，2请接入APP支付，不然可能会出现兼容性问题1，IOS移动应用 {"h5_info": //h5支付</w:t>
-            </w:r>
-            <w:proofErr w:type="gramStart"/>
-            <w:r>
-              <w:rPr>
-                <w:rFonts w:asciiTheme="minorEastAsia" w:eastAsiaTheme="minorEastAsia" w:hAnsiTheme="minorEastAsia" w:cs="微软雅黑" w:hint="eastAsia"/>
-                <w:sz w:val="18"/>
-                <w:szCs w:val="18"/>
-              </w:rPr>
-              <w:t>固定传</w:t>
-            </w:r>
-            <w:proofErr w:type="gramEnd"/>
-            <w:r>
-              <w:rPr>
-                <w:rFonts w:asciiTheme="minorEastAsia" w:eastAsiaTheme="minorEastAsia" w:hAnsiTheme="minorEastAsia" w:cs="微软雅黑" w:hint="eastAsia"/>
-                <w:sz w:val="18"/>
-                <w:szCs w:val="18"/>
-              </w:rPr>
-              <w:t>"h5_info" {"type": "", //场景类型 "app_name":"", //应用名</w:t>
-            </w:r>
-            <w:r>
-              <w:rPr>
-                <w:rFonts w:asciiTheme="minorEastAsia" w:eastAsiaTheme="minorEastAsia" w:hAnsiTheme="minorEastAsia" w:cs="微软雅黑" w:hint="eastAsia"/>
-                <w:sz w:val="18"/>
-                <w:szCs w:val="18"/>
-              </w:rPr>
-              <w:t xml:space="preserve"> "bundle_id": "" //bundle_id } </w:t>
-            </w:r>
-            <w:r>
-              <w:rPr>
-                <w:rFonts w:asciiTheme="minorEastAsia" w:eastAsiaTheme="minorEastAsia" w:hAnsiTheme="minorEastAsia" w:cs="微软雅黑" w:hint="eastAsia"/>
-                <w:sz w:val="18"/>
-                <w:szCs w:val="18"/>
-              </w:rPr>
-              <w:t>2，</w:t>
-            </w:r>
-            <w:proofErr w:type="gramStart"/>
-            <w:r>
-              <w:rPr>
-                <w:rFonts w:asciiTheme="minorEastAsia" w:eastAsiaTheme="minorEastAsia" w:hAnsiTheme="minorEastAsia" w:cs="微软雅黑" w:hint="eastAsia"/>
-                <w:sz w:val="18"/>
-                <w:szCs w:val="18"/>
-              </w:rPr>
-              <w:t>安卓移动</w:t>
-            </w:r>
-            <w:proofErr w:type="gramEnd"/>
-            <w:r>
-              <w:rPr>
-                <w:rFonts w:asciiTheme="minorEastAsia" w:eastAsiaTheme="minorEastAsia" w:hAnsiTheme="minorEastAsia" w:cs="微软雅黑" w:hint="eastAsia"/>
-                <w:sz w:val="18"/>
-                <w:szCs w:val="18"/>
-              </w:rPr>
-              <w:t>应用 {"h5_info": //h5支付</w:t>
-            </w:r>
-            <w:proofErr w:type="gramStart"/>
-            <w:r>
-              <w:rPr>
-                <w:rFonts w:asciiTheme="minorEastAsia" w:eastAsiaTheme="minorEastAsia" w:hAnsiTheme="minorEastAsia" w:cs="微软雅黑" w:hint="eastAsia"/>
-                <w:sz w:val="18"/>
-                <w:szCs w:val="18"/>
-              </w:rPr>
-              <w:t>固定传</w:t>
-            </w:r>
-            <w:proofErr w:type="gramEnd"/>
-            <w:r>
-              <w:rPr>
-                <w:rFonts w:asciiTheme="minorEastAsia" w:eastAsiaTheme="minorEastAsia" w:hAnsiTheme="minorEastAsia" w:cs="微软雅黑" w:hint="eastAsia"/>
-                <w:sz w:val="18"/>
-                <w:szCs w:val="18"/>
-              </w:rPr>
-              <w:t>"h5_info" {"type": "", //场景类型 "app_name":"", //应用名 "package_name": "" //</w:t>
-            </w:r>
-            <w:proofErr w:type="gramStart"/>
-            <w:r>
-              <w:rPr>
-                <w:rFonts w:asciiTheme="minorEastAsia" w:eastAsiaTheme="minorEastAsia" w:hAnsiTheme="minorEastAsia" w:cs="微软雅黑" w:hint="eastAsia"/>
-                <w:sz w:val="18"/>
-                <w:szCs w:val="18"/>
-              </w:rPr>
-              <w:t>包名</w:t>
-            </w:r>
-            <w:proofErr w:type="gramEnd"/>
-            <w:r>
-              <w:rPr>
-                <w:rFonts w:asciiTheme="minorEastAsia" w:eastAsiaTheme="minorEastAsia" w:hAnsiTheme="minorEastAsia" w:cs="微软雅黑" w:hint="eastAsia"/>
-                <w:sz w:val="18"/>
-                <w:szCs w:val="18"/>
-              </w:rPr>
-              <w:t xml:space="preserve"> } }3，WAP网站应用 {"h5_info": //h5支付</w:t>
-            </w:r>
-            <w:proofErr w:type="gramStart"/>
-            <w:r>
-              <w:rPr>
-                <w:rFonts w:asciiTheme="minorEastAsia" w:eastAsiaTheme="minorEastAsia" w:hAnsiTheme="minorEastAsia" w:cs="微软雅黑" w:hint="eastAsia"/>
-                <w:sz w:val="18"/>
-                <w:szCs w:val="18"/>
-              </w:rPr>
-              <w:t>固定传</w:t>
-            </w:r>
-            <w:proofErr w:type="gramEnd"/>
-            <w:r>
-              <w:rPr>
-                <w:rFonts w:asciiTheme="minorEastAsia" w:eastAsiaTheme="minorEastAsia" w:hAnsiTheme="minorEastAsia" w:cs="微软雅黑" w:hint="eastAsia"/>
-                <w:sz w:val="18"/>
-                <w:szCs w:val="18"/>
-              </w:rPr>
-              <w:t>"h5_info" {"type": "", //场景类型 "wap_url":"",//WAP网站URL地址 "wap_name": "" //WAP 网站名 } }APP: 该字段用于统一下单时上报场景信息，目前支持上报实际门店信息。{ "store_id": "", //门</w:t>
-            </w:r>
-            <w:proofErr w:type="gramStart"/>
-            <w:r>
-              <w:rPr>
-                <w:rFonts w:asciiTheme="minorEastAsia" w:eastAsiaTheme="minorEastAsia" w:hAnsiTheme="minorEastAsia" w:cs="微软雅黑" w:hint="eastAsia"/>
-                <w:sz w:val="18"/>
-                <w:szCs w:val="18"/>
-              </w:rPr>
-              <w:t>店唯一</w:t>
-            </w:r>
-            <w:proofErr w:type="gramEnd"/>
-            <w:r>
-              <w:rPr>
-                <w:rFonts w:asciiTheme="minorEastAsia" w:eastAsiaTheme="minorEastAsia" w:hAnsiTheme="minorEastAsia" w:cs="微软雅黑" w:hint="eastAsia"/>
-                <w:sz w:val="18"/>
-                <w:szCs w:val="18"/>
-              </w:rPr>
-              <w:t>标识，选填，</w:t>
-            </w:r>
-            <w:r>
-              <w:rPr>
-                <w:rFonts w:asciiTheme="minorEastAsia" w:eastAsiaTheme="minorEastAsia" w:hAnsiTheme="minorEastAsia" w:cs="微软雅黑" w:hint="eastAsia"/>
-                <w:sz w:val="18"/>
-                <w:szCs w:val="18"/>
-              </w:rPr>
-              <w:t>String(32)</w:t>
-            </w:r>
-            <w:r>
-              <w:rPr>
-                <w:rFonts w:asciiTheme="minorEastAsia" w:eastAsiaTheme="minorEastAsia" w:hAnsiTheme="minorEastAsia" w:cs="微软雅黑" w:hint="eastAsia"/>
-                <w:sz w:val="18"/>
-                <w:szCs w:val="18"/>
-              </w:rPr>
-              <w:t xml:space="preserve"> "store_name":"</w:t>
-            </w:r>
-            <w:proofErr w:type="gramStart"/>
-            <w:r>
-              <w:rPr>
-                <w:rFonts w:asciiTheme="minorEastAsia" w:eastAsiaTheme="minorEastAsia" w:hAnsiTheme="minorEastAsia" w:cs="微软雅黑" w:hint="eastAsia"/>
-                <w:sz w:val="18"/>
-                <w:szCs w:val="18"/>
-              </w:rPr>
-              <w:t>”</w:t>
-            </w:r>
-            <w:proofErr w:type="gramEnd"/>
-            <w:r>
-              <w:rPr>
-                <w:rFonts w:asciiTheme="minorEastAsia" w:eastAsiaTheme="minorEastAsia" w:hAnsiTheme="minorEastAsia" w:cs="微软雅黑" w:hint="eastAsia"/>
-                <w:sz w:val="18"/>
-                <w:szCs w:val="18"/>
-              </w:rPr>
-              <w:t>//门店名称，选填，String(64)</w:t>
-            </w:r>
-            <w:r>
-              <w:rPr>
-                <w:rFonts w:asciiTheme="minorEastAsia" w:eastAsiaTheme="minorEastAsia" w:hAnsiTheme="minorEastAsia" w:cs="微软雅黑"/>
-                <w:sz w:val="18"/>
-                <w:szCs w:val="18"/>
-              </w:rPr>
-              <w:t>}</w:t>
-            </w:r>
-            <w:r>
-              <w:rPr>
-                <w:rFonts w:asciiTheme="minorEastAsia" w:eastAsiaTheme="minorEastAsia" w:hAnsiTheme="minorEastAsia" w:cs="微软雅黑" w:hint="eastAsia"/>
-                <w:sz w:val="18"/>
-                <w:szCs w:val="18"/>
-              </w:rPr>
-              <w:t>NATIVE: 该字段用于上报场景信息，目前支持上报实际门店信息。该字段为JSON对象数据，对象格式为{"store_info":{"id":"门店ID","name": "名称","area_code": "编码","address": "地址" }} ，字段详细说明请点击行前的+展开</w:t>
-            </w:r>
-          </w:p>
-          <w:p>
-            <w:pPr>
-              <w:spacing w:line="360" w:lineRule="auto"/>
-              <w:rPr>
-                <w:rFonts w:asciiTheme="minorEastAsia" w:eastAsiaTheme="minorEastAsia" w:hAnsiTheme="minorEastAsia" w:cs="微软雅黑"/>
-              </w:rPr>
-            </w:pPr>
-            <w:r>
-              <w:rPr>
-                <w:rFonts w:asciiTheme="minorEastAsia" w:eastAsiaTheme="minorEastAsia" w:hAnsiTheme="minorEastAsia" w:cs="微软雅黑" w:hint="eastAsia"/>
-                <w:sz w:val="18"/>
-                <w:szCs w:val="18"/>
-              </w:rPr>
-              <w:t>JSAPI : 该字段用于上报场景信息，目前支持上报实际门店信息。该字段为JSON对象数据，对象格式为{"store_info":{"id":"门店ID","name": "名称","area_code": "编码","address": "地址" }} ，字段详细说明请点击行前的+展开</w:t>
+                <w:rFonts w:asciiTheme="minorEastAsia" w:eastAsiaTheme="minorEastAsia" w:hAnsiTheme="minorEastAsia" w:cs="微软雅黑"/>
+              </w:rPr>
+              <w:t xml:space="preserve"> </w:t>
+            </w:r>
+            <w:r>
+              <w:rPr>
+                <w:rFonts w:asciiTheme="minorEastAsia" w:eastAsiaTheme="minorEastAsia" w:hAnsiTheme="minorEastAsia" w:cs="微软雅黑"/>
+              </w:rPr>
+              <w:t>trade_type=JSAPI时（即公众号支付），此参数必传，此参数为微信用户在商户对应appid下的唯一标识</w:t>
             </w:r>
           </w:p>
         </w:tc>
@@ -7741,7 +6620,6 @@
               <w:rPr>
                 <w:rFonts w:asciiTheme="minorEastAsia" w:eastAsiaTheme="minorEastAsia" w:hAnsiTheme="minorEastAsia" w:cs="微软雅黑" w:hint="eastAsia"/>
               </w:rPr>
-              <w:lastRenderedPageBreak/>
               <w:t>返回结果</w:t>
             </w:r>
           </w:p>
@@ -7793,13 +6671,21 @@
           <w:rFonts w:asciiTheme="minorEastAsia" w:eastAsiaTheme="minorEastAsia" w:hAnsiTheme="minorEastAsia" w:cs="微软雅黑" w:hint="eastAsia"/>
           <w:b/>
         </w:rPr>
-        <w:t>Data内</w:t>
+        <w:lastRenderedPageBreak/>
+        <w:t>d</w:t>
       </w:r>
       <w:r>
         <w:rPr>
           <w:rFonts w:asciiTheme="minorEastAsia" w:eastAsiaTheme="minorEastAsia" w:hAnsiTheme="minorEastAsia" w:cs="微软雅黑" w:hint="eastAsia"/>
           <w:b/>
         </w:rPr>
+        <w:t>ata内</w:t>
+      </w:r>
+      <w:r>
+        <w:rPr>
+          <w:rFonts w:asciiTheme="minorEastAsia" w:eastAsiaTheme="minorEastAsia" w:hAnsiTheme="minorEastAsia" w:cs="微软雅黑" w:hint="eastAsia"/>
+          <w:b/>
+        </w:rPr>
         <w:t>返回结果说明：</w:t>
       </w:r>
     </w:p>
@@ -7808,91 +6694,13 @@
         <w:spacing w:line="360" w:lineRule="auto"/>
       </w:pPr>
       <w:r>
-        <w:t>return_code;</w:t>
-      </w:r>
-      <w:r>
-        <w:rPr>
-          <w:rFonts w:hint="eastAsia"/>
-        </w:rPr>
-        <w:t xml:space="preserve">SUCCESS/FAIL </w:t>
-      </w:r>
-      <w:r>
-        <w:rPr>
-          <w:rFonts w:hint="eastAsia"/>
-        </w:rPr>
-        <w:t>此字段是通信标识，</w:t>
-      </w:r>
-      <w:proofErr w:type="gramStart"/>
-      <w:r>
-        <w:rPr>
-          <w:rFonts w:hint="eastAsia"/>
-        </w:rPr>
-        <w:t>非交易</w:t>
-      </w:r>
-      <w:proofErr w:type="gramEnd"/>
-      <w:r>
-        <w:rPr>
-          <w:rFonts w:hint="eastAsia"/>
-        </w:rPr>
-        <w:t>标识，交易是否成功需要查看</w:t>
-      </w:r>
-      <w:r>
-        <w:rPr>
-          <w:rFonts w:hint="eastAsia"/>
-        </w:rPr>
-        <w:t>result_code</w:t>
-      </w:r>
-      <w:r>
-        <w:rPr>
-          <w:rFonts w:hint="eastAsia"/>
-        </w:rPr>
-        <w:t>来判断</w:t>
-      </w:r>
-    </w:p>
-    <w:p>
-      <w:pPr>
-        <w:spacing w:line="360" w:lineRule="auto"/>
-      </w:pPr>
-      <w:r>
-        <w:t>return_msg;</w:t>
-      </w:r>
-      <w:r>
-        <w:rPr>
-          <w:rFonts w:hint="eastAsia"/>
-        </w:rPr>
-        <w:t>返回信息，如非空，为错误原因</w:t>
-      </w:r>
-      <w:r>
-        <w:rPr>
-          <w:rFonts w:hint="eastAsia"/>
-        </w:rPr>
-        <w:t xml:space="preserve"> </w:t>
-      </w:r>
-      <w:r>
-        <w:rPr>
-          <w:rFonts w:hint="eastAsia"/>
-        </w:rPr>
-        <w:t>签名失败</w:t>
-      </w:r>
-      <w:r>
-        <w:rPr>
-          <w:rFonts w:hint="eastAsia"/>
-        </w:rPr>
-        <w:t xml:space="preserve"> </w:t>
-      </w:r>
-      <w:r>
-        <w:rPr>
-          <w:rFonts w:hint="eastAsia"/>
-        </w:rPr>
-        <w:t>参数格式校验错误</w:t>
-      </w:r>
-    </w:p>
-    <w:p>
-      <w:pPr>
-        <w:spacing w:line="360" w:lineRule="auto"/>
-      </w:pPr>
-      <w:r>
-        <w:t>appid;</w:t>
+        <w:t>appid</w:t>
+      </w:r>
+      <w:r>
+        <w:rPr>
+          <w:rFonts w:hint="eastAsia"/>
+        </w:rPr>
+        <w:t>：</w:t>
       </w:r>
       <w:r>
         <w:rPr>
@@ -7912,142 +6720,19 @@
         <w:spacing w:line="360" w:lineRule="auto"/>
       </w:pPr>
       <w:r>
-        <w:t>mch_id;</w:t>
-      </w:r>
-      <w:r>
-        <w:rPr>
-          <w:rFonts w:hint="eastAsia"/>
-        </w:rPr>
-        <w:t>调用接口提交的商户号</w:t>
-      </w:r>
-    </w:p>
-    <w:p>
-      <w:pPr>
-        <w:spacing w:line="360" w:lineRule="auto"/>
-      </w:pPr>
-      <w:r>
-        <w:t>device_info;</w:t>
-      </w:r>
-      <w:r>
-        <w:rPr>
-          <w:rFonts w:hint="eastAsia"/>
-        </w:rPr>
-        <w:t>自定义参数，可以为请求支付的终端设备号等</w:t>
-      </w:r>
-    </w:p>
-    <w:p>
-      <w:pPr>
-        <w:spacing w:line="360" w:lineRule="auto"/>
-      </w:pPr>
-      <w:r>
-        <w:t>nonce_str;</w:t>
-      </w:r>
-      <w:proofErr w:type="gramStart"/>
-      <w:r>
-        <w:rPr>
-          <w:rFonts w:hint="eastAsia"/>
-        </w:rPr>
-        <w:t>微信返回的</w:t>
-      </w:r>
-      <w:proofErr w:type="gramEnd"/>
-      <w:r>
-        <w:rPr>
-          <w:rFonts w:hint="eastAsia"/>
-        </w:rPr>
-        <w:t>随机字符串</w:t>
-      </w:r>
-    </w:p>
-    <w:p>
-      <w:pPr>
-        <w:spacing w:line="360" w:lineRule="auto"/>
-      </w:pPr>
-      <w:r>
-        <w:lastRenderedPageBreak/>
-        <w:t>sign;</w:t>
-      </w:r>
-      <w:proofErr w:type="gramStart"/>
-      <w:r>
-        <w:rPr>
-          <w:rFonts w:hint="eastAsia"/>
-        </w:rPr>
-        <w:t>微信返回的</w:t>
-      </w:r>
-      <w:proofErr w:type="gramEnd"/>
-      <w:r>
-        <w:rPr>
-          <w:rFonts w:hint="eastAsia"/>
-        </w:rPr>
-        <w:t>签名值</w:t>
-      </w:r>
-    </w:p>
-    <w:p>
-      <w:pPr>
-        <w:spacing w:line="360" w:lineRule="auto"/>
-      </w:pPr>
-      <w:r>
-        <w:t>result_code;</w:t>
-      </w:r>
-      <w:r>
-        <w:rPr>
-          <w:rFonts w:hint="eastAsia"/>
-        </w:rPr>
-        <w:t>业务结果</w:t>
-      </w:r>
-      <w:r>
-        <w:rPr>
-          <w:rFonts w:hint="eastAsia"/>
-        </w:rPr>
-        <w:t xml:space="preserve"> SUCCESS/FAIL</w:t>
-      </w:r>
-    </w:p>
-    <w:p>
-      <w:pPr>
-        <w:spacing w:line="360" w:lineRule="auto"/>
-      </w:pPr>
-      <w:r>
-        <w:t>err_code;</w:t>
-      </w:r>
-      <w:r>
-        <w:rPr>
-          <w:rFonts w:hint="eastAsia"/>
-        </w:rPr>
-        <w:t>错误代码</w:t>
-      </w:r>
-    </w:p>
-    <w:p>
-      <w:pPr>
-        <w:spacing w:line="360" w:lineRule="auto"/>
-      </w:pPr>
-      <w:r>
-        <w:t>err_code_des;</w:t>
-      </w:r>
-      <w:r>
-        <w:rPr>
-          <w:rFonts w:hint="eastAsia"/>
-        </w:rPr>
-        <w:t>错误代码描述</w:t>
-      </w:r>
-    </w:p>
-    <w:p>
-      <w:pPr>
-        <w:spacing w:line="360" w:lineRule="auto"/>
-      </w:pPr>
-      <w:r>
-        <w:t>prepay_id;</w:t>
-      </w:r>
-      <w:proofErr w:type="gramStart"/>
-      <w:r>
-        <w:rPr>
-          <w:rFonts w:hint="eastAsia"/>
-        </w:rPr>
-        <w:t>微信生成</w:t>
-      </w:r>
-      <w:proofErr w:type="gramEnd"/>
-      <w:r>
-        <w:rPr>
-          <w:rFonts w:hint="eastAsia"/>
-        </w:rPr>
-        <w:t>的预支付回话标识，用于后续接口调用中使用，该值有效期为</w:t>
+        <w:t>prepay_id</w:t>
+      </w:r>
+      <w:r>
+        <w:rPr>
+          <w:rFonts w:hint="eastAsia"/>
+        </w:rPr>
+        <w:t>：</w:t>
+      </w:r>
+      <w:r>
+        <w:rPr>
+          <w:rFonts w:hint="eastAsia"/>
+        </w:rPr>
+        <w:t>微信生成的预支付回话标识，用于后续接口调用中使用，该值有效期为</w:t>
       </w:r>
       <w:r>
         <w:rPr>
@@ -8067,25 +6752,25 @@
         <w:spacing w:line="360" w:lineRule="auto"/>
       </w:pPr>
       <w:r>
-        <w:t>trade_type;</w:t>
-      </w:r>
-      <w:r>
-        <w:rPr>
-          <w:rFonts w:hint="eastAsia"/>
-        </w:rPr>
-        <w:t>交易类型，取值为：</w:t>
-      </w:r>
-      <w:r>
-        <w:rPr>
-          <w:rFonts w:hint="eastAsia"/>
-        </w:rPr>
-        <w:t>JSAPI</w:t>
-      </w:r>
-      <w:r>
-        <w:rPr>
-          <w:rFonts w:hint="eastAsia"/>
-        </w:rPr>
-        <w:t>，</w:t>
+        <w:t>code_url</w:t>
+      </w:r>
+      <w:r>
+        <w:rPr>
+          <w:rFonts w:hint="eastAsia"/>
+        </w:rPr>
+        <w:t>：</w:t>
+      </w:r>
+      <w:r>
+        <w:rPr>
+          <w:rFonts w:hint="eastAsia"/>
+        </w:rPr>
+        <w:t>trade_type</w:t>
+      </w:r>
+      <w:r>
+        <w:rPr>
+          <w:rFonts w:hint="eastAsia"/>
+        </w:rPr>
+        <w:t>为</w:t>
       </w:r>
       <w:r>
         <w:rPr>
@@ -8097,68 +6782,27 @@
         <w:rPr>
           <w:rFonts w:hint="eastAsia"/>
         </w:rPr>
-        <w:t>，</w:t>
-      </w:r>
-      <w:r>
-        <w:rPr>
-          <w:rFonts w:hint="eastAsia"/>
-        </w:rPr>
-        <w:t>APP</w:t>
-      </w:r>
-      <w:r>
-        <w:rPr>
-          <w:rFonts w:hint="eastAsia"/>
-        </w:rPr>
-        <w:t>等</w:t>
-      </w:r>
-    </w:p>
-    <w:p>
-      <w:pPr>
-        <w:spacing w:line="360" w:lineRule="auto"/>
-      </w:pPr>
-      <w:r>
-        <w:t>code_url;</w:t>
-      </w:r>
-      <w:r>
-        <w:rPr>
-          <w:rFonts w:hint="eastAsia"/>
-        </w:rPr>
-        <w:t>trade_type</w:t>
-      </w:r>
-      <w:r>
-        <w:rPr>
-          <w:rFonts w:hint="eastAsia"/>
-        </w:rPr>
-        <w:t>为</w:t>
-      </w:r>
-      <w:r>
-        <w:rPr>
-          <w:rFonts w:hint="eastAsia"/>
-        </w:rPr>
-        <w:t>NATIVE</w:t>
-      </w:r>
-      <w:r>
-        <w:rPr>
-          <w:rFonts w:hint="eastAsia"/>
-        </w:rPr>
-        <w:t>时有返回，用于生成二维码，展示给用户</w:t>
-      </w:r>
-      <w:proofErr w:type="gramStart"/>
-      <w:r>
-        <w:rPr>
-          <w:rFonts w:hint="eastAsia"/>
-        </w:rPr>
-        <w:t>进行扫码支付</w:t>
-      </w:r>
-      <w:proofErr w:type="gramEnd"/>
-    </w:p>
-    <w:p>
-      <w:pPr>
-        <w:spacing w:line="360" w:lineRule="auto"/>
-      </w:pPr>
-      <w:r>
-        <w:t>mweb_url;</w:t>
-      </w:r>
+        <w:t>时有返回，用于生成二维码，展示给用户进行扫码支付</w:t>
+      </w:r>
+    </w:p>
+    <w:p>
+      <w:pPr>
+        <w:spacing w:line="360" w:lineRule="auto"/>
+        <w:rPr>
+          <w:rFonts w:hint="eastAsia"/>
+        </w:rPr>
+      </w:pPr>
+      <w:r>
+        <w:t>mweb_url</w:t>
+      </w:r>
+      <w:r>
+        <w:rPr>
+          <w:rFonts w:hint="eastAsia"/>
+        </w:rPr>
+        <w:t>：</w:t>
+      </w:r>
+      <w:bookmarkStart w:id="23" w:name="_GoBack"/>
+      <w:bookmarkEnd w:id="23"/>
       <w:r>
         <w:rPr>
           <w:rFonts w:hint="eastAsia"/>
@@ -8175,21 +6819,7 @@
         <w:rPr>
           <w:rFonts w:hint="eastAsia"/>
         </w:rPr>
-        <w:t>为拉起</w:t>
-      </w:r>
-      <w:proofErr w:type="gramStart"/>
-      <w:r>
-        <w:rPr>
-          <w:rFonts w:hint="eastAsia"/>
-        </w:rPr>
-        <w:t>微信支付</w:t>
-      </w:r>
-      <w:proofErr w:type="gramEnd"/>
-      <w:r>
-        <w:rPr>
-          <w:rFonts w:hint="eastAsia"/>
-        </w:rPr>
-        <w:t>收银台的中间页面，可通过访问该</w:t>
+        <w:t>为拉起微信支付收银台的中间页面，可通过访问该</w:t>
       </w:r>
       <w:r>
         <w:rPr>
@@ -8201,21 +6831,7 @@
         <w:rPr>
           <w:rFonts w:hint="eastAsia"/>
         </w:rPr>
-        <w:t>来</w:t>
-      </w:r>
-      <w:proofErr w:type="gramStart"/>
-      <w:r>
-        <w:rPr>
-          <w:rFonts w:hint="eastAsia"/>
-        </w:rPr>
-        <w:t>拉起微信客户端</w:t>
-      </w:r>
-      <w:proofErr w:type="gramEnd"/>
-      <w:r>
-        <w:rPr>
-          <w:rFonts w:hint="eastAsia"/>
-        </w:rPr>
-        <w:t>，完成支付</w:t>
+        <w:t>来拉起微信客户端，完成支付</w:t>
       </w:r>
       <w:r>
         <w:rPr>
@@ -8244,6 +6860,89 @@
     </w:p>
     <w:p>
       <w:pPr>
+        <w:spacing w:line="360" w:lineRule="auto"/>
+        <w:rPr>
+          <w:rFonts w:hint="eastAsia"/>
+        </w:rPr>
+      </w:pPr>
+      <w:r>
+        <w:t>paySign</w:t>
+      </w:r>
+      <w:r>
+        <w:rPr>
+          <w:rFonts w:hint="eastAsia"/>
+        </w:rPr>
+        <w:t>:</w:t>
+      </w:r>
+      <w:r>
+        <w:rPr>
+          <w:rFonts w:hint="eastAsia"/>
+        </w:rPr>
+        <w:t>签名</w:t>
+      </w:r>
+    </w:p>
+    <w:p>
+      <w:pPr>
+        <w:spacing w:line="360" w:lineRule="auto"/>
+        <w:rPr>
+          <w:rFonts w:hint="eastAsia"/>
+        </w:rPr>
+      </w:pPr>
+      <w:r>
+        <w:t>timestamp</w:t>
+      </w:r>
+      <w:r>
+        <w:rPr>
+          <w:rFonts w:hint="eastAsia"/>
+        </w:rPr>
+        <w:t>:</w:t>
+      </w:r>
+      <w:r>
+        <w:rPr>
+          <w:rFonts w:hint="eastAsia"/>
+        </w:rPr>
+        <w:t>时间戳</w:t>
+      </w:r>
+    </w:p>
+    <w:p>
+      <w:pPr>
+        <w:spacing w:line="360" w:lineRule="auto"/>
+        <w:rPr>
+          <w:rFonts w:hint="eastAsia"/>
+        </w:rPr>
+      </w:pPr>
+      <w:r>
+        <w:t>nonceStr</w:t>
+      </w:r>
+      <w:r>
+        <w:rPr>
+          <w:rFonts w:hint="eastAsia"/>
+        </w:rPr>
+        <w:t>：随机数</w:t>
+      </w:r>
+    </w:p>
+    <w:p>
+      <w:pPr>
+        <w:spacing w:line="360" w:lineRule="auto"/>
+      </w:pPr>
+      <w:r>
+        <w:t>package</w:t>
+      </w:r>
+      <w:r>
+        <w:rPr>
+          <w:rFonts w:hint="eastAsia"/>
+        </w:rPr>
+        <w:t>：</w:t>
+      </w:r>
+      <w:r>
+        <w:rPr>
+          <w:rFonts w:hint="eastAsia"/>
+        </w:rPr>
+        <w:t>订单详情扩展字符串</w:t>
+      </w:r>
+    </w:p>
+    <w:p>
+      <w:pPr>
         <w:pStyle w:val="3"/>
       </w:pPr>
       <w:bookmarkStart w:id="24" w:name="_Toc517165504"/>
@@ -8275,21 +6974,7 @@
         <w:rPr>
           <w:rFonts w:hint="eastAsia"/>
         </w:rPr>
-        <w:t>按照</w:t>
-      </w:r>
-      <w:proofErr w:type="gramStart"/>
-      <w:r>
-        <w:rPr>
-          <w:rFonts w:hint="eastAsia"/>
-        </w:rPr>
-        <w:t>微信订单</w:t>
-      </w:r>
-      <w:proofErr w:type="gramEnd"/>
-      <w:r>
-        <w:rPr>
-          <w:rFonts w:hint="eastAsia"/>
-        </w:rPr>
-        <w:t>号</w:t>
+        <w:t>按照微信订单号</w:t>
       </w:r>
       <w:r>
         <w:rPr>
@@ -8366,21 +7051,7 @@
               <w:rPr>
                 <w:rFonts w:hint="eastAsia"/>
               </w:rPr>
-              <w:t>按照</w:t>
-            </w:r>
-            <w:proofErr w:type="gramStart"/>
-            <w:r>
-              <w:rPr>
-                <w:rFonts w:hint="eastAsia"/>
-              </w:rPr>
-              <w:t>微信订单</w:t>
-            </w:r>
-            <w:proofErr w:type="gramEnd"/>
-            <w:r>
-              <w:rPr>
-                <w:rFonts w:hint="eastAsia"/>
-              </w:rPr>
-              <w:t>号</w:t>
+              <w:t>按照微信订单号</w:t>
             </w:r>
             <w:r>
               <w:rPr>
@@ -8525,19 +7196,11 @@
               </w:rPr>
               <w:t xml:space="preserve"> </w:t>
             </w:r>
-            <w:proofErr w:type="gramStart"/>
             <w:r>
               <w:rPr>
                 <w:rFonts w:hint="eastAsia"/>
               </w:rPr>
-              <w:t>微信订单</w:t>
-            </w:r>
-            <w:proofErr w:type="gramEnd"/>
-            <w:r>
-              <w:rPr>
-                <w:rFonts w:hint="eastAsia"/>
-              </w:rPr>
-              <w:t>号</w:t>
+              <w:t>微信订单号</w:t>
             </w:r>
           </w:p>
         </w:tc>
@@ -8641,21 +7304,7 @@
         <w:rPr>
           <w:rFonts w:hint="eastAsia"/>
         </w:rPr>
-        <w:t>此字段是通信标识，</w:t>
-      </w:r>
-      <w:proofErr w:type="gramStart"/>
-      <w:r>
-        <w:rPr>
-          <w:rFonts w:hint="eastAsia"/>
-        </w:rPr>
-        <w:t>非交易</w:t>
-      </w:r>
-      <w:proofErr w:type="gramEnd"/>
-      <w:r>
-        <w:rPr>
-          <w:rFonts w:hint="eastAsia"/>
-        </w:rPr>
-        <w:t>标识，交易是否成功需要查看</w:t>
+        <w:t>此字段是通信标识，非交易标识，交易是否成功需要查看</w:t>
       </w:r>
       <w:r>
         <w:rPr>
@@ -8675,6 +7324,7 @@
         <w:spacing w:line="360" w:lineRule="auto"/>
       </w:pPr>
       <w:r>
+        <w:lastRenderedPageBreak/>
         <w:t>return_msg;</w:t>
       </w:r>
       <w:r>
@@ -8713,462 +7363,608 @@
         <w:spacing w:line="360" w:lineRule="auto"/>
       </w:pPr>
       <w:r>
+        <w:t>appid;</w:t>
+      </w:r>
+      <w:r>
+        <w:rPr>
+          <w:rFonts w:hint="eastAsia"/>
+        </w:rPr>
+        <w:t>调用接口提交的公众账号</w:t>
+      </w:r>
+      <w:r>
+        <w:rPr>
+          <w:rFonts w:hint="eastAsia"/>
+        </w:rPr>
+        <w:t>ID</w:t>
+      </w:r>
+    </w:p>
+    <w:p>
+      <w:pPr>
+        <w:spacing w:line="360" w:lineRule="auto"/>
+      </w:pPr>
+      <w:r>
+        <w:t>mch_id;</w:t>
+      </w:r>
+      <w:r>
+        <w:rPr>
+          <w:rFonts w:hint="eastAsia"/>
+        </w:rPr>
+        <w:t>调用接口提交的商户号</w:t>
+      </w:r>
+    </w:p>
+    <w:p>
+      <w:pPr>
+        <w:spacing w:line="360" w:lineRule="auto"/>
+      </w:pPr>
+      <w:r>
+        <w:t>nonce_str;</w:t>
+      </w:r>
+      <w:r>
+        <w:rPr>
+          <w:rFonts w:hint="eastAsia"/>
+        </w:rPr>
+        <w:t>微信返回的随机字符串</w:t>
+      </w:r>
+    </w:p>
+    <w:p>
+      <w:pPr>
+        <w:spacing w:line="360" w:lineRule="auto"/>
+      </w:pPr>
+      <w:r>
+        <w:t>sign;</w:t>
+      </w:r>
+      <w:r>
+        <w:rPr>
+          <w:rFonts w:hint="eastAsia"/>
+        </w:rPr>
+        <w:t>微信返回的签名值</w:t>
+      </w:r>
+    </w:p>
+    <w:p>
+      <w:pPr>
+        <w:spacing w:line="360" w:lineRule="auto"/>
+      </w:pPr>
+      <w:r>
+        <w:t>result_code;</w:t>
+      </w:r>
+      <w:r>
+        <w:rPr>
+          <w:rFonts w:hint="eastAsia"/>
+        </w:rPr>
+        <w:t>业务结果</w:t>
+      </w:r>
+      <w:r>
+        <w:rPr>
+          <w:rFonts w:hint="eastAsia"/>
+        </w:rPr>
+        <w:t xml:space="preserve"> SUCCESS/FAIL</w:t>
+      </w:r>
+    </w:p>
+    <w:p>
+      <w:pPr>
+        <w:spacing w:line="360" w:lineRule="auto"/>
+      </w:pPr>
+      <w:r>
+        <w:t>err_code;</w:t>
+      </w:r>
+      <w:r>
+        <w:rPr>
+          <w:rFonts w:hint="eastAsia"/>
+        </w:rPr>
+        <w:t>错误代码</w:t>
+      </w:r>
+    </w:p>
+    <w:p>
+      <w:pPr>
+        <w:spacing w:line="360" w:lineRule="auto"/>
+      </w:pPr>
+      <w:r>
+        <w:t>err_code_des;</w:t>
+      </w:r>
+      <w:r>
+        <w:rPr>
+          <w:rFonts w:hint="eastAsia"/>
+        </w:rPr>
+        <w:t>错误代码描述</w:t>
+      </w:r>
+    </w:p>
+    <w:p>
+      <w:pPr>
+        <w:spacing w:line="360" w:lineRule="auto"/>
+      </w:pPr>
+      <w:r>
+        <w:t>device_info;</w:t>
+      </w:r>
+      <w:r>
+        <w:rPr>
+          <w:rFonts w:hint="eastAsia"/>
+        </w:rPr>
+        <w:t>自定义参数，可以为请求支付的终端设备号等</w:t>
+      </w:r>
+    </w:p>
+    <w:p>
+      <w:pPr>
+        <w:spacing w:line="360" w:lineRule="auto"/>
+      </w:pPr>
+      <w:r>
+        <w:t>openid;</w:t>
+      </w:r>
+      <w:r>
+        <w:rPr>
+          <w:rFonts w:hint="eastAsia"/>
+        </w:rPr>
+        <w:t>用户在商户</w:t>
+      </w:r>
+      <w:r>
+        <w:rPr>
+          <w:rFonts w:hint="eastAsia"/>
+        </w:rPr>
+        <w:t>appid</w:t>
+      </w:r>
+      <w:r>
+        <w:rPr>
+          <w:rFonts w:hint="eastAsia"/>
+        </w:rPr>
+        <w:t>下的唯一标识</w:t>
+      </w:r>
+    </w:p>
+    <w:p>
+      <w:pPr>
+        <w:spacing w:line="360" w:lineRule="auto"/>
+      </w:pPr>
+      <w:r>
+        <w:t>is_subscribe;</w:t>
+      </w:r>
+      <w:r>
+        <w:rPr>
+          <w:rFonts w:hint="eastAsia"/>
+        </w:rPr>
+        <w:t>用户是否关注公众账号，</w:t>
+      </w:r>
+      <w:r>
+        <w:rPr>
+          <w:rFonts w:hint="eastAsia"/>
+        </w:rPr>
+        <w:t>Y-</w:t>
+      </w:r>
+      <w:r>
+        <w:rPr>
+          <w:rFonts w:hint="eastAsia"/>
+        </w:rPr>
+        <w:t>关注，</w:t>
+      </w:r>
+      <w:r>
+        <w:rPr>
+          <w:rFonts w:hint="eastAsia"/>
+        </w:rPr>
+        <w:t>N-</w:t>
+      </w:r>
+      <w:r>
+        <w:rPr>
+          <w:rFonts w:hint="eastAsia"/>
+        </w:rPr>
+        <w:t>未关注，仅在公众账号类型支付有效</w:t>
+      </w:r>
+    </w:p>
+    <w:p>
+      <w:pPr>
+        <w:spacing w:line="360" w:lineRule="auto"/>
+      </w:pPr>
+      <w:r>
+        <w:t>trade_type;</w:t>
+      </w:r>
+      <w:r>
+        <w:rPr>
+          <w:rFonts w:hint="eastAsia"/>
+        </w:rPr>
+        <w:t>调用接口提交的交易类型，取值如下：</w:t>
+      </w:r>
+      <w:r>
+        <w:rPr>
+          <w:rFonts w:hint="eastAsia"/>
+        </w:rPr>
+        <w:t>JSAPI</w:t>
+      </w:r>
+      <w:r>
+        <w:rPr>
+          <w:rFonts w:hint="eastAsia"/>
+        </w:rPr>
+        <w:t>，</w:t>
+      </w:r>
+      <w:r>
+        <w:rPr>
+          <w:rFonts w:hint="eastAsia"/>
+        </w:rPr>
+        <w:t>NATIVE</w:t>
+      </w:r>
+      <w:r>
+        <w:rPr>
+          <w:rFonts w:hint="eastAsia"/>
+        </w:rPr>
+        <w:t>，</w:t>
+      </w:r>
+      <w:r>
+        <w:rPr>
+          <w:rFonts w:hint="eastAsia"/>
+        </w:rPr>
+        <w:t>APP</w:t>
+      </w:r>
+      <w:r>
+        <w:rPr>
+          <w:rFonts w:hint="eastAsia"/>
+        </w:rPr>
+        <w:t>，</w:t>
+      </w:r>
+      <w:r>
+        <w:rPr>
+          <w:rFonts w:hint="eastAsia"/>
+        </w:rPr>
+        <w:t>MICROPAY</w:t>
+      </w:r>
+      <w:r>
+        <w:rPr>
+          <w:rFonts w:hint="eastAsia"/>
+        </w:rPr>
+        <w:t>，</w:t>
+      </w:r>
+    </w:p>
+    <w:p>
+      <w:pPr>
+        <w:spacing w:line="360" w:lineRule="auto"/>
+      </w:pPr>
+      <w:r>
+        <w:t>trade_state;</w:t>
+      </w:r>
+      <w:r>
+        <w:rPr>
+          <w:rFonts w:hint="eastAsia"/>
+        </w:rPr>
+        <w:t>SUCCESS</w:t>
+      </w:r>
+      <w:r>
+        <w:rPr>
+          <w:rFonts w:hint="eastAsia"/>
+        </w:rPr>
+        <w:t>—支付成功</w:t>
+      </w:r>
+      <w:r>
+        <w:rPr>
+          <w:rFonts w:hint="eastAsia"/>
+        </w:rPr>
+        <w:t>,</w:t>
+      </w:r>
+      <w:r>
+        <w:rPr>
+          <w:rFonts w:hint="eastAsia"/>
+        </w:rPr>
+        <w:t xml:space="preserve"> REFUND</w:t>
+      </w:r>
+      <w:r>
+        <w:rPr>
+          <w:rFonts w:hint="eastAsia"/>
+        </w:rPr>
+        <w:t>—转入退款</w:t>
+      </w:r>
+      <w:r>
+        <w:rPr>
+          <w:rFonts w:hint="eastAsia"/>
+        </w:rPr>
+        <w:t>,</w:t>
+      </w:r>
+      <w:r>
+        <w:rPr>
+          <w:rFonts w:hint="eastAsia"/>
+        </w:rPr>
+        <w:t>NOTPAY</w:t>
+      </w:r>
+      <w:r>
+        <w:rPr>
+          <w:rFonts w:hint="eastAsia"/>
+        </w:rPr>
+        <w:t>—未支付</w:t>
+      </w:r>
+      <w:r>
+        <w:rPr>
+          <w:rFonts w:hint="eastAsia"/>
+        </w:rPr>
+        <w:t>,</w:t>
+      </w:r>
+      <w:r>
+        <w:rPr>
+          <w:rFonts w:hint="eastAsia"/>
+        </w:rPr>
+        <w:t>CLOSED</w:t>
+      </w:r>
+      <w:r>
+        <w:rPr>
+          <w:rFonts w:hint="eastAsia"/>
+        </w:rPr>
+        <w:t>—已关闭</w:t>
+      </w:r>
+      <w:r>
+        <w:rPr>
+          <w:rFonts w:hint="eastAsia"/>
+        </w:rPr>
+        <w:t>,</w:t>
+      </w:r>
+      <w:r>
+        <w:rPr>
+          <w:rFonts w:hint="eastAsia"/>
+        </w:rPr>
+        <w:t xml:space="preserve"> REVOKED</w:t>
+      </w:r>
+      <w:r>
+        <w:rPr>
+          <w:rFonts w:hint="eastAsia"/>
+        </w:rPr>
+        <w:t>—已撤销（刷卡支付）</w:t>
+      </w:r>
+      <w:r>
+        <w:rPr>
+          <w:rFonts w:hint="eastAsia"/>
+        </w:rPr>
+        <w:t>,</w:t>
+      </w:r>
+      <w:r>
+        <w:rPr>
+          <w:rFonts w:hint="eastAsia"/>
+        </w:rPr>
+        <w:t>USERPAYING--</w:t>
+      </w:r>
+      <w:r>
+        <w:rPr>
+          <w:rFonts w:hint="eastAsia"/>
+        </w:rPr>
+        <w:t>用户支付中</w:t>
+      </w:r>
+      <w:r>
+        <w:rPr>
+          <w:rFonts w:hint="eastAsia"/>
+        </w:rPr>
+        <w:t>,</w:t>
+      </w:r>
+      <w:r>
+        <w:rPr>
+          <w:rFonts w:hint="eastAsia"/>
+        </w:rPr>
+        <w:t>PAYERROR--</w:t>
+      </w:r>
+      <w:r>
+        <w:rPr>
+          <w:rFonts w:hint="eastAsia"/>
+        </w:rPr>
+        <w:t>支付失败</w:t>
+      </w:r>
+      <w:r>
+        <w:rPr>
+          <w:rFonts w:hint="eastAsia"/>
+        </w:rPr>
+        <w:t>(</w:t>
+      </w:r>
+      <w:r>
+        <w:rPr>
+          <w:rFonts w:hint="eastAsia"/>
+        </w:rPr>
+        <w:t>其他原因，如银行返回失败</w:t>
+      </w:r>
+      <w:r>
+        <w:rPr>
+          <w:rFonts w:hint="eastAsia"/>
+        </w:rPr>
+        <w:t>)</w:t>
+      </w:r>
+    </w:p>
+    <w:p>
+      <w:pPr>
+        <w:spacing w:line="360" w:lineRule="auto"/>
+      </w:pPr>
+      <w:r>
+        <w:t>bank_type;</w:t>
+      </w:r>
+      <w:r>
+        <w:rPr>
+          <w:rFonts w:hint="eastAsia"/>
+        </w:rPr>
+        <w:t>银行类型，采用字符串类型的银行标识</w:t>
+      </w:r>
+    </w:p>
+    <w:p>
+      <w:pPr>
+        <w:spacing w:line="360" w:lineRule="auto"/>
+      </w:pPr>
+      <w:r>
+        <w:t>total_fee;</w:t>
+      </w:r>
+      <w:r>
+        <w:rPr>
+          <w:rFonts w:hint="eastAsia"/>
+        </w:rPr>
+        <w:t>订单总金额，单位为分</w:t>
+      </w:r>
+    </w:p>
+    <w:p>
+      <w:pPr>
+        <w:spacing w:line="360" w:lineRule="auto"/>
+      </w:pPr>
+      <w:r>
+        <w:t>settlement_total_fee;</w:t>
+      </w:r>
+      <w:r>
+        <w:rPr>
+          <w:rFonts w:hint="eastAsia"/>
+        </w:rPr>
+        <w:t>应结订单金额</w:t>
+      </w:r>
+      <w:r>
+        <w:rPr>
+          <w:rFonts w:hint="eastAsia"/>
+        </w:rPr>
+        <w:t>=</w:t>
+      </w:r>
+      <w:r>
+        <w:rPr>
+          <w:rFonts w:hint="eastAsia"/>
+        </w:rPr>
+        <w:t>订单金额</w:t>
+      </w:r>
+      <w:r>
+        <w:rPr>
+          <w:rFonts w:hint="eastAsia"/>
+        </w:rPr>
+        <w:t>-</w:t>
+      </w:r>
+      <w:r>
+        <w:rPr>
+          <w:rFonts w:hint="eastAsia"/>
+        </w:rPr>
+        <w:t>非充值代金券金额，应结订单金额</w:t>
+      </w:r>
+      <w:r>
+        <w:rPr>
+          <w:rFonts w:hint="eastAsia"/>
+        </w:rPr>
+        <w:t>&lt;=</w:t>
+      </w:r>
+      <w:r>
+        <w:rPr>
+          <w:rFonts w:hint="eastAsia"/>
+        </w:rPr>
+        <w:t>订单金额。</w:t>
+      </w:r>
+    </w:p>
+    <w:p>
+      <w:pPr>
+        <w:spacing w:line="360" w:lineRule="auto"/>
+      </w:pPr>
+      <w:r>
+        <w:t>fee_type</w:t>
+      </w:r>
+      <w:r>
+        <w:rPr>
+          <w:rFonts w:hint="eastAsia"/>
+        </w:rPr>
+        <w:t>:</w:t>
+      </w:r>
+      <w:r>
+        <w:rPr>
+          <w:rFonts w:hint="eastAsia"/>
+        </w:rPr>
+        <w:t>货币类型，符合</w:t>
+      </w:r>
+      <w:r>
+        <w:rPr>
+          <w:rFonts w:hint="eastAsia"/>
+        </w:rPr>
+        <w:t>ISO 4217</w:t>
+      </w:r>
+      <w:r>
+        <w:rPr>
+          <w:rFonts w:hint="eastAsia"/>
+        </w:rPr>
+        <w:t>标准的三位字母代码，默认人民币：</w:t>
+      </w:r>
+      <w:r>
+        <w:rPr>
+          <w:rFonts w:hint="eastAsia"/>
+        </w:rPr>
+        <w:t>CNY</w:t>
+      </w:r>
+    </w:p>
+    <w:p>
+      <w:pPr>
+        <w:spacing w:line="360" w:lineRule="auto"/>
+      </w:pPr>
+      <w:r>
+        <w:t>cash_fee;</w:t>
+      </w:r>
+      <w:r>
+        <w:rPr>
+          <w:rFonts w:hint="eastAsia"/>
+        </w:rPr>
+        <w:t>现金支付金额订单现金支付金额</w:t>
+      </w:r>
+    </w:p>
+    <w:p>
+      <w:pPr>
+        <w:spacing w:line="360" w:lineRule="auto"/>
+      </w:pPr>
+      <w:r>
         <w:lastRenderedPageBreak/>
-        <w:t>appid;</w:t>
-      </w:r>
-      <w:r>
-        <w:rPr>
-          <w:rFonts w:hint="eastAsia"/>
-        </w:rPr>
-        <w:t>调用接口提交的公众账号</w:t>
-      </w:r>
-      <w:r>
-        <w:rPr>
-          <w:rFonts w:hint="eastAsia"/>
-        </w:rPr>
-        <w:t>ID</w:t>
-      </w:r>
-    </w:p>
-    <w:p>
-      <w:pPr>
-        <w:spacing w:line="360" w:lineRule="auto"/>
-      </w:pPr>
-      <w:r>
-        <w:t>mch_id;</w:t>
-      </w:r>
-      <w:r>
-        <w:rPr>
-          <w:rFonts w:hint="eastAsia"/>
-        </w:rPr>
-        <w:t>调用接口提交的商户号</w:t>
-      </w:r>
-    </w:p>
-    <w:p>
-      <w:pPr>
-        <w:spacing w:line="360" w:lineRule="auto"/>
-      </w:pPr>
-      <w:r>
-        <w:t>nonce_str;</w:t>
-      </w:r>
-      <w:proofErr w:type="gramStart"/>
-      <w:r>
-        <w:rPr>
-          <w:rFonts w:hint="eastAsia"/>
-        </w:rPr>
-        <w:t>微信返回的</w:t>
-      </w:r>
-      <w:proofErr w:type="gramEnd"/>
-      <w:r>
-        <w:rPr>
-          <w:rFonts w:hint="eastAsia"/>
-        </w:rPr>
-        <w:t>随机字符串</w:t>
-      </w:r>
-    </w:p>
-    <w:p>
-      <w:pPr>
-        <w:spacing w:line="360" w:lineRule="auto"/>
-      </w:pPr>
-      <w:r>
-        <w:t>sign;</w:t>
-      </w:r>
-      <w:proofErr w:type="gramStart"/>
-      <w:r>
-        <w:rPr>
-          <w:rFonts w:hint="eastAsia"/>
-        </w:rPr>
-        <w:t>微信返回的</w:t>
-      </w:r>
-      <w:proofErr w:type="gramEnd"/>
-      <w:r>
-        <w:rPr>
-          <w:rFonts w:hint="eastAsia"/>
-        </w:rPr>
-        <w:t>签名值</w:t>
-      </w:r>
-    </w:p>
-    <w:p>
-      <w:pPr>
-        <w:spacing w:line="360" w:lineRule="auto"/>
-      </w:pPr>
-      <w:r>
-        <w:t>result_code;</w:t>
-      </w:r>
-      <w:r>
-        <w:rPr>
-          <w:rFonts w:hint="eastAsia"/>
-        </w:rPr>
-        <w:t>业务结果</w:t>
-      </w:r>
-      <w:r>
-        <w:rPr>
-          <w:rFonts w:hint="eastAsia"/>
-        </w:rPr>
-        <w:t xml:space="preserve"> SUCCESS/FAIL</w:t>
-      </w:r>
-    </w:p>
-    <w:p>
-      <w:pPr>
-        <w:spacing w:line="360" w:lineRule="auto"/>
-      </w:pPr>
-      <w:r>
-        <w:t>err_code;</w:t>
-      </w:r>
-      <w:r>
-        <w:rPr>
-          <w:rFonts w:hint="eastAsia"/>
-        </w:rPr>
-        <w:t>错误代码</w:t>
-      </w:r>
-    </w:p>
-    <w:p>
-      <w:pPr>
-        <w:spacing w:line="360" w:lineRule="auto"/>
-      </w:pPr>
-      <w:r>
-        <w:t>err_code_des;</w:t>
-      </w:r>
-      <w:r>
-        <w:rPr>
-          <w:rFonts w:hint="eastAsia"/>
-        </w:rPr>
-        <w:t>错误代码描述</w:t>
-      </w:r>
-    </w:p>
-    <w:p>
-      <w:pPr>
-        <w:spacing w:line="360" w:lineRule="auto"/>
-      </w:pPr>
-      <w:r>
-        <w:t>device_info;</w:t>
-      </w:r>
-      <w:r>
-        <w:rPr>
-          <w:rFonts w:hint="eastAsia"/>
-        </w:rPr>
-        <w:t>自定义参数，可以为请求支付的终端设备号等</w:t>
-      </w:r>
-    </w:p>
-    <w:p>
-      <w:pPr>
-        <w:spacing w:line="360" w:lineRule="auto"/>
-      </w:pPr>
-      <w:r>
-        <w:t>openid;</w:t>
-      </w:r>
-      <w:r>
-        <w:rPr>
-          <w:rFonts w:hint="eastAsia"/>
-        </w:rPr>
-        <w:t>用户在商户</w:t>
-      </w:r>
-      <w:r>
-        <w:rPr>
-          <w:rFonts w:hint="eastAsia"/>
-        </w:rPr>
-        <w:t>appid</w:t>
-      </w:r>
-      <w:r>
-        <w:rPr>
-          <w:rFonts w:hint="eastAsia"/>
-        </w:rPr>
-        <w:t>下的唯一标识</w:t>
-      </w:r>
-    </w:p>
-    <w:p>
-      <w:pPr>
-        <w:spacing w:line="360" w:lineRule="auto"/>
-      </w:pPr>
-      <w:r>
-        <w:t>is_subscribe;</w:t>
-      </w:r>
-      <w:r>
-        <w:rPr>
-          <w:rFonts w:hint="eastAsia"/>
-        </w:rPr>
-        <w:t>用户是否关注公众账号，</w:t>
-      </w:r>
-      <w:r>
-        <w:rPr>
-          <w:rFonts w:hint="eastAsia"/>
-        </w:rPr>
-        <w:t>Y-</w:t>
-      </w:r>
-      <w:r>
-        <w:rPr>
-          <w:rFonts w:hint="eastAsia"/>
-        </w:rPr>
-        <w:t>关注，</w:t>
-      </w:r>
-      <w:r>
-        <w:rPr>
-          <w:rFonts w:hint="eastAsia"/>
-        </w:rPr>
-        <w:t>N-</w:t>
-      </w:r>
-      <w:r>
-        <w:rPr>
-          <w:rFonts w:hint="eastAsia"/>
-        </w:rPr>
-        <w:t>未关注，仅在公众账号类型支付有效</w:t>
-      </w:r>
-    </w:p>
-    <w:p>
-      <w:pPr>
-        <w:spacing w:line="360" w:lineRule="auto"/>
-      </w:pPr>
-      <w:r>
-        <w:t>trade_type;</w:t>
-      </w:r>
-      <w:r>
-        <w:rPr>
-          <w:rFonts w:hint="eastAsia"/>
-        </w:rPr>
-        <w:t>调用接口提交的交易类型，取值如下：</w:t>
-      </w:r>
-      <w:r>
-        <w:rPr>
-          <w:rFonts w:hint="eastAsia"/>
-        </w:rPr>
-        <w:t>JSAPI</w:t>
-      </w:r>
-      <w:r>
-        <w:rPr>
-          <w:rFonts w:hint="eastAsia"/>
-        </w:rPr>
-        <w:t>，</w:t>
-      </w:r>
-      <w:r>
-        <w:rPr>
-          <w:rFonts w:hint="eastAsia"/>
-        </w:rPr>
-        <w:t>NATIVE</w:t>
-      </w:r>
-      <w:r>
-        <w:rPr>
-          <w:rFonts w:hint="eastAsia"/>
-        </w:rPr>
-        <w:t>，</w:t>
-      </w:r>
-      <w:r>
-        <w:rPr>
-          <w:rFonts w:hint="eastAsia"/>
-        </w:rPr>
-        <w:t>APP</w:t>
-      </w:r>
-      <w:r>
-        <w:rPr>
-          <w:rFonts w:hint="eastAsia"/>
-        </w:rPr>
-        <w:t>，</w:t>
-      </w:r>
-      <w:r>
-        <w:rPr>
-          <w:rFonts w:hint="eastAsia"/>
-        </w:rPr>
-        <w:t>MICROPAY</w:t>
-      </w:r>
-      <w:r>
-        <w:rPr>
-          <w:rFonts w:hint="eastAsia"/>
-        </w:rPr>
-        <w:t>，</w:t>
-      </w:r>
-    </w:p>
-    <w:p>
-      <w:pPr>
-        <w:spacing w:line="360" w:lineRule="auto"/>
-      </w:pPr>
-      <w:r>
-        <w:t>trade_state;</w:t>
-      </w:r>
-      <w:r>
-        <w:rPr>
-          <w:rFonts w:hint="eastAsia"/>
-        </w:rPr>
-        <w:t>SUCCESS</w:t>
-      </w:r>
-      <w:r>
-        <w:rPr>
-          <w:rFonts w:hint="eastAsia"/>
-        </w:rPr>
-        <w:t>—支付成功</w:t>
-      </w:r>
-      <w:r>
-        <w:rPr>
-          <w:rFonts w:hint="eastAsia"/>
-        </w:rPr>
-        <w:t>,</w:t>
-      </w:r>
-      <w:r>
-        <w:rPr>
-          <w:rFonts w:hint="eastAsia"/>
-        </w:rPr>
-        <w:t xml:space="preserve"> REFUND</w:t>
-      </w:r>
-      <w:r>
-        <w:rPr>
-          <w:rFonts w:hint="eastAsia"/>
-        </w:rPr>
-        <w:t>—转入退款</w:t>
-      </w:r>
-      <w:r>
-        <w:rPr>
-          <w:rFonts w:hint="eastAsia"/>
-        </w:rPr>
-        <w:t>,</w:t>
-      </w:r>
-      <w:r>
-        <w:rPr>
-          <w:rFonts w:hint="eastAsia"/>
-        </w:rPr>
-        <w:t>NOTPAY</w:t>
-      </w:r>
-      <w:r>
-        <w:rPr>
-          <w:rFonts w:hint="eastAsia"/>
-        </w:rPr>
-        <w:t>—未支付</w:t>
-      </w:r>
-      <w:r>
-        <w:rPr>
-          <w:rFonts w:hint="eastAsia"/>
-        </w:rPr>
-        <w:t>,</w:t>
-      </w:r>
-      <w:r>
-        <w:rPr>
-          <w:rFonts w:hint="eastAsia"/>
-        </w:rPr>
-        <w:t>CLOSED</w:t>
-      </w:r>
-      <w:r>
-        <w:rPr>
-          <w:rFonts w:hint="eastAsia"/>
-        </w:rPr>
-        <w:t>—已关闭</w:t>
-      </w:r>
-      <w:r>
-        <w:rPr>
-          <w:rFonts w:hint="eastAsia"/>
-        </w:rPr>
-        <w:t>,</w:t>
-      </w:r>
-      <w:r>
-        <w:rPr>
-          <w:rFonts w:hint="eastAsia"/>
-        </w:rPr>
-        <w:t xml:space="preserve"> REVOKED</w:t>
-      </w:r>
-      <w:r>
-        <w:rPr>
-          <w:rFonts w:hint="eastAsia"/>
-        </w:rPr>
-        <w:t>—已撤销（刷卡支付）</w:t>
-      </w:r>
-      <w:r>
-        <w:rPr>
-          <w:rFonts w:hint="eastAsia"/>
-        </w:rPr>
-        <w:t>,</w:t>
-      </w:r>
-      <w:r>
-        <w:rPr>
-          <w:rFonts w:hint="eastAsia"/>
-        </w:rPr>
-        <w:t>USERPAYING--</w:t>
-      </w:r>
-      <w:r>
-        <w:rPr>
-          <w:rFonts w:hint="eastAsia"/>
-        </w:rPr>
-        <w:t>用户支付中</w:t>
-      </w:r>
-      <w:r>
-        <w:rPr>
-          <w:rFonts w:hint="eastAsia"/>
-        </w:rPr>
-        <w:t>,</w:t>
-      </w:r>
-      <w:r>
-        <w:rPr>
-          <w:rFonts w:hint="eastAsia"/>
-        </w:rPr>
-        <w:t>PAYERROR--</w:t>
-      </w:r>
-      <w:r>
-        <w:rPr>
-          <w:rFonts w:hint="eastAsia"/>
-        </w:rPr>
-        <w:t>支付失败</w:t>
-      </w:r>
-      <w:r>
-        <w:rPr>
-          <w:rFonts w:hint="eastAsia"/>
-        </w:rPr>
-        <w:t>(</w:t>
-      </w:r>
-      <w:r>
-        <w:rPr>
-          <w:rFonts w:hint="eastAsia"/>
-        </w:rPr>
-        <w:t>其他原因，如银行返回失败</w:t>
-      </w:r>
-      <w:r>
-        <w:rPr>
-          <w:rFonts w:hint="eastAsia"/>
-        </w:rPr>
-        <w:t>)</w:t>
-      </w:r>
-    </w:p>
-    <w:p>
-      <w:pPr>
-        <w:spacing w:line="360" w:lineRule="auto"/>
-      </w:pPr>
-      <w:r>
-        <w:t>bank_type;</w:t>
-      </w:r>
-      <w:r>
-        <w:rPr>
-          <w:rFonts w:hint="eastAsia"/>
-        </w:rPr>
-        <w:t>银行类型，采用字符串类型的银行标识</w:t>
-      </w:r>
-    </w:p>
-    <w:p>
-      <w:pPr>
-        <w:spacing w:line="360" w:lineRule="auto"/>
-      </w:pPr>
-      <w:r>
-        <w:t>total_fee;</w:t>
-      </w:r>
-      <w:r>
-        <w:rPr>
-          <w:rFonts w:hint="eastAsia"/>
-        </w:rPr>
-        <w:t>订单总金额，单位为分</w:t>
-      </w:r>
-    </w:p>
-    <w:p>
-      <w:pPr>
-        <w:spacing w:line="360" w:lineRule="auto"/>
-      </w:pPr>
-      <w:r>
-        <w:t>settlement_total_fee;</w:t>
-      </w:r>
-      <w:proofErr w:type="gramStart"/>
-      <w:r>
-        <w:rPr>
-          <w:rFonts w:hint="eastAsia"/>
-        </w:rPr>
-        <w:t>应结订单</w:t>
-      </w:r>
-      <w:proofErr w:type="gramEnd"/>
-      <w:r>
-        <w:rPr>
-          <w:rFonts w:hint="eastAsia"/>
-        </w:rPr>
-        <w:t>金额</w:t>
+        <w:t>cash_fee_type</w:t>
+      </w:r>
+      <w:r>
+        <w:rPr>
+          <w:rFonts w:hint="eastAsia"/>
+        </w:rPr>
+        <w:t>:</w:t>
+      </w:r>
+      <w:r>
+        <w:rPr>
+          <w:rFonts w:hint="eastAsia"/>
+        </w:rPr>
+        <w:t>货币类型，符合</w:t>
+      </w:r>
+      <w:r>
+        <w:rPr>
+          <w:rFonts w:hint="eastAsia"/>
+        </w:rPr>
+        <w:t>ISO 4217</w:t>
+      </w:r>
+      <w:r>
+        <w:rPr>
+          <w:rFonts w:hint="eastAsia"/>
+        </w:rPr>
+        <w:t>标准的三位字母代码，默认人民币：</w:t>
+      </w:r>
+      <w:r>
+        <w:rPr>
+          <w:rFonts w:hint="eastAsia"/>
+        </w:rPr>
+        <w:t>CNY</w:t>
+      </w:r>
+    </w:p>
+    <w:p>
+      <w:pPr>
+        <w:spacing w:line="360" w:lineRule="auto"/>
+      </w:pPr>
+      <w:r>
+        <w:t>coupon_fee;</w:t>
+      </w:r>
+      <w:r>
+        <w:rPr>
+          <w:rFonts w:hint="eastAsia"/>
+        </w:rPr>
+        <w:t xml:space="preserve"> </w:t>
+      </w:r>
+      <w:r>
+        <w:rPr>
+          <w:rFonts w:hint="eastAsia"/>
+        </w:rPr>
+        <w:t>“代金券”金额</w:t>
+      </w:r>
+      <w:r>
+        <w:rPr>
+          <w:rFonts w:hint="eastAsia"/>
+        </w:rPr>
+        <w:t>&lt;=</w:t>
+      </w:r>
+      <w:r>
+        <w:rPr>
+          <w:rFonts w:hint="eastAsia"/>
+        </w:rPr>
+        <w:t>订单金额，订单金额</w:t>
+      </w:r>
+      <w:r>
+        <w:rPr>
+          <w:rFonts w:hint="eastAsia"/>
+        </w:rPr>
+        <w:t>-</w:t>
+      </w:r>
+      <w:r>
+        <w:rPr>
+          <w:rFonts w:hint="eastAsia"/>
+        </w:rPr>
+        <w:t>“代金券”金额</w:t>
       </w:r>
       <w:r>
         <w:rPr>
@@ -9180,191 +7976,6 @@
         <w:rPr>
           <w:rFonts w:hint="eastAsia"/>
         </w:rPr>
-        <w:t>订单金额</w:t>
-      </w:r>
-      <w:r>
-        <w:rPr>
-          <w:rFonts w:hint="eastAsia"/>
-        </w:rPr>
-        <w:t>-</w:t>
-      </w:r>
-      <w:r>
-        <w:rPr>
-          <w:rFonts w:hint="eastAsia"/>
-        </w:rPr>
-        <w:t>非充值代金券金额，</w:t>
-      </w:r>
-      <w:proofErr w:type="gramStart"/>
-      <w:r>
-        <w:rPr>
-          <w:rFonts w:hint="eastAsia"/>
-        </w:rPr>
-        <w:t>应结订单</w:t>
-      </w:r>
-      <w:proofErr w:type="gramEnd"/>
-      <w:r>
-        <w:rPr>
-          <w:rFonts w:hint="eastAsia"/>
-        </w:rPr>
-        <w:t>金额</w:t>
-      </w:r>
-      <w:r>
-        <w:rPr>
-          <w:rFonts w:hint="eastAsia"/>
-        </w:rPr>
-        <w:t>&lt;=</w:t>
-      </w:r>
-      <w:r>
-        <w:rPr>
-          <w:rFonts w:hint="eastAsia"/>
-        </w:rPr>
-        <w:t>订单金额。</w:t>
-      </w:r>
-    </w:p>
-    <w:p>
-      <w:pPr>
-        <w:spacing w:line="360" w:lineRule="auto"/>
-      </w:pPr>
-      <w:r>
-        <w:t>fee_type</w:t>
-      </w:r>
-      <w:r>
-        <w:rPr>
-          <w:rFonts w:hint="eastAsia"/>
-        </w:rPr>
-        <w:t>:</w:t>
-      </w:r>
-      <w:r>
-        <w:rPr>
-          <w:rFonts w:hint="eastAsia"/>
-        </w:rPr>
-        <w:t>货币类型，符合</w:t>
-      </w:r>
-      <w:r>
-        <w:rPr>
-          <w:rFonts w:hint="eastAsia"/>
-        </w:rPr>
-        <w:t>ISO 4217</w:t>
-      </w:r>
-      <w:r>
-        <w:rPr>
-          <w:rFonts w:hint="eastAsia"/>
-        </w:rPr>
-        <w:t>标准的三位字母代码，默认人民币：</w:t>
-      </w:r>
-      <w:r>
-        <w:rPr>
-          <w:rFonts w:hint="eastAsia"/>
-        </w:rPr>
-        <w:t>CNY</w:t>
-      </w:r>
-    </w:p>
-    <w:p>
-      <w:pPr>
-        <w:spacing w:line="360" w:lineRule="auto"/>
-      </w:pPr>
-      <w:r>
-        <w:t>cash_fee;</w:t>
-      </w:r>
-      <w:r>
-        <w:rPr>
-          <w:rFonts w:hint="eastAsia"/>
-        </w:rPr>
-        <w:t>现金支付金额订单现金支付金额</w:t>
-      </w:r>
-    </w:p>
-    <w:p>
-      <w:pPr>
-        <w:spacing w:line="360" w:lineRule="auto"/>
-      </w:pPr>
-      <w:r>
-        <w:t>cash_fee_type</w:t>
-      </w:r>
-      <w:r>
-        <w:rPr>
-          <w:rFonts w:hint="eastAsia"/>
-        </w:rPr>
-        <w:t>:</w:t>
-      </w:r>
-      <w:r>
-        <w:rPr>
-          <w:rFonts w:hint="eastAsia"/>
-        </w:rPr>
-        <w:t>货币类型，符合</w:t>
-      </w:r>
-      <w:r>
-        <w:rPr>
-          <w:rFonts w:hint="eastAsia"/>
-        </w:rPr>
-        <w:t>ISO 4217</w:t>
-      </w:r>
-      <w:r>
-        <w:rPr>
-          <w:rFonts w:hint="eastAsia"/>
-        </w:rPr>
-        <w:t>标准的三位字母代码，默认人民币：</w:t>
-      </w:r>
-      <w:r>
-        <w:rPr>
-          <w:rFonts w:hint="eastAsia"/>
-        </w:rPr>
-        <w:t>CNY</w:t>
-      </w:r>
-    </w:p>
-    <w:p>
-      <w:pPr>
-        <w:spacing w:line="360" w:lineRule="auto"/>
-      </w:pPr>
-      <w:r>
-        <w:lastRenderedPageBreak/>
-        <w:t>coupon_fee;</w:t>
-      </w:r>
-      <w:r>
-        <w:rPr>
-          <w:rFonts w:hint="eastAsia"/>
-        </w:rPr>
-        <w:t xml:space="preserve"> </w:t>
-      </w:r>
-      <w:r>
-        <w:rPr>
-          <w:rFonts w:hint="eastAsia"/>
-        </w:rPr>
-        <w:t>“代金券”金额</w:t>
-      </w:r>
-      <w:r>
-        <w:rPr>
-          <w:rFonts w:hint="eastAsia"/>
-        </w:rPr>
-        <w:t>&lt;=</w:t>
-      </w:r>
-      <w:r>
-        <w:rPr>
-          <w:rFonts w:hint="eastAsia"/>
-        </w:rPr>
-        <w:t>订单金额，订单金额</w:t>
-      </w:r>
-      <w:r>
-        <w:rPr>
-          <w:rFonts w:hint="eastAsia"/>
-        </w:rPr>
-        <w:t>-</w:t>
-      </w:r>
-      <w:r>
-        <w:rPr>
-          <w:rFonts w:hint="eastAsia"/>
-        </w:rPr>
-        <w:t>“代金券”金额</w:t>
-      </w:r>
-      <w:r>
-        <w:rPr>
-          <w:rFonts w:hint="eastAsia"/>
-        </w:rPr>
-        <w:t>=</w:t>
-      </w:r>
-      <w:r>
-        <w:rPr>
-          <w:rFonts w:hint="eastAsia"/>
-        </w:rPr>
         <w:t>现金支付金额</w:t>
       </w:r>
     </w:p>
@@ -9389,19 +8000,11 @@
       <w:r>
         <w:t>transaction_id;</w:t>
       </w:r>
-      <w:proofErr w:type="gramStart"/>
-      <w:r>
-        <w:rPr>
-          <w:rFonts w:hint="eastAsia"/>
-        </w:rPr>
-        <w:t>微信支付</w:t>
-      </w:r>
-      <w:proofErr w:type="gramEnd"/>
-      <w:r>
-        <w:rPr>
-          <w:rFonts w:hint="eastAsia"/>
-        </w:rPr>
-        <w:t>订单号</w:t>
+      <w:r>
+        <w:rPr>
+          <w:rFonts w:hint="eastAsia"/>
+        </w:rPr>
+        <w:t>微信支付订单号</w:t>
       </w:r>
     </w:p>
     <w:p>
@@ -9913,21 +8516,7 @@
         <w:rPr>
           <w:rFonts w:hint="eastAsia"/>
         </w:rPr>
-        <w:t>此字段是通信标识，</w:t>
-      </w:r>
-      <w:proofErr w:type="gramStart"/>
-      <w:r>
-        <w:rPr>
-          <w:rFonts w:hint="eastAsia"/>
-        </w:rPr>
-        <w:t>非交易</w:t>
-      </w:r>
-      <w:proofErr w:type="gramEnd"/>
-      <w:r>
-        <w:rPr>
-          <w:rFonts w:hint="eastAsia"/>
-        </w:rPr>
-        <w:t>标识，交易是否成功需要查看</w:t>
+        <w:t>此字段是通信标识，非交易标识，交易是否成功需要查看</w:t>
       </w:r>
       <w:r>
         <w:rPr>
@@ -10005,6 +8594,7 @@
         <w:spacing w:line="360" w:lineRule="auto"/>
       </w:pPr>
       <w:r>
+        <w:lastRenderedPageBreak/>
         <w:t>mch_id;</w:t>
       </w:r>
       <w:r>
@@ -10019,596 +8609,563 @@
         <w:spacing w:line="360" w:lineRule="auto"/>
       </w:pPr>
       <w:r>
+        <w:t>nonce_str;</w:t>
+      </w:r>
+      <w:r>
+        <w:rPr>
+          <w:rFonts w:hint="eastAsia"/>
+        </w:rPr>
+        <w:t>微信返回的随机字符串</w:t>
+      </w:r>
+    </w:p>
+    <w:p>
+      <w:pPr>
+        <w:spacing w:line="360" w:lineRule="auto"/>
+      </w:pPr>
+      <w:r>
+        <w:t>sign;</w:t>
+      </w:r>
+      <w:r>
+        <w:rPr>
+          <w:rFonts w:hint="eastAsia"/>
+        </w:rPr>
+        <w:t>微信返回的签名值</w:t>
+      </w:r>
+    </w:p>
+    <w:p>
+      <w:pPr>
+        <w:spacing w:line="360" w:lineRule="auto"/>
+      </w:pPr>
+      <w:r>
+        <w:t>result_code;</w:t>
+      </w:r>
+      <w:r>
+        <w:rPr>
+          <w:rFonts w:hint="eastAsia"/>
+        </w:rPr>
+        <w:t>业务结果</w:t>
+      </w:r>
+      <w:r>
+        <w:rPr>
+          <w:rFonts w:hint="eastAsia"/>
+        </w:rPr>
+        <w:t xml:space="preserve"> SUCCESS/FAIL</w:t>
+      </w:r>
+    </w:p>
+    <w:p>
+      <w:pPr>
+        <w:spacing w:line="360" w:lineRule="auto"/>
+      </w:pPr>
+      <w:r>
+        <w:t>err_code;</w:t>
+      </w:r>
+      <w:r>
+        <w:rPr>
+          <w:rFonts w:hint="eastAsia"/>
+        </w:rPr>
+        <w:t>错误代码</w:t>
+      </w:r>
+    </w:p>
+    <w:p>
+      <w:pPr>
+        <w:spacing w:line="360" w:lineRule="auto"/>
+      </w:pPr>
+      <w:r>
+        <w:t>err_code_des;</w:t>
+      </w:r>
+      <w:r>
+        <w:rPr>
+          <w:rFonts w:hint="eastAsia"/>
+        </w:rPr>
+        <w:t>错误代码描述</w:t>
+      </w:r>
+    </w:p>
+    <w:p>
+      <w:pPr>
+        <w:spacing w:line="360" w:lineRule="auto"/>
+      </w:pPr>
+      <w:r>
+        <w:t>device_info;</w:t>
+      </w:r>
+      <w:r>
+        <w:rPr>
+          <w:rFonts w:hint="eastAsia"/>
+        </w:rPr>
+        <w:t>自定义参数，可以为请求支付的终端设备号等</w:t>
+      </w:r>
+    </w:p>
+    <w:p>
+      <w:pPr>
+        <w:spacing w:line="360" w:lineRule="auto"/>
+      </w:pPr>
+      <w:r>
+        <w:t>openid;</w:t>
+      </w:r>
+      <w:r>
+        <w:rPr>
+          <w:rFonts w:hint="eastAsia"/>
+        </w:rPr>
+        <w:t>用户在商户</w:t>
+      </w:r>
+      <w:r>
+        <w:rPr>
+          <w:rFonts w:hint="eastAsia"/>
+        </w:rPr>
+        <w:t>appid</w:t>
+      </w:r>
+      <w:r>
+        <w:rPr>
+          <w:rFonts w:hint="eastAsia"/>
+        </w:rPr>
+        <w:t>下的唯一标识</w:t>
+      </w:r>
+    </w:p>
+    <w:p>
+      <w:pPr>
+        <w:spacing w:line="360" w:lineRule="auto"/>
+      </w:pPr>
+      <w:r>
+        <w:t>is_subscribe;</w:t>
+      </w:r>
+      <w:r>
+        <w:rPr>
+          <w:rFonts w:hint="eastAsia"/>
+        </w:rPr>
+        <w:t>用户是否关注公众账号，</w:t>
+      </w:r>
+      <w:r>
+        <w:rPr>
+          <w:rFonts w:hint="eastAsia"/>
+        </w:rPr>
+        <w:t>Y-</w:t>
+      </w:r>
+      <w:r>
+        <w:rPr>
+          <w:rFonts w:hint="eastAsia"/>
+        </w:rPr>
+        <w:t>关注，</w:t>
+      </w:r>
+      <w:r>
+        <w:rPr>
+          <w:rFonts w:hint="eastAsia"/>
+        </w:rPr>
+        <w:t>N-</w:t>
+      </w:r>
+      <w:r>
+        <w:rPr>
+          <w:rFonts w:hint="eastAsia"/>
+        </w:rPr>
+        <w:t>未关注，仅在公众账号类型支付有效</w:t>
+      </w:r>
+    </w:p>
+    <w:p>
+      <w:pPr>
+        <w:spacing w:line="360" w:lineRule="auto"/>
+      </w:pPr>
+      <w:r>
+        <w:t>trade_type;</w:t>
+      </w:r>
+      <w:r>
+        <w:rPr>
+          <w:rFonts w:hint="eastAsia"/>
+        </w:rPr>
+        <w:t>调用接口提交的交易类型，取值如下：</w:t>
+      </w:r>
+      <w:r>
+        <w:rPr>
+          <w:rFonts w:hint="eastAsia"/>
+        </w:rPr>
+        <w:t>JSAPI</w:t>
+      </w:r>
+      <w:r>
+        <w:rPr>
+          <w:rFonts w:hint="eastAsia"/>
+        </w:rPr>
+        <w:t>，</w:t>
+      </w:r>
+      <w:r>
+        <w:rPr>
+          <w:rFonts w:hint="eastAsia"/>
+        </w:rPr>
+        <w:t>NATIVE</w:t>
+      </w:r>
+      <w:r>
+        <w:rPr>
+          <w:rFonts w:hint="eastAsia"/>
+        </w:rPr>
+        <w:t>，</w:t>
+      </w:r>
+      <w:r>
+        <w:rPr>
+          <w:rFonts w:hint="eastAsia"/>
+        </w:rPr>
+        <w:t>APP</w:t>
+      </w:r>
+      <w:r>
+        <w:rPr>
+          <w:rFonts w:hint="eastAsia"/>
+        </w:rPr>
+        <w:t>，</w:t>
+      </w:r>
+      <w:r>
+        <w:rPr>
+          <w:rFonts w:hint="eastAsia"/>
+        </w:rPr>
+        <w:t>MICROPAY</w:t>
+      </w:r>
+      <w:r>
+        <w:rPr>
+          <w:rFonts w:hint="eastAsia"/>
+        </w:rPr>
+        <w:t>，</w:t>
+      </w:r>
+    </w:p>
+    <w:p>
+      <w:pPr>
+        <w:spacing w:line="360" w:lineRule="auto"/>
+      </w:pPr>
+      <w:r>
+        <w:t>trade_state;</w:t>
+      </w:r>
+      <w:r>
+        <w:rPr>
+          <w:rFonts w:hint="eastAsia"/>
+        </w:rPr>
+        <w:t>SUCCESS</w:t>
+      </w:r>
+      <w:r>
+        <w:rPr>
+          <w:rFonts w:hint="eastAsia"/>
+        </w:rPr>
+        <w:t>—支付成功</w:t>
+      </w:r>
+      <w:r>
+        <w:rPr>
+          <w:rFonts w:hint="eastAsia"/>
+        </w:rPr>
+        <w:t>, REFUND</w:t>
+      </w:r>
+      <w:r>
+        <w:rPr>
+          <w:rFonts w:hint="eastAsia"/>
+        </w:rPr>
+        <w:t>—转入退款</w:t>
+      </w:r>
+      <w:r>
+        <w:rPr>
+          <w:rFonts w:hint="eastAsia"/>
+        </w:rPr>
+        <w:t>,NOTPAY</w:t>
+      </w:r>
+      <w:r>
+        <w:rPr>
+          <w:rFonts w:hint="eastAsia"/>
+        </w:rPr>
+        <w:t>—未支付</w:t>
+      </w:r>
+      <w:r>
+        <w:rPr>
+          <w:rFonts w:hint="eastAsia"/>
+        </w:rPr>
+        <w:t>,CLOSED</w:t>
+      </w:r>
+      <w:r>
+        <w:rPr>
+          <w:rFonts w:hint="eastAsia"/>
+        </w:rPr>
+        <w:t>—已关闭</w:t>
+      </w:r>
+      <w:r>
+        <w:rPr>
+          <w:rFonts w:hint="eastAsia"/>
+        </w:rPr>
+        <w:t>, REVOKED</w:t>
+      </w:r>
+      <w:r>
+        <w:rPr>
+          <w:rFonts w:hint="eastAsia"/>
+        </w:rPr>
+        <w:t>—已撤销（刷卡支付）</w:t>
+      </w:r>
+      <w:r>
+        <w:rPr>
+          <w:rFonts w:hint="eastAsia"/>
+        </w:rPr>
+        <w:t>,USERPAYING--</w:t>
+      </w:r>
+      <w:r>
+        <w:rPr>
+          <w:rFonts w:hint="eastAsia"/>
+        </w:rPr>
+        <w:t>用户支付中</w:t>
+      </w:r>
+      <w:r>
+        <w:rPr>
+          <w:rFonts w:hint="eastAsia"/>
+        </w:rPr>
+        <w:t>,PAYERROR--</w:t>
+      </w:r>
+      <w:r>
+        <w:rPr>
+          <w:rFonts w:hint="eastAsia"/>
+        </w:rPr>
+        <w:t>支付失败</w:t>
+      </w:r>
+      <w:r>
+        <w:rPr>
+          <w:rFonts w:hint="eastAsia"/>
+        </w:rPr>
+        <w:t>(</w:t>
+      </w:r>
+      <w:r>
+        <w:rPr>
+          <w:rFonts w:hint="eastAsia"/>
+        </w:rPr>
+        <w:t>其他原因，如银行返回失败</w:t>
+      </w:r>
+      <w:r>
+        <w:rPr>
+          <w:rFonts w:hint="eastAsia"/>
+        </w:rPr>
+        <w:t>)</w:t>
+      </w:r>
+    </w:p>
+    <w:p>
+      <w:pPr>
+        <w:spacing w:line="360" w:lineRule="auto"/>
+      </w:pPr>
+      <w:r>
+        <w:t>bank_type;</w:t>
+      </w:r>
+      <w:r>
+        <w:rPr>
+          <w:rFonts w:hint="eastAsia"/>
+        </w:rPr>
+        <w:t>银行类型，采用字符串类型的银行标识</w:t>
+      </w:r>
+    </w:p>
+    <w:p>
+      <w:pPr>
+        <w:spacing w:line="360" w:lineRule="auto"/>
+      </w:pPr>
+      <w:r>
+        <w:t>total_fee;</w:t>
+      </w:r>
+      <w:r>
+        <w:rPr>
+          <w:rFonts w:hint="eastAsia"/>
+        </w:rPr>
+        <w:t>订单总金额，单位为分</w:t>
+      </w:r>
+    </w:p>
+    <w:p>
+      <w:pPr>
+        <w:spacing w:line="360" w:lineRule="auto"/>
+      </w:pPr>
+      <w:r>
+        <w:t>settlement_total_fee;</w:t>
+      </w:r>
+      <w:r>
+        <w:rPr>
+          <w:rFonts w:hint="eastAsia"/>
+        </w:rPr>
+        <w:t>应结订单金额</w:t>
+      </w:r>
+      <w:r>
+        <w:rPr>
+          <w:rFonts w:hint="eastAsia"/>
+        </w:rPr>
+        <w:t>=</w:t>
+      </w:r>
+      <w:r>
+        <w:rPr>
+          <w:rFonts w:hint="eastAsia"/>
+        </w:rPr>
+        <w:t>订单金额</w:t>
+      </w:r>
+      <w:r>
+        <w:rPr>
+          <w:rFonts w:hint="eastAsia"/>
+        </w:rPr>
+        <w:t>-</w:t>
+      </w:r>
+      <w:r>
+        <w:rPr>
+          <w:rFonts w:hint="eastAsia"/>
+        </w:rPr>
+        <w:t>非充值代金券金额，应结订单金额</w:t>
+      </w:r>
+      <w:r>
+        <w:rPr>
+          <w:rFonts w:hint="eastAsia"/>
+        </w:rPr>
+        <w:t>&lt;=</w:t>
+      </w:r>
+      <w:r>
+        <w:rPr>
+          <w:rFonts w:hint="eastAsia"/>
+        </w:rPr>
+        <w:t>订单金额。</w:t>
+      </w:r>
+    </w:p>
+    <w:p>
+      <w:pPr>
+        <w:spacing w:line="360" w:lineRule="auto"/>
+      </w:pPr>
+      <w:r>
+        <w:t>fee_type</w:t>
+      </w:r>
+      <w:r>
+        <w:rPr>
+          <w:rFonts w:hint="eastAsia"/>
+        </w:rPr>
+        <w:t>:</w:t>
+      </w:r>
+      <w:r>
+        <w:rPr>
+          <w:rFonts w:hint="eastAsia"/>
+        </w:rPr>
+        <w:t>货币类型，符合</w:t>
+      </w:r>
+      <w:r>
+        <w:rPr>
+          <w:rFonts w:hint="eastAsia"/>
+        </w:rPr>
+        <w:t>ISO 4217</w:t>
+      </w:r>
+      <w:r>
+        <w:rPr>
+          <w:rFonts w:hint="eastAsia"/>
+        </w:rPr>
+        <w:t>标准的三位字母代码，默认人民币：</w:t>
+      </w:r>
+      <w:r>
+        <w:rPr>
+          <w:rFonts w:hint="eastAsia"/>
+        </w:rPr>
+        <w:t>CNY</w:t>
+      </w:r>
+    </w:p>
+    <w:p>
+      <w:pPr>
+        <w:spacing w:line="360" w:lineRule="auto"/>
+      </w:pPr>
+      <w:r>
+        <w:t>cash_fee;</w:t>
+      </w:r>
+      <w:r>
+        <w:rPr>
+          <w:rFonts w:hint="eastAsia"/>
+        </w:rPr>
+        <w:t>现金支付金额订单现金支付金额</w:t>
+      </w:r>
+    </w:p>
+    <w:p>
+      <w:pPr>
+        <w:spacing w:line="360" w:lineRule="auto"/>
+      </w:pPr>
+      <w:r>
+        <w:t>cash_fee_type</w:t>
+      </w:r>
+      <w:r>
+        <w:rPr>
+          <w:rFonts w:hint="eastAsia"/>
+        </w:rPr>
+        <w:t>:</w:t>
+      </w:r>
+      <w:r>
+        <w:rPr>
+          <w:rFonts w:hint="eastAsia"/>
+        </w:rPr>
+        <w:t>货币类型，符合</w:t>
+      </w:r>
+      <w:r>
+        <w:rPr>
+          <w:rFonts w:hint="eastAsia"/>
+        </w:rPr>
+        <w:t>ISO 4217</w:t>
+      </w:r>
+      <w:r>
+        <w:rPr>
+          <w:rFonts w:hint="eastAsia"/>
+        </w:rPr>
+        <w:t>标准的三位字母代码，默认人民币：</w:t>
+      </w:r>
+      <w:r>
+        <w:rPr>
+          <w:rFonts w:hint="eastAsia"/>
+        </w:rPr>
+        <w:t>CNY</w:t>
+      </w:r>
+    </w:p>
+    <w:p>
+      <w:pPr>
+        <w:spacing w:line="360" w:lineRule="auto"/>
+      </w:pPr>
+      <w:r>
+        <w:t>coupon_fee;</w:t>
+      </w:r>
+      <w:r>
+        <w:rPr>
+          <w:rFonts w:hint="eastAsia"/>
+        </w:rPr>
+        <w:t xml:space="preserve"> </w:t>
+      </w:r>
+      <w:r>
+        <w:rPr>
+          <w:rFonts w:hint="eastAsia"/>
+        </w:rPr>
+        <w:t>“代金券”金额</w:t>
+      </w:r>
+      <w:r>
+        <w:rPr>
+          <w:rFonts w:hint="eastAsia"/>
+        </w:rPr>
+        <w:t>&lt;=</w:t>
+      </w:r>
+      <w:r>
+        <w:rPr>
+          <w:rFonts w:hint="eastAsia"/>
+        </w:rPr>
+        <w:t>订单金额，订单金额</w:t>
+      </w:r>
+      <w:r>
+        <w:rPr>
+          <w:rFonts w:hint="eastAsia"/>
+        </w:rPr>
+        <w:t>-</w:t>
+      </w:r>
+      <w:r>
+        <w:rPr>
+          <w:rFonts w:hint="eastAsia"/>
+        </w:rPr>
+        <w:t>“代金券”金额</w:t>
+      </w:r>
+      <w:r>
+        <w:rPr>
+          <w:rFonts w:hint="eastAsia"/>
+        </w:rPr>
+        <w:t>=</w:t>
+      </w:r>
+      <w:r>
+        <w:rPr>
+          <w:rFonts w:hint="eastAsia"/>
+        </w:rPr>
+        <w:t>现金支付</w:t>
+      </w:r>
+      <w:r>
+        <w:rPr>
+          <w:rFonts w:hint="eastAsia"/>
+        </w:rPr>
         <w:lastRenderedPageBreak/>
-        <w:t>nonce_str;</w:t>
-      </w:r>
-      <w:proofErr w:type="gramStart"/>
-      <w:r>
-        <w:rPr>
-          <w:rFonts w:hint="eastAsia"/>
-        </w:rPr>
-        <w:t>微信返回的</w:t>
-      </w:r>
-      <w:proofErr w:type="gramEnd"/>
-      <w:r>
-        <w:rPr>
-          <w:rFonts w:hint="eastAsia"/>
-        </w:rPr>
-        <w:t>随机字符串</w:t>
-      </w:r>
-    </w:p>
-    <w:p>
-      <w:pPr>
-        <w:spacing w:line="360" w:lineRule="auto"/>
-      </w:pPr>
-      <w:r>
-        <w:t>sign;</w:t>
-      </w:r>
-      <w:proofErr w:type="gramStart"/>
-      <w:r>
-        <w:rPr>
-          <w:rFonts w:hint="eastAsia"/>
-        </w:rPr>
-        <w:t>微信返回的</w:t>
-      </w:r>
-      <w:proofErr w:type="gramEnd"/>
-      <w:r>
-        <w:rPr>
-          <w:rFonts w:hint="eastAsia"/>
-        </w:rPr>
-        <w:t>签名值</w:t>
-      </w:r>
-    </w:p>
-    <w:p>
-      <w:pPr>
-        <w:spacing w:line="360" w:lineRule="auto"/>
-      </w:pPr>
-      <w:r>
-        <w:t>result_code;</w:t>
-      </w:r>
-      <w:r>
-        <w:rPr>
-          <w:rFonts w:hint="eastAsia"/>
-        </w:rPr>
-        <w:t>业务结果</w:t>
-      </w:r>
-      <w:r>
-        <w:rPr>
-          <w:rFonts w:hint="eastAsia"/>
-        </w:rPr>
-        <w:t xml:space="preserve"> SUCCESS/FAIL</w:t>
-      </w:r>
-    </w:p>
-    <w:p>
-      <w:pPr>
-        <w:spacing w:line="360" w:lineRule="auto"/>
-      </w:pPr>
-      <w:r>
-        <w:t>err_code;</w:t>
-      </w:r>
-      <w:r>
-        <w:rPr>
-          <w:rFonts w:hint="eastAsia"/>
-        </w:rPr>
-        <w:t>错误代码</w:t>
-      </w:r>
-    </w:p>
-    <w:p>
-      <w:pPr>
-        <w:spacing w:line="360" w:lineRule="auto"/>
-      </w:pPr>
-      <w:r>
-        <w:t>err_code_des;</w:t>
-      </w:r>
-      <w:r>
-        <w:rPr>
-          <w:rFonts w:hint="eastAsia"/>
-        </w:rPr>
-        <w:t>错误代码描述</w:t>
-      </w:r>
-    </w:p>
-    <w:p>
-      <w:pPr>
-        <w:spacing w:line="360" w:lineRule="auto"/>
-      </w:pPr>
-      <w:r>
-        <w:t>device_info;</w:t>
-      </w:r>
-      <w:r>
-        <w:rPr>
-          <w:rFonts w:hint="eastAsia"/>
-        </w:rPr>
-        <w:t>自定义参数，可以为请求支付的终端设备号等</w:t>
-      </w:r>
-    </w:p>
-    <w:p>
-      <w:pPr>
-        <w:spacing w:line="360" w:lineRule="auto"/>
-      </w:pPr>
-      <w:r>
-        <w:t>openid;</w:t>
-      </w:r>
-      <w:r>
-        <w:rPr>
-          <w:rFonts w:hint="eastAsia"/>
-        </w:rPr>
-        <w:t>用户在商户</w:t>
-      </w:r>
-      <w:r>
-        <w:rPr>
-          <w:rFonts w:hint="eastAsia"/>
-        </w:rPr>
-        <w:t>appid</w:t>
-      </w:r>
-      <w:r>
-        <w:rPr>
-          <w:rFonts w:hint="eastAsia"/>
-        </w:rPr>
-        <w:t>下的唯一标识</w:t>
-      </w:r>
-    </w:p>
-    <w:p>
-      <w:pPr>
-        <w:spacing w:line="360" w:lineRule="auto"/>
-      </w:pPr>
-      <w:r>
-        <w:t>is_subscribe;</w:t>
-      </w:r>
-      <w:r>
-        <w:rPr>
-          <w:rFonts w:hint="eastAsia"/>
-        </w:rPr>
-        <w:t>用户是否关注公众账号，</w:t>
-      </w:r>
-      <w:r>
-        <w:rPr>
-          <w:rFonts w:hint="eastAsia"/>
-        </w:rPr>
-        <w:t>Y-</w:t>
-      </w:r>
-      <w:r>
-        <w:rPr>
-          <w:rFonts w:hint="eastAsia"/>
-        </w:rPr>
-        <w:t>关注，</w:t>
-      </w:r>
-      <w:r>
-        <w:rPr>
-          <w:rFonts w:hint="eastAsia"/>
-        </w:rPr>
-        <w:t>N-</w:t>
-      </w:r>
-      <w:r>
-        <w:rPr>
-          <w:rFonts w:hint="eastAsia"/>
-        </w:rPr>
-        <w:t>未关注，仅在公众账号类型支付有效</w:t>
-      </w:r>
-    </w:p>
-    <w:p>
-      <w:pPr>
-        <w:spacing w:line="360" w:lineRule="auto"/>
-      </w:pPr>
-      <w:r>
-        <w:t>trade_type;</w:t>
-      </w:r>
-      <w:r>
-        <w:rPr>
-          <w:rFonts w:hint="eastAsia"/>
-        </w:rPr>
-        <w:t>调用接口提交的交易类型，取值如下：</w:t>
-      </w:r>
-      <w:r>
-        <w:rPr>
-          <w:rFonts w:hint="eastAsia"/>
-        </w:rPr>
-        <w:t>JSAPI</w:t>
-      </w:r>
-      <w:r>
-        <w:rPr>
-          <w:rFonts w:hint="eastAsia"/>
-        </w:rPr>
-        <w:t>，</w:t>
-      </w:r>
-      <w:r>
-        <w:rPr>
-          <w:rFonts w:hint="eastAsia"/>
-        </w:rPr>
-        <w:t>NATIVE</w:t>
-      </w:r>
-      <w:r>
-        <w:rPr>
-          <w:rFonts w:hint="eastAsia"/>
-        </w:rPr>
-        <w:t>，</w:t>
-      </w:r>
-      <w:r>
-        <w:rPr>
-          <w:rFonts w:hint="eastAsia"/>
-        </w:rPr>
-        <w:t>APP</w:t>
-      </w:r>
-      <w:r>
-        <w:rPr>
-          <w:rFonts w:hint="eastAsia"/>
-        </w:rPr>
-        <w:t>，</w:t>
-      </w:r>
-      <w:r>
-        <w:rPr>
-          <w:rFonts w:hint="eastAsia"/>
-        </w:rPr>
-        <w:t>MICROPAY</w:t>
-      </w:r>
-      <w:r>
-        <w:rPr>
-          <w:rFonts w:hint="eastAsia"/>
-        </w:rPr>
-        <w:t>，</w:t>
-      </w:r>
-    </w:p>
-    <w:p>
-      <w:pPr>
-        <w:spacing w:line="360" w:lineRule="auto"/>
-      </w:pPr>
-      <w:r>
-        <w:t>trade_state;</w:t>
-      </w:r>
-      <w:r>
-        <w:rPr>
-          <w:rFonts w:hint="eastAsia"/>
-        </w:rPr>
-        <w:t>SUCCESS</w:t>
-      </w:r>
-      <w:r>
-        <w:rPr>
-          <w:rFonts w:hint="eastAsia"/>
-        </w:rPr>
-        <w:t>—支付成功</w:t>
-      </w:r>
-      <w:r>
-        <w:rPr>
-          <w:rFonts w:hint="eastAsia"/>
-        </w:rPr>
-        <w:t>, REFUND</w:t>
-      </w:r>
-      <w:r>
-        <w:rPr>
-          <w:rFonts w:hint="eastAsia"/>
-        </w:rPr>
-        <w:t>—转入退款</w:t>
-      </w:r>
-      <w:r>
-        <w:rPr>
-          <w:rFonts w:hint="eastAsia"/>
-        </w:rPr>
-        <w:t>,NOTPAY</w:t>
-      </w:r>
-      <w:r>
-        <w:rPr>
-          <w:rFonts w:hint="eastAsia"/>
-        </w:rPr>
-        <w:t>—未支付</w:t>
-      </w:r>
-      <w:r>
-        <w:rPr>
-          <w:rFonts w:hint="eastAsia"/>
-        </w:rPr>
-        <w:t>,CLOSED</w:t>
-      </w:r>
-      <w:r>
-        <w:rPr>
-          <w:rFonts w:hint="eastAsia"/>
-        </w:rPr>
-        <w:t>—已关闭</w:t>
-      </w:r>
-      <w:r>
-        <w:rPr>
-          <w:rFonts w:hint="eastAsia"/>
-        </w:rPr>
-        <w:t>, REVOKED</w:t>
-      </w:r>
-      <w:r>
-        <w:rPr>
-          <w:rFonts w:hint="eastAsia"/>
-        </w:rPr>
-        <w:t>—已撤销（刷卡支付）</w:t>
-      </w:r>
-      <w:r>
-        <w:rPr>
-          <w:rFonts w:hint="eastAsia"/>
-        </w:rPr>
-        <w:t>,USERPAYING--</w:t>
-      </w:r>
-      <w:r>
-        <w:rPr>
-          <w:rFonts w:hint="eastAsia"/>
-        </w:rPr>
-        <w:t>用户支付中</w:t>
-      </w:r>
-      <w:r>
-        <w:rPr>
-          <w:rFonts w:hint="eastAsia"/>
-        </w:rPr>
-        <w:t>,PAYERROR--</w:t>
-      </w:r>
-      <w:r>
-        <w:rPr>
-          <w:rFonts w:hint="eastAsia"/>
-        </w:rPr>
-        <w:t>支付失败</w:t>
-      </w:r>
-      <w:r>
-        <w:rPr>
-          <w:rFonts w:hint="eastAsia"/>
-        </w:rPr>
-        <w:t>(</w:t>
-      </w:r>
-      <w:r>
-        <w:rPr>
-          <w:rFonts w:hint="eastAsia"/>
-        </w:rPr>
-        <w:t>其他原因，如银行返回失败</w:t>
-      </w:r>
-      <w:r>
-        <w:rPr>
-          <w:rFonts w:hint="eastAsia"/>
-        </w:rPr>
-        <w:t>)</w:t>
-      </w:r>
-    </w:p>
-    <w:p>
-      <w:pPr>
-        <w:spacing w:line="360" w:lineRule="auto"/>
-      </w:pPr>
-      <w:r>
-        <w:t>bank_type;</w:t>
-      </w:r>
-      <w:r>
-        <w:rPr>
-          <w:rFonts w:hint="eastAsia"/>
-        </w:rPr>
-        <w:t>银行类型，采用字符串类型的银行标识</w:t>
-      </w:r>
-    </w:p>
-    <w:p>
-      <w:pPr>
-        <w:spacing w:line="360" w:lineRule="auto"/>
-      </w:pPr>
-      <w:r>
-        <w:t>total_fee;</w:t>
-      </w:r>
-      <w:r>
-        <w:rPr>
-          <w:rFonts w:hint="eastAsia"/>
-        </w:rPr>
-        <w:t>订单总金额，单位为分</w:t>
-      </w:r>
-    </w:p>
-    <w:p>
-      <w:pPr>
-        <w:spacing w:line="360" w:lineRule="auto"/>
-      </w:pPr>
-      <w:r>
-        <w:t>settlement_total_fee;</w:t>
-      </w:r>
-      <w:proofErr w:type="gramStart"/>
-      <w:r>
-        <w:rPr>
-          <w:rFonts w:hint="eastAsia"/>
-        </w:rPr>
-        <w:t>应结订单</w:t>
-      </w:r>
-      <w:proofErr w:type="gramEnd"/>
-      <w:r>
-        <w:rPr>
-          <w:rFonts w:hint="eastAsia"/>
-        </w:rPr>
         <w:t>金额</w:t>
       </w:r>
-      <w:r>
-        <w:rPr>
-          <w:rFonts w:hint="eastAsia"/>
-        </w:rPr>
-        <w:t>=</w:t>
-      </w:r>
-      <w:r>
-        <w:rPr>
-          <w:rFonts w:hint="eastAsia"/>
-        </w:rPr>
-        <w:t>订单金额</w:t>
-      </w:r>
-      <w:r>
-        <w:rPr>
-          <w:rFonts w:hint="eastAsia"/>
-        </w:rPr>
-        <w:t>-</w:t>
-      </w:r>
-      <w:r>
-        <w:rPr>
-          <w:rFonts w:hint="eastAsia"/>
-        </w:rPr>
-        <w:t>非充值代金券金额，</w:t>
-      </w:r>
-      <w:proofErr w:type="gramStart"/>
-      <w:r>
-        <w:rPr>
-          <w:rFonts w:hint="eastAsia"/>
-        </w:rPr>
-        <w:t>应结订单</w:t>
-      </w:r>
-      <w:proofErr w:type="gramEnd"/>
-      <w:r>
-        <w:rPr>
-          <w:rFonts w:hint="eastAsia"/>
-        </w:rPr>
-        <w:t>金额</w:t>
-      </w:r>
-      <w:r>
-        <w:rPr>
-          <w:rFonts w:hint="eastAsia"/>
-        </w:rPr>
-        <w:t>&lt;=</w:t>
-      </w:r>
-      <w:r>
-        <w:rPr>
-          <w:rFonts w:hint="eastAsia"/>
-        </w:rPr>
-        <w:t>订单金额。</w:t>
-      </w:r>
-    </w:p>
-    <w:p>
-      <w:pPr>
-        <w:spacing w:line="360" w:lineRule="auto"/>
-      </w:pPr>
-      <w:r>
-        <w:t>fee_type</w:t>
-      </w:r>
-      <w:r>
-        <w:rPr>
-          <w:rFonts w:hint="eastAsia"/>
-        </w:rPr>
-        <w:t>:</w:t>
-      </w:r>
-      <w:r>
-        <w:rPr>
-          <w:rFonts w:hint="eastAsia"/>
-        </w:rPr>
-        <w:t>货币类型，符合</w:t>
-      </w:r>
-      <w:r>
-        <w:rPr>
-          <w:rFonts w:hint="eastAsia"/>
-        </w:rPr>
-        <w:t>ISO 4217</w:t>
-      </w:r>
-      <w:r>
-        <w:rPr>
-          <w:rFonts w:hint="eastAsia"/>
-        </w:rPr>
-        <w:t>标准的三位字母代码，默认人民币：</w:t>
-      </w:r>
-      <w:r>
-        <w:rPr>
-          <w:rFonts w:hint="eastAsia"/>
-        </w:rPr>
-        <w:t>CNY</w:t>
-      </w:r>
-    </w:p>
-    <w:p>
-      <w:pPr>
-        <w:spacing w:line="360" w:lineRule="auto"/>
-      </w:pPr>
-      <w:r>
-        <w:t>cash_fee;</w:t>
-      </w:r>
-      <w:r>
-        <w:rPr>
-          <w:rFonts w:hint="eastAsia"/>
-        </w:rPr>
-        <w:t>现金支付金额订单现金支付金额</w:t>
-      </w:r>
-    </w:p>
-    <w:p>
-      <w:pPr>
-        <w:spacing w:line="360" w:lineRule="auto"/>
-      </w:pPr>
-      <w:r>
-        <w:t>cash_fee_type</w:t>
-      </w:r>
-      <w:r>
-        <w:rPr>
-          <w:rFonts w:hint="eastAsia"/>
-        </w:rPr>
-        <w:t>:</w:t>
-      </w:r>
-      <w:r>
-        <w:rPr>
-          <w:rFonts w:hint="eastAsia"/>
-        </w:rPr>
-        <w:t>货币类型，符合</w:t>
-      </w:r>
-      <w:r>
-        <w:rPr>
-          <w:rFonts w:hint="eastAsia"/>
-        </w:rPr>
-        <w:t>ISO 4217</w:t>
-      </w:r>
-      <w:r>
-        <w:rPr>
-          <w:rFonts w:hint="eastAsia"/>
-        </w:rPr>
-        <w:t>标准的三位字母代码，默认人民币：</w:t>
-      </w:r>
-      <w:r>
-        <w:rPr>
-          <w:rFonts w:hint="eastAsia"/>
-        </w:rPr>
-        <w:t>CNY</w:t>
-      </w:r>
-    </w:p>
-    <w:p>
-      <w:pPr>
-        <w:spacing w:line="360" w:lineRule="auto"/>
-      </w:pPr>
-      <w:r>
-        <w:t>coupon_fee;</w:t>
-      </w:r>
-      <w:r>
-        <w:rPr>
-          <w:rFonts w:hint="eastAsia"/>
-        </w:rPr>
-        <w:t xml:space="preserve"> </w:t>
-      </w:r>
-      <w:r>
-        <w:rPr>
-          <w:rFonts w:hint="eastAsia"/>
-        </w:rPr>
-        <w:t>“代金券”金额</w:t>
-      </w:r>
-      <w:r>
-        <w:rPr>
-          <w:rFonts w:hint="eastAsia"/>
-        </w:rPr>
-        <w:t>&lt;=</w:t>
-      </w:r>
-      <w:r>
-        <w:rPr>
-          <w:rFonts w:hint="eastAsia"/>
-        </w:rPr>
-        <w:t>订单金额，订单金额</w:t>
-      </w:r>
-      <w:r>
-        <w:rPr>
-          <w:rFonts w:hint="eastAsia"/>
-        </w:rPr>
-        <w:t>-</w:t>
-      </w:r>
-      <w:r>
-        <w:rPr>
-          <w:rFonts w:hint="eastAsia"/>
-        </w:rPr>
-        <w:t>“代金券”金额</w:t>
-      </w:r>
-      <w:r>
-        <w:rPr>
-          <w:rFonts w:hint="eastAsia"/>
-        </w:rPr>
-        <w:t>=</w:t>
-      </w:r>
-      <w:r>
-        <w:rPr>
-          <w:rFonts w:hint="eastAsia"/>
-        </w:rPr>
-        <w:t>现金支付金额</w:t>
-      </w:r>
-    </w:p>
-    <w:p>
-      <w:pPr>
-        <w:spacing w:line="360" w:lineRule="auto"/>
-      </w:pPr>
-      <w:r>
-        <w:lastRenderedPageBreak/>
+    </w:p>
+    <w:p>
+      <w:pPr>
+        <w:spacing w:line="360" w:lineRule="auto"/>
+      </w:pPr>
+      <w:r>
         <w:t>coupon_count;</w:t>
       </w:r>
       <w:r>
@@ -10625,19 +9182,11 @@
       <w:r>
         <w:t>transaction_id;</w:t>
       </w:r>
-      <w:proofErr w:type="gramStart"/>
-      <w:r>
-        <w:rPr>
-          <w:rFonts w:hint="eastAsia"/>
-        </w:rPr>
-        <w:t>微信支付</w:t>
-      </w:r>
-      <w:proofErr w:type="gramEnd"/>
-      <w:r>
-        <w:rPr>
-          <w:rFonts w:hint="eastAsia"/>
-        </w:rPr>
-        <w:t>订单号</w:t>
+      <w:r>
+        <w:rPr>
+          <w:rFonts w:hint="eastAsia"/>
+        </w:rPr>
+        <w:t>微信支付订单号</w:t>
       </w:r>
     </w:p>
     <w:p>
@@ -11113,18 +9662,10 @@
         <w:spacing w:line="360" w:lineRule="auto"/>
       </w:pPr>
       <w:r>
-        <w:t>return_code</w:t>
-      </w:r>
-      <w:proofErr w:type="gramStart"/>
-      <w:r>
-        <w:t>;</w:t>
-      </w:r>
-      <w:r>
-        <w:t>SUCCESS</w:t>
-      </w:r>
-      <w:proofErr w:type="gramEnd"/>
-      <w:r>
-        <w:t>/FAIL</w:t>
+        <w:t>return_code;</w:t>
+      </w:r>
+      <w:r>
+        <w:t>SUCCESS/FAIL</w:t>
       </w:r>
     </w:p>
     <w:p>
@@ -11206,19 +9747,11 @@
       <w:r>
         <w:t>nonce_str;</w:t>
       </w:r>
-      <w:proofErr w:type="gramStart"/>
-      <w:r>
-        <w:rPr>
-          <w:rFonts w:hint="eastAsia"/>
-        </w:rPr>
-        <w:t>微信返回的</w:t>
-      </w:r>
-      <w:proofErr w:type="gramEnd"/>
-      <w:r>
-        <w:rPr>
-          <w:rFonts w:hint="eastAsia"/>
-        </w:rPr>
-        <w:t>随机字符串</w:t>
+      <w:r>
+        <w:rPr>
+          <w:rFonts w:hint="eastAsia"/>
+        </w:rPr>
+        <w:t>微信返回的随机字符串</w:t>
       </w:r>
     </w:p>
     <w:p>
@@ -11228,26 +9761,19 @@
       <w:r>
         <w:t>sign;</w:t>
       </w:r>
-      <w:proofErr w:type="gramStart"/>
-      <w:r>
-        <w:rPr>
-          <w:rFonts w:hint="eastAsia"/>
-        </w:rPr>
-        <w:t>微信返回的</w:t>
-      </w:r>
-      <w:proofErr w:type="gramEnd"/>
-      <w:r>
-        <w:rPr>
-          <w:rFonts w:hint="eastAsia"/>
-        </w:rPr>
-        <w:t>签名值</w:t>
-      </w:r>
-    </w:p>
-    <w:p>
-      <w:pPr>
-        <w:spacing w:line="360" w:lineRule="auto"/>
-      </w:pPr>
-      <w:r>
+      <w:r>
+        <w:rPr>
+          <w:rFonts w:hint="eastAsia"/>
+        </w:rPr>
+        <w:t>微信返回的签名值</w:t>
+      </w:r>
+    </w:p>
+    <w:p>
+      <w:pPr>
+        <w:spacing w:line="360" w:lineRule="auto"/>
+      </w:pPr>
+      <w:r>
+        <w:lastRenderedPageBreak/>
         <w:t>result_code;</w:t>
       </w:r>
       <w:r>
@@ -11268,7 +9794,6 @@
         <w:spacing w:line="360" w:lineRule="auto"/>
       </w:pPr>
       <w:r>
-        <w:lastRenderedPageBreak/>
         <w:t>result_msg;</w:t>
       </w:r>
       <w:r>
@@ -11330,21 +9855,7 @@
         <w:rPr>
           <w:rFonts w:hint="eastAsia"/>
         </w:rPr>
-        <w:t>查询退款（</w:t>
-      </w:r>
-      <w:proofErr w:type="gramStart"/>
-      <w:r>
-        <w:rPr>
-          <w:rFonts w:hint="eastAsia"/>
-        </w:rPr>
-        <w:t>微信订单</w:t>
-      </w:r>
-      <w:proofErr w:type="gramEnd"/>
-      <w:r>
-        <w:rPr>
-          <w:rFonts w:hint="eastAsia"/>
-        </w:rPr>
-        <w:t>号）</w:t>
+        <w:t>查询退款（微信订单号）</w:t>
       </w:r>
       <w:bookmarkEnd w:id="27"/>
     </w:p>
@@ -11403,21 +9914,7 @@
               <w:rPr>
                 <w:rFonts w:hint="eastAsia"/>
               </w:rPr>
-              <w:t>查询退款（</w:t>
-            </w:r>
-            <w:proofErr w:type="gramStart"/>
-            <w:r>
-              <w:rPr>
-                <w:rFonts w:hint="eastAsia"/>
-              </w:rPr>
-              <w:t>微信订单</w:t>
-            </w:r>
-            <w:proofErr w:type="gramEnd"/>
-            <w:r>
-              <w:rPr>
-                <w:rFonts w:hint="eastAsia"/>
-              </w:rPr>
-              <w:t>号）</w:t>
+              <w:t>查询退款（微信订单号）</w:t>
             </w:r>
           </w:p>
         </w:tc>
@@ -11556,19 +10053,11 @@
               </w:rPr>
               <w:t xml:space="preserve"> </w:t>
             </w:r>
-            <w:proofErr w:type="gramStart"/>
             <w:r>
               <w:rPr>
                 <w:rFonts w:hint="eastAsia"/>
               </w:rPr>
-              <w:t>微信订单</w:t>
-            </w:r>
-            <w:proofErr w:type="gramEnd"/>
-            <w:r>
-              <w:rPr>
-                <w:rFonts w:hint="eastAsia"/>
-              </w:rPr>
-              <w:t>号</w:t>
+              <w:t>微信订单号</w:t>
             </w:r>
           </w:p>
         </w:tc>
@@ -11811,19 +10300,11 @@
       <w:r>
         <w:t>mch_id;</w:t>
       </w:r>
-      <w:proofErr w:type="gramStart"/>
-      <w:r>
-        <w:rPr>
-          <w:rFonts w:hint="eastAsia"/>
-        </w:rPr>
-        <w:t>微信支付</w:t>
-      </w:r>
-      <w:proofErr w:type="gramEnd"/>
-      <w:r>
-        <w:rPr>
-          <w:rFonts w:hint="eastAsia"/>
-        </w:rPr>
-        <w:t>分配的商户号</w:t>
+      <w:r>
+        <w:rPr>
+          <w:rFonts w:hint="eastAsia"/>
+        </w:rPr>
+        <w:t>微信支付分配的商户号</w:t>
       </w:r>
     </w:p>
     <w:p>
@@ -11857,6 +10338,7 @@
         <w:spacing w:line="360" w:lineRule="auto"/>
       </w:pPr>
       <w:r>
+        <w:lastRenderedPageBreak/>
         <w:t>sign;</w:t>
       </w:r>
       <w:r>
@@ -11871,22 +10353,13 @@
         <w:spacing w:line="360" w:lineRule="auto"/>
       </w:pPr>
       <w:r>
-        <w:lastRenderedPageBreak/>
         <w:t>transaction_id;</w:t>
       </w:r>
-      <w:proofErr w:type="gramStart"/>
-      <w:r>
-        <w:rPr>
-          <w:rFonts w:hint="eastAsia"/>
-        </w:rPr>
-        <w:t>微信的</w:t>
-      </w:r>
-      <w:proofErr w:type="gramEnd"/>
-      <w:r>
-        <w:rPr>
-          <w:rFonts w:hint="eastAsia"/>
-        </w:rPr>
-        <w:t>订单号</w:t>
+      <w:r>
+        <w:rPr>
+          <w:rFonts w:hint="eastAsia"/>
+        </w:rPr>
+        <w:t>微信的订单号</w:t>
       </w:r>
     </w:p>
     <w:p>
@@ -11924,19 +10397,11 @@
       <w:r>
         <w:t>settlement_total_fee;</w:t>
       </w:r>
-      <w:proofErr w:type="gramStart"/>
-      <w:r>
-        <w:rPr>
-          <w:rFonts w:hint="eastAsia"/>
-        </w:rPr>
-        <w:t>应结订单</w:t>
-      </w:r>
-      <w:proofErr w:type="gramEnd"/>
-      <w:r>
-        <w:rPr>
-          <w:rFonts w:hint="eastAsia"/>
-        </w:rPr>
-        <w:t>金额</w:t>
+      <w:r>
+        <w:rPr>
+          <w:rFonts w:hint="eastAsia"/>
+        </w:rPr>
+        <w:t>应结订单金额</w:t>
       </w:r>
       <w:r>
         <w:rPr>
@@ -11960,21 +10425,7 @@
         <w:rPr>
           <w:rFonts w:hint="eastAsia"/>
         </w:rPr>
-        <w:t>非充值代金券金额，</w:t>
-      </w:r>
-      <w:proofErr w:type="gramStart"/>
-      <w:r>
-        <w:rPr>
-          <w:rFonts w:hint="eastAsia"/>
-        </w:rPr>
-        <w:t>应结订单</w:t>
-      </w:r>
-      <w:proofErr w:type="gramEnd"/>
-      <w:r>
-        <w:rPr>
-          <w:rFonts w:hint="eastAsia"/>
-        </w:rPr>
-        <w:t>金额</w:t>
+        <w:t>非充值代金券金额，应结订单金额</w:t>
       </w:r>
       <w:r>
         <w:rPr>
@@ -12475,6 +10926,7 @@
         <w:spacing w:line="360" w:lineRule="auto"/>
       </w:pPr>
       <w:r>
+        <w:lastRenderedPageBreak/>
         <w:t>err_code;</w:t>
       </w:r>
       <w:r>
@@ -12489,7 +10941,6 @@
         <w:spacing w:line="360" w:lineRule="auto"/>
       </w:pPr>
       <w:r>
-        <w:lastRenderedPageBreak/>
         <w:t>err_code_des;</w:t>
       </w:r>
       <w:r>
@@ -12540,19 +10991,11 @@
       <w:r>
         <w:t>mch_id;</w:t>
       </w:r>
-      <w:proofErr w:type="gramStart"/>
-      <w:r>
-        <w:rPr>
-          <w:rFonts w:hint="eastAsia"/>
-        </w:rPr>
-        <w:t>微信支付</w:t>
-      </w:r>
-      <w:proofErr w:type="gramEnd"/>
-      <w:r>
-        <w:rPr>
-          <w:rFonts w:hint="eastAsia"/>
-        </w:rPr>
-        <w:t>分配的商户号</w:t>
+      <w:r>
+        <w:rPr>
+          <w:rFonts w:hint="eastAsia"/>
+        </w:rPr>
+        <w:t>微信支付分配的商户号</w:t>
       </w:r>
     </w:p>
     <w:p>
@@ -12602,19 +11045,11 @@
       <w:r>
         <w:t>transaction_id;</w:t>
       </w:r>
-      <w:proofErr w:type="gramStart"/>
-      <w:r>
-        <w:rPr>
-          <w:rFonts w:hint="eastAsia"/>
-        </w:rPr>
-        <w:t>微信的</w:t>
-      </w:r>
-      <w:proofErr w:type="gramEnd"/>
-      <w:r>
-        <w:rPr>
-          <w:rFonts w:hint="eastAsia"/>
-        </w:rPr>
-        <w:t>订单号</w:t>
+      <w:r>
+        <w:rPr>
+          <w:rFonts w:hint="eastAsia"/>
+        </w:rPr>
+        <w:t>微信的订单号</w:t>
       </w:r>
     </w:p>
     <w:p>
@@ -12652,19 +11087,11 @@
       <w:r>
         <w:t>settlement_total_fee;</w:t>
       </w:r>
-      <w:proofErr w:type="gramStart"/>
-      <w:r>
-        <w:rPr>
-          <w:rFonts w:hint="eastAsia"/>
-        </w:rPr>
-        <w:t>应结订单</w:t>
-      </w:r>
-      <w:proofErr w:type="gramEnd"/>
-      <w:r>
-        <w:rPr>
-          <w:rFonts w:hint="eastAsia"/>
-        </w:rPr>
-        <w:t>金额</w:t>
+      <w:r>
+        <w:rPr>
+          <w:rFonts w:hint="eastAsia"/>
+        </w:rPr>
+        <w:t>应结订单金额</w:t>
       </w:r>
       <w:r>
         <w:rPr>
@@ -12688,21 +11115,7 @@
         <w:rPr>
           <w:rFonts w:hint="eastAsia"/>
         </w:rPr>
-        <w:t>非充值代金券金额，</w:t>
-      </w:r>
-      <w:proofErr w:type="gramStart"/>
-      <w:r>
-        <w:rPr>
-          <w:rFonts w:hint="eastAsia"/>
-        </w:rPr>
-        <w:t>应结订单</w:t>
-      </w:r>
-      <w:proofErr w:type="gramEnd"/>
-      <w:r>
-        <w:rPr>
-          <w:rFonts w:hint="eastAsia"/>
-        </w:rPr>
-        <w:t>金额</w:t>
+        <w:t>非充值代金券金额，应结订单金额</w:t>
       </w:r>
       <w:r>
         <w:rPr>
@@ -12804,21 +11217,7 @@
         <w:rPr>
           <w:rFonts w:hint="eastAsia"/>
         </w:rPr>
-        <w:t>商户侧</w:t>
-      </w:r>
-      <w:proofErr w:type="gramStart"/>
-      <w:r>
-        <w:rPr>
-          <w:rFonts w:hint="eastAsia"/>
-        </w:rPr>
-        <w:t>传给微信的</w:t>
-      </w:r>
-      <w:proofErr w:type="gramEnd"/>
-      <w:r>
-        <w:rPr>
-          <w:rFonts w:hint="eastAsia"/>
-        </w:rPr>
-        <w:t>退款单号</w:t>
+        <w:t>商户侧传给微信的退款单号</w:t>
       </w:r>
       <w:r>
         <w:rPr>
@@ -12889,21 +11288,7 @@
               <w:rPr>
                 <w:rFonts w:hint="eastAsia"/>
               </w:rPr>
-              <w:t>商户侧</w:t>
-            </w:r>
-            <w:proofErr w:type="gramStart"/>
-            <w:r>
-              <w:rPr>
-                <w:rFonts w:hint="eastAsia"/>
-              </w:rPr>
-              <w:t>传给微信的</w:t>
-            </w:r>
-            <w:proofErr w:type="gramEnd"/>
-            <w:r>
-              <w:rPr>
-                <w:rFonts w:hint="eastAsia"/>
-              </w:rPr>
-              <w:t>退款单号</w:t>
+              <w:t>商户侧传给微信的退款单号</w:t>
             </w:r>
             <w:r>
               <w:rPr>
@@ -13058,21 +11443,7 @@
               <w:rPr>
                 <w:rFonts w:hint="eastAsia"/>
               </w:rPr>
-              <w:t>商户侧</w:t>
-            </w:r>
-            <w:proofErr w:type="gramStart"/>
-            <w:r>
-              <w:rPr>
-                <w:rFonts w:hint="eastAsia"/>
-              </w:rPr>
-              <w:t>传给微信的</w:t>
-            </w:r>
-            <w:proofErr w:type="gramEnd"/>
-            <w:r>
-              <w:rPr>
-                <w:rFonts w:hint="eastAsia"/>
-              </w:rPr>
-              <w:t>退款单号</w:t>
+              <w:t>商户侧传给微信的退款单号</w:t>
             </w:r>
           </w:p>
         </w:tc>
@@ -13098,6 +11469,7 @@
               <w:rPr>
                 <w:rFonts w:asciiTheme="minorEastAsia" w:eastAsiaTheme="minorEastAsia" w:hAnsiTheme="minorEastAsia" w:cs="微软雅黑" w:hint="eastAsia"/>
               </w:rPr>
+              <w:lastRenderedPageBreak/>
               <w:t>返回结果</w:t>
             </w:r>
           </w:p>
@@ -13149,7 +11521,6 @@
           <w:rFonts w:asciiTheme="minorEastAsia" w:eastAsiaTheme="minorEastAsia" w:hAnsiTheme="minorEastAsia" w:cs="微软雅黑" w:hint="eastAsia"/>
           <w:b/>
         </w:rPr>
-        <w:lastRenderedPageBreak/>
         <w:t>Data内</w:t>
       </w:r>
       <w:r>
@@ -13304,19 +11675,11 @@
       <w:r>
         <w:t>mch_id;</w:t>
       </w:r>
-      <w:proofErr w:type="gramStart"/>
-      <w:r>
-        <w:rPr>
-          <w:rFonts w:hint="eastAsia"/>
-        </w:rPr>
-        <w:t>微信支付</w:t>
-      </w:r>
-      <w:proofErr w:type="gramEnd"/>
-      <w:r>
-        <w:rPr>
-          <w:rFonts w:hint="eastAsia"/>
-        </w:rPr>
-        <w:t>分配的商户号</w:t>
+      <w:r>
+        <w:rPr>
+          <w:rFonts w:hint="eastAsia"/>
+        </w:rPr>
+        <w:t>微信支付分配的商户号</w:t>
       </w:r>
     </w:p>
     <w:p>
@@ -13366,19 +11729,11 @@
       <w:r>
         <w:t>transaction_id;</w:t>
       </w:r>
-      <w:proofErr w:type="gramStart"/>
-      <w:r>
-        <w:rPr>
-          <w:rFonts w:hint="eastAsia"/>
-        </w:rPr>
-        <w:t>微信的</w:t>
-      </w:r>
-      <w:proofErr w:type="gramEnd"/>
-      <w:r>
-        <w:rPr>
-          <w:rFonts w:hint="eastAsia"/>
-        </w:rPr>
-        <w:t>订单号</w:t>
+      <w:r>
+        <w:rPr>
+          <w:rFonts w:hint="eastAsia"/>
+        </w:rPr>
+        <w:t>微信的订单号</w:t>
       </w:r>
     </w:p>
     <w:p>
@@ -13416,19 +11771,11 @@
       <w:r>
         <w:t>settlement_total_fee;</w:t>
       </w:r>
-      <w:proofErr w:type="gramStart"/>
-      <w:r>
-        <w:rPr>
-          <w:rFonts w:hint="eastAsia"/>
-        </w:rPr>
-        <w:t>应结订单</w:t>
-      </w:r>
-      <w:proofErr w:type="gramEnd"/>
-      <w:r>
-        <w:rPr>
-          <w:rFonts w:hint="eastAsia"/>
-        </w:rPr>
-        <w:t>金额</w:t>
+      <w:r>
+        <w:rPr>
+          <w:rFonts w:hint="eastAsia"/>
+        </w:rPr>
+        <w:t>应结订单金额</w:t>
       </w:r>
       <w:r>
         <w:rPr>
@@ -13452,21 +11799,7 @@
         <w:rPr>
           <w:rFonts w:hint="eastAsia"/>
         </w:rPr>
-        <w:t>非充值代金券金额，</w:t>
-      </w:r>
-      <w:proofErr w:type="gramStart"/>
-      <w:r>
-        <w:rPr>
-          <w:rFonts w:hint="eastAsia"/>
-        </w:rPr>
-        <w:t>应结订单</w:t>
-      </w:r>
-      <w:proofErr w:type="gramEnd"/>
-      <w:r>
-        <w:rPr>
-          <w:rFonts w:hint="eastAsia"/>
-        </w:rPr>
-        <w:t>金额</w:t>
+        <w:t>非充值代金券金额，应结订单金额</w:t>
       </w:r>
       <w:r>
         <w:rPr>
@@ -13565,19 +11898,11 @@
         </w:rPr>
         <w:t>查询退款（</w:t>
       </w:r>
-      <w:proofErr w:type="gramStart"/>
-      <w:r>
-        <w:rPr>
-          <w:rFonts w:hint="eastAsia"/>
-        </w:rPr>
-        <w:t>微信生成</w:t>
-      </w:r>
-      <w:proofErr w:type="gramEnd"/>
-      <w:r>
-        <w:rPr>
-          <w:rFonts w:hint="eastAsia"/>
-        </w:rPr>
-        <w:t>的退款单号</w:t>
+      <w:r>
+        <w:rPr>
+          <w:rFonts w:hint="eastAsia"/>
+        </w:rPr>
+        <w:t>微信生成的退款单号</w:t>
       </w:r>
       <w:r>
         <w:rPr>
@@ -13644,19 +11969,11 @@
               </w:rPr>
               <w:t>查询退款（</w:t>
             </w:r>
-            <w:proofErr w:type="gramStart"/>
             <w:r>
               <w:rPr>
                 <w:rFonts w:hint="eastAsia"/>
               </w:rPr>
-              <w:t>微信生成</w:t>
-            </w:r>
-            <w:proofErr w:type="gramEnd"/>
-            <w:r>
-              <w:rPr>
-                <w:rFonts w:hint="eastAsia"/>
-              </w:rPr>
-              <w:t>的退款单号</w:t>
+              <w:t>微信生成的退款单号</w:t>
             </w:r>
             <w:r>
               <w:rPr>
@@ -13807,19 +12124,11 @@
               </w:rPr>
               <w:t xml:space="preserve"> </w:t>
             </w:r>
-            <w:proofErr w:type="gramStart"/>
             <w:r>
               <w:rPr>
                 <w:rFonts w:hint="eastAsia"/>
               </w:rPr>
-              <w:t>微信生成</w:t>
-            </w:r>
-            <w:proofErr w:type="gramEnd"/>
-            <w:r>
-              <w:rPr>
-                <w:rFonts w:hint="eastAsia"/>
-              </w:rPr>
-              <w:t>的退款单号</w:t>
+              <w:t>微信生成的退款单号</w:t>
             </w:r>
           </w:p>
         </w:tc>
@@ -14050,19 +12359,11 @@
       <w:r>
         <w:t>mch_id;</w:t>
       </w:r>
-      <w:proofErr w:type="gramStart"/>
-      <w:r>
-        <w:rPr>
-          <w:rFonts w:hint="eastAsia"/>
-        </w:rPr>
-        <w:t>微信支付</w:t>
-      </w:r>
-      <w:proofErr w:type="gramEnd"/>
-      <w:r>
-        <w:rPr>
-          <w:rFonts w:hint="eastAsia"/>
-        </w:rPr>
-        <w:t>分配的商户号</w:t>
+      <w:r>
+        <w:rPr>
+          <w:rFonts w:hint="eastAsia"/>
+        </w:rPr>
+        <w:t>微信支付分配的商户号</w:t>
       </w:r>
     </w:p>
     <w:p>
@@ -14112,19 +12413,11 @@
       <w:r>
         <w:t>transaction_id;</w:t>
       </w:r>
-      <w:proofErr w:type="gramStart"/>
-      <w:r>
-        <w:rPr>
-          <w:rFonts w:hint="eastAsia"/>
-        </w:rPr>
-        <w:t>微信的</w:t>
-      </w:r>
-      <w:proofErr w:type="gramEnd"/>
-      <w:r>
-        <w:rPr>
-          <w:rFonts w:hint="eastAsia"/>
-        </w:rPr>
-        <w:t>订单号</w:t>
+      <w:r>
+        <w:rPr>
+          <w:rFonts w:hint="eastAsia"/>
+        </w:rPr>
+        <w:t>微信的订单号</w:t>
       </w:r>
     </w:p>
     <w:p>
@@ -14163,19 +12456,11 @@
         <w:lastRenderedPageBreak/>
         <w:t>settlement_total_fee;</w:t>
       </w:r>
-      <w:proofErr w:type="gramStart"/>
-      <w:r>
-        <w:rPr>
-          <w:rFonts w:hint="eastAsia"/>
-        </w:rPr>
-        <w:t>应结订单</w:t>
-      </w:r>
-      <w:proofErr w:type="gramEnd"/>
-      <w:r>
-        <w:rPr>
-          <w:rFonts w:hint="eastAsia"/>
-        </w:rPr>
-        <w:t>金额</w:t>
+      <w:r>
+        <w:rPr>
+          <w:rFonts w:hint="eastAsia"/>
+        </w:rPr>
+        <w:t>应结订单金额</w:t>
       </w:r>
       <w:r>
         <w:rPr>
@@ -14199,21 +12484,7 @@
         <w:rPr>
           <w:rFonts w:hint="eastAsia"/>
         </w:rPr>
-        <w:t>非充值代金券金额，</w:t>
-      </w:r>
-      <w:proofErr w:type="gramStart"/>
-      <w:r>
-        <w:rPr>
-          <w:rFonts w:hint="eastAsia"/>
-        </w:rPr>
-        <w:t>应结订单</w:t>
-      </w:r>
-      <w:proofErr w:type="gramEnd"/>
-      <w:r>
-        <w:rPr>
-          <w:rFonts w:hint="eastAsia"/>
-        </w:rPr>
-        <w:t>金额</w:t>
+        <w:t>非充值代金券金额，应结订单金额</w:t>
       </w:r>
       <w:r>
         <w:rPr>
@@ -15056,19 +13327,11 @@
               </w:rPr>
               <w:t>transaction_id;</w:t>
             </w:r>
-            <w:proofErr w:type="gramStart"/>
-            <w:r>
-              <w:rPr>
-                <w:rFonts w:asciiTheme="minorEastAsia" w:eastAsiaTheme="minorEastAsia" w:hAnsiTheme="minorEastAsia" w:cs="微软雅黑" w:hint="eastAsia"/>
-              </w:rPr>
-              <w:t>微信的</w:t>
-            </w:r>
-            <w:proofErr w:type="gramEnd"/>
-            <w:r>
-              <w:rPr>
-                <w:rFonts w:asciiTheme="minorEastAsia" w:eastAsiaTheme="minorEastAsia" w:hAnsiTheme="minorEastAsia" w:cs="微软雅黑" w:hint="eastAsia"/>
-              </w:rPr>
-              <w:t>订单号，建议优先使用</w:t>
+            <w:r>
+              <w:rPr>
+                <w:rFonts w:asciiTheme="minorEastAsia" w:eastAsiaTheme="minorEastAsia" w:hAnsiTheme="minorEastAsia" w:cs="微软雅黑" w:hint="eastAsia"/>
+              </w:rPr>
+              <w:t>微信的订单号，建议优先使用</w:t>
             </w:r>
           </w:p>
           <w:p>
@@ -15088,35 +13351,7 @@
               <w:rPr>
                 <w:rFonts w:asciiTheme="minorEastAsia" w:eastAsiaTheme="minorEastAsia" w:hAnsiTheme="minorEastAsia" w:cs="微软雅黑" w:hint="eastAsia"/>
               </w:rPr>
-              <w:t>商户系统内部的订单号，</w:t>
-            </w:r>
-            <w:proofErr w:type="gramStart"/>
-            <w:r>
-              <w:rPr>
-                <w:rFonts w:asciiTheme="minorEastAsia" w:eastAsiaTheme="minorEastAsia" w:hAnsiTheme="minorEastAsia" w:cs="微软雅黑" w:hint="eastAsia"/>
-              </w:rPr>
-              <w:t>请确保</w:t>
-            </w:r>
-            <w:proofErr w:type="gramEnd"/>
-            <w:r>
-              <w:rPr>
-                <w:rFonts w:asciiTheme="minorEastAsia" w:eastAsiaTheme="minorEastAsia" w:hAnsiTheme="minorEastAsia" w:cs="微软雅黑" w:hint="eastAsia"/>
-              </w:rPr>
-              <w:t>在同一</w:t>
-            </w:r>
-            <w:proofErr w:type="gramStart"/>
-            <w:r>
-              <w:rPr>
-                <w:rFonts w:asciiTheme="minorEastAsia" w:eastAsiaTheme="minorEastAsia" w:hAnsiTheme="minorEastAsia" w:cs="微软雅黑" w:hint="eastAsia"/>
-              </w:rPr>
-              <w:t>商户号</w:t>
-            </w:r>
-            <w:proofErr w:type="gramEnd"/>
-            <w:r>
-              <w:rPr>
-                <w:rFonts w:asciiTheme="minorEastAsia" w:eastAsiaTheme="minorEastAsia" w:hAnsiTheme="minorEastAsia" w:cs="微软雅黑" w:hint="eastAsia"/>
-              </w:rPr>
-              <w:t>下唯一。</w:t>
+              <w:t>商户系统内部的订单号，请确保在同一商户号下唯一。</w:t>
             </w:r>
           </w:p>
           <w:p>
@@ -15136,21 +13371,7 @@
               <w:rPr>
                 <w:rFonts w:asciiTheme="minorEastAsia" w:eastAsiaTheme="minorEastAsia" w:hAnsiTheme="minorEastAsia" w:cs="微软雅黑" w:hint="eastAsia"/>
               </w:rPr>
-              <w:t>商户侧</w:t>
-            </w:r>
-            <w:proofErr w:type="gramStart"/>
-            <w:r>
-              <w:rPr>
-                <w:rFonts w:asciiTheme="minorEastAsia" w:eastAsiaTheme="minorEastAsia" w:hAnsiTheme="minorEastAsia" w:cs="微软雅黑" w:hint="eastAsia"/>
-              </w:rPr>
-              <w:t>传给微信的</w:t>
-            </w:r>
-            <w:proofErr w:type="gramEnd"/>
-            <w:r>
-              <w:rPr>
-                <w:rFonts w:asciiTheme="minorEastAsia" w:eastAsiaTheme="minorEastAsia" w:hAnsiTheme="minorEastAsia" w:cs="微软雅黑" w:hint="eastAsia"/>
-              </w:rPr>
-              <w:t>退款单号</w:t>
+              <w:t>商户侧传给微信的退款单号</w:t>
             </w:r>
           </w:p>
           <w:p>
@@ -15230,21 +13451,7 @@
               <w:rPr>
                 <w:rFonts w:asciiTheme="minorEastAsia" w:eastAsiaTheme="minorEastAsia" w:hAnsiTheme="minorEastAsia" w:cs="微软雅黑" w:hint="eastAsia"/>
               </w:rPr>
-              <w:t>操作员</w:t>
-            </w:r>
-            <w:proofErr w:type="gramStart"/>
-            <w:r>
-              <w:rPr>
-                <w:rFonts w:asciiTheme="minorEastAsia" w:eastAsiaTheme="minorEastAsia" w:hAnsiTheme="minorEastAsia" w:cs="微软雅黑" w:hint="eastAsia"/>
-              </w:rPr>
-              <w:t>帐号</w:t>
-            </w:r>
-            <w:proofErr w:type="gramEnd"/>
-            <w:r>
-              <w:rPr>
-                <w:rFonts w:asciiTheme="minorEastAsia" w:eastAsiaTheme="minorEastAsia" w:hAnsiTheme="minorEastAsia" w:cs="微软雅黑" w:hint="eastAsia"/>
-              </w:rPr>
-              <w:t>, 默认为商户号</w:t>
+              <w:t>操作员帐号, 默认为商户号</w:t>
             </w:r>
           </w:p>
           <w:p>
@@ -15264,21 +13471,7 @@
               <w:rPr>
                 <w:rFonts w:asciiTheme="minorEastAsia" w:eastAsiaTheme="minorEastAsia" w:hAnsiTheme="minorEastAsia" w:cs="微软雅黑" w:hint="eastAsia"/>
               </w:rPr>
-              <w:t>仅针对</w:t>
-            </w:r>
-            <w:proofErr w:type="gramStart"/>
-            <w:r>
-              <w:rPr>
-                <w:rFonts w:asciiTheme="minorEastAsia" w:eastAsiaTheme="minorEastAsia" w:hAnsiTheme="minorEastAsia" w:cs="微软雅黑" w:hint="eastAsia"/>
-              </w:rPr>
-              <w:t>老资金</w:t>
-            </w:r>
-            <w:proofErr w:type="gramEnd"/>
-            <w:r>
-              <w:rPr>
-                <w:rFonts w:asciiTheme="minorEastAsia" w:eastAsiaTheme="minorEastAsia" w:hAnsiTheme="minorEastAsia" w:cs="微软雅黑" w:hint="eastAsia"/>
-              </w:rPr>
-              <w:t>流商户使用</w:t>
+              <w:t>仅针对老资金流商户使用</w:t>
             </w:r>
             <w:r>
               <w:rPr>
@@ -15302,21 +13495,7 @@
               <w:rPr>
                 <w:rFonts w:asciiTheme="minorEastAsia" w:eastAsiaTheme="minorEastAsia" w:hAnsiTheme="minorEastAsia" w:cs="微软雅黑" w:hint="eastAsia"/>
               </w:rPr>
-              <w:t>REFUND_SOURCE_RECHARGE_FUNDS---可用余额退款(</w:t>
-            </w:r>
-            <w:proofErr w:type="gramStart"/>
-            <w:r>
-              <w:rPr>
-                <w:rFonts w:asciiTheme="minorEastAsia" w:eastAsiaTheme="minorEastAsia" w:hAnsiTheme="minorEastAsia" w:cs="微软雅黑" w:hint="eastAsia"/>
-              </w:rPr>
-              <w:t>限非当日交易</w:t>
-            </w:r>
-            <w:proofErr w:type="gramEnd"/>
-            <w:r>
-              <w:rPr>
-                <w:rFonts w:asciiTheme="minorEastAsia" w:eastAsiaTheme="minorEastAsia" w:hAnsiTheme="minorEastAsia" w:cs="微软雅黑" w:hint="eastAsia"/>
-              </w:rPr>
-              <w:t>订单的退款）</w:t>
+              <w:t>REFUND_SOURCE_RECHARGE_FUNDS---可用余额退款(限非当日交易订单的退款）</w:t>
             </w:r>
           </w:p>
         </w:tc>
@@ -15409,67 +13588,77 @@
         <w:spacing w:line="360" w:lineRule="auto"/>
       </w:pPr>
       <w:r>
-        <w:t>return_code</w:t>
-      </w:r>
-      <w:proofErr w:type="gramStart"/>
-      <w:r>
-        <w:t>;</w:t>
-      </w:r>
-      <w:r>
+        <w:t>return_code;</w:t>
+      </w:r>
+      <w:r>
+        <w:t>SUCCESS/FAIL</w:t>
+      </w:r>
+    </w:p>
+    <w:p>
+      <w:pPr>
+        <w:spacing w:line="360" w:lineRule="auto"/>
+      </w:pPr>
+      <w:r>
+        <w:t>return_msg;</w:t>
+      </w:r>
+      <w:r>
+        <w:rPr>
+          <w:rFonts w:hint="eastAsia"/>
+        </w:rPr>
+        <w:t>返回信息，如非空，为错误原因</w:t>
+      </w:r>
+      <w:r>
+        <w:rPr>
+          <w:rFonts w:hint="eastAsia"/>
+        </w:rPr>
+        <w:t xml:space="preserve"> </w:t>
+      </w:r>
+      <w:r>
+        <w:rPr>
+          <w:rFonts w:hint="eastAsia"/>
+        </w:rPr>
+        <w:t>签名失败</w:t>
+      </w:r>
+      <w:r>
+        <w:rPr>
+          <w:rFonts w:hint="eastAsia"/>
+        </w:rPr>
+        <w:t xml:space="preserve"> </w:t>
+      </w:r>
+      <w:r>
+        <w:rPr>
+          <w:rFonts w:hint="eastAsia"/>
+        </w:rPr>
+        <w:t>参数格式校验错误</w:t>
+      </w:r>
+    </w:p>
+    <w:p>
+      <w:pPr>
+        <w:spacing w:line="360" w:lineRule="auto"/>
+      </w:pPr>
+      <w:r>
+        <w:t>result_code;</w:t>
+      </w:r>
+      <w:r>
+        <w:t xml:space="preserve"> SUCCESS/FAIL</w:t>
+      </w:r>
+      <w:r>
+        <w:rPr>
+          <w:rFonts w:hint="eastAsia"/>
+        </w:rPr>
+        <w:t>，</w:t>
+      </w:r>
+      <w:r>
+        <w:rPr>
+          <w:rFonts w:hint="eastAsia"/>
+        </w:rPr>
         <w:t>SUCCESS</w:t>
       </w:r>
-      <w:proofErr w:type="gramEnd"/>
-      <w:r>
-        <w:t>/FAIL</w:t>
-      </w:r>
-    </w:p>
-    <w:p>
-      <w:pPr>
-        <w:spacing w:line="360" w:lineRule="auto"/>
-      </w:pPr>
-      <w:r>
-        <w:t>return_msg;</w:t>
-      </w:r>
-      <w:r>
-        <w:rPr>
-          <w:rFonts w:hint="eastAsia"/>
-        </w:rPr>
-        <w:t>返回信息，如非空，为错误原因</w:t>
-      </w:r>
-      <w:r>
-        <w:rPr>
-          <w:rFonts w:hint="eastAsia"/>
-        </w:rPr>
-        <w:t xml:space="preserve"> </w:t>
-      </w:r>
-      <w:r>
-        <w:rPr>
-          <w:rFonts w:hint="eastAsia"/>
-        </w:rPr>
-        <w:t>签名失败</w:t>
-      </w:r>
-      <w:r>
-        <w:rPr>
-          <w:rFonts w:hint="eastAsia"/>
-        </w:rPr>
-        <w:t xml:space="preserve"> </w:t>
-      </w:r>
-      <w:r>
-        <w:rPr>
-          <w:rFonts w:hint="eastAsia"/>
-        </w:rPr>
-        <w:t>参数格式校验错误</w:t>
-      </w:r>
-    </w:p>
-    <w:p>
-      <w:pPr>
-        <w:spacing w:line="360" w:lineRule="auto"/>
-      </w:pPr>
-      <w:r>
-        <w:t>result_code;</w:t>
-      </w:r>
-      <w:r>
-        <w:t xml:space="preserve"> SUCCESS/FAIL</w:t>
+      <w:r>
+        <w:rPr>
+          <w:rFonts w:hint="eastAsia"/>
+        </w:rPr>
+        <w:t>退款申请接收成功，结果通过退款查询接口查询</w:t>
       </w:r>
       <w:r>
         <w:rPr>
@@ -15478,16 +13667,199 @@
         <w:t>，</w:t>
       </w:r>
       <w:r>
-        <w:rPr>
-          <w:rFonts w:hint="eastAsia"/>
-        </w:rPr>
-        <w:t>SUCCESS</w:t>
-      </w:r>
-      <w:r>
-        <w:rPr>
-          <w:rFonts w:hint="eastAsia"/>
-        </w:rPr>
-        <w:t>退款申请接收成功，结果通过退款查询接口查询</w:t>
+        <w:t>FAIL</w:t>
+      </w:r>
+    </w:p>
+    <w:p>
+      <w:pPr>
+        <w:spacing w:line="360" w:lineRule="auto"/>
+      </w:pPr>
+      <w:r>
+        <w:t>err_code;</w:t>
+      </w:r>
+      <w:r>
+        <w:rPr>
+          <w:rFonts w:hint="eastAsia"/>
+        </w:rPr>
+        <w:t>错误代码</w:t>
+      </w:r>
+    </w:p>
+    <w:p>
+      <w:pPr>
+        <w:spacing w:line="360" w:lineRule="auto"/>
+      </w:pPr>
+      <w:r>
+        <w:t>err_code_des;</w:t>
+      </w:r>
+      <w:r>
+        <w:rPr>
+          <w:rFonts w:hint="eastAsia"/>
+        </w:rPr>
+        <w:t>错误代码描述</w:t>
+      </w:r>
+    </w:p>
+    <w:p>
+      <w:pPr>
+        <w:spacing w:line="360" w:lineRule="auto"/>
+      </w:pPr>
+      <w:r>
+        <w:t>appid;</w:t>
+      </w:r>
+      <w:r>
+        <w:rPr>
+          <w:rFonts w:hint="eastAsia"/>
+        </w:rPr>
+        <w:t>调用接口提交的公众账号</w:t>
+      </w:r>
+      <w:r>
+        <w:rPr>
+          <w:rFonts w:hint="eastAsia"/>
+        </w:rPr>
+        <w:t>ID</w:t>
+      </w:r>
+    </w:p>
+    <w:p>
+      <w:pPr>
+        <w:spacing w:line="360" w:lineRule="auto"/>
+      </w:pPr>
+      <w:r>
+        <w:t>device_info;</w:t>
+      </w:r>
+      <w:r>
+        <w:rPr>
+          <w:rFonts w:hint="eastAsia"/>
+        </w:rPr>
+        <w:t>自定义参数，可以为请求支付的终端设备号等</w:t>
+      </w:r>
+    </w:p>
+    <w:p>
+      <w:pPr>
+        <w:spacing w:line="360" w:lineRule="auto"/>
+      </w:pPr>
+      <w:r>
+        <w:t>mch_id;</w:t>
+      </w:r>
+      <w:r>
+        <w:rPr>
+          <w:rFonts w:hint="eastAsia"/>
+        </w:rPr>
+        <w:t>微信支付分配的商户号</w:t>
+      </w:r>
+    </w:p>
+    <w:p>
+      <w:pPr>
+        <w:spacing w:line="360" w:lineRule="auto"/>
+      </w:pPr>
+      <w:r>
+        <w:t>nonce_str;</w:t>
+      </w:r>
+      <w:r>
+        <w:rPr>
+          <w:rFonts w:hint="eastAsia"/>
+        </w:rPr>
+        <w:t>随机字符串，长度要求在</w:t>
+      </w:r>
+      <w:r>
+        <w:rPr>
+          <w:rFonts w:hint="eastAsia"/>
+        </w:rPr>
+        <w:t>32</w:t>
+      </w:r>
+      <w:r>
+        <w:rPr>
+          <w:rFonts w:hint="eastAsia"/>
+        </w:rPr>
+        <w:t>位以内。</w:t>
+      </w:r>
+    </w:p>
+    <w:p>
+      <w:pPr>
+        <w:spacing w:line="360" w:lineRule="auto"/>
+      </w:pPr>
+      <w:r>
+        <w:t>sign;</w:t>
+      </w:r>
+      <w:r>
+        <w:rPr>
+          <w:rFonts w:hint="eastAsia"/>
+        </w:rPr>
+        <w:t>通过签名算法计算得出的签名值</w:t>
+      </w:r>
+    </w:p>
+    <w:p>
+      <w:pPr>
+        <w:spacing w:line="360" w:lineRule="auto"/>
+      </w:pPr>
+      <w:r>
+        <w:t>transaction_id;</w:t>
+      </w:r>
+      <w:r>
+        <w:rPr>
+          <w:rFonts w:hint="eastAsia"/>
+        </w:rPr>
+        <w:t>微信的订单号</w:t>
+      </w:r>
+    </w:p>
+    <w:p>
+      <w:pPr>
+        <w:spacing w:line="360" w:lineRule="auto"/>
+      </w:pPr>
+      <w:r>
+        <w:t>out_trade_no;</w:t>
+      </w:r>
+      <w:r>
+        <w:rPr>
+          <w:rFonts w:hint="eastAsia"/>
+        </w:rPr>
+        <w:t>商户系统内部的订单号</w:t>
+      </w:r>
+    </w:p>
+    <w:p>
+      <w:pPr>
+        <w:spacing w:line="360" w:lineRule="auto"/>
+      </w:pPr>
+      <w:r>
+        <w:t>out_refund_no;</w:t>
+      </w:r>
+      <w:r>
+        <w:rPr>
+          <w:rFonts w:hint="eastAsia"/>
+        </w:rPr>
+        <w:t>商户侧传给微信的退款单号</w:t>
+      </w:r>
+    </w:p>
+    <w:p>
+      <w:pPr>
+        <w:spacing w:line="360" w:lineRule="auto"/>
+      </w:pPr>
+      <w:r>
+        <w:t>refund_id;</w:t>
+      </w:r>
+      <w:r>
+        <w:rPr>
+          <w:rFonts w:hint="eastAsia"/>
+        </w:rPr>
+        <w:t>微信退款单号</w:t>
+      </w:r>
+    </w:p>
+    <w:p>
+      <w:pPr>
+        <w:spacing w:line="360" w:lineRule="auto"/>
+      </w:pPr>
+      <w:r>
+        <w:t>refund_channel;</w:t>
+      </w:r>
+      <w:r>
+        <w:rPr>
+          <w:rFonts w:hint="eastAsia"/>
+        </w:rPr>
+        <w:t>ORIGINAL</w:t>
+      </w:r>
+      <w:r>
+        <w:rPr>
+          <w:rFonts w:hint="eastAsia"/>
+        </w:rPr>
+        <w:t>—原路退款</w:t>
       </w:r>
       <w:r>
         <w:rPr>
@@ -15496,245 +13868,6 @@
         <w:t>，</w:t>
       </w:r>
       <w:r>
-        <w:t>FAIL</w:t>
-      </w:r>
-    </w:p>
-    <w:p>
-      <w:pPr>
-        <w:spacing w:line="360" w:lineRule="auto"/>
-      </w:pPr>
-      <w:r>
-        <w:t>err_code;</w:t>
-      </w:r>
-      <w:r>
-        <w:rPr>
-          <w:rFonts w:hint="eastAsia"/>
-        </w:rPr>
-        <w:t>错误代码</w:t>
-      </w:r>
-    </w:p>
-    <w:p>
-      <w:pPr>
-        <w:spacing w:line="360" w:lineRule="auto"/>
-      </w:pPr>
-      <w:r>
-        <w:t>err_code_des;</w:t>
-      </w:r>
-      <w:r>
-        <w:rPr>
-          <w:rFonts w:hint="eastAsia"/>
-        </w:rPr>
-        <w:t>错误代码描述</w:t>
-      </w:r>
-    </w:p>
-    <w:p>
-      <w:pPr>
-        <w:spacing w:line="360" w:lineRule="auto"/>
-      </w:pPr>
-      <w:r>
-        <w:t>appid;</w:t>
-      </w:r>
-      <w:r>
-        <w:rPr>
-          <w:rFonts w:hint="eastAsia"/>
-        </w:rPr>
-        <w:t>调用接口提交的公众账号</w:t>
-      </w:r>
-      <w:r>
-        <w:rPr>
-          <w:rFonts w:hint="eastAsia"/>
-        </w:rPr>
-        <w:t>ID</w:t>
-      </w:r>
-    </w:p>
-    <w:p>
-      <w:pPr>
-        <w:spacing w:line="360" w:lineRule="auto"/>
-      </w:pPr>
-      <w:r>
-        <w:t>device_info;</w:t>
-      </w:r>
-      <w:r>
-        <w:rPr>
-          <w:rFonts w:hint="eastAsia"/>
-        </w:rPr>
-        <w:t>自定义参数，可以为请求支付的终端设备号等</w:t>
-      </w:r>
-    </w:p>
-    <w:p>
-      <w:pPr>
-        <w:spacing w:line="360" w:lineRule="auto"/>
-      </w:pPr>
-      <w:r>
-        <w:t>mch_id;</w:t>
-      </w:r>
-      <w:proofErr w:type="gramStart"/>
-      <w:r>
-        <w:rPr>
-          <w:rFonts w:hint="eastAsia"/>
-        </w:rPr>
-        <w:t>微信支付</w:t>
-      </w:r>
-      <w:proofErr w:type="gramEnd"/>
-      <w:r>
-        <w:rPr>
-          <w:rFonts w:hint="eastAsia"/>
-        </w:rPr>
-        <w:t>分配的商户号</w:t>
-      </w:r>
-    </w:p>
-    <w:p>
-      <w:pPr>
-        <w:spacing w:line="360" w:lineRule="auto"/>
-      </w:pPr>
-      <w:r>
-        <w:t>nonce_str;</w:t>
-      </w:r>
-      <w:r>
-        <w:rPr>
-          <w:rFonts w:hint="eastAsia"/>
-        </w:rPr>
-        <w:t>随机字符串，长度要求在</w:t>
-      </w:r>
-      <w:r>
-        <w:rPr>
-          <w:rFonts w:hint="eastAsia"/>
-        </w:rPr>
-        <w:t>32</w:t>
-      </w:r>
-      <w:r>
-        <w:rPr>
-          <w:rFonts w:hint="eastAsia"/>
-        </w:rPr>
-        <w:t>位以内。</w:t>
-      </w:r>
-    </w:p>
-    <w:p>
-      <w:pPr>
-        <w:spacing w:line="360" w:lineRule="auto"/>
-      </w:pPr>
-      <w:r>
-        <w:t>sign;</w:t>
-      </w:r>
-      <w:r>
-        <w:rPr>
-          <w:rFonts w:hint="eastAsia"/>
-        </w:rPr>
-        <w:t>通过签名算法计算得出的签名值</w:t>
-      </w:r>
-    </w:p>
-    <w:p>
-      <w:pPr>
-        <w:spacing w:line="360" w:lineRule="auto"/>
-      </w:pPr>
-      <w:r>
-        <w:t>transaction_id;</w:t>
-      </w:r>
-      <w:proofErr w:type="gramStart"/>
-      <w:r>
-        <w:rPr>
-          <w:rFonts w:hint="eastAsia"/>
-        </w:rPr>
-        <w:t>微信的</w:t>
-      </w:r>
-      <w:proofErr w:type="gramEnd"/>
-      <w:r>
-        <w:rPr>
-          <w:rFonts w:hint="eastAsia"/>
-        </w:rPr>
-        <w:t>订单号</w:t>
-      </w:r>
-    </w:p>
-    <w:p>
-      <w:pPr>
-        <w:spacing w:line="360" w:lineRule="auto"/>
-      </w:pPr>
-      <w:r>
-        <w:t>out_trade_no;</w:t>
-      </w:r>
-      <w:r>
-        <w:rPr>
-          <w:rFonts w:hint="eastAsia"/>
-        </w:rPr>
-        <w:t>商户系统内部的订单号</w:t>
-      </w:r>
-    </w:p>
-    <w:p>
-      <w:pPr>
-        <w:spacing w:line="360" w:lineRule="auto"/>
-      </w:pPr>
-      <w:r>
-        <w:t>out_refund_no;</w:t>
-      </w:r>
-      <w:r>
-        <w:rPr>
-          <w:rFonts w:hint="eastAsia"/>
-        </w:rPr>
-        <w:t>商户侧</w:t>
-      </w:r>
-      <w:proofErr w:type="gramStart"/>
-      <w:r>
-        <w:rPr>
-          <w:rFonts w:hint="eastAsia"/>
-        </w:rPr>
-        <w:t>传给微信的</w:t>
-      </w:r>
-      <w:proofErr w:type="gramEnd"/>
-      <w:r>
-        <w:rPr>
-          <w:rFonts w:hint="eastAsia"/>
-        </w:rPr>
-        <w:t>退款单号</w:t>
-      </w:r>
-    </w:p>
-    <w:p>
-      <w:pPr>
-        <w:spacing w:line="360" w:lineRule="auto"/>
-      </w:pPr>
-      <w:r>
-        <w:t>refund_id;</w:t>
-      </w:r>
-      <w:proofErr w:type="gramStart"/>
-      <w:r>
-        <w:rPr>
-          <w:rFonts w:hint="eastAsia"/>
-        </w:rPr>
-        <w:t>微信退款</w:t>
-      </w:r>
-      <w:proofErr w:type="gramEnd"/>
-      <w:r>
-        <w:rPr>
-          <w:rFonts w:hint="eastAsia"/>
-        </w:rPr>
-        <w:t>单号</w:t>
-      </w:r>
-    </w:p>
-    <w:p>
-      <w:pPr>
-        <w:spacing w:line="360" w:lineRule="auto"/>
-      </w:pPr>
-      <w:r>
-        <w:t>refund_channel;</w:t>
-      </w:r>
-      <w:r>
-        <w:rPr>
-          <w:rFonts w:hint="eastAsia"/>
-        </w:rPr>
-        <w:t>ORIGINAL</w:t>
-      </w:r>
-      <w:r>
-        <w:rPr>
-          <w:rFonts w:hint="eastAsia"/>
-        </w:rPr>
-        <w:t>—原路退款</w:t>
-      </w:r>
-      <w:r>
-        <w:rPr>
-          <w:rFonts w:hint="eastAsia"/>
-        </w:rPr>
-        <w:t>，</w:t>
-      </w:r>
-      <w:r>
         <w:rPr>
           <w:rFonts w:hint="eastAsia"/>
         </w:rPr>
@@ -15860,21 +13993,7 @@
         <w:rPr>
           <w:rFonts w:hint="eastAsia"/>
         </w:rPr>
-        <w:t>去掉非充值代金券金额后的订单总金额，</w:t>
-      </w:r>
-      <w:proofErr w:type="gramStart"/>
-      <w:r>
-        <w:rPr>
-          <w:rFonts w:hint="eastAsia"/>
-        </w:rPr>
-        <w:t>应结订单</w:t>
-      </w:r>
-      <w:proofErr w:type="gramEnd"/>
-      <w:r>
-        <w:rPr>
-          <w:rFonts w:hint="eastAsia"/>
-        </w:rPr>
-        <w:t>金额</w:t>
+        <w:t>去掉非充值代金券金额后的订单总金额，应结订单金额</w:t>
       </w:r>
       <w:r>
         <w:rPr>
@@ -15905,21 +14024,7 @@
         <w:rPr>
           <w:rFonts w:hint="eastAsia"/>
         </w:rPr>
-        <w:t>非充值代金券金额，</w:t>
-      </w:r>
-      <w:proofErr w:type="gramStart"/>
-      <w:r>
-        <w:rPr>
-          <w:rFonts w:hint="eastAsia"/>
-        </w:rPr>
-        <w:t>应结订单</w:t>
-      </w:r>
-      <w:proofErr w:type="gramEnd"/>
-      <w:r>
-        <w:rPr>
-          <w:rFonts w:hint="eastAsia"/>
-        </w:rPr>
-        <w:t>金额</w:t>
+        <w:t>非充值代金券金额，应结订单金额</w:t>
       </w:r>
       <w:r>
         <w:rPr>
@@ -16067,21 +14172,7 @@
         <w:rPr>
           <w:rFonts w:hint="eastAsia"/>
         </w:rPr>
-        <w:t>代金券或</w:t>
-      </w:r>
-      <w:proofErr w:type="gramStart"/>
-      <w:r>
-        <w:rPr>
-          <w:rFonts w:hint="eastAsia"/>
-        </w:rPr>
-        <w:t>立减优惠</w:t>
-      </w:r>
-      <w:proofErr w:type="gramEnd"/>
-      <w:r>
-        <w:rPr>
-          <w:rFonts w:hint="eastAsia"/>
-        </w:rPr>
-        <w:t>退款金额为现金</w:t>
+        <w:t>代金券或立减优惠退款金额为现金</w:t>
       </w:r>
     </w:p>
     <w:p>
@@ -16347,21 +14438,7 @@
               <w:rPr>
                 <w:rFonts w:asciiTheme="minorEastAsia" w:eastAsiaTheme="minorEastAsia" w:hAnsiTheme="minorEastAsia" w:cs="微软雅黑" w:hint="eastAsia"/>
               </w:rPr>
-              <w:t>接口根据商户订单</w:t>
-            </w:r>
-            <w:proofErr w:type="gramStart"/>
-            <w:r>
-              <w:rPr>
-                <w:rFonts w:asciiTheme="minorEastAsia" w:eastAsiaTheme="minorEastAsia" w:hAnsiTheme="minorEastAsia" w:cs="微软雅黑" w:hint="eastAsia"/>
-              </w:rPr>
-              <w:t>号支持</w:t>
-            </w:r>
-            <w:proofErr w:type="gramEnd"/>
-            <w:r>
-              <w:rPr>
-                <w:rFonts w:asciiTheme="minorEastAsia" w:eastAsiaTheme="minorEastAsia" w:hAnsiTheme="minorEastAsia" w:cs="微软雅黑" w:hint="eastAsia"/>
-              </w:rPr>
-              <w:t>重入，如出现超时可再调用。</w:t>
+              <w:t>接口根据商户订单号支持重入，如出现超时可再调用。</w:t>
             </w:r>
           </w:p>
           <w:p>
@@ -16702,19 +14779,11 @@
               </w:rPr>
               <w:t>，</w:t>
             </w:r>
-            <w:proofErr w:type="gramStart"/>
-            <w:r>
-              <w:rPr>
-                <w:rFonts w:asciiTheme="minorEastAsia" w:eastAsiaTheme="minorEastAsia" w:hAnsiTheme="minorEastAsia" w:cs="微软雅黑" w:hint="eastAsia"/>
-              </w:rPr>
-              <w:t>把值为</w:t>
-            </w:r>
-            <w:proofErr w:type="gramEnd"/>
-            <w:r>
-              <w:rPr>
-                <w:rFonts w:asciiTheme="minorEastAsia" w:eastAsiaTheme="minorEastAsia" w:hAnsiTheme="minorEastAsia" w:cs="微软雅黑" w:hint="eastAsia"/>
-              </w:rPr>
-              <w:t>非空的信息用key=value进行拼接，再进行urlencode</w:t>
+            <w:r>
+              <w:rPr>
+                <w:rFonts w:asciiTheme="minorEastAsia" w:eastAsiaTheme="minorEastAsia" w:hAnsiTheme="minorEastAsia" w:cs="微软雅黑" w:hint="eastAsia"/>
+              </w:rPr>
+              <w:t>把值为非空的信息用key=value进行拼接，再进行urlencode</w:t>
             </w:r>
             <w:r>
               <w:rPr>
@@ -16746,21 +14815,7 @@
               <w:rPr>
                 <w:rFonts w:asciiTheme="minorEastAsia" w:eastAsiaTheme="minorEastAsia" w:hAnsiTheme="minorEastAsia" w:cs="微软雅黑" w:hint="eastAsia"/>
               </w:rPr>
-              <w:t>资金授权</w:t>
-            </w:r>
-            <w:proofErr w:type="gramStart"/>
-            <w:r>
-              <w:rPr>
-                <w:rFonts w:asciiTheme="minorEastAsia" w:eastAsiaTheme="minorEastAsia" w:hAnsiTheme="minorEastAsia" w:cs="微软雅黑" w:hint="eastAsia"/>
-              </w:rPr>
-              <w:t>商户号</w:t>
-            </w:r>
-            <w:proofErr w:type="gramEnd"/>
-            <w:r>
-              <w:rPr>
-                <w:rFonts w:asciiTheme="minorEastAsia" w:eastAsiaTheme="minorEastAsia" w:hAnsiTheme="minorEastAsia" w:cs="微软雅黑" w:hint="eastAsia"/>
-              </w:rPr>
-              <w:t xml:space="preserve"> -- 资金授权商户号</w:t>
+              <w:t>资金授权商户号 -- 资金授权商户号</w:t>
             </w:r>
             <w:r>
               <w:rPr>
@@ -16889,21 +14944,7 @@
         <w:rPr>
           <w:rFonts w:hint="eastAsia"/>
         </w:rPr>
-        <w:t>此字段是通信标识，</w:t>
-      </w:r>
-      <w:proofErr w:type="gramStart"/>
-      <w:r>
-        <w:rPr>
-          <w:rFonts w:hint="eastAsia"/>
-        </w:rPr>
-        <w:t>非交易</w:t>
-      </w:r>
-      <w:proofErr w:type="gramEnd"/>
-      <w:r>
-        <w:rPr>
-          <w:rFonts w:hint="eastAsia"/>
-        </w:rPr>
-        <w:t>标识，交易是否成功需要查看</w:t>
+        <w:t>此字段是通信标识，非交易标识，交易是否成功需要查看</w:t>
       </w:r>
       <w:r>
         <w:rPr>
@@ -17127,7 +15168,6 @@
       <w:r>
         <w:t>mch_id;</w:t>
       </w:r>
-      <w:proofErr w:type="gramStart"/>
       <w:r>
         <w:rPr>
           <w:rFonts w:hint="eastAsia"/>
@@ -17144,23 +15184,8 @@
         <w:rPr>
           <w:rFonts w:hint="eastAsia"/>
         </w:rPr>
-        <w:t>微信支付</w:t>
-      </w:r>
-      <w:proofErr w:type="gramEnd"/>
-      <w:r>
-        <w:rPr>
-          <w:rFonts w:hint="eastAsia"/>
-        </w:rPr>
-        <w:t>分配的</w:t>
-      </w:r>
-      <w:proofErr w:type="gramStart"/>
-      <w:r>
-        <w:rPr>
-          <w:rFonts w:hint="eastAsia"/>
-        </w:rPr>
-        <w:t>商户号</w:t>
-      </w:r>
-      <w:proofErr w:type="gramEnd"/>
+        <w:t>微信支付分配的商户号</w:t>
+      </w:r>
       <w:r>
         <w:rPr>
           <w:rFonts w:hint="eastAsia"/>
@@ -17297,19 +15322,11 @@
         </w:rPr>
         <w:t xml:space="preserve">openid -- </w:t>
       </w:r>
-      <w:proofErr w:type="gramStart"/>
-      <w:r>
-        <w:rPr>
-          <w:rFonts w:hint="eastAsia"/>
-        </w:rPr>
-        <w:t>接受收</w:t>
-      </w:r>
-      <w:proofErr w:type="gramEnd"/>
-      <w:r>
-        <w:rPr>
-          <w:rFonts w:hint="eastAsia"/>
-        </w:rPr>
-        <w:t>红包的用户</w:t>
+      <w:r>
+        <w:rPr>
+          <w:rFonts w:hint="eastAsia"/>
+        </w:rPr>
+        <w:t>接受收红包的用户</w:t>
       </w:r>
       <w:r>
         <w:rPr>
@@ -17363,14 +15380,12 @@
       <w:r>
         <w:t>send_listid;</w:t>
       </w:r>
-      <w:proofErr w:type="gramStart"/>
       <w:r>
         <w:rPr>
           <w:rFonts w:hint="eastAsia"/>
         </w:rPr>
         <w:t>微信单号</w:t>
       </w:r>
-      <w:proofErr w:type="gramEnd"/>
       <w:r>
         <w:rPr>
           <w:rFonts w:hint="eastAsia"/>
@@ -17381,16 +15396,8 @@
         <w:rPr>
           <w:rFonts w:hint="eastAsia"/>
         </w:rPr>
-        <w:t>红包订单的</w:t>
-      </w:r>
-      <w:proofErr w:type="gramStart"/>
-      <w:r>
-        <w:rPr>
-          <w:rFonts w:hint="eastAsia"/>
-        </w:rPr>
-        <w:t>微信单号</w:t>
-      </w:r>
-      <w:proofErr w:type="gramEnd"/>
+        <w:t>红包订单的微信单号</w:t>
+      </w:r>
       <w:r>
         <w:t xml:space="preserve"> </w:t>
       </w:r>
@@ -17624,21 +15631,7 @@
               <w:rPr>
                 <w:rFonts w:asciiTheme="minorEastAsia" w:eastAsiaTheme="minorEastAsia" w:hAnsiTheme="minorEastAsia" w:cs="微软雅黑" w:hint="eastAsia"/>
               </w:rPr>
-              <w:t>组成： mch_id+yyyymmdd+10位一天内不能重复的数字。接口根据商户订单</w:t>
-            </w:r>
-            <w:proofErr w:type="gramStart"/>
-            <w:r>
-              <w:rPr>
-                <w:rFonts w:asciiTheme="minorEastAsia" w:eastAsiaTheme="minorEastAsia" w:hAnsiTheme="minorEastAsia" w:cs="微软雅黑" w:hint="eastAsia"/>
-              </w:rPr>
-              <w:t>号支持</w:t>
-            </w:r>
-            <w:proofErr w:type="gramEnd"/>
-            <w:r>
-              <w:rPr>
-                <w:rFonts w:asciiTheme="minorEastAsia" w:eastAsiaTheme="minorEastAsia" w:hAnsiTheme="minorEastAsia" w:cs="微软雅黑" w:hint="eastAsia"/>
-              </w:rPr>
-              <w:t>重入， 如出现超时可再调用。</w:t>
+              <w:t>组成： mch_id+yyyymmdd+10位一天内不能重复的数字。接口根据商户订单号支持重入， 如出现超时可再调用。</w:t>
             </w:r>
           </w:p>
           <w:p>
@@ -17769,35 +15762,7 @@
               <w:rPr>
                 <w:rFonts w:asciiTheme="minorEastAsia" w:eastAsiaTheme="minorEastAsia" w:hAnsiTheme="minorEastAsia" w:cs="微软雅黑" w:hint="eastAsia"/>
               </w:rPr>
-              <w:t>ALL_RAND</w:t>
-            </w:r>
-            <w:proofErr w:type="gramStart"/>
-            <w:r>
-              <w:rPr>
-                <w:rFonts w:asciiTheme="minorEastAsia" w:eastAsiaTheme="minorEastAsia" w:hAnsiTheme="minorEastAsia" w:cs="微软雅黑" w:hint="eastAsia"/>
-              </w:rPr>
-              <w:t>—全部</w:t>
-            </w:r>
-            <w:proofErr w:type="gramEnd"/>
-            <w:r>
-              <w:rPr>
-                <w:rFonts w:asciiTheme="minorEastAsia" w:eastAsiaTheme="minorEastAsia" w:hAnsiTheme="minorEastAsia" w:cs="微软雅黑" w:hint="eastAsia"/>
-              </w:rPr>
-              <w:t>随机,商户指定总金额和红包发放总人数，由</w:t>
-            </w:r>
-            <w:proofErr w:type="gramStart"/>
-            <w:r>
-              <w:rPr>
-                <w:rFonts w:asciiTheme="minorEastAsia" w:eastAsiaTheme="minorEastAsia" w:hAnsiTheme="minorEastAsia" w:cs="微软雅黑" w:hint="eastAsia"/>
-              </w:rPr>
-              <w:t>微信支付</w:t>
-            </w:r>
-            <w:proofErr w:type="gramEnd"/>
-            <w:r>
-              <w:rPr>
-                <w:rFonts w:asciiTheme="minorEastAsia" w:eastAsiaTheme="minorEastAsia" w:hAnsiTheme="minorEastAsia" w:cs="微软雅黑" w:hint="eastAsia"/>
-              </w:rPr>
-              <w:t>随机计算出各红包金额</w:t>
+              <w:t>ALL_RAND—全部随机,商户指定总金额和红包发放总人数，由微信支付随机计算出各红包金额</w:t>
             </w:r>
           </w:p>
           <w:p>
@@ -18025,19 +15990,11 @@
               </w:rPr>
               <w:t>，</w:t>
             </w:r>
-            <w:proofErr w:type="gramStart"/>
-            <w:r>
-              <w:rPr>
-                <w:rFonts w:asciiTheme="minorEastAsia" w:eastAsiaTheme="minorEastAsia" w:hAnsiTheme="minorEastAsia" w:cs="微软雅黑" w:hint="eastAsia"/>
-              </w:rPr>
-              <w:t>把值为</w:t>
-            </w:r>
-            <w:proofErr w:type="gramEnd"/>
-            <w:r>
-              <w:rPr>
-                <w:rFonts w:asciiTheme="minorEastAsia" w:eastAsiaTheme="minorEastAsia" w:hAnsiTheme="minorEastAsia" w:cs="微软雅黑" w:hint="eastAsia"/>
-              </w:rPr>
-              <w:t>非空的信息用key=value进行拼接，再进行urlencode</w:t>
+            <w:r>
+              <w:rPr>
+                <w:rFonts w:asciiTheme="minorEastAsia" w:eastAsiaTheme="minorEastAsia" w:hAnsiTheme="minorEastAsia" w:cs="微软雅黑" w:hint="eastAsia"/>
+              </w:rPr>
+              <w:t>把值为非空的信息用key=value进行拼接，再进行urlencode</w:t>
             </w:r>
             <w:r>
               <w:rPr>
@@ -18063,21 +16020,7 @@
               <w:rPr>
                 <w:rFonts w:asciiTheme="minorEastAsia" w:eastAsiaTheme="minorEastAsia" w:hAnsiTheme="minorEastAsia" w:cs="微软雅黑" w:hint="eastAsia"/>
               </w:rPr>
-              <w:t>资金授权</w:t>
-            </w:r>
-            <w:proofErr w:type="gramStart"/>
-            <w:r>
-              <w:rPr>
-                <w:rFonts w:asciiTheme="minorEastAsia" w:eastAsiaTheme="minorEastAsia" w:hAnsiTheme="minorEastAsia" w:cs="微软雅黑" w:hint="eastAsia"/>
-              </w:rPr>
-              <w:t>商户号</w:t>
-            </w:r>
-            <w:proofErr w:type="gramEnd"/>
-            <w:r>
-              <w:rPr>
-                <w:rFonts w:asciiTheme="minorEastAsia" w:eastAsiaTheme="minorEastAsia" w:hAnsiTheme="minorEastAsia" w:cs="微软雅黑" w:hint="eastAsia"/>
-              </w:rPr>
-              <w:t xml:space="preserve"> -- 资金授权商户号</w:t>
+              <w:t>资金授权商户号 -- 资金授权商户号</w:t>
             </w:r>
             <w:r>
               <w:rPr>
@@ -18206,21 +16149,7 @@
         <w:rPr>
           <w:rFonts w:hint="eastAsia"/>
         </w:rPr>
-        <w:t>，此字段是通信标识，</w:t>
-      </w:r>
-      <w:proofErr w:type="gramStart"/>
-      <w:r>
-        <w:rPr>
-          <w:rFonts w:hint="eastAsia"/>
-        </w:rPr>
-        <w:t>非交易</w:t>
-      </w:r>
-      <w:proofErr w:type="gramEnd"/>
-      <w:r>
-        <w:rPr>
-          <w:rFonts w:hint="eastAsia"/>
-        </w:rPr>
-        <w:t>标识，交易是否成功需要查看</w:t>
+        <w:t>，此字段是通信标识，非交易标识，交易是否成功需要查看</w:t>
       </w:r>
       <w:r>
         <w:rPr>
@@ -18408,7 +16337,6 @@
       <w:r>
         <w:t>mch_id;</w:t>
       </w:r>
-      <w:proofErr w:type="gramStart"/>
       <w:r>
         <w:rPr>
           <w:rFonts w:hint="eastAsia"/>
@@ -18425,23 +16353,8 @@
         <w:rPr>
           <w:rFonts w:hint="eastAsia"/>
         </w:rPr>
-        <w:t>微信支付</w:t>
-      </w:r>
-      <w:proofErr w:type="gramEnd"/>
-      <w:r>
-        <w:rPr>
-          <w:rFonts w:hint="eastAsia"/>
-        </w:rPr>
-        <w:t>分配的</w:t>
-      </w:r>
-      <w:proofErr w:type="gramStart"/>
-      <w:r>
-        <w:rPr>
-          <w:rFonts w:hint="eastAsia"/>
-        </w:rPr>
-        <w:t>商户号</w:t>
-      </w:r>
-      <w:proofErr w:type="gramEnd"/>
+        <w:t>微信支付分配的商户号</w:t>
+      </w:r>
       <w:r>
         <w:rPr>
           <w:rFonts w:hint="eastAsia"/>
@@ -18578,19 +16491,11 @@
         </w:rPr>
         <w:t xml:space="preserve">openid -- </w:t>
       </w:r>
-      <w:proofErr w:type="gramStart"/>
-      <w:r>
-        <w:rPr>
-          <w:rFonts w:hint="eastAsia"/>
-        </w:rPr>
-        <w:t>接受收</w:t>
-      </w:r>
-      <w:proofErr w:type="gramEnd"/>
-      <w:r>
-        <w:rPr>
-          <w:rFonts w:hint="eastAsia"/>
-        </w:rPr>
-        <w:t>红包的用户，用户在</w:t>
+      <w:r>
+        <w:rPr>
+          <w:rFonts w:hint="eastAsia"/>
+        </w:rPr>
+        <w:t>接受收红包的用户，用户在</w:t>
       </w:r>
       <w:r>
         <w:rPr>
@@ -18632,14 +16537,12 @@
       <w:r>
         <w:t>send_listid;</w:t>
       </w:r>
-      <w:proofErr w:type="gramStart"/>
       <w:r>
         <w:rPr>
           <w:rFonts w:hint="eastAsia"/>
         </w:rPr>
         <w:t>微信单号</w:t>
       </w:r>
-      <w:proofErr w:type="gramEnd"/>
       <w:r>
         <w:rPr>
           <w:rFonts w:hint="eastAsia"/>
@@ -18650,16 +16553,8 @@
         <w:rPr>
           <w:rFonts w:hint="eastAsia"/>
         </w:rPr>
-        <w:t>红包订单的</w:t>
-      </w:r>
-      <w:proofErr w:type="gramStart"/>
-      <w:r>
-        <w:rPr>
-          <w:rFonts w:hint="eastAsia"/>
-        </w:rPr>
-        <w:t>微信单号</w:t>
-      </w:r>
-      <w:proofErr w:type="gramEnd"/>
+        <w:t>红包订单的微信单号</w:t>
+      </w:r>
       <w:r>
         <w:t xml:space="preserve"> </w:t>
       </w:r>
@@ -19005,21 +16900,7 @@
         <w:rPr>
           <w:rFonts w:hint="eastAsia"/>
         </w:rPr>
-        <w:t>此字段是通信标识，</w:t>
-      </w:r>
-      <w:proofErr w:type="gramStart"/>
-      <w:r>
-        <w:rPr>
-          <w:rFonts w:hint="eastAsia"/>
-        </w:rPr>
-        <w:t>非交易</w:t>
-      </w:r>
-      <w:proofErr w:type="gramEnd"/>
-      <w:r>
-        <w:rPr>
-          <w:rFonts w:hint="eastAsia"/>
-        </w:rPr>
-        <w:t>标识，交易是否成功需要查看</w:t>
+        <w:t>此字段是通信标识，非交易标识，交易是否成功需要查看</w:t>
       </w:r>
       <w:r>
         <w:rPr>
@@ -19227,42 +17108,24 @@
       <w:r>
         <w:t>mch_id;</w:t>
       </w:r>
-      <w:proofErr w:type="gramStart"/>
       <w:r>
         <w:rPr>
           <w:rFonts w:hint="eastAsia"/>
         </w:rPr>
         <w:t>商户号</w:t>
       </w:r>
-      <w:proofErr w:type="gramEnd"/>
       <w:r>
         <w:rPr>
           <w:rFonts w:hint="eastAsia"/>
         </w:rPr>
         <w:t xml:space="preserve"> (</w:t>
       </w:r>
-      <w:proofErr w:type="gramStart"/>
-      <w:r>
-        <w:rPr>
-          <w:rFonts w:hint="eastAsia"/>
-        </w:rPr>
-        <w:t>微信支付</w:t>
-      </w:r>
-      <w:proofErr w:type="gramEnd"/>
-      <w:r>
-        <w:rPr>
-          <w:rFonts w:hint="eastAsia"/>
-        </w:rPr>
-        <w:t>分配的</w:t>
-      </w:r>
-      <w:proofErr w:type="gramStart"/>
-      <w:r>
-        <w:rPr>
-          <w:rFonts w:hint="eastAsia"/>
-        </w:rPr>
-        <w:t>商户号</w:t>
-      </w:r>
-      <w:proofErr w:type="gramEnd"/>
+      <w:r>
+        <w:rPr>
+          <w:rFonts w:hint="eastAsia"/>
+        </w:rPr>
+        <w:t>微信支付分配的商户号</w:t>
+      </w:r>
       <w:r>
         <w:rPr>
           <w:rFonts w:hint="eastAsia"/>
@@ -19622,16 +17485,8 @@
         <w:rPr>
           <w:rFonts w:hint="eastAsia"/>
         </w:rPr>
-        <w:t>活动描述，低</w:t>
-      </w:r>
-      <w:proofErr w:type="gramStart"/>
-      <w:r>
-        <w:rPr>
-          <w:rFonts w:hint="eastAsia"/>
-        </w:rPr>
-        <w:t>版本微信可见</w:t>
-      </w:r>
-      <w:proofErr w:type="gramEnd"/>
+        <w:t>活动描述，低版本微信可见</w:t>
+      </w:r>
     </w:p>
     <w:p>
       <w:pPr>
@@ -19830,7 +17685,7 @@
         <w:rStyle w:val="a6"/>
         <w:noProof/>
       </w:rPr>
-      <w:t>1</w:t>
+      <w:t>9</w:t>
     </w:r>
     <w:r>
       <w:rPr>
@@ -21850,7 +19705,7 @@
 </file>
 
 <file path=customXml/itemProps2.xml><?xml version="1.0" encoding="utf-8"?>
-<ds:datastoreItem xmlns:ds="http://schemas.openxmlformats.org/officeDocument/2006/customXml" ds:itemID="{9FE8BA08-FDF8-4404-BF99-8448702E1E9D}">
+<ds:datastoreItem xmlns:ds="http://schemas.openxmlformats.org/officeDocument/2006/customXml" ds:itemID="{3CF49EB7-8605-4CE9-B866-9A05DC88DAFB}">
   <ds:schemaRefs>
     <ds:schemaRef ds:uri="http://schemas.openxmlformats.org/officeDocument/2006/bibliography"/>
   </ds:schemaRefs>

--- a/simbaRoot/doc/框架文档/支付接口说明文档.docx
+++ b/simbaRoot/doc/框架文档/支付接口说明文档.docx
@@ -2729,11 +2729,19 @@
         </w:rPr>
         <w:t>本文档主要描述</w:t>
       </w:r>
+      <w:proofErr w:type="gramStart"/>
       <w:r>
         <w:rPr>
           <w:rFonts w:asciiTheme="minorEastAsia" w:eastAsiaTheme="minorEastAsia" w:hAnsiTheme="minorEastAsia" w:cs="微软雅黑" w:hint="eastAsia"/>
         </w:rPr>
-        <w:t>微信支付和阿里支付</w:t>
+        <w:t>微信支付</w:t>
+      </w:r>
+      <w:proofErr w:type="gramEnd"/>
+      <w:r>
+        <w:rPr>
+          <w:rFonts w:asciiTheme="minorEastAsia" w:eastAsiaTheme="minorEastAsia" w:hAnsiTheme="minorEastAsia" w:cs="微软雅黑" w:hint="eastAsia"/>
+        </w:rPr>
+        <w:t>和阿里支付</w:t>
       </w:r>
       <w:r>
         <w:rPr>
@@ -2960,6 +2968,7 @@
         </w:rPr>
         <w:t>4.</w:t>
       </w:r>
+      <w:proofErr w:type="gramStart"/>
       <w:r>
         <w:rPr>
           <w:rFonts w:hint="eastAsia"/>
@@ -2972,6 +2981,7 @@
         </w:rPr>
         <w:t>支付</w:t>
       </w:r>
+      <w:proofErr w:type="gramEnd"/>
       <w:r>
         <w:rPr>
           <w:rFonts w:hint="eastAsia"/>
@@ -2999,7 +3009,35 @@
         <w:rPr>
           <w:rFonts w:hint="eastAsia"/>
         </w:rPr>
-        <w:t>实现了用户使用微信支付给企业和企业用微信转账给用户两种支付渠道。</w:t>
+        <w:t>实现了用户使用</w:t>
+      </w:r>
+      <w:proofErr w:type="gramStart"/>
+      <w:r>
+        <w:rPr>
+          <w:rFonts w:hint="eastAsia"/>
+        </w:rPr>
+        <w:t>微信支付</w:t>
+      </w:r>
+      <w:proofErr w:type="gramEnd"/>
+      <w:r>
+        <w:rPr>
+          <w:rFonts w:hint="eastAsia"/>
+        </w:rPr>
+        <w:t>给企业和企业</w:t>
+      </w:r>
+      <w:proofErr w:type="gramStart"/>
+      <w:r>
+        <w:rPr>
+          <w:rFonts w:hint="eastAsia"/>
+        </w:rPr>
+        <w:t>用微信转账</w:t>
+      </w:r>
+      <w:proofErr w:type="gramEnd"/>
+      <w:r>
+        <w:rPr>
+          <w:rFonts w:hint="eastAsia"/>
+        </w:rPr>
+        <w:t>给用户两种支付渠道。</w:t>
       </w:r>
     </w:p>
     <w:p>
@@ -3236,7 +3274,21 @@
               <w:rPr>
                 <w:rFonts w:asciiTheme="minorEastAsia" w:eastAsiaTheme="minorEastAsia" w:hAnsiTheme="minorEastAsia" w:cs="微软雅黑" w:hint="eastAsia"/>
               </w:rPr>
-              <w:t>设备号(微信支付分配的终端设备号)</w:t>
+              <w:t>设备号(</w:t>
+            </w:r>
+            <w:proofErr w:type="gramStart"/>
+            <w:r>
+              <w:rPr>
+                <w:rFonts w:asciiTheme="minorEastAsia" w:eastAsiaTheme="minorEastAsia" w:hAnsiTheme="minorEastAsia" w:cs="微软雅黑" w:hint="eastAsia"/>
+              </w:rPr>
+              <w:t>微信支付</w:t>
+            </w:r>
+            <w:proofErr w:type="gramEnd"/>
+            <w:r>
+              <w:rPr>
+                <w:rFonts w:asciiTheme="minorEastAsia" w:eastAsiaTheme="minorEastAsia" w:hAnsiTheme="minorEastAsia" w:cs="微软雅黑" w:hint="eastAsia"/>
+              </w:rPr>
+              <w:t>分配的终端设备号)</w:t>
             </w:r>
           </w:p>
           <w:p>
@@ -3314,7 +3366,21 @@
               <w:rPr>
                 <w:rFonts w:asciiTheme="minorEastAsia" w:eastAsiaTheme="minorEastAsia" w:hAnsiTheme="minorEastAsia" w:cs="微软雅黑" w:hint="eastAsia"/>
               </w:rPr>
-              <w:t>校验用户姓名选项 (NO_CHECK：不校验真实姓名 FORCE_CHECK：强校验真实姓名)</w:t>
+              <w:t>校验用户姓名选项 (NO_CHECK：</w:t>
+            </w:r>
+            <w:proofErr w:type="gramStart"/>
+            <w:r>
+              <w:rPr>
+                <w:rFonts w:asciiTheme="minorEastAsia" w:eastAsiaTheme="minorEastAsia" w:hAnsiTheme="minorEastAsia" w:cs="微软雅黑" w:hint="eastAsia"/>
+              </w:rPr>
+              <w:t>不</w:t>
+            </w:r>
+            <w:proofErr w:type="gramEnd"/>
+            <w:r>
+              <w:rPr>
+                <w:rFonts w:asciiTheme="minorEastAsia" w:eastAsiaTheme="minorEastAsia" w:hAnsiTheme="minorEastAsia" w:cs="微软雅黑" w:hint="eastAsia"/>
+              </w:rPr>
+              <w:t>校验真实姓名 FORCE_CHECK：强校验真实姓名)</w:t>
             </w:r>
           </w:p>
           <w:p>
@@ -3340,7 +3406,21 @@
               <w:rPr>
                 <w:rFonts w:asciiTheme="minorEastAsia" w:eastAsiaTheme="minorEastAsia" w:hAnsiTheme="minorEastAsia" w:cs="微软雅黑" w:hint="eastAsia"/>
               </w:rPr>
-              <w:t>收款用户姓名(收款用户真实姓名。 如果check_name设置为FORCE_CHECK，则必填用户真实姓名)</w:t>
+              <w:t>收款用户姓名(收款用户真实姓名。 如果check_name设置为FORCE_CHECK，则必</w:t>
+            </w:r>
+            <w:proofErr w:type="gramStart"/>
+            <w:r>
+              <w:rPr>
+                <w:rFonts w:asciiTheme="minorEastAsia" w:eastAsiaTheme="minorEastAsia" w:hAnsiTheme="minorEastAsia" w:cs="微软雅黑" w:hint="eastAsia"/>
+              </w:rPr>
+              <w:t>填用户</w:t>
+            </w:r>
+            <w:proofErr w:type="gramEnd"/>
+            <w:r>
+              <w:rPr>
+                <w:rFonts w:asciiTheme="minorEastAsia" w:eastAsiaTheme="minorEastAsia" w:hAnsiTheme="minorEastAsia" w:cs="微软雅黑" w:hint="eastAsia"/>
+              </w:rPr>
+              <w:t>真实姓名)</w:t>
             </w:r>
           </w:p>
           <w:p>
@@ -3539,7 +3619,21 @@
         <w:rPr>
           <w:rFonts w:hint="eastAsia"/>
         </w:rPr>
-        <w:t>此字段是通信标识，非交易标识，交易是否成功需要查看</w:t>
+        <w:t>此字段是通信标识，</w:t>
+      </w:r>
+      <w:proofErr w:type="gramStart"/>
+      <w:r>
+        <w:rPr>
+          <w:rFonts w:hint="eastAsia"/>
+        </w:rPr>
+        <w:t>非交易</w:t>
+      </w:r>
+      <w:proofErr w:type="gramEnd"/>
+      <w:r>
+        <w:rPr>
+          <w:rFonts w:hint="eastAsia"/>
+        </w:rPr>
+        <w:t>标识，交易是否成功需要查看</w:t>
       </w:r>
       <w:r>
         <w:rPr>
@@ -3637,7 +3731,21 @@
         <w:rPr>
           <w:rFonts w:hint="eastAsia"/>
         </w:rPr>
-        <w:t>申请商户号的</w:t>
+        <w:t>申请</w:t>
+      </w:r>
+      <w:proofErr w:type="gramStart"/>
+      <w:r>
+        <w:rPr>
+          <w:rFonts w:hint="eastAsia"/>
+        </w:rPr>
+        <w:t>商户号</w:t>
+      </w:r>
+      <w:proofErr w:type="gramEnd"/>
+      <w:r>
+        <w:rPr>
+          <w:rFonts w:hint="eastAsia"/>
+        </w:rPr>
+        <w:t>的</w:t>
       </w:r>
       <w:r>
         <w:rPr>
@@ -3649,7 +3757,21 @@
         <w:rPr>
           <w:rFonts w:hint="eastAsia"/>
         </w:rPr>
-        <w:t>或商户号绑定的</w:t>
+        <w:t>或</w:t>
+      </w:r>
+      <w:proofErr w:type="gramStart"/>
+      <w:r>
+        <w:rPr>
+          <w:rFonts w:hint="eastAsia"/>
+        </w:rPr>
+        <w:t>商户号</w:t>
+      </w:r>
+      <w:proofErr w:type="gramEnd"/>
+      <w:r>
+        <w:rPr>
+          <w:rFonts w:hint="eastAsia"/>
+        </w:rPr>
+        <w:t>绑定的</w:t>
       </w:r>
       <w:r>
         <w:rPr>
@@ -3695,11 +3817,17 @@
       </w:r>
     </w:p>
     <w:p>
-      <w:r>
-        <w:t>mchid;</w:t>
-      </w:r>
-    </w:p>
-    <w:p>
+      <w:proofErr w:type="gramStart"/>
+      <w:r>
+        <w:t>mchid</w:t>
+      </w:r>
+      <w:proofErr w:type="gramEnd"/>
+      <w:r>
+        <w:t>;</w:t>
+      </w:r>
+    </w:p>
+    <w:p>
+      <w:proofErr w:type="gramStart"/>
       <w:r>
         <w:rPr>
           <w:rFonts w:hint="eastAsia"/>
@@ -3716,8 +3844,23 @@
         <w:rPr>
           <w:rFonts w:hint="eastAsia"/>
         </w:rPr>
-        <w:t>微信支付分配的商户号</w:t>
-      </w:r>
+        <w:t>微信支付</w:t>
+      </w:r>
+      <w:proofErr w:type="gramEnd"/>
+      <w:r>
+        <w:rPr>
+          <w:rFonts w:hint="eastAsia"/>
+        </w:rPr>
+        <w:t>分配的</w:t>
+      </w:r>
+      <w:proofErr w:type="gramStart"/>
+      <w:r>
+        <w:rPr>
+          <w:rFonts w:hint="eastAsia"/>
+        </w:rPr>
+        <w:t>商户号</w:t>
+      </w:r>
+      <w:proofErr w:type="gramEnd"/>
       <w:r>
         <w:rPr>
           <w:rFonts w:hint="eastAsia"/>
@@ -3744,11 +3887,19 @@
         </w:rPr>
         <w:t>(</w:t>
       </w:r>
-      <w:r>
-        <w:rPr>
-          <w:rFonts w:hint="eastAsia"/>
-        </w:rPr>
-        <w:t>微信支付分配的终端设备号</w:t>
+      <w:proofErr w:type="gramStart"/>
+      <w:r>
+        <w:rPr>
+          <w:rFonts w:hint="eastAsia"/>
+        </w:rPr>
+        <w:t>微信支付</w:t>
+      </w:r>
+      <w:proofErr w:type="gramEnd"/>
+      <w:r>
+        <w:rPr>
+          <w:rFonts w:hint="eastAsia"/>
+        </w:rPr>
+        <w:t>分配的终端设备号</w:t>
       </w:r>
       <w:r>
         <w:rPr>
@@ -3918,11 +4069,19 @@
       </w:r>
     </w:p>
     <w:p>
-      <w:r>
-        <w:rPr>
-          <w:rFonts w:hint="eastAsia"/>
-        </w:rPr>
-        <w:t>微信订单号</w:t>
+      <w:proofErr w:type="gramStart"/>
+      <w:r>
+        <w:rPr>
+          <w:rFonts w:hint="eastAsia"/>
+        </w:rPr>
+        <w:t>微信订单</w:t>
+      </w:r>
+      <w:proofErr w:type="gramEnd"/>
+      <w:r>
+        <w:rPr>
+          <w:rFonts w:hint="eastAsia"/>
+        </w:rPr>
+        <w:t>号</w:t>
       </w:r>
       <w:r>
         <w:rPr>
@@ -3934,7 +4093,21 @@
         <w:rPr>
           <w:rFonts w:hint="eastAsia"/>
         </w:rPr>
-        <w:t>企业付款成功，返回的微信订单号</w:t>
+        <w:t>企业付款成功，返回的</w:t>
+      </w:r>
+      <w:proofErr w:type="gramStart"/>
+      <w:r>
+        <w:rPr>
+          <w:rFonts w:hint="eastAsia"/>
+        </w:rPr>
+        <w:t>微信订单</w:t>
+      </w:r>
+      <w:proofErr w:type="gramEnd"/>
+      <w:r>
+        <w:rPr>
+          <w:rFonts w:hint="eastAsia"/>
+        </w:rPr>
+        <w:t>号</w:t>
       </w:r>
       <w:r>
         <w:rPr>
@@ -3949,11 +4122,19 @@
       </w:r>
     </w:p>
     <w:p>
-      <w:r>
-        <w:rPr>
-          <w:rFonts w:hint="eastAsia"/>
-        </w:rPr>
-        <w:t>微信支付成功时间</w:t>
+      <w:proofErr w:type="gramStart"/>
+      <w:r>
+        <w:rPr>
+          <w:rFonts w:hint="eastAsia"/>
+        </w:rPr>
+        <w:t>微信支付</w:t>
+      </w:r>
+      <w:proofErr w:type="gramEnd"/>
+      <w:r>
+        <w:rPr>
+          <w:rFonts w:hint="eastAsia"/>
+        </w:rPr>
+        <w:t>成功时间</w:t>
       </w:r>
       <w:r>
         <w:rPr>
@@ -4242,7 +4423,21 @@
               <w:rPr>
                 <w:rFonts w:asciiTheme="minorEastAsia" w:eastAsiaTheme="minorEastAsia" w:hAnsiTheme="minorEastAsia" w:cs="微软雅黑" w:hint="eastAsia"/>
               </w:rPr>
-              <w:t>银行卡所在开户行编号,详见银行编号列表</w:t>
+              <w:t>银行</w:t>
+            </w:r>
+            <w:proofErr w:type="gramStart"/>
+            <w:r>
+              <w:rPr>
+                <w:rFonts w:asciiTheme="minorEastAsia" w:eastAsiaTheme="minorEastAsia" w:hAnsiTheme="minorEastAsia" w:cs="微软雅黑" w:hint="eastAsia"/>
+              </w:rPr>
+              <w:t>卡所在</w:t>
+            </w:r>
+            <w:proofErr w:type="gramEnd"/>
+            <w:r>
+              <w:rPr>
+                <w:rFonts w:asciiTheme="minorEastAsia" w:eastAsiaTheme="minorEastAsia" w:hAnsiTheme="minorEastAsia" w:cs="微软雅黑" w:hint="eastAsia"/>
+              </w:rPr>
+              <w:t>开户行编号,详见银行编号列表</w:t>
             </w:r>
           </w:p>
           <w:p>
@@ -4409,7 +4604,21 @@
         <w:rPr>
           <w:rFonts w:hint="eastAsia"/>
         </w:rPr>
-        <w:t>此字段是通信标识，非交易标识，交易是否成功需要查看</w:t>
+        <w:t>此字段是通信标识，</w:t>
+      </w:r>
+      <w:proofErr w:type="gramStart"/>
+      <w:r>
+        <w:rPr>
+          <w:rFonts w:hint="eastAsia"/>
+        </w:rPr>
+        <w:t>非交易</w:t>
+      </w:r>
+      <w:proofErr w:type="gramEnd"/>
+      <w:r>
+        <w:rPr>
+          <w:rFonts w:hint="eastAsia"/>
+        </w:rPr>
+        <w:t>标识，交易是否成功需要查看</w:t>
       </w:r>
       <w:r>
         <w:rPr>
@@ -4556,6 +4765,7 @@
       <w:r>
         <w:t>mch_id;</w:t>
       </w:r>
+      <w:proofErr w:type="gramStart"/>
       <w:r>
         <w:rPr>
           <w:rFonts w:hint="eastAsia"/>
@@ -4572,8 +4782,23 @@
         <w:rPr>
           <w:rFonts w:hint="eastAsia"/>
         </w:rPr>
-        <w:t>微信支付分配的商户号</w:t>
-      </w:r>
+        <w:t>微信支付</w:t>
+      </w:r>
+      <w:proofErr w:type="gramEnd"/>
+      <w:r>
+        <w:rPr>
+          <w:rFonts w:hint="eastAsia"/>
+        </w:rPr>
+        <w:t>分配的</w:t>
+      </w:r>
+      <w:proofErr w:type="gramStart"/>
+      <w:r>
+        <w:rPr>
+          <w:rFonts w:hint="eastAsia"/>
+        </w:rPr>
+        <w:t>商户号</w:t>
+      </w:r>
+      <w:proofErr w:type="gramEnd"/>
       <w:r>
         <w:rPr>
           <w:rFonts w:hint="eastAsia"/>
@@ -4695,11 +4920,19 @@
       <w:r>
         <w:t>payment_no;</w:t>
       </w:r>
-      <w:r>
-        <w:rPr>
-          <w:rFonts w:hint="eastAsia"/>
-        </w:rPr>
-        <w:t>微信企业付款单号</w:t>
+      <w:proofErr w:type="gramStart"/>
+      <w:r>
+        <w:rPr>
+          <w:rFonts w:hint="eastAsia"/>
+        </w:rPr>
+        <w:t>微信企业</w:t>
+      </w:r>
+      <w:proofErr w:type="gramEnd"/>
+      <w:r>
+        <w:rPr>
+          <w:rFonts w:hint="eastAsia"/>
+        </w:rPr>
+        <w:t>付款单号</w:t>
       </w:r>
       <w:r>
         <w:rPr>
@@ -5075,7 +5308,21 @@
         <w:rPr>
           <w:rFonts w:hint="eastAsia"/>
         </w:rPr>
-        <w:t>此字段是通信标识，非交易标识，交易是否成功需要查看</w:t>
+        <w:t>此字段是通信标识，</w:t>
+      </w:r>
+      <w:proofErr w:type="gramStart"/>
+      <w:r>
+        <w:rPr>
+          <w:rFonts w:hint="eastAsia"/>
+        </w:rPr>
+        <w:t>非交易</w:t>
+      </w:r>
+      <w:proofErr w:type="gramEnd"/>
+      <w:r>
+        <w:rPr>
+          <w:rFonts w:hint="eastAsia"/>
+        </w:rPr>
+        <w:t>标识，交易是否成功需要查看</w:t>
       </w:r>
       <w:r>
         <w:rPr>
@@ -5222,6 +5469,7 @@
       <w:r>
         <w:t>mch_id;</w:t>
       </w:r>
+      <w:proofErr w:type="gramStart"/>
       <w:r>
         <w:rPr>
           <w:rFonts w:hint="eastAsia"/>
@@ -5238,8 +5486,23 @@
         <w:rPr>
           <w:rFonts w:hint="eastAsia"/>
         </w:rPr>
-        <w:t>微信支付分配的商户号</w:t>
-      </w:r>
+        <w:t>微信支付</w:t>
+      </w:r>
+      <w:proofErr w:type="gramEnd"/>
+      <w:r>
+        <w:rPr>
+          <w:rFonts w:hint="eastAsia"/>
+        </w:rPr>
+        <w:t>分配的</w:t>
+      </w:r>
+      <w:proofErr w:type="gramStart"/>
+      <w:r>
+        <w:rPr>
+          <w:rFonts w:hint="eastAsia"/>
+        </w:rPr>
+        <w:t>商户号</w:t>
+      </w:r>
+      <w:proofErr w:type="gramEnd"/>
       <w:r>
         <w:rPr>
           <w:rFonts w:hint="eastAsia"/>
@@ -5279,7 +5542,21 @@
         <w:rPr>
           <w:rFonts w:hint="eastAsia"/>
         </w:rPr>
-        <w:t>时，微信系统内部产生的单号</w:t>
+        <w:t>时，</w:t>
+      </w:r>
+      <w:proofErr w:type="gramStart"/>
+      <w:r>
+        <w:rPr>
+          <w:rFonts w:hint="eastAsia"/>
+        </w:rPr>
+        <w:t>微信系统</w:t>
+      </w:r>
+      <w:proofErr w:type="gramEnd"/>
+      <w:r>
+        <w:rPr>
+          <w:rFonts w:hint="eastAsia"/>
+        </w:rPr>
+        <w:t>内部产生的单号</w:t>
       </w:r>
       <w:r>
         <w:rPr>
@@ -5846,7 +6123,21 @@
         <w:rPr>
           <w:rFonts w:hint="eastAsia"/>
         </w:rPr>
-        <w:t>此字段是通信标识，非交易标识，交易是否成功需要查看</w:t>
+        <w:t>此字段是通信标识，</w:t>
+      </w:r>
+      <w:proofErr w:type="gramStart"/>
+      <w:r>
+        <w:rPr>
+          <w:rFonts w:hint="eastAsia"/>
+        </w:rPr>
+        <w:t>非交易</w:t>
+      </w:r>
+      <w:proofErr w:type="gramEnd"/>
+      <w:r>
+        <w:rPr>
+          <w:rFonts w:hint="eastAsia"/>
+        </w:rPr>
+        <w:t>标识，交易是否成功需要查看</w:t>
       </w:r>
       <w:r>
         <w:rPr>
@@ -6022,11 +6313,19 @@
       <w:r>
         <w:t>payment_no;</w:t>
       </w:r>
-      <w:r>
-        <w:rPr>
-          <w:rFonts w:hint="eastAsia"/>
-        </w:rPr>
-        <w:t>微信企业付款单号</w:t>
+      <w:proofErr w:type="gramStart"/>
+      <w:r>
+        <w:rPr>
+          <w:rFonts w:hint="eastAsia"/>
+        </w:rPr>
+        <w:t>微信企业</w:t>
+      </w:r>
+      <w:proofErr w:type="gramEnd"/>
+      <w:r>
+        <w:rPr>
+          <w:rFonts w:hint="eastAsia"/>
+        </w:rPr>
+        <w:t>付款单号</w:t>
       </w:r>
       <w:r>
         <w:rPr>
@@ -6038,7 +6337,21 @@
         <w:rPr>
           <w:rFonts w:hint="eastAsia"/>
         </w:rPr>
-        <w:t>即为微信内部业务单号</w:t>
+        <w:t>即</w:t>
+      </w:r>
+      <w:proofErr w:type="gramStart"/>
+      <w:r>
+        <w:rPr>
+          <w:rFonts w:hint="eastAsia"/>
+        </w:rPr>
+        <w:t>为微信内部</w:t>
+      </w:r>
+      <w:proofErr w:type="gramEnd"/>
+      <w:r>
+        <w:rPr>
+          <w:rFonts w:hint="eastAsia"/>
+        </w:rPr>
+        <w:t>业务单号</w:t>
       </w:r>
       <w:r>
         <w:rPr>
@@ -6256,11 +6569,19 @@
         </w:rPr>
         <w:t>(</w:t>
       </w:r>
-      <w:r>
-        <w:rPr>
-          <w:rFonts w:hint="eastAsia"/>
-        </w:rPr>
-        <w:t>微信侧订单创建时间</w:t>
+      <w:proofErr w:type="gramStart"/>
+      <w:r>
+        <w:rPr>
+          <w:rFonts w:hint="eastAsia"/>
+        </w:rPr>
+        <w:t>微信侧</w:t>
+      </w:r>
+      <w:proofErr w:type="gramEnd"/>
+      <w:r>
+        <w:rPr>
+          <w:rFonts w:hint="eastAsia"/>
+        </w:rPr>
+        <w:t>订单创建时间</w:t>
       </w:r>
       <w:r>
         <w:rPr>
@@ -6285,11 +6606,19 @@
         </w:rPr>
         <w:t xml:space="preserve"> -- </w:t>
       </w:r>
-      <w:r>
-        <w:rPr>
-          <w:rFonts w:hint="eastAsia"/>
-        </w:rPr>
-        <w:t>微信侧付款成功时间（但无法保证银行不会退票）</w:t>
+      <w:proofErr w:type="gramStart"/>
+      <w:r>
+        <w:rPr>
+          <w:rFonts w:hint="eastAsia"/>
+        </w:rPr>
+        <w:t>微信侧</w:t>
+      </w:r>
+      <w:proofErr w:type="gramEnd"/>
+      <w:r>
+        <w:rPr>
+          <w:rFonts w:hint="eastAsia"/>
+        </w:rPr>
+        <w:t>付款成功时间（但无法保证银行不会退票）</w:t>
       </w:r>
     </w:p>
     <w:p>
@@ -6525,7 +6854,7 @@
             <w:pPr>
               <w:spacing w:line="360" w:lineRule="auto"/>
               <w:rPr>
-                <w:rFonts w:asciiTheme="minorEastAsia" w:eastAsiaTheme="minorEastAsia" w:hAnsiTheme="minorEastAsia" w:cs="微软雅黑" w:hint="eastAsia"/>
+                <w:rFonts w:asciiTheme="minorEastAsia" w:eastAsiaTheme="minorEastAsia" w:hAnsiTheme="minorEastAsia" w:cs="微软雅黑"/>
               </w:rPr>
             </w:pPr>
             <w:r>
@@ -6588,13 +6917,21 @@
               <w:rPr>
                 <w:rFonts w:asciiTheme="minorEastAsia" w:eastAsiaTheme="minorEastAsia" w:hAnsiTheme="minorEastAsia" w:cs="微软雅黑"/>
               </w:rPr>
-              <w:t xml:space="preserve"> </w:t>
-            </w:r>
-            <w:r>
-              <w:rPr>
-                <w:rFonts w:asciiTheme="minorEastAsia" w:eastAsiaTheme="minorEastAsia" w:hAnsiTheme="minorEastAsia" w:cs="微软雅黑"/>
-              </w:rPr>
-              <w:t>trade_type=JSAPI时（即公众号支付），此参数必传，此参数为微信用户在商户对应appid下的唯一标识</w:t>
+              <w:t xml:space="preserve"> trade_type=JSAPI时（即公众号支付），此参数必传，此参数为</w:t>
+            </w:r>
+            <w:proofErr w:type="gramStart"/>
+            <w:r>
+              <w:rPr>
+                <w:rFonts w:asciiTheme="minorEastAsia" w:eastAsiaTheme="minorEastAsia" w:hAnsiTheme="minorEastAsia" w:cs="微软雅黑"/>
+              </w:rPr>
+              <w:t>微信用户</w:t>
+            </w:r>
+            <w:proofErr w:type="gramEnd"/>
+            <w:r>
+              <w:rPr>
+                <w:rFonts w:asciiTheme="minorEastAsia" w:eastAsiaTheme="minorEastAsia" w:hAnsiTheme="minorEastAsia" w:cs="微软雅黑"/>
+              </w:rPr>
+              <w:t>在商户对应appid下的唯一标识</w:t>
             </w:r>
           </w:p>
         </w:tc>
@@ -6728,11 +7065,19 @@
         </w:rPr>
         <w:t>：</w:t>
       </w:r>
-      <w:r>
-        <w:rPr>
-          <w:rFonts w:hint="eastAsia"/>
-        </w:rPr>
-        <w:t>微信生成的预支付回话标识，用于后续接口调用中使用，该值有效期为</w:t>
+      <w:proofErr w:type="gramStart"/>
+      <w:r>
+        <w:rPr>
+          <w:rFonts w:hint="eastAsia"/>
+        </w:rPr>
+        <w:t>微信生成</w:t>
+      </w:r>
+      <w:proofErr w:type="gramEnd"/>
+      <w:r>
+        <w:rPr>
+          <w:rFonts w:hint="eastAsia"/>
+        </w:rPr>
+        <w:t>的预支付回话标识，用于后续接口调用中使用，该值有效期为</w:t>
       </w:r>
       <w:r>
         <w:rPr>
@@ -6782,15 +7127,20 @@
         <w:rPr>
           <w:rFonts w:hint="eastAsia"/>
         </w:rPr>
-        <w:t>时有返回，用于生成二维码，展示给用户进行扫码支付</w:t>
-      </w:r>
-    </w:p>
-    <w:p>
-      <w:pPr>
-        <w:spacing w:line="360" w:lineRule="auto"/>
-        <w:rPr>
-          <w:rFonts w:hint="eastAsia"/>
-        </w:rPr>
+        <w:t>时有返回，用于生成二维码，展示给用户</w:t>
+      </w:r>
+      <w:proofErr w:type="gramStart"/>
+      <w:r>
+        <w:rPr>
+          <w:rFonts w:hint="eastAsia"/>
+        </w:rPr>
+        <w:t>进行扫码支付</w:t>
+      </w:r>
+      <w:proofErr w:type="gramEnd"/>
+    </w:p>
+    <w:p>
+      <w:pPr>
+        <w:spacing w:line="360" w:lineRule="auto"/>
       </w:pPr>
       <w:r>
         <w:t>mweb_url</w:t>
@@ -6801,188 +7151,219 @@
         </w:rPr>
         <w:t>：</w:t>
       </w:r>
-      <w:bookmarkStart w:id="23" w:name="_GoBack"/>
+      <w:r>
+        <w:rPr>
+          <w:rFonts w:hint="eastAsia"/>
+        </w:rPr>
+        <w:t>支付跳转链接</w:t>
+      </w:r>
+      <w:r>
+        <w:rPr>
+          <w:rFonts w:hint="eastAsia"/>
+        </w:rPr>
+        <w:t xml:space="preserve"> mweb_url</w:t>
+      </w:r>
+      <w:r>
+        <w:rPr>
+          <w:rFonts w:hint="eastAsia"/>
+        </w:rPr>
+        <w:t>为拉起</w:t>
+      </w:r>
+      <w:proofErr w:type="gramStart"/>
+      <w:r>
+        <w:rPr>
+          <w:rFonts w:hint="eastAsia"/>
+        </w:rPr>
+        <w:t>微信支付</w:t>
+      </w:r>
+      <w:proofErr w:type="gramEnd"/>
+      <w:r>
+        <w:rPr>
+          <w:rFonts w:hint="eastAsia"/>
+        </w:rPr>
+        <w:t>收银台的中间页面，可通过访问该</w:t>
+      </w:r>
+      <w:r>
+        <w:rPr>
+          <w:rFonts w:hint="eastAsia"/>
+        </w:rPr>
+        <w:t>url</w:t>
+      </w:r>
+      <w:r>
+        <w:rPr>
+          <w:rFonts w:hint="eastAsia"/>
+        </w:rPr>
+        <w:t>来</w:t>
+      </w:r>
+      <w:proofErr w:type="gramStart"/>
+      <w:r>
+        <w:rPr>
+          <w:rFonts w:hint="eastAsia"/>
+        </w:rPr>
+        <w:t>拉起微信客户端</w:t>
+      </w:r>
+      <w:proofErr w:type="gramEnd"/>
+      <w:r>
+        <w:rPr>
+          <w:rFonts w:hint="eastAsia"/>
+        </w:rPr>
+        <w:t>，完成支付</w:t>
+      </w:r>
+      <w:r>
+        <w:rPr>
+          <w:rFonts w:hint="eastAsia"/>
+        </w:rPr>
+        <w:t>,mweb_url</w:t>
+      </w:r>
+      <w:r>
+        <w:rPr>
+          <w:rFonts w:hint="eastAsia"/>
+        </w:rPr>
+        <w:t>的有效期为</w:t>
+      </w:r>
+      <w:r>
+        <w:rPr>
+          <w:rFonts w:hint="eastAsia"/>
+        </w:rPr>
+        <w:t>5</w:t>
+      </w:r>
+      <w:r>
+        <w:rPr>
+          <w:rFonts w:hint="eastAsia"/>
+        </w:rPr>
+        <w:t>分钟。</w:t>
+      </w:r>
+    </w:p>
+    <w:p>
+      <w:pPr>
+        <w:spacing w:line="360" w:lineRule="auto"/>
+      </w:pPr>
+      <w:r>
+        <w:t>paySign</w:t>
+      </w:r>
+      <w:r>
+        <w:rPr>
+          <w:rFonts w:hint="eastAsia"/>
+        </w:rPr>
+        <w:t>:</w:t>
+      </w:r>
+      <w:r>
+        <w:rPr>
+          <w:rFonts w:hint="eastAsia"/>
+        </w:rPr>
+        <w:t>签名</w:t>
+      </w:r>
+    </w:p>
+    <w:p>
+      <w:pPr>
+        <w:spacing w:line="360" w:lineRule="auto"/>
+      </w:pPr>
+      <w:r>
+        <w:t>timestamp</w:t>
+      </w:r>
+      <w:r>
+        <w:rPr>
+          <w:rFonts w:hint="eastAsia"/>
+        </w:rPr>
+        <w:t>:</w:t>
+      </w:r>
+      <w:r>
+        <w:rPr>
+          <w:rFonts w:hint="eastAsia"/>
+        </w:rPr>
+        <w:t>时间戳</w:t>
+      </w:r>
+    </w:p>
+    <w:p>
+      <w:pPr>
+        <w:spacing w:line="360" w:lineRule="auto"/>
+      </w:pPr>
+      <w:r>
+        <w:t>nonceStr</w:t>
+      </w:r>
+      <w:r>
+        <w:rPr>
+          <w:rFonts w:hint="eastAsia"/>
+        </w:rPr>
+        <w:t>：随机数</w:t>
+      </w:r>
+    </w:p>
+    <w:p>
+      <w:pPr>
+        <w:spacing w:line="360" w:lineRule="auto"/>
+      </w:pPr>
+      <w:r>
+        <w:t>package</w:t>
+      </w:r>
+      <w:r>
+        <w:rPr>
+          <w:rFonts w:hint="eastAsia"/>
+        </w:rPr>
+        <w:t>：</w:t>
+      </w:r>
+      <w:r>
+        <w:rPr>
+          <w:rFonts w:hint="eastAsia"/>
+        </w:rPr>
+        <w:t>订单详情扩展字符串</w:t>
+      </w:r>
+    </w:p>
+    <w:p>
+      <w:pPr>
+        <w:pStyle w:val="3"/>
+      </w:pPr>
+      <w:bookmarkStart w:id="23" w:name="_Toc517165504"/>
+      <w:r>
+        <w:rPr>
+          <w:rFonts w:hint="eastAsia"/>
+        </w:rPr>
+        <w:t>4.2</w:t>
+      </w:r>
+      <w:r>
+        <w:rPr>
+          <w:rFonts w:hint="eastAsia"/>
+        </w:rPr>
+        <w:t>.2</w:t>
+      </w:r>
+      <w:r>
+        <w:rPr>
+          <w:rFonts w:hint="eastAsia"/>
+        </w:rPr>
+        <w:t>查询订单</w:t>
+      </w:r>
+      <w:r>
+        <w:rPr>
+          <w:rFonts w:hint="eastAsia"/>
+        </w:rPr>
+        <w:t>(</w:t>
+      </w:r>
+      <w:r>
+        <w:rPr>
+          <w:rFonts w:hint="eastAsia"/>
+        </w:rPr>
+        <w:t>按照</w:t>
+      </w:r>
+      <w:proofErr w:type="gramStart"/>
+      <w:r>
+        <w:rPr>
+          <w:rFonts w:hint="eastAsia"/>
+        </w:rPr>
+        <w:t>微信订单</w:t>
+      </w:r>
+      <w:proofErr w:type="gramEnd"/>
+      <w:r>
+        <w:rPr>
+          <w:rFonts w:hint="eastAsia"/>
+        </w:rPr>
+        <w:t>号</w:t>
+      </w:r>
+      <w:r>
+        <w:rPr>
+          <w:rFonts w:hint="eastAsia"/>
+        </w:rPr>
+        <w:t>)</w:t>
+      </w:r>
       <w:bookmarkEnd w:id="23"/>
-      <w:r>
-        <w:rPr>
-          <w:rFonts w:hint="eastAsia"/>
-        </w:rPr>
-        <w:t>支付跳转链接</w:t>
-      </w:r>
-      <w:r>
-        <w:rPr>
-          <w:rFonts w:hint="eastAsia"/>
-        </w:rPr>
-        <w:t xml:space="preserve"> mweb_url</w:t>
-      </w:r>
-      <w:r>
-        <w:rPr>
-          <w:rFonts w:hint="eastAsia"/>
-        </w:rPr>
-        <w:t>为拉起微信支付收银台的中间页面，可通过访问该</w:t>
-      </w:r>
-      <w:r>
-        <w:rPr>
-          <w:rFonts w:hint="eastAsia"/>
-        </w:rPr>
-        <w:t>url</w:t>
-      </w:r>
-      <w:r>
-        <w:rPr>
-          <w:rFonts w:hint="eastAsia"/>
-        </w:rPr>
-        <w:t>来拉起微信客户端，完成支付</w:t>
-      </w:r>
-      <w:r>
-        <w:rPr>
-          <w:rFonts w:hint="eastAsia"/>
-        </w:rPr>
-        <w:t>,mweb_url</w:t>
-      </w:r>
-      <w:r>
-        <w:rPr>
-          <w:rFonts w:hint="eastAsia"/>
-        </w:rPr>
-        <w:t>的有效期为</w:t>
-      </w:r>
-      <w:r>
-        <w:rPr>
-          <w:rFonts w:hint="eastAsia"/>
-        </w:rPr>
-        <w:t>5</w:t>
-      </w:r>
-      <w:r>
-        <w:rPr>
-          <w:rFonts w:hint="eastAsia"/>
-        </w:rPr>
-        <w:t>分钟。</w:t>
-      </w:r>
-    </w:p>
-    <w:p>
-      <w:pPr>
-        <w:spacing w:line="360" w:lineRule="auto"/>
-        <w:rPr>
-          <w:rFonts w:hint="eastAsia"/>
-        </w:rPr>
-      </w:pPr>
-      <w:r>
-        <w:t>paySign</w:t>
-      </w:r>
-      <w:r>
-        <w:rPr>
-          <w:rFonts w:hint="eastAsia"/>
-        </w:rPr>
-        <w:t>:</w:t>
-      </w:r>
-      <w:r>
-        <w:rPr>
-          <w:rFonts w:hint="eastAsia"/>
-        </w:rPr>
-        <w:t>签名</w:t>
-      </w:r>
-    </w:p>
-    <w:p>
-      <w:pPr>
-        <w:spacing w:line="360" w:lineRule="auto"/>
-        <w:rPr>
-          <w:rFonts w:hint="eastAsia"/>
-        </w:rPr>
-      </w:pPr>
-      <w:r>
-        <w:t>timestamp</w:t>
-      </w:r>
-      <w:r>
-        <w:rPr>
-          <w:rFonts w:hint="eastAsia"/>
-        </w:rPr>
-        <w:t>:</w:t>
-      </w:r>
-      <w:r>
-        <w:rPr>
-          <w:rFonts w:hint="eastAsia"/>
-        </w:rPr>
-        <w:t>时间戳</w:t>
-      </w:r>
-    </w:p>
-    <w:p>
-      <w:pPr>
-        <w:spacing w:line="360" w:lineRule="auto"/>
-        <w:rPr>
-          <w:rFonts w:hint="eastAsia"/>
-        </w:rPr>
-      </w:pPr>
-      <w:r>
-        <w:t>nonceStr</w:t>
-      </w:r>
-      <w:r>
-        <w:rPr>
-          <w:rFonts w:hint="eastAsia"/>
-        </w:rPr>
-        <w:t>：随机数</w:t>
-      </w:r>
-    </w:p>
-    <w:p>
-      <w:pPr>
-        <w:spacing w:line="360" w:lineRule="auto"/>
-      </w:pPr>
-      <w:r>
-        <w:t>package</w:t>
-      </w:r>
-      <w:r>
-        <w:rPr>
-          <w:rFonts w:hint="eastAsia"/>
-        </w:rPr>
-        <w:t>：</w:t>
-      </w:r>
-      <w:r>
-        <w:rPr>
-          <w:rFonts w:hint="eastAsia"/>
-        </w:rPr>
-        <w:t>订单详情扩展字符串</w:t>
-      </w:r>
-    </w:p>
-    <w:p>
-      <w:pPr>
-        <w:pStyle w:val="3"/>
-      </w:pPr>
-      <w:bookmarkStart w:id="24" w:name="_Toc517165504"/>
-      <w:r>
-        <w:rPr>
-          <w:rFonts w:hint="eastAsia"/>
-        </w:rPr>
-        <w:t>4.2</w:t>
-      </w:r>
-      <w:r>
-        <w:rPr>
-          <w:rFonts w:hint="eastAsia"/>
-        </w:rPr>
-        <w:t>.2</w:t>
-      </w:r>
-      <w:r>
-        <w:rPr>
-          <w:rFonts w:hint="eastAsia"/>
-        </w:rPr>
-        <w:t>查询订单</w:t>
-      </w:r>
-      <w:r>
-        <w:rPr>
-          <w:rFonts w:hint="eastAsia"/>
-        </w:rPr>
-        <w:t>(</w:t>
-      </w:r>
-      <w:r>
-        <w:rPr>
-          <w:rFonts w:hint="eastAsia"/>
-        </w:rPr>
-        <w:t>按照微信订单号</w:t>
-      </w:r>
-      <w:r>
-        <w:rPr>
-          <w:rFonts w:hint="eastAsia"/>
-        </w:rPr>
-        <w:t>)</w:t>
-      </w:r>
-      <w:bookmarkEnd w:id="24"/>
     </w:p>
     <w:p/>
     <w:tbl>
@@ -7051,7 +7432,21 @@
               <w:rPr>
                 <w:rFonts w:hint="eastAsia"/>
               </w:rPr>
-              <w:t>按照微信订单号</w:t>
+              <w:t>按照</w:t>
+            </w:r>
+            <w:proofErr w:type="gramStart"/>
+            <w:r>
+              <w:rPr>
+                <w:rFonts w:hint="eastAsia"/>
+              </w:rPr>
+              <w:t>微信订单</w:t>
+            </w:r>
+            <w:proofErr w:type="gramEnd"/>
+            <w:r>
+              <w:rPr>
+                <w:rFonts w:hint="eastAsia"/>
+              </w:rPr>
+              <w:t>号</w:t>
             </w:r>
             <w:r>
               <w:rPr>
@@ -7196,11 +7591,19 @@
               </w:rPr>
               <w:t xml:space="preserve"> </w:t>
             </w:r>
+            <w:proofErr w:type="gramStart"/>
             <w:r>
               <w:rPr>
                 <w:rFonts w:hint="eastAsia"/>
               </w:rPr>
-              <w:t>微信订单号</w:t>
+              <w:t>微信订单</w:t>
+            </w:r>
+            <w:proofErr w:type="gramEnd"/>
+            <w:r>
+              <w:rPr>
+                <w:rFonts w:hint="eastAsia"/>
+              </w:rPr>
+              <w:t>号</w:t>
             </w:r>
           </w:p>
         </w:tc>
@@ -7304,7 +7707,21 @@
         <w:rPr>
           <w:rFonts w:hint="eastAsia"/>
         </w:rPr>
-        <w:t>此字段是通信标识，非交易标识，交易是否成功需要查看</w:t>
+        <w:t>此字段是通信标识，</w:t>
+      </w:r>
+      <w:proofErr w:type="gramStart"/>
+      <w:r>
+        <w:rPr>
+          <w:rFonts w:hint="eastAsia"/>
+        </w:rPr>
+        <w:t>非交易</w:t>
+      </w:r>
+      <w:proofErr w:type="gramEnd"/>
+      <w:r>
+        <w:rPr>
+          <w:rFonts w:hint="eastAsia"/>
+        </w:rPr>
+        <w:t>标识，交易是否成功需要查看</w:t>
       </w:r>
       <w:r>
         <w:rPr>
@@ -7399,11 +7816,19 @@
       <w:r>
         <w:t>nonce_str;</w:t>
       </w:r>
-      <w:r>
-        <w:rPr>
-          <w:rFonts w:hint="eastAsia"/>
-        </w:rPr>
-        <w:t>微信返回的随机字符串</w:t>
+      <w:proofErr w:type="gramStart"/>
+      <w:r>
+        <w:rPr>
+          <w:rFonts w:hint="eastAsia"/>
+        </w:rPr>
+        <w:t>微信返回的</w:t>
+      </w:r>
+      <w:proofErr w:type="gramEnd"/>
+      <w:r>
+        <w:rPr>
+          <w:rFonts w:hint="eastAsia"/>
+        </w:rPr>
+        <w:t>随机字符串</w:t>
       </w:r>
     </w:p>
     <w:p>
@@ -7413,11 +7838,19 @@
       <w:r>
         <w:t>sign;</w:t>
       </w:r>
-      <w:r>
-        <w:rPr>
-          <w:rFonts w:hint="eastAsia"/>
-        </w:rPr>
-        <w:t>微信返回的签名值</w:t>
+      <w:proofErr w:type="gramStart"/>
+      <w:r>
+        <w:rPr>
+          <w:rFonts w:hint="eastAsia"/>
+        </w:rPr>
+        <w:t>微信返回的</w:t>
+      </w:r>
+      <w:proofErr w:type="gramEnd"/>
+      <w:r>
+        <w:rPr>
+          <w:rFonts w:hint="eastAsia"/>
+        </w:rPr>
+        <w:t>签名值</w:t>
       </w:r>
     </w:p>
     <w:p>
@@ -7789,11 +8222,19 @@
       <w:r>
         <w:t>settlement_total_fee;</w:t>
       </w:r>
-      <w:r>
-        <w:rPr>
-          <w:rFonts w:hint="eastAsia"/>
-        </w:rPr>
-        <w:t>应结订单金额</w:t>
+      <w:proofErr w:type="gramStart"/>
+      <w:r>
+        <w:rPr>
+          <w:rFonts w:hint="eastAsia"/>
+        </w:rPr>
+        <w:t>应结订单</w:t>
+      </w:r>
+      <w:proofErr w:type="gramEnd"/>
+      <w:r>
+        <w:rPr>
+          <w:rFonts w:hint="eastAsia"/>
+        </w:rPr>
+        <w:t>金额</w:t>
       </w:r>
       <w:r>
         <w:rPr>
@@ -7817,7 +8258,21 @@
         <w:rPr>
           <w:rFonts w:hint="eastAsia"/>
         </w:rPr>
-        <w:t>非充值代金券金额，应结订单金额</w:t>
+        <w:t>非充值代金券金额，</w:t>
+      </w:r>
+      <w:proofErr w:type="gramStart"/>
+      <w:r>
+        <w:rPr>
+          <w:rFonts w:hint="eastAsia"/>
+        </w:rPr>
+        <w:t>应结订单</w:t>
+      </w:r>
+      <w:proofErr w:type="gramEnd"/>
+      <w:r>
+        <w:rPr>
+          <w:rFonts w:hint="eastAsia"/>
+        </w:rPr>
+        <w:t>金额</w:t>
       </w:r>
       <w:r>
         <w:rPr>
@@ -8000,11 +8455,19 @@
       <w:r>
         <w:t>transaction_id;</w:t>
       </w:r>
-      <w:r>
-        <w:rPr>
-          <w:rFonts w:hint="eastAsia"/>
-        </w:rPr>
-        <w:t>微信支付订单号</w:t>
+      <w:proofErr w:type="gramStart"/>
+      <w:r>
+        <w:rPr>
+          <w:rFonts w:hint="eastAsia"/>
+        </w:rPr>
+        <w:t>微信支付</w:t>
+      </w:r>
+      <w:proofErr w:type="gramEnd"/>
+      <w:r>
+        <w:rPr>
+          <w:rFonts w:hint="eastAsia"/>
+        </w:rPr>
+        <w:t>订单号</w:t>
       </w:r>
     </w:p>
     <w:p>
@@ -8157,7 +8620,7 @@
       <w:pPr>
         <w:pStyle w:val="3"/>
       </w:pPr>
-      <w:bookmarkStart w:id="25" w:name="_Toc517165505"/>
+      <w:bookmarkStart w:id="24" w:name="_Toc517165505"/>
       <w:r>
         <w:rPr>
           <w:rFonts w:hint="eastAsia"/>
@@ -8194,7 +8657,7 @@
         </w:rPr>
         <w:t>)</w:t>
       </w:r>
-      <w:bookmarkEnd w:id="25"/>
+      <w:bookmarkEnd w:id="24"/>
     </w:p>
     <w:p/>
     <w:tbl>
@@ -8516,7 +8979,21 @@
         <w:rPr>
           <w:rFonts w:hint="eastAsia"/>
         </w:rPr>
-        <w:t>此字段是通信标识，非交易标识，交易是否成功需要查看</w:t>
+        <w:t>此字段是通信标识，</w:t>
+      </w:r>
+      <w:proofErr w:type="gramStart"/>
+      <w:r>
+        <w:rPr>
+          <w:rFonts w:hint="eastAsia"/>
+        </w:rPr>
+        <w:t>非交易</w:t>
+      </w:r>
+      <w:proofErr w:type="gramEnd"/>
+      <w:r>
+        <w:rPr>
+          <w:rFonts w:hint="eastAsia"/>
+        </w:rPr>
+        <w:t>标识，交易是否成功需要查看</w:t>
       </w:r>
       <w:r>
         <w:rPr>
@@ -8611,11 +9088,19 @@
       <w:r>
         <w:t>nonce_str;</w:t>
       </w:r>
-      <w:r>
-        <w:rPr>
-          <w:rFonts w:hint="eastAsia"/>
-        </w:rPr>
-        <w:t>微信返回的随机字符串</w:t>
+      <w:proofErr w:type="gramStart"/>
+      <w:r>
+        <w:rPr>
+          <w:rFonts w:hint="eastAsia"/>
+        </w:rPr>
+        <w:t>微信返回的</w:t>
+      </w:r>
+      <w:proofErr w:type="gramEnd"/>
+      <w:r>
+        <w:rPr>
+          <w:rFonts w:hint="eastAsia"/>
+        </w:rPr>
+        <w:t>随机字符串</w:t>
       </w:r>
     </w:p>
     <w:p>
@@ -8625,11 +9110,19 @@
       <w:r>
         <w:t>sign;</w:t>
       </w:r>
-      <w:r>
-        <w:rPr>
-          <w:rFonts w:hint="eastAsia"/>
-        </w:rPr>
-        <w:t>微信返回的签名值</w:t>
+      <w:proofErr w:type="gramStart"/>
+      <w:r>
+        <w:rPr>
+          <w:rFonts w:hint="eastAsia"/>
+        </w:rPr>
+        <w:t>微信返回的</w:t>
+      </w:r>
+      <w:proofErr w:type="gramEnd"/>
+      <w:r>
+        <w:rPr>
+          <w:rFonts w:hint="eastAsia"/>
+        </w:rPr>
+        <w:t>签名值</w:t>
       </w:r>
     </w:p>
     <w:p>
@@ -8965,11 +9458,19 @@
       <w:r>
         <w:t>settlement_total_fee;</w:t>
       </w:r>
-      <w:r>
-        <w:rPr>
-          <w:rFonts w:hint="eastAsia"/>
-        </w:rPr>
-        <w:t>应结订单金额</w:t>
+      <w:proofErr w:type="gramStart"/>
+      <w:r>
+        <w:rPr>
+          <w:rFonts w:hint="eastAsia"/>
+        </w:rPr>
+        <w:t>应结订单</w:t>
+      </w:r>
+      <w:proofErr w:type="gramEnd"/>
+      <w:r>
+        <w:rPr>
+          <w:rFonts w:hint="eastAsia"/>
+        </w:rPr>
+        <w:t>金额</w:t>
       </w:r>
       <w:r>
         <w:rPr>
@@ -8993,7 +9494,21 @@
         <w:rPr>
           <w:rFonts w:hint="eastAsia"/>
         </w:rPr>
-        <w:t>非充值代金券金额，应结订单金额</w:t>
+        <w:t>非充值代金券金额，</w:t>
+      </w:r>
+      <w:proofErr w:type="gramStart"/>
+      <w:r>
+        <w:rPr>
+          <w:rFonts w:hint="eastAsia"/>
+        </w:rPr>
+        <w:t>应结订单</w:t>
+      </w:r>
+      <w:proofErr w:type="gramEnd"/>
+      <w:r>
+        <w:rPr>
+          <w:rFonts w:hint="eastAsia"/>
+        </w:rPr>
+        <w:t>金额</w:t>
       </w:r>
       <w:r>
         <w:rPr>
@@ -9182,11 +9697,19 @@
       <w:r>
         <w:t>transaction_id;</w:t>
       </w:r>
-      <w:r>
-        <w:rPr>
-          <w:rFonts w:hint="eastAsia"/>
-        </w:rPr>
-        <w:t>微信支付订单号</w:t>
+      <w:proofErr w:type="gramStart"/>
+      <w:r>
+        <w:rPr>
+          <w:rFonts w:hint="eastAsia"/>
+        </w:rPr>
+        <w:t>微信支付</w:t>
+      </w:r>
+      <w:proofErr w:type="gramEnd"/>
+      <w:r>
+        <w:rPr>
+          <w:rFonts w:hint="eastAsia"/>
+        </w:rPr>
+        <w:t>订单号</w:t>
       </w:r>
     </w:p>
     <w:p>
@@ -9339,7 +9862,7 @@
       <w:pPr>
         <w:pStyle w:val="3"/>
       </w:pPr>
-      <w:bookmarkStart w:id="26" w:name="_Toc517165506"/>
+      <w:bookmarkStart w:id="25" w:name="_Toc517165506"/>
       <w:r>
         <w:rPr>
           <w:rFonts w:hint="eastAsia"/>
@@ -9364,7 +9887,7 @@
         </w:rPr>
         <w:t>订单</w:t>
       </w:r>
-      <w:bookmarkEnd w:id="26"/>
+      <w:bookmarkEnd w:id="25"/>
     </w:p>
     <w:p/>
     <w:tbl>
@@ -9662,10 +10185,18 @@
         <w:spacing w:line="360" w:lineRule="auto"/>
       </w:pPr>
       <w:r>
-        <w:t>return_code;</w:t>
-      </w:r>
-      <w:r>
-        <w:t>SUCCESS/FAIL</w:t>
+        <w:t>return_code</w:t>
+      </w:r>
+      <w:proofErr w:type="gramStart"/>
+      <w:r>
+        <w:t>;</w:t>
+      </w:r>
+      <w:r>
+        <w:t>SUCCESS</w:t>
+      </w:r>
+      <w:proofErr w:type="gramEnd"/>
+      <w:r>
+        <w:t>/FAIL</w:t>
       </w:r>
     </w:p>
     <w:p>
@@ -9747,11 +10278,19 @@
       <w:r>
         <w:t>nonce_str;</w:t>
       </w:r>
-      <w:r>
-        <w:rPr>
-          <w:rFonts w:hint="eastAsia"/>
-        </w:rPr>
-        <w:t>微信返回的随机字符串</w:t>
+      <w:proofErr w:type="gramStart"/>
+      <w:r>
+        <w:rPr>
+          <w:rFonts w:hint="eastAsia"/>
+        </w:rPr>
+        <w:t>微信返回的</w:t>
+      </w:r>
+      <w:proofErr w:type="gramEnd"/>
+      <w:r>
+        <w:rPr>
+          <w:rFonts w:hint="eastAsia"/>
+        </w:rPr>
+        <w:t>随机字符串</w:t>
       </w:r>
     </w:p>
     <w:p>
@@ -9761,11 +10300,19 @@
       <w:r>
         <w:t>sign;</w:t>
       </w:r>
-      <w:r>
-        <w:rPr>
-          <w:rFonts w:hint="eastAsia"/>
-        </w:rPr>
-        <w:t>微信返回的签名值</w:t>
+      <w:proofErr w:type="gramStart"/>
+      <w:r>
+        <w:rPr>
+          <w:rFonts w:hint="eastAsia"/>
+        </w:rPr>
+        <w:t>微信返回的</w:t>
+      </w:r>
+      <w:proofErr w:type="gramEnd"/>
+      <w:r>
+        <w:rPr>
+          <w:rFonts w:hint="eastAsia"/>
+        </w:rPr>
+        <w:t>签名值</w:t>
       </w:r>
     </w:p>
     <w:p>
@@ -9838,7 +10385,7 @@
       <w:pPr>
         <w:pStyle w:val="3"/>
       </w:pPr>
-      <w:bookmarkStart w:id="27" w:name="_Toc517165507"/>
+      <w:bookmarkStart w:id="26" w:name="_Toc517165507"/>
       <w:r>
         <w:rPr>
           <w:rFonts w:hint="eastAsia"/>
@@ -9855,9 +10402,23 @@
         <w:rPr>
           <w:rFonts w:hint="eastAsia"/>
         </w:rPr>
-        <w:t>查询退款（微信订单号）</w:t>
-      </w:r>
-      <w:bookmarkEnd w:id="27"/>
+        <w:t>查询退款（</w:t>
+      </w:r>
+      <w:proofErr w:type="gramStart"/>
+      <w:r>
+        <w:rPr>
+          <w:rFonts w:hint="eastAsia"/>
+        </w:rPr>
+        <w:t>微信订单</w:t>
+      </w:r>
+      <w:proofErr w:type="gramEnd"/>
+      <w:r>
+        <w:rPr>
+          <w:rFonts w:hint="eastAsia"/>
+        </w:rPr>
+        <w:t>号）</w:t>
+      </w:r>
+      <w:bookmarkEnd w:id="26"/>
     </w:p>
     <w:p/>
     <w:tbl>
@@ -9914,7 +10475,21 @@
               <w:rPr>
                 <w:rFonts w:hint="eastAsia"/>
               </w:rPr>
-              <w:t>查询退款（微信订单号）</w:t>
+              <w:t>查询退款（</w:t>
+            </w:r>
+            <w:proofErr w:type="gramStart"/>
+            <w:r>
+              <w:rPr>
+                <w:rFonts w:hint="eastAsia"/>
+              </w:rPr>
+              <w:t>微信订单</w:t>
+            </w:r>
+            <w:proofErr w:type="gramEnd"/>
+            <w:r>
+              <w:rPr>
+                <w:rFonts w:hint="eastAsia"/>
+              </w:rPr>
+              <w:t>号）</w:t>
             </w:r>
           </w:p>
         </w:tc>
@@ -10053,11 +10628,19 @@
               </w:rPr>
               <w:t xml:space="preserve"> </w:t>
             </w:r>
+            <w:proofErr w:type="gramStart"/>
             <w:r>
               <w:rPr>
                 <w:rFonts w:hint="eastAsia"/>
               </w:rPr>
-              <w:t>微信订单号</w:t>
+              <w:t>微信订单</w:t>
+            </w:r>
+            <w:proofErr w:type="gramEnd"/>
+            <w:r>
+              <w:rPr>
+                <w:rFonts w:hint="eastAsia"/>
+              </w:rPr>
+              <w:t>号</w:t>
             </w:r>
           </w:p>
         </w:tc>
@@ -10300,11 +10883,19 @@
       <w:r>
         <w:t>mch_id;</w:t>
       </w:r>
-      <w:r>
-        <w:rPr>
-          <w:rFonts w:hint="eastAsia"/>
-        </w:rPr>
-        <w:t>微信支付分配的商户号</w:t>
+      <w:proofErr w:type="gramStart"/>
+      <w:r>
+        <w:rPr>
+          <w:rFonts w:hint="eastAsia"/>
+        </w:rPr>
+        <w:t>微信支付</w:t>
+      </w:r>
+      <w:proofErr w:type="gramEnd"/>
+      <w:r>
+        <w:rPr>
+          <w:rFonts w:hint="eastAsia"/>
+        </w:rPr>
+        <w:t>分配的商户号</w:t>
       </w:r>
     </w:p>
     <w:p>
@@ -10355,11 +10946,19 @@
       <w:r>
         <w:t>transaction_id;</w:t>
       </w:r>
-      <w:r>
-        <w:rPr>
-          <w:rFonts w:hint="eastAsia"/>
-        </w:rPr>
-        <w:t>微信的订单号</w:t>
+      <w:proofErr w:type="gramStart"/>
+      <w:r>
+        <w:rPr>
+          <w:rFonts w:hint="eastAsia"/>
+        </w:rPr>
+        <w:t>微信的</w:t>
+      </w:r>
+      <w:proofErr w:type="gramEnd"/>
+      <w:r>
+        <w:rPr>
+          <w:rFonts w:hint="eastAsia"/>
+        </w:rPr>
+        <w:t>订单号</w:t>
       </w:r>
     </w:p>
     <w:p>
@@ -10397,11 +10996,19 @@
       <w:r>
         <w:t>settlement_total_fee;</w:t>
       </w:r>
-      <w:r>
-        <w:rPr>
-          <w:rFonts w:hint="eastAsia"/>
-        </w:rPr>
-        <w:t>应结订单金额</w:t>
+      <w:proofErr w:type="gramStart"/>
+      <w:r>
+        <w:rPr>
+          <w:rFonts w:hint="eastAsia"/>
+        </w:rPr>
+        <w:t>应结订单</w:t>
+      </w:r>
+      <w:proofErr w:type="gramEnd"/>
+      <w:r>
+        <w:rPr>
+          <w:rFonts w:hint="eastAsia"/>
+        </w:rPr>
+        <w:t>金额</w:t>
       </w:r>
       <w:r>
         <w:rPr>
@@ -10425,7 +11032,21 @@
         <w:rPr>
           <w:rFonts w:hint="eastAsia"/>
         </w:rPr>
-        <w:t>非充值代金券金额，应结订单金额</w:t>
+        <w:t>非充值代金券金额，</w:t>
+      </w:r>
+      <w:proofErr w:type="gramStart"/>
+      <w:r>
+        <w:rPr>
+          <w:rFonts w:hint="eastAsia"/>
+        </w:rPr>
+        <w:t>应结订单</w:t>
+      </w:r>
+      <w:proofErr w:type="gramEnd"/>
+      <w:r>
+        <w:rPr>
+          <w:rFonts w:hint="eastAsia"/>
+        </w:rPr>
+        <w:t>金额</w:t>
       </w:r>
       <w:r>
         <w:rPr>
@@ -10510,7 +11131,7 @@
       <w:pPr>
         <w:pStyle w:val="3"/>
       </w:pPr>
-      <w:bookmarkStart w:id="28" w:name="_Toc517165508"/>
+      <w:bookmarkStart w:id="27" w:name="_Toc517165508"/>
       <w:r>
         <w:rPr>
           <w:rFonts w:hint="eastAsia"/>
@@ -10541,7 +11162,7 @@
         </w:rPr>
         <w:t>）</w:t>
       </w:r>
-      <w:bookmarkEnd w:id="28"/>
+      <w:bookmarkEnd w:id="27"/>
     </w:p>
     <w:p/>
     <w:tbl>
@@ -10991,11 +11612,19 @@
       <w:r>
         <w:t>mch_id;</w:t>
       </w:r>
-      <w:r>
-        <w:rPr>
-          <w:rFonts w:hint="eastAsia"/>
-        </w:rPr>
-        <w:t>微信支付分配的商户号</w:t>
+      <w:proofErr w:type="gramStart"/>
+      <w:r>
+        <w:rPr>
+          <w:rFonts w:hint="eastAsia"/>
+        </w:rPr>
+        <w:t>微信支付</w:t>
+      </w:r>
+      <w:proofErr w:type="gramEnd"/>
+      <w:r>
+        <w:rPr>
+          <w:rFonts w:hint="eastAsia"/>
+        </w:rPr>
+        <w:t>分配的商户号</w:t>
       </w:r>
     </w:p>
     <w:p>
@@ -11045,11 +11674,19 @@
       <w:r>
         <w:t>transaction_id;</w:t>
       </w:r>
-      <w:r>
-        <w:rPr>
-          <w:rFonts w:hint="eastAsia"/>
-        </w:rPr>
-        <w:t>微信的订单号</w:t>
+      <w:proofErr w:type="gramStart"/>
+      <w:r>
+        <w:rPr>
+          <w:rFonts w:hint="eastAsia"/>
+        </w:rPr>
+        <w:t>微信的</w:t>
+      </w:r>
+      <w:proofErr w:type="gramEnd"/>
+      <w:r>
+        <w:rPr>
+          <w:rFonts w:hint="eastAsia"/>
+        </w:rPr>
+        <w:t>订单号</w:t>
       </w:r>
     </w:p>
     <w:p>
@@ -11087,11 +11724,19 @@
       <w:r>
         <w:t>settlement_total_fee;</w:t>
       </w:r>
-      <w:r>
-        <w:rPr>
-          <w:rFonts w:hint="eastAsia"/>
-        </w:rPr>
-        <w:t>应结订单金额</w:t>
+      <w:proofErr w:type="gramStart"/>
+      <w:r>
+        <w:rPr>
+          <w:rFonts w:hint="eastAsia"/>
+        </w:rPr>
+        <w:t>应结订单</w:t>
+      </w:r>
+      <w:proofErr w:type="gramEnd"/>
+      <w:r>
+        <w:rPr>
+          <w:rFonts w:hint="eastAsia"/>
+        </w:rPr>
+        <w:t>金额</w:t>
       </w:r>
       <w:r>
         <w:rPr>
@@ -11115,7 +11760,21 @@
         <w:rPr>
           <w:rFonts w:hint="eastAsia"/>
         </w:rPr>
-        <w:t>非充值代金券金额，应结订单金额</w:t>
+        <w:t>非充值代金券金额，</w:t>
+      </w:r>
+      <w:proofErr w:type="gramStart"/>
+      <w:r>
+        <w:rPr>
+          <w:rFonts w:hint="eastAsia"/>
+        </w:rPr>
+        <w:t>应结订单</w:t>
+      </w:r>
+      <w:proofErr w:type="gramEnd"/>
+      <w:r>
+        <w:rPr>
+          <w:rFonts w:hint="eastAsia"/>
+        </w:rPr>
+        <w:t>金额</w:t>
       </w:r>
       <w:r>
         <w:rPr>
@@ -11194,7 +11853,7 @@
       <w:pPr>
         <w:pStyle w:val="3"/>
       </w:pPr>
-      <w:bookmarkStart w:id="29" w:name="_Toc517165509"/>
+      <w:bookmarkStart w:id="28" w:name="_Toc517165509"/>
       <w:r>
         <w:rPr>
           <w:rFonts w:hint="eastAsia"/>
@@ -11217,7 +11876,21 @@
         <w:rPr>
           <w:rFonts w:hint="eastAsia"/>
         </w:rPr>
-        <w:t>商户侧传给微信的退款单号</w:t>
+        <w:t>商户侧</w:t>
+      </w:r>
+      <w:proofErr w:type="gramStart"/>
+      <w:r>
+        <w:rPr>
+          <w:rFonts w:hint="eastAsia"/>
+        </w:rPr>
+        <w:t>传给微信的</w:t>
+      </w:r>
+      <w:proofErr w:type="gramEnd"/>
+      <w:r>
+        <w:rPr>
+          <w:rFonts w:hint="eastAsia"/>
+        </w:rPr>
+        <w:t>退款单号</w:t>
       </w:r>
       <w:r>
         <w:rPr>
@@ -11225,7 +11898,7 @@
         </w:rPr>
         <w:t>）</w:t>
       </w:r>
-      <w:bookmarkEnd w:id="29"/>
+      <w:bookmarkEnd w:id="28"/>
     </w:p>
     <w:p/>
     <w:tbl>
@@ -11288,7 +11961,21 @@
               <w:rPr>
                 <w:rFonts w:hint="eastAsia"/>
               </w:rPr>
-              <w:t>商户侧传给微信的退款单号</w:t>
+              <w:t>商户侧</w:t>
+            </w:r>
+            <w:proofErr w:type="gramStart"/>
+            <w:r>
+              <w:rPr>
+                <w:rFonts w:hint="eastAsia"/>
+              </w:rPr>
+              <w:t>传给微信的</w:t>
+            </w:r>
+            <w:proofErr w:type="gramEnd"/>
+            <w:r>
+              <w:rPr>
+                <w:rFonts w:hint="eastAsia"/>
+              </w:rPr>
+              <w:t>退款单号</w:t>
             </w:r>
             <w:r>
               <w:rPr>
@@ -11443,7 +12130,21 @@
               <w:rPr>
                 <w:rFonts w:hint="eastAsia"/>
               </w:rPr>
-              <w:t>商户侧传给微信的退款单号</w:t>
+              <w:t>商户侧</w:t>
+            </w:r>
+            <w:proofErr w:type="gramStart"/>
+            <w:r>
+              <w:rPr>
+                <w:rFonts w:hint="eastAsia"/>
+              </w:rPr>
+              <w:t>传给微信的</w:t>
+            </w:r>
+            <w:proofErr w:type="gramEnd"/>
+            <w:r>
+              <w:rPr>
+                <w:rFonts w:hint="eastAsia"/>
+              </w:rPr>
+              <w:t>退款单号</w:t>
             </w:r>
           </w:p>
         </w:tc>
@@ -11675,11 +12376,19 @@
       <w:r>
         <w:t>mch_id;</w:t>
       </w:r>
-      <w:r>
-        <w:rPr>
-          <w:rFonts w:hint="eastAsia"/>
-        </w:rPr>
-        <w:t>微信支付分配的商户号</w:t>
+      <w:proofErr w:type="gramStart"/>
+      <w:r>
+        <w:rPr>
+          <w:rFonts w:hint="eastAsia"/>
+        </w:rPr>
+        <w:t>微信支付</w:t>
+      </w:r>
+      <w:proofErr w:type="gramEnd"/>
+      <w:r>
+        <w:rPr>
+          <w:rFonts w:hint="eastAsia"/>
+        </w:rPr>
+        <w:t>分配的商户号</w:t>
       </w:r>
     </w:p>
     <w:p>
@@ -11729,11 +12438,19 @@
       <w:r>
         <w:t>transaction_id;</w:t>
       </w:r>
-      <w:r>
-        <w:rPr>
-          <w:rFonts w:hint="eastAsia"/>
-        </w:rPr>
-        <w:t>微信的订单号</w:t>
+      <w:proofErr w:type="gramStart"/>
+      <w:r>
+        <w:rPr>
+          <w:rFonts w:hint="eastAsia"/>
+        </w:rPr>
+        <w:t>微信的</w:t>
+      </w:r>
+      <w:proofErr w:type="gramEnd"/>
+      <w:r>
+        <w:rPr>
+          <w:rFonts w:hint="eastAsia"/>
+        </w:rPr>
+        <w:t>订单号</w:t>
       </w:r>
     </w:p>
     <w:p>
@@ -11771,11 +12488,19 @@
       <w:r>
         <w:t>settlement_total_fee;</w:t>
       </w:r>
-      <w:r>
-        <w:rPr>
-          <w:rFonts w:hint="eastAsia"/>
-        </w:rPr>
-        <w:t>应结订单金额</w:t>
+      <w:proofErr w:type="gramStart"/>
+      <w:r>
+        <w:rPr>
+          <w:rFonts w:hint="eastAsia"/>
+        </w:rPr>
+        <w:t>应结订单</w:t>
+      </w:r>
+      <w:proofErr w:type="gramEnd"/>
+      <w:r>
+        <w:rPr>
+          <w:rFonts w:hint="eastAsia"/>
+        </w:rPr>
+        <w:t>金额</w:t>
       </w:r>
       <w:r>
         <w:rPr>
@@ -11799,7 +12524,21 @@
         <w:rPr>
           <w:rFonts w:hint="eastAsia"/>
         </w:rPr>
-        <w:t>非充值代金券金额，应结订单金额</w:t>
+        <w:t>非充值代金券金额，</w:t>
+      </w:r>
+      <w:proofErr w:type="gramStart"/>
+      <w:r>
+        <w:rPr>
+          <w:rFonts w:hint="eastAsia"/>
+        </w:rPr>
+        <w:t>应结订单</w:t>
+      </w:r>
+      <w:proofErr w:type="gramEnd"/>
+      <w:r>
+        <w:rPr>
+          <w:rFonts w:hint="eastAsia"/>
+        </w:rPr>
+        <w:t>金额</w:t>
       </w:r>
       <w:r>
         <w:rPr>
@@ -11878,7 +12617,7 @@
       <w:pPr>
         <w:pStyle w:val="3"/>
       </w:pPr>
-      <w:bookmarkStart w:id="30" w:name="_Toc517165510"/>
+      <w:bookmarkStart w:id="29" w:name="_Toc517165510"/>
       <w:r>
         <w:rPr>
           <w:rFonts w:hint="eastAsia"/>
@@ -11898,11 +12637,19 @@
         </w:rPr>
         <w:t>查询退款（</w:t>
       </w:r>
-      <w:r>
-        <w:rPr>
-          <w:rFonts w:hint="eastAsia"/>
-        </w:rPr>
-        <w:t>微信生成的退款单号</w:t>
+      <w:proofErr w:type="gramStart"/>
+      <w:r>
+        <w:rPr>
+          <w:rFonts w:hint="eastAsia"/>
+        </w:rPr>
+        <w:t>微信生成</w:t>
+      </w:r>
+      <w:proofErr w:type="gramEnd"/>
+      <w:r>
+        <w:rPr>
+          <w:rFonts w:hint="eastAsia"/>
+        </w:rPr>
+        <w:t>的退款单号</w:t>
       </w:r>
       <w:r>
         <w:rPr>
@@ -11910,7 +12657,7 @@
         </w:rPr>
         <w:t>）</w:t>
       </w:r>
-      <w:bookmarkEnd w:id="30"/>
+      <w:bookmarkEnd w:id="29"/>
     </w:p>
     <w:p/>
     <w:tbl>
@@ -11969,11 +12716,19 @@
               </w:rPr>
               <w:t>查询退款（</w:t>
             </w:r>
+            <w:proofErr w:type="gramStart"/>
             <w:r>
               <w:rPr>
                 <w:rFonts w:hint="eastAsia"/>
               </w:rPr>
-              <w:t>微信生成的退款单号</w:t>
+              <w:t>微信生成</w:t>
+            </w:r>
+            <w:proofErr w:type="gramEnd"/>
+            <w:r>
+              <w:rPr>
+                <w:rFonts w:hint="eastAsia"/>
+              </w:rPr>
+              <w:t>的退款单号</w:t>
             </w:r>
             <w:r>
               <w:rPr>
@@ -12124,11 +12879,19 @@
               </w:rPr>
               <w:t xml:space="preserve"> </w:t>
             </w:r>
+            <w:proofErr w:type="gramStart"/>
             <w:r>
               <w:rPr>
                 <w:rFonts w:hint="eastAsia"/>
               </w:rPr>
-              <w:t>微信生成的退款单号</w:t>
+              <w:t>微信生成</w:t>
+            </w:r>
+            <w:proofErr w:type="gramEnd"/>
+            <w:r>
+              <w:rPr>
+                <w:rFonts w:hint="eastAsia"/>
+              </w:rPr>
+              <w:t>的退款单号</w:t>
             </w:r>
           </w:p>
         </w:tc>
@@ -12359,11 +13122,19 @@
       <w:r>
         <w:t>mch_id;</w:t>
       </w:r>
-      <w:r>
-        <w:rPr>
-          <w:rFonts w:hint="eastAsia"/>
-        </w:rPr>
-        <w:t>微信支付分配的商户号</w:t>
+      <w:proofErr w:type="gramStart"/>
+      <w:r>
+        <w:rPr>
+          <w:rFonts w:hint="eastAsia"/>
+        </w:rPr>
+        <w:t>微信支付</w:t>
+      </w:r>
+      <w:proofErr w:type="gramEnd"/>
+      <w:r>
+        <w:rPr>
+          <w:rFonts w:hint="eastAsia"/>
+        </w:rPr>
+        <w:t>分配的商户号</w:t>
       </w:r>
     </w:p>
     <w:p>
@@ -12413,11 +13184,19 @@
       <w:r>
         <w:t>transaction_id;</w:t>
       </w:r>
-      <w:r>
-        <w:rPr>
-          <w:rFonts w:hint="eastAsia"/>
-        </w:rPr>
-        <w:t>微信的订单号</w:t>
+      <w:proofErr w:type="gramStart"/>
+      <w:r>
+        <w:rPr>
+          <w:rFonts w:hint="eastAsia"/>
+        </w:rPr>
+        <w:t>微信的</w:t>
+      </w:r>
+      <w:proofErr w:type="gramEnd"/>
+      <w:r>
+        <w:rPr>
+          <w:rFonts w:hint="eastAsia"/>
+        </w:rPr>
+        <w:t>订单号</w:t>
       </w:r>
     </w:p>
     <w:p>
@@ -12456,11 +13235,19 @@
         <w:lastRenderedPageBreak/>
         <w:t>settlement_total_fee;</w:t>
       </w:r>
-      <w:r>
-        <w:rPr>
-          <w:rFonts w:hint="eastAsia"/>
-        </w:rPr>
-        <w:t>应结订单金额</w:t>
+      <w:proofErr w:type="gramStart"/>
+      <w:r>
+        <w:rPr>
+          <w:rFonts w:hint="eastAsia"/>
+        </w:rPr>
+        <w:t>应结订单</w:t>
+      </w:r>
+      <w:proofErr w:type="gramEnd"/>
+      <w:r>
+        <w:rPr>
+          <w:rFonts w:hint="eastAsia"/>
+        </w:rPr>
+        <w:t>金额</w:t>
       </w:r>
       <w:r>
         <w:rPr>
@@ -12484,7 +13271,21 @@
         <w:rPr>
           <w:rFonts w:hint="eastAsia"/>
         </w:rPr>
-        <w:t>非充值代金券金额，应结订单金额</w:t>
+        <w:t>非充值代金券金额，</w:t>
+      </w:r>
+      <w:proofErr w:type="gramStart"/>
+      <w:r>
+        <w:rPr>
+          <w:rFonts w:hint="eastAsia"/>
+        </w:rPr>
+        <w:t>应结订单</w:t>
+      </w:r>
+      <w:proofErr w:type="gramEnd"/>
+      <w:r>
+        <w:rPr>
+          <w:rFonts w:hint="eastAsia"/>
+        </w:rPr>
+        <w:t>金额</w:t>
       </w:r>
       <w:r>
         <w:rPr>
@@ -12563,7 +13364,7 @@
       <w:pPr>
         <w:pStyle w:val="3"/>
       </w:pPr>
-      <w:bookmarkStart w:id="31" w:name="_Toc517165511"/>
+      <w:bookmarkStart w:id="30" w:name="_Toc517165511"/>
       <w:r>
         <w:rPr>
           <w:rFonts w:hint="eastAsia"/>
@@ -12582,7 +13383,7 @@
         </w:rPr>
         <w:t>下载对账单</w:t>
       </w:r>
-      <w:bookmarkEnd w:id="31"/>
+      <w:bookmarkEnd w:id="30"/>
     </w:p>
     <w:p/>
     <w:tbl>
@@ -13096,7 +13897,7 @@
       <w:pPr>
         <w:pStyle w:val="3"/>
       </w:pPr>
-      <w:bookmarkStart w:id="32" w:name="_Toc517165512"/>
+      <w:bookmarkStart w:id="31" w:name="_Toc517165512"/>
       <w:r>
         <w:rPr>
           <w:rFonts w:hint="eastAsia"/>
@@ -13115,7 +13916,7 @@
         </w:rPr>
         <w:t>申请退款</w:t>
       </w:r>
-      <w:bookmarkEnd w:id="32"/>
+      <w:bookmarkEnd w:id="31"/>
     </w:p>
     <w:p/>
     <w:tbl>
@@ -13327,11 +14128,19 @@
               </w:rPr>
               <w:t>transaction_id;</w:t>
             </w:r>
-            <w:r>
-              <w:rPr>
-                <w:rFonts w:asciiTheme="minorEastAsia" w:eastAsiaTheme="minorEastAsia" w:hAnsiTheme="minorEastAsia" w:cs="微软雅黑" w:hint="eastAsia"/>
-              </w:rPr>
-              <w:t>微信的订单号，建议优先使用</w:t>
+            <w:proofErr w:type="gramStart"/>
+            <w:r>
+              <w:rPr>
+                <w:rFonts w:asciiTheme="minorEastAsia" w:eastAsiaTheme="minorEastAsia" w:hAnsiTheme="minorEastAsia" w:cs="微软雅黑" w:hint="eastAsia"/>
+              </w:rPr>
+              <w:t>微信的</w:t>
+            </w:r>
+            <w:proofErr w:type="gramEnd"/>
+            <w:r>
+              <w:rPr>
+                <w:rFonts w:asciiTheme="minorEastAsia" w:eastAsiaTheme="minorEastAsia" w:hAnsiTheme="minorEastAsia" w:cs="微软雅黑" w:hint="eastAsia"/>
+              </w:rPr>
+              <w:t>订单号，建议优先使用</w:t>
             </w:r>
           </w:p>
           <w:p>
@@ -13351,7 +14160,35 @@
               <w:rPr>
                 <w:rFonts w:asciiTheme="minorEastAsia" w:eastAsiaTheme="minorEastAsia" w:hAnsiTheme="minorEastAsia" w:cs="微软雅黑" w:hint="eastAsia"/>
               </w:rPr>
-              <w:t>商户系统内部的订单号，请确保在同一商户号下唯一。</w:t>
+              <w:t>商户系统内部的订单号，</w:t>
+            </w:r>
+            <w:proofErr w:type="gramStart"/>
+            <w:r>
+              <w:rPr>
+                <w:rFonts w:asciiTheme="minorEastAsia" w:eastAsiaTheme="minorEastAsia" w:hAnsiTheme="minorEastAsia" w:cs="微软雅黑" w:hint="eastAsia"/>
+              </w:rPr>
+              <w:t>请确保</w:t>
+            </w:r>
+            <w:proofErr w:type="gramEnd"/>
+            <w:r>
+              <w:rPr>
+                <w:rFonts w:asciiTheme="minorEastAsia" w:eastAsiaTheme="minorEastAsia" w:hAnsiTheme="minorEastAsia" w:cs="微软雅黑" w:hint="eastAsia"/>
+              </w:rPr>
+              <w:t>在同一</w:t>
+            </w:r>
+            <w:proofErr w:type="gramStart"/>
+            <w:r>
+              <w:rPr>
+                <w:rFonts w:asciiTheme="minorEastAsia" w:eastAsiaTheme="minorEastAsia" w:hAnsiTheme="minorEastAsia" w:cs="微软雅黑" w:hint="eastAsia"/>
+              </w:rPr>
+              <w:t>商户号</w:t>
+            </w:r>
+            <w:proofErr w:type="gramEnd"/>
+            <w:r>
+              <w:rPr>
+                <w:rFonts w:asciiTheme="minorEastAsia" w:eastAsiaTheme="minorEastAsia" w:hAnsiTheme="minorEastAsia" w:cs="微软雅黑" w:hint="eastAsia"/>
+              </w:rPr>
+              <w:t>下唯一。</w:t>
             </w:r>
           </w:p>
           <w:p>
@@ -13371,7 +14208,21 @@
               <w:rPr>
                 <w:rFonts w:asciiTheme="minorEastAsia" w:eastAsiaTheme="minorEastAsia" w:hAnsiTheme="minorEastAsia" w:cs="微软雅黑" w:hint="eastAsia"/>
               </w:rPr>
-              <w:t>商户侧传给微信的退款单号</w:t>
+              <w:t>商户侧</w:t>
+            </w:r>
+            <w:proofErr w:type="gramStart"/>
+            <w:r>
+              <w:rPr>
+                <w:rFonts w:asciiTheme="minorEastAsia" w:eastAsiaTheme="minorEastAsia" w:hAnsiTheme="minorEastAsia" w:cs="微软雅黑" w:hint="eastAsia"/>
+              </w:rPr>
+              <w:t>传给微信的</w:t>
+            </w:r>
+            <w:proofErr w:type="gramEnd"/>
+            <w:r>
+              <w:rPr>
+                <w:rFonts w:asciiTheme="minorEastAsia" w:eastAsiaTheme="minorEastAsia" w:hAnsiTheme="minorEastAsia" w:cs="微软雅黑" w:hint="eastAsia"/>
+              </w:rPr>
+              <w:t>退款单号</w:t>
             </w:r>
           </w:p>
           <w:p>
@@ -13451,7 +14302,21 @@
               <w:rPr>
                 <w:rFonts w:asciiTheme="minorEastAsia" w:eastAsiaTheme="minorEastAsia" w:hAnsiTheme="minorEastAsia" w:cs="微软雅黑" w:hint="eastAsia"/>
               </w:rPr>
-              <w:t>操作员帐号, 默认为商户号</w:t>
+              <w:t>操作员</w:t>
+            </w:r>
+            <w:proofErr w:type="gramStart"/>
+            <w:r>
+              <w:rPr>
+                <w:rFonts w:asciiTheme="minorEastAsia" w:eastAsiaTheme="minorEastAsia" w:hAnsiTheme="minorEastAsia" w:cs="微软雅黑" w:hint="eastAsia"/>
+              </w:rPr>
+              <w:t>帐号</w:t>
+            </w:r>
+            <w:proofErr w:type="gramEnd"/>
+            <w:r>
+              <w:rPr>
+                <w:rFonts w:asciiTheme="minorEastAsia" w:eastAsiaTheme="minorEastAsia" w:hAnsiTheme="minorEastAsia" w:cs="微软雅黑" w:hint="eastAsia"/>
+              </w:rPr>
+              <w:t>, 默认为商户号</w:t>
             </w:r>
           </w:p>
           <w:p>
@@ -13471,7 +14336,21 @@
               <w:rPr>
                 <w:rFonts w:asciiTheme="minorEastAsia" w:eastAsiaTheme="minorEastAsia" w:hAnsiTheme="minorEastAsia" w:cs="微软雅黑" w:hint="eastAsia"/>
               </w:rPr>
-              <w:t>仅针对老资金流商户使用</w:t>
+              <w:t>仅针对</w:t>
+            </w:r>
+            <w:proofErr w:type="gramStart"/>
+            <w:r>
+              <w:rPr>
+                <w:rFonts w:asciiTheme="minorEastAsia" w:eastAsiaTheme="minorEastAsia" w:hAnsiTheme="minorEastAsia" w:cs="微软雅黑" w:hint="eastAsia"/>
+              </w:rPr>
+              <w:t>老资金</w:t>
+            </w:r>
+            <w:proofErr w:type="gramEnd"/>
+            <w:r>
+              <w:rPr>
+                <w:rFonts w:asciiTheme="minorEastAsia" w:eastAsiaTheme="minorEastAsia" w:hAnsiTheme="minorEastAsia" w:cs="微软雅黑" w:hint="eastAsia"/>
+              </w:rPr>
+              <w:t>流商户使用</w:t>
             </w:r>
             <w:r>
               <w:rPr>
@@ -13495,7 +14374,21 @@
               <w:rPr>
                 <w:rFonts w:asciiTheme="minorEastAsia" w:eastAsiaTheme="minorEastAsia" w:hAnsiTheme="minorEastAsia" w:cs="微软雅黑" w:hint="eastAsia"/>
               </w:rPr>
-              <w:t>REFUND_SOURCE_RECHARGE_FUNDS---可用余额退款(限非当日交易订单的退款）</w:t>
+              <w:t>REFUND_SOURCE_RECHARGE_FUNDS---可用余额退款(</w:t>
+            </w:r>
+            <w:proofErr w:type="gramStart"/>
+            <w:r>
+              <w:rPr>
+                <w:rFonts w:asciiTheme="minorEastAsia" w:eastAsiaTheme="minorEastAsia" w:hAnsiTheme="minorEastAsia" w:cs="微软雅黑" w:hint="eastAsia"/>
+              </w:rPr>
+              <w:t>限非当日交易</w:t>
+            </w:r>
+            <w:proofErr w:type="gramEnd"/>
+            <w:r>
+              <w:rPr>
+                <w:rFonts w:asciiTheme="minorEastAsia" w:eastAsiaTheme="minorEastAsia" w:hAnsiTheme="minorEastAsia" w:cs="微软雅黑" w:hint="eastAsia"/>
+              </w:rPr>
+              <w:t>订单的退款）</w:t>
             </w:r>
           </w:p>
         </w:tc>
@@ -13588,10 +14481,18 @@
         <w:spacing w:line="360" w:lineRule="auto"/>
       </w:pPr>
       <w:r>
-        <w:t>return_code;</w:t>
-      </w:r>
-      <w:r>
-        <w:t>SUCCESS/FAIL</w:t>
+        <w:t>return_code</w:t>
+      </w:r>
+      <w:proofErr w:type="gramStart"/>
+      <w:r>
+        <w:t>;</w:t>
+      </w:r>
+      <w:r>
+        <w:t>SUCCESS</w:t>
+      </w:r>
+      <w:proofErr w:type="gramEnd"/>
+      <w:r>
+        <w:t>/FAIL</w:t>
       </w:r>
     </w:p>
     <w:p>
@@ -13739,11 +14640,19 @@
       <w:r>
         <w:t>mch_id;</w:t>
       </w:r>
-      <w:r>
-        <w:rPr>
-          <w:rFonts w:hint="eastAsia"/>
-        </w:rPr>
-        <w:t>微信支付分配的商户号</w:t>
+      <w:proofErr w:type="gramStart"/>
+      <w:r>
+        <w:rPr>
+          <w:rFonts w:hint="eastAsia"/>
+        </w:rPr>
+        <w:t>微信支付</w:t>
+      </w:r>
+      <w:proofErr w:type="gramEnd"/>
+      <w:r>
+        <w:rPr>
+          <w:rFonts w:hint="eastAsia"/>
+        </w:rPr>
+        <w:t>分配的商户号</w:t>
       </w:r>
     </w:p>
     <w:p>
@@ -13793,11 +14702,19 @@
       <w:r>
         <w:t>transaction_id;</w:t>
       </w:r>
-      <w:r>
-        <w:rPr>
-          <w:rFonts w:hint="eastAsia"/>
-        </w:rPr>
-        <w:t>微信的订单号</w:t>
+      <w:proofErr w:type="gramStart"/>
+      <w:r>
+        <w:rPr>
+          <w:rFonts w:hint="eastAsia"/>
+        </w:rPr>
+        <w:t>微信的</w:t>
+      </w:r>
+      <w:proofErr w:type="gramEnd"/>
+      <w:r>
+        <w:rPr>
+          <w:rFonts w:hint="eastAsia"/>
+        </w:rPr>
+        <w:t>订单号</w:t>
       </w:r>
     </w:p>
     <w:p>
@@ -13825,7 +14742,21 @@
         <w:rPr>
           <w:rFonts w:hint="eastAsia"/>
         </w:rPr>
-        <w:t>商户侧传给微信的退款单号</w:t>
+        <w:t>商户侧</w:t>
+      </w:r>
+      <w:proofErr w:type="gramStart"/>
+      <w:r>
+        <w:rPr>
+          <w:rFonts w:hint="eastAsia"/>
+        </w:rPr>
+        <w:t>传给微信的</w:t>
+      </w:r>
+      <w:proofErr w:type="gramEnd"/>
+      <w:r>
+        <w:rPr>
+          <w:rFonts w:hint="eastAsia"/>
+        </w:rPr>
+        <w:t>退款单号</w:t>
       </w:r>
     </w:p>
     <w:p>
@@ -13835,11 +14766,19 @@
       <w:r>
         <w:t>refund_id;</w:t>
       </w:r>
-      <w:r>
-        <w:rPr>
-          <w:rFonts w:hint="eastAsia"/>
-        </w:rPr>
-        <w:t>微信退款单号</w:t>
+      <w:proofErr w:type="gramStart"/>
+      <w:r>
+        <w:rPr>
+          <w:rFonts w:hint="eastAsia"/>
+        </w:rPr>
+        <w:t>微信退款</w:t>
+      </w:r>
+      <w:proofErr w:type="gramEnd"/>
+      <w:r>
+        <w:rPr>
+          <w:rFonts w:hint="eastAsia"/>
+        </w:rPr>
+        <w:t>单号</w:t>
       </w:r>
     </w:p>
     <w:p>
@@ -13993,7 +14932,21 @@
         <w:rPr>
           <w:rFonts w:hint="eastAsia"/>
         </w:rPr>
-        <w:t>去掉非充值代金券金额后的订单总金额，应结订单金额</w:t>
+        <w:t>去掉非充值代金券金额后的订单总金额，</w:t>
+      </w:r>
+      <w:proofErr w:type="gramStart"/>
+      <w:r>
+        <w:rPr>
+          <w:rFonts w:hint="eastAsia"/>
+        </w:rPr>
+        <w:t>应结订单</w:t>
+      </w:r>
+      <w:proofErr w:type="gramEnd"/>
+      <w:r>
+        <w:rPr>
+          <w:rFonts w:hint="eastAsia"/>
+        </w:rPr>
+        <w:t>金额</w:t>
       </w:r>
       <w:r>
         <w:rPr>
@@ -14024,7 +14977,21 @@
         <w:rPr>
           <w:rFonts w:hint="eastAsia"/>
         </w:rPr>
-        <w:t>非充值代金券金额，应结订单金额</w:t>
+        <w:t>非充值代金券金额，</w:t>
+      </w:r>
+      <w:proofErr w:type="gramStart"/>
+      <w:r>
+        <w:rPr>
+          <w:rFonts w:hint="eastAsia"/>
+        </w:rPr>
+        <w:t>应结订单</w:t>
+      </w:r>
+      <w:proofErr w:type="gramEnd"/>
+      <w:r>
+        <w:rPr>
+          <w:rFonts w:hint="eastAsia"/>
+        </w:rPr>
+        <w:t>金额</w:t>
       </w:r>
       <w:r>
         <w:rPr>
@@ -14172,7 +15139,21 @@
         <w:rPr>
           <w:rFonts w:hint="eastAsia"/>
         </w:rPr>
-        <w:t>代金券或立减优惠退款金额为现金</w:t>
+        <w:t>代金券或</w:t>
+      </w:r>
+      <w:proofErr w:type="gramStart"/>
+      <w:r>
+        <w:rPr>
+          <w:rFonts w:hint="eastAsia"/>
+        </w:rPr>
+        <w:t>立减优惠</w:t>
+      </w:r>
+      <w:proofErr w:type="gramEnd"/>
+      <w:r>
+        <w:rPr>
+          <w:rFonts w:hint="eastAsia"/>
+        </w:rPr>
+        <w:t>退款金额为现金</w:t>
       </w:r>
     </w:p>
     <w:p>
@@ -14206,7 +15187,7 @@
       <w:pPr>
         <w:pStyle w:val="2"/>
       </w:pPr>
-      <w:bookmarkStart w:id="33" w:name="_Toc517165513"/>
+      <w:bookmarkStart w:id="32" w:name="_Toc517165513"/>
       <w:r>
         <w:rPr>
           <w:rFonts w:hint="eastAsia"/>
@@ -14225,38 +15206,38 @@
         </w:rPr>
         <w:t>企业发红包给用户</w:t>
       </w:r>
+      <w:bookmarkEnd w:id="32"/>
+    </w:p>
+    <w:p>
+      <w:pPr>
+        <w:pStyle w:val="3"/>
+      </w:pPr>
+      <w:bookmarkStart w:id="33" w:name="_Toc517165514"/>
+      <w:r>
+        <w:rPr>
+          <w:rFonts w:hint="eastAsia"/>
+        </w:rPr>
+        <w:t>4.</w:t>
+      </w:r>
+      <w:r>
+        <w:rPr>
+          <w:rFonts w:hint="eastAsia"/>
+        </w:rPr>
+        <w:t>3</w:t>
+      </w:r>
+      <w:r>
+        <w:rPr>
+          <w:rFonts w:hint="eastAsia"/>
+        </w:rPr>
+        <w:t>.1</w:t>
+      </w:r>
+      <w:r>
+        <w:rPr>
+          <w:rFonts w:hint="eastAsia"/>
+        </w:rPr>
+        <w:t>发送普通红包</w:t>
+      </w:r>
       <w:bookmarkEnd w:id="33"/>
-    </w:p>
-    <w:p>
-      <w:pPr>
-        <w:pStyle w:val="3"/>
-      </w:pPr>
-      <w:bookmarkStart w:id="34" w:name="_Toc517165514"/>
-      <w:r>
-        <w:rPr>
-          <w:rFonts w:hint="eastAsia"/>
-        </w:rPr>
-        <w:t>4.</w:t>
-      </w:r>
-      <w:r>
-        <w:rPr>
-          <w:rFonts w:hint="eastAsia"/>
-        </w:rPr>
-        <w:t>3</w:t>
-      </w:r>
-      <w:r>
-        <w:rPr>
-          <w:rFonts w:hint="eastAsia"/>
-        </w:rPr>
-        <w:t>.1</w:t>
-      </w:r>
-      <w:r>
-        <w:rPr>
-          <w:rFonts w:hint="eastAsia"/>
-        </w:rPr>
-        <w:t>发送普通红包</w:t>
-      </w:r>
-      <w:bookmarkEnd w:id="34"/>
     </w:p>
     <w:p/>
     <w:tbl>
@@ -14438,7 +15419,21 @@
               <w:rPr>
                 <w:rFonts w:asciiTheme="minorEastAsia" w:eastAsiaTheme="minorEastAsia" w:hAnsiTheme="minorEastAsia" w:cs="微软雅黑" w:hint="eastAsia"/>
               </w:rPr>
-              <w:t>接口根据商户订单号支持重入，如出现超时可再调用。</w:t>
+              <w:t>接口根据商户订单</w:t>
+            </w:r>
+            <w:proofErr w:type="gramStart"/>
+            <w:r>
+              <w:rPr>
+                <w:rFonts w:asciiTheme="minorEastAsia" w:eastAsiaTheme="minorEastAsia" w:hAnsiTheme="minorEastAsia" w:cs="微软雅黑" w:hint="eastAsia"/>
+              </w:rPr>
+              <w:t>号支持</w:t>
+            </w:r>
+            <w:proofErr w:type="gramEnd"/>
+            <w:r>
+              <w:rPr>
+                <w:rFonts w:asciiTheme="minorEastAsia" w:eastAsiaTheme="minorEastAsia" w:hAnsiTheme="minorEastAsia" w:cs="微软雅黑" w:hint="eastAsia"/>
+              </w:rPr>
+              <w:t>重入，如出现超时可再调用。</w:t>
             </w:r>
           </w:p>
           <w:p>
@@ -14779,11 +15774,19 @@
               </w:rPr>
               <w:t>，</w:t>
             </w:r>
-            <w:r>
-              <w:rPr>
-                <w:rFonts w:asciiTheme="minorEastAsia" w:eastAsiaTheme="minorEastAsia" w:hAnsiTheme="minorEastAsia" w:cs="微软雅黑" w:hint="eastAsia"/>
-              </w:rPr>
-              <w:t>把值为非空的信息用key=value进行拼接，再进行urlencode</w:t>
+            <w:proofErr w:type="gramStart"/>
+            <w:r>
+              <w:rPr>
+                <w:rFonts w:asciiTheme="minorEastAsia" w:eastAsiaTheme="minorEastAsia" w:hAnsiTheme="minorEastAsia" w:cs="微软雅黑" w:hint="eastAsia"/>
+              </w:rPr>
+              <w:t>把值为</w:t>
+            </w:r>
+            <w:proofErr w:type="gramEnd"/>
+            <w:r>
+              <w:rPr>
+                <w:rFonts w:asciiTheme="minorEastAsia" w:eastAsiaTheme="minorEastAsia" w:hAnsiTheme="minorEastAsia" w:cs="微软雅黑" w:hint="eastAsia"/>
+              </w:rPr>
+              <w:t>非空的信息用key=value进行拼接，再进行urlencode</w:t>
             </w:r>
             <w:r>
               <w:rPr>
@@ -14815,7 +15818,21 @@
               <w:rPr>
                 <w:rFonts w:asciiTheme="minorEastAsia" w:eastAsiaTheme="minorEastAsia" w:hAnsiTheme="minorEastAsia" w:cs="微软雅黑" w:hint="eastAsia"/>
               </w:rPr>
-              <w:t>资金授权商户号 -- 资金授权商户号</w:t>
+              <w:t>资金授权</w:t>
+            </w:r>
+            <w:proofErr w:type="gramStart"/>
+            <w:r>
+              <w:rPr>
+                <w:rFonts w:asciiTheme="minorEastAsia" w:eastAsiaTheme="minorEastAsia" w:hAnsiTheme="minorEastAsia" w:cs="微软雅黑" w:hint="eastAsia"/>
+              </w:rPr>
+              <w:t>商户号</w:t>
+            </w:r>
+            <w:proofErr w:type="gramEnd"/>
+            <w:r>
+              <w:rPr>
+                <w:rFonts w:asciiTheme="minorEastAsia" w:eastAsiaTheme="minorEastAsia" w:hAnsiTheme="minorEastAsia" w:cs="微软雅黑" w:hint="eastAsia"/>
+              </w:rPr>
+              <w:t xml:space="preserve"> -- 资金授权商户号</w:t>
             </w:r>
             <w:r>
               <w:rPr>
@@ -14944,7 +15961,21 @@
         <w:rPr>
           <w:rFonts w:hint="eastAsia"/>
         </w:rPr>
-        <w:t>此字段是通信标识，非交易标识，交易是否成功需要查看</w:t>
+        <w:t>此字段是通信标识，</w:t>
+      </w:r>
+      <w:proofErr w:type="gramStart"/>
+      <w:r>
+        <w:rPr>
+          <w:rFonts w:hint="eastAsia"/>
+        </w:rPr>
+        <w:t>非交易</w:t>
+      </w:r>
+      <w:proofErr w:type="gramEnd"/>
+      <w:r>
+        <w:rPr>
+          <w:rFonts w:hint="eastAsia"/>
+        </w:rPr>
+        <w:t>标识，交易是否成功需要查看</w:t>
       </w:r>
       <w:r>
         <w:rPr>
@@ -15168,6 +16199,7 @@
       <w:r>
         <w:t>mch_id;</w:t>
       </w:r>
+      <w:proofErr w:type="gramStart"/>
       <w:r>
         <w:rPr>
           <w:rFonts w:hint="eastAsia"/>
@@ -15184,8 +16216,23 @@
         <w:rPr>
           <w:rFonts w:hint="eastAsia"/>
         </w:rPr>
-        <w:t>微信支付分配的商户号</w:t>
-      </w:r>
+        <w:t>微信支付</w:t>
+      </w:r>
+      <w:proofErr w:type="gramEnd"/>
+      <w:r>
+        <w:rPr>
+          <w:rFonts w:hint="eastAsia"/>
+        </w:rPr>
+        <w:t>分配的</w:t>
+      </w:r>
+      <w:proofErr w:type="gramStart"/>
+      <w:r>
+        <w:rPr>
+          <w:rFonts w:hint="eastAsia"/>
+        </w:rPr>
+        <w:t>商户号</w:t>
+      </w:r>
+      <w:proofErr w:type="gramEnd"/>
       <w:r>
         <w:rPr>
           <w:rFonts w:hint="eastAsia"/>
@@ -15322,11 +16369,19 @@
         </w:rPr>
         <w:t xml:space="preserve">openid -- </w:t>
       </w:r>
-      <w:r>
-        <w:rPr>
-          <w:rFonts w:hint="eastAsia"/>
-        </w:rPr>
-        <w:t>接受收红包的用户</w:t>
+      <w:proofErr w:type="gramStart"/>
+      <w:r>
+        <w:rPr>
+          <w:rFonts w:hint="eastAsia"/>
+        </w:rPr>
+        <w:t>接受收</w:t>
+      </w:r>
+      <w:proofErr w:type="gramEnd"/>
+      <w:r>
+        <w:rPr>
+          <w:rFonts w:hint="eastAsia"/>
+        </w:rPr>
+        <w:t>红包的用户</w:t>
       </w:r>
       <w:r>
         <w:rPr>
@@ -15380,12 +16435,14 @@
       <w:r>
         <w:t>send_listid;</w:t>
       </w:r>
+      <w:proofErr w:type="gramStart"/>
       <w:r>
         <w:rPr>
           <w:rFonts w:hint="eastAsia"/>
         </w:rPr>
         <w:t>微信单号</w:t>
       </w:r>
+      <w:proofErr w:type="gramEnd"/>
       <w:r>
         <w:rPr>
           <w:rFonts w:hint="eastAsia"/>
@@ -15396,8 +16453,16 @@
         <w:rPr>
           <w:rFonts w:hint="eastAsia"/>
         </w:rPr>
-        <w:t>红包订单的微信单号</w:t>
-      </w:r>
+        <w:t>红包订单的</w:t>
+      </w:r>
+      <w:proofErr w:type="gramStart"/>
+      <w:r>
+        <w:rPr>
+          <w:rFonts w:hint="eastAsia"/>
+        </w:rPr>
+        <w:t>微信单号</w:t>
+      </w:r>
+      <w:proofErr w:type="gramEnd"/>
       <w:r>
         <w:t xml:space="preserve"> </w:t>
       </w:r>
@@ -15406,7 +16471,7 @@
       <w:pPr>
         <w:pStyle w:val="3"/>
       </w:pPr>
-      <w:bookmarkStart w:id="35" w:name="_Toc517165515"/>
+      <w:bookmarkStart w:id="34" w:name="_Toc517165515"/>
       <w:r>
         <w:rPr>
           <w:rFonts w:hint="eastAsia"/>
@@ -15449,7 +16514,7 @@
         </w:rPr>
         <w:t>红包</w:t>
       </w:r>
-      <w:bookmarkEnd w:id="35"/>
+      <w:bookmarkEnd w:id="34"/>
     </w:p>
     <w:p/>
     <w:tbl>
@@ -15631,7 +16696,21 @@
               <w:rPr>
                 <w:rFonts w:asciiTheme="minorEastAsia" w:eastAsiaTheme="minorEastAsia" w:hAnsiTheme="minorEastAsia" w:cs="微软雅黑" w:hint="eastAsia"/>
               </w:rPr>
-              <w:t>组成： mch_id+yyyymmdd+10位一天内不能重复的数字。接口根据商户订单号支持重入， 如出现超时可再调用。</w:t>
+              <w:t>组成： mch_id+yyyymmdd+10位一天内不能重复的数字。接口根据商户订单</w:t>
+            </w:r>
+            <w:proofErr w:type="gramStart"/>
+            <w:r>
+              <w:rPr>
+                <w:rFonts w:asciiTheme="minorEastAsia" w:eastAsiaTheme="minorEastAsia" w:hAnsiTheme="minorEastAsia" w:cs="微软雅黑" w:hint="eastAsia"/>
+              </w:rPr>
+              <w:t>号支持</w:t>
+            </w:r>
+            <w:proofErr w:type="gramEnd"/>
+            <w:r>
+              <w:rPr>
+                <w:rFonts w:asciiTheme="minorEastAsia" w:eastAsiaTheme="minorEastAsia" w:hAnsiTheme="minorEastAsia" w:cs="微软雅黑" w:hint="eastAsia"/>
+              </w:rPr>
+              <w:t>重入， 如出现超时可再调用。</w:t>
             </w:r>
           </w:p>
           <w:p>
@@ -15762,7 +16841,35 @@
               <w:rPr>
                 <w:rFonts w:asciiTheme="minorEastAsia" w:eastAsiaTheme="minorEastAsia" w:hAnsiTheme="minorEastAsia" w:cs="微软雅黑" w:hint="eastAsia"/>
               </w:rPr>
-              <w:t>ALL_RAND—全部随机,商户指定总金额和红包发放总人数，由微信支付随机计算出各红包金额</w:t>
+              <w:t>ALL_RAND</w:t>
+            </w:r>
+            <w:proofErr w:type="gramStart"/>
+            <w:r>
+              <w:rPr>
+                <w:rFonts w:asciiTheme="minorEastAsia" w:eastAsiaTheme="minorEastAsia" w:hAnsiTheme="minorEastAsia" w:cs="微软雅黑" w:hint="eastAsia"/>
+              </w:rPr>
+              <w:t>—全部</w:t>
+            </w:r>
+            <w:proofErr w:type="gramEnd"/>
+            <w:r>
+              <w:rPr>
+                <w:rFonts w:asciiTheme="minorEastAsia" w:eastAsiaTheme="minorEastAsia" w:hAnsiTheme="minorEastAsia" w:cs="微软雅黑" w:hint="eastAsia"/>
+              </w:rPr>
+              <w:t>随机,商户指定总金额和红包发放总人数，由</w:t>
+            </w:r>
+            <w:proofErr w:type="gramStart"/>
+            <w:r>
+              <w:rPr>
+                <w:rFonts w:asciiTheme="minorEastAsia" w:eastAsiaTheme="minorEastAsia" w:hAnsiTheme="minorEastAsia" w:cs="微软雅黑" w:hint="eastAsia"/>
+              </w:rPr>
+              <w:t>微信支付</w:t>
+            </w:r>
+            <w:proofErr w:type="gramEnd"/>
+            <w:r>
+              <w:rPr>
+                <w:rFonts w:asciiTheme="minorEastAsia" w:eastAsiaTheme="minorEastAsia" w:hAnsiTheme="minorEastAsia" w:cs="微软雅黑" w:hint="eastAsia"/>
+              </w:rPr>
+              <w:t>随机计算出各红包金额</w:t>
             </w:r>
           </w:p>
           <w:p>
@@ -15990,11 +17097,19 @@
               </w:rPr>
               <w:t>，</w:t>
             </w:r>
-            <w:r>
-              <w:rPr>
-                <w:rFonts w:asciiTheme="minorEastAsia" w:eastAsiaTheme="minorEastAsia" w:hAnsiTheme="minorEastAsia" w:cs="微软雅黑" w:hint="eastAsia"/>
-              </w:rPr>
-              <w:t>把值为非空的信息用key=value进行拼接，再进行urlencode</w:t>
+            <w:proofErr w:type="gramStart"/>
+            <w:r>
+              <w:rPr>
+                <w:rFonts w:asciiTheme="minorEastAsia" w:eastAsiaTheme="minorEastAsia" w:hAnsiTheme="minorEastAsia" w:cs="微软雅黑" w:hint="eastAsia"/>
+              </w:rPr>
+              <w:t>把值为</w:t>
+            </w:r>
+            <w:proofErr w:type="gramEnd"/>
+            <w:r>
+              <w:rPr>
+                <w:rFonts w:asciiTheme="minorEastAsia" w:eastAsiaTheme="minorEastAsia" w:hAnsiTheme="minorEastAsia" w:cs="微软雅黑" w:hint="eastAsia"/>
+              </w:rPr>
+              <w:t>非空的信息用key=value进行拼接，再进行urlencode</w:t>
             </w:r>
             <w:r>
               <w:rPr>
@@ -16020,7 +17135,21 @@
               <w:rPr>
                 <w:rFonts w:asciiTheme="minorEastAsia" w:eastAsiaTheme="minorEastAsia" w:hAnsiTheme="minorEastAsia" w:cs="微软雅黑" w:hint="eastAsia"/>
               </w:rPr>
-              <w:t>资金授权商户号 -- 资金授权商户号</w:t>
+              <w:t>资金授权</w:t>
+            </w:r>
+            <w:proofErr w:type="gramStart"/>
+            <w:r>
+              <w:rPr>
+                <w:rFonts w:asciiTheme="minorEastAsia" w:eastAsiaTheme="minorEastAsia" w:hAnsiTheme="minorEastAsia" w:cs="微软雅黑" w:hint="eastAsia"/>
+              </w:rPr>
+              <w:t>商户号</w:t>
+            </w:r>
+            <w:proofErr w:type="gramEnd"/>
+            <w:r>
+              <w:rPr>
+                <w:rFonts w:asciiTheme="minorEastAsia" w:eastAsiaTheme="minorEastAsia" w:hAnsiTheme="minorEastAsia" w:cs="微软雅黑" w:hint="eastAsia"/>
+              </w:rPr>
+              <w:t xml:space="preserve"> -- 资金授权商户号</w:t>
             </w:r>
             <w:r>
               <w:rPr>
@@ -16149,7 +17278,21 @@
         <w:rPr>
           <w:rFonts w:hint="eastAsia"/>
         </w:rPr>
-        <w:t>，此字段是通信标识，非交易标识，交易是否成功需要查看</w:t>
+        <w:t>，此字段是通信标识，</w:t>
+      </w:r>
+      <w:proofErr w:type="gramStart"/>
+      <w:r>
+        <w:rPr>
+          <w:rFonts w:hint="eastAsia"/>
+        </w:rPr>
+        <w:t>非交易</w:t>
+      </w:r>
+      <w:proofErr w:type="gramEnd"/>
+      <w:r>
+        <w:rPr>
+          <w:rFonts w:hint="eastAsia"/>
+        </w:rPr>
+        <w:t>标识，交易是否成功需要查看</w:t>
       </w:r>
       <w:r>
         <w:rPr>
@@ -16337,6 +17480,7 @@
       <w:r>
         <w:t>mch_id;</w:t>
       </w:r>
+      <w:proofErr w:type="gramStart"/>
       <w:r>
         <w:rPr>
           <w:rFonts w:hint="eastAsia"/>
@@ -16353,8 +17497,23 @@
         <w:rPr>
           <w:rFonts w:hint="eastAsia"/>
         </w:rPr>
-        <w:t>微信支付分配的商户号</w:t>
-      </w:r>
+        <w:t>微信支付</w:t>
+      </w:r>
+      <w:proofErr w:type="gramEnd"/>
+      <w:r>
+        <w:rPr>
+          <w:rFonts w:hint="eastAsia"/>
+        </w:rPr>
+        <w:t>分配的</w:t>
+      </w:r>
+      <w:proofErr w:type="gramStart"/>
+      <w:r>
+        <w:rPr>
+          <w:rFonts w:hint="eastAsia"/>
+        </w:rPr>
+        <w:t>商户号</w:t>
+      </w:r>
+      <w:proofErr w:type="gramEnd"/>
       <w:r>
         <w:rPr>
           <w:rFonts w:hint="eastAsia"/>
@@ -16491,11 +17650,19 @@
         </w:rPr>
         <w:t xml:space="preserve">openid -- </w:t>
       </w:r>
-      <w:r>
-        <w:rPr>
-          <w:rFonts w:hint="eastAsia"/>
-        </w:rPr>
-        <w:t>接受收红包的用户，用户在</w:t>
+      <w:proofErr w:type="gramStart"/>
+      <w:r>
+        <w:rPr>
+          <w:rFonts w:hint="eastAsia"/>
+        </w:rPr>
+        <w:t>接受收</w:t>
+      </w:r>
+      <w:proofErr w:type="gramEnd"/>
+      <w:r>
+        <w:rPr>
+          <w:rFonts w:hint="eastAsia"/>
+        </w:rPr>
+        <w:t>红包的用户，用户在</w:t>
       </w:r>
       <w:r>
         <w:rPr>
@@ -16537,12 +17704,14 @@
       <w:r>
         <w:t>send_listid;</w:t>
       </w:r>
+      <w:proofErr w:type="gramStart"/>
       <w:r>
         <w:rPr>
           <w:rFonts w:hint="eastAsia"/>
         </w:rPr>
         <w:t>微信单号</w:t>
       </w:r>
+      <w:proofErr w:type="gramEnd"/>
       <w:r>
         <w:rPr>
           <w:rFonts w:hint="eastAsia"/>
@@ -16553,8 +17722,16 @@
         <w:rPr>
           <w:rFonts w:hint="eastAsia"/>
         </w:rPr>
-        <w:t>红包订单的微信单号</w:t>
-      </w:r>
+        <w:t>红包订单的</w:t>
+      </w:r>
+      <w:proofErr w:type="gramStart"/>
+      <w:r>
+        <w:rPr>
+          <w:rFonts w:hint="eastAsia"/>
+        </w:rPr>
+        <w:t>微信单号</w:t>
+      </w:r>
+      <w:proofErr w:type="gramEnd"/>
       <w:r>
         <w:t xml:space="preserve"> </w:t>
       </w:r>
@@ -16568,7 +17745,7 @@
       <w:pPr>
         <w:pStyle w:val="3"/>
       </w:pPr>
-      <w:bookmarkStart w:id="36" w:name="_Toc517165516"/>
+      <w:bookmarkStart w:id="35" w:name="_Toc517165516"/>
       <w:r>
         <w:rPr>
           <w:rFonts w:hint="eastAsia"/>
@@ -16587,7 +17764,7 @@
         </w:rPr>
         <w:t>查询红包记录</w:t>
       </w:r>
-      <w:bookmarkEnd w:id="36"/>
+      <w:bookmarkEnd w:id="35"/>
     </w:p>
     <w:p/>
     <w:tbl>
@@ -16900,7 +18077,21 @@
         <w:rPr>
           <w:rFonts w:hint="eastAsia"/>
         </w:rPr>
-        <w:t>此字段是通信标识，非交易标识，交易是否成功需要查看</w:t>
+        <w:t>此字段是通信标识，</w:t>
+      </w:r>
+      <w:proofErr w:type="gramStart"/>
+      <w:r>
+        <w:rPr>
+          <w:rFonts w:hint="eastAsia"/>
+        </w:rPr>
+        <w:t>非交易</w:t>
+      </w:r>
+      <w:proofErr w:type="gramEnd"/>
+      <w:r>
+        <w:rPr>
+          <w:rFonts w:hint="eastAsia"/>
+        </w:rPr>
+        <w:t>标识，交易是否成功需要查看</w:t>
       </w:r>
       <w:r>
         <w:rPr>
@@ -17108,24 +18299,42 @@
       <w:r>
         <w:t>mch_id;</w:t>
       </w:r>
+      <w:proofErr w:type="gramStart"/>
       <w:r>
         <w:rPr>
           <w:rFonts w:hint="eastAsia"/>
         </w:rPr>
         <w:t>商户号</w:t>
       </w:r>
+      <w:proofErr w:type="gramEnd"/>
       <w:r>
         <w:rPr>
           <w:rFonts w:hint="eastAsia"/>
         </w:rPr>
         <w:t xml:space="preserve"> (</w:t>
       </w:r>
-      <w:r>
-        <w:rPr>
-          <w:rFonts w:hint="eastAsia"/>
-        </w:rPr>
-        <w:t>微信支付分配的商户号</w:t>
-      </w:r>
+      <w:proofErr w:type="gramStart"/>
+      <w:r>
+        <w:rPr>
+          <w:rFonts w:hint="eastAsia"/>
+        </w:rPr>
+        <w:t>微信支付</w:t>
+      </w:r>
+      <w:proofErr w:type="gramEnd"/>
+      <w:r>
+        <w:rPr>
+          <w:rFonts w:hint="eastAsia"/>
+        </w:rPr>
+        <w:t>分配的</w:t>
+      </w:r>
+      <w:proofErr w:type="gramStart"/>
+      <w:r>
+        <w:rPr>
+          <w:rFonts w:hint="eastAsia"/>
+        </w:rPr>
+        <w:t>商户号</w:t>
+      </w:r>
+      <w:proofErr w:type="gramEnd"/>
       <w:r>
         <w:rPr>
           <w:rFonts w:hint="eastAsia"/>
@@ -17485,8 +18694,16 @@
         <w:rPr>
           <w:rFonts w:hint="eastAsia"/>
         </w:rPr>
-        <w:t>活动描述，低版本微信可见</w:t>
-      </w:r>
+        <w:t>活动描述，低</w:t>
+      </w:r>
+      <w:proofErr w:type="gramStart"/>
+      <w:r>
+        <w:rPr>
+          <w:rFonts w:hint="eastAsia"/>
+        </w:rPr>
+        <w:t>版本微信可见</w:t>
+      </w:r>
+      <w:proofErr w:type="gramEnd"/>
     </w:p>
     <w:p>
       <w:pPr>
@@ -17553,6 +18770,9 @@
     <w:p>
       <w:pPr>
         <w:spacing w:line="360" w:lineRule="auto"/>
+        <w:rPr>
+          <w:rFonts w:hint="eastAsia"/>
+        </w:rPr>
       </w:pPr>
       <w:r>
         <w:t>rcv_time;</w:t>
@@ -17584,6 +18804,469 @@
       <w:r>
         <w:t xml:space="preserve"> </w:t>
       </w:r>
+    </w:p>
+    <w:p>
+      <w:pPr>
+        <w:spacing w:line="360" w:lineRule="auto"/>
+        <w:rPr>
+          <w:rFonts w:hint="eastAsia"/>
+        </w:rPr>
+      </w:pPr>
+    </w:p>
+    <w:p>
+      <w:pPr>
+        <w:pStyle w:val="a9"/>
+        <w:rPr>
+          <w:rFonts w:hint="eastAsia"/>
+        </w:rPr>
+      </w:pPr>
+      <w:r>
+        <w:rPr>
+          <w:rFonts w:hint="eastAsia"/>
+        </w:rPr>
+        <w:t xml:space="preserve">5. </w:t>
+      </w:r>
+      <w:r>
+        <w:rPr>
+          <w:rFonts w:hint="eastAsia"/>
+        </w:rPr>
+        <w:t>阿里支付接口详细说明</w:t>
+      </w:r>
+    </w:p>
+    <w:p>
+      <w:pPr>
+        <w:pStyle w:val="aa"/>
+        <w:rPr>
+          <w:rFonts w:hint="eastAsia"/>
+        </w:rPr>
+      </w:pPr>
+      <w:r>
+        <w:rPr>
+          <w:rFonts w:hint="eastAsia"/>
+        </w:rPr>
+        <w:t xml:space="preserve">5.1 </w:t>
+      </w:r>
+      <w:r>
+        <w:rPr>
+          <w:rFonts w:hint="eastAsia"/>
+        </w:rPr>
+        <w:t>用户支付给企业</w:t>
+      </w:r>
+    </w:p>
+    <w:p>
+      <w:pPr>
+        <w:ind w:firstLine="480"/>
+        <w:rPr>
+          <w:rFonts w:hint="eastAsia"/>
+        </w:rPr>
+      </w:pPr>
+      <w:r>
+        <w:rPr>
+          <w:rFonts w:hint="eastAsia"/>
+        </w:rPr>
+        <w:t xml:space="preserve">5.1.1 </w:t>
+      </w:r>
+      <w:r>
+        <w:t>生成</w:t>
+      </w:r>
+      <w:r>
+        <w:t>APP</w:t>
+      </w:r>
+      <w:r>
+        <w:t>支付订单</w:t>
+      </w:r>
+    </w:p>
+    <w:tbl>
+      <w:tblPr>
+        <w:tblStyle w:val="a7"/>
+        <w:tblW w:w="10044" w:type="dxa"/>
+        <w:tblInd w:w="-459" w:type="dxa"/>
+        <w:tblLayout w:type="fixed"/>
+        <w:tblLook w:val="04A0" w:firstRow="1" w:lastRow="0" w:firstColumn="1" w:lastColumn="0" w:noHBand="0" w:noVBand="1"/>
+      </w:tblPr>
+      <w:tblGrid>
+        <w:gridCol w:w="1276"/>
+        <w:gridCol w:w="8768"/>
+      </w:tblGrid>
+      <w:tr>
+        <w:trPr>
+          <w:trHeight w:val="416"/>
+        </w:trPr>
+        <w:tc>
+          <w:tcPr>
+            <w:tcW w:w="1276" w:type="dxa"/>
+            <w:shd w:val="pct55" w:color="auto" w:fill="auto"/>
+            <w:vAlign w:val="center"/>
+          </w:tcPr>
+          <w:p>
+            <w:pPr>
+              <w:spacing w:line="360" w:lineRule="auto"/>
+              <w:rPr>
+                <w:rFonts w:asciiTheme="minorEastAsia" w:eastAsiaTheme="minorEastAsia" w:hAnsiTheme="minorEastAsia" w:cs="微软雅黑"/>
+              </w:rPr>
+            </w:pPr>
+            <w:r>
+              <w:rPr>
+                <w:rFonts w:asciiTheme="minorEastAsia" w:eastAsiaTheme="minorEastAsia" w:hAnsiTheme="minorEastAsia" w:cs="微软雅黑" w:hint="eastAsia"/>
+              </w:rPr>
+              <w:t>接口名称</w:t>
+            </w:r>
+          </w:p>
+        </w:tc>
+        <w:tc>
+          <w:tcPr>
+            <w:tcW w:w="8768" w:type="dxa"/>
+            <w:shd w:val="clear" w:color="auto" w:fill="FFFFFF" w:themeFill="background1"/>
+            <w:vAlign w:val="center"/>
+          </w:tcPr>
+          <w:p>
+            <w:pPr>
+              <w:spacing w:line="360" w:lineRule="auto"/>
+              <w:rPr>
+                <w:rFonts w:asciiTheme="minorEastAsia" w:eastAsiaTheme="minorEastAsia" w:hAnsiTheme="minorEastAsia" w:cs="微软雅黑"/>
+              </w:rPr>
+            </w:pPr>
+            <w:r>
+              <w:t>生成</w:t>
+            </w:r>
+            <w:r>
+              <w:t>APP</w:t>
+            </w:r>
+            <w:r>
+              <w:t>支付订单</w:t>
+            </w:r>
+          </w:p>
+        </w:tc>
+      </w:tr>
+      <w:tr>
+        <w:trPr>
+          <w:trHeight w:val="340"/>
+        </w:trPr>
+        <w:tc>
+          <w:tcPr>
+            <w:tcW w:w="1276" w:type="dxa"/>
+            <w:shd w:val="pct55" w:color="auto" w:fill="auto"/>
+            <w:vAlign w:val="center"/>
+          </w:tcPr>
+          <w:p>
+            <w:pPr>
+              <w:spacing w:line="360" w:lineRule="auto"/>
+            </w:pPr>
+            <w:r>
+              <w:rPr>
+                <w:rFonts w:hint="eastAsia"/>
+              </w:rPr>
+              <w:t>接口路径</w:t>
+            </w:r>
+          </w:p>
+        </w:tc>
+        <w:tc>
+          <w:tcPr>
+            <w:tcW w:w="8768" w:type="dxa"/>
+            <w:vAlign w:val="center"/>
+          </w:tcPr>
+          <w:p>
+            <w:pPr>
+              <w:spacing w:line="360" w:lineRule="auto"/>
+              <w:rPr>
+                <w:rFonts w:asciiTheme="minorEastAsia" w:eastAsiaTheme="minorEastAsia" w:hAnsiTheme="minorEastAsia" w:cs="微软雅黑"/>
+              </w:rPr>
+            </w:pPr>
+            <w:r>
+              <w:rPr>
+                <w:rFonts w:asciiTheme="minorEastAsia" w:eastAsiaTheme="minorEastAsia" w:hAnsiTheme="minorEastAsia" w:cs="微软雅黑"/>
+              </w:rPr>
+              <w:t>/aliPay/appPay</w:t>
+            </w:r>
+          </w:p>
+        </w:tc>
+      </w:tr>
+      <w:tr>
+        <w:trPr>
+          <w:trHeight w:val="122"/>
+        </w:trPr>
+        <w:tc>
+          <w:tcPr>
+            <w:tcW w:w="1276" w:type="dxa"/>
+            <w:shd w:val="pct55" w:color="auto" w:fill="auto"/>
+            <w:vAlign w:val="center"/>
+          </w:tcPr>
+          <w:p>
+            <w:pPr>
+              <w:spacing w:line="360" w:lineRule="auto"/>
+              <w:rPr>
+                <w:rFonts w:asciiTheme="minorEastAsia" w:eastAsiaTheme="minorEastAsia" w:hAnsiTheme="minorEastAsia" w:cs="微软雅黑"/>
+              </w:rPr>
+            </w:pPr>
+            <w:r>
+              <w:rPr>
+                <w:rFonts w:asciiTheme="minorEastAsia" w:eastAsiaTheme="minorEastAsia" w:hAnsiTheme="minorEastAsia" w:cs="微软雅黑" w:hint="eastAsia"/>
+              </w:rPr>
+              <w:t>传入参数</w:t>
+            </w:r>
+          </w:p>
+        </w:tc>
+        <w:tc>
+          <w:tcPr>
+            <w:tcW w:w="8768" w:type="dxa"/>
+            <w:vAlign w:val="center"/>
+          </w:tcPr>
+          <w:p>
+            <w:pPr>
+              <w:spacing w:line="360" w:lineRule="auto"/>
+              <w:rPr>
+                <w:rFonts w:asciiTheme="minorEastAsia" w:eastAsiaTheme="minorEastAsia" w:hAnsiTheme="minorEastAsia" w:cs="微软雅黑" w:hint="eastAsia"/>
+              </w:rPr>
+            </w:pPr>
+            <w:r>
+              <w:rPr>
+                <w:rFonts w:asciiTheme="minorEastAsia" w:eastAsiaTheme="minorEastAsia" w:hAnsiTheme="minorEastAsia" w:cs="微软雅黑"/>
+              </w:rPr>
+              <w:t>body;</w:t>
+            </w:r>
+            <w:r>
+              <w:rPr>
+                <w:rFonts w:asciiTheme="minorEastAsia" w:eastAsiaTheme="minorEastAsia" w:hAnsiTheme="minorEastAsia" w:cs="微软雅黑" w:hint="eastAsia"/>
+              </w:rPr>
+              <w:t xml:space="preserve"> (String)</w:t>
+            </w:r>
+            <w:r>
+              <w:rPr>
+                <w:rFonts w:asciiTheme="minorEastAsia" w:eastAsiaTheme="minorEastAsia" w:hAnsiTheme="minorEastAsia" w:cs="微软雅黑" w:hint="eastAsia"/>
+              </w:rPr>
+              <w:t>商品简单描述</w:t>
+            </w:r>
+          </w:p>
+          <w:p>
+            <w:pPr>
+              <w:spacing w:line="360" w:lineRule="auto"/>
+              <w:rPr>
+                <w:rFonts w:asciiTheme="minorEastAsia" w:eastAsiaTheme="minorEastAsia" w:hAnsiTheme="minorEastAsia" w:cs="微软雅黑" w:hint="eastAsia"/>
+              </w:rPr>
+            </w:pPr>
+            <w:r>
+              <w:rPr>
+                <w:rFonts w:asciiTheme="minorEastAsia" w:eastAsiaTheme="minorEastAsia" w:hAnsiTheme="minorEastAsia" w:cs="微软雅黑"/>
+              </w:rPr>
+              <w:t>subject</w:t>
+            </w:r>
+            <w:r>
+              <w:rPr>
+                <w:rFonts w:asciiTheme="minorEastAsia" w:eastAsiaTheme="minorEastAsia" w:hAnsiTheme="minorEastAsia" w:cs="微软雅黑" w:hint="eastAsia"/>
+              </w:rPr>
+              <w:t>：</w:t>
+            </w:r>
+            <w:r>
+              <w:rPr>
+                <w:rFonts w:asciiTheme="minorEastAsia" w:eastAsiaTheme="minorEastAsia" w:hAnsiTheme="minorEastAsia" w:cs="微软雅黑"/>
+              </w:rPr>
+              <w:t>商品的标题/交易标题/订单标题/订单关键字</w:t>
+            </w:r>
+          </w:p>
+          <w:p>
+            <w:pPr>
+              <w:spacing w:line="360" w:lineRule="auto"/>
+              <w:rPr>
+                <w:rFonts w:asciiTheme="minorEastAsia" w:eastAsiaTheme="minorEastAsia" w:hAnsiTheme="minorEastAsia" w:cs="微软雅黑"/>
+              </w:rPr>
+            </w:pPr>
+            <w:r>
+              <w:rPr>
+                <w:rFonts w:asciiTheme="minorEastAsia" w:eastAsiaTheme="minorEastAsia" w:hAnsiTheme="minorEastAsia" w:cs="微软雅黑"/>
+              </w:rPr>
+              <w:t>timeoutExpress</w:t>
+            </w:r>
+            <w:r>
+              <w:rPr>
+                <w:rFonts w:asciiTheme="minorEastAsia" w:eastAsiaTheme="minorEastAsia" w:hAnsiTheme="minorEastAsia" w:cs="微软雅黑" w:hint="eastAsia"/>
+              </w:rPr>
+              <w:t>：</w:t>
+            </w:r>
+            <w:r>
+              <w:rPr>
+                <w:rFonts w:asciiTheme="minorEastAsia" w:eastAsiaTheme="minorEastAsia" w:hAnsiTheme="minorEastAsia" w:cs="微软雅黑"/>
+              </w:rPr>
+              <w:t>该笔订单允许的最晚付款时间，逾期将关闭交易。取值范围：1m～15d。m-分钟，h-小时，d-天，1c-当天</w:t>
+            </w:r>
+          </w:p>
+          <w:p>
+            <w:pPr>
+              <w:spacing w:line="360" w:lineRule="auto"/>
+              <w:rPr>
+                <w:rFonts w:asciiTheme="minorEastAsia" w:eastAsiaTheme="minorEastAsia" w:hAnsiTheme="minorEastAsia" w:cs="微软雅黑"/>
+              </w:rPr>
+            </w:pPr>
+            <w:r>
+              <w:rPr>
+                <w:rFonts w:asciiTheme="minorEastAsia" w:eastAsiaTheme="minorEastAsia" w:hAnsiTheme="minorEastAsia" w:cs="微软雅黑"/>
+              </w:rPr>
+              <w:t>totalAmount</w:t>
+            </w:r>
+            <w:r>
+              <w:rPr>
+                <w:rFonts w:asciiTheme="minorEastAsia" w:eastAsiaTheme="minorEastAsia" w:hAnsiTheme="minorEastAsia" w:cs="微软雅黑"/>
+              </w:rPr>
+              <w:t>;</w:t>
+            </w:r>
+            <w:r>
+              <w:rPr>
+                <w:rFonts w:asciiTheme="minorEastAsia" w:eastAsiaTheme="minorEastAsia" w:hAnsiTheme="minorEastAsia" w:cs="微软雅黑" w:hint="eastAsia"/>
+              </w:rPr>
+              <w:t xml:space="preserve"> </w:t>
+            </w:r>
+            <w:r>
+              <w:rPr>
+                <w:rFonts w:asciiTheme="minorEastAsia" w:eastAsiaTheme="minorEastAsia" w:hAnsiTheme="minorEastAsia" w:cs="微软雅黑"/>
+              </w:rPr>
+              <w:t>订单总金额，单位为元，精确到小数点后两位</w:t>
+            </w:r>
+            <w:r>
+              <w:rPr>
+                <w:rFonts w:asciiTheme="minorEastAsia" w:eastAsiaTheme="minorEastAsia" w:hAnsiTheme="minorEastAsia" w:cs="微软雅黑"/>
+              </w:rPr>
+              <w:t xml:space="preserve"> </w:t>
+            </w:r>
+          </w:p>
+          <w:p>
+            <w:pPr>
+              <w:spacing w:line="360" w:lineRule="auto"/>
+              <w:rPr>
+                <w:rFonts w:asciiTheme="minorEastAsia" w:eastAsiaTheme="minorEastAsia" w:hAnsiTheme="minorEastAsia" w:cs="微软雅黑"/>
+              </w:rPr>
+            </w:pPr>
+            <w:r>
+              <w:rPr>
+                <w:rFonts w:asciiTheme="minorEastAsia" w:eastAsiaTheme="minorEastAsia" w:hAnsiTheme="minorEastAsia" w:cs="微软雅黑"/>
+              </w:rPr>
+              <w:t>productCode</w:t>
+            </w:r>
+            <w:r>
+              <w:rPr>
+                <w:rFonts w:asciiTheme="minorEastAsia" w:eastAsiaTheme="minorEastAsia" w:hAnsiTheme="minorEastAsia" w:cs="微软雅黑" w:hint="eastAsia"/>
+              </w:rPr>
+              <w:t>:</w:t>
+            </w:r>
+            <w:r>
+              <w:rPr>
+                <w:rFonts w:asciiTheme="minorEastAsia" w:eastAsiaTheme="minorEastAsia" w:hAnsiTheme="minorEastAsia" w:cs="微软雅黑"/>
+              </w:rPr>
+              <w:t xml:space="preserve"> </w:t>
+            </w:r>
+            <w:r>
+              <w:rPr>
+                <w:rFonts w:asciiTheme="minorEastAsia" w:eastAsiaTheme="minorEastAsia" w:hAnsiTheme="minorEastAsia" w:cs="微软雅黑"/>
+              </w:rPr>
+              <w:t>销售产品码，商家和支付宝签约的产品码</w:t>
+            </w:r>
+          </w:p>
+        </w:tc>
+      </w:tr>
+      <w:tr>
+        <w:trPr>
+          <w:trHeight w:val="328"/>
+        </w:trPr>
+        <w:tc>
+          <w:tcPr>
+            <w:tcW w:w="1276" w:type="dxa"/>
+            <w:shd w:val="pct55" w:color="auto" w:fill="auto"/>
+            <w:vAlign w:val="center"/>
+          </w:tcPr>
+          <w:p>
+            <w:pPr>
+              <w:spacing w:line="360" w:lineRule="auto"/>
+              <w:rPr>
+                <w:rFonts w:asciiTheme="minorEastAsia" w:eastAsiaTheme="minorEastAsia" w:hAnsiTheme="minorEastAsia" w:cs="微软雅黑"/>
+              </w:rPr>
+            </w:pPr>
+            <w:r>
+              <w:rPr>
+                <w:rFonts w:asciiTheme="minorEastAsia" w:eastAsiaTheme="minorEastAsia" w:hAnsiTheme="minorEastAsia" w:cs="微软雅黑" w:hint="eastAsia"/>
+              </w:rPr>
+              <w:t>返回结果</w:t>
+            </w:r>
+          </w:p>
+        </w:tc>
+        <w:tc>
+          <w:tcPr>
+            <w:tcW w:w="8768" w:type="dxa"/>
+            <w:vAlign w:val="center"/>
+          </w:tcPr>
+          <w:p>
+            <w:pPr>
+              <w:spacing w:line="360" w:lineRule="auto"/>
+              <w:rPr>
+                <w:rFonts w:asciiTheme="minorEastAsia" w:eastAsiaTheme="minorEastAsia" w:hAnsiTheme="minorEastAsia" w:cs="微软雅黑"/>
+              </w:rPr>
+            </w:pPr>
+            <w:r>
+              <w:rPr>
+                <w:rFonts w:asciiTheme="minorEastAsia" w:eastAsiaTheme="minorEastAsia" w:hAnsiTheme="minorEastAsia" w:cs="微软雅黑"/>
+              </w:rPr>
+              <w:t>{code:200,msg:"",data:</w:t>
+            </w:r>
+            <w:r>
+              <w:rPr>
+                <w:rFonts w:asciiTheme="minorEastAsia" w:eastAsiaTheme="minorEastAsia" w:hAnsiTheme="minorEastAsia" w:cs="微软雅黑" w:hint="eastAsia"/>
+              </w:rPr>
+              <w:t>[]</w:t>
+            </w:r>
+            <w:r>
+              <w:rPr>
+                <w:rFonts w:asciiTheme="minorEastAsia" w:eastAsiaTheme="minorEastAsia" w:hAnsiTheme="minorEastAsia" w:cs="微软雅黑"/>
+              </w:rPr>
+              <w:t xml:space="preserve"> }</w:t>
+            </w:r>
+          </w:p>
+        </w:tc>
+      </w:tr>
+    </w:tbl>
+    <w:p>
+      <w:pPr>
+        <w:spacing w:line="360" w:lineRule="auto"/>
+        <w:rPr>
+          <w:rFonts w:asciiTheme="minorEastAsia" w:eastAsiaTheme="minorEastAsia" w:hAnsiTheme="minorEastAsia" w:cs="微软雅黑"/>
+          <w:b/>
+        </w:rPr>
+      </w:pPr>
+      <w:r>
+        <w:rPr>
+          <w:rFonts w:asciiTheme="minorEastAsia" w:eastAsiaTheme="minorEastAsia" w:hAnsiTheme="minorEastAsia" w:cs="微软雅黑" w:hint="eastAsia"/>
+          <w:b/>
+        </w:rPr>
+        <w:t>data内</w:t>
+      </w:r>
+      <w:r>
+        <w:rPr>
+          <w:rFonts w:asciiTheme="minorEastAsia" w:eastAsiaTheme="minorEastAsia" w:hAnsiTheme="minorEastAsia" w:cs="微软雅黑" w:hint="eastAsia"/>
+          <w:b/>
+        </w:rPr>
+        <w:t>返回结果说明：</w:t>
+      </w:r>
+    </w:p>
+    <w:p>
+      <w:pPr>
+        <w:ind w:firstLine="480"/>
+      </w:pPr>
+      <w:r>
+        <w:rPr>
+          <w:rFonts w:hint="eastAsia"/>
+        </w:rPr>
+        <w:t>直接传入</w:t>
+      </w:r>
+      <w:r>
+        <w:rPr>
+          <w:rFonts w:hint="eastAsia"/>
+        </w:rPr>
+        <w:t>App</w:t>
+      </w:r>
+      <w:r>
+        <w:rPr>
+          <w:rFonts w:hint="eastAsia"/>
+        </w:rPr>
+        <w:t>原生接口的字符串</w:t>
+      </w:r>
+      <w:bookmarkStart w:id="36" w:name="_GoBack"/>
+      <w:bookmarkEnd w:id="36"/>
     </w:p>
     <w:sectPr>
       <w:pgSz w:w="11900" w:h="16840"/>
@@ -17685,7 +19368,7 @@
         <w:rStyle w:val="a6"/>
         <w:noProof/>
       </w:rPr>
-      <w:t>9</w:t>
+      <w:t>28</w:t>
     </w:r>
     <w:r>
       <w:rPr>
@@ -19705,7 +21388,7 @@
 </file>
 
 <file path=customXml/itemProps2.xml><?xml version="1.0" encoding="utf-8"?>
-<ds:datastoreItem xmlns:ds="http://schemas.openxmlformats.org/officeDocument/2006/customXml" ds:itemID="{3CF49EB7-8605-4CE9-B866-9A05DC88DAFB}">
+<ds:datastoreItem xmlns:ds="http://schemas.openxmlformats.org/officeDocument/2006/customXml" ds:itemID="{EAE8E87E-1A62-4CCD-8D8F-423799074763}">
   <ds:schemaRefs>
     <ds:schemaRef ds:uri="http://schemas.openxmlformats.org/officeDocument/2006/bibliography"/>
   </ds:schemaRefs>

--- a/simbaRoot/doc/框架文档/支付接口说明文档.docx
+++ b/simbaRoot/doc/框架文档/支付接口说明文档.docx
@@ -3262,33 +3262,19 @@
               <w:rPr>
                 <w:rFonts w:asciiTheme="minorEastAsia" w:eastAsiaTheme="minorEastAsia" w:hAnsiTheme="minorEastAsia" w:cs="微软雅黑"/>
               </w:rPr>
-              <w:t>device_info;</w:t>
-            </w:r>
-            <w:r>
-              <w:rPr>
-                <w:rFonts w:asciiTheme="minorEastAsia" w:eastAsiaTheme="minorEastAsia" w:hAnsiTheme="minorEastAsia" w:cs="微软雅黑" w:hint="eastAsia"/>
-              </w:rPr>
-              <w:t>（String）</w:t>
-            </w:r>
-            <w:r>
-              <w:rPr>
-                <w:rFonts w:asciiTheme="minorEastAsia" w:eastAsiaTheme="minorEastAsia" w:hAnsiTheme="minorEastAsia" w:cs="微软雅黑" w:hint="eastAsia"/>
-              </w:rPr>
-              <w:t>设备号(</w:t>
-            </w:r>
-            <w:proofErr w:type="gramStart"/>
-            <w:r>
-              <w:rPr>
-                <w:rFonts w:asciiTheme="minorEastAsia" w:eastAsiaTheme="minorEastAsia" w:hAnsiTheme="minorEastAsia" w:cs="微软雅黑" w:hint="eastAsia"/>
-              </w:rPr>
-              <w:t>微信支付</w:t>
-            </w:r>
-            <w:proofErr w:type="gramEnd"/>
-            <w:r>
-              <w:rPr>
-                <w:rFonts w:asciiTheme="minorEastAsia" w:eastAsiaTheme="minorEastAsia" w:hAnsiTheme="minorEastAsia" w:cs="微软雅黑" w:hint="eastAsia"/>
-              </w:rPr>
-              <w:t>分配的终端设备号)</w:t>
+              <w:t>openid;</w:t>
+            </w:r>
+            <w:r>
+              <w:rPr>
+                <w:rFonts w:asciiTheme="minorEastAsia" w:eastAsiaTheme="minorEastAsia" w:hAnsiTheme="minorEastAsia" w:cs="微软雅黑" w:hint="eastAsia"/>
+              </w:rPr>
+              <w:t xml:space="preserve"> </w:t>
+            </w:r>
+            <w:r>
+              <w:rPr>
+                <w:rFonts w:asciiTheme="minorEastAsia" w:eastAsiaTheme="minorEastAsia" w:hAnsiTheme="minorEastAsia" w:cs="微软雅黑" w:hint="eastAsia"/>
+              </w:rPr>
+              <w:t>用户openid(商户appid下，某用户的openid)</w:t>
             </w:r>
           </w:p>
           <w:p>
@@ -3302,19 +3288,27 @@
               <w:rPr>
                 <w:rFonts w:asciiTheme="minorEastAsia" w:eastAsiaTheme="minorEastAsia" w:hAnsiTheme="minorEastAsia" w:cs="微软雅黑"/>
               </w:rPr>
-              <w:t>partner_trade_no;</w:t>
-            </w:r>
-            <w:r>
-              <w:rPr>
-                <w:rFonts w:asciiTheme="minorEastAsia" w:eastAsiaTheme="minorEastAsia" w:hAnsiTheme="minorEastAsia" w:cs="微软雅黑" w:hint="eastAsia"/>
-              </w:rPr>
-              <w:t xml:space="preserve"> （String）</w:t>
-            </w:r>
-            <w:r>
-              <w:rPr>
-                <w:rFonts w:asciiTheme="minorEastAsia" w:eastAsiaTheme="minorEastAsia" w:hAnsiTheme="minorEastAsia" w:cs="微软雅黑" w:hint="eastAsia"/>
-              </w:rPr>
-              <w:t>商户订单号，需保持唯一性 (只能是字母或者数字，不能包含有符号)</w:t>
+              <w:t>check_name;</w:t>
+            </w:r>
+            <w:r>
+              <w:rPr>
+                <w:rFonts w:asciiTheme="minorEastAsia" w:eastAsiaTheme="minorEastAsia" w:hAnsiTheme="minorEastAsia" w:cs="微软雅黑" w:hint="eastAsia"/>
+              </w:rPr>
+              <w:t>校验用户姓名选项 (NO_CHECK：</w:t>
+            </w:r>
+            <w:proofErr w:type="gramStart"/>
+            <w:r>
+              <w:rPr>
+                <w:rFonts w:asciiTheme="minorEastAsia" w:eastAsiaTheme="minorEastAsia" w:hAnsiTheme="minorEastAsia" w:cs="微软雅黑" w:hint="eastAsia"/>
+              </w:rPr>
+              <w:t>不</w:t>
+            </w:r>
+            <w:proofErr w:type="gramEnd"/>
+            <w:r>
+              <w:rPr>
+                <w:rFonts w:asciiTheme="minorEastAsia" w:eastAsiaTheme="minorEastAsia" w:hAnsiTheme="minorEastAsia" w:cs="微软雅黑" w:hint="eastAsia"/>
+              </w:rPr>
+              <w:t>校验真实姓名 FORCE_CHECK：强校验真实姓名)</w:t>
             </w:r>
           </w:p>
           <w:p>
@@ -3328,19 +3322,27 @@
               <w:rPr>
                 <w:rFonts w:asciiTheme="minorEastAsia" w:eastAsiaTheme="minorEastAsia" w:hAnsiTheme="minorEastAsia" w:cs="微软雅黑"/>
               </w:rPr>
-              <w:t>openid;</w:t>
-            </w:r>
-            <w:r>
-              <w:rPr>
-                <w:rFonts w:asciiTheme="minorEastAsia" w:eastAsiaTheme="minorEastAsia" w:hAnsiTheme="minorEastAsia" w:cs="微软雅黑" w:hint="eastAsia"/>
-              </w:rPr>
-              <w:t xml:space="preserve"> （String）</w:t>
-            </w:r>
-            <w:r>
-              <w:rPr>
-                <w:rFonts w:asciiTheme="minorEastAsia" w:eastAsiaTheme="minorEastAsia" w:hAnsiTheme="minorEastAsia" w:cs="微软雅黑" w:hint="eastAsia"/>
-              </w:rPr>
-              <w:t>用户openid(商户appid下，某用户的openid)</w:t>
+              <w:t>re_user_name;</w:t>
+            </w:r>
+            <w:r>
+              <w:rPr>
+                <w:rFonts w:asciiTheme="minorEastAsia" w:eastAsiaTheme="minorEastAsia" w:hAnsiTheme="minorEastAsia" w:cs="微软雅黑" w:hint="eastAsia"/>
+              </w:rPr>
+              <w:t>收款用户姓名(收款用户真实姓名。 如果check_name设置为FORCE_CHECK，则必</w:t>
+            </w:r>
+            <w:proofErr w:type="gramStart"/>
+            <w:r>
+              <w:rPr>
+                <w:rFonts w:asciiTheme="minorEastAsia" w:eastAsiaTheme="minorEastAsia" w:hAnsiTheme="minorEastAsia" w:cs="微软雅黑" w:hint="eastAsia"/>
+              </w:rPr>
+              <w:t>填用户</w:t>
+            </w:r>
+            <w:proofErr w:type="gramEnd"/>
+            <w:r>
+              <w:rPr>
+                <w:rFonts w:asciiTheme="minorEastAsia" w:eastAsiaTheme="minorEastAsia" w:hAnsiTheme="minorEastAsia" w:cs="微软雅黑" w:hint="eastAsia"/>
+              </w:rPr>
+              <w:t>真实姓名)</w:t>
             </w:r>
           </w:p>
           <w:p>
@@ -3354,33 +3356,13 @@
               <w:rPr>
                 <w:rFonts w:asciiTheme="minorEastAsia" w:eastAsiaTheme="minorEastAsia" w:hAnsiTheme="minorEastAsia" w:cs="微软雅黑"/>
               </w:rPr>
-              <w:t>check_name;</w:t>
-            </w:r>
-            <w:r>
-              <w:rPr>
-                <w:rFonts w:asciiTheme="minorEastAsia" w:eastAsiaTheme="minorEastAsia" w:hAnsiTheme="minorEastAsia" w:cs="微软雅黑" w:hint="eastAsia"/>
-              </w:rPr>
-              <w:t xml:space="preserve"> （String）</w:t>
-            </w:r>
-            <w:r>
-              <w:rPr>
-                <w:rFonts w:asciiTheme="minorEastAsia" w:eastAsiaTheme="minorEastAsia" w:hAnsiTheme="minorEastAsia" w:cs="微软雅黑" w:hint="eastAsia"/>
-              </w:rPr>
-              <w:t>校验用户姓名选项 (NO_CHECK：</w:t>
-            </w:r>
-            <w:proofErr w:type="gramStart"/>
-            <w:r>
-              <w:rPr>
-                <w:rFonts w:asciiTheme="minorEastAsia" w:eastAsiaTheme="minorEastAsia" w:hAnsiTheme="minorEastAsia" w:cs="微软雅黑" w:hint="eastAsia"/>
-              </w:rPr>
-              <w:t>不</w:t>
-            </w:r>
-            <w:proofErr w:type="gramEnd"/>
-            <w:r>
-              <w:rPr>
-                <w:rFonts w:asciiTheme="minorEastAsia" w:eastAsiaTheme="minorEastAsia" w:hAnsiTheme="minorEastAsia" w:cs="微软雅黑" w:hint="eastAsia"/>
-              </w:rPr>
-              <w:t>校验真实姓名 FORCE_CHECK：强校验真实姓名)</w:t>
+              <w:t>amount;</w:t>
+            </w:r>
+            <w:r>
+              <w:rPr>
+                <w:rFonts w:asciiTheme="minorEastAsia" w:eastAsiaTheme="minorEastAsia" w:hAnsiTheme="minorEastAsia" w:cs="微软雅黑" w:hint="eastAsia"/>
+              </w:rPr>
+              <w:t>金额(企业付款金额，单位为分)</w:t>
             </w:r>
           </w:p>
           <w:p>
@@ -3394,111 +3376,13 @@
               <w:rPr>
                 <w:rFonts w:asciiTheme="minorEastAsia" w:eastAsiaTheme="minorEastAsia" w:hAnsiTheme="minorEastAsia" w:cs="微软雅黑"/>
               </w:rPr>
-              <w:t>re_user_name;</w:t>
-            </w:r>
-            <w:r>
-              <w:rPr>
-                <w:rFonts w:asciiTheme="minorEastAsia" w:eastAsiaTheme="minorEastAsia" w:hAnsiTheme="minorEastAsia" w:cs="微软雅黑" w:hint="eastAsia"/>
-              </w:rPr>
-              <w:t xml:space="preserve"> （String）</w:t>
-            </w:r>
-            <w:r>
-              <w:rPr>
-                <w:rFonts w:asciiTheme="minorEastAsia" w:eastAsiaTheme="minorEastAsia" w:hAnsiTheme="minorEastAsia" w:cs="微软雅黑" w:hint="eastAsia"/>
-              </w:rPr>
-              <w:t>收款用户姓名(收款用户真实姓名。 如果check_name设置为FORCE_CHECK，则必</w:t>
-            </w:r>
-            <w:proofErr w:type="gramStart"/>
-            <w:r>
-              <w:rPr>
-                <w:rFonts w:asciiTheme="minorEastAsia" w:eastAsiaTheme="minorEastAsia" w:hAnsiTheme="minorEastAsia" w:cs="微软雅黑" w:hint="eastAsia"/>
-              </w:rPr>
-              <w:t>填用户</w:t>
-            </w:r>
-            <w:proofErr w:type="gramEnd"/>
-            <w:r>
-              <w:rPr>
-                <w:rFonts w:asciiTheme="minorEastAsia" w:eastAsiaTheme="minorEastAsia" w:hAnsiTheme="minorEastAsia" w:cs="微软雅黑" w:hint="eastAsia"/>
-              </w:rPr>
-              <w:t>真实姓名)</w:t>
-            </w:r>
-          </w:p>
-          <w:p>
-            <w:pPr>
-              <w:spacing w:line="360" w:lineRule="auto"/>
-              <w:rPr>
-                <w:rFonts w:asciiTheme="minorEastAsia" w:eastAsiaTheme="minorEastAsia" w:hAnsiTheme="minorEastAsia" w:cs="微软雅黑"/>
-              </w:rPr>
-            </w:pPr>
-            <w:r>
-              <w:rPr>
-                <w:rFonts w:asciiTheme="minorEastAsia" w:eastAsiaTheme="minorEastAsia" w:hAnsiTheme="minorEastAsia" w:cs="微软雅黑"/>
-              </w:rPr>
-              <w:t>amount;</w:t>
-            </w:r>
-            <w:r>
-              <w:rPr>
-                <w:rFonts w:asciiTheme="minorEastAsia" w:eastAsiaTheme="minorEastAsia" w:hAnsiTheme="minorEastAsia" w:cs="微软雅黑" w:hint="eastAsia"/>
-              </w:rPr>
-              <w:t>（int）</w:t>
-            </w:r>
-            <w:r>
-              <w:rPr>
-                <w:rFonts w:asciiTheme="minorEastAsia" w:eastAsiaTheme="minorEastAsia" w:hAnsiTheme="minorEastAsia" w:cs="微软雅黑" w:hint="eastAsia"/>
-              </w:rPr>
-              <w:t>金额(企业付款金额，单位为分)</w:t>
-            </w:r>
-          </w:p>
-          <w:p>
-            <w:pPr>
-              <w:spacing w:line="360" w:lineRule="auto"/>
-              <w:rPr>
-                <w:rFonts w:asciiTheme="minorEastAsia" w:eastAsiaTheme="minorEastAsia" w:hAnsiTheme="minorEastAsia" w:cs="微软雅黑"/>
-              </w:rPr>
-            </w:pPr>
-            <w:r>
-              <w:rPr>
-                <w:rFonts w:asciiTheme="minorEastAsia" w:eastAsiaTheme="minorEastAsia" w:hAnsiTheme="minorEastAsia" w:cs="微软雅黑"/>
-              </w:rPr>
               <w:t>desc;</w:t>
             </w:r>
             <w:r>
               <w:rPr>
                 <w:rFonts w:asciiTheme="minorEastAsia" w:eastAsiaTheme="minorEastAsia" w:hAnsiTheme="minorEastAsia" w:cs="微软雅黑" w:hint="eastAsia"/>
               </w:rPr>
-              <w:t xml:space="preserve"> （String）</w:t>
-            </w:r>
-            <w:r>
-              <w:rPr>
-                <w:rFonts w:asciiTheme="minorEastAsia" w:eastAsiaTheme="minorEastAsia" w:hAnsiTheme="minorEastAsia" w:cs="微软雅黑" w:hint="eastAsia"/>
-              </w:rPr>
               <w:t>企业付款描述信息(企业付款操作说明信息。必填。)</w:t>
-            </w:r>
-          </w:p>
-          <w:p>
-            <w:pPr>
-              <w:spacing w:line="360" w:lineRule="auto"/>
-              <w:rPr>
-                <w:rFonts w:asciiTheme="minorEastAsia" w:eastAsiaTheme="minorEastAsia" w:hAnsiTheme="minorEastAsia" w:cs="微软雅黑"/>
-              </w:rPr>
-            </w:pPr>
-            <w:r>
-              <w:rPr>
-                <w:rFonts w:asciiTheme="minorEastAsia" w:eastAsiaTheme="minorEastAsia" w:hAnsiTheme="minorEastAsia" w:cs="微软雅黑"/>
-              </w:rPr>
-              <w:t>spbill_create_ip;</w:t>
-            </w:r>
-            <w:r>
-              <w:rPr>
-                <w:rFonts w:asciiTheme="minorEastAsia" w:eastAsiaTheme="minorEastAsia" w:hAnsiTheme="minorEastAsia" w:cs="微软雅黑" w:hint="eastAsia"/>
-              </w:rPr>
-              <w:t xml:space="preserve"> （String）</w:t>
-            </w:r>
-            <w:r>
-              <w:rPr>
-                <w:rFonts w:asciiTheme="minorEastAsia" w:eastAsiaTheme="minorEastAsia" w:hAnsiTheme="minorEastAsia" w:cs="微软雅黑" w:hint="eastAsia"/>
-              </w:rPr>
-              <w:t>调用接口的机器Ip地址</w:t>
             </w:r>
           </w:p>
         </w:tc>
@@ -3870,108 +3754,108 @@
     </w:p>
     <w:p>
       <w:r>
+        <w:t>device_info;</w:t>
+      </w:r>
+    </w:p>
+    <w:p>
+      <w:r>
+        <w:rPr>
+          <w:rFonts w:hint="eastAsia"/>
+        </w:rPr>
+        <w:t>设备号</w:t>
+      </w:r>
+      <w:r>
+        <w:rPr>
+          <w:rFonts w:hint="eastAsia"/>
+        </w:rPr>
+        <w:t>(</w:t>
+      </w:r>
+      <w:proofErr w:type="gramStart"/>
+      <w:r>
+        <w:rPr>
+          <w:rFonts w:hint="eastAsia"/>
+        </w:rPr>
+        <w:t>微信支付</w:t>
+      </w:r>
+      <w:proofErr w:type="gramEnd"/>
+      <w:r>
+        <w:rPr>
+          <w:rFonts w:hint="eastAsia"/>
+        </w:rPr>
+        <w:t>分配的终端设备号</w:t>
+      </w:r>
+      <w:r>
+        <w:rPr>
+          <w:rFonts w:hint="eastAsia"/>
+        </w:rPr>
+        <w:t>)</w:t>
+      </w:r>
+    </w:p>
+    <w:p>
+      <w:r>
+        <w:t>nonce_str;</w:t>
+      </w:r>
+    </w:p>
+    <w:p>
+      <w:r>
+        <w:rPr>
+          <w:rFonts w:hint="eastAsia"/>
+        </w:rPr>
+        <w:t>随机字符串</w:t>
+      </w:r>
+      <w:r>
+        <w:rPr>
+          <w:rFonts w:hint="eastAsia"/>
+        </w:rPr>
+        <w:t>(</w:t>
+      </w:r>
+      <w:r>
+        <w:rPr>
+          <w:rFonts w:hint="eastAsia"/>
+        </w:rPr>
+        <w:t>随机字符串，不长于</w:t>
+      </w:r>
+      <w:r>
+        <w:rPr>
+          <w:rFonts w:hint="eastAsia"/>
+        </w:rPr>
+        <w:t>32</w:t>
+      </w:r>
+      <w:r>
+        <w:rPr>
+          <w:rFonts w:hint="eastAsia"/>
+        </w:rPr>
+        <w:t>位</w:t>
+      </w:r>
+      <w:r>
+        <w:rPr>
+          <w:rFonts w:hint="eastAsia"/>
+        </w:rPr>
+        <w:t>)</w:t>
+      </w:r>
+    </w:p>
+    <w:p>
+      <w:r>
+        <w:t>result_code;</w:t>
+      </w:r>
+    </w:p>
+    <w:p>
+      <w:r>
+        <w:rPr>
+          <w:rFonts w:hint="eastAsia"/>
+        </w:rPr>
+        <w:t>业务结果</w:t>
+      </w:r>
+      <w:r>
+        <w:rPr>
+          <w:rFonts w:hint="eastAsia"/>
+        </w:rPr>
+        <w:t>(SUCCESS/FAIL)</w:t>
+      </w:r>
+    </w:p>
+    <w:p>
+      <w:r>
         <w:lastRenderedPageBreak/>
-        <w:t>device_info;</w:t>
-      </w:r>
-    </w:p>
-    <w:p>
-      <w:r>
-        <w:rPr>
-          <w:rFonts w:hint="eastAsia"/>
-        </w:rPr>
-        <w:t>设备号</w:t>
-      </w:r>
-      <w:r>
-        <w:rPr>
-          <w:rFonts w:hint="eastAsia"/>
-        </w:rPr>
-        <w:t>(</w:t>
-      </w:r>
-      <w:proofErr w:type="gramStart"/>
-      <w:r>
-        <w:rPr>
-          <w:rFonts w:hint="eastAsia"/>
-        </w:rPr>
-        <w:t>微信支付</w:t>
-      </w:r>
-      <w:proofErr w:type="gramEnd"/>
-      <w:r>
-        <w:rPr>
-          <w:rFonts w:hint="eastAsia"/>
-        </w:rPr>
-        <w:t>分配的终端设备号</w:t>
-      </w:r>
-      <w:r>
-        <w:rPr>
-          <w:rFonts w:hint="eastAsia"/>
-        </w:rPr>
-        <w:t>)</w:t>
-      </w:r>
-    </w:p>
-    <w:p>
-      <w:r>
-        <w:t>nonce_str;</w:t>
-      </w:r>
-    </w:p>
-    <w:p>
-      <w:r>
-        <w:rPr>
-          <w:rFonts w:hint="eastAsia"/>
-        </w:rPr>
-        <w:t>随机字符串</w:t>
-      </w:r>
-      <w:r>
-        <w:rPr>
-          <w:rFonts w:hint="eastAsia"/>
-        </w:rPr>
-        <w:t>(</w:t>
-      </w:r>
-      <w:r>
-        <w:rPr>
-          <w:rFonts w:hint="eastAsia"/>
-        </w:rPr>
-        <w:t>随机字符串，不长于</w:t>
-      </w:r>
-      <w:r>
-        <w:rPr>
-          <w:rFonts w:hint="eastAsia"/>
-        </w:rPr>
-        <w:t>32</w:t>
-      </w:r>
-      <w:r>
-        <w:rPr>
-          <w:rFonts w:hint="eastAsia"/>
-        </w:rPr>
-        <w:t>位</w:t>
-      </w:r>
-      <w:r>
-        <w:rPr>
-          <w:rFonts w:hint="eastAsia"/>
-        </w:rPr>
-        <w:t>)</w:t>
-      </w:r>
-    </w:p>
-    <w:p>
-      <w:r>
-        <w:t>result_code;</w:t>
-      </w:r>
-    </w:p>
-    <w:p>
-      <w:r>
-        <w:rPr>
-          <w:rFonts w:hint="eastAsia"/>
-        </w:rPr>
-        <w:t>业务结果</w:t>
-      </w:r>
-      <w:r>
-        <w:rPr>
-          <w:rFonts w:hint="eastAsia"/>
-        </w:rPr>
-        <w:t>(SUCCESS/FAIL)</w:t>
-      </w:r>
-    </w:p>
-    <w:p>
-      <w:r>
         <w:t>err_code;</w:t>
       </w:r>
     </w:p>
@@ -4298,6 +4182,12 @@
             </w:pPr>
             <w:r>
               <w:rPr>
+                <w:rFonts w:asciiTheme="minorEastAsia" w:eastAsiaTheme="minorEastAsia" w:hAnsiTheme="minorEastAsia" w:cs="微软雅黑" w:hint="eastAsia"/>
+              </w:rPr>
+              <w:t>/</w:t>
+            </w:r>
+            <w:r>
+              <w:rPr>
                 <w:rFonts w:asciiTheme="minorEastAsia" w:eastAsiaTheme="minorEastAsia" w:hAnsiTheme="minorEastAsia" w:cs="微软雅黑"/>
               </w:rPr>
               <w:t>wechatEnterprisePayApi</w:t>
@@ -4354,90 +4244,88 @@
             <w:pPr>
               <w:spacing w:line="360" w:lineRule="auto"/>
               <w:rPr>
-                <w:rFonts w:asciiTheme="minorEastAsia" w:eastAsiaTheme="minorEastAsia" w:hAnsiTheme="minorEastAsia" w:cs="微软雅黑"/>
+                <w:rFonts w:asciiTheme="minorEastAsia" w:eastAsiaTheme="minorEastAsia" w:hAnsiTheme="minorEastAsia" w:cs="微软雅黑" w:hint="eastAsia"/>
               </w:rPr>
             </w:pPr>
             <w:r>
               <w:rPr>
                 <w:rFonts w:asciiTheme="minorEastAsia" w:eastAsiaTheme="minorEastAsia" w:hAnsiTheme="minorEastAsia" w:cs="微软雅黑"/>
               </w:rPr>
-              <w:t>partner_trade_no;</w:t>
-            </w:r>
-            <w:r>
-              <w:rPr>
-                <w:rFonts w:asciiTheme="minorEastAsia" w:eastAsiaTheme="minorEastAsia" w:hAnsiTheme="minorEastAsia" w:cs="微软雅黑" w:hint="eastAsia"/>
-              </w:rPr>
-              <w:t>（</w:t>
-            </w:r>
-            <w:r>
-              <w:rPr>
-                <w:rFonts w:asciiTheme="minorEastAsia" w:eastAsiaTheme="minorEastAsia" w:hAnsiTheme="minorEastAsia" w:cs="微软雅黑"/>
-              </w:rPr>
-              <w:t>String</w:t>
-            </w:r>
-            <w:r>
-              <w:rPr>
-                <w:rFonts w:asciiTheme="minorEastAsia" w:eastAsiaTheme="minorEastAsia" w:hAnsiTheme="minorEastAsia" w:cs="微软雅黑" w:hint="eastAsia"/>
-              </w:rPr>
-              <w:t>）</w:t>
-            </w:r>
-            <w:r>
-              <w:rPr>
-                <w:rFonts w:asciiTheme="minorEastAsia" w:eastAsiaTheme="minorEastAsia" w:hAnsiTheme="minorEastAsia" w:cs="微软雅黑" w:hint="eastAsia"/>
-              </w:rPr>
-              <w:t xml:space="preserve"> 商户企业付款单号-商户订单号，需保持唯一（只允许数字[0~9]或字母[A~Z]和[a~z]，最短8位，最长32位）</w:t>
+              <w:t>bank_code;</w:t>
+            </w:r>
+            <w:r>
+              <w:rPr>
+                <w:rFonts w:asciiTheme="minorEastAsia" w:eastAsiaTheme="minorEastAsia" w:hAnsiTheme="minorEastAsia" w:cs="微软雅黑" w:hint="eastAsia"/>
+              </w:rPr>
+              <w:t>银行</w:t>
+            </w:r>
+            <w:proofErr w:type="gramStart"/>
+            <w:r>
+              <w:rPr>
+                <w:rFonts w:asciiTheme="minorEastAsia" w:eastAsiaTheme="minorEastAsia" w:hAnsiTheme="minorEastAsia" w:cs="微软雅黑" w:hint="eastAsia"/>
+              </w:rPr>
+              <w:t>卡所在</w:t>
+            </w:r>
+            <w:proofErr w:type="gramEnd"/>
+            <w:r>
+              <w:rPr>
+                <w:rFonts w:asciiTheme="minorEastAsia" w:eastAsiaTheme="minorEastAsia" w:hAnsiTheme="minorEastAsia" w:cs="微软雅黑" w:hint="eastAsia"/>
+              </w:rPr>
+              <w:t>开户行编号,详见银行编号列表</w:t>
             </w:r>
           </w:p>
           <w:p>
             <w:pPr>
               <w:spacing w:line="360" w:lineRule="auto"/>
               <w:rPr>
-                <w:rFonts w:asciiTheme="minorEastAsia" w:eastAsiaTheme="minorEastAsia" w:hAnsiTheme="minorEastAsia" w:cs="微软雅黑"/>
+                <w:rFonts w:asciiTheme="minorEastAsia" w:eastAsiaTheme="minorEastAsia" w:hAnsiTheme="minorEastAsia" w:cs="微软雅黑" w:hint="eastAsia"/>
               </w:rPr>
             </w:pPr>
             <w:r>
               <w:rPr>
-                <w:rFonts w:asciiTheme="minorEastAsia" w:eastAsiaTheme="minorEastAsia" w:hAnsiTheme="minorEastAsia" w:cs="微软雅黑"/>
-              </w:rPr>
-              <w:t>bank_code;</w:t>
-            </w:r>
-            <w:r>
-              <w:rPr>
-                <w:rFonts w:asciiTheme="minorEastAsia" w:eastAsiaTheme="minorEastAsia" w:hAnsiTheme="minorEastAsia" w:cs="微软雅黑" w:hint="eastAsia"/>
-              </w:rPr>
-              <w:t>（</w:t>
-            </w:r>
-            <w:r>
-              <w:rPr>
-                <w:rFonts w:asciiTheme="minorEastAsia" w:eastAsiaTheme="minorEastAsia" w:hAnsiTheme="minorEastAsia" w:cs="微软雅黑"/>
-              </w:rPr>
-              <w:t>String</w:t>
-            </w:r>
-            <w:r>
-              <w:rPr>
-                <w:rFonts w:asciiTheme="minorEastAsia" w:eastAsiaTheme="minorEastAsia" w:hAnsiTheme="minorEastAsia" w:cs="微软雅黑" w:hint="eastAsia"/>
-              </w:rPr>
-              <w:t>）</w:t>
-            </w:r>
-            <w:r>
-              <w:rPr>
-                <w:rFonts w:asciiTheme="minorEastAsia" w:eastAsiaTheme="minorEastAsia" w:hAnsiTheme="minorEastAsia" w:cs="微软雅黑" w:hint="eastAsia"/>
-              </w:rPr>
-              <w:t>银行</w:t>
+                <w:rFonts w:asciiTheme="minorEastAsia" w:eastAsiaTheme="minorEastAsia" w:hAnsiTheme="minorEastAsia" w:cs="微软雅黑" w:hint="eastAsia"/>
+              </w:rPr>
+              <w:t>enc_bank_no</w:t>
+            </w:r>
+            <w:r>
+              <w:rPr>
+                <w:rFonts w:asciiTheme="minorEastAsia" w:eastAsiaTheme="minorEastAsia" w:hAnsiTheme="minorEastAsia" w:cs="微软雅黑" w:hint="eastAsia"/>
+              </w:rPr>
+              <w:t xml:space="preserve">: </w:t>
+            </w:r>
+            <w:r>
+              <w:rPr>
+                <w:rFonts w:asciiTheme="minorEastAsia" w:eastAsiaTheme="minorEastAsia" w:hAnsiTheme="minorEastAsia" w:cs="微软雅黑" w:hint="eastAsia"/>
+              </w:rPr>
+              <w:t>收款方银行卡号（采用标准RSA算法，公</w:t>
             </w:r>
             <w:proofErr w:type="gramStart"/>
             <w:r>
               <w:rPr>
                 <w:rFonts w:asciiTheme="minorEastAsia" w:eastAsiaTheme="minorEastAsia" w:hAnsiTheme="minorEastAsia" w:cs="微软雅黑" w:hint="eastAsia"/>
               </w:rPr>
-              <w:t>卡所在</w:t>
+              <w:t>钥</w:t>
             </w:r>
             <w:proofErr w:type="gramEnd"/>
             <w:r>
               <w:rPr>
                 <w:rFonts w:asciiTheme="minorEastAsia" w:eastAsiaTheme="minorEastAsia" w:hAnsiTheme="minorEastAsia" w:cs="微软雅黑" w:hint="eastAsia"/>
               </w:rPr>
-              <w:t>开户行编号,详见银行编号列表</w:t>
+              <w:t>由</w:t>
+            </w:r>
+            <w:proofErr w:type="gramStart"/>
+            <w:r>
+              <w:rPr>
+                <w:rFonts w:asciiTheme="minorEastAsia" w:eastAsiaTheme="minorEastAsia" w:hAnsiTheme="minorEastAsia" w:cs="微软雅黑" w:hint="eastAsia"/>
+              </w:rPr>
+              <w:t>微信侧</w:t>
+            </w:r>
+            <w:proofErr w:type="gramEnd"/>
+            <w:r>
+              <w:rPr>
+                <w:rFonts w:asciiTheme="minorEastAsia" w:eastAsiaTheme="minorEastAsia" w:hAnsiTheme="minorEastAsia" w:cs="微软雅黑" w:hint="eastAsia"/>
+              </w:rPr>
+              <w:t>提供）</w:t>
             </w:r>
           </w:p>
           <w:p>
@@ -4451,19 +4339,25 @@
               <w:rPr>
                 <w:rFonts w:asciiTheme="minorEastAsia" w:eastAsiaTheme="minorEastAsia" w:hAnsiTheme="minorEastAsia" w:cs="微软雅黑"/>
               </w:rPr>
-              <w:t>amount;</w:t>
-            </w:r>
-            <w:r>
-              <w:rPr>
-                <w:rFonts w:asciiTheme="minorEastAsia" w:eastAsiaTheme="minorEastAsia" w:hAnsiTheme="minorEastAsia" w:cs="微软雅黑" w:hint="eastAsia"/>
-              </w:rPr>
-              <w:t>（String）</w:t>
-            </w:r>
-            <w:r>
-              <w:rPr>
-                <w:rFonts w:asciiTheme="minorEastAsia" w:eastAsiaTheme="minorEastAsia" w:hAnsiTheme="minorEastAsia" w:cs="微软雅黑" w:hint="eastAsia"/>
-              </w:rPr>
-              <w:t>付款金额：RMB分（支付总额，不含手续费） 注：大于0的整数</w:t>
+              <w:t>trueName</w:t>
+            </w:r>
+            <w:r>
+              <w:rPr>
+                <w:rFonts w:asciiTheme="minorEastAsia" w:eastAsiaTheme="minorEastAsia" w:hAnsiTheme="minorEastAsia" w:cs="微软雅黑" w:hint="eastAsia"/>
+              </w:rPr>
+              <w:t>:</w:t>
+            </w:r>
+            <w:r>
+              <w:rPr>
+                <w:rFonts w:asciiTheme="minorEastAsia" w:eastAsiaTheme="minorEastAsia" w:hAnsiTheme="minorEastAsia" w:cs="微软雅黑"/>
+              </w:rPr>
+              <w:t xml:space="preserve"> </w:t>
+            </w:r>
+            <w:r>
+              <w:rPr>
+                <w:rFonts w:asciiTheme="minorEastAsia" w:eastAsiaTheme="minorEastAsia" w:hAnsiTheme="minorEastAsia" w:cs="微软雅黑"/>
+              </w:rPr>
+              <w:t>收款方用户名</w:t>
             </w:r>
           </w:p>
           <w:p>
@@ -4477,14 +4371,27 @@
               <w:rPr>
                 <w:rFonts w:asciiTheme="minorEastAsia" w:eastAsiaTheme="minorEastAsia" w:hAnsiTheme="minorEastAsia" w:cs="微软雅黑"/>
               </w:rPr>
-              <w:lastRenderedPageBreak/>
+              <w:t>amount;</w:t>
+            </w:r>
+            <w:r>
+              <w:rPr>
+                <w:rFonts w:asciiTheme="minorEastAsia" w:eastAsiaTheme="minorEastAsia" w:hAnsiTheme="minorEastAsia" w:cs="微软雅黑" w:hint="eastAsia"/>
+              </w:rPr>
+              <w:t>付款金额：RMB分（支付总额，不含手续费） 注：大于0的整数</w:t>
+            </w:r>
+          </w:p>
+          <w:p>
+            <w:pPr>
+              <w:spacing w:line="360" w:lineRule="auto"/>
+              <w:rPr>
+                <w:rFonts w:asciiTheme="minorEastAsia" w:eastAsiaTheme="minorEastAsia" w:hAnsiTheme="minorEastAsia" w:cs="微软雅黑"/>
+              </w:rPr>
+            </w:pPr>
+            <w:r>
+              <w:rPr>
+                <w:rFonts w:asciiTheme="minorEastAsia" w:eastAsiaTheme="minorEastAsia" w:hAnsiTheme="minorEastAsia" w:cs="微软雅黑"/>
+              </w:rPr>
               <w:t>desc;</w:t>
-            </w:r>
-            <w:r>
-              <w:rPr>
-                <w:rFonts w:asciiTheme="minorEastAsia" w:eastAsiaTheme="minorEastAsia" w:hAnsiTheme="minorEastAsia" w:cs="微软雅黑" w:hint="eastAsia"/>
-              </w:rPr>
-              <w:t>（String）</w:t>
             </w:r>
             <w:r>
               <w:rPr>
@@ -4522,7 +4429,6 @@
               <w:rPr>
                 <w:rFonts w:asciiTheme="minorEastAsia" w:eastAsiaTheme="minorEastAsia" w:hAnsiTheme="minorEastAsia" w:cs="微软雅黑" w:hint="eastAsia"/>
               </w:rPr>
-              <w:lastRenderedPageBreak/>
               <w:t>返回结果</w:t>
             </w:r>
           </w:p>
@@ -4688,6 +4594,7 @@
     </w:p>
     <w:p>
       <w:r>
+        <w:lastRenderedPageBreak/>
         <w:t>result_code;</w:t>
       </w:r>
       <w:r>
@@ -5107,6 +5014,12 @@
             </w:pPr>
             <w:r>
               <w:rPr>
+                <w:rFonts w:asciiTheme="minorEastAsia" w:eastAsiaTheme="minorEastAsia" w:hAnsiTheme="minorEastAsia" w:cs="微软雅黑" w:hint="eastAsia"/>
+              </w:rPr>
+              <w:t>/</w:t>
+            </w:r>
+            <w:r>
+              <w:rPr>
                 <w:rFonts w:asciiTheme="minorEastAsia" w:eastAsiaTheme="minorEastAsia" w:hAnsiTheme="minorEastAsia" w:cs="微软雅黑"/>
               </w:rPr>
               <w:t>wechatEnterprisePayApi</w:t>
@@ -5176,24 +5089,6 @@
               <w:rPr>
                 <w:rFonts w:asciiTheme="minorEastAsia" w:eastAsiaTheme="minorEastAsia" w:hAnsiTheme="minorEastAsia" w:cs="微软雅黑" w:hint="eastAsia"/>
               </w:rPr>
-              <w:t>（</w:t>
-            </w:r>
-            <w:r>
-              <w:rPr>
-                <w:rFonts w:asciiTheme="minorEastAsia" w:eastAsiaTheme="minorEastAsia" w:hAnsiTheme="minorEastAsia" w:cs="微软雅黑"/>
-              </w:rPr>
-              <w:t>String</w:t>
-            </w:r>
-            <w:r>
-              <w:rPr>
-                <w:rFonts w:asciiTheme="minorEastAsia" w:eastAsiaTheme="minorEastAsia" w:hAnsiTheme="minorEastAsia" w:cs="微软雅黑" w:hint="eastAsia"/>
-              </w:rPr>
-              <w:t>）</w:t>
-            </w:r>
-            <w:r>
-              <w:rPr>
-                <w:rFonts w:asciiTheme="minorEastAsia" w:eastAsiaTheme="minorEastAsia" w:hAnsiTheme="minorEastAsia" w:cs="微软雅黑" w:hint="eastAsia"/>
-              </w:rPr>
               <w:t xml:space="preserve"> 商户企业付款单号-商户订单号，需保持唯一（只允许数字[0~9]或字母[A~Z]和[a~z]，最短8位，最长32位）</w:t>
             </w:r>
             <w:r>
@@ -5289,349 +5184,349 @@
     </w:p>
     <w:p>
       <w:r>
+        <w:t>return_code;</w:t>
+      </w:r>
+      <w:r>
+        <w:rPr>
+          <w:rFonts w:hint="eastAsia"/>
+        </w:rPr>
+        <w:t>返回状态码</w:t>
+      </w:r>
+      <w:r>
+        <w:rPr>
+          <w:rFonts w:hint="eastAsia"/>
+        </w:rPr>
+        <w:t xml:space="preserve"> (SUCCESS/FAIL</w:t>
+      </w:r>
+      <w:r>
+        <w:rPr>
+          <w:rFonts w:hint="eastAsia"/>
+        </w:rPr>
+        <w:t>此字段是通信标识，</w:t>
+      </w:r>
+      <w:proofErr w:type="gramStart"/>
+      <w:r>
+        <w:rPr>
+          <w:rFonts w:hint="eastAsia"/>
+        </w:rPr>
+        <w:t>非交易</w:t>
+      </w:r>
+      <w:proofErr w:type="gramEnd"/>
+      <w:r>
+        <w:rPr>
+          <w:rFonts w:hint="eastAsia"/>
+        </w:rPr>
+        <w:t>标识，交易是否成功需要查看</w:t>
+      </w:r>
+      <w:r>
+        <w:rPr>
+          <w:rFonts w:hint="eastAsia"/>
+        </w:rPr>
+        <w:t>result_code</w:t>
+      </w:r>
+      <w:r>
+        <w:rPr>
+          <w:rFonts w:hint="eastAsia"/>
+        </w:rPr>
+        <w:t>来判断</w:t>
+      </w:r>
+      <w:r>
+        <w:rPr>
+          <w:rFonts w:hint="eastAsia"/>
+        </w:rPr>
+        <w:t xml:space="preserve"> )</w:t>
+      </w:r>
+    </w:p>
+    <w:p>
+      <w:r>
+        <w:t>return_msg;</w:t>
+      </w:r>
+      <w:r>
+        <w:rPr>
+          <w:rFonts w:hint="eastAsia"/>
+        </w:rPr>
+        <w:t>返回信息，如非空，为错误原因</w:t>
+      </w:r>
+      <w:r>
+        <w:rPr>
+          <w:rFonts w:hint="eastAsia"/>
+        </w:rPr>
+        <w:t>，</w:t>
+      </w:r>
+      <w:r>
+        <w:rPr>
+          <w:rFonts w:hint="eastAsia"/>
+        </w:rPr>
+        <w:t>签名失败</w:t>
+      </w:r>
+      <w:r>
+        <w:rPr>
+          <w:rFonts w:hint="eastAsia"/>
+        </w:rPr>
+        <w:t>，</w:t>
+      </w:r>
+      <w:r>
+        <w:rPr>
+          <w:rFonts w:hint="eastAsia"/>
+        </w:rPr>
+        <w:t>参数格式校验错误</w:t>
+      </w:r>
+    </w:p>
+    <w:p>
+      <w:r>
+        <w:t>result_code;</w:t>
+      </w:r>
+      <w:r>
+        <w:rPr>
+          <w:rFonts w:hint="eastAsia"/>
+        </w:rPr>
+        <w:t>业务结果</w:t>
+      </w:r>
+      <w:r>
+        <w:rPr>
+          <w:rFonts w:hint="eastAsia"/>
+        </w:rPr>
+        <w:t xml:space="preserve"> (SUCCESS/FAIL)</w:t>
+      </w:r>
+    </w:p>
+    <w:p>
+      <w:r>
+        <w:t>err_code;</w:t>
+      </w:r>
+      <w:r>
+        <w:rPr>
+          <w:rFonts w:hint="eastAsia"/>
+        </w:rPr>
+        <w:t>错误代码</w:t>
+      </w:r>
+      <w:r>
+        <w:rPr>
+          <w:rFonts w:hint="eastAsia"/>
+        </w:rPr>
+        <w:t xml:space="preserve"> (</w:t>
+      </w:r>
+      <w:r>
+        <w:rPr>
+          <w:rFonts w:hint="eastAsia"/>
+        </w:rPr>
+        <w:t>错误码信息</w:t>
+      </w:r>
+      <w:r>
+        <w:rPr>
+          <w:rFonts w:hint="eastAsia"/>
+        </w:rPr>
+        <w:t xml:space="preserve"> )</w:t>
+      </w:r>
+    </w:p>
+    <w:p>
+      <w:r>
+        <w:t>partner_trade_no;</w:t>
+      </w:r>
+      <w:r>
+        <w:rPr>
+          <w:rFonts w:hint="eastAsia"/>
+        </w:rPr>
+        <w:t>商户单号</w:t>
+      </w:r>
+      <w:r>
+        <w:rPr>
+          <w:rFonts w:hint="eastAsia"/>
+        </w:rPr>
+        <w:t xml:space="preserve"> (</w:t>
+      </w:r>
+      <w:r>
+        <w:rPr>
+          <w:rFonts w:hint="eastAsia"/>
+        </w:rPr>
+        <w:t>商户使用查询</w:t>
+      </w:r>
+      <w:r>
+        <w:rPr>
+          <w:rFonts w:hint="eastAsia"/>
+        </w:rPr>
+        <w:t>API</w:t>
+      </w:r>
+      <w:r>
+        <w:rPr>
+          <w:rFonts w:hint="eastAsia"/>
+        </w:rPr>
+        <w:t>填写的单号的原路返回</w:t>
+      </w:r>
+      <w:r>
+        <w:rPr>
+          <w:rFonts w:hint="eastAsia"/>
+        </w:rPr>
+        <w:t>)</w:t>
+      </w:r>
+    </w:p>
+    <w:p>
+      <w:r>
+        <w:t>mch_id;</w:t>
+      </w:r>
+      <w:proofErr w:type="gramStart"/>
+      <w:r>
+        <w:rPr>
+          <w:rFonts w:hint="eastAsia"/>
+        </w:rPr>
+        <w:t>商户号</w:t>
+      </w:r>
+      <w:r>
+        <w:rPr>
+          <w:rFonts w:hint="eastAsia"/>
+        </w:rPr>
+        <w:t>(</w:t>
+      </w:r>
+      <w:r>
+        <w:rPr>
+          <w:rFonts w:hint="eastAsia"/>
+        </w:rPr>
+        <w:t>微信支付</w:t>
+      </w:r>
+      <w:proofErr w:type="gramEnd"/>
+      <w:r>
+        <w:rPr>
+          <w:rFonts w:hint="eastAsia"/>
+        </w:rPr>
+        <w:t>分配的</w:t>
+      </w:r>
+      <w:proofErr w:type="gramStart"/>
+      <w:r>
+        <w:rPr>
+          <w:rFonts w:hint="eastAsia"/>
+        </w:rPr>
+        <w:t>商户号</w:t>
+      </w:r>
+      <w:proofErr w:type="gramEnd"/>
+      <w:r>
+        <w:rPr>
+          <w:rFonts w:hint="eastAsia"/>
+        </w:rPr>
+        <w:t xml:space="preserve"> )</w:t>
+      </w:r>
+    </w:p>
+    <w:p>
+      <w:r>
+        <w:t>detail_id;</w:t>
+      </w:r>
+      <w:r>
+        <w:rPr>
+          <w:rFonts w:hint="eastAsia"/>
+        </w:rPr>
+        <w:t>付款单号</w:t>
+      </w:r>
+      <w:r>
+        <w:rPr>
+          <w:rFonts w:hint="eastAsia"/>
+        </w:rPr>
+        <w:t xml:space="preserve"> (</w:t>
+      </w:r>
+      <w:r>
+        <w:rPr>
+          <w:rFonts w:hint="eastAsia"/>
+        </w:rPr>
+        <w:t>调用企业付款</w:t>
+      </w:r>
+      <w:r>
+        <w:rPr>
+          <w:rFonts w:hint="eastAsia"/>
+        </w:rPr>
+        <w:t>API</w:t>
+      </w:r>
+      <w:r>
+        <w:rPr>
+          <w:rFonts w:hint="eastAsia"/>
+        </w:rPr>
+        <w:t>时，</w:t>
+      </w:r>
+      <w:proofErr w:type="gramStart"/>
+      <w:r>
+        <w:rPr>
+          <w:rFonts w:hint="eastAsia"/>
+        </w:rPr>
+        <w:t>微信系统</w:t>
+      </w:r>
+      <w:proofErr w:type="gramEnd"/>
+      <w:r>
+        <w:rPr>
+          <w:rFonts w:hint="eastAsia"/>
+        </w:rPr>
+        <w:t>内部产生的单号</w:t>
+      </w:r>
+      <w:r>
+        <w:rPr>
+          <w:rFonts w:hint="eastAsia"/>
+        </w:rPr>
+        <w:t xml:space="preserve"> )</w:t>
+      </w:r>
+    </w:p>
+    <w:p>
+      <w:r>
+        <w:t>status;</w:t>
+      </w:r>
+      <w:r>
+        <w:rPr>
+          <w:rFonts w:hint="eastAsia"/>
+        </w:rPr>
+        <w:t>转账状态</w:t>
+      </w:r>
+      <w:r>
+        <w:rPr>
+          <w:rFonts w:hint="eastAsia"/>
+        </w:rPr>
+        <w:t>(SUCCESS:</w:t>
+      </w:r>
+      <w:r>
+        <w:rPr>
+          <w:rFonts w:hint="eastAsia"/>
+        </w:rPr>
+        <w:t>转账成功</w:t>
+      </w:r>
+      <w:r>
+        <w:rPr>
+          <w:rFonts w:hint="eastAsia"/>
+        </w:rPr>
+        <w:t>，</w:t>
+      </w:r>
+      <w:r>
+        <w:rPr>
+          <w:rFonts w:hint="eastAsia"/>
+        </w:rPr>
+        <w:t>FAILED:</w:t>
+      </w:r>
+      <w:r>
+        <w:rPr>
+          <w:rFonts w:hint="eastAsia"/>
+        </w:rPr>
+        <w:t>转账失败</w:t>
+      </w:r>
+      <w:r>
+        <w:rPr>
+          <w:rFonts w:hint="eastAsia"/>
+        </w:rPr>
+        <w:t>，</w:t>
+      </w:r>
+      <w:r>
+        <w:rPr>
+          <w:rFonts w:hint="eastAsia"/>
+        </w:rPr>
+        <w:t>PROCESSING:</w:t>
+      </w:r>
+      <w:r>
+        <w:rPr>
+          <w:rFonts w:hint="eastAsia"/>
+        </w:rPr>
+        <w:t>处理中</w:t>
+      </w:r>
+      <w:r>
+        <w:rPr>
+          <w:rFonts w:hint="eastAsia"/>
+        </w:rPr>
+        <w:t xml:space="preserve"> )</w:t>
+      </w:r>
+    </w:p>
+    <w:p>
+      <w:r>
         <w:lastRenderedPageBreak/>
-        <w:t>return_code;</w:t>
-      </w:r>
-      <w:r>
-        <w:rPr>
-          <w:rFonts w:hint="eastAsia"/>
-        </w:rPr>
-        <w:t>返回状态码</w:t>
-      </w:r>
-      <w:r>
-        <w:rPr>
-          <w:rFonts w:hint="eastAsia"/>
-        </w:rPr>
-        <w:t xml:space="preserve"> (SUCCESS/FAIL</w:t>
-      </w:r>
-      <w:r>
-        <w:rPr>
-          <w:rFonts w:hint="eastAsia"/>
-        </w:rPr>
-        <w:t>此字段是通信标识，</w:t>
-      </w:r>
-      <w:proofErr w:type="gramStart"/>
-      <w:r>
-        <w:rPr>
-          <w:rFonts w:hint="eastAsia"/>
-        </w:rPr>
-        <w:t>非交易</w:t>
-      </w:r>
-      <w:proofErr w:type="gramEnd"/>
-      <w:r>
-        <w:rPr>
-          <w:rFonts w:hint="eastAsia"/>
-        </w:rPr>
-        <w:t>标识，交易是否成功需要查看</w:t>
-      </w:r>
-      <w:r>
-        <w:rPr>
-          <w:rFonts w:hint="eastAsia"/>
-        </w:rPr>
-        <w:t>result_code</w:t>
-      </w:r>
-      <w:r>
-        <w:rPr>
-          <w:rFonts w:hint="eastAsia"/>
-        </w:rPr>
-        <w:t>来判断</w:t>
-      </w:r>
-      <w:r>
-        <w:rPr>
-          <w:rFonts w:hint="eastAsia"/>
-        </w:rPr>
-        <w:t xml:space="preserve"> )</w:t>
-      </w:r>
-    </w:p>
-    <w:p>
-      <w:r>
-        <w:t>return_msg;</w:t>
-      </w:r>
-      <w:r>
-        <w:rPr>
-          <w:rFonts w:hint="eastAsia"/>
-        </w:rPr>
-        <w:t>返回信息，如非空，为错误原因</w:t>
-      </w:r>
-      <w:r>
-        <w:rPr>
-          <w:rFonts w:hint="eastAsia"/>
-        </w:rPr>
-        <w:t>，</w:t>
-      </w:r>
-      <w:r>
-        <w:rPr>
-          <w:rFonts w:hint="eastAsia"/>
-        </w:rPr>
-        <w:t>签名失败</w:t>
-      </w:r>
-      <w:r>
-        <w:rPr>
-          <w:rFonts w:hint="eastAsia"/>
-        </w:rPr>
-        <w:t>，</w:t>
-      </w:r>
-      <w:r>
-        <w:rPr>
-          <w:rFonts w:hint="eastAsia"/>
-        </w:rPr>
-        <w:t>参数格式校验错误</w:t>
-      </w:r>
-    </w:p>
-    <w:p>
-      <w:r>
-        <w:t>result_code;</w:t>
-      </w:r>
-      <w:r>
-        <w:rPr>
-          <w:rFonts w:hint="eastAsia"/>
-        </w:rPr>
-        <w:t>业务结果</w:t>
-      </w:r>
-      <w:r>
-        <w:rPr>
-          <w:rFonts w:hint="eastAsia"/>
-        </w:rPr>
-        <w:t xml:space="preserve"> (SUCCESS/FAIL)</w:t>
-      </w:r>
-    </w:p>
-    <w:p>
-      <w:r>
-        <w:t>err_code;</w:t>
-      </w:r>
-      <w:r>
-        <w:rPr>
-          <w:rFonts w:hint="eastAsia"/>
-        </w:rPr>
-        <w:t>错误代码</w:t>
-      </w:r>
-      <w:r>
-        <w:rPr>
-          <w:rFonts w:hint="eastAsia"/>
-        </w:rPr>
-        <w:t xml:space="preserve"> (</w:t>
-      </w:r>
-      <w:r>
-        <w:rPr>
-          <w:rFonts w:hint="eastAsia"/>
-        </w:rPr>
-        <w:t>错误码信息</w:t>
-      </w:r>
-      <w:r>
-        <w:rPr>
-          <w:rFonts w:hint="eastAsia"/>
-        </w:rPr>
-        <w:t xml:space="preserve"> )</w:t>
-      </w:r>
-    </w:p>
-    <w:p>
-      <w:r>
-        <w:t>partner_trade_no;</w:t>
-      </w:r>
-      <w:r>
-        <w:rPr>
-          <w:rFonts w:hint="eastAsia"/>
-        </w:rPr>
-        <w:t>商户单号</w:t>
-      </w:r>
-      <w:r>
-        <w:rPr>
-          <w:rFonts w:hint="eastAsia"/>
-        </w:rPr>
-        <w:t xml:space="preserve"> (</w:t>
-      </w:r>
-      <w:r>
-        <w:rPr>
-          <w:rFonts w:hint="eastAsia"/>
-        </w:rPr>
-        <w:t>商户使用查询</w:t>
-      </w:r>
-      <w:r>
-        <w:rPr>
-          <w:rFonts w:hint="eastAsia"/>
-        </w:rPr>
-        <w:t>API</w:t>
-      </w:r>
-      <w:r>
-        <w:rPr>
-          <w:rFonts w:hint="eastAsia"/>
-        </w:rPr>
-        <w:t>填写的单号的原路返回</w:t>
-      </w:r>
-      <w:r>
-        <w:rPr>
-          <w:rFonts w:hint="eastAsia"/>
-        </w:rPr>
-        <w:t>)</w:t>
-      </w:r>
-    </w:p>
-    <w:p>
-      <w:r>
-        <w:t>mch_id;</w:t>
-      </w:r>
-      <w:proofErr w:type="gramStart"/>
-      <w:r>
-        <w:rPr>
-          <w:rFonts w:hint="eastAsia"/>
-        </w:rPr>
-        <w:t>商户号</w:t>
-      </w:r>
-      <w:r>
-        <w:rPr>
-          <w:rFonts w:hint="eastAsia"/>
-        </w:rPr>
-        <w:t>(</w:t>
-      </w:r>
-      <w:r>
-        <w:rPr>
-          <w:rFonts w:hint="eastAsia"/>
-        </w:rPr>
-        <w:t>微信支付</w:t>
-      </w:r>
-      <w:proofErr w:type="gramEnd"/>
-      <w:r>
-        <w:rPr>
-          <w:rFonts w:hint="eastAsia"/>
-        </w:rPr>
-        <w:t>分配的</w:t>
-      </w:r>
-      <w:proofErr w:type="gramStart"/>
-      <w:r>
-        <w:rPr>
-          <w:rFonts w:hint="eastAsia"/>
-        </w:rPr>
-        <w:t>商户号</w:t>
-      </w:r>
-      <w:proofErr w:type="gramEnd"/>
-      <w:r>
-        <w:rPr>
-          <w:rFonts w:hint="eastAsia"/>
-        </w:rPr>
-        <w:t xml:space="preserve"> )</w:t>
-      </w:r>
-    </w:p>
-    <w:p>
-      <w:r>
-        <w:t>detail_id;</w:t>
-      </w:r>
-      <w:r>
-        <w:rPr>
-          <w:rFonts w:hint="eastAsia"/>
-        </w:rPr>
-        <w:t>付款单号</w:t>
-      </w:r>
-      <w:r>
-        <w:rPr>
-          <w:rFonts w:hint="eastAsia"/>
-        </w:rPr>
-        <w:t xml:space="preserve"> (</w:t>
-      </w:r>
-      <w:r>
-        <w:rPr>
-          <w:rFonts w:hint="eastAsia"/>
-        </w:rPr>
-        <w:t>调用企业付款</w:t>
-      </w:r>
-      <w:r>
-        <w:rPr>
-          <w:rFonts w:hint="eastAsia"/>
-        </w:rPr>
-        <w:t>API</w:t>
-      </w:r>
-      <w:r>
-        <w:rPr>
-          <w:rFonts w:hint="eastAsia"/>
-        </w:rPr>
-        <w:t>时，</w:t>
-      </w:r>
-      <w:proofErr w:type="gramStart"/>
-      <w:r>
-        <w:rPr>
-          <w:rFonts w:hint="eastAsia"/>
-        </w:rPr>
-        <w:t>微信系统</w:t>
-      </w:r>
-      <w:proofErr w:type="gramEnd"/>
-      <w:r>
-        <w:rPr>
-          <w:rFonts w:hint="eastAsia"/>
-        </w:rPr>
-        <w:t>内部产生的单号</w:t>
-      </w:r>
-      <w:r>
-        <w:rPr>
-          <w:rFonts w:hint="eastAsia"/>
-        </w:rPr>
-        <w:t xml:space="preserve"> )</w:t>
-      </w:r>
-    </w:p>
-    <w:p>
-      <w:r>
-        <w:t>status;</w:t>
-      </w:r>
-      <w:r>
-        <w:rPr>
-          <w:rFonts w:hint="eastAsia"/>
-        </w:rPr>
-        <w:t>转账状态</w:t>
-      </w:r>
-      <w:r>
-        <w:rPr>
-          <w:rFonts w:hint="eastAsia"/>
-        </w:rPr>
-        <w:t>(SUCCESS:</w:t>
-      </w:r>
-      <w:r>
-        <w:rPr>
-          <w:rFonts w:hint="eastAsia"/>
-        </w:rPr>
-        <w:t>转账成功</w:t>
-      </w:r>
-      <w:r>
-        <w:rPr>
-          <w:rFonts w:hint="eastAsia"/>
-        </w:rPr>
-        <w:t>，</w:t>
-      </w:r>
-      <w:r>
-        <w:rPr>
-          <w:rFonts w:hint="eastAsia"/>
-        </w:rPr>
-        <w:t>FAILED:</w:t>
-      </w:r>
-      <w:r>
-        <w:rPr>
-          <w:rFonts w:hint="eastAsia"/>
-        </w:rPr>
-        <w:t>转账失败</w:t>
-      </w:r>
-      <w:r>
-        <w:rPr>
-          <w:rFonts w:hint="eastAsia"/>
-        </w:rPr>
-        <w:t>，</w:t>
-      </w:r>
-      <w:r>
-        <w:rPr>
-          <w:rFonts w:hint="eastAsia"/>
-        </w:rPr>
-        <w:t>PROCESSING:</w:t>
-      </w:r>
-      <w:r>
-        <w:rPr>
-          <w:rFonts w:hint="eastAsia"/>
-        </w:rPr>
-        <w:t>处理中</w:t>
-      </w:r>
-      <w:r>
-        <w:rPr>
-          <w:rFonts w:hint="eastAsia"/>
-        </w:rPr>
-        <w:t xml:space="preserve"> )</w:t>
-      </w:r>
-    </w:p>
-    <w:p>
-      <w:r>
         <w:t>reason;</w:t>
       </w:r>
       <w:r>
@@ -5986,24 +5881,6 @@
               <w:rPr>
                 <w:rFonts w:asciiTheme="minorEastAsia" w:eastAsiaTheme="minorEastAsia" w:hAnsiTheme="minorEastAsia" w:cs="微软雅黑" w:hint="eastAsia"/>
               </w:rPr>
-              <w:t>（</w:t>
-            </w:r>
-            <w:r>
-              <w:rPr>
-                <w:rFonts w:asciiTheme="minorEastAsia" w:eastAsiaTheme="minorEastAsia" w:hAnsiTheme="minorEastAsia" w:cs="微软雅黑"/>
-              </w:rPr>
-              <w:t>String</w:t>
-            </w:r>
-            <w:r>
-              <w:rPr>
-                <w:rFonts w:asciiTheme="minorEastAsia" w:eastAsiaTheme="minorEastAsia" w:hAnsiTheme="minorEastAsia" w:cs="微软雅黑" w:hint="eastAsia"/>
-              </w:rPr>
-              <w:t>）</w:t>
-            </w:r>
-            <w:r>
-              <w:rPr>
-                <w:rFonts w:asciiTheme="minorEastAsia" w:eastAsiaTheme="minorEastAsia" w:hAnsiTheme="minorEastAsia" w:cs="微软雅黑" w:hint="eastAsia"/>
-              </w:rPr>
               <w:t xml:space="preserve"> 商户企业付款单号-商户订单号，需保持唯一（只允许数字[0~9]或字母[A~Z]和[a~z]，最短8位，最长32位）</w:t>
             </w:r>
             <w:r>
@@ -6212,250 +6089,256 @@
     </w:p>
     <w:p>
       <w:r>
+        <w:t>err_code;</w:t>
+      </w:r>
+      <w:r>
+        <w:rPr>
+          <w:rFonts w:hint="eastAsia"/>
+        </w:rPr>
+        <w:t>错误代码</w:t>
+      </w:r>
+      <w:r>
+        <w:rPr>
+          <w:rFonts w:hint="eastAsia"/>
+        </w:rPr>
+        <w:t xml:space="preserve"> (</w:t>
+      </w:r>
+      <w:r>
+        <w:rPr>
+          <w:rFonts w:hint="eastAsia"/>
+        </w:rPr>
+        <w:t>错误码信息</w:t>
+      </w:r>
+      <w:r>
+        <w:rPr>
+          <w:rFonts w:hint="eastAsia"/>
+        </w:rPr>
+        <w:t>)</w:t>
+      </w:r>
+    </w:p>
+    <w:p>
+      <w:r>
+        <w:t>err_code_des;</w:t>
+      </w:r>
+      <w:r>
+        <w:rPr>
+          <w:rFonts w:hint="eastAsia"/>
+        </w:rPr>
+        <w:t>错误代码描述</w:t>
+      </w:r>
+      <w:r>
+        <w:rPr>
+          <w:rFonts w:hint="eastAsia"/>
+        </w:rPr>
+        <w:t xml:space="preserve"> (</w:t>
+      </w:r>
+      <w:r>
+        <w:rPr>
+          <w:rFonts w:hint="eastAsia"/>
+        </w:rPr>
+        <w:t>结果信息描述</w:t>
+      </w:r>
+      <w:r>
+        <w:rPr>
+          <w:rFonts w:hint="eastAsia"/>
+        </w:rPr>
+        <w:t xml:space="preserve"> )</w:t>
+      </w:r>
+    </w:p>
+    <w:p>
+      <w:r>
+        <w:t>mch_id;</w:t>
+      </w:r>
+      <w:r>
+        <w:rPr>
+          <w:rFonts w:hint="eastAsia"/>
+        </w:rPr>
+        <w:t>商户号</w:t>
+      </w:r>
+    </w:p>
+    <w:p>
+      <w:r>
+        <w:t>partner_trade_no;</w:t>
+      </w:r>
+      <w:r>
+        <w:rPr>
+          <w:rFonts w:hint="eastAsia"/>
+        </w:rPr>
+        <w:t>商户企业付款单号</w:t>
+      </w:r>
+      <w:r>
+        <w:rPr>
+          <w:rFonts w:hint="eastAsia"/>
+        </w:rPr>
+        <w:t>(</w:t>
+      </w:r>
+      <w:r>
+        <w:rPr>
+          <w:rFonts w:hint="eastAsia"/>
+        </w:rPr>
+        <w:t>商户单号</w:t>
+      </w:r>
+      <w:r>
+        <w:rPr>
+          <w:rFonts w:hint="eastAsia"/>
+        </w:rPr>
+        <w:t>)</w:t>
+      </w:r>
+    </w:p>
+    <w:p>
+      <w:r>
+        <w:t>payment_no;</w:t>
+      </w:r>
+      <w:proofErr w:type="gramStart"/>
+      <w:r>
+        <w:rPr>
+          <w:rFonts w:hint="eastAsia"/>
+        </w:rPr>
+        <w:t>微信企业</w:t>
+      </w:r>
+      <w:proofErr w:type="gramEnd"/>
+      <w:r>
+        <w:rPr>
+          <w:rFonts w:hint="eastAsia"/>
+        </w:rPr>
+        <w:t>付款单号</w:t>
+      </w:r>
+      <w:r>
+        <w:rPr>
+          <w:rFonts w:hint="eastAsia"/>
+        </w:rPr>
+        <w:t>(</w:t>
+      </w:r>
+      <w:r>
+        <w:rPr>
+          <w:rFonts w:hint="eastAsia"/>
+        </w:rPr>
+        <w:t>即</w:t>
+      </w:r>
+      <w:proofErr w:type="gramStart"/>
+      <w:r>
+        <w:rPr>
+          <w:rFonts w:hint="eastAsia"/>
+        </w:rPr>
+        <w:t>为微信内部</w:t>
+      </w:r>
+      <w:proofErr w:type="gramEnd"/>
+      <w:r>
+        <w:rPr>
+          <w:rFonts w:hint="eastAsia"/>
+        </w:rPr>
+        <w:t>业务单号</w:t>
+      </w:r>
+      <w:r>
+        <w:rPr>
+          <w:rFonts w:hint="eastAsia"/>
+        </w:rPr>
+        <w:t>)</w:t>
+      </w:r>
+    </w:p>
+    <w:p>
+      <w:r>
+        <w:t>bank_no_md5;</w:t>
+      </w:r>
+      <w:r>
+        <w:rPr>
+          <w:rFonts w:hint="eastAsia"/>
+        </w:rPr>
+        <w:t>收款用户银行卡号</w:t>
+      </w:r>
+      <w:r>
+        <w:rPr>
+          <w:rFonts w:hint="eastAsia"/>
+        </w:rPr>
+        <w:t>(MD5</w:t>
+      </w:r>
+      <w:r>
+        <w:rPr>
+          <w:rFonts w:hint="eastAsia"/>
+        </w:rPr>
+        <w:t>加密</w:t>
+      </w:r>
+      <w:r>
+        <w:rPr>
+          <w:rFonts w:hint="eastAsia"/>
+        </w:rPr>
+        <w:t>)</w:t>
+      </w:r>
+    </w:p>
+    <w:p>
+      <w:r>
+        <w:t>true_name_md5;</w:t>
+      </w:r>
+      <w:r>
+        <w:rPr>
+          <w:rFonts w:hint="eastAsia"/>
+        </w:rPr>
+        <w:t>收款人真实姓名（</w:t>
+      </w:r>
+      <w:r>
+        <w:rPr>
+          <w:rFonts w:hint="eastAsia"/>
+        </w:rPr>
+        <w:t>MD5</w:t>
+      </w:r>
+      <w:r>
+        <w:rPr>
+          <w:rFonts w:hint="eastAsia"/>
+        </w:rPr>
+        <w:t>加密）</w:t>
+      </w:r>
+    </w:p>
+    <w:p>
+      <w:r>
+        <w:t>amount;</w:t>
+      </w:r>
+      <w:r>
+        <w:rPr>
+          <w:rFonts w:hint="eastAsia"/>
+        </w:rPr>
+        <w:t>代付订单金额</w:t>
+      </w:r>
+      <w:r>
+        <w:rPr>
+          <w:rFonts w:hint="eastAsia"/>
+        </w:rPr>
+        <w:t>RMB</w:t>
+      </w:r>
+      <w:r>
+        <w:rPr>
+          <w:rFonts w:hint="eastAsia"/>
+        </w:rPr>
+        <w:t>：分</w:t>
+      </w:r>
+    </w:p>
+    <w:p>
+      <w:r>
+        <w:t>status;</w:t>
+      </w:r>
+      <w:r>
+        <w:rPr>
+          <w:rFonts w:hint="eastAsia"/>
+        </w:rPr>
+        <w:t>代付订单状态：</w:t>
+      </w:r>
+      <w:r>
+        <w:rPr>
+          <w:rFonts w:hint="eastAsia"/>
+        </w:rPr>
+        <w:t xml:space="preserve"> PROCESSING</w:t>
+      </w:r>
+      <w:r>
+        <w:rPr>
+          <w:rFonts w:hint="eastAsia"/>
+        </w:rPr>
+        <w:t>（处理中，如有明确失败，则返回额外失败</w:t>
+      </w:r>
+      <w:r>
+        <w:rPr>
+          <w:rFonts w:hint="eastAsia"/>
+        </w:rPr>
         <w:lastRenderedPageBreak/>
-        <w:t>err_code;</w:t>
-      </w:r>
-      <w:r>
-        <w:rPr>
-          <w:rFonts w:hint="eastAsia"/>
-        </w:rPr>
-        <w:t>错误代码</w:t>
-      </w:r>
-      <w:r>
-        <w:rPr>
-          <w:rFonts w:hint="eastAsia"/>
-        </w:rPr>
-        <w:t xml:space="preserve"> (</w:t>
-      </w:r>
-      <w:r>
-        <w:rPr>
-          <w:rFonts w:hint="eastAsia"/>
-        </w:rPr>
-        <w:t>错误码信息</w:t>
-      </w:r>
-      <w:r>
-        <w:rPr>
-          <w:rFonts w:hint="eastAsia"/>
-        </w:rPr>
-        <w:t>)</w:t>
-      </w:r>
-    </w:p>
-    <w:p>
-      <w:r>
-        <w:t>err_code_des;</w:t>
-      </w:r>
-      <w:r>
-        <w:rPr>
-          <w:rFonts w:hint="eastAsia"/>
-        </w:rPr>
-        <w:t>错误代码描述</w:t>
-      </w:r>
-      <w:r>
-        <w:rPr>
-          <w:rFonts w:hint="eastAsia"/>
-        </w:rPr>
-        <w:t xml:space="preserve"> (</w:t>
-      </w:r>
-      <w:r>
-        <w:rPr>
-          <w:rFonts w:hint="eastAsia"/>
-        </w:rPr>
-        <w:t>结果信息描述</w:t>
-      </w:r>
-      <w:r>
-        <w:rPr>
-          <w:rFonts w:hint="eastAsia"/>
-        </w:rPr>
-        <w:t xml:space="preserve"> )</w:t>
-      </w:r>
-    </w:p>
-    <w:p>
-      <w:r>
-        <w:t>mch_id;</w:t>
-      </w:r>
-      <w:r>
-        <w:rPr>
-          <w:rFonts w:hint="eastAsia"/>
-        </w:rPr>
-        <w:t>商户号</w:t>
-      </w:r>
-    </w:p>
-    <w:p>
-      <w:r>
-        <w:t>partner_trade_no;</w:t>
-      </w:r>
-      <w:r>
-        <w:rPr>
-          <w:rFonts w:hint="eastAsia"/>
-        </w:rPr>
-        <w:t>商户企业付款单号</w:t>
-      </w:r>
-      <w:r>
-        <w:rPr>
-          <w:rFonts w:hint="eastAsia"/>
-        </w:rPr>
-        <w:t>(</w:t>
-      </w:r>
-      <w:r>
-        <w:rPr>
-          <w:rFonts w:hint="eastAsia"/>
-        </w:rPr>
-        <w:t>商户单号</w:t>
-      </w:r>
-      <w:r>
-        <w:rPr>
-          <w:rFonts w:hint="eastAsia"/>
-        </w:rPr>
-        <w:t>)</w:t>
-      </w:r>
-    </w:p>
-    <w:p>
-      <w:r>
-        <w:t>payment_no;</w:t>
-      </w:r>
-      <w:proofErr w:type="gramStart"/>
-      <w:r>
-        <w:rPr>
-          <w:rFonts w:hint="eastAsia"/>
-        </w:rPr>
-        <w:t>微信企业</w:t>
-      </w:r>
-      <w:proofErr w:type="gramEnd"/>
-      <w:r>
-        <w:rPr>
-          <w:rFonts w:hint="eastAsia"/>
-        </w:rPr>
-        <w:t>付款单号</w:t>
-      </w:r>
-      <w:r>
-        <w:rPr>
-          <w:rFonts w:hint="eastAsia"/>
-        </w:rPr>
-        <w:t>(</w:t>
-      </w:r>
-      <w:r>
-        <w:rPr>
-          <w:rFonts w:hint="eastAsia"/>
-        </w:rPr>
-        <w:t>即</w:t>
-      </w:r>
-      <w:proofErr w:type="gramStart"/>
-      <w:r>
-        <w:rPr>
-          <w:rFonts w:hint="eastAsia"/>
-        </w:rPr>
-        <w:t>为微信内部</w:t>
-      </w:r>
-      <w:proofErr w:type="gramEnd"/>
-      <w:r>
-        <w:rPr>
-          <w:rFonts w:hint="eastAsia"/>
-        </w:rPr>
-        <w:t>业务单号</w:t>
-      </w:r>
-      <w:r>
-        <w:rPr>
-          <w:rFonts w:hint="eastAsia"/>
-        </w:rPr>
-        <w:t>)</w:t>
-      </w:r>
-    </w:p>
-    <w:p>
-      <w:r>
-        <w:t>bank_no_md5;</w:t>
-      </w:r>
-      <w:r>
-        <w:rPr>
-          <w:rFonts w:hint="eastAsia"/>
-        </w:rPr>
-        <w:t>收款用户银行卡号</w:t>
-      </w:r>
-      <w:r>
-        <w:rPr>
-          <w:rFonts w:hint="eastAsia"/>
-        </w:rPr>
-        <w:t>(MD5</w:t>
-      </w:r>
-      <w:r>
-        <w:rPr>
-          <w:rFonts w:hint="eastAsia"/>
-        </w:rPr>
-        <w:t>加密</w:t>
-      </w:r>
-      <w:r>
-        <w:rPr>
-          <w:rFonts w:hint="eastAsia"/>
-        </w:rPr>
-        <w:t>)</w:t>
-      </w:r>
-    </w:p>
-    <w:p>
-      <w:r>
-        <w:t>true_name_md5;</w:t>
-      </w:r>
-      <w:r>
-        <w:rPr>
-          <w:rFonts w:hint="eastAsia"/>
-        </w:rPr>
-        <w:t>收款人真实姓名（</w:t>
-      </w:r>
-      <w:r>
-        <w:rPr>
-          <w:rFonts w:hint="eastAsia"/>
-        </w:rPr>
-        <w:t>MD5</w:t>
-      </w:r>
-      <w:r>
-        <w:rPr>
-          <w:rFonts w:hint="eastAsia"/>
-        </w:rPr>
-        <w:t>加密）</w:t>
-      </w:r>
-    </w:p>
-    <w:p>
-      <w:r>
-        <w:t>amount;</w:t>
-      </w:r>
-      <w:r>
-        <w:rPr>
-          <w:rFonts w:hint="eastAsia"/>
-        </w:rPr>
-        <w:t>代付订单金额</w:t>
-      </w:r>
-      <w:r>
-        <w:rPr>
-          <w:rFonts w:hint="eastAsia"/>
-        </w:rPr>
-        <w:t>RMB</w:t>
-      </w:r>
-      <w:r>
-        <w:rPr>
-          <w:rFonts w:hint="eastAsia"/>
-        </w:rPr>
-        <w:t>：分</w:t>
-      </w:r>
-    </w:p>
-    <w:p>
-      <w:r>
-        <w:t>status;</w:t>
-      </w:r>
-      <w:r>
-        <w:rPr>
-          <w:rFonts w:hint="eastAsia"/>
-        </w:rPr>
-        <w:t>代付订单状态：</w:t>
-      </w:r>
-      <w:r>
-        <w:rPr>
-          <w:rFonts w:hint="eastAsia"/>
-        </w:rPr>
-        <w:t xml:space="preserve"> PROCESSING</w:t>
-      </w:r>
-      <w:r>
-        <w:rPr>
-          <w:rFonts w:hint="eastAsia"/>
-        </w:rPr>
-        <w:t>（处理中，如有明确失败，则返回额外失败原因；否则没有错误原因）</w:t>
+        <w:t>原因；否则没有错误原因）</w:t>
       </w:r>
       <w:r>
         <w:rPr>
@@ -6849,6 +6732,8 @@
               </w:rPr>
               <w:t>商品简单描述</w:t>
             </w:r>
+            <w:bookmarkStart w:id="23" w:name="_GoBack"/>
+            <w:bookmarkEnd w:id="23"/>
           </w:p>
           <w:p>
             <w:pPr>
@@ -7008,7 +6893,6 @@
           <w:rFonts w:asciiTheme="minorEastAsia" w:eastAsiaTheme="minorEastAsia" w:hAnsiTheme="minorEastAsia" w:cs="微软雅黑" w:hint="eastAsia"/>
           <w:b/>
         </w:rPr>
-        <w:lastRenderedPageBreak/>
         <w:t>d</w:t>
       </w:r>
       <w:r>
@@ -7143,6 +7027,7 @@
         <w:spacing w:line="360" w:lineRule="auto"/>
       </w:pPr>
       <w:r>
+        <w:lastRenderedPageBreak/>
         <w:t>mweb_url</w:t>
       </w:r>
       <w:r>
@@ -7312,7 +7197,7 @@
       <w:pPr>
         <w:pStyle w:val="3"/>
       </w:pPr>
-      <w:bookmarkStart w:id="23" w:name="_Toc517165504"/>
+      <w:bookmarkStart w:id="24" w:name="_Toc517165504"/>
       <w:r>
         <w:rPr>
           <w:rFonts w:hint="eastAsia"/>
@@ -7363,7 +7248,7 @@
         </w:rPr>
         <w:t>)</w:t>
       </w:r>
-      <w:bookmarkEnd w:id="23"/>
+      <w:bookmarkEnd w:id="24"/>
     </w:p>
     <w:p/>
     <w:tbl>
@@ -7741,14 +7626,648 @@
         <w:spacing w:line="360" w:lineRule="auto"/>
       </w:pPr>
       <w:r>
+        <w:t>return_msg;</w:t>
+      </w:r>
+      <w:r>
+        <w:rPr>
+          <w:rFonts w:hint="eastAsia"/>
+        </w:rPr>
+        <w:t>返回信息，如非空，为错误原因</w:t>
+      </w:r>
+      <w:r>
+        <w:rPr>
+          <w:rFonts w:hint="eastAsia"/>
+        </w:rPr>
+        <w:t xml:space="preserve"> </w:t>
+      </w:r>
+      <w:r>
+        <w:rPr>
+          <w:rFonts w:hint="eastAsia"/>
+        </w:rPr>
+        <w:t>签名失败</w:t>
+      </w:r>
+      <w:r>
+        <w:rPr>
+          <w:rFonts w:hint="eastAsia"/>
+        </w:rPr>
+        <w:t xml:space="preserve"> </w:t>
+      </w:r>
+      <w:r>
+        <w:rPr>
+          <w:rFonts w:hint="eastAsia"/>
+        </w:rPr>
+        <w:t>参数格式校验错误</w:t>
+      </w:r>
+    </w:p>
+    <w:p>
+      <w:pPr>
+        <w:spacing w:line="360" w:lineRule="auto"/>
+      </w:pPr>
+      <w:r>
+        <w:t>appid;</w:t>
+      </w:r>
+      <w:r>
+        <w:rPr>
+          <w:rFonts w:hint="eastAsia"/>
+        </w:rPr>
+        <w:t>调用接口提交的公众账号</w:t>
+      </w:r>
+      <w:r>
+        <w:rPr>
+          <w:rFonts w:hint="eastAsia"/>
+        </w:rPr>
+        <w:t>ID</w:t>
+      </w:r>
+    </w:p>
+    <w:p>
+      <w:pPr>
+        <w:spacing w:line="360" w:lineRule="auto"/>
+      </w:pPr>
+      <w:r>
+        <w:t>mch_id;</w:t>
+      </w:r>
+      <w:r>
+        <w:rPr>
+          <w:rFonts w:hint="eastAsia"/>
+        </w:rPr>
+        <w:t>调用接口提交的商户号</w:t>
+      </w:r>
+    </w:p>
+    <w:p>
+      <w:pPr>
+        <w:spacing w:line="360" w:lineRule="auto"/>
+      </w:pPr>
+      <w:r>
+        <w:t>nonce_str;</w:t>
+      </w:r>
+      <w:proofErr w:type="gramStart"/>
+      <w:r>
+        <w:rPr>
+          <w:rFonts w:hint="eastAsia"/>
+        </w:rPr>
+        <w:t>微信返回的</w:t>
+      </w:r>
+      <w:proofErr w:type="gramEnd"/>
+      <w:r>
+        <w:rPr>
+          <w:rFonts w:hint="eastAsia"/>
+        </w:rPr>
+        <w:t>随机字符串</w:t>
+      </w:r>
+    </w:p>
+    <w:p>
+      <w:pPr>
+        <w:spacing w:line="360" w:lineRule="auto"/>
+      </w:pPr>
+      <w:r>
+        <w:t>sign;</w:t>
+      </w:r>
+      <w:proofErr w:type="gramStart"/>
+      <w:r>
+        <w:rPr>
+          <w:rFonts w:hint="eastAsia"/>
+        </w:rPr>
+        <w:t>微信返回的</w:t>
+      </w:r>
+      <w:proofErr w:type="gramEnd"/>
+      <w:r>
+        <w:rPr>
+          <w:rFonts w:hint="eastAsia"/>
+        </w:rPr>
+        <w:t>签名值</w:t>
+      </w:r>
+    </w:p>
+    <w:p>
+      <w:pPr>
+        <w:spacing w:line="360" w:lineRule="auto"/>
+      </w:pPr>
+      <w:r>
+        <w:t>result_code;</w:t>
+      </w:r>
+      <w:r>
+        <w:rPr>
+          <w:rFonts w:hint="eastAsia"/>
+        </w:rPr>
+        <w:t>业务结果</w:t>
+      </w:r>
+      <w:r>
+        <w:rPr>
+          <w:rFonts w:hint="eastAsia"/>
+        </w:rPr>
+        <w:t xml:space="preserve"> SUCCESS/FAIL</w:t>
+      </w:r>
+    </w:p>
+    <w:p>
+      <w:pPr>
+        <w:spacing w:line="360" w:lineRule="auto"/>
+      </w:pPr>
+      <w:r>
         <w:lastRenderedPageBreak/>
-        <w:t>return_msg;</w:t>
-      </w:r>
-      <w:r>
-        <w:rPr>
-          <w:rFonts w:hint="eastAsia"/>
-        </w:rPr>
-        <w:t>返回信息，如非空，为错误原因</w:t>
+        <w:t>err_code;</w:t>
+      </w:r>
+      <w:r>
+        <w:rPr>
+          <w:rFonts w:hint="eastAsia"/>
+        </w:rPr>
+        <w:t>错误代码</w:t>
+      </w:r>
+    </w:p>
+    <w:p>
+      <w:pPr>
+        <w:spacing w:line="360" w:lineRule="auto"/>
+      </w:pPr>
+      <w:r>
+        <w:t>err_code_des;</w:t>
+      </w:r>
+      <w:r>
+        <w:rPr>
+          <w:rFonts w:hint="eastAsia"/>
+        </w:rPr>
+        <w:t>错误代码描述</w:t>
+      </w:r>
+    </w:p>
+    <w:p>
+      <w:pPr>
+        <w:spacing w:line="360" w:lineRule="auto"/>
+      </w:pPr>
+      <w:r>
+        <w:t>device_info;</w:t>
+      </w:r>
+      <w:r>
+        <w:rPr>
+          <w:rFonts w:hint="eastAsia"/>
+        </w:rPr>
+        <w:t>自定义参数，可以为请求支付的终端设备号等</w:t>
+      </w:r>
+    </w:p>
+    <w:p>
+      <w:pPr>
+        <w:spacing w:line="360" w:lineRule="auto"/>
+      </w:pPr>
+      <w:r>
+        <w:t>openid;</w:t>
+      </w:r>
+      <w:r>
+        <w:rPr>
+          <w:rFonts w:hint="eastAsia"/>
+        </w:rPr>
+        <w:t>用户在商户</w:t>
+      </w:r>
+      <w:r>
+        <w:rPr>
+          <w:rFonts w:hint="eastAsia"/>
+        </w:rPr>
+        <w:t>appid</w:t>
+      </w:r>
+      <w:r>
+        <w:rPr>
+          <w:rFonts w:hint="eastAsia"/>
+        </w:rPr>
+        <w:t>下的唯一标识</w:t>
+      </w:r>
+    </w:p>
+    <w:p>
+      <w:pPr>
+        <w:spacing w:line="360" w:lineRule="auto"/>
+      </w:pPr>
+      <w:r>
+        <w:t>is_subscribe;</w:t>
+      </w:r>
+      <w:r>
+        <w:rPr>
+          <w:rFonts w:hint="eastAsia"/>
+        </w:rPr>
+        <w:t>用户是否关注公众账号，</w:t>
+      </w:r>
+      <w:r>
+        <w:rPr>
+          <w:rFonts w:hint="eastAsia"/>
+        </w:rPr>
+        <w:t>Y-</w:t>
+      </w:r>
+      <w:r>
+        <w:rPr>
+          <w:rFonts w:hint="eastAsia"/>
+        </w:rPr>
+        <w:t>关注，</w:t>
+      </w:r>
+      <w:r>
+        <w:rPr>
+          <w:rFonts w:hint="eastAsia"/>
+        </w:rPr>
+        <w:t>N-</w:t>
+      </w:r>
+      <w:r>
+        <w:rPr>
+          <w:rFonts w:hint="eastAsia"/>
+        </w:rPr>
+        <w:t>未关注，仅在公众账号类型支付有效</w:t>
+      </w:r>
+    </w:p>
+    <w:p>
+      <w:pPr>
+        <w:spacing w:line="360" w:lineRule="auto"/>
+      </w:pPr>
+      <w:r>
+        <w:t>trade_type;</w:t>
+      </w:r>
+      <w:r>
+        <w:rPr>
+          <w:rFonts w:hint="eastAsia"/>
+        </w:rPr>
+        <w:t>调用接口提交的交易类型，取值如下：</w:t>
+      </w:r>
+      <w:r>
+        <w:rPr>
+          <w:rFonts w:hint="eastAsia"/>
+        </w:rPr>
+        <w:t>JSAPI</w:t>
+      </w:r>
+      <w:r>
+        <w:rPr>
+          <w:rFonts w:hint="eastAsia"/>
+        </w:rPr>
+        <w:t>，</w:t>
+      </w:r>
+      <w:r>
+        <w:rPr>
+          <w:rFonts w:hint="eastAsia"/>
+        </w:rPr>
+        <w:t>NATIVE</w:t>
+      </w:r>
+      <w:r>
+        <w:rPr>
+          <w:rFonts w:hint="eastAsia"/>
+        </w:rPr>
+        <w:t>，</w:t>
+      </w:r>
+      <w:r>
+        <w:rPr>
+          <w:rFonts w:hint="eastAsia"/>
+        </w:rPr>
+        <w:t>APP</w:t>
+      </w:r>
+      <w:r>
+        <w:rPr>
+          <w:rFonts w:hint="eastAsia"/>
+        </w:rPr>
+        <w:t>，</w:t>
+      </w:r>
+      <w:r>
+        <w:rPr>
+          <w:rFonts w:hint="eastAsia"/>
+        </w:rPr>
+        <w:t>MICROPAY</w:t>
+      </w:r>
+      <w:r>
+        <w:rPr>
+          <w:rFonts w:hint="eastAsia"/>
+        </w:rPr>
+        <w:t>，</w:t>
+      </w:r>
+    </w:p>
+    <w:p>
+      <w:pPr>
+        <w:spacing w:line="360" w:lineRule="auto"/>
+      </w:pPr>
+      <w:r>
+        <w:t>trade_state;</w:t>
+      </w:r>
+      <w:r>
+        <w:rPr>
+          <w:rFonts w:hint="eastAsia"/>
+        </w:rPr>
+        <w:t>SUCCESS</w:t>
+      </w:r>
+      <w:r>
+        <w:rPr>
+          <w:rFonts w:hint="eastAsia"/>
+        </w:rPr>
+        <w:t>—支付成功</w:t>
+      </w:r>
+      <w:r>
+        <w:rPr>
+          <w:rFonts w:hint="eastAsia"/>
+        </w:rPr>
+        <w:t>,</w:t>
+      </w:r>
+      <w:r>
+        <w:rPr>
+          <w:rFonts w:hint="eastAsia"/>
+        </w:rPr>
+        <w:t xml:space="preserve"> REFUND</w:t>
+      </w:r>
+      <w:r>
+        <w:rPr>
+          <w:rFonts w:hint="eastAsia"/>
+        </w:rPr>
+        <w:t>—转入退款</w:t>
+      </w:r>
+      <w:r>
+        <w:rPr>
+          <w:rFonts w:hint="eastAsia"/>
+        </w:rPr>
+        <w:t>,</w:t>
+      </w:r>
+      <w:r>
+        <w:rPr>
+          <w:rFonts w:hint="eastAsia"/>
+        </w:rPr>
+        <w:t>NOTPAY</w:t>
+      </w:r>
+      <w:r>
+        <w:rPr>
+          <w:rFonts w:hint="eastAsia"/>
+        </w:rPr>
+        <w:t>—未支付</w:t>
+      </w:r>
+      <w:r>
+        <w:rPr>
+          <w:rFonts w:hint="eastAsia"/>
+        </w:rPr>
+        <w:t>,</w:t>
+      </w:r>
+      <w:r>
+        <w:rPr>
+          <w:rFonts w:hint="eastAsia"/>
+        </w:rPr>
+        <w:t>CLOSED</w:t>
+      </w:r>
+      <w:r>
+        <w:rPr>
+          <w:rFonts w:hint="eastAsia"/>
+        </w:rPr>
+        <w:t>—已关闭</w:t>
+      </w:r>
+      <w:r>
+        <w:rPr>
+          <w:rFonts w:hint="eastAsia"/>
+        </w:rPr>
+        <w:t>,</w:t>
+      </w:r>
+      <w:r>
+        <w:rPr>
+          <w:rFonts w:hint="eastAsia"/>
+        </w:rPr>
+        <w:t xml:space="preserve"> REVOKED</w:t>
+      </w:r>
+      <w:r>
+        <w:rPr>
+          <w:rFonts w:hint="eastAsia"/>
+        </w:rPr>
+        <w:t>—已撤销（刷卡支付）</w:t>
+      </w:r>
+      <w:r>
+        <w:rPr>
+          <w:rFonts w:hint="eastAsia"/>
+        </w:rPr>
+        <w:t>,</w:t>
+      </w:r>
+      <w:r>
+        <w:rPr>
+          <w:rFonts w:hint="eastAsia"/>
+        </w:rPr>
+        <w:t>USERPAYING--</w:t>
+      </w:r>
+      <w:r>
+        <w:rPr>
+          <w:rFonts w:hint="eastAsia"/>
+        </w:rPr>
+        <w:t>用户支付中</w:t>
+      </w:r>
+      <w:r>
+        <w:rPr>
+          <w:rFonts w:hint="eastAsia"/>
+        </w:rPr>
+        <w:t>,</w:t>
+      </w:r>
+      <w:r>
+        <w:rPr>
+          <w:rFonts w:hint="eastAsia"/>
+        </w:rPr>
+        <w:t>PAYERROR--</w:t>
+      </w:r>
+      <w:r>
+        <w:rPr>
+          <w:rFonts w:hint="eastAsia"/>
+        </w:rPr>
+        <w:t>支付失败</w:t>
+      </w:r>
+      <w:r>
+        <w:rPr>
+          <w:rFonts w:hint="eastAsia"/>
+        </w:rPr>
+        <w:t>(</w:t>
+      </w:r>
+      <w:r>
+        <w:rPr>
+          <w:rFonts w:hint="eastAsia"/>
+        </w:rPr>
+        <w:t>其他原因，如银行返回失败</w:t>
+      </w:r>
+      <w:r>
+        <w:rPr>
+          <w:rFonts w:hint="eastAsia"/>
+        </w:rPr>
+        <w:t>)</w:t>
+      </w:r>
+    </w:p>
+    <w:p>
+      <w:pPr>
+        <w:spacing w:line="360" w:lineRule="auto"/>
+      </w:pPr>
+      <w:r>
+        <w:t>bank_type;</w:t>
+      </w:r>
+      <w:r>
+        <w:rPr>
+          <w:rFonts w:hint="eastAsia"/>
+        </w:rPr>
+        <w:t>银行类型，采用字符串类型的银行标识</w:t>
+      </w:r>
+    </w:p>
+    <w:p>
+      <w:pPr>
+        <w:spacing w:line="360" w:lineRule="auto"/>
+      </w:pPr>
+      <w:r>
+        <w:t>total_fee;</w:t>
+      </w:r>
+      <w:r>
+        <w:rPr>
+          <w:rFonts w:hint="eastAsia"/>
+        </w:rPr>
+        <w:t>订单总金额，单位为分</w:t>
+      </w:r>
+    </w:p>
+    <w:p>
+      <w:pPr>
+        <w:spacing w:line="360" w:lineRule="auto"/>
+      </w:pPr>
+      <w:r>
+        <w:t>settlement_total_fee;</w:t>
+      </w:r>
+      <w:proofErr w:type="gramStart"/>
+      <w:r>
+        <w:rPr>
+          <w:rFonts w:hint="eastAsia"/>
+        </w:rPr>
+        <w:t>应结订单</w:t>
+      </w:r>
+      <w:proofErr w:type="gramEnd"/>
+      <w:r>
+        <w:rPr>
+          <w:rFonts w:hint="eastAsia"/>
+        </w:rPr>
+        <w:t>金额</w:t>
+      </w:r>
+      <w:r>
+        <w:rPr>
+          <w:rFonts w:hint="eastAsia"/>
+        </w:rPr>
+        <w:t>=</w:t>
+      </w:r>
+      <w:r>
+        <w:rPr>
+          <w:rFonts w:hint="eastAsia"/>
+        </w:rPr>
+        <w:t>订单金额</w:t>
+      </w:r>
+      <w:r>
+        <w:rPr>
+          <w:rFonts w:hint="eastAsia"/>
+        </w:rPr>
+        <w:t>-</w:t>
+      </w:r>
+      <w:r>
+        <w:rPr>
+          <w:rFonts w:hint="eastAsia"/>
+        </w:rPr>
+        <w:t>非充值代金券金额，</w:t>
+      </w:r>
+      <w:proofErr w:type="gramStart"/>
+      <w:r>
+        <w:rPr>
+          <w:rFonts w:hint="eastAsia"/>
+        </w:rPr>
+        <w:t>应结订单</w:t>
+      </w:r>
+      <w:proofErr w:type="gramEnd"/>
+      <w:r>
+        <w:rPr>
+          <w:rFonts w:hint="eastAsia"/>
+        </w:rPr>
+        <w:t>金额</w:t>
+      </w:r>
+      <w:r>
+        <w:rPr>
+          <w:rFonts w:hint="eastAsia"/>
+        </w:rPr>
+        <w:t>&lt;=</w:t>
+      </w:r>
+      <w:r>
+        <w:rPr>
+          <w:rFonts w:hint="eastAsia"/>
+        </w:rPr>
+        <w:t>订单金额。</w:t>
+      </w:r>
+    </w:p>
+    <w:p>
+      <w:pPr>
+        <w:spacing w:line="360" w:lineRule="auto"/>
+      </w:pPr>
+      <w:r>
+        <w:t>fee_type</w:t>
+      </w:r>
+      <w:r>
+        <w:rPr>
+          <w:rFonts w:hint="eastAsia"/>
+        </w:rPr>
+        <w:t>:</w:t>
+      </w:r>
+      <w:r>
+        <w:rPr>
+          <w:rFonts w:hint="eastAsia"/>
+        </w:rPr>
+        <w:t>货币类型，符合</w:t>
+      </w:r>
+      <w:r>
+        <w:rPr>
+          <w:rFonts w:hint="eastAsia"/>
+        </w:rPr>
+        <w:t>ISO 4217</w:t>
+      </w:r>
+      <w:r>
+        <w:rPr>
+          <w:rFonts w:hint="eastAsia"/>
+        </w:rPr>
+        <w:t>标准的三位字母代码，默认人民币：</w:t>
+      </w:r>
+      <w:r>
+        <w:rPr>
+          <w:rFonts w:hint="eastAsia"/>
+        </w:rPr>
+        <w:t>CNY</w:t>
+      </w:r>
+    </w:p>
+    <w:p>
+      <w:pPr>
+        <w:spacing w:line="360" w:lineRule="auto"/>
+      </w:pPr>
+      <w:r>
+        <w:t>cash_fee;</w:t>
+      </w:r>
+      <w:r>
+        <w:rPr>
+          <w:rFonts w:hint="eastAsia"/>
+        </w:rPr>
+        <w:t>现金支付金额订单现金支付金额</w:t>
+      </w:r>
+    </w:p>
+    <w:p>
+      <w:pPr>
+        <w:spacing w:line="360" w:lineRule="auto"/>
+      </w:pPr>
+      <w:r>
+        <w:t>cash_fee_type</w:t>
+      </w:r>
+      <w:r>
+        <w:rPr>
+          <w:rFonts w:hint="eastAsia"/>
+        </w:rPr>
+        <w:t>:</w:t>
+      </w:r>
+      <w:r>
+        <w:rPr>
+          <w:rFonts w:hint="eastAsia"/>
+        </w:rPr>
+        <w:t>货币类型，符合</w:t>
+      </w:r>
+      <w:r>
+        <w:rPr>
+          <w:rFonts w:hint="eastAsia"/>
+        </w:rPr>
+        <w:t>ISO 4217</w:t>
+      </w:r>
+      <w:r>
+        <w:rPr>
+          <w:rFonts w:hint="eastAsia"/>
+        </w:rPr>
+        <w:t>标准的三位字母代码，默认人民币：</w:t>
+      </w:r>
+      <w:r>
+        <w:rPr>
+          <w:rFonts w:hint="eastAsia"/>
+        </w:rPr>
+        <w:t>CNY</w:t>
+      </w:r>
+    </w:p>
+    <w:p>
+      <w:pPr>
+        <w:spacing w:line="360" w:lineRule="auto"/>
+      </w:pPr>
+      <w:r>
+        <w:t>coupon_fee;</w:t>
       </w:r>
       <w:r>
         <w:rPr>
@@ -7760,413 +8279,250 @@
         <w:rPr>
           <w:rFonts w:hint="eastAsia"/>
         </w:rPr>
-        <w:t>签名失败</w:t>
-      </w:r>
-      <w:r>
-        <w:rPr>
-          <w:rFonts w:hint="eastAsia"/>
-        </w:rPr>
-        <w:t xml:space="preserve"> </w:t>
-      </w:r>
-      <w:r>
-        <w:rPr>
-          <w:rFonts w:hint="eastAsia"/>
-        </w:rPr>
-        <w:t>参数格式校验错误</w:t>
-      </w:r>
-    </w:p>
-    <w:p>
-      <w:pPr>
-        <w:spacing w:line="360" w:lineRule="auto"/>
-      </w:pPr>
-      <w:r>
-        <w:t>appid;</w:t>
-      </w:r>
-      <w:r>
-        <w:rPr>
-          <w:rFonts w:hint="eastAsia"/>
-        </w:rPr>
-        <w:t>调用接口提交的公众账号</w:t>
-      </w:r>
-      <w:r>
-        <w:rPr>
-          <w:rFonts w:hint="eastAsia"/>
-        </w:rPr>
-        <w:t>ID</w:t>
-      </w:r>
-    </w:p>
-    <w:p>
-      <w:pPr>
-        <w:spacing w:line="360" w:lineRule="auto"/>
-      </w:pPr>
-      <w:r>
-        <w:t>mch_id;</w:t>
-      </w:r>
-      <w:r>
-        <w:rPr>
-          <w:rFonts w:hint="eastAsia"/>
-        </w:rPr>
-        <w:t>调用接口提交的商户号</w:t>
-      </w:r>
-    </w:p>
-    <w:p>
-      <w:pPr>
-        <w:spacing w:line="360" w:lineRule="auto"/>
-      </w:pPr>
-      <w:r>
-        <w:t>nonce_str;</w:t>
+        <w:t>“代金券”金额</w:t>
+      </w:r>
+      <w:r>
+        <w:rPr>
+          <w:rFonts w:hint="eastAsia"/>
+        </w:rPr>
+        <w:t>&lt;=</w:t>
+      </w:r>
+      <w:r>
+        <w:rPr>
+          <w:rFonts w:hint="eastAsia"/>
+        </w:rPr>
+        <w:t>订单金额，订单金额</w:t>
+      </w:r>
+      <w:r>
+        <w:rPr>
+          <w:rFonts w:hint="eastAsia"/>
+        </w:rPr>
+        <w:t>-</w:t>
+      </w:r>
+      <w:r>
+        <w:rPr>
+          <w:rFonts w:hint="eastAsia"/>
+        </w:rPr>
+        <w:t>“代金券”金额</w:t>
+      </w:r>
+      <w:r>
+        <w:rPr>
+          <w:rFonts w:hint="eastAsia"/>
+        </w:rPr>
+        <w:t>=</w:t>
+      </w:r>
+      <w:r>
+        <w:rPr>
+          <w:rFonts w:hint="eastAsia"/>
+        </w:rPr>
+        <w:t>现金支付金额</w:t>
+      </w:r>
+    </w:p>
+    <w:p>
+      <w:pPr>
+        <w:spacing w:line="360" w:lineRule="auto"/>
+      </w:pPr>
+      <w:r>
+        <w:t>coupon_count;</w:t>
+      </w:r>
+      <w:r>
+        <w:rPr>
+          <w:rFonts w:hint="eastAsia"/>
+        </w:rPr>
+        <w:t>代金券使用数量</w:t>
+      </w:r>
+    </w:p>
+    <w:p>
+      <w:pPr>
+        <w:spacing w:line="360" w:lineRule="auto"/>
+      </w:pPr>
+      <w:r>
+        <w:t>transaction_id;</w:t>
       </w:r>
       <w:proofErr w:type="gramStart"/>
       <w:r>
         <w:rPr>
           <w:rFonts w:hint="eastAsia"/>
         </w:rPr>
-        <w:t>微信返回的</w:t>
+        <w:t>微信支付</w:t>
       </w:r>
       <w:proofErr w:type="gramEnd"/>
       <w:r>
         <w:rPr>
           <w:rFonts w:hint="eastAsia"/>
         </w:rPr>
-        <w:t>随机字符串</w:t>
-      </w:r>
-    </w:p>
-    <w:p>
-      <w:pPr>
-        <w:spacing w:line="360" w:lineRule="auto"/>
-      </w:pPr>
-      <w:r>
-        <w:t>sign;</w:t>
-      </w:r>
-      <w:proofErr w:type="gramStart"/>
-      <w:r>
-        <w:rPr>
-          <w:rFonts w:hint="eastAsia"/>
-        </w:rPr>
-        <w:t>微信返回的</w:t>
-      </w:r>
-      <w:proofErr w:type="gramEnd"/>
-      <w:r>
-        <w:rPr>
-          <w:rFonts w:hint="eastAsia"/>
-        </w:rPr>
-        <w:t>签名值</w:t>
-      </w:r>
-    </w:p>
-    <w:p>
-      <w:pPr>
-        <w:spacing w:line="360" w:lineRule="auto"/>
-      </w:pPr>
-      <w:r>
-        <w:t>result_code;</w:t>
-      </w:r>
-      <w:r>
-        <w:rPr>
-          <w:rFonts w:hint="eastAsia"/>
-        </w:rPr>
-        <w:t>业务结果</w:t>
-      </w:r>
-      <w:r>
-        <w:rPr>
-          <w:rFonts w:hint="eastAsia"/>
-        </w:rPr>
-        <w:t xml:space="preserve"> SUCCESS/FAIL</w:t>
-      </w:r>
-    </w:p>
-    <w:p>
-      <w:pPr>
-        <w:spacing w:line="360" w:lineRule="auto"/>
-      </w:pPr>
-      <w:r>
-        <w:t>err_code;</w:t>
-      </w:r>
-      <w:r>
-        <w:rPr>
-          <w:rFonts w:hint="eastAsia"/>
-        </w:rPr>
-        <w:t>错误代码</w:t>
-      </w:r>
-    </w:p>
-    <w:p>
-      <w:pPr>
-        <w:spacing w:line="360" w:lineRule="auto"/>
-      </w:pPr>
-      <w:r>
-        <w:t>err_code_des;</w:t>
-      </w:r>
-      <w:r>
-        <w:rPr>
-          <w:rFonts w:hint="eastAsia"/>
-        </w:rPr>
-        <w:t>错误代码描述</w:t>
-      </w:r>
-    </w:p>
-    <w:p>
-      <w:pPr>
-        <w:spacing w:line="360" w:lineRule="auto"/>
-      </w:pPr>
-      <w:r>
-        <w:t>device_info;</w:t>
-      </w:r>
-      <w:r>
-        <w:rPr>
-          <w:rFonts w:hint="eastAsia"/>
-        </w:rPr>
-        <w:t>自定义参数，可以为请求支付的终端设备号等</w:t>
-      </w:r>
-    </w:p>
-    <w:p>
-      <w:pPr>
-        <w:spacing w:line="360" w:lineRule="auto"/>
-      </w:pPr>
-      <w:r>
-        <w:t>openid;</w:t>
-      </w:r>
-      <w:r>
-        <w:rPr>
-          <w:rFonts w:hint="eastAsia"/>
-        </w:rPr>
-        <w:t>用户在商户</w:t>
-      </w:r>
-      <w:r>
-        <w:rPr>
-          <w:rFonts w:hint="eastAsia"/>
-        </w:rPr>
-        <w:t>appid</w:t>
-      </w:r>
-      <w:r>
-        <w:rPr>
-          <w:rFonts w:hint="eastAsia"/>
-        </w:rPr>
-        <w:t>下的唯一标识</w:t>
-      </w:r>
-    </w:p>
-    <w:p>
-      <w:pPr>
-        <w:spacing w:line="360" w:lineRule="auto"/>
-      </w:pPr>
-      <w:r>
-        <w:t>is_subscribe;</w:t>
-      </w:r>
-      <w:r>
-        <w:rPr>
-          <w:rFonts w:hint="eastAsia"/>
-        </w:rPr>
-        <w:t>用户是否关注公众账号，</w:t>
-      </w:r>
-      <w:r>
-        <w:rPr>
-          <w:rFonts w:hint="eastAsia"/>
-        </w:rPr>
-        <w:t>Y-</w:t>
-      </w:r>
-      <w:r>
-        <w:rPr>
-          <w:rFonts w:hint="eastAsia"/>
-        </w:rPr>
-        <w:t>关注，</w:t>
-      </w:r>
-      <w:r>
-        <w:rPr>
-          <w:rFonts w:hint="eastAsia"/>
-        </w:rPr>
-        <w:t>N-</w:t>
-      </w:r>
-      <w:r>
-        <w:rPr>
-          <w:rFonts w:hint="eastAsia"/>
-        </w:rPr>
-        <w:t>未关注，仅在公众账号类型支付有效</w:t>
-      </w:r>
-    </w:p>
-    <w:p>
-      <w:pPr>
-        <w:spacing w:line="360" w:lineRule="auto"/>
-      </w:pPr>
-      <w:r>
-        <w:t>trade_type;</w:t>
-      </w:r>
-      <w:r>
-        <w:rPr>
-          <w:rFonts w:hint="eastAsia"/>
-        </w:rPr>
-        <w:t>调用接口提交的交易类型，取值如下：</w:t>
-      </w:r>
-      <w:r>
-        <w:rPr>
-          <w:rFonts w:hint="eastAsia"/>
-        </w:rPr>
-        <w:t>JSAPI</w:t>
-      </w:r>
-      <w:r>
-        <w:rPr>
-          <w:rFonts w:hint="eastAsia"/>
-        </w:rPr>
-        <w:t>，</w:t>
-      </w:r>
-      <w:r>
-        <w:rPr>
-          <w:rFonts w:hint="eastAsia"/>
-        </w:rPr>
-        <w:t>NATIVE</w:t>
-      </w:r>
-      <w:r>
-        <w:rPr>
-          <w:rFonts w:hint="eastAsia"/>
-        </w:rPr>
-        <w:t>，</w:t>
-      </w:r>
-      <w:r>
-        <w:rPr>
-          <w:rFonts w:hint="eastAsia"/>
-        </w:rPr>
-        <w:t>APP</w:t>
-      </w:r>
-      <w:r>
-        <w:rPr>
-          <w:rFonts w:hint="eastAsia"/>
-        </w:rPr>
-        <w:t>，</w:t>
-      </w:r>
-      <w:r>
-        <w:rPr>
-          <w:rFonts w:hint="eastAsia"/>
-        </w:rPr>
-        <w:t>MICROPAY</w:t>
-      </w:r>
-      <w:r>
-        <w:rPr>
-          <w:rFonts w:hint="eastAsia"/>
-        </w:rPr>
-        <w:t>，</w:t>
-      </w:r>
-    </w:p>
-    <w:p>
-      <w:pPr>
-        <w:spacing w:line="360" w:lineRule="auto"/>
-      </w:pPr>
-      <w:r>
-        <w:t>trade_state;</w:t>
-      </w:r>
-      <w:r>
-        <w:rPr>
-          <w:rFonts w:hint="eastAsia"/>
-        </w:rPr>
-        <w:t>SUCCESS</w:t>
-      </w:r>
-      <w:r>
-        <w:rPr>
-          <w:rFonts w:hint="eastAsia"/>
-        </w:rPr>
-        <w:t>—支付成功</w:t>
-      </w:r>
-      <w:r>
-        <w:rPr>
-          <w:rFonts w:hint="eastAsia"/>
-        </w:rPr>
-        <w:t>,</w:t>
-      </w:r>
-      <w:r>
-        <w:rPr>
-          <w:rFonts w:hint="eastAsia"/>
-        </w:rPr>
-        <w:t xml:space="preserve"> REFUND</w:t>
-      </w:r>
-      <w:r>
-        <w:rPr>
-          <w:rFonts w:hint="eastAsia"/>
-        </w:rPr>
-        <w:t>—转入退款</w:t>
-      </w:r>
-      <w:r>
-        <w:rPr>
-          <w:rFonts w:hint="eastAsia"/>
-        </w:rPr>
-        <w:t>,</w:t>
-      </w:r>
-      <w:r>
-        <w:rPr>
-          <w:rFonts w:hint="eastAsia"/>
-        </w:rPr>
-        <w:t>NOTPAY</w:t>
-      </w:r>
-      <w:r>
-        <w:rPr>
-          <w:rFonts w:hint="eastAsia"/>
-        </w:rPr>
-        <w:t>—未支付</w:t>
-      </w:r>
-      <w:r>
-        <w:rPr>
-          <w:rFonts w:hint="eastAsia"/>
-        </w:rPr>
-        <w:t>,</w:t>
-      </w:r>
-      <w:r>
-        <w:rPr>
-          <w:rFonts w:hint="eastAsia"/>
-        </w:rPr>
-        <w:t>CLOSED</w:t>
-      </w:r>
-      <w:r>
-        <w:rPr>
-          <w:rFonts w:hint="eastAsia"/>
-        </w:rPr>
-        <w:t>—已关闭</w:t>
-      </w:r>
-      <w:r>
-        <w:rPr>
-          <w:rFonts w:hint="eastAsia"/>
-        </w:rPr>
-        <w:t>,</w:t>
-      </w:r>
-      <w:r>
-        <w:rPr>
-          <w:rFonts w:hint="eastAsia"/>
-        </w:rPr>
-        <w:t xml:space="preserve"> REVOKED</w:t>
-      </w:r>
-      <w:r>
-        <w:rPr>
-          <w:rFonts w:hint="eastAsia"/>
-        </w:rPr>
-        <w:t>—已撤销（刷卡支付）</w:t>
-      </w:r>
-      <w:r>
-        <w:rPr>
-          <w:rFonts w:hint="eastAsia"/>
-        </w:rPr>
-        <w:t>,</w:t>
-      </w:r>
-      <w:r>
-        <w:rPr>
-          <w:rFonts w:hint="eastAsia"/>
-        </w:rPr>
-        <w:t>USERPAYING--</w:t>
-      </w:r>
-      <w:r>
-        <w:rPr>
-          <w:rFonts w:hint="eastAsia"/>
-        </w:rPr>
-        <w:t>用户支付中</w:t>
-      </w:r>
-      <w:r>
-        <w:rPr>
-          <w:rFonts w:hint="eastAsia"/>
-        </w:rPr>
-        <w:t>,</w:t>
-      </w:r>
-      <w:r>
-        <w:rPr>
-          <w:rFonts w:hint="eastAsia"/>
-        </w:rPr>
-        <w:t>PAYERROR--</w:t>
-      </w:r>
-      <w:r>
-        <w:rPr>
-          <w:rFonts w:hint="eastAsia"/>
-        </w:rPr>
-        <w:t>支付失败</w:t>
+        <w:t>订单号</w:t>
+      </w:r>
+    </w:p>
+    <w:p>
+      <w:pPr>
+        <w:spacing w:line="360" w:lineRule="auto"/>
+      </w:pPr>
+      <w:r>
+        <w:t>out_trade_no;</w:t>
+      </w:r>
+      <w:r>
+        <w:rPr>
+          <w:rFonts w:hint="eastAsia"/>
+        </w:rPr>
+        <w:t>商户系统的订单号，与请求一致。</w:t>
+      </w:r>
+    </w:p>
+    <w:p>
+      <w:pPr>
+        <w:spacing w:line="360" w:lineRule="auto"/>
+      </w:pPr>
+      <w:r>
+        <w:lastRenderedPageBreak/>
+        <w:t>attach;</w:t>
+      </w:r>
+      <w:r>
+        <w:rPr>
+          <w:rFonts w:hint="eastAsia"/>
+        </w:rPr>
+        <w:t>附加数据，原样返回</w:t>
+      </w:r>
+    </w:p>
+    <w:p>
+      <w:pPr>
+        <w:spacing w:line="360" w:lineRule="auto"/>
+      </w:pPr>
+      <w:r>
+        <w:t>time_end;</w:t>
+      </w:r>
+      <w:r>
+        <w:rPr>
+          <w:rFonts w:hint="eastAsia"/>
+        </w:rPr>
+        <w:t>订单支付时间，格式为</w:t>
+      </w:r>
+      <w:r>
+        <w:rPr>
+          <w:rFonts w:hint="eastAsia"/>
+        </w:rPr>
+        <w:t>yyyyMMddHHmmss</w:t>
+      </w:r>
+      <w:r>
+        <w:rPr>
+          <w:rFonts w:hint="eastAsia"/>
+        </w:rPr>
+        <w:t>，如</w:t>
+      </w:r>
+      <w:r>
+        <w:rPr>
+          <w:rFonts w:hint="eastAsia"/>
+        </w:rPr>
+        <w:t>2009</w:t>
+      </w:r>
+      <w:r>
+        <w:rPr>
+          <w:rFonts w:hint="eastAsia"/>
+        </w:rPr>
+        <w:t>年</w:t>
+      </w:r>
+      <w:r>
+        <w:rPr>
+          <w:rFonts w:hint="eastAsia"/>
+        </w:rPr>
+        <w:t>12</w:t>
+      </w:r>
+      <w:r>
+        <w:rPr>
+          <w:rFonts w:hint="eastAsia"/>
+        </w:rPr>
+        <w:t>月</w:t>
+      </w:r>
+      <w:r>
+        <w:rPr>
+          <w:rFonts w:hint="eastAsia"/>
+        </w:rPr>
+        <w:t>25</w:t>
+      </w:r>
+      <w:r>
+        <w:rPr>
+          <w:rFonts w:hint="eastAsia"/>
+        </w:rPr>
+        <w:t>日</w:t>
+      </w:r>
+      <w:r>
+        <w:rPr>
+          <w:rFonts w:hint="eastAsia"/>
+        </w:rPr>
+        <w:t>9</w:t>
+      </w:r>
+      <w:r>
+        <w:rPr>
+          <w:rFonts w:hint="eastAsia"/>
+        </w:rPr>
+        <w:t>点</w:t>
+      </w:r>
+      <w:r>
+        <w:rPr>
+          <w:rFonts w:hint="eastAsia"/>
+        </w:rPr>
+        <w:t>10</w:t>
+      </w:r>
+      <w:r>
+        <w:rPr>
+          <w:rFonts w:hint="eastAsia"/>
+        </w:rPr>
+        <w:t>分</w:t>
+      </w:r>
+      <w:r>
+        <w:rPr>
+          <w:rFonts w:hint="eastAsia"/>
+        </w:rPr>
+        <w:t>10</w:t>
+      </w:r>
+      <w:r>
+        <w:rPr>
+          <w:rFonts w:hint="eastAsia"/>
+        </w:rPr>
+        <w:t>秒表示为</w:t>
+      </w:r>
+      <w:r>
+        <w:rPr>
+          <w:rFonts w:hint="eastAsia"/>
+        </w:rPr>
+        <w:t>20091225091010</w:t>
+      </w:r>
+    </w:p>
+    <w:p>
+      <w:pPr>
+        <w:spacing w:line="360" w:lineRule="auto"/>
+      </w:pPr>
+      <w:r>
+        <w:t>trade_state_desc;</w:t>
+      </w:r>
+      <w:r>
+        <w:rPr>
+          <w:rFonts w:hint="eastAsia"/>
+        </w:rPr>
+        <w:t>对当前查询订单状态的描述和下一步操作的指引</w:t>
+      </w:r>
+    </w:p>
+    <w:p>
+      <w:pPr>
+        <w:pStyle w:val="3"/>
+      </w:pPr>
+      <w:bookmarkStart w:id="25" w:name="_Toc517165505"/>
+      <w:r>
+        <w:rPr>
+          <w:rFonts w:hint="eastAsia"/>
+        </w:rPr>
+        <w:t>4.2.</w:t>
+      </w:r>
+      <w:r>
+        <w:rPr>
+          <w:rFonts w:hint="eastAsia"/>
+        </w:rPr>
+        <w:t>3</w:t>
+      </w:r>
+      <w:r>
+        <w:rPr>
+          <w:rFonts w:hint="eastAsia"/>
+        </w:rPr>
+        <w:t>查询订单</w:t>
       </w:r>
       <w:r>
         <w:rPr>
@@ -8178,7 +8534,7 @@
         <w:rPr>
           <w:rFonts w:hint="eastAsia"/>
         </w:rPr>
-        <w:t>其他原因，如银行返回失败</w:t>
+        <w:t>按照商户系统内部的订单号</w:t>
       </w:r>
       <w:r>
         <w:rPr>
@@ -8186,478 +8542,7 @@
         </w:rPr>
         <w:t>)</w:t>
       </w:r>
-    </w:p>
-    <w:p>
-      <w:pPr>
-        <w:spacing w:line="360" w:lineRule="auto"/>
-      </w:pPr>
-      <w:r>
-        <w:t>bank_type;</w:t>
-      </w:r>
-      <w:r>
-        <w:rPr>
-          <w:rFonts w:hint="eastAsia"/>
-        </w:rPr>
-        <w:t>银行类型，采用字符串类型的银行标识</w:t>
-      </w:r>
-    </w:p>
-    <w:p>
-      <w:pPr>
-        <w:spacing w:line="360" w:lineRule="auto"/>
-      </w:pPr>
-      <w:r>
-        <w:t>total_fee;</w:t>
-      </w:r>
-      <w:r>
-        <w:rPr>
-          <w:rFonts w:hint="eastAsia"/>
-        </w:rPr>
-        <w:t>订单总金额，单位为分</w:t>
-      </w:r>
-    </w:p>
-    <w:p>
-      <w:pPr>
-        <w:spacing w:line="360" w:lineRule="auto"/>
-      </w:pPr>
-      <w:r>
-        <w:t>settlement_total_fee;</w:t>
-      </w:r>
-      <w:proofErr w:type="gramStart"/>
-      <w:r>
-        <w:rPr>
-          <w:rFonts w:hint="eastAsia"/>
-        </w:rPr>
-        <w:t>应结订单</w:t>
-      </w:r>
-      <w:proofErr w:type="gramEnd"/>
-      <w:r>
-        <w:rPr>
-          <w:rFonts w:hint="eastAsia"/>
-        </w:rPr>
-        <w:t>金额</w:t>
-      </w:r>
-      <w:r>
-        <w:rPr>
-          <w:rFonts w:hint="eastAsia"/>
-        </w:rPr>
-        <w:t>=</w:t>
-      </w:r>
-      <w:r>
-        <w:rPr>
-          <w:rFonts w:hint="eastAsia"/>
-        </w:rPr>
-        <w:t>订单金额</w:t>
-      </w:r>
-      <w:r>
-        <w:rPr>
-          <w:rFonts w:hint="eastAsia"/>
-        </w:rPr>
-        <w:t>-</w:t>
-      </w:r>
-      <w:r>
-        <w:rPr>
-          <w:rFonts w:hint="eastAsia"/>
-        </w:rPr>
-        <w:t>非充值代金券金额，</w:t>
-      </w:r>
-      <w:proofErr w:type="gramStart"/>
-      <w:r>
-        <w:rPr>
-          <w:rFonts w:hint="eastAsia"/>
-        </w:rPr>
-        <w:t>应结订单</w:t>
-      </w:r>
-      <w:proofErr w:type="gramEnd"/>
-      <w:r>
-        <w:rPr>
-          <w:rFonts w:hint="eastAsia"/>
-        </w:rPr>
-        <w:t>金额</w:t>
-      </w:r>
-      <w:r>
-        <w:rPr>
-          <w:rFonts w:hint="eastAsia"/>
-        </w:rPr>
-        <w:t>&lt;=</w:t>
-      </w:r>
-      <w:r>
-        <w:rPr>
-          <w:rFonts w:hint="eastAsia"/>
-        </w:rPr>
-        <w:t>订单金额。</w:t>
-      </w:r>
-    </w:p>
-    <w:p>
-      <w:pPr>
-        <w:spacing w:line="360" w:lineRule="auto"/>
-      </w:pPr>
-      <w:r>
-        <w:t>fee_type</w:t>
-      </w:r>
-      <w:r>
-        <w:rPr>
-          <w:rFonts w:hint="eastAsia"/>
-        </w:rPr>
-        <w:t>:</w:t>
-      </w:r>
-      <w:r>
-        <w:rPr>
-          <w:rFonts w:hint="eastAsia"/>
-        </w:rPr>
-        <w:t>货币类型，符合</w:t>
-      </w:r>
-      <w:r>
-        <w:rPr>
-          <w:rFonts w:hint="eastAsia"/>
-        </w:rPr>
-        <w:t>ISO 4217</w:t>
-      </w:r>
-      <w:r>
-        <w:rPr>
-          <w:rFonts w:hint="eastAsia"/>
-        </w:rPr>
-        <w:t>标准的三位字母代码，默认人民币：</w:t>
-      </w:r>
-      <w:r>
-        <w:rPr>
-          <w:rFonts w:hint="eastAsia"/>
-        </w:rPr>
-        <w:t>CNY</w:t>
-      </w:r>
-    </w:p>
-    <w:p>
-      <w:pPr>
-        <w:spacing w:line="360" w:lineRule="auto"/>
-      </w:pPr>
-      <w:r>
-        <w:t>cash_fee;</w:t>
-      </w:r>
-      <w:r>
-        <w:rPr>
-          <w:rFonts w:hint="eastAsia"/>
-        </w:rPr>
-        <w:t>现金支付金额订单现金支付金额</w:t>
-      </w:r>
-    </w:p>
-    <w:p>
-      <w:pPr>
-        <w:spacing w:line="360" w:lineRule="auto"/>
-      </w:pPr>
-      <w:r>
-        <w:lastRenderedPageBreak/>
-        <w:t>cash_fee_type</w:t>
-      </w:r>
-      <w:r>
-        <w:rPr>
-          <w:rFonts w:hint="eastAsia"/>
-        </w:rPr>
-        <w:t>:</w:t>
-      </w:r>
-      <w:r>
-        <w:rPr>
-          <w:rFonts w:hint="eastAsia"/>
-        </w:rPr>
-        <w:t>货币类型，符合</w:t>
-      </w:r>
-      <w:r>
-        <w:rPr>
-          <w:rFonts w:hint="eastAsia"/>
-        </w:rPr>
-        <w:t>ISO 4217</w:t>
-      </w:r>
-      <w:r>
-        <w:rPr>
-          <w:rFonts w:hint="eastAsia"/>
-        </w:rPr>
-        <w:t>标准的三位字母代码，默认人民币：</w:t>
-      </w:r>
-      <w:r>
-        <w:rPr>
-          <w:rFonts w:hint="eastAsia"/>
-        </w:rPr>
-        <w:t>CNY</w:t>
-      </w:r>
-    </w:p>
-    <w:p>
-      <w:pPr>
-        <w:spacing w:line="360" w:lineRule="auto"/>
-      </w:pPr>
-      <w:r>
-        <w:t>coupon_fee;</w:t>
-      </w:r>
-      <w:r>
-        <w:rPr>
-          <w:rFonts w:hint="eastAsia"/>
-        </w:rPr>
-        <w:t xml:space="preserve"> </w:t>
-      </w:r>
-      <w:r>
-        <w:rPr>
-          <w:rFonts w:hint="eastAsia"/>
-        </w:rPr>
-        <w:t>“代金券”金额</w:t>
-      </w:r>
-      <w:r>
-        <w:rPr>
-          <w:rFonts w:hint="eastAsia"/>
-        </w:rPr>
-        <w:t>&lt;=</w:t>
-      </w:r>
-      <w:r>
-        <w:rPr>
-          <w:rFonts w:hint="eastAsia"/>
-        </w:rPr>
-        <w:t>订单金额，订单金额</w:t>
-      </w:r>
-      <w:r>
-        <w:rPr>
-          <w:rFonts w:hint="eastAsia"/>
-        </w:rPr>
-        <w:t>-</w:t>
-      </w:r>
-      <w:r>
-        <w:rPr>
-          <w:rFonts w:hint="eastAsia"/>
-        </w:rPr>
-        <w:t>“代金券”金额</w:t>
-      </w:r>
-      <w:r>
-        <w:rPr>
-          <w:rFonts w:hint="eastAsia"/>
-        </w:rPr>
-        <w:t>=</w:t>
-      </w:r>
-      <w:r>
-        <w:rPr>
-          <w:rFonts w:hint="eastAsia"/>
-        </w:rPr>
-        <w:t>现金支付金额</w:t>
-      </w:r>
-    </w:p>
-    <w:p>
-      <w:pPr>
-        <w:spacing w:line="360" w:lineRule="auto"/>
-      </w:pPr>
-      <w:r>
-        <w:t>coupon_count;</w:t>
-      </w:r>
-      <w:r>
-        <w:rPr>
-          <w:rFonts w:hint="eastAsia"/>
-        </w:rPr>
-        <w:t>代金券使用数量</w:t>
-      </w:r>
-    </w:p>
-    <w:p>
-      <w:pPr>
-        <w:spacing w:line="360" w:lineRule="auto"/>
-      </w:pPr>
-      <w:r>
-        <w:t>transaction_id;</w:t>
-      </w:r>
-      <w:proofErr w:type="gramStart"/>
-      <w:r>
-        <w:rPr>
-          <w:rFonts w:hint="eastAsia"/>
-        </w:rPr>
-        <w:t>微信支付</w:t>
-      </w:r>
-      <w:proofErr w:type="gramEnd"/>
-      <w:r>
-        <w:rPr>
-          <w:rFonts w:hint="eastAsia"/>
-        </w:rPr>
-        <w:t>订单号</w:t>
-      </w:r>
-    </w:p>
-    <w:p>
-      <w:pPr>
-        <w:spacing w:line="360" w:lineRule="auto"/>
-      </w:pPr>
-      <w:r>
-        <w:t>out_trade_no;</w:t>
-      </w:r>
-      <w:r>
-        <w:rPr>
-          <w:rFonts w:hint="eastAsia"/>
-        </w:rPr>
-        <w:t>商户系统的订单号，与请求一致。</w:t>
-      </w:r>
-    </w:p>
-    <w:p>
-      <w:pPr>
-        <w:spacing w:line="360" w:lineRule="auto"/>
-      </w:pPr>
-      <w:r>
-        <w:t>attach;</w:t>
-      </w:r>
-      <w:r>
-        <w:rPr>
-          <w:rFonts w:hint="eastAsia"/>
-        </w:rPr>
-        <w:t>附加数据，原样返回</w:t>
-      </w:r>
-    </w:p>
-    <w:p>
-      <w:pPr>
-        <w:spacing w:line="360" w:lineRule="auto"/>
-      </w:pPr>
-      <w:r>
-        <w:t>time_end;</w:t>
-      </w:r>
-      <w:r>
-        <w:rPr>
-          <w:rFonts w:hint="eastAsia"/>
-        </w:rPr>
-        <w:t>订单支付时间，格式为</w:t>
-      </w:r>
-      <w:r>
-        <w:rPr>
-          <w:rFonts w:hint="eastAsia"/>
-        </w:rPr>
-        <w:t>yyyyMMddHHmmss</w:t>
-      </w:r>
-      <w:r>
-        <w:rPr>
-          <w:rFonts w:hint="eastAsia"/>
-        </w:rPr>
-        <w:t>，如</w:t>
-      </w:r>
-      <w:r>
-        <w:rPr>
-          <w:rFonts w:hint="eastAsia"/>
-        </w:rPr>
-        <w:t>2009</w:t>
-      </w:r>
-      <w:r>
-        <w:rPr>
-          <w:rFonts w:hint="eastAsia"/>
-        </w:rPr>
-        <w:t>年</w:t>
-      </w:r>
-      <w:r>
-        <w:rPr>
-          <w:rFonts w:hint="eastAsia"/>
-        </w:rPr>
-        <w:t>12</w:t>
-      </w:r>
-      <w:r>
-        <w:rPr>
-          <w:rFonts w:hint="eastAsia"/>
-        </w:rPr>
-        <w:t>月</w:t>
-      </w:r>
-      <w:r>
-        <w:rPr>
-          <w:rFonts w:hint="eastAsia"/>
-        </w:rPr>
-        <w:t>25</w:t>
-      </w:r>
-      <w:r>
-        <w:rPr>
-          <w:rFonts w:hint="eastAsia"/>
-        </w:rPr>
-        <w:t>日</w:t>
-      </w:r>
-      <w:r>
-        <w:rPr>
-          <w:rFonts w:hint="eastAsia"/>
-        </w:rPr>
-        <w:t>9</w:t>
-      </w:r>
-      <w:r>
-        <w:rPr>
-          <w:rFonts w:hint="eastAsia"/>
-        </w:rPr>
-        <w:t>点</w:t>
-      </w:r>
-      <w:r>
-        <w:rPr>
-          <w:rFonts w:hint="eastAsia"/>
-        </w:rPr>
-        <w:t>10</w:t>
-      </w:r>
-      <w:r>
-        <w:rPr>
-          <w:rFonts w:hint="eastAsia"/>
-        </w:rPr>
-        <w:t>分</w:t>
-      </w:r>
-      <w:r>
-        <w:rPr>
-          <w:rFonts w:hint="eastAsia"/>
-        </w:rPr>
-        <w:t>10</w:t>
-      </w:r>
-      <w:r>
-        <w:rPr>
-          <w:rFonts w:hint="eastAsia"/>
-        </w:rPr>
-        <w:t>秒表示为</w:t>
-      </w:r>
-      <w:r>
-        <w:rPr>
-          <w:rFonts w:hint="eastAsia"/>
-        </w:rPr>
-        <w:t>20091225091010</w:t>
-      </w:r>
-    </w:p>
-    <w:p>
-      <w:pPr>
-        <w:spacing w:line="360" w:lineRule="auto"/>
-      </w:pPr>
-      <w:r>
-        <w:t>trade_state_desc;</w:t>
-      </w:r>
-      <w:r>
-        <w:rPr>
-          <w:rFonts w:hint="eastAsia"/>
-        </w:rPr>
-        <w:t>对当前查询订单状态的描述和下一步操作的指引</w:t>
-      </w:r>
-    </w:p>
-    <w:p>
-      <w:pPr>
-        <w:pStyle w:val="3"/>
-      </w:pPr>
-      <w:bookmarkStart w:id="24" w:name="_Toc517165505"/>
-      <w:r>
-        <w:rPr>
-          <w:rFonts w:hint="eastAsia"/>
-        </w:rPr>
-        <w:t>4.2.</w:t>
-      </w:r>
-      <w:r>
-        <w:rPr>
-          <w:rFonts w:hint="eastAsia"/>
-        </w:rPr>
-        <w:t>3</w:t>
-      </w:r>
-      <w:r>
-        <w:rPr>
-          <w:rFonts w:hint="eastAsia"/>
-        </w:rPr>
-        <w:t>查询订单</w:t>
-      </w:r>
-      <w:r>
-        <w:rPr>
-          <w:rFonts w:hint="eastAsia"/>
-        </w:rPr>
-        <w:t>(</w:t>
-      </w:r>
-      <w:r>
-        <w:rPr>
-          <w:rFonts w:hint="eastAsia"/>
-        </w:rPr>
-        <w:t>按照商户系统内部的订单号</w:t>
-      </w:r>
-      <w:r>
-        <w:rPr>
-          <w:rFonts w:hint="eastAsia"/>
-        </w:rPr>
-        <w:t>)</w:t>
-      </w:r>
-      <w:bookmarkEnd w:id="24"/>
+      <w:bookmarkEnd w:id="25"/>
     </w:p>
     <w:p/>
     <w:tbl>
@@ -9071,746 +8956,740 @@
         <w:spacing w:line="360" w:lineRule="auto"/>
       </w:pPr>
       <w:r>
+        <w:t>mch_id;</w:t>
+      </w:r>
+      <w:r>
+        <w:rPr>
+          <w:rFonts w:hint="eastAsia"/>
+        </w:rPr>
+        <w:t>调用接口提交的商户号</w:t>
+      </w:r>
+    </w:p>
+    <w:p>
+      <w:pPr>
+        <w:spacing w:line="360" w:lineRule="auto"/>
+      </w:pPr>
+      <w:r>
+        <w:t>nonce_str;</w:t>
+      </w:r>
+      <w:proofErr w:type="gramStart"/>
+      <w:r>
+        <w:rPr>
+          <w:rFonts w:hint="eastAsia"/>
+        </w:rPr>
+        <w:t>微信返回的</w:t>
+      </w:r>
+      <w:proofErr w:type="gramEnd"/>
+      <w:r>
+        <w:rPr>
+          <w:rFonts w:hint="eastAsia"/>
+        </w:rPr>
+        <w:t>随机字符串</w:t>
+      </w:r>
+    </w:p>
+    <w:p>
+      <w:pPr>
+        <w:spacing w:line="360" w:lineRule="auto"/>
+      </w:pPr>
+      <w:r>
+        <w:t>sign;</w:t>
+      </w:r>
+      <w:proofErr w:type="gramStart"/>
+      <w:r>
+        <w:rPr>
+          <w:rFonts w:hint="eastAsia"/>
+        </w:rPr>
+        <w:t>微信返回的</w:t>
+      </w:r>
+      <w:proofErr w:type="gramEnd"/>
+      <w:r>
+        <w:rPr>
+          <w:rFonts w:hint="eastAsia"/>
+        </w:rPr>
+        <w:t>签名值</w:t>
+      </w:r>
+    </w:p>
+    <w:p>
+      <w:pPr>
+        <w:spacing w:line="360" w:lineRule="auto"/>
+      </w:pPr>
+      <w:r>
+        <w:t>result_code;</w:t>
+      </w:r>
+      <w:r>
+        <w:rPr>
+          <w:rFonts w:hint="eastAsia"/>
+        </w:rPr>
+        <w:t>业务结果</w:t>
+      </w:r>
+      <w:r>
+        <w:rPr>
+          <w:rFonts w:hint="eastAsia"/>
+        </w:rPr>
+        <w:t xml:space="preserve"> SUCCESS/FAIL</w:t>
+      </w:r>
+    </w:p>
+    <w:p>
+      <w:pPr>
+        <w:spacing w:line="360" w:lineRule="auto"/>
+      </w:pPr>
+      <w:r>
+        <w:t>err_code;</w:t>
+      </w:r>
+      <w:r>
+        <w:rPr>
+          <w:rFonts w:hint="eastAsia"/>
+        </w:rPr>
+        <w:t>错误代码</w:t>
+      </w:r>
+    </w:p>
+    <w:p>
+      <w:pPr>
+        <w:spacing w:line="360" w:lineRule="auto"/>
+      </w:pPr>
+      <w:r>
+        <w:t>err_code_des;</w:t>
+      </w:r>
+      <w:r>
+        <w:rPr>
+          <w:rFonts w:hint="eastAsia"/>
+        </w:rPr>
+        <w:t>错误代码描述</w:t>
+      </w:r>
+    </w:p>
+    <w:p>
+      <w:pPr>
+        <w:spacing w:line="360" w:lineRule="auto"/>
+      </w:pPr>
+      <w:r>
         <w:lastRenderedPageBreak/>
-        <w:t>mch_id;</w:t>
-      </w:r>
-      <w:r>
-        <w:rPr>
-          <w:rFonts w:hint="eastAsia"/>
-        </w:rPr>
-        <w:t>调用接口提交的商户号</w:t>
-      </w:r>
-    </w:p>
-    <w:p>
-      <w:pPr>
-        <w:spacing w:line="360" w:lineRule="auto"/>
-      </w:pPr>
-      <w:r>
-        <w:t>nonce_str;</w:t>
+        <w:t>device_info;</w:t>
+      </w:r>
+      <w:r>
+        <w:rPr>
+          <w:rFonts w:hint="eastAsia"/>
+        </w:rPr>
+        <w:t>自定义参数，可以为请求支付的终端设备号等</w:t>
+      </w:r>
+    </w:p>
+    <w:p>
+      <w:pPr>
+        <w:spacing w:line="360" w:lineRule="auto"/>
+      </w:pPr>
+      <w:r>
+        <w:t>openid;</w:t>
+      </w:r>
+      <w:r>
+        <w:rPr>
+          <w:rFonts w:hint="eastAsia"/>
+        </w:rPr>
+        <w:t>用户在商户</w:t>
+      </w:r>
+      <w:r>
+        <w:rPr>
+          <w:rFonts w:hint="eastAsia"/>
+        </w:rPr>
+        <w:t>appid</w:t>
+      </w:r>
+      <w:r>
+        <w:rPr>
+          <w:rFonts w:hint="eastAsia"/>
+        </w:rPr>
+        <w:t>下的唯一标识</w:t>
+      </w:r>
+    </w:p>
+    <w:p>
+      <w:pPr>
+        <w:spacing w:line="360" w:lineRule="auto"/>
+      </w:pPr>
+      <w:r>
+        <w:t>is_subscribe;</w:t>
+      </w:r>
+      <w:r>
+        <w:rPr>
+          <w:rFonts w:hint="eastAsia"/>
+        </w:rPr>
+        <w:t>用户是否关注公众账号，</w:t>
+      </w:r>
+      <w:r>
+        <w:rPr>
+          <w:rFonts w:hint="eastAsia"/>
+        </w:rPr>
+        <w:t>Y-</w:t>
+      </w:r>
+      <w:r>
+        <w:rPr>
+          <w:rFonts w:hint="eastAsia"/>
+        </w:rPr>
+        <w:t>关注，</w:t>
+      </w:r>
+      <w:r>
+        <w:rPr>
+          <w:rFonts w:hint="eastAsia"/>
+        </w:rPr>
+        <w:t>N-</w:t>
+      </w:r>
+      <w:r>
+        <w:rPr>
+          <w:rFonts w:hint="eastAsia"/>
+        </w:rPr>
+        <w:t>未关注，仅在公众账号类型支付有效</w:t>
+      </w:r>
+    </w:p>
+    <w:p>
+      <w:pPr>
+        <w:spacing w:line="360" w:lineRule="auto"/>
+      </w:pPr>
+      <w:r>
+        <w:t>trade_type;</w:t>
+      </w:r>
+      <w:r>
+        <w:rPr>
+          <w:rFonts w:hint="eastAsia"/>
+        </w:rPr>
+        <w:t>调用接口提交的交易类型，取值如下：</w:t>
+      </w:r>
+      <w:r>
+        <w:rPr>
+          <w:rFonts w:hint="eastAsia"/>
+        </w:rPr>
+        <w:t>JSAPI</w:t>
+      </w:r>
+      <w:r>
+        <w:rPr>
+          <w:rFonts w:hint="eastAsia"/>
+        </w:rPr>
+        <w:t>，</w:t>
+      </w:r>
+      <w:r>
+        <w:rPr>
+          <w:rFonts w:hint="eastAsia"/>
+        </w:rPr>
+        <w:t>NATIVE</w:t>
+      </w:r>
+      <w:r>
+        <w:rPr>
+          <w:rFonts w:hint="eastAsia"/>
+        </w:rPr>
+        <w:t>，</w:t>
+      </w:r>
+      <w:r>
+        <w:rPr>
+          <w:rFonts w:hint="eastAsia"/>
+        </w:rPr>
+        <w:t>APP</w:t>
+      </w:r>
+      <w:r>
+        <w:rPr>
+          <w:rFonts w:hint="eastAsia"/>
+        </w:rPr>
+        <w:t>，</w:t>
+      </w:r>
+      <w:r>
+        <w:rPr>
+          <w:rFonts w:hint="eastAsia"/>
+        </w:rPr>
+        <w:t>MICROPAY</w:t>
+      </w:r>
+      <w:r>
+        <w:rPr>
+          <w:rFonts w:hint="eastAsia"/>
+        </w:rPr>
+        <w:t>，</w:t>
+      </w:r>
+    </w:p>
+    <w:p>
+      <w:pPr>
+        <w:spacing w:line="360" w:lineRule="auto"/>
+      </w:pPr>
+      <w:r>
+        <w:t>trade_state;</w:t>
+      </w:r>
+      <w:r>
+        <w:rPr>
+          <w:rFonts w:hint="eastAsia"/>
+        </w:rPr>
+        <w:t>SUCCESS</w:t>
+      </w:r>
+      <w:r>
+        <w:rPr>
+          <w:rFonts w:hint="eastAsia"/>
+        </w:rPr>
+        <w:t>—支付成功</w:t>
+      </w:r>
+      <w:r>
+        <w:rPr>
+          <w:rFonts w:hint="eastAsia"/>
+        </w:rPr>
+        <w:t>, REFUND</w:t>
+      </w:r>
+      <w:r>
+        <w:rPr>
+          <w:rFonts w:hint="eastAsia"/>
+        </w:rPr>
+        <w:t>—转入退款</w:t>
+      </w:r>
+      <w:r>
+        <w:rPr>
+          <w:rFonts w:hint="eastAsia"/>
+        </w:rPr>
+        <w:t>,NOTPAY</w:t>
+      </w:r>
+      <w:r>
+        <w:rPr>
+          <w:rFonts w:hint="eastAsia"/>
+        </w:rPr>
+        <w:t>—未支付</w:t>
+      </w:r>
+      <w:r>
+        <w:rPr>
+          <w:rFonts w:hint="eastAsia"/>
+        </w:rPr>
+        <w:t>,CLOSED</w:t>
+      </w:r>
+      <w:r>
+        <w:rPr>
+          <w:rFonts w:hint="eastAsia"/>
+        </w:rPr>
+        <w:t>—已关闭</w:t>
+      </w:r>
+      <w:r>
+        <w:rPr>
+          <w:rFonts w:hint="eastAsia"/>
+        </w:rPr>
+        <w:t>, REVOKED</w:t>
+      </w:r>
+      <w:r>
+        <w:rPr>
+          <w:rFonts w:hint="eastAsia"/>
+        </w:rPr>
+        <w:t>—已撤销（刷卡支付）</w:t>
+      </w:r>
+      <w:r>
+        <w:rPr>
+          <w:rFonts w:hint="eastAsia"/>
+        </w:rPr>
+        <w:t>,USERPAYING--</w:t>
+      </w:r>
+      <w:r>
+        <w:rPr>
+          <w:rFonts w:hint="eastAsia"/>
+        </w:rPr>
+        <w:t>用户支付中</w:t>
+      </w:r>
+      <w:r>
+        <w:rPr>
+          <w:rFonts w:hint="eastAsia"/>
+        </w:rPr>
+        <w:t>,PAYERROR--</w:t>
+      </w:r>
+      <w:r>
+        <w:rPr>
+          <w:rFonts w:hint="eastAsia"/>
+        </w:rPr>
+        <w:t>支付失败</w:t>
+      </w:r>
+      <w:r>
+        <w:rPr>
+          <w:rFonts w:hint="eastAsia"/>
+        </w:rPr>
+        <w:t>(</w:t>
+      </w:r>
+      <w:r>
+        <w:rPr>
+          <w:rFonts w:hint="eastAsia"/>
+        </w:rPr>
+        <w:t>其他原因，如银行返回失败</w:t>
+      </w:r>
+      <w:r>
+        <w:rPr>
+          <w:rFonts w:hint="eastAsia"/>
+        </w:rPr>
+        <w:t>)</w:t>
+      </w:r>
+    </w:p>
+    <w:p>
+      <w:pPr>
+        <w:spacing w:line="360" w:lineRule="auto"/>
+      </w:pPr>
+      <w:r>
+        <w:t>bank_type;</w:t>
+      </w:r>
+      <w:r>
+        <w:rPr>
+          <w:rFonts w:hint="eastAsia"/>
+        </w:rPr>
+        <w:t>银行类型，采用字符串类型的银行标识</w:t>
+      </w:r>
+    </w:p>
+    <w:p>
+      <w:pPr>
+        <w:spacing w:line="360" w:lineRule="auto"/>
+      </w:pPr>
+      <w:r>
+        <w:t>total_fee;</w:t>
+      </w:r>
+      <w:r>
+        <w:rPr>
+          <w:rFonts w:hint="eastAsia"/>
+        </w:rPr>
+        <w:t>订单总金额，单位为分</w:t>
+      </w:r>
+    </w:p>
+    <w:p>
+      <w:pPr>
+        <w:spacing w:line="360" w:lineRule="auto"/>
+      </w:pPr>
+      <w:r>
+        <w:t>settlement_total_fee;</w:t>
       </w:r>
       <w:proofErr w:type="gramStart"/>
       <w:r>
         <w:rPr>
           <w:rFonts w:hint="eastAsia"/>
         </w:rPr>
-        <w:t>微信返回的</w:t>
+        <w:t>应结订单</w:t>
       </w:r>
       <w:proofErr w:type="gramEnd"/>
       <w:r>
         <w:rPr>
           <w:rFonts w:hint="eastAsia"/>
         </w:rPr>
-        <w:t>随机字符串</w:t>
-      </w:r>
-    </w:p>
-    <w:p>
-      <w:pPr>
-        <w:spacing w:line="360" w:lineRule="auto"/>
-      </w:pPr>
-      <w:r>
-        <w:t>sign;</w:t>
+        <w:t>金额</w:t>
+      </w:r>
+      <w:r>
+        <w:rPr>
+          <w:rFonts w:hint="eastAsia"/>
+        </w:rPr>
+        <w:t>=</w:t>
+      </w:r>
+      <w:r>
+        <w:rPr>
+          <w:rFonts w:hint="eastAsia"/>
+        </w:rPr>
+        <w:t>订单金额</w:t>
+      </w:r>
+      <w:r>
+        <w:rPr>
+          <w:rFonts w:hint="eastAsia"/>
+        </w:rPr>
+        <w:t>-</w:t>
+      </w:r>
+      <w:r>
+        <w:rPr>
+          <w:rFonts w:hint="eastAsia"/>
+        </w:rPr>
+        <w:t>非充值代金券金额，</w:t>
       </w:r>
       <w:proofErr w:type="gramStart"/>
       <w:r>
         <w:rPr>
           <w:rFonts w:hint="eastAsia"/>
         </w:rPr>
-        <w:t>微信返回的</w:t>
+        <w:t>应结订单</w:t>
       </w:r>
       <w:proofErr w:type="gramEnd"/>
       <w:r>
         <w:rPr>
           <w:rFonts w:hint="eastAsia"/>
         </w:rPr>
-        <w:t>签名值</w:t>
-      </w:r>
-    </w:p>
-    <w:p>
-      <w:pPr>
-        <w:spacing w:line="360" w:lineRule="auto"/>
-      </w:pPr>
-      <w:r>
-        <w:t>result_code;</w:t>
-      </w:r>
-      <w:r>
-        <w:rPr>
-          <w:rFonts w:hint="eastAsia"/>
-        </w:rPr>
-        <w:t>业务结果</w:t>
-      </w:r>
-      <w:r>
-        <w:rPr>
-          <w:rFonts w:hint="eastAsia"/>
-        </w:rPr>
-        <w:t xml:space="preserve"> SUCCESS/FAIL</w:t>
-      </w:r>
-    </w:p>
-    <w:p>
-      <w:pPr>
-        <w:spacing w:line="360" w:lineRule="auto"/>
-      </w:pPr>
-      <w:r>
-        <w:t>err_code;</w:t>
-      </w:r>
-      <w:r>
-        <w:rPr>
-          <w:rFonts w:hint="eastAsia"/>
-        </w:rPr>
-        <w:t>错误代码</w:t>
-      </w:r>
-    </w:p>
-    <w:p>
-      <w:pPr>
-        <w:spacing w:line="360" w:lineRule="auto"/>
-      </w:pPr>
-      <w:r>
-        <w:t>err_code_des;</w:t>
-      </w:r>
-      <w:r>
-        <w:rPr>
-          <w:rFonts w:hint="eastAsia"/>
-        </w:rPr>
-        <w:t>错误代码描述</w:t>
-      </w:r>
-    </w:p>
-    <w:p>
-      <w:pPr>
-        <w:spacing w:line="360" w:lineRule="auto"/>
-      </w:pPr>
-      <w:r>
-        <w:t>device_info;</w:t>
-      </w:r>
-      <w:r>
-        <w:rPr>
-          <w:rFonts w:hint="eastAsia"/>
-        </w:rPr>
-        <w:t>自定义参数，可以为请求支付的终端设备号等</w:t>
-      </w:r>
-    </w:p>
-    <w:p>
-      <w:pPr>
-        <w:spacing w:line="360" w:lineRule="auto"/>
-      </w:pPr>
-      <w:r>
-        <w:t>openid;</w:t>
-      </w:r>
-      <w:r>
-        <w:rPr>
-          <w:rFonts w:hint="eastAsia"/>
-        </w:rPr>
-        <w:t>用户在商户</w:t>
-      </w:r>
-      <w:r>
-        <w:rPr>
-          <w:rFonts w:hint="eastAsia"/>
-        </w:rPr>
-        <w:t>appid</w:t>
-      </w:r>
-      <w:r>
-        <w:rPr>
-          <w:rFonts w:hint="eastAsia"/>
-        </w:rPr>
-        <w:t>下的唯一标识</w:t>
-      </w:r>
-    </w:p>
-    <w:p>
-      <w:pPr>
-        <w:spacing w:line="360" w:lineRule="auto"/>
-      </w:pPr>
-      <w:r>
-        <w:t>is_subscribe;</w:t>
-      </w:r>
-      <w:r>
-        <w:rPr>
-          <w:rFonts w:hint="eastAsia"/>
-        </w:rPr>
-        <w:t>用户是否关注公众账号，</w:t>
-      </w:r>
-      <w:r>
-        <w:rPr>
-          <w:rFonts w:hint="eastAsia"/>
-        </w:rPr>
-        <w:t>Y-</w:t>
-      </w:r>
-      <w:r>
-        <w:rPr>
-          <w:rFonts w:hint="eastAsia"/>
-        </w:rPr>
-        <w:t>关注，</w:t>
-      </w:r>
-      <w:r>
-        <w:rPr>
-          <w:rFonts w:hint="eastAsia"/>
-        </w:rPr>
-        <w:t>N-</w:t>
-      </w:r>
-      <w:r>
-        <w:rPr>
-          <w:rFonts w:hint="eastAsia"/>
-        </w:rPr>
-        <w:t>未关注，仅在公众账号类型支付有效</w:t>
-      </w:r>
-    </w:p>
-    <w:p>
-      <w:pPr>
-        <w:spacing w:line="360" w:lineRule="auto"/>
-      </w:pPr>
-      <w:r>
-        <w:t>trade_type;</w:t>
-      </w:r>
-      <w:r>
-        <w:rPr>
-          <w:rFonts w:hint="eastAsia"/>
-        </w:rPr>
-        <w:t>调用接口提交的交易类型，取值如下：</w:t>
-      </w:r>
-      <w:r>
-        <w:rPr>
-          <w:rFonts w:hint="eastAsia"/>
-        </w:rPr>
-        <w:t>JSAPI</w:t>
-      </w:r>
-      <w:r>
-        <w:rPr>
-          <w:rFonts w:hint="eastAsia"/>
-        </w:rPr>
-        <w:t>，</w:t>
-      </w:r>
-      <w:r>
-        <w:rPr>
-          <w:rFonts w:hint="eastAsia"/>
-        </w:rPr>
-        <w:t>NATIVE</w:t>
-      </w:r>
-      <w:r>
-        <w:rPr>
-          <w:rFonts w:hint="eastAsia"/>
-        </w:rPr>
-        <w:t>，</w:t>
-      </w:r>
-      <w:r>
-        <w:rPr>
-          <w:rFonts w:hint="eastAsia"/>
-        </w:rPr>
-        <w:t>APP</w:t>
-      </w:r>
-      <w:r>
-        <w:rPr>
-          <w:rFonts w:hint="eastAsia"/>
-        </w:rPr>
-        <w:t>，</w:t>
-      </w:r>
-      <w:r>
-        <w:rPr>
-          <w:rFonts w:hint="eastAsia"/>
-        </w:rPr>
-        <w:t>MICROPAY</w:t>
-      </w:r>
-      <w:r>
-        <w:rPr>
-          <w:rFonts w:hint="eastAsia"/>
-        </w:rPr>
-        <w:t>，</w:t>
-      </w:r>
-    </w:p>
-    <w:p>
-      <w:pPr>
-        <w:spacing w:line="360" w:lineRule="auto"/>
-      </w:pPr>
-      <w:r>
-        <w:t>trade_state;</w:t>
-      </w:r>
-      <w:r>
-        <w:rPr>
-          <w:rFonts w:hint="eastAsia"/>
-        </w:rPr>
-        <w:t>SUCCESS</w:t>
-      </w:r>
-      <w:r>
-        <w:rPr>
-          <w:rFonts w:hint="eastAsia"/>
-        </w:rPr>
-        <w:t>—支付成功</w:t>
-      </w:r>
-      <w:r>
-        <w:rPr>
-          <w:rFonts w:hint="eastAsia"/>
-        </w:rPr>
-        <w:t>, REFUND</w:t>
-      </w:r>
-      <w:r>
-        <w:rPr>
-          <w:rFonts w:hint="eastAsia"/>
-        </w:rPr>
-        <w:t>—转入退款</w:t>
-      </w:r>
-      <w:r>
-        <w:rPr>
-          <w:rFonts w:hint="eastAsia"/>
-        </w:rPr>
-        <w:t>,NOTPAY</w:t>
-      </w:r>
-      <w:r>
-        <w:rPr>
-          <w:rFonts w:hint="eastAsia"/>
-        </w:rPr>
-        <w:t>—未支付</w:t>
-      </w:r>
-      <w:r>
-        <w:rPr>
-          <w:rFonts w:hint="eastAsia"/>
-        </w:rPr>
-        <w:t>,CLOSED</w:t>
-      </w:r>
-      <w:r>
-        <w:rPr>
-          <w:rFonts w:hint="eastAsia"/>
-        </w:rPr>
-        <w:t>—已关闭</w:t>
-      </w:r>
-      <w:r>
-        <w:rPr>
-          <w:rFonts w:hint="eastAsia"/>
-        </w:rPr>
-        <w:t>, REVOKED</w:t>
-      </w:r>
-      <w:r>
-        <w:rPr>
-          <w:rFonts w:hint="eastAsia"/>
-        </w:rPr>
-        <w:t>—已撤销（刷卡支付）</w:t>
-      </w:r>
-      <w:r>
-        <w:rPr>
-          <w:rFonts w:hint="eastAsia"/>
-        </w:rPr>
-        <w:t>,USERPAYING--</w:t>
-      </w:r>
-      <w:r>
-        <w:rPr>
-          <w:rFonts w:hint="eastAsia"/>
-        </w:rPr>
-        <w:t>用户支付中</w:t>
-      </w:r>
-      <w:r>
-        <w:rPr>
-          <w:rFonts w:hint="eastAsia"/>
-        </w:rPr>
-        <w:t>,PAYERROR--</w:t>
-      </w:r>
-      <w:r>
-        <w:rPr>
-          <w:rFonts w:hint="eastAsia"/>
-        </w:rPr>
-        <w:t>支付失败</w:t>
-      </w:r>
-      <w:r>
-        <w:rPr>
-          <w:rFonts w:hint="eastAsia"/>
-        </w:rPr>
-        <w:t>(</w:t>
-      </w:r>
-      <w:r>
-        <w:rPr>
-          <w:rFonts w:hint="eastAsia"/>
-        </w:rPr>
-        <w:t>其他原因，如银行返回失败</w:t>
-      </w:r>
-      <w:r>
-        <w:rPr>
-          <w:rFonts w:hint="eastAsia"/>
-        </w:rPr>
-        <w:t>)</w:t>
-      </w:r>
-    </w:p>
-    <w:p>
-      <w:pPr>
-        <w:spacing w:line="360" w:lineRule="auto"/>
-      </w:pPr>
-      <w:r>
-        <w:t>bank_type;</w:t>
-      </w:r>
-      <w:r>
-        <w:rPr>
-          <w:rFonts w:hint="eastAsia"/>
-        </w:rPr>
-        <w:t>银行类型，采用字符串类型的银行标识</w:t>
-      </w:r>
-    </w:p>
-    <w:p>
-      <w:pPr>
-        <w:spacing w:line="360" w:lineRule="auto"/>
-      </w:pPr>
-      <w:r>
-        <w:t>total_fee;</w:t>
-      </w:r>
-      <w:r>
-        <w:rPr>
-          <w:rFonts w:hint="eastAsia"/>
-        </w:rPr>
-        <w:t>订单总金额，单位为分</w:t>
-      </w:r>
-    </w:p>
-    <w:p>
-      <w:pPr>
-        <w:spacing w:line="360" w:lineRule="auto"/>
-      </w:pPr>
-      <w:r>
-        <w:t>settlement_total_fee;</w:t>
+        <w:t>金额</w:t>
+      </w:r>
+      <w:r>
+        <w:rPr>
+          <w:rFonts w:hint="eastAsia"/>
+        </w:rPr>
+        <w:t>&lt;=</w:t>
+      </w:r>
+      <w:r>
+        <w:rPr>
+          <w:rFonts w:hint="eastAsia"/>
+        </w:rPr>
+        <w:t>订单金额。</w:t>
+      </w:r>
+    </w:p>
+    <w:p>
+      <w:pPr>
+        <w:spacing w:line="360" w:lineRule="auto"/>
+      </w:pPr>
+      <w:r>
+        <w:t>fee_type</w:t>
+      </w:r>
+      <w:r>
+        <w:rPr>
+          <w:rFonts w:hint="eastAsia"/>
+        </w:rPr>
+        <w:t>:</w:t>
+      </w:r>
+      <w:r>
+        <w:rPr>
+          <w:rFonts w:hint="eastAsia"/>
+        </w:rPr>
+        <w:t>货币类型，符合</w:t>
+      </w:r>
+      <w:r>
+        <w:rPr>
+          <w:rFonts w:hint="eastAsia"/>
+        </w:rPr>
+        <w:t>ISO 4217</w:t>
+      </w:r>
+      <w:r>
+        <w:rPr>
+          <w:rFonts w:hint="eastAsia"/>
+        </w:rPr>
+        <w:t>标准的三位字母代码，默认人民币：</w:t>
+      </w:r>
+      <w:r>
+        <w:rPr>
+          <w:rFonts w:hint="eastAsia"/>
+        </w:rPr>
+        <w:t>CNY</w:t>
+      </w:r>
+    </w:p>
+    <w:p>
+      <w:pPr>
+        <w:spacing w:line="360" w:lineRule="auto"/>
+      </w:pPr>
+      <w:r>
+        <w:t>cash_fee;</w:t>
+      </w:r>
+      <w:r>
+        <w:rPr>
+          <w:rFonts w:hint="eastAsia"/>
+        </w:rPr>
+        <w:t>现金支付金额订单现金支付金额</w:t>
+      </w:r>
+    </w:p>
+    <w:p>
+      <w:pPr>
+        <w:spacing w:line="360" w:lineRule="auto"/>
+      </w:pPr>
+      <w:r>
+        <w:t>cash_fee_type</w:t>
+      </w:r>
+      <w:r>
+        <w:rPr>
+          <w:rFonts w:hint="eastAsia"/>
+        </w:rPr>
+        <w:t>:</w:t>
+      </w:r>
+      <w:r>
+        <w:rPr>
+          <w:rFonts w:hint="eastAsia"/>
+        </w:rPr>
+        <w:t>货币类型，符合</w:t>
+      </w:r>
+      <w:r>
+        <w:rPr>
+          <w:rFonts w:hint="eastAsia"/>
+        </w:rPr>
+        <w:t>ISO 4217</w:t>
+      </w:r>
+      <w:r>
+        <w:rPr>
+          <w:rFonts w:hint="eastAsia"/>
+        </w:rPr>
+        <w:t>标准的三位字母代码，默认人民币：</w:t>
+      </w:r>
+      <w:r>
+        <w:rPr>
+          <w:rFonts w:hint="eastAsia"/>
+        </w:rPr>
+        <w:t>CNY</w:t>
+      </w:r>
+    </w:p>
+    <w:p>
+      <w:pPr>
+        <w:spacing w:line="360" w:lineRule="auto"/>
+      </w:pPr>
+      <w:r>
+        <w:t>coupon_fee;</w:t>
+      </w:r>
+      <w:r>
+        <w:rPr>
+          <w:rFonts w:hint="eastAsia"/>
+        </w:rPr>
+        <w:t xml:space="preserve"> </w:t>
+      </w:r>
+      <w:r>
+        <w:rPr>
+          <w:rFonts w:hint="eastAsia"/>
+        </w:rPr>
+        <w:t>“代金券”金额</w:t>
+      </w:r>
+      <w:r>
+        <w:rPr>
+          <w:rFonts w:hint="eastAsia"/>
+        </w:rPr>
+        <w:t>&lt;=</w:t>
+      </w:r>
+      <w:r>
+        <w:rPr>
+          <w:rFonts w:hint="eastAsia"/>
+        </w:rPr>
+        <w:t>订单金额，订单金额</w:t>
+      </w:r>
+      <w:r>
+        <w:rPr>
+          <w:rFonts w:hint="eastAsia"/>
+        </w:rPr>
+        <w:t>-</w:t>
+      </w:r>
+      <w:r>
+        <w:rPr>
+          <w:rFonts w:hint="eastAsia"/>
+        </w:rPr>
+        <w:t>“代金券”金额</w:t>
+      </w:r>
+      <w:r>
+        <w:rPr>
+          <w:rFonts w:hint="eastAsia"/>
+        </w:rPr>
+        <w:t>=</w:t>
+      </w:r>
+      <w:r>
+        <w:rPr>
+          <w:rFonts w:hint="eastAsia"/>
+        </w:rPr>
+        <w:t>现金支付金额</w:t>
+      </w:r>
+    </w:p>
+    <w:p>
+      <w:pPr>
+        <w:spacing w:line="360" w:lineRule="auto"/>
+      </w:pPr>
+      <w:r>
+        <w:t>coupon_count;</w:t>
+      </w:r>
+      <w:r>
+        <w:rPr>
+          <w:rFonts w:hint="eastAsia"/>
+        </w:rPr>
+        <w:t>代金券使用数量</w:t>
+      </w:r>
+    </w:p>
+    <w:p>
+      <w:pPr>
+        <w:spacing w:line="360" w:lineRule="auto"/>
+      </w:pPr>
+      <w:r>
+        <w:t>transaction_id;</w:t>
       </w:r>
       <w:proofErr w:type="gramStart"/>
       <w:r>
         <w:rPr>
           <w:rFonts w:hint="eastAsia"/>
         </w:rPr>
-        <w:t>应结订单</w:t>
+        <w:t>微信支付</w:t>
       </w:r>
       <w:proofErr w:type="gramEnd"/>
       <w:r>
         <w:rPr>
           <w:rFonts w:hint="eastAsia"/>
         </w:rPr>
-        <w:t>金额</w:t>
-      </w:r>
-      <w:r>
-        <w:rPr>
-          <w:rFonts w:hint="eastAsia"/>
-        </w:rPr>
-        <w:t>=</w:t>
-      </w:r>
-      <w:r>
-        <w:rPr>
-          <w:rFonts w:hint="eastAsia"/>
-        </w:rPr>
-        <w:t>订单金额</w:t>
-      </w:r>
-      <w:r>
-        <w:rPr>
-          <w:rFonts w:hint="eastAsia"/>
-        </w:rPr>
-        <w:t>-</w:t>
-      </w:r>
-      <w:r>
-        <w:rPr>
-          <w:rFonts w:hint="eastAsia"/>
-        </w:rPr>
-        <w:t>非充值代金券金额，</w:t>
-      </w:r>
-      <w:proofErr w:type="gramStart"/>
-      <w:r>
-        <w:rPr>
-          <w:rFonts w:hint="eastAsia"/>
-        </w:rPr>
-        <w:t>应结订单</w:t>
-      </w:r>
-      <w:proofErr w:type="gramEnd"/>
-      <w:r>
-        <w:rPr>
-          <w:rFonts w:hint="eastAsia"/>
-        </w:rPr>
-        <w:t>金额</w:t>
-      </w:r>
-      <w:r>
-        <w:rPr>
-          <w:rFonts w:hint="eastAsia"/>
-        </w:rPr>
-        <w:t>&lt;=</w:t>
-      </w:r>
-      <w:r>
-        <w:rPr>
-          <w:rFonts w:hint="eastAsia"/>
-        </w:rPr>
-        <w:t>订单金额。</w:t>
-      </w:r>
-    </w:p>
-    <w:p>
-      <w:pPr>
-        <w:spacing w:line="360" w:lineRule="auto"/>
-      </w:pPr>
-      <w:r>
-        <w:t>fee_type</w:t>
-      </w:r>
-      <w:r>
-        <w:rPr>
-          <w:rFonts w:hint="eastAsia"/>
-        </w:rPr>
-        <w:t>:</w:t>
-      </w:r>
-      <w:r>
-        <w:rPr>
-          <w:rFonts w:hint="eastAsia"/>
-        </w:rPr>
-        <w:t>货币类型，符合</w:t>
-      </w:r>
-      <w:r>
-        <w:rPr>
-          <w:rFonts w:hint="eastAsia"/>
-        </w:rPr>
-        <w:t>ISO 4217</w:t>
-      </w:r>
-      <w:r>
-        <w:rPr>
-          <w:rFonts w:hint="eastAsia"/>
-        </w:rPr>
-        <w:t>标准的三位字母代码，默认人民币：</w:t>
-      </w:r>
-      <w:r>
-        <w:rPr>
-          <w:rFonts w:hint="eastAsia"/>
-        </w:rPr>
-        <w:t>CNY</w:t>
-      </w:r>
-    </w:p>
-    <w:p>
-      <w:pPr>
-        <w:spacing w:line="360" w:lineRule="auto"/>
-      </w:pPr>
-      <w:r>
-        <w:t>cash_fee;</w:t>
-      </w:r>
-      <w:r>
-        <w:rPr>
-          <w:rFonts w:hint="eastAsia"/>
-        </w:rPr>
-        <w:t>现金支付金额订单现金支付金额</w:t>
-      </w:r>
-    </w:p>
-    <w:p>
-      <w:pPr>
-        <w:spacing w:line="360" w:lineRule="auto"/>
-      </w:pPr>
-      <w:r>
-        <w:t>cash_fee_type</w:t>
-      </w:r>
-      <w:r>
-        <w:rPr>
-          <w:rFonts w:hint="eastAsia"/>
-        </w:rPr>
-        <w:t>:</w:t>
-      </w:r>
-      <w:r>
-        <w:rPr>
-          <w:rFonts w:hint="eastAsia"/>
-        </w:rPr>
-        <w:t>货币类型，符合</w:t>
-      </w:r>
-      <w:r>
-        <w:rPr>
-          <w:rFonts w:hint="eastAsia"/>
-        </w:rPr>
-        <w:t>ISO 4217</w:t>
-      </w:r>
-      <w:r>
-        <w:rPr>
-          <w:rFonts w:hint="eastAsia"/>
-        </w:rPr>
-        <w:t>标准的三位字母代码，默认人民币：</w:t>
-      </w:r>
-      <w:r>
-        <w:rPr>
-          <w:rFonts w:hint="eastAsia"/>
-        </w:rPr>
-        <w:t>CNY</w:t>
-      </w:r>
-    </w:p>
-    <w:p>
-      <w:pPr>
-        <w:spacing w:line="360" w:lineRule="auto"/>
-      </w:pPr>
-      <w:r>
-        <w:t>coupon_fee;</w:t>
-      </w:r>
-      <w:r>
-        <w:rPr>
-          <w:rFonts w:hint="eastAsia"/>
-        </w:rPr>
-        <w:t xml:space="preserve"> </w:t>
-      </w:r>
-      <w:r>
-        <w:rPr>
-          <w:rFonts w:hint="eastAsia"/>
-        </w:rPr>
-        <w:t>“代金券”金额</w:t>
-      </w:r>
-      <w:r>
-        <w:rPr>
-          <w:rFonts w:hint="eastAsia"/>
-        </w:rPr>
-        <w:t>&lt;=</w:t>
-      </w:r>
-      <w:r>
-        <w:rPr>
-          <w:rFonts w:hint="eastAsia"/>
-        </w:rPr>
-        <w:t>订单金额，订单金额</w:t>
-      </w:r>
-      <w:r>
-        <w:rPr>
-          <w:rFonts w:hint="eastAsia"/>
-        </w:rPr>
-        <w:t>-</w:t>
-      </w:r>
-      <w:r>
-        <w:rPr>
-          <w:rFonts w:hint="eastAsia"/>
-        </w:rPr>
-        <w:t>“代金券”金额</w:t>
-      </w:r>
-      <w:r>
-        <w:rPr>
-          <w:rFonts w:hint="eastAsia"/>
-        </w:rPr>
-        <w:t>=</w:t>
-      </w:r>
-      <w:r>
-        <w:rPr>
-          <w:rFonts w:hint="eastAsia"/>
-        </w:rPr>
-        <w:t>现金支付</w:t>
+        <w:t>订单号</w:t>
+      </w:r>
+    </w:p>
+    <w:p>
+      <w:pPr>
+        <w:spacing w:line="360" w:lineRule="auto"/>
+      </w:pPr>
+      <w:r>
+        <w:t>out_trade_no;</w:t>
+      </w:r>
+      <w:r>
+        <w:rPr>
+          <w:rFonts w:hint="eastAsia"/>
+        </w:rPr>
+        <w:t>商户系统的订单号，与请求一致。</w:t>
+      </w:r>
+    </w:p>
+    <w:p>
+      <w:pPr>
+        <w:spacing w:line="360" w:lineRule="auto"/>
+      </w:pPr>
+      <w:r>
+        <w:t>attach;</w:t>
+      </w:r>
+      <w:r>
+        <w:rPr>
+          <w:rFonts w:hint="eastAsia"/>
+        </w:rPr>
+        <w:t>附加数据，原样返回</w:t>
+      </w:r>
+    </w:p>
+    <w:p>
+      <w:pPr>
+        <w:spacing w:line="360" w:lineRule="auto"/>
+      </w:pPr>
+      <w:r>
+        <w:t>time_end;</w:t>
+      </w:r>
+      <w:r>
+        <w:rPr>
+          <w:rFonts w:hint="eastAsia"/>
+        </w:rPr>
+        <w:t>订单支付时间，格式为</w:t>
+      </w:r>
+      <w:r>
+        <w:rPr>
+          <w:rFonts w:hint="eastAsia"/>
+        </w:rPr>
+        <w:t>yyyyMMddHHmmss</w:t>
+      </w:r>
+      <w:r>
+        <w:rPr>
+          <w:rFonts w:hint="eastAsia"/>
+        </w:rPr>
+        <w:t>，如</w:t>
+      </w:r>
+      <w:r>
+        <w:rPr>
+          <w:rFonts w:hint="eastAsia"/>
+        </w:rPr>
+        <w:t>2009</w:t>
+      </w:r>
+      <w:r>
+        <w:rPr>
+          <w:rFonts w:hint="eastAsia"/>
+        </w:rPr>
+        <w:t>年</w:t>
+      </w:r>
+      <w:r>
+        <w:rPr>
+          <w:rFonts w:hint="eastAsia"/>
+        </w:rPr>
+        <w:t>12</w:t>
+      </w:r>
+      <w:r>
+        <w:rPr>
+          <w:rFonts w:hint="eastAsia"/>
+        </w:rPr>
+        <w:t>月</w:t>
+      </w:r>
+      <w:r>
+        <w:rPr>
+          <w:rFonts w:hint="eastAsia"/>
+        </w:rPr>
+        <w:t>25</w:t>
+      </w:r>
+      <w:r>
+        <w:rPr>
+          <w:rFonts w:hint="eastAsia"/>
+        </w:rPr>
+        <w:t>日</w:t>
+      </w:r>
+      <w:r>
+        <w:rPr>
+          <w:rFonts w:hint="eastAsia"/>
+        </w:rPr>
+        <w:t>9</w:t>
       </w:r>
       <w:r>
         <w:rPr>
           <w:rFonts w:hint="eastAsia"/>
         </w:rPr>
         <w:lastRenderedPageBreak/>
-        <w:t>金额</w:t>
-      </w:r>
-    </w:p>
-    <w:p>
-      <w:pPr>
-        <w:spacing w:line="360" w:lineRule="auto"/>
-      </w:pPr>
-      <w:r>
-        <w:t>coupon_count;</w:t>
-      </w:r>
-      <w:r>
-        <w:rPr>
-          <w:rFonts w:hint="eastAsia"/>
-        </w:rPr>
-        <w:t>代金券使用数量</w:t>
-      </w:r>
-    </w:p>
-    <w:p>
-      <w:pPr>
-        <w:spacing w:line="360" w:lineRule="auto"/>
-      </w:pPr>
-      <w:r>
-        <w:t>transaction_id;</w:t>
-      </w:r>
-      <w:proofErr w:type="gramStart"/>
-      <w:r>
-        <w:rPr>
-          <w:rFonts w:hint="eastAsia"/>
-        </w:rPr>
-        <w:t>微信支付</w:t>
-      </w:r>
-      <w:proofErr w:type="gramEnd"/>
-      <w:r>
-        <w:rPr>
-          <w:rFonts w:hint="eastAsia"/>
-        </w:rPr>
-        <w:t>订单号</w:t>
-      </w:r>
-    </w:p>
-    <w:p>
-      <w:pPr>
-        <w:spacing w:line="360" w:lineRule="auto"/>
-      </w:pPr>
-      <w:r>
-        <w:t>out_trade_no;</w:t>
-      </w:r>
-      <w:r>
-        <w:rPr>
-          <w:rFonts w:hint="eastAsia"/>
-        </w:rPr>
-        <w:t>商户系统的订单号，与请求一致。</w:t>
-      </w:r>
-    </w:p>
-    <w:p>
-      <w:pPr>
-        <w:spacing w:line="360" w:lineRule="auto"/>
-      </w:pPr>
-      <w:r>
-        <w:t>attach;</w:t>
-      </w:r>
-      <w:r>
-        <w:rPr>
-          <w:rFonts w:hint="eastAsia"/>
-        </w:rPr>
-        <w:t>附加数据，原样返回</w:t>
-      </w:r>
-    </w:p>
-    <w:p>
-      <w:pPr>
-        <w:spacing w:line="360" w:lineRule="auto"/>
-      </w:pPr>
-      <w:r>
-        <w:t>time_end;</w:t>
-      </w:r>
-      <w:r>
-        <w:rPr>
-          <w:rFonts w:hint="eastAsia"/>
-        </w:rPr>
-        <w:t>订单支付时间，格式为</w:t>
-      </w:r>
-      <w:r>
-        <w:rPr>
-          <w:rFonts w:hint="eastAsia"/>
-        </w:rPr>
-        <w:t>yyyyMMddHHmmss</w:t>
-      </w:r>
-      <w:r>
-        <w:rPr>
-          <w:rFonts w:hint="eastAsia"/>
-        </w:rPr>
-        <w:t>，如</w:t>
-      </w:r>
-      <w:r>
-        <w:rPr>
-          <w:rFonts w:hint="eastAsia"/>
-        </w:rPr>
-        <w:t>2009</w:t>
-      </w:r>
-      <w:r>
-        <w:rPr>
-          <w:rFonts w:hint="eastAsia"/>
-        </w:rPr>
-        <w:t>年</w:t>
-      </w:r>
-      <w:r>
-        <w:rPr>
-          <w:rFonts w:hint="eastAsia"/>
-        </w:rPr>
-        <w:t>12</w:t>
-      </w:r>
-      <w:r>
-        <w:rPr>
-          <w:rFonts w:hint="eastAsia"/>
-        </w:rPr>
-        <w:t>月</w:t>
-      </w:r>
-      <w:r>
-        <w:rPr>
-          <w:rFonts w:hint="eastAsia"/>
-        </w:rPr>
-        <w:t>25</w:t>
-      </w:r>
-      <w:r>
-        <w:rPr>
-          <w:rFonts w:hint="eastAsia"/>
-        </w:rPr>
-        <w:t>日</w:t>
-      </w:r>
-      <w:r>
-        <w:rPr>
-          <w:rFonts w:hint="eastAsia"/>
-        </w:rPr>
-        <w:t>9</w:t>
-      </w:r>
-      <w:r>
-        <w:rPr>
-          <w:rFonts w:hint="eastAsia"/>
-        </w:rPr>
         <w:t>点</w:t>
       </w:r>
       <w:r>
@@ -9862,7 +9741,7 @@
       <w:pPr>
         <w:pStyle w:val="3"/>
       </w:pPr>
-      <w:bookmarkStart w:id="25" w:name="_Toc517165506"/>
+      <w:bookmarkStart w:id="26" w:name="_Toc517165506"/>
       <w:r>
         <w:rPr>
           <w:rFonts w:hint="eastAsia"/>
@@ -9887,7 +9766,7 @@
         </w:rPr>
         <w:t>订单</w:t>
       </w:r>
-      <w:bookmarkEnd w:id="25"/>
+      <w:bookmarkEnd w:id="26"/>
     </w:p>
     <w:p/>
     <w:tbl>
@@ -10320,76 +10199,76 @@
         <w:spacing w:line="360" w:lineRule="auto"/>
       </w:pPr>
       <w:r>
+        <w:t>result_code;</w:t>
+      </w:r>
+      <w:r>
+        <w:rPr>
+          <w:rFonts w:hint="eastAsia"/>
+        </w:rPr>
+        <w:t>业务结果</w:t>
+      </w:r>
+      <w:r>
+        <w:rPr>
+          <w:rFonts w:hint="eastAsia"/>
+        </w:rPr>
+        <w:t xml:space="preserve"> SUCCESS/FAIL</w:t>
+      </w:r>
+    </w:p>
+    <w:p>
+      <w:pPr>
+        <w:spacing w:line="360" w:lineRule="auto"/>
+      </w:pPr>
+      <w:r>
+        <w:t>result_msg;</w:t>
+      </w:r>
+      <w:r>
+        <w:rPr>
+          <w:rFonts w:hint="eastAsia"/>
+        </w:rPr>
+        <w:t>业务结果描述</w:t>
+      </w:r>
+    </w:p>
+    <w:p>
+      <w:pPr>
+        <w:spacing w:line="360" w:lineRule="auto"/>
+      </w:pPr>
+      <w:r>
+        <w:t>err_code;</w:t>
+      </w:r>
+      <w:r>
+        <w:rPr>
+          <w:rFonts w:hint="eastAsia"/>
+        </w:rPr>
+        <w:t>错误代码</w:t>
+      </w:r>
+    </w:p>
+    <w:p>
+      <w:pPr>
+        <w:spacing w:line="360" w:lineRule="auto"/>
+      </w:pPr>
+      <w:r>
+        <w:t>err_code_des;</w:t>
+      </w:r>
+      <w:r>
+        <w:rPr>
+          <w:rFonts w:hint="eastAsia"/>
+        </w:rPr>
+        <w:t>错误代码描述</w:t>
+      </w:r>
+      <w:r>
+        <w:t xml:space="preserve"> </w:t>
+      </w:r>
+    </w:p>
+    <w:p>
+      <w:pPr>
+        <w:pStyle w:val="3"/>
+      </w:pPr>
+      <w:bookmarkStart w:id="27" w:name="_Toc517165507"/>
+      <w:r>
+        <w:rPr>
+          <w:rFonts w:hint="eastAsia"/>
+        </w:rPr>
         <w:lastRenderedPageBreak/>
-        <w:t>result_code;</w:t>
-      </w:r>
-      <w:r>
-        <w:rPr>
-          <w:rFonts w:hint="eastAsia"/>
-        </w:rPr>
-        <w:t>业务结果</w:t>
-      </w:r>
-      <w:r>
-        <w:rPr>
-          <w:rFonts w:hint="eastAsia"/>
-        </w:rPr>
-        <w:t xml:space="preserve"> SUCCESS/FAIL</w:t>
-      </w:r>
-    </w:p>
-    <w:p>
-      <w:pPr>
-        <w:spacing w:line="360" w:lineRule="auto"/>
-      </w:pPr>
-      <w:r>
-        <w:t>result_msg;</w:t>
-      </w:r>
-      <w:r>
-        <w:rPr>
-          <w:rFonts w:hint="eastAsia"/>
-        </w:rPr>
-        <w:t>业务结果描述</w:t>
-      </w:r>
-    </w:p>
-    <w:p>
-      <w:pPr>
-        <w:spacing w:line="360" w:lineRule="auto"/>
-      </w:pPr>
-      <w:r>
-        <w:t>err_code;</w:t>
-      </w:r>
-      <w:r>
-        <w:rPr>
-          <w:rFonts w:hint="eastAsia"/>
-        </w:rPr>
-        <w:t>错误代码</w:t>
-      </w:r>
-    </w:p>
-    <w:p>
-      <w:pPr>
-        <w:spacing w:line="360" w:lineRule="auto"/>
-      </w:pPr>
-      <w:r>
-        <w:t>err_code_des;</w:t>
-      </w:r>
-      <w:r>
-        <w:rPr>
-          <w:rFonts w:hint="eastAsia"/>
-        </w:rPr>
-        <w:t>错误代码描述</w:t>
-      </w:r>
-      <w:r>
-        <w:t xml:space="preserve"> </w:t>
-      </w:r>
-    </w:p>
-    <w:p>
-      <w:pPr>
-        <w:pStyle w:val="3"/>
-      </w:pPr>
-      <w:bookmarkStart w:id="26" w:name="_Toc517165507"/>
-      <w:r>
-        <w:rPr>
-          <w:rFonts w:hint="eastAsia"/>
-        </w:rPr>
         <w:t>4.2.</w:t>
       </w:r>
       <w:r>
@@ -10418,7 +10297,7 @@
         </w:rPr>
         <w:t>号）</w:t>
       </w:r>
-      <w:bookmarkEnd w:id="26"/>
+      <w:bookmarkEnd w:id="27"/>
     </w:p>
     <w:p/>
     <w:tbl>
@@ -10929,44 +10808,226 @@
         <w:spacing w:line="360" w:lineRule="auto"/>
       </w:pPr>
       <w:r>
+        <w:t>sign;</w:t>
+      </w:r>
+      <w:r>
+        <w:rPr>
+          <w:rFonts w:hint="eastAsia"/>
+        </w:rPr>
+        <w:t>通过签名算法计算得出的签名值</w:t>
+      </w:r>
+    </w:p>
+    <w:p>
+      <w:pPr>
+        <w:spacing w:line="360" w:lineRule="auto"/>
+      </w:pPr>
+      <w:r>
+        <w:t>transaction_id;</w:t>
+      </w:r>
+      <w:proofErr w:type="gramStart"/>
+      <w:r>
+        <w:rPr>
+          <w:rFonts w:hint="eastAsia"/>
+        </w:rPr>
+        <w:t>微信的</w:t>
+      </w:r>
+      <w:proofErr w:type="gramEnd"/>
+      <w:r>
+        <w:rPr>
+          <w:rFonts w:hint="eastAsia"/>
+        </w:rPr>
+        <w:t>订单号</w:t>
+      </w:r>
+    </w:p>
+    <w:p>
+      <w:pPr>
+        <w:spacing w:line="360" w:lineRule="auto"/>
+      </w:pPr>
+      <w:r>
+        <w:t>out_trade_no;</w:t>
+      </w:r>
+      <w:r>
+        <w:rPr>
+          <w:rFonts w:hint="eastAsia"/>
+        </w:rPr>
+        <w:t>商户系统内部的订单号</w:t>
+      </w:r>
+    </w:p>
+    <w:p>
+      <w:pPr>
+        <w:spacing w:line="360" w:lineRule="auto"/>
+      </w:pPr>
+      <w:r>
+        <w:t>total_fee;</w:t>
+      </w:r>
+      <w:r>
+        <w:rPr>
+          <w:rFonts w:hint="eastAsia"/>
+        </w:rPr>
+        <w:t>订单总金额，单位为分，只能为整数</w:t>
+      </w:r>
+    </w:p>
+    <w:p>
+      <w:pPr>
+        <w:spacing w:line="360" w:lineRule="auto"/>
+      </w:pPr>
+      <w:r>
         <w:lastRenderedPageBreak/>
-        <w:t>sign;</w:t>
-      </w:r>
-      <w:r>
-        <w:rPr>
-          <w:rFonts w:hint="eastAsia"/>
-        </w:rPr>
-        <w:t>通过签名算法计算得出的签名值</w:t>
-      </w:r>
-    </w:p>
-    <w:p>
-      <w:pPr>
-        <w:spacing w:line="360" w:lineRule="auto"/>
-      </w:pPr>
-      <w:r>
-        <w:t>transaction_id;</w:t>
+        <w:t>settlement_total_fee;</w:t>
       </w:r>
       <w:proofErr w:type="gramStart"/>
       <w:r>
         <w:rPr>
           <w:rFonts w:hint="eastAsia"/>
         </w:rPr>
-        <w:t>微信的</w:t>
+        <w:t>应结订单</w:t>
       </w:r>
       <w:proofErr w:type="gramEnd"/>
       <w:r>
         <w:rPr>
           <w:rFonts w:hint="eastAsia"/>
         </w:rPr>
-        <w:t>订单号</w:t>
-      </w:r>
-    </w:p>
-    <w:p>
-      <w:pPr>
-        <w:spacing w:line="360" w:lineRule="auto"/>
-      </w:pPr>
-      <w:r>
-        <w:t>out_trade_no;</w:t>
+        <w:t>金额</w:t>
+      </w:r>
+      <w:r>
+        <w:rPr>
+          <w:rFonts w:hint="eastAsia"/>
+        </w:rPr>
+        <w:t>=</w:t>
+      </w:r>
+      <w:r>
+        <w:rPr>
+          <w:rFonts w:hint="eastAsia"/>
+        </w:rPr>
+        <w:t>订单金额</w:t>
+      </w:r>
+      <w:r>
+        <w:rPr>
+          <w:rFonts w:hint="eastAsia"/>
+        </w:rPr>
+        <w:t>-</w:t>
+      </w:r>
+      <w:r>
+        <w:rPr>
+          <w:rFonts w:hint="eastAsia"/>
+        </w:rPr>
+        <w:t>非充值代金券金额，</w:t>
+      </w:r>
+      <w:proofErr w:type="gramStart"/>
+      <w:r>
+        <w:rPr>
+          <w:rFonts w:hint="eastAsia"/>
+        </w:rPr>
+        <w:t>应结订单</w:t>
+      </w:r>
+      <w:proofErr w:type="gramEnd"/>
+      <w:r>
+        <w:rPr>
+          <w:rFonts w:hint="eastAsia"/>
+        </w:rPr>
+        <w:t>金额</w:t>
+      </w:r>
+      <w:r>
+        <w:rPr>
+          <w:rFonts w:hint="eastAsia"/>
+        </w:rPr>
+        <w:t>&lt;=</w:t>
+      </w:r>
+      <w:r>
+        <w:rPr>
+          <w:rFonts w:hint="eastAsia"/>
+        </w:rPr>
+        <w:t>订单金额。</w:t>
+      </w:r>
+    </w:p>
+    <w:p>
+      <w:pPr>
+        <w:spacing w:line="360" w:lineRule="auto"/>
+      </w:pPr>
+      <w:r>
+        <w:t>fee_type</w:t>
+      </w:r>
+      <w:r>
+        <w:rPr>
+          <w:rFonts w:hint="eastAsia"/>
+        </w:rPr>
+        <w:t>：</w:t>
+      </w:r>
+      <w:r>
+        <w:rPr>
+          <w:rFonts w:hint="eastAsia"/>
+        </w:rPr>
+        <w:t>订单金额货币类型，符合</w:t>
+      </w:r>
+      <w:r>
+        <w:rPr>
+          <w:rFonts w:hint="eastAsia"/>
+        </w:rPr>
+        <w:t>ISO 4217</w:t>
+      </w:r>
+      <w:r>
+        <w:rPr>
+          <w:rFonts w:hint="eastAsia"/>
+        </w:rPr>
+        <w:t>标准的三位字母代码，默认人民币：</w:t>
+      </w:r>
+      <w:r>
+        <w:rPr>
+          <w:rFonts w:hint="eastAsia"/>
+        </w:rPr>
+        <w:t>CNY</w:t>
+      </w:r>
+    </w:p>
+    <w:p>
+      <w:pPr>
+        <w:spacing w:line="360" w:lineRule="auto"/>
+      </w:pPr>
+      <w:r>
+        <w:t>cash_fee;</w:t>
+      </w:r>
+      <w:r>
+        <w:rPr>
+          <w:rFonts w:hint="eastAsia"/>
+        </w:rPr>
+        <w:t>现金支付金额，单位为分，只能为整数</w:t>
+      </w:r>
+    </w:p>
+    <w:p>
+      <w:pPr>
+        <w:spacing w:line="360" w:lineRule="auto"/>
+      </w:pPr>
+      <w:r>
+        <w:t>refund_count;</w:t>
+      </w:r>
+      <w:r>
+        <w:rPr>
+          <w:rFonts w:hint="eastAsia"/>
+        </w:rPr>
+        <w:t>退款记录数</w:t>
+      </w:r>
+    </w:p>
+    <w:p>
+      <w:pPr>
+        <w:pStyle w:val="3"/>
+      </w:pPr>
+      <w:bookmarkStart w:id="28" w:name="_Toc517165508"/>
+      <w:r>
+        <w:rPr>
+          <w:rFonts w:hint="eastAsia"/>
+        </w:rPr>
+        <w:t>4.2.</w:t>
+      </w:r>
+      <w:r>
+        <w:rPr>
+          <w:rFonts w:hint="eastAsia"/>
+        </w:rPr>
+        <w:t>6</w:t>
+      </w:r>
+      <w:r>
+        <w:rPr>
+          <w:rFonts w:hint="eastAsia"/>
+        </w:rPr>
+        <w:t>查询退款（</w:t>
       </w:r>
       <w:r>
         <w:rPr>
@@ -10974,195 +11035,13 @@
         </w:rPr>
         <w:t>商户系统内部的订单号</w:t>
       </w:r>
-    </w:p>
-    <w:p>
-      <w:pPr>
-        <w:spacing w:line="360" w:lineRule="auto"/>
-      </w:pPr>
-      <w:r>
-        <w:t>total_fee;</w:t>
-      </w:r>
-      <w:r>
-        <w:rPr>
-          <w:rFonts w:hint="eastAsia"/>
-        </w:rPr>
-        <w:t>订单总金额，单位为分，只能为整数</w:t>
-      </w:r>
-    </w:p>
-    <w:p>
-      <w:pPr>
-        <w:spacing w:line="360" w:lineRule="auto"/>
-      </w:pPr>
-      <w:r>
-        <w:t>settlement_total_fee;</w:t>
-      </w:r>
-      <w:proofErr w:type="gramStart"/>
-      <w:r>
-        <w:rPr>
-          <w:rFonts w:hint="eastAsia"/>
-        </w:rPr>
-        <w:t>应结订单</w:t>
-      </w:r>
-      <w:proofErr w:type="gramEnd"/>
-      <w:r>
-        <w:rPr>
-          <w:rFonts w:hint="eastAsia"/>
-        </w:rPr>
-        <w:t>金额</w:t>
-      </w:r>
-      <w:r>
-        <w:rPr>
-          <w:rFonts w:hint="eastAsia"/>
-        </w:rPr>
-        <w:t>=</w:t>
-      </w:r>
-      <w:r>
-        <w:rPr>
-          <w:rFonts w:hint="eastAsia"/>
-        </w:rPr>
-        <w:t>订单金额</w:t>
-      </w:r>
-      <w:r>
-        <w:rPr>
-          <w:rFonts w:hint="eastAsia"/>
-        </w:rPr>
-        <w:t>-</w:t>
-      </w:r>
-      <w:r>
-        <w:rPr>
-          <w:rFonts w:hint="eastAsia"/>
-        </w:rPr>
-        <w:t>非充值代金券金额，</w:t>
-      </w:r>
-      <w:proofErr w:type="gramStart"/>
-      <w:r>
-        <w:rPr>
-          <w:rFonts w:hint="eastAsia"/>
-        </w:rPr>
-        <w:t>应结订单</w:t>
-      </w:r>
-      <w:proofErr w:type="gramEnd"/>
-      <w:r>
-        <w:rPr>
-          <w:rFonts w:hint="eastAsia"/>
-        </w:rPr>
-        <w:t>金额</w:t>
-      </w:r>
-      <w:r>
-        <w:rPr>
-          <w:rFonts w:hint="eastAsia"/>
-        </w:rPr>
-        <w:t>&lt;=</w:t>
-      </w:r>
-      <w:r>
-        <w:rPr>
-          <w:rFonts w:hint="eastAsia"/>
-        </w:rPr>
-        <w:t>订单金额。</w:t>
-      </w:r>
-    </w:p>
-    <w:p>
-      <w:pPr>
-        <w:spacing w:line="360" w:lineRule="auto"/>
-      </w:pPr>
-      <w:r>
-        <w:t>fee_type</w:t>
-      </w:r>
-      <w:r>
-        <w:rPr>
-          <w:rFonts w:hint="eastAsia"/>
-        </w:rPr>
-        <w:t>：</w:t>
-      </w:r>
-      <w:r>
-        <w:rPr>
-          <w:rFonts w:hint="eastAsia"/>
-        </w:rPr>
-        <w:t>订单金额货币类型，符合</w:t>
-      </w:r>
-      <w:r>
-        <w:rPr>
-          <w:rFonts w:hint="eastAsia"/>
-        </w:rPr>
-        <w:t>ISO 4217</w:t>
-      </w:r>
-      <w:r>
-        <w:rPr>
-          <w:rFonts w:hint="eastAsia"/>
-        </w:rPr>
-        <w:t>标准的三位字母代码，默认人民币：</w:t>
-      </w:r>
-      <w:r>
-        <w:rPr>
-          <w:rFonts w:hint="eastAsia"/>
-        </w:rPr>
-        <w:t>CNY</w:t>
-      </w:r>
-    </w:p>
-    <w:p>
-      <w:pPr>
-        <w:spacing w:line="360" w:lineRule="auto"/>
-      </w:pPr>
-      <w:r>
-        <w:t>cash_fee;</w:t>
-      </w:r>
-      <w:r>
-        <w:rPr>
-          <w:rFonts w:hint="eastAsia"/>
-        </w:rPr>
-        <w:t>现金支付金额，单位为分，只能为整数</w:t>
-      </w:r>
-    </w:p>
-    <w:p>
-      <w:pPr>
-        <w:spacing w:line="360" w:lineRule="auto"/>
-      </w:pPr>
-      <w:r>
-        <w:t>refund_count;</w:t>
-      </w:r>
-      <w:r>
-        <w:rPr>
-          <w:rFonts w:hint="eastAsia"/>
-        </w:rPr>
-        <w:t>退款记录数</w:t>
-      </w:r>
-    </w:p>
-    <w:p>
-      <w:pPr>
-        <w:pStyle w:val="3"/>
-      </w:pPr>
-      <w:bookmarkStart w:id="27" w:name="_Toc517165508"/>
-      <w:r>
-        <w:rPr>
-          <w:rFonts w:hint="eastAsia"/>
-        </w:rPr>
-        <w:t>4.2.</w:t>
-      </w:r>
-      <w:r>
-        <w:rPr>
-          <w:rFonts w:hint="eastAsia"/>
-        </w:rPr>
-        <w:t>6</w:t>
-      </w:r>
-      <w:r>
-        <w:rPr>
-          <w:rFonts w:hint="eastAsia"/>
-        </w:rPr>
-        <w:t>查询退款（</w:t>
-      </w:r>
-      <w:r>
-        <w:rPr>
-          <w:rFonts w:hint="eastAsia"/>
-        </w:rPr>
-        <w:t>商户系统内部的订单号</w:t>
-      </w:r>
       <w:r>
         <w:rPr>
           <w:rFonts w:hint="eastAsia"/>
         </w:rPr>
         <w:t>）</w:t>
       </w:r>
-      <w:bookmarkEnd w:id="27"/>
+      <w:bookmarkEnd w:id="28"/>
     </w:p>
     <w:p/>
     <w:tbl>
@@ -11547,69 +11426,69 @@
         <w:spacing w:line="360" w:lineRule="auto"/>
       </w:pPr>
       <w:r>
+        <w:t>err_code;</w:t>
+      </w:r>
+      <w:r>
+        <w:rPr>
+          <w:rFonts w:hint="eastAsia"/>
+        </w:rPr>
+        <w:t>错误代码</w:t>
+      </w:r>
+    </w:p>
+    <w:p>
+      <w:pPr>
+        <w:spacing w:line="360" w:lineRule="auto"/>
+      </w:pPr>
+      <w:r>
+        <w:t>err_code_des;</w:t>
+      </w:r>
+      <w:r>
+        <w:rPr>
+          <w:rFonts w:hint="eastAsia"/>
+        </w:rPr>
+        <w:t>错误代码描述</w:t>
+      </w:r>
+    </w:p>
+    <w:p>
+      <w:pPr>
+        <w:spacing w:line="360" w:lineRule="auto"/>
+      </w:pPr>
+      <w:r>
+        <w:t>appid;</w:t>
+      </w:r>
+      <w:r>
+        <w:rPr>
+          <w:rFonts w:hint="eastAsia"/>
+        </w:rPr>
+        <w:t>调用接口提交的公众账号</w:t>
+      </w:r>
+      <w:r>
+        <w:rPr>
+          <w:rFonts w:hint="eastAsia"/>
+        </w:rPr>
+        <w:t>ID</w:t>
+      </w:r>
+    </w:p>
+    <w:p>
+      <w:pPr>
+        <w:spacing w:line="360" w:lineRule="auto"/>
+      </w:pPr>
+      <w:r>
+        <w:t>device_info;</w:t>
+      </w:r>
+      <w:r>
+        <w:rPr>
+          <w:rFonts w:hint="eastAsia"/>
+        </w:rPr>
+        <w:t>自定义参数，可以为请求支付的终端设备号等</w:t>
+      </w:r>
+    </w:p>
+    <w:p>
+      <w:pPr>
+        <w:spacing w:line="360" w:lineRule="auto"/>
+      </w:pPr>
+      <w:r>
         <w:lastRenderedPageBreak/>
-        <w:t>err_code;</w:t>
-      </w:r>
-      <w:r>
-        <w:rPr>
-          <w:rFonts w:hint="eastAsia"/>
-        </w:rPr>
-        <w:t>错误代码</w:t>
-      </w:r>
-    </w:p>
-    <w:p>
-      <w:pPr>
-        <w:spacing w:line="360" w:lineRule="auto"/>
-      </w:pPr>
-      <w:r>
-        <w:t>err_code_des;</w:t>
-      </w:r>
-      <w:r>
-        <w:rPr>
-          <w:rFonts w:hint="eastAsia"/>
-        </w:rPr>
-        <w:t>错误代码描述</w:t>
-      </w:r>
-    </w:p>
-    <w:p>
-      <w:pPr>
-        <w:spacing w:line="360" w:lineRule="auto"/>
-      </w:pPr>
-      <w:r>
-        <w:t>appid;</w:t>
-      </w:r>
-      <w:r>
-        <w:rPr>
-          <w:rFonts w:hint="eastAsia"/>
-        </w:rPr>
-        <w:t>调用接口提交的公众账号</w:t>
-      </w:r>
-      <w:r>
-        <w:rPr>
-          <w:rFonts w:hint="eastAsia"/>
-        </w:rPr>
-        <w:t>ID</w:t>
-      </w:r>
-    </w:p>
-    <w:p>
-      <w:pPr>
-        <w:spacing w:line="360" w:lineRule="auto"/>
-      </w:pPr>
-      <w:r>
-        <w:t>device_info;</w:t>
-      </w:r>
-      <w:r>
-        <w:rPr>
-          <w:rFonts w:hint="eastAsia"/>
-        </w:rPr>
-        <w:t>自定义参数，可以为请求支付的终端设备号等</w:t>
-      </w:r>
-    </w:p>
-    <w:p>
-      <w:pPr>
-        <w:spacing w:line="360" w:lineRule="auto"/>
-      </w:pPr>
-      <w:r>
         <w:t>mch_id;</w:t>
       </w:r>
       <w:proofErr w:type="gramStart"/>
@@ -11853,7 +11732,7 @@
       <w:pPr>
         <w:pStyle w:val="3"/>
       </w:pPr>
-      <w:bookmarkStart w:id="28" w:name="_Toc517165509"/>
+      <w:bookmarkStart w:id="29" w:name="_Toc517165509"/>
       <w:r>
         <w:rPr>
           <w:rFonts w:hint="eastAsia"/>
@@ -11898,7 +11777,7 @@
         </w:rPr>
         <w:t>）</w:t>
       </w:r>
-      <w:bookmarkEnd w:id="28"/>
+      <w:bookmarkEnd w:id="29"/>
     </w:p>
     <w:p/>
     <w:tbl>
@@ -12170,7 +12049,6 @@
               <w:rPr>
                 <w:rFonts w:asciiTheme="minorEastAsia" w:eastAsiaTheme="minorEastAsia" w:hAnsiTheme="minorEastAsia" w:cs="微软雅黑" w:hint="eastAsia"/>
               </w:rPr>
-              <w:lastRenderedPageBreak/>
               <w:t>返回结果</w:t>
             </w:r>
           </w:p>
@@ -12283,6 +12161,7 @@
         <w:spacing w:line="360" w:lineRule="auto"/>
       </w:pPr>
       <w:r>
+        <w:lastRenderedPageBreak/>
         <w:t>result_code;SUCCESS/FAIL</w:t>
       </w:r>
       <w:r>
@@ -12617,12 +12496,11 @@
       <w:pPr>
         <w:pStyle w:val="3"/>
       </w:pPr>
-      <w:bookmarkStart w:id="29" w:name="_Toc517165510"/>
-      <w:r>
-        <w:rPr>
-          <w:rFonts w:hint="eastAsia"/>
-        </w:rPr>
-        <w:lastRenderedPageBreak/>
+      <w:bookmarkStart w:id="30" w:name="_Toc517165510"/>
+      <w:r>
+        <w:rPr>
+          <w:rFonts w:hint="eastAsia"/>
+        </w:rPr>
         <w:t>4.2.</w:t>
       </w:r>
       <w:r>
@@ -12657,7 +12535,7 @@
         </w:rPr>
         <w:t>）</w:t>
       </w:r>
-      <w:bookmarkEnd w:id="29"/>
+      <w:bookmarkEnd w:id="30"/>
     </w:p>
     <w:p/>
     <w:tbl>
@@ -12760,6 +12638,7 @@
               <w:rPr>
                 <w:rFonts w:asciiTheme="minorEastAsia" w:eastAsiaTheme="minorEastAsia" w:hAnsiTheme="minorEastAsia" w:cs="微软雅黑" w:hint="eastAsia"/>
               </w:rPr>
+              <w:lastRenderedPageBreak/>
               <w:t>接口路径</w:t>
             </w:r>
           </w:p>
@@ -13232,111 +13111,111 @@
         <w:spacing w:line="360" w:lineRule="auto"/>
       </w:pPr>
       <w:r>
+        <w:t>settlement_total_fee;</w:t>
+      </w:r>
+      <w:proofErr w:type="gramStart"/>
+      <w:r>
+        <w:rPr>
+          <w:rFonts w:hint="eastAsia"/>
+        </w:rPr>
+        <w:t>应结订单</w:t>
+      </w:r>
+      <w:proofErr w:type="gramEnd"/>
+      <w:r>
+        <w:rPr>
+          <w:rFonts w:hint="eastAsia"/>
+        </w:rPr>
+        <w:t>金额</w:t>
+      </w:r>
+      <w:r>
+        <w:rPr>
+          <w:rFonts w:hint="eastAsia"/>
+        </w:rPr>
+        <w:t>=</w:t>
+      </w:r>
+      <w:r>
+        <w:rPr>
+          <w:rFonts w:hint="eastAsia"/>
+        </w:rPr>
+        <w:t>订单金额</w:t>
+      </w:r>
+      <w:r>
+        <w:rPr>
+          <w:rFonts w:hint="eastAsia"/>
+        </w:rPr>
+        <w:t>-</w:t>
+      </w:r>
+      <w:r>
+        <w:rPr>
+          <w:rFonts w:hint="eastAsia"/>
+        </w:rPr>
+        <w:t>非充值代金券金额，</w:t>
+      </w:r>
+      <w:proofErr w:type="gramStart"/>
+      <w:r>
+        <w:rPr>
+          <w:rFonts w:hint="eastAsia"/>
+        </w:rPr>
+        <w:t>应结订单</w:t>
+      </w:r>
+      <w:proofErr w:type="gramEnd"/>
+      <w:r>
+        <w:rPr>
+          <w:rFonts w:hint="eastAsia"/>
+        </w:rPr>
+        <w:t>金额</w:t>
+      </w:r>
+      <w:r>
+        <w:rPr>
+          <w:rFonts w:hint="eastAsia"/>
+        </w:rPr>
+        <w:t>&lt;=</w:t>
+      </w:r>
+      <w:r>
+        <w:rPr>
+          <w:rFonts w:hint="eastAsia"/>
+        </w:rPr>
+        <w:t>订单金额。</w:t>
+      </w:r>
+    </w:p>
+    <w:p>
+      <w:pPr>
+        <w:spacing w:line="360" w:lineRule="auto"/>
+      </w:pPr>
+      <w:r>
+        <w:t>fee_type</w:t>
+      </w:r>
+      <w:r>
+        <w:rPr>
+          <w:rFonts w:hint="eastAsia"/>
+        </w:rPr>
+        <w:t>：订单金额货币类型，符合</w:t>
+      </w:r>
+      <w:r>
+        <w:rPr>
+          <w:rFonts w:hint="eastAsia"/>
+        </w:rPr>
+        <w:t>ISO 4217</w:t>
+      </w:r>
+      <w:r>
+        <w:rPr>
+          <w:rFonts w:hint="eastAsia"/>
+        </w:rPr>
+        <w:t>标准的三位字母代码，默认人民币：</w:t>
+      </w:r>
+      <w:r>
+        <w:rPr>
+          <w:rFonts w:hint="eastAsia"/>
+        </w:rPr>
+        <w:t>CNY</w:t>
+      </w:r>
+    </w:p>
+    <w:p>
+      <w:pPr>
+        <w:spacing w:line="360" w:lineRule="auto"/>
+      </w:pPr>
+      <w:r>
         <w:lastRenderedPageBreak/>
-        <w:t>settlement_total_fee;</w:t>
-      </w:r>
-      <w:proofErr w:type="gramStart"/>
-      <w:r>
-        <w:rPr>
-          <w:rFonts w:hint="eastAsia"/>
-        </w:rPr>
-        <w:t>应结订单</w:t>
-      </w:r>
-      <w:proofErr w:type="gramEnd"/>
-      <w:r>
-        <w:rPr>
-          <w:rFonts w:hint="eastAsia"/>
-        </w:rPr>
-        <w:t>金额</w:t>
-      </w:r>
-      <w:r>
-        <w:rPr>
-          <w:rFonts w:hint="eastAsia"/>
-        </w:rPr>
-        <w:t>=</w:t>
-      </w:r>
-      <w:r>
-        <w:rPr>
-          <w:rFonts w:hint="eastAsia"/>
-        </w:rPr>
-        <w:t>订单金额</w:t>
-      </w:r>
-      <w:r>
-        <w:rPr>
-          <w:rFonts w:hint="eastAsia"/>
-        </w:rPr>
-        <w:t>-</w:t>
-      </w:r>
-      <w:r>
-        <w:rPr>
-          <w:rFonts w:hint="eastAsia"/>
-        </w:rPr>
-        <w:t>非充值代金券金额，</w:t>
-      </w:r>
-      <w:proofErr w:type="gramStart"/>
-      <w:r>
-        <w:rPr>
-          <w:rFonts w:hint="eastAsia"/>
-        </w:rPr>
-        <w:t>应结订单</w:t>
-      </w:r>
-      <w:proofErr w:type="gramEnd"/>
-      <w:r>
-        <w:rPr>
-          <w:rFonts w:hint="eastAsia"/>
-        </w:rPr>
-        <w:t>金额</w:t>
-      </w:r>
-      <w:r>
-        <w:rPr>
-          <w:rFonts w:hint="eastAsia"/>
-        </w:rPr>
-        <w:t>&lt;=</w:t>
-      </w:r>
-      <w:r>
-        <w:rPr>
-          <w:rFonts w:hint="eastAsia"/>
-        </w:rPr>
-        <w:t>订单金额。</w:t>
-      </w:r>
-    </w:p>
-    <w:p>
-      <w:pPr>
-        <w:spacing w:line="360" w:lineRule="auto"/>
-      </w:pPr>
-      <w:r>
-        <w:t>fee_type</w:t>
-      </w:r>
-      <w:r>
-        <w:rPr>
-          <w:rFonts w:hint="eastAsia"/>
-        </w:rPr>
-        <w:t>：订单金额货币类型，符合</w:t>
-      </w:r>
-      <w:r>
-        <w:rPr>
-          <w:rFonts w:hint="eastAsia"/>
-        </w:rPr>
-        <w:t>ISO 4217</w:t>
-      </w:r>
-      <w:r>
-        <w:rPr>
-          <w:rFonts w:hint="eastAsia"/>
-        </w:rPr>
-        <w:t>标准的三位字母代码，默认人民币：</w:t>
-      </w:r>
-      <w:r>
-        <w:rPr>
-          <w:rFonts w:hint="eastAsia"/>
-        </w:rPr>
-        <w:t>CNY</w:t>
-      </w:r>
-    </w:p>
-    <w:p>
-      <w:pPr>
-        <w:spacing w:line="360" w:lineRule="auto"/>
-      </w:pPr>
-      <w:r>
         <w:t>cash_fee;</w:t>
       </w:r>
       <w:r>
@@ -13364,7 +13243,7 @@
       <w:pPr>
         <w:pStyle w:val="3"/>
       </w:pPr>
-      <w:bookmarkStart w:id="30" w:name="_Toc517165511"/>
+      <w:bookmarkStart w:id="31" w:name="_Toc517165511"/>
       <w:r>
         <w:rPr>
           <w:rFonts w:hint="eastAsia"/>
@@ -13383,7 +13262,7 @@
         </w:rPr>
         <w:t>下载对账单</w:t>
       </w:r>
-      <w:bookmarkEnd w:id="30"/>
+      <w:bookmarkEnd w:id="31"/>
     </w:p>
     <w:p/>
     <w:tbl>
@@ -13866,42 +13745,42 @@
         <w:rPr>
           <w:rFonts w:hint="eastAsia"/>
         </w:rPr>
+        <w:t>data</w:t>
+      </w:r>
+      <w:r>
+        <w:rPr>
+          <w:rFonts w:hint="eastAsia"/>
+        </w:rPr>
+        <w:t>：下载账单</w:t>
+      </w:r>
+      <w:r>
+        <w:rPr>
+          <w:rFonts w:hint="eastAsia"/>
+        </w:rPr>
+        <w:t>url</w:t>
+      </w:r>
+      <w:r>
+        <w:rPr>
+          <w:rFonts w:hint="eastAsia"/>
+        </w:rPr>
+        <w:t>路径</w:t>
+      </w:r>
+    </w:p>
+    <w:p>
+      <w:pPr>
+        <w:spacing w:line="360" w:lineRule="auto"/>
+      </w:pPr>
+    </w:p>
+    <w:p>
+      <w:pPr>
+        <w:pStyle w:val="3"/>
+      </w:pPr>
+      <w:bookmarkStart w:id="32" w:name="_Toc517165512"/>
+      <w:r>
+        <w:rPr>
+          <w:rFonts w:hint="eastAsia"/>
+        </w:rPr>
         <w:lastRenderedPageBreak/>
-        <w:t>data</w:t>
-      </w:r>
-      <w:r>
-        <w:rPr>
-          <w:rFonts w:hint="eastAsia"/>
-        </w:rPr>
-        <w:t>：下载账单</w:t>
-      </w:r>
-      <w:r>
-        <w:rPr>
-          <w:rFonts w:hint="eastAsia"/>
-        </w:rPr>
-        <w:t>url</w:t>
-      </w:r>
-      <w:r>
-        <w:rPr>
-          <w:rFonts w:hint="eastAsia"/>
-        </w:rPr>
-        <w:t>路径</w:t>
-      </w:r>
-    </w:p>
-    <w:p>
-      <w:pPr>
-        <w:spacing w:line="360" w:lineRule="auto"/>
-      </w:pPr>
-    </w:p>
-    <w:p>
-      <w:pPr>
-        <w:pStyle w:val="3"/>
-      </w:pPr>
-      <w:bookmarkStart w:id="31" w:name="_Toc517165512"/>
-      <w:r>
-        <w:rPr>
-          <w:rFonts w:hint="eastAsia"/>
-        </w:rPr>
         <w:t>4.2.</w:t>
       </w:r>
       <w:r>
@@ -13916,7 +13795,7 @@
         </w:rPr>
         <w:t>申请退款</w:t>
       </w:r>
-      <w:bookmarkEnd w:id="31"/>
+      <w:bookmarkEnd w:id="32"/>
     </w:p>
     <w:p/>
     <w:tbl>
@@ -14465,7 +14344,6 @@
           <w:rFonts w:asciiTheme="minorEastAsia" w:eastAsiaTheme="minorEastAsia" w:hAnsiTheme="minorEastAsia" w:cs="微软雅黑" w:hint="eastAsia"/>
           <w:b/>
         </w:rPr>
-        <w:lastRenderedPageBreak/>
         <w:t>Data内</w:t>
       </w:r>
       <w:r>
@@ -14500,6 +14378,7 @@
         <w:spacing w:line="360" w:lineRule="auto"/>
       </w:pPr>
       <w:r>
+        <w:lastRenderedPageBreak/>
         <w:t>return_msg;</w:t>
       </w:r>
       <w:r>
@@ -14958,14 +14837,170 @@
         <w:rPr>
           <w:rFonts w:hint="eastAsia"/>
         </w:rPr>
-        <w:t>订</w:t>
+        <w:t>订单金额</w:t>
+      </w:r>
+      <w:r>
+        <w:rPr>
+          <w:rFonts w:hint="eastAsia"/>
+        </w:rPr>
+        <w:t>-</w:t>
+      </w:r>
+      <w:r>
+        <w:rPr>
+          <w:rFonts w:hint="eastAsia"/>
+        </w:rPr>
+        <w:t>非充值代金券金额，</w:t>
+      </w:r>
+      <w:proofErr w:type="gramStart"/>
+      <w:r>
+        <w:rPr>
+          <w:rFonts w:hint="eastAsia"/>
+        </w:rPr>
+        <w:t>应结订单</w:t>
+      </w:r>
+      <w:proofErr w:type="gramEnd"/>
+      <w:r>
+        <w:rPr>
+          <w:rFonts w:hint="eastAsia"/>
+        </w:rPr>
+        <w:t>金额</w:t>
+      </w:r>
+      <w:r>
+        <w:rPr>
+          <w:rFonts w:hint="eastAsia"/>
+        </w:rPr>
+        <w:t>&lt;=</w:t>
+      </w:r>
+      <w:r>
+        <w:rPr>
+          <w:rFonts w:hint="eastAsia"/>
+        </w:rPr>
+        <w:t>订单金额。</w:t>
+      </w:r>
+    </w:p>
+    <w:p>
+      <w:pPr>
+        <w:spacing w:line="360" w:lineRule="auto"/>
+      </w:pPr>
+      <w:r>
+        <w:t>fee_type</w:t>
+      </w:r>
+      <w:r>
+        <w:rPr>
+          <w:rFonts w:hint="eastAsia"/>
+        </w:rPr>
+        <w:t>：</w:t>
+      </w:r>
+      <w:r>
+        <w:rPr>
+          <w:rFonts w:hint="eastAsia"/>
+        </w:rPr>
+        <w:t>订单金额货币类型，符合</w:t>
+      </w:r>
+      <w:r>
+        <w:rPr>
+          <w:rFonts w:hint="eastAsia"/>
+        </w:rPr>
+        <w:t>ISO 4217</w:t>
+      </w:r>
+      <w:r>
+        <w:rPr>
+          <w:rFonts w:hint="eastAsia"/>
+        </w:rPr>
+        <w:t>标准的三位字母代码，默认人民币：</w:t>
       </w:r>
       <w:r>
         <w:rPr>
           <w:rFonts w:hint="eastAsia"/>
         </w:rPr>
         <w:lastRenderedPageBreak/>
-        <w:t>单金额</w:t>
+        <w:t>CNY</w:t>
+      </w:r>
+    </w:p>
+    <w:p>
+      <w:pPr>
+        <w:spacing w:line="360" w:lineRule="auto"/>
+      </w:pPr>
+      <w:r>
+        <w:t>cash_fee;</w:t>
+      </w:r>
+      <w:r>
+        <w:rPr>
+          <w:rFonts w:hint="eastAsia"/>
+        </w:rPr>
+        <w:t>现金支付金额，单位为分，只能为整数</w:t>
+      </w:r>
+    </w:p>
+    <w:p>
+      <w:pPr>
+        <w:spacing w:line="360" w:lineRule="auto"/>
+      </w:pPr>
+      <w:r>
+        <w:t>cash_fee_type</w:t>
+      </w:r>
+      <w:r>
+        <w:rPr>
+          <w:rFonts w:hint="eastAsia"/>
+        </w:rPr>
+        <w:t>货币类型，符合</w:t>
+      </w:r>
+      <w:r>
+        <w:rPr>
+          <w:rFonts w:hint="eastAsia"/>
+        </w:rPr>
+        <w:t>ISO 4217</w:t>
+      </w:r>
+      <w:r>
+        <w:rPr>
+          <w:rFonts w:hint="eastAsia"/>
+        </w:rPr>
+        <w:t>标准的三位字母代码，默认人民币：</w:t>
+      </w:r>
+      <w:r>
+        <w:rPr>
+          <w:rFonts w:hint="eastAsia"/>
+        </w:rPr>
+        <w:t>CNY</w:t>
+      </w:r>
+    </w:p>
+    <w:p>
+      <w:pPr>
+        <w:spacing w:line="360" w:lineRule="auto"/>
+      </w:pPr>
+      <w:r>
+        <w:t>cash_refund_fee;</w:t>
+      </w:r>
+      <w:r>
+        <w:rPr>
+          <w:rFonts w:hint="eastAsia"/>
+        </w:rPr>
+        <w:t>现金退款金额，单位为分，只能为整数</w:t>
+      </w:r>
+    </w:p>
+    <w:p>
+      <w:pPr>
+        <w:spacing w:line="360" w:lineRule="auto"/>
+      </w:pPr>
+      <w:r>
+        <w:t>coupon_refund_fee;</w:t>
+      </w:r>
+      <w:r>
+        <w:rPr>
+          <w:rFonts w:hint="eastAsia"/>
+        </w:rPr>
+        <w:t>代金券退款金额</w:t>
+      </w:r>
+      <w:r>
+        <w:rPr>
+          <w:rFonts w:hint="eastAsia"/>
+        </w:rPr>
+        <w:t>&lt;=</w:t>
+      </w:r>
+      <w:r>
+        <w:rPr>
+          <w:rFonts w:hint="eastAsia"/>
+        </w:rPr>
+        <w:t>退款金额，退款金额</w:t>
       </w:r>
       <w:r>
         <w:rPr>
@@ -14977,182 +15012,20 @@
         <w:rPr>
           <w:rFonts w:hint="eastAsia"/>
         </w:rPr>
-        <w:t>非充值代金券金额，</w:t>
+        <w:t>代金券或</w:t>
       </w:r>
       <w:proofErr w:type="gramStart"/>
       <w:r>
         <w:rPr>
           <w:rFonts w:hint="eastAsia"/>
         </w:rPr>
-        <w:t>应结订单</w:t>
+        <w:t>立减优惠</w:t>
       </w:r>
       <w:proofErr w:type="gramEnd"/>
       <w:r>
         <w:rPr>
           <w:rFonts w:hint="eastAsia"/>
         </w:rPr>
-        <w:t>金额</w:t>
-      </w:r>
-      <w:r>
-        <w:rPr>
-          <w:rFonts w:hint="eastAsia"/>
-        </w:rPr>
-        <w:t>&lt;=</w:t>
-      </w:r>
-      <w:r>
-        <w:rPr>
-          <w:rFonts w:hint="eastAsia"/>
-        </w:rPr>
-        <w:t>订单金额。</w:t>
-      </w:r>
-    </w:p>
-    <w:p>
-      <w:pPr>
-        <w:spacing w:line="360" w:lineRule="auto"/>
-      </w:pPr>
-      <w:r>
-        <w:t>fee_type</w:t>
-      </w:r>
-      <w:r>
-        <w:rPr>
-          <w:rFonts w:hint="eastAsia"/>
-        </w:rPr>
-        <w:t>：</w:t>
-      </w:r>
-      <w:r>
-        <w:rPr>
-          <w:rFonts w:hint="eastAsia"/>
-        </w:rPr>
-        <w:t>订单金额货币类型，符合</w:t>
-      </w:r>
-      <w:r>
-        <w:rPr>
-          <w:rFonts w:hint="eastAsia"/>
-        </w:rPr>
-        <w:t>ISO 4217</w:t>
-      </w:r>
-      <w:r>
-        <w:rPr>
-          <w:rFonts w:hint="eastAsia"/>
-        </w:rPr>
-        <w:t>标准的三位字母代码，默认人民币：</w:t>
-      </w:r>
-      <w:r>
-        <w:rPr>
-          <w:rFonts w:hint="eastAsia"/>
-        </w:rPr>
-        <w:t>CNY</w:t>
-      </w:r>
-    </w:p>
-    <w:p>
-      <w:pPr>
-        <w:spacing w:line="360" w:lineRule="auto"/>
-      </w:pPr>
-      <w:r>
-        <w:t>cash_fee;</w:t>
-      </w:r>
-      <w:r>
-        <w:rPr>
-          <w:rFonts w:hint="eastAsia"/>
-        </w:rPr>
-        <w:t>现金支付金额，单位为分，只能为整数</w:t>
-      </w:r>
-    </w:p>
-    <w:p>
-      <w:pPr>
-        <w:spacing w:line="360" w:lineRule="auto"/>
-      </w:pPr>
-      <w:r>
-        <w:t>cash_fee_type</w:t>
-      </w:r>
-      <w:r>
-        <w:rPr>
-          <w:rFonts w:hint="eastAsia"/>
-        </w:rPr>
-        <w:t>货币类型，符合</w:t>
-      </w:r>
-      <w:r>
-        <w:rPr>
-          <w:rFonts w:hint="eastAsia"/>
-        </w:rPr>
-        <w:t>ISO 4217</w:t>
-      </w:r>
-      <w:r>
-        <w:rPr>
-          <w:rFonts w:hint="eastAsia"/>
-        </w:rPr>
-        <w:t>标准的三位字母代码，默认人民币：</w:t>
-      </w:r>
-      <w:r>
-        <w:rPr>
-          <w:rFonts w:hint="eastAsia"/>
-        </w:rPr>
-        <w:t>CNY</w:t>
-      </w:r>
-    </w:p>
-    <w:p>
-      <w:pPr>
-        <w:spacing w:line="360" w:lineRule="auto"/>
-      </w:pPr>
-      <w:r>
-        <w:t>cash_refund_fee;</w:t>
-      </w:r>
-      <w:r>
-        <w:rPr>
-          <w:rFonts w:hint="eastAsia"/>
-        </w:rPr>
-        <w:t>现金退款金额，单位为分，只能为整数</w:t>
-      </w:r>
-    </w:p>
-    <w:p>
-      <w:pPr>
-        <w:spacing w:line="360" w:lineRule="auto"/>
-      </w:pPr>
-      <w:r>
-        <w:t>coupon_refund_fee;</w:t>
-      </w:r>
-      <w:r>
-        <w:rPr>
-          <w:rFonts w:hint="eastAsia"/>
-        </w:rPr>
-        <w:t>代金券退款金额</w:t>
-      </w:r>
-      <w:r>
-        <w:rPr>
-          <w:rFonts w:hint="eastAsia"/>
-        </w:rPr>
-        <w:t>&lt;=</w:t>
-      </w:r>
-      <w:r>
-        <w:rPr>
-          <w:rFonts w:hint="eastAsia"/>
-        </w:rPr>
-        <w:t>退款金额，退款金额</w:t>
-      </w:r>
-      <w:r>
-        <w:rPr>
-          <w:rFonts w:hint="eastAsia"/>
-        </w:rPr>
-        <w:t>-</w:t>
-      </w:r>
-      <w:r>
-        <w:rPr>
-          <w:rFonts w:hint="eastAsia"/>
-        </w:rPr>
-        <w:t>代金券或</w:t>
-      </w:r>
-      <w:proofErr w:type="gramStart"/>
-      <w:r>
-        <w:rPr>
-          <w:rFonts w:hint="eastAsia"/>
-        </w:rPr>
-        <w:t>立减优惠</w:t>
-      </w:r>
-      <w:proofErr w:type="gramEnd"/>
-      <w:r>
-        <w:rPr>
-          <w:rFonts w:hint="eastAsia"/>
-        </w:rPr>
         <w:t>退款金额为现金</w:t>
       </w:r>
     </w:p>
@@ -15187,7 +15060,7 @@
       <w:pPr>
         <w:pStyle w:val="2"/>
       </w:pPr>
-      <w:bookmarkStart w:id="32" w:name="_Toc517165513"/>
+      <w:bookmarkStart w:id="33" w:name="_Toc517165513"/>
       <w:r>
         <w:rPr>
           <w:rFonts w:hint="eastAsia"/>
@@ -15206,13 +15079,13 @@
         </w:rPr>
         <w:t>企业发红包给用户</w:t>
       </w:r>
-      <w:bookmarkEnd w:id="32"/>
+      <w:bookmarkEnd w:id="33"/>
     </w:p>
     <w:p>
       <w:pPr>
         <w:pStyle w:val="3"/>
       </w:pPr>
-      <w:bookmarkStart w:id="33" w:name="_Toc517165514"/>
+      <w:bookmarkStart w:id="34" w:name="_Toc517165514"/>
       <w:r>
         <w:rPr>
           <w:rFonts w:hint="eastAsia"/>
@@ -15237,7 +15110,7 @@
         </w:rPr>
         <w:t>发送普通红包</w:t>
       </w:r>
-      <w:bookmarkEnd w:id="33"/>
+      <w:bookmarkEnd w:id="34"/>
     </w:p>
     <w:p/>
     <w:tbl>
@@ -15499,7 +15372,6 @@
               <w:rPr>
                 <w:rFonts w:asciiTheme="minorEastAsia" w:eastAsiaTheme="minorEastAsia" w:hAnsiTheme="minorEastAsia" w:cs="微软雅黑"/>
               </w:rPr>
-              <w:lastRenderedPageBreak/>
               <w:t>total_amount;</w:t>
             </w:r>
             <w:r>
@@ -15540,6 +15412,7 @@
               <w:rPr>
                 <w:rFonts w:asciiTheme="minorEastAsia" w:eastAsiaTheme="minorEastAsia" w:hAnsiTheme="minorEastAsia" w:cs="微软雅黑"/>
               </w:rPr>
+              <w:lastRenderedPageBreak/>
               <w:t>client_ip;</w:t>
             </w:r>
             <w:r>
@@ -16074,34 +15947,66 @@
         <w:spacing w:line="360" w:lineRule="auto"/>
       </w:pPr>
       <w:r>
+        <w:t>result_code;</w:t>
+      </w:r>
+      <w:r>
+        <w:rPr>
+          <w:rFonts w:hint="eastAsia"/>
+        </w:rPr>
+        <w:t>业务结果</w:t>
+      </w:r>
+      <w:r>
+        <w:rPr>
+          <w:rFonts w:hint="eastAsia"/>
+        </w:rPr>
+        <w:t>(SUCCESS/FAIL)</w:t>
+      </w:r>
+    </w:p>
+    <w:p>
+      <w:pPr>
+        <w:spacing w:line="360" w:lineRule="auto"/>
+      </w:pPr>
+      <w:r>
+        <w:t>err_code;</w:t>
+      </w:r>
+      <w:r>
+        <w:rPr>
+          <w:rFonts w:hint="eastAsia"/>
+        </w:rPr>
+        <w:t>错误代码</w:t>
+      </w:r>
+      <w:r>
+        <w:rPr>
+          <w:rFonts w:hint="eastAsia"/>
+        </w:rPr>
+        <w:t>(</w:t>
+      </w:r>
+      <w:r>
+        <w:rPr>
+          <w:rFonts w:hint="eastAsia"/>
+        </w:rPr>
+        <w:t>错误码信息</w:t>
+      </w:r>
+      <w:r>
+        <w:rPr>
+          <w:rFonts w:hint="eastAsia"/>
+        </w:rPr>
+        <w:t>)</w:t>
+      </w:r>
+    </w:p>
+    <w:p>
+      <w:pPr>
+        <w:spacing w:line="360" w:lineRule="auto"/>
+      </w:pPr>
+      <w:r>
         <w:lastRenderedPageBreak/>
-        <w:t>result_code;</w:t>
-      </w:r>
-      <w:r>
-        <w:rPr>
-          <w:rFonts w:hint="eastAsia"/>
-        </w:rPr>
-        <w:t>业务结果</w:t>
-      </w:r>
-      <w:r>
-        <w:rPr>
-          <w:rFonts w:hint="eastAsia"/>
-        </w:rPr>
-        <w:t>(SUCCESS/FAIL)</w:t>
-      </w:r>
-    </w:p>
-    <w:p>
-      <w:pPr>
-        <w:spacing w:line="360" w:lineRule="auto"/>
-      </w:pPr>
-      <w:r>
-        <w:t>err_code;</w:t>
-      </w:r>
-      <w:r>
-        <w:rPr>
-          <w:rFonts w:hint="eastAsia"/>
-        </w:rPr>
-        <w:t>错误代码</w:t>
+        <w:t>err_code_des;</w:t>
+      </w:r>
+      <w:r>
+        <w:rPr>
+          <w:rFonts w:hint="eastAsia"/>
+        </w:rPr>
+        <w:t>错误代码描述</w:t>
       </w:r>
       <w:r>
         <w:rPr>
@@ -16113,7 +16018,7 @@
         <w:rPr>
           <w:rFonts w:hint="eastAsia"/>
         </w:rPr>
-        <w:t>错误码信息</w:t>
+        <w:t>结果信息描述</w:t>
       </w:r>
       <w:r>
         <w:rPr>
@@ -16127,13 +16032,52 @@
         <w:spacing w:line="360" w:lineRule="auto"/>
       </w:pPr>
       <w:r>
-        <w:t>err_code_des;</w:t>
-      </w:r>
-      <w:r>
-        <w:rPr>
-          <w:rFonts w:hint="eastAsia"/>
-        </w:rPr>
-        <w:t>错误代码描述</w:t>
+        <w:t>mch_billno;</w:t>
+      </w:r>
+      <w:r>
+        <w:rPr>
+          <w:rFonts w:hint="eastAsia"/>
+        </w:rPr>
+        <w:t>商户订单号（每个订单号必须唯一）</w:t>
+      </w:r>
+      <w:r>
+        <w:rPr>
+          <w:rFonts w:hint="eastAsia"/>
+        </w:rPr>
+        <w:t>，</w:t>
+      </w:r>
+      <w:r>
+        <w:rPr>
+          <w:rFonts w:hint="eastAsia"/>
+        </w:rPr>
+        <w:t>组成：</w:t>
+      </w:r>
+      <w:r>
+        <w:rPr>
+          <w:rFonts w:hint="eastAsia"/>
+        </w:rPr>
+        <w:t>mch_id+yyyymmdd+10</w:t>
+      </w:r>
+      <w:r>
+        <w:rPr>
+          <w:rFonts w:hint="eastAsia"/>
+        </w:rPr>
+        <w:t>位一天内不能重复的数字</w:t>
+      </w:r>
+    </w:p>
+    <w:p>
+      <w:pPr>
+        <w:spacing w:line="360" w:lineRule="auto"/>
+      </w:pPr>
+      <w:r>
+        <w:t>mch_id;</w:t>
+      </w:r>
+      <w:proofErr w:type="gramStart"/>
+      <w:r>
+        <w:rPr>
+          <w:rFonts w:hint="eastAsia"/>
+        </w:rPr>
+        <w:t>商户号</w:t>
       </w:r>
       <w:r>
         <w:rPr>
@@ -16145,8 +16089,23 @@
         <w:rPr>
           <w:rFonts w:hint="eastAsia"/>
         </w:rPr>
-        <w:t>结果信息描述</w:t>
-      </w:r>
+        <w:t>微信支付</w:t>
+      </w:r>
+      <w:proofErr w:type="gramEnd"/>
+      <w:r>
+        <w:rPr>
+          <w:rFonts w:hint="eastAsia"/>
+        </w:rPr>
+        <w:t>分配的</w:t>
+      </w:r>
+      <w:proofErr w:type="gramStart"/>
+      <w:r>
+        <w:rPr>
+          <w:rFonts w:hint="eastAsia"/>
+        </w:rPr>
+        <w:t>商户号</w:t>
+      </w:r>
+      <w:proofErr w:type="gramEnd"/>
       <w:r>
         <w:rPr>
           <w:rFonts w:hint="eastAsia"/>
@@ -16159,13 +16118,143 @@
         <w:spacing w:line="360" w:lineRule="auto"/>
       </w:pPr>
       <w:r>
-        <w:t>mch_billno;</w:t>
-      </w:r>
-      <w:r>
-        <w:rPr>
-          <w:rFonts w:hint="eastAsia"/>
-        </w:rPr>
-        <w:t>商户订单号（每个订单号必须唯一）</w:t>
+        <w:t>wxappid;</w:t>
+      </w:r>
+      <w:r>
+        <w:rPr>
+          <w:rFonts w:hint="eastAsia"/>
+        </w:rPr>
+        <w:t>公众账号</w:t>
+      </w:r>
+      <w:r>
+        <w:rPr>
+          <w:rFonts w:hint="eastAsia"/>
+        </w:rPr>
+        <w:t>appid --</w:t>
+      </w:r>
+      <w:r>
+        <w:rPr>
+          <w:rFonts w:hint="eastAsia"/>
+        </w:rPr>
+        <w:t>商户</w:t>
+      </w:r>
+      <w:r>
+        <w:rPr>
+          <w:rFonts w:hint="eastAsia"/>
+        </w:rPr>
+        <w:t>appid</w:t>
+      </w:r>
+      <w:r>
+        <w:rPr>
+          <w:rFonts w:hint="eastAsia"/>
+        </w:rPr>
+        <w:t>，接口传入的所有</w:t>
+      </w:r>
+      <w:r>
+        <w:rPr>
+          <w:rFonts w:hint="eastAsia"/>
+        </w:rPr>
+        <w:t>appid</w:t>
+      </w:r>
+      <w:r>
+        <w:rPr>
+          <w:rFonts w:hint="eastAsia"/>
+        </w:rPr>
+        <w:t>应该为公众号的</w:t>
+      </w:r>
+      <w:r>
+        <w:rPr>
+          <w:rFonts w:hint="eastAsia"/>
+        </w:rPr>
+        <w:t>appid</w:t>
+      </w:r>
+      <w:r>
+        <w:rPr>
+          <w:rFonts w:hint="eastAsia"/>
+        </w:rPr>
+        <w:t>（在</w:t>
+      </w:r>
+      <w:r>
+        <w:rPr>
+          <w:rFonts w:hint="eastAsia"/>
+        </w:rPr>
+        <w:t>mp.weixin.qq.com</w:t>
+      </w:r>
+      <w:r>
+        <w:rPr>
+          <w:rFonts w:hint="eastAsia"/>
+        </w:rPr>
+        <w:t>申请的），不能为</w:t>
+      </w:r>
+      <w:r>
+        <w:rPr>
+          <w:rFonts w:hint="eastAsia"/>
+        </w:rPr>
+        <w:t>APP</w:t>
+      </w:r>
+      <w:r>
+        <w:rPr>
+          <w:rFonts w:hint="eastAsia"/>
+        </w:rPr>
+        <w:t>的</w:t>
+      </w:r>
+      <w:r>
+        <w:rPr>
+          <w:rFonts w:hint="eastAsia"/>
+        </w:rPr>
+        <w:t>appid</w:t>
+      </w:r>
+      <w:r>
+        <w:rPr>
+          <w:rFonts w:hint="eastAsia"/>
+        </w:rPr>
+        <w:t>（在</w:t>
+      </w:r>
+      <w:r>
+        <w:rPr>
+          <w:rFonts w:hint="eastAsia"/>
+        </w:rPr>
+        <w:t>open.weixin.qq.com</w:t>
+      </w:r>
+      <w:r>
+        <w:rPr>
+          <w:rFonts w:hint="eastAsia"/>
+        </w:rPr>
+        <w:t>申请的）。</w:t>
+      </w:r>
+    </w:p>
+    <w:p>
+      <w:pPr>
+        <w:spacing w:line="360" w:lineRule="auto"/>
+      </w:pPr>
+      <w:r>
+        <w:t>re_openid;</w:t>
+      </w:r>
+      <w:r>
+        <w:rPr>
+          <w:rFonts w:hint="eastAsia"/>
+        </w:rPr>
+        <w:t>用户</w:t>
+      </w:r>
+      <w:r>
+        <w:rPr>
+          <w:rFonts w:hint="eastAsia"/>
+        </w:rPr>
+        <w:t xml:space="preserve">openid -- </w:t>
+      </w:r>
+      <w:proofErr w:type="gramStart"/>
+      <w:r>
+        <w:rPr>
+          <w:rFonts w:hint="eastAsia"/>
+        </w:rPr>
+        <w:t>接受收</w:t>
+      </w:r>
+      <w:proofErr w:type="gramEnd"/>
+      <w:r>
+        <w:rPr>
+          <w:rFonts w:hint="eastAsia"/>
+        </w:rPr>
+        <w:t>红包的用户</w:t>
       </w:r>
       <w:r>
         <w:rPr>
@@ -16177,293 +16266,77 @@
         <w:rPr>
           <w:rFonts w:hint="eastAsia"/>
         </w:rPr>
-        <w:t>组成：</w:t>
-      </w:r>
-      <w:r>
-        <w:rPr>
-          <w:rFonts w:hint="eastAsia"/>
-        </w:rPr>
-        <w:t>mch_id+yyyymmdd+10</w:t>
-      </w:r>
-      <w:r>
-        <w:rPr>
-          <w:rFonts w:hint="eastAsia"/>
-        </w:rPr>
-        <w:t>位一天内不能重复的数字</w:t>
-      </w:r>
-    </w:p>
-    <w:p>
-      <w:pPr>
-        <w:spacing w:line="360" w:lineRule="auto"/>
-      </w:pPr>
-      <w:r>
-        <w:t>mch_id;</w:t>
+        <w:t>用户在</w:t>
+      </w:r>
+      <w:r>
+        <w:rPr>
+          <w:rFonts w:hint="eastAsia"/>
+        </w:rPr>
+        <w:t>wxappid</w:t>
+      </w:r>
+      <w:r>
+        <w:rPr>
+          <w:rFonts w:hint="eastAsia"/>
+        </w:rPr>
+        <w:t>下的</w:t>
+      </w:r>
+      <w:r>
+        <w:rPr>
+          <w:rFonts w:hint="eastAsia"/>
+        </w:rPr>
+        <w:t>openid</w:t>
+      </w:r>
+    </w:p>
+    <w:p>
+      <w:pPr>
+        <w:spacing w:line="360" w:lineRule="auto"/>
+      </w:pPr>
+      <w:r>
+        <w:t>total_amount;</w:t>
+      </w:r>
+      <w:r>
+        <w:rPr>
+          <w:rFonts w:hint="eastAsia"/>
+        </w:rPr>
+        <w:t>付款金额，单位分</w:t>
+      </w:r>
+    </w:p>
+    <w:p>
+      <w:pPr>
+        <w:spacing w:line="360" w:lineRule="auto"/>
+      </w:pPr>
+      <w:r>
+        <w:t>send_listid;</w:t>
       </w:r>
       <w:proofErr w:type="gramStart"/>
       <w:r>
         <w:rPr>
           <w:rFonts w:hint="eastAsia"/>
         </w:rPr>
-        <w:t>商户号</w:t>
-      </w:r>
-      <w:r>
-        <w:rPr>
-          <w:rFonts w:hint="eastAsia"/>
-        </w:rPr>
-        <w:t>(</w:t>
-      </w:r>
-      <w:r>
-        <w:rPr>
-          <w:rFonts w:hint="eastAsia"/>
-        </w:rPr>
-        <w:t>微信支付</w:t>
+        <w:t>微信单号</w:t>
       </w:r>
       <w:proofErr w:type="gramEnd"/>
       <w:r>
         <w:rPr>
           <w:rFonts w:hint="eastAsia"/>
         </w:rPr>
-        <w:t>分配的</w:t>
+        <w:t xml:space="preserve"> -- </w:t>
+      </w:r>
+      <w:r>
+        <w:rPr>
+          <w:rFonts w:hint="eastAsia"/>
+        </w:rPr>
+        <w:t>红包订单的</w:t>
       </w:r>
       <w:proofErr w:type="gramStart"/>
       <w:r>
         <w:rPr>
           <w:rFonts w:hint="eastAsia"/>
         </w:rPr>
-        <w:t>商户号</w:t>
+        <w:t>微信单号</w:t>
       </w:r>
       <w:proofErr w:type="gramEnd"/>
       <w:r>
-        <w:rPr>
-          <w:rFonts w:hint="eastAsia"/>
-        </w:rPr>
-        <w:t>)</w:t>
-      </w:r>
-    </w:p>
-    <w:p>
-      <w:pPr>
-        <w:spacing w:line="360" w:lineRule="auto"/>
-      </w:pPr>
-      <w:r>
-        <w:t>wxappid;</w:t>
-      </w:r>
-      <w:r>
-        <w:rPr>
-          <w:rFonts w:hint="eastAsia"/>
-        </w:rPr>
-        <w:t>公众账号</w:t>
-      </w:r>
-      <w:r>
-        <w:rPr>
-          <w:rFonts w:hint="eastAsia"/>
-        </w:rPr>
-        <w:t>appid --</w:t>
-      </w:r>
-      <w:r>
-        <w:rPr>
-          <w:rFonts w:hint="eastAsia"/>
-        </w:rPr>
-        <w:t>商户</w:t>
-      </w:r>
-      <w:r>
-        <w:rPr>
-          <w:rFonts w:hint="eastAsia"/>
-        </w:rPr>
-        <w:t>appid</w:t>
-      </w:r>
-      <w:r>
-        <w:rPr>
-          <w:rFonts w:hint="eastAsia"/>
-        </w:rPr>
-        <w:t>，接口传入的所有</w:t>
-      </w:r>
-      <w:r>
-        <w:rPr>
-          <w:rFonts w:hint="eastAsia"/>
-        </w:rPr>
-        <w:t>appid</w:t>
-      </w:r>
-      <w:r>
-        <w:rPr>
-          <w:rFonts w:hint="eastAsia"/>
-        </w:rPr>
-        <w:t>应该为公众号的</w:t>
-      </w:r>
-      <w:r>
-        <w:rPr>
-          <w:rFonts w:hint="eastAsia"/>
-        </w:rPr>
-        <w:t>appid</w:t>
-      </w:r>
-      <w:r>
-        <w:rPr>
-          <w:rFonts w:hint="eastAsia"/>
-        </w:rPr>
-        <w:t>（在</w:t>
-      </w:r>
-      <w:r>
-        <w:rPr>
-          <w:rFonts w:hint="eastAsia"/>
-        </w:rPr>
-        <w:t>mp.weixin.qq.com</w:t>
-      </w:r>
-      <w:r>
-        <w:rPr>
-          <w:rFonts w:hint="eastAsia"/>
-        </w:rPr>
-        <w:t>申请的），不能为</w:t>
-      </w:r>
-      <w:r>
-        <w:rPr>
-          <w:rFonts w:hint="eastAsia"/>
-        </w:rPr>
-        <w:t>APP</w:t>
-      </w:r>
-      <w:r>
-        <w:rPr>
-          <w:rFonts w:hint="eastAsia"/>
-        </w:rPr>
-        <w:t>的</w:t>
-      </w:r>
-      <w:r>
-        <w:rPr>
-          <w:rFonts w:hint="eastAsia"/>
-        </w:rPr>
-        <w:t>appid</w:t>
-      </w:r>
-      <w:r>
-        <w:rPr>
-          <w:rFonts w:hint="eastAsia"/>
-        </w:rPr>
-        <w:t>（在</w:t>
-      </w:r>
-      <w:r>
-        <w:rPr>
-          <w:rFonts w:hint="eastAsia"/>
-        </w:rPr>
-        <w:t>open.weixin.qq.com</w:t>
-      </w:r>
-      <w:r>
-        <w:rPr>
-          <w:rFonts w:hint="eastAsia"/>
-        </w:rPr>
-        <w:t>申请的）。</w:t>
-      </w:r>
-    </w:p>
-    <w:p>
-      <w:pPr>
-        <w:spacing w:line="360" w:lineRule="auto"/>
-      </w:pPr>
-      <w:r>
-        <w:t>re_openid;</w:t>
-      </w:r>
-      <w:r>
-        <w:rPr>
-          <w:rFonts w:hint="eastAsia"/>
-        </w:rPr>
-        <w:t>用户</w:t>
-      </w:r>
-      <w:r>
-        <w:rPr>
-          <w:rFonts w:hint="eastAsia"/>
-        </w:rPr>
-        <w:t xml:space="preserve">openid -- </w:t>
-      </w:r>
-      <w:proofErr w:type="gramStart"/>
-      <w:r>
-        <w:rPr>
-          <w:rFonts w:hint="eastAsia"/>
-        </w:rPr>
-        <w:t>接受收</w:t>
-      </w:r>
-      <w:proofErr w:type="gramEnd"/>
-      <w:r>
-        <w:rPr>
-          <w:rFonts w:hint="eastAsia"/>
-        </w:rPr>
-        <w:t>红包的用户</w:t>
-      </w:r>
-      <w:r>
-        <w:rPr>
-          <w:rFonts w:hint="eastAsia"/>
-        </w:rPr>
-        <w:t>，</w:t>
-      </w:r>
-      <w:r>
-        <w:rPr>
-          <w:rFonts w:hint="eastAsia"/>
-        </w:rPr>
-        <w:t>用户在</w:t>
-      </w:r>
-      <w:r>
-        <w:rPr>
-          <w:rFonts w:hint="eastAsia"/>
-        </w:rPr>
-        <w:t>wxappid</w:t>
-      </w:r>
-      <w:r>
-        <w:rPr>
-          <w:rFonts w:hint="eastAsia"/>
-        </w:rPr>
-        <w:t>下的</w:t>
-      </w:r>
-      <w:r>
-        <w:rPr>
-          <w:rFonts w:hint="eastAsia"/>
-        </w:rPr>
-        <w:t>openid</w:t>
-      </w:r>
-    </w:p>
-    <w:p>
-      <w:pPr>
-        <w:spacing w:line="360" w:lineRule="auto"/>
-      </w:pPr>
-      <w:r>
-        <w:t>total_amount;</w:t>
-      </w:r>
-      <w:r>
-        <w:rPr>
-          <w:rFonts w:hint="eastAsia"/>
-        </w:rPr>
-        <w:t>付款金额，单位分</w:t>
-      </w:r>
-    </w:p>
-    <w:p>
-      <w:pPr>
-        <w:spacing w:line="360" w:lineRule="auto"/>
-      </w:pPr>
-      <w:r>
-        <w:t>send_listid;</w:t>
-      </w:r>
-      <w:proofErr w:type="gramStart"/>
-      <w:r>
-        <w:rPr>
-          <w:rFonts w:hint="eastAsia"/>
-        </w:rPr>
-        <w:t>微信单号</w:t>
-      </w:r>
-      <w:proofErr w:type="gramEnd"/>
-      <w:r>
-        <w:rPr>
-          <w:rFonts w:hint="eastAsia"/>
-        </w:rPr>
-        <w:t xml:space="preserve"> -- </w:t>
-      </w:r>
-      <w:r>
-        <w:rPr>
-          <w:rFonts w:hint="eastAsia"/>
-        </w:rPr>
-        <w:t>红包订单的</w:t>
-      </w:r>
-      <w:proofErr w:type="gramStart"/>
-      <w:r>
-        <w:rPr>
-          <w:rFonts w:hint="eastAsia"/>
-        </w:rPr>
-        <w:t>微信单号</w:t>
-      </w:r>
-      <w:proofErr w:type="gramEnd"/>
-      <w:r>
         <w:t xml:space="preserve"> </w:t>
       </w:r>
     </w:p>
@@ -16471,7 +16344,7 @@
       <w:pPr>
         <w:pStyle w:val="3"/>
       </w:pPr>
-      <w:bookmarkStart w:id="34" w:name="_Toc517165515"/>
+      <w:bookmarkStart w:id="35" w:name="_Toc517165515"/>
       <w:r>
         <w:rPr>
           <w:rFonts w:hint="eastAsia"/>
@@ -16514,7 +16387,7 @@
         </w:rPr>
         <w:t>红包</w:t>
       </w:r>
-      <w:bookmarkEnd w:id="34"/>
+      <w:bookmarkEnd w:id="35"/>
     </w:p>
     <w:p/>
     <w:tbl>
@@ -16776,7 +16649,6 @@
               <w:rPr>
                 <w:rFonts w:asciiTheme="minorEastAsia" w:eastAsiaTheme="minorEastAsia" w:hAnsiTheme="minorEastAsia" w:cs="微软雅黑"/>
               </w:rPr>
-              <w:lastRenderedPageBreak/>
               <w:t>total_amount;</w:t>
             </w:r>
             <w:r>
@@ -16797,6 +16669,7 @@
               <w:rPr>
                 <w:rFonts w:asciiTheme="minorEastAsia" w:eastAsiaTheme="minorEastAsia" w:hAnsiTheme="minorEastAsia" w:cs="微软雅黑"/>
               </w:rPr>
+              <w:lastRenderedPageBreak/>
               <w:t>total_num;</w:t>
             </w:r>
             <w:r>
@@ -17335,14 +17208,66 @@
         <w:spacing w:line="360" w:lineRule="auto"/>
       </w:pPr>
       <w:r>
+        <w:t>sign;</w:t>
+      </w:r>
+      <w:r>
+        <w:rPr>
+          <w:rFonts w:hint="eastAsia"/>
+        </w:rPr>
+        <w:t>签名</w:t>
+      </w:r>
+      <w:r>
+        <w:rPr>
+          <w:rFonts w:hint="eastAsia"/>
+        </w:rPr>
+        <w:t>(</w:t>
+      </w:r>
+      <w:r>
+        <w:rPr>
+          <w:rFonts w:hint="eastAsia"/>
+        </w:rPr>
+        <w:t>生成签名方式详见签名生成算法</w:t>
+      </w:r>
+      <w:r>
+        <w:rPr>
+          <w:rFonts w:hint="eastAsia"/>
+        </w:rPr>
+        <w:t>)</w:t>
+      </w:r>
+    </w:p>
+    <w:p>
+      <w:pPr>
+        <w:spacing w:line="360" w:lineRule="auto"/>
+      </w:pPr>
+      <w:r>
+        <w:t>result_code;</w:t>
+      </w:r>
+      <w:r>
+        <w:rPr>
+          <w:rFonts w:hint="eastAsia"/>
+        </w:rPr>
+        <w:t>业务结果</w:t>
+      </w:r>
+      <w:r>
+        <w:rPr>
+          <w:rFonts w:hint="eastAsia"/>
+        </w:rPr>
+        <w:t>(SUCCESS/FAIL)</w:t>
+      </w:r>
+    </w:p>
+    <w:p>
+      <w:pPr>
+        <w:spacing w:line="360" w:lineRule="auto"/>
+      </w:pPr>
+      <w:r>
         <w:lastRenderedPageBreak/>
-        <w:t>sign;</w:t>
-      </w:r>
-      <w:r>
-        <w:rPr>
-          <w:rFonts w:hint="eastAsia"/>
-        </w:rPr>
-        <w:t>签名</w:t>
+        <w:t>err_code;</w:t>
+      </w:r>
+      <w:r>
+        <w:rPr>
+          <w:rFonts w:hint="eastAsia"/>
+        </w:rPr>
+        <w:t>错误代码</w:t>
       </w:r>
       <w:r>
         <w:rPr>
@@ -17354,7 +17279,7 @@
         <w:rPr>
           <w:rFonts w:hint="eastAsia"/>
         </w:rPr>
-        <w:t>生成签名方式详见签名生成算法</w:t>
+        <w:t>错误码信息</w:t>
       </w:r>
       <w:r>
         <w:rPr>
@@ -17368,33 +17293,13 @@
         <w:spacing w:line="360" w:lineRule="auto"/>
       </w:pPr>
       <w:r>
-        <w:t>result_code;</w:t>
-      </w:r>
-      <w:r>
-        <w:rPr>
-          <w:rFonts w:hint="eastAsia"/>
-        </w:rPr>
-        <w:t>业务结果</w:t>
-      </w:r>
-      <w:r>
-        <w:rPr>
-          <w:rFonts w:hint="eastAsia"/>
-        </w:rPr>
-        <w:t>(SUCCESS/FAIL)</w:t>
-      </w:r>
-    </w:p>
-    <w:p>
-      <w:pPr>
-        <w:spacing w:line="360" w:lineRule="auto"/>
-      </w:pPr>
-      <w:r>
-        <w:t>err_code;</w:t>
-      </w:r>
-      <w:r>
-        <w:rPr>
-          <w:rFonts w:hint="eastAsia"/>
-        </w:rPr>
-        <w:t>错误代码</w:t>
+        <w:t>err_code_des;</w:t>
+      </w:r>
+      <w:r>
+        <w:rPr>
+          <w:rFonts w:hint="eastAsia"/>
+        </w:rPr>
+        <w:t>错误代码描述</w:t>
       </w:r>
       <w:r>
         <w:rPr>
@@ -17406,7 +17311,7 @@
         <w:rPr>
           <w:rFonts w:hint="eastAsia"/>
         </w:rPr>
-        <w:t>错误码信息</w:t>
+        <w:t>结果信息描述</w:t>
       </w:r>
       <w:r>
         <w:rPr>
@@ -17420,13 +17325,40 @@
         <w:spacing w:line="360" w:lineRule="auto"/>
       </w:pPr>
       <w:r>
-        <w:t>err_code_des;</w:t>
-      </w:r>
-      <w:r>
-        <w:rPr>
-          <w:rFonts w:hint="eastAsia"/>
-        </w:rPr>
-        <w:t>错误代码描述</w:t>
+        <w:t>mch_billno;</w:t>
+      </w:r>
+      <w:r>
+        <w:rPr>
+          <w:rFonts w:hint="eastAsia"/>
+        </w:rPr>
+        <w:t>商户订单号（每个订单号必须唯一），组成：</w:t>
+      </w:r>
+      <w:r>
+        <w:rPr>
+          <w:rFonts w:hint="eastAsia"/>
+        </w:rPr>
+        <w:t>mch_id+yyyymmdd+10</w:t>
+      </w:r>
+      <w:r>
+        <w:rPr>
+          <w:rFonts w:hint="eastAsia"/>
+        </w:rPr>
+        <w:t>位一天内不能重复的数字</w:t>
+      </w:r>
+    </w:p>
+    <w:p>
+      <w:pPr>
+        <w:spacing w:line="360" w:lineRule="auto"/>
+      </w:pPr>
+      <w:r>
+        <w:t>mch_id;</w:t>
+      </w:r>
+      <w:proofErr w:type="gramStart"/>
+      <w:r>
+        <w:rPr>
+          <w:rFonts w:hint="eastAsia"/>
+        </w:rPr>
+        <w:t>商户号</w:t>
       </w:r>
       <w:r>
         <w:rPr>
@@ -17438,8 +17370,23 @@
         <w:rPr>
           <w:rFonts w:hint="eastAsia"/>
         </w:rPr>
-        <w:t>结果信息描述</w:t>
-      </w:r>
+        <w:t>微信支付</w:t>
+      </w:r>
+      <w:proofErr w:type="gramEnd"/>
+      <w:r>
+        <w:rPr>
+          <w:rFonts w:hint="eastAsia"/>
+        </w:rPr>
+        <w:t>分配的</w:t>
+      </w:r>
+      <w:proofErr w:type="gramStart"/>
+      <w:r>
+        <w:rPr>
+          <w:rFonts w:hint="eastAsia"/>
+        </w:rPr>
+        <w:t>商户号</w:t>
+      </w:r>
+      <w:proofErr w:type="gramEnd"/>
       <w:r>
         <w:rPr>
           <w:rFonts w:hint="eastAsia"/>
@@ -17452,287 +17399,213 @@
         <w:spacing w:line="360" w:lineRule="auto"/>
       </w:pPr>
       <w:r>
-        <w:t>mch_billno;</w:t>
-      </w:r>
-      <w:r>
-        <w:rPr>
-          <w:rFonts w:hint="eastAsia"/>
-        </w:rPr>
-        <w:t>商户订单号（每个订单号必须唯一），组成：</w:t>
-      </w:r>
-      <w:r>
-        <w:rPr>
-          <w:rFonts w:hint="eastAsia"/>
-        </w:rPr>
-        <w:t>mch_id+yyyymmdd+10</w:t>
-      </w:r>
-      <w:r>
-        <w:rPr>
-          <w:rFonts w:hint="eastAsia"/>
-        </w:rPr>
-        <w:t>位一天内不能重复的数字</w:t>
-      </w:r>
-    </w:p>
-    <w:p>
-      <w:pPr>
-        <w:spacing w:line="360" w:lineRule="auto"/>
-      </w:pPr>
-      <w:r>
-        <w:t>mch_id;</w:t>
+        <w:t>wxappid;</w:t>
+      </w:r>
+      <w:r>
+        <w:rPr>
+          <w:rFonts w:hint="eastAsia"/>
+        </w:rPr>
+        <w:t>公众账号</w:t>
+      </w:r>
+      <w:r>
+        <w:rPr>
+          <w:rFonts w:hint="eastAsia"/>
+        </w:rPr>
+        <w:t>appid --</w:t>
+      </w:r>
+      <w:r>
+        <w:rPr>
+          <w:rFonts w:hint="eastAsia"/>
+        </w:rPr>
+        <w:t>商户</w:t>
+      </w:r>
+      <w:r>
+        <w:rPr>
+          <w:rFonts w:hint="eastAsia"/>
+        </w:rPr>
+        <w:t>appid</w:t>
+      </w:r>
+      <w:r>
+        <w:rPr>
+          <w:rFonts w:hint="eastAsia"/>
+        </w:rPr>
+        <w:t>，接口传入的所有</w:t>
+      </w:r>
+      <w:r>
+        <w:rPr>
+          <w:rFonts w:hint="eastAsia"/>
+        </w:rPr>
+        <w:t>appid</w:t>
+      </w:r>
+      <w:r>
+        <w:rPr>
+          <w:rFonts w:hint="eastAsia"/>
+        </w:rPr>
+        <w:t>应该为公众号的</w:t>
+      </w:r>
+      <w:r>
+        <w:rPr>
+          <w:rFonts w:hint="eastAsia"/>
+        </w:rPr>
+        <w:t>appid</w:t>
+      </w:r>
+      <w:r>
+        <w:rPr>
+          <w:rFonts w:hint="eastAsia"/>
+        </w:rPr>
+        <w:t>（在</w:t>
+      </w:r>
+      <w:r>
+        <w:rPr>
+          <w:rFonts w:hint="eastAsia"/>
+        </w:rPr>
+        <w:t>mp.weixin.qq.com</w:t>
+      </w:r>
+      <w:r>
+        <w:rPr>
+          <w:rFonts w:hint="eastAsia"/>
+        </w:rPr>
+        <w:t>申请的），不能为</w:t>
+      </w:r>
+      <w:r>
+        <w:rPr>
+          <w:rFonts w:hint="eastAsia"/>
+        </w:rPr>
+        <w:t>APP</w:t>
+      </w:r>
+      <w:r>
+        <w:rPr>
+          <w:rFonts w:hint="eastAsia"/>
+        </w:rPr>
+        <w:t>的</w:t>
+      </w:r>
+      <w:r>
+        <w:rPr>
+          <w:rFonts w:hint="eastAsia"/>
+        </w:rPr>
+        <w:t>appid</w:t>
+      </w:r>
+      <w:r>
+        <w:rPr>
+          <w:rFonts w:hint="eastAsia"/>
+        </w:rPr>
+        <w:t>（在</w:t>
+      </w:r>
+      <w:r>
+        <w:rPr>
+          <w:rFonts w:hint="eastAsia"/>
+        </w:rPr>
+        <w:t>open.weixin.qq.com</w:t>
+      </w:r>
+      <w:r>
+        <w:rPr>
+          <w:rFonts w:hint="eastAsia"/>
+        </w:rPr>
+        <w:t>申请的）。</w:t>
+      </w:r>
+    </w:p>
+    <w:p>
+      <w:pPr>
+        <w:spacing w:line="360" w:lineRule="auto"/>
+      </w:pPr>
+      <w:r>
+        <w:t>re_openid;</w:t>
+      </w:r>
+      <w:r>
+        <w:rPr>
+          <w:rFonts w:hint="eastAsia"/>
+        </w:rPr>
+        <w:t>用户</w:t>
+      </w:r>
+      <w:r>
+        <w:rPr>
+          <w:rFonts w:hint="eastAsia"/>
+        </w:rPr>
+        <w:t xml:space="preserve">openid -- </w:t>
       </w:r>
       <w:proofErr w:type="gramStart"/>
       <w:r>
         <w:rPr>
           <w:rFonts w:hint="eastAsia"/>
         </w:rPr>
-        <w:t>商户号</w:t>
-      </w:r>
-      <w:r>
-        <w:rPr>
-          <w:rFonts w:hint="eastAsia"/>
-        </w:rPr>
-        <w:t>(</w:t>
-      </w:r>
-      <w:r>
-        <w:rPr>
-          <w:rFonts w:hint="eastAsia"/>
-        </w:rPr>
-        <w:t>微信支付</w:t>
+        <w:t>接受收</w:t>
       </w:r>
       <w:proofErr w:type="gramEnd"/>
       <w:r>
         <w:rPr>
           <w:rFonts w:hint="eastAsia"/>
         </w:rPr>
-        <w:t>分配的</w:t>
+        <w:t>红包的用户，用户在</w:t>
+      </w:r>
+      <w:r>
+        <w:rPr>
+          <w:rFonts w:hint="eastAsia"/>
+        </w:rPr>
+        <w:t>wxappid</w:t>
+      </w:r>
+      <w:r>
+        <w:rPr>
+          <w:rFonts w:hint="eastAsia"/>
+        </w:rPr>
+        <w:t>下的</w:t>
+      </w:r>
+      <w:r>
+        <w:rPr>
+          <w:rFonts w:hint="eastAsia"/>
+        </w:rPr>
+        <w:t>openid</w:t>
+      </w:r>
+    </w:p>
+    <w:p>
+      <w:pPr>
+        <w:spacing w:line="360" w:lineRule="auto"/>
+      </w:pPr>
+      <w:r>
+        <w:t>total_amount;</w:t>
+      </w:r>
+      <w:r>
+        <w:rPr>
+          <w:rFonts w:hint="eastAsia"/>
+        </w:rPr>
+        <w:t>付款金额，单位分</w:t>
+      </w:r>
+    </w:p>
+    <w:p>
+      <w:pPr>
+        <w:spacing w:line="360" w:lineRule="auto"/>
+      </w:pPr>
+      <w:r>
+        <w:t>send_listid;</w:t>
       </w:r>
       <w:proofErr w:type="gramStart"/>
       <w:r>
         <w:rPr>
           <w:rFonts w:hint="eastAsia"/>
         </w:rPr>
-        <w:t>商户号</w:t>
+        <w:t>微信单号</w:t>
       </w:r>
       <w:proofErr w:type="gramEnd"/>
       <w:r>
         <w:rPr>
           <w:rFonts w:hint="eastAsia"/>
         </w:rPr>
-        <w:t>)</w:t>
-      </w:r>
-    </w:p>
-    <w:p>
-      <w:pPr>
-        <w:spacing w:line="360" w:lineRule="auto"/>
-      </w:pPr>
-      <w:r>
-        <w:t>wxappid;</w:t>
-      </w:r>
-      <w:r>
-        <w:rPr>
-          <w:rFonts w:hint="eastAsia"/>
-        </w:rPr>
-        <w:t>公众账号</w:t>
-      </w:r>
-      <w:r>
-        <w:rPr>
-          <w:rFonts w:hint="eastAsia"/>
-        </w:rPr>
-        <w:t>appid --</w:t>
-      </w:r>
-      <w:r>
-        <w:rPr>
-          <w:rFonts w:hint="eastAsia"/>
-        </w:rPr>
-        <w:t>商户</w:t>
-      </w:r>
-      <w:r>
-        <w:rPr>
-          <w:rFonts w:hint="eastAsia"/>
-        </w:rPr>
-        <w:t>appid</w:t>
-      </w:r>
-      <w:r>
-        <w:rPr>
-          <w:rFonts w:hint="eastAsia"/>
-        </w:rPr>
-        <w:t>，接口传入的所有</w:t>
-      </w:r>
-      <w:r>
-        <w:rPr>
-          <w:rFonts w:hint="eastAsia"/>
-        </w:rPr>
-        <w:t>appid</w:t>
-      </w:r>
-      <w:r>
-        <w:rPr>
-          <w:rFonts w:hint="eastAsia"/>
-        </w:rPr>
-        <w:t>应该为公众号的</w:t>
-      </w:r>
-      <w:r>
-        <w:rPr>
-          <w:rFonts w:hint="eastAsia"/>
-        </w:rPr>
-        <w:t>appid</w:t>
-      </w:r>
-      <w:r>
-        <w:rPr>
-          <w:rFonts w:hint="eastAsia"/>
-        </w:rPr>
-        <w:t>（在</w:t>
-      </w:r>
-      <w:r>
-        <w:rPr>
-          <w:rFonts w:hint="eastAsia"/>
-        </w:rPr>
-        <w:t>mp.weixin.qq.com</w:t>
-      </w:r>
-      <w:r>
-        <w:rPr>
-          <w:rFonts w:hint="eastAsia"/>
-        </w:rPr>
-        <w:t>申请的），不能为</w:t>
-      </w:r>
-      <w:r>
-        <w:rPr>
-          <w:rFonts w:hint="eastAsia"/>
-        </w:rPr>
-        <w:t>APP</w:t>
-      </w:r>
-      <w:r>
-        <w:rPr>
-          <w:rFonts w:hint="eastAsia"/>
-        </w:rPr>
-        <w:t>的</w:t>
-      </w:r>
-      <w:r>
-        <w:rPr>
-          <w:rFonts w:hint="eastAsia"/>
-        </w:rPr>
-        <w:t>appid</w:t>
-      </w:r>
-      <w:r>
-        <w:rPr>
-          <w:rFonts w:hint="eastAsia"/>
-        </w:rPr>
-        <w:t>（在</w:t>
-      </w:r>
-      <w:r>
-        <w:rPr>
-          <w:rFonts w:hint="eastAsia"/>
-        </w:rPr>
-        <w:t>open.weixin.qq.com</w:t>
-      </w:r>
-      <w:r>
-        <w:rPr>
-          <w:rFonts w:hint="eastAsia"/>
-        </w:rPr>
-        <w:t>申请的）。</w:t>
-      </w:r>
-    </w:p>
-    <w:p>
-      <w:pPr>
-        <w:spacing w:line="360" w:lineRule="auto"/>
-      </w:pPr>
-      <w:r>
-        <w:t>re_openid;</w:t>
-      </w:r>
-      <w:r>
-        <w:rPr>
-          <w:rFonts w:hint="eastAsia"/>
-        </w:rPr>
-        <w:t>用户</w:t>
-      </w:r>
-      <w:r>
-        <w:rPr>
-          <w:rFonts w:hint="eastAsia"/>
-        </w:rPr>
-        <w:t xml:space="preserve">openid -- </w:t>
+        <w:t xml:space="preserve"> -- </w:t>
+      </w:r>
+      <w:r>
+        <w:rPr>
+          <w:rFonts w:hint="eastAsia"/>
+        </w:rPr>
+        <w:t>红包订单的</w:t>
       </w:r>
       <w:proofErr w:type="gramStart"/>
       <w:r>
         <w:rPr>
           <w:rFonts w:hint="eastAsia"/>
         </w:rPr>
-        <w:t>接受收</w:t>
+        <w:t>微信单号</w:t>
       </w:r>
       <w:proofErr w:type="gramEnd"/>
       <w:r>
-        <w:rPr>
-          <w:rFonts w:hint="eastAsia"/>
-        </w:rPr>
-        <w:t>红包的用户，用户在</w:t>
-      </w:r>
-      <w:r>
-        <w:rPr>
-          <w:rFonts w:hint="eastAsia"/>
-        </w:rPr>
-        <w:t>wxappid</w:t>
-      </w:r>
-      <w:r>
-        <w:rPr>
-          <w:rFonts w:hint="eastAsia"/>
-        </w:rPr>
-        <w:t>下的</w:t>
-      </w:r>
-      <w:r>
-        <w:rPr>
-          <w:rFonts w:hint="eastAsia"/>
-        </w:rPr>
-        <w:t>openid</w:t>
-      </w:r>
-    </w:p>
-    <w:p>
-      <w:pPr>
-        <w:spacing w:line="360" w:lineRule="auto"/>
-      </w:pPr>
-      <w:r>
-        <w:t>total_amount;</w:t>
-      </w:r>
-      <w:r>
-        <w:rPr>
-          <w:rFonts w:hint="eastAsia"/>
-        </w:rPr>
-        <w:t>付款金额，单位分</w:t>
-      </w:r>
-    </w:p>
-    <w:p>
-      <w:pPr>
-        <w:spacing w:line="360" w:lineRule="auto"/>
-      </w:pPr>
-      <w:r>
-        <w:t>send_listid;</w:t>
-      </w:r>
-      <w:proofErr w:type="gramStart"/>
-      <w:r>
-        <w:rPr>
-          <w:rFonts w:hint="eastAsia"/>
-        </w:rPr>
-        <w:t>微信单号</w:t>
-      </w:r>
-      <w:proofErr w:type="gramEnd"/>
-      <w:r>
-        <w:rPr>
-          <w:rFonts w:hint="eastAsia"/>
-        </w:rPr>
-        <w:t xml:space="preserve"> -- </w:t>
-      </w:r>
-      <w:r>
-        <w:rPr>
-          <w:rFonts w:hint="eastAsia"/>
-        </w:rPr>
-        <w:t>红包订单的</w:t>
-      </w:r>
-      <w:proofErr w:type="gramStart"/>
-      <w:r>
-        <w:rPr>
-          <w:rFonts w:hint="eastAsia"/>
-        </w:rPr>
-        <w:t>微信单号</w:t>
-      </w:r>
-      <w:proofErr w:type="gramEnd"/>
-      <w:r>
         <w:t xml:space="preserve"> </w:t>
       </w:r>
     </w:p>
@@ -17745,7 +17618,7 @@
       <w:pPr>
         <w:pStyle w:val="3"/>
       </w:pPr>
-      <w:bookmarkStart w:id="35" w:name="_Toc517165516"/>
+      <w:bookmarkStart w:id="36" w:name="_Toc517165516"/>
       <w:r>
         <w:rPr>
           <w:rFonts w:hint="eastAsia"/>
@@ -17764,7 +17637,7 @@
         </w:rPr>
         <w:t>查询红包记录</w:t>
       </w:r>
-      <w:bookmarkEnd w:id="35"/>
+      <w:bookmarkEnd w:id="36"/>
     </w:p>
     <w:p/>
     <w:tbl>
@@ -18043,7 +17916,6 @@
           <w:rFonts w:asciiTheme="minorEastAsia" w:eastAsiaTheme="minorEastAsia" w:hAnsiTheme="minorEastAsia" w:cs="微软雅黑" w:hint="eastAsia"/>
           <w:b/>
         </w:rPr>
-        <w:lastRenderedPageBreak/>
         <w:t>Data内</w:t>
       </w:r>
       <w:r>
@@ -18091,7 +17963,14 @@
         <w:rPr>
           <w:rFonts w:hint="eastAsia"/>
         </w:rPr>
-        <w:t>标识，交易是否成功需要查看</w:t>
+        <w:t>标识，交易</w:t>
+      </w:r>
+      <w:r>
+        <w:rPr>
+          <w:rFonts w:hint="eastAsia"/>
+        </w:rPr>
+        <w:lastRenderedPageBreak/>
+        <w:t>是否成功需要查看</w:t>
       </w:r>
       <w:r>
         <w:rPr>
@@ -18673,43 +18552,43 @@
         <w:spacing w:line="360" w:lineRule="auto"/>
       </w:pPr>
       <w:r>
+        <w:t>wishing;</w:t>
+      </w:r>
+      <w:r>
+        <w:rPr>
+          <w:rFonts w:hint="eastAsia"/>
+        </w:rPr>
+        <w:t>祝福语</w:t>
+      </w:r>
+    </w:p>
+    <w:p>
+      <w:pPr>
+        <w:spacing w:line="360" w:lineRule="auto"/>
+      </w:pPr>
+      <w:r>
+        <w:t>remark;</w:t>
+      </w:r>
+      <w:r>
+        <w:rPr>
+          <w:rFonts w:hint="eastAsia"/>
+        </w:rPr>
+        <w:t>活动描述，低</w:t>
+      </w:r>
+      <w:proofErr w:type="gramStart"/>
+      <w:r>
+        <w:rPr>
+          <w:rFonts w:hint="eastAsia"/>
+        </w:rPr>
+        <w:t>版本微信可见</w:t>
+      </w:r>
+      <w:proofErr w:type="gramEnd"/>
+    </w:p>
+    <w:p>
+      <w:pPr>
+        <w:spacing w:line="360" w:lineRule="auto"/>
+      </w:pPr>
+      <w:r>
         <w:lastRenderedPageBreak/>
-        <w:t>wishing;</w:t>
-      </w:r>
-      <w:r>
-        <w:rPr>
-          <w:rFonts w:hint="eastAsia"/>
-        </w:rPr>
-        <w:t>祝福语</w:t>
-      </w:r>
-    </w:p>
-    <w:p>
-      <w:pPr>
-        <w:spacing w:line="360" w:lineRule="auto"/>
-      </w:pPr>
-      <w:r>
-        <w:t>remark;</w:t>
-      </w:r>
-      <w:r>
-        <w:rPr>
-          <w:rFonts w:hint="eastAsia"/>
-        </w:rPr>
-        <w:t>活动描述，低</w:t>
-      </w:r>
-      <w:proofErr w:type="gramStart"/>
-      <w:r>
-        <w:rPr>
-          <w:rFonts w:hint="eastAsia"/>
-        </w:rPr>
-        <w:t>版本微信可见</w:t>
-      </w:r>
-      <w:proofErr w:type="gramEnd"/>
-    </w:p>
-    <w:p>
-      <w:pPr>
-        <w:spacing w:line="360" w:lineRule="auto"/>
-      </w:pPr>
-      <w:r>
         <w:t>act_name;</w:t>
       </w:r>
       <w:r>
@@ -18770,9 +18649,6 @@
     <w:p>
       <w:pPr>
         <w:spacing w:line="360" w:lineRule="auto"/>
-        <w:rPr>
-          <w:rFonts w:hint="eastAsia"/>
-        </w:rPr>
       </w:pPr>
       <w:r>
         <w:t>rcv_time;</w:t>
@@ -18808,17 +18684,11 @@
     <w:p>
       <w:pPr>
         <w:spacing w:line="360" w:lineRule="auto"/>
-        <w:rPr>
-          <w:rFonts w:hint="eastAsia"/>
-        </w:rPr>
       </w:pPr>
     </w:p>
     <w:p>
       <w:pPr>
         <w:pStyle w:val="a9"/>
-        <w:rPr>
-          <w:rFonts w:hint="eastAsia"/>
-        </w:rPr>
       </w:pPr>
       <w:r>
         <w:rPr>
@@ -18836,9 +18706,6 @@
     <w:p>
       <w:pPr>
         <w:pStyle w:val="aa"/>
-        <w:rPr>
-          <w:rFonts w:hint="eastAsia"/>
-        </w:rPr>
       </w:pPr>
       <w:r>
         <w:rPr>
@@ -18856,9 +18723,6 @@
     <w:p>
       <w:pPr>
         <w:ind w:firstLine="480"/>
-        <w:rPr>
-          <w:rFonts w:hint="eastAsia"/>
-        </w:rPr>
       </w:pPr>
       <w:r>
         <w:rPr>
@@ -19015,7 +18879,7 @@
             <w:pPr>
               <w:spacing w:line="360" w:lineRule="auto"/>
               <w:rPr>
-                <w:rFonts w:asciiTheme="minorEastAsia" w:eastAsiaTheme="minorEastAsia" w:hAnsiTheme="minorEastAsia" w:cs="微软雅黑" w:hint="eastAsia"/>
+                <w:rFonts w:asciiTheme="minorEastAsia" w:eastAsiaTheme="minorEastAsia" w:hAnsiTheme="minorEastAsia" w:cs="微软雅黑"/>
               </w:rPr>
             </w:pPr>
             <w:r>
@@ -19041,7 +18905,7 @@
             <w:pPr>
               <w:spacing w:line="360" w:lineRule="auto"/>
               <w:rPr>
-                <w:rFonts w:asciiTheme="minorEastAsia" w:eastAsiaTheme="minorEastAsia" w:hAnsiTheme="minorEastAsia" w:cs="微软雅黑" w:hint="eastAsia"/>
+                <w:rFonts w:asciiTheme="minorEastAsia" w:eastAsiaTheme="minorEastAsia" w:hAnsiTheme="minorEastAsia" w:cs="微软雅黑"/>
               </w:rPr>
             </w:pPr>
             <w:r>
@@ -19265,8 +19129,6 @@
         </w:rPr>
         <w:t>原生接口的字符串</w:t>
       </w:r>
-      <w:bookmarkStart w:id="36" w:name="_GoBack"/>
-      <w:bookmarkEnd w:id="36"/>
     </w:p>
     <w:sectPr>
       <w:pgSz w:w="11900" w:h="16840"/>
@@ -19368,7 +19230,7 @@
         <w:rStyle w:val="a6"/>
         <w:noProof/>
       </w:rPr>
-      <w:t>28</w:t>
+      <w:t>8</w:t>
     </w:r>
     <w:r>
       <w:rPr>
@@ -21388,7 +21250,7 @@
 </file>
 
 <file path=customXml/itemProps2.xml><?xml version="1.0" encoding="utf-8"?>
-<ds:datastoreItem xmlns:ds="http://schemas.openxmlformats.org/officeDocument/2006/customXml" ds:itemID="{EAE8E87E-1A62-4CCD-8D8F-423799074763}">
+<ds:datastoreItem xmlns:ds="http://schemas.openxmlformats.org/officeDocument/2006/customXml" ds:itemID="{3CDA293B-71BB-4EA8-926F-68094E1E0CCF}">
   <ds:schemaRefs>
     <ds:schemaRef ds:uri="http://schemas.openxmlformats.org/officeDocument/2006/bibliography"/>
   </ds:schemaRefs>

--- a/simbaRoot/doc/框架文档/支付接口说明文档.docx
+++ b/simbaRoot/doc/框架文档/支付接口说明文档.docx
@@ -3197,12 +3197,14 @@
               </w:rPr>
               <w:t>/</w:t>
             </w:r>
+            <w:proofErr w:type="spellStart"/>
             <w:r>
               <w:rPr>
                 <w:rFonts w:asciiTheme="minorEastAsia" w:eastAsiaTheme="minorEastAsia" w:hAnsiTheme="minorEastAsia" w:cs="微软雅黑"/>
               </w:rPr>
               <w:t>wechatEnterprisePayApi</w:t>
             </w:r>
+            <w:proofErr w:type="spellEnd"/>
             <w:r>
               <w:rPr>
                 <w:rFonts w:asciiTheme="minorEastAsia" w:eastAsiaTheme="minorEastAsia" w:hAnsiTheme="minorEastAsia" w:cs="微软雅黑" w:hint="eastAsia"/>
@@ -3212,12 +3214,14 @@
             <w:r>
               <w:t xml:space="preserve"> </w:t>
             </w:r>
+            <w:proofErr w:type="spellStart"/>
             <w:r>
               <w:rPr>
                 <w:rFonts w:asciiTheme="minorEastAsia" w:eastAsiaTheme="minorEastAsia" w:hAnsiTheme="minorEastAsia" w:cs="微软雅黑"/>
               </w:rPr>
               <w:t>transfersLooseMoney</w:t>
             </w:r>
+            <w:proofErr w:type="spellEnd"/>
           </w:p>
         </w:tc>
       </w:tr>
@@ -3258,11 +3262,19 @@
                 <w:rFonts w:asciiTheme="minorEastAsia" w:eastAsiaTheme="minorEastAsia" w:hAnsiTheme="minorEastAsia" w:cs="微软雅黑"/>
               </w:rPr>
             </w:pPr>
-            <w:r>
-              <w:rPr>
-                <w:rFonts w:asciiTheme="minorEastAsia" w:eastAsiaTheme="minorEastAsia" w:hAnsiTheme="minorEastAsia" w:cs="微软雅黑"/>
-              </w:rPr>
-              <w:t>openid;</w:t>
+            <w:proofErr w:type="spellStart"/>
+            <w:r>
+              <w:rPr>
+                <w:rFonts w:asciiTheme="minorEastAsia" w:eastAsiaTheme="minorEastAsia" w:hAnsiTheme="minorEastAsia" w:cs="微软雅黑"/>
+              </w:rPr>
+              <w:t>openid</w:t>
+            </w:r>
+            <w:proofErr w:type="spellEnd"/>
+            <w:r>
+              <w:rPr>
+                <w:rFonts w:asciiTheme="minorEastAsia" w:eastAsiaTheme="minorEastAsia" w:hAnsiTheme="minorEastAsia" w:cs="微软雅黑"/>
+              </w:rPr>
+              <w:t>;</w:t>
             </w:r>
             <w:r>
               <w:rPr>
@@ -3274,7 +3286,49 @@
               <w:rPr>
                 <w:rFonts w:asciiTheme="minorEastAsia" w:eastAsiaTheme="minorEastAsia" w:hAnsiTheme="minorEastAsia" w:cs="微软雅黑" w:hint="eastAsia"/>
               </w:rPr>
-              <w:t>用户openid(商户appid下，某用户的openid)</w:t>
+              <w:t>用户</w:t>
+            </w:r>
+            <w:proofErr w:type="spellStart"/>
+            <w:r>
+              <w:rPr>
+                <w:rFonts w:asciiTheme="minorEastAsia" w:eastAsiaTheme="minorEastAsia" w:hAnsiTheme="minorEastAsia" w:cs="微软雅黑" w:hint="eastAsia"/>
+              </w:rPr>
+              <w:t>openid</w:t>
+            </w:r>
+            <w:proofErr w:type="spellEnd"/>
+            <w:r>
+              <w:rPr>
+                <w:rFonts w:asciiTheme="minorEastAsia" w:eastAsiaTheme="minorEastAsia" w:hAnsiTheme="minorEastAsia" w:cs="微软雅黑" w:hint="eastAsia"/>
+              </w:rPr>
+              <w:t>(商户</w:t>
+            </w:r>
+            <w:proofErr w:type="spellStart"/>
+            <w:r>
+              <w:rPr>
+                <w:rFonts w:asciiTheme="minorEastAsia" w:eastAsiaTheme="minorEastAsia" w:hAnsiTheme="minorEastAsia" w:cs="微软雅黑" w:hint="eastAsia"/>
+              </w:rPr>
+              <w:t>appid</w:t>
+            </w:r>
+            <w:proofErr w:type="spellEnd"/>
+            <w:r>
+              <w:rPr>
+                <w:rFonts w:asciiTheme="minorEastAsia" w:eastAsiaTheme="minorEastAsia" w:hAnsiTheme="minorEastAsia" w:cs="微软雅黑" w:hint="eastAsia"/>
+              </w:rPr>
+              <w:t>下，某用户的</w:t>
+            </w:r>
+            <w:proofErr w:type="spellStart"/>
+            <w:r>
+              <w:rPr>
+                <w:rFonts w:asciiTheme="minorEastAsia" w:eastAsiaTheme="minorEastAsia" w:hAnsiTheme="minorEastAsia" w:cs="微软雅黑" w:hint="eastAsia"/>
+              </w:rPr>
+              <w:t>openid</w:t>
+            </w:r>
+            <w:proofErr w:type="spellEnd"/>
+            <w:r>
+              <w:rPr>
+                <w:rFonts w:asciiTheme="minorEastAsia" w:eastAsiaTheme="minorEastAsia" w:hAnsiTheme="minorEastAsia" w:cs="微软雅黑" w:hint="eastAsia"/>
+              </w:rPr>
+              <w:t>)</w:t>
             </w:r>
           </w:p>
           <w:p>
@@ -3284,17 +3338,39 @@
                 <w:rFonts w:asciiTheme="minorEastAsia" w:eastAsiaTheme="minorEastAsia" w:hAnsiTheme="minorEastAsia" w:cs="微软雅黑"/>
               </w:rPr>
             </w:pPr>
-            <w:r>
-              <w:rPr>
-                <w:rFonts w:asciiTheme="minorEastAsia" w:eastAsiaTheme="minorEastAsia" w:hAnsiTheme="minorEastAsia" w:cs="微软雅黑"/>
-              </w:rPr>
-              <w:t>check_name;</w:t>
-            </w:r>
-            <w:r>
-              <w:rPr>
-                <w:rFonts w:asciiTheme="minorEastAsia" w:eastAsiaTheme="minorEastAsia" w:hAnsiTheme="minorEastAsia" w:cs="微软雅黑" w:hint="eastAsia"/>
-              </w:rPr>
-              <w:t>校验用户姓名选项 (NO_CHECK：</w:t>
+            <w:proofErr w:type="spellStart"/>
+            <w:r>
+              <w:rPr>
+                <w:rFonts w:asciiTheme="minorEastAsia" w:eastAsiaTheme="minorEastAsia" w:hAnsiTheme="minorEastAsia" w:cs="微软雅黑"/>
+              </w:rPr>
+              <w:t>check_name</w:t>
+            </w:r>
+            <w:proofErr w:type="spellEnd"/>
+            <w:r>
+              <w:rPr>
+                <w:rFonts w:asciiTheme="minorEastAsia" w:eastAsiaTheme="minorEastAsia" w:hAnsiTheme="minorEastAsia" w:cs="微软雅黑"/>
+              </w:rPr>
+              <w:t>;</w:t>
+            </w:r>
+            <w:r>
+              <w:rPr>
+                <w:rFonts w:asciiTheme="minorEastAsia" w:eastAsiaTheme="minorEastAsia" w:hAnsiTheme="minorEastAsia" w:cs="微软雅黑" w:hint="eastAsia"/>
+              </w:rPr>
+              <w:t>校验用户姓名选项 (</w:t>
+            </w:r>
+            <w:proofErr w:type="spellStart"/>
+            <w:r>
+              <w:rPr>
+                <w:rFonts w:asciiTheme="minorEastAsia" w:eastAsiaTheme="minorEastAsia" w:hAnsiTheme="minorEastAsia" w:cs="微软雅黑" w:hint="eastAsia"/>
+              </w:rPr>
+              <w:t>NO_CHECK</w:t>
+            </w:r>
+            <w:proofErr w:type="spellEnd"/>
+            <w:r>
+              <w:rPr>
+                <w:rFonts w:asciiTheme="minorEastAsia" w:eastAsiaTheme="minorEastAsia" w:hAnsiTheme="minorEastAsia" w:cs="微软雅黑" w:hint="eastAsia"/>
+              </w:rPr>
+              <w:t>：</w:t>
             </w:r>
             <w:proofErr w:type="gramStart"/>
             <w:r>
@@ -3308,7 +3384,21 @@
               <w:rPr>
                 <w:rFonts w:asciiTheme="minorEastAsia" w:eastAsiaTheme="minorEastAsia" w:hAnsiTheme="minorEastAsia" w:cs="微软雅黑" w:hint="eastAsia"/>
               </w:rPr>
-              <w:t>校验真实姓名 FORCE_CHECK：强校验真实姓名)</w:t>
+              <w:t xml:space="preserve">校验真实姓名 </w:t>
+            </w:r>
+            <w:proofErr w:type="spellStart"/>
+            <w:r>
+              <w:rPr>
+                <w:rFonts w:asciiTheme="minorEastAsia" w:eastAsiaTheme="minorEastAsia" w:hAnsiTheme="minorEastAsia" w:cs="微软雅黑" w:hint="eastAsia"/>
+              </w:rPr>
+              <w:t>FORCE_CHECK</w:t>
+            </w:r>
+            <w:proofErr w:type="spellEnd"/>
+            <w:r>
+              <w:rPr>
+                <w:rFonts w:asciiTheme="minorEastAsia" w:eastAsiaTheme="minorEastAsia" w:hAnsiTheme="minorEastAsia" w:cs="微软雅黑" w:hint="eastAsia"/>
+              </w:rPr>
+              <w:t>：强校验真实姓名)</w:t>
             </w:r>
           </w:p>
           <w:p>
@@ -3318,17 +3408,53 @@
                 <w:rFonts w:asciiTheme="minorEastAsia" w:eastAsiaTheme="minorEastAsia" w:hAnsiTheme="minorEastAsia" w:cs="微软雅黑"/>
               </w:rPr>
             </w:pPr>
-            <w:r>
-              <w:rPr>
-                <w:rFonts w:asciiTheme="minorEastAsia" w:eastAsiaTheme="minorEastAsia" w:hAnsiTheme="minorEastAsia" w:cs="微软雅黑"/>
-              </w:rPr>
-              <w:t>re_user_name;</w:t>
-            </w:r>
-            <w:r>
-              <w:rPr>
-                <w:rFonts w:asciiTheme="minorEastAsia" w:eastAsiaTheme="minorEastAsia" w:hAnsiTheme="minorEastAsia" w:cs="微软雅黑" w:hint="eastAsia"/>
-              </w:rPr>
-              <w:t>收款用户姓名(收款用户真实姓名。 如果check_name设置为FORCE_CHECK，则必</w:t>
+            <w:proofErr w:type="spellStart"/>
+            <w:r>
+              <w:rPr>
+                <w:rFonts w:asciiTheme="minorEastAsia" w:eastAsiaTheme="minorEastAsia" w:hAnsiTheme="minorEastAsia" w:cs="微软雅黑"/>
+              </w:rPr>
+              <w:t>re_user_name</w:t>
+            </w:r>
+            <w:proofErr w:type="spellEnd"/>
+            <w:r>
+              <w:rPr>
+                <w:rFonts w:asciiTheme="minorEastAsia" w:eastAsiaTheme="minorEastAsia" w:hAnsiTheme="minorEastAsia" w:cs="微软雅黑"/>
+              </w:rPr>
+              <w:t>;</w:t>
+            </w:r>
+            <w:r>
+              <w:rPr>
+                <w:rFonts w:asciiTheme="minorEastAsia" w:eastAsiaTheme="minorEastAsia" w:hAnsiTheme="minorEastAsia" w:cs="微软雅黑" w:hint="eastAsia"/>
+              </w:rPr>
+              <w:t>收款用户姓名(收款用户真实姓名。 如果</w:t>
+            </w:r>
+            <w:proofErr w:type="spellStart"/>
+            <w:r>
+              <w:rPr>
+                <w:rFonts w:asciiTheme="minorEastAsia" w:eastAsiaTheme="minorEastAsia" w:hAnsiTheme="minorEastAsia" w:cs="微软雅黑" w:hint="eastAsia"/>
+              </w:rPr>
+              <w:t>check_name</w:t>
+            </w:r>
+            <w:proofErr w:type="spellEnd"/>
+            <w:r>
+              <w:rPr>
+                <w:rFonts w:asciiTheme="minorEastAsia" w:eastAsiaTheme="minorEastAsia" w:hAnsiTheme="minorEastAsia" w:cs="微软雅黑" w:hint="eastAsia"/>
+              </w:rPr>
+              <w:t>设置为</w:t>
+            </w:r>
+            <w:proofErr w:type="spellStart"/>
+            <w:r>
+              <w:rPr>
+                <w:rFonts w:asciiTheme="minorEastAsia" w:eastAsiaTheme="minorEastAsia" w:hAnsiTheme="minorEastAsia" w:cs="微软雅黑" w:hint="eastAsia"/>
+              </w:rPr>
+              <w:t>FORCE_CHECK</w:t>
+            </w:r>
+            <w:proofErr w:type="spellEnd"/>
+            <w:r>
+              <w:rPr>
+                <w:rFonts w:asciiTheme="minorEastAsia" w:eastAsiaTheme="minorEastAsia" w:hAnsiTheme="minorEastAsia" w:cs="微软雅黑" w:hint="eastAsia"/>
+              </w:rPr>
+              <w:t>，则必</w:t>
             </w:r>
             <w:proofErr w:type="gramStart"/>
             <w:r>
@@ -3372,11 +3498,19 @@
                 <w:rFonts w:asciiTheme="minorEastAsia" w:eastAsiaTheme="minorEastAsia" w:hAnsiTheme="minorEastAsia" w:cs="微软雅黑"/>
               </w:rPr>
             </w:pPr>
-            <w:r>
-              <w:rPr>
-                <w:rFonts w:asciiTheme="minorEastAsia" w:eastAsiaTheme="minorEastAsia" w:hAnsiTheme="minorEastAsia" w:cs="微软雅黑"/>
-              </w:rPr>
-              <w:t>desc;</w:t>
+            <w:proofErr w:type="spellStart"/>
+            <w:r>
+              <w:rPr>
+                <w:rFonts w:asciiTheme="minorEastAsia" w:eastAsiaTheme="minorEastAsia" w:hAnsiTheme="minorEastAsia" w:cs="微软雅黑"/>
+              </w:rPr>
+              <w:t>desc</w:t>
+            </w:r>
+            <w:proofErr w:type="spellEnd"/>
+            <w:r>
+              <w:rPr>
+                <w:rFonts w:asciiTheme="minorEastAsia" w:eastAsiaTheme="minorEastAsia" w:hAnsiTheme="minorEastAsia" w:cs="微软雅黑"/>
+              </w:rPr>
+              <w:t>;</w:t>
             </w:r>
             <w:r>
               <w:rPr>
@@ -3428,7 +3562,21 @@
               <w:rPr>
                 <w:rFonts w:asciiTheme="minorEastAsia" w:eastAsiaTheme="minorEastAsia" w:hAnsiTheme="minorEastAsia" w:cs="微软雅黑"/>
               </w:rPr>
-              <w:t>{code:200,msg:"",data:</w:t>
+              <w:t>{code:200,</w:t>
+            </w:r>
+            <w:proofErr w:type="spellStart"/>
+            <w:r>
+              <w:rPr>
+                <w:rFonts w:asciiTheme="minorEastAsia" w:eastAsiaTheme="minorEastAsia" w:hAnsiTheme="minorEastAsia" w:cs="微软雅黑"/>
+              </w:rPr>
+              <w:t>msg</w:t>
+            </w:r>
+            <w:proofErr w:type="spellEnd"/>
+            <w:r>
+              <w:rPr>
+                <w:rFonts w:asciiTheme="minorEastAsia" w:eastAsiaTheme="minorEastAsia" w:hAnsiTheme="minorEastAsia" w:cs="微软雅黑"/>
+              </w:rPr>
+              <w:t>:"",data:</w:t>
             </w:r>
             <w:r>
               <w:rPr>
@@ -3482,8 +3630,13 @@
       </w:r>
     </w:p>
     <w:p>
-      <w:r>
-        <w:t>return_code;</w:t>
+      <w:proofErr w:type="spellStart"/>
+      <w:r>
+        <w:t>return_code</w:t>
+      </w:r>
+      <w:proofErr w:type="spellEnd"/>
+      <w:r>
+        <w:t>;</w:t>
       </w:r>
     </w:p>
     <w:p>
@@ -3519,12 +3672,14 @@
         </w:rPr>
         <w:t>标识，交易是否成功需要查看</w:t>
       </w:r>
+      <w:proofErr w:type="spellStart"/>
       <w:r>
         <w:rPr>
           <w:rFonts w:hint="eastAsia"/>
         </w:rPr>
         <w:t>result_code</w:t>
       </w:r>
+      <w:proofErr w:type="spellEnd"/>
       <w:r>
         <w:rPr>
           <w:rFonts w:hint="eastAsia"/>
@@ -3539,8 +3694,13 @@
       </w:r>
     </w:p>
     <w:p>
-      <w:r>
-        <w:t>return_msg;</w:t>
+      <w:proofErr w:type="spellStart"/>
+      <w:r>
+        <w:t>return_msg</w:t>
+      </w:r>
+      <w:proofErr w:type="spellEnd"/>
+      <w:r>
+        <w:t>;</w:t>
       </w:r>
     </w:p>
     <w:p>
@@ -3594,8 +3754,13 @@
       </w:r>
     </w:p>
     <w:p>
-      <w:r>
-        <w:t>mch_appid;</w:t>
+      <w:proofErr w:type="spellStart"/>
+      <w:r>
+        <w:t>mch_appid</w:t>
+      </w:r>
+      <w:proofErr w:type="spellEnd"/>
+      <w:r>
+        <w:t>;</w:t>
       </w:r>
     </w:p>
     <w:p>
@@ -3605,11 +3770,19 @@
         </w:rPr>
         <w:t>商户</w:t>
       </w:r>
-      <w:r>
-        <w:rPr>
-          <w:rFonts w:hint="eastAsia"/>
-        </w:rPr>
-        <w:t>appid(</w:t>
+      <w:proofErr w:type="spellStart"/>
+      <w:r>
+        <w:rPr>
+          <w:rFonts w:hint="eastAsia"/>
+        </w:rPr>
+        <w:t>appid</w:t>
+      </w:r>
+      <w:proofErr w:type="spellEnd"/>
+      <w:r>
+        <w:rPr>
+          <w:rFonts w:hint="eastAsia"/>
+        </w:rPr>
+        <w:t>(</w:t>
       </w:r>
       <w:r>
         <w:rPr>
@@ -3631,12 +3804,14 @@
         </w:rPr>
         <w:t>的</w:t>
       </w:r>
+      <w:proofErr w:type="spellStart"/>
       <w:r>
         <w:rPr>
           <w:rFonts w:hint="eastAsia"/>
         </w:rPr>
         <w:t>appid</w:t>
       </w:r>
+      <w:proofErr w:type="spellEnd"/>
       <w:r>
         <w:rPr>
           <w:rFonts w:hint="eastAsia"/>
@@ -3657,36 +3832,42 @@
         </w:rPr>
         <w:t>绑定的</w:t>
       </w:r>
+      <w:proofErr w:type="spellStart"/>
       <w:r>
         <w:rPr>
           <w:rFonts w:hint="eastAsia"/>
         </w:rPr>
         <w:t>appid</w:t>
       </w:r>
+      <w:proofErr w:type="spellEnd"/>
       <w:r>
         <w:rPr>
           <w:rFonts w:hint="eastAsia"/>
         </w:rPr>
         <w:t>（企业号</w:t>
       </w:r>
+      <w:proofErr w:type="spellStart"/>
       <w:r>
         <w:rPr>
           <w:rFonts w:hint="eastAsia"/>
         </w:rPr>
         <w:t>corpid</w:t>
       </w:r>
+      <w:proofErr w:type="spellEnd"/>
       <w:r>
         <w:rPr>
           <w:rFonts w:hint="eastAsia"/>
         </w:rPr>
         <w:t>即为此</w:t>
       </w:r>
+      <w:proofErr w:type="spellStart"/>
       <w:r>
         <w:rPr>
           <w:rFonts w:hint="eastAsia"/>
         </w:rPr>
         <w:t>appId</w:t>
       </w:r>
+      <w:proofErr w:type="spellEnd"/>
       <w:r>
         <w:rPr>
           <w:rFonts w:hint="eastAsia"/>
@@ -3701,10 +3882,12 @@
       </w:r>
     </w:p>
     <w:p>
+      <w:proofErr w:type="spellStart"/>
       <w:proofErr w:type="gramStart"/>
       <w:r>
         <w:t>mchid</w:t>
       </w:r>
+      <w:proofErr w:type="spellEnd"/>
       <w:proofErr w:type="gramEnd"/>
       <w:r>
         <w:t>;</w:t>
@@ -3753,8 +3936,13 @@
       </w:r>
     </w:p>
     <w:p>
-      <w:r>
-        <w:t>device_info;</w:t>
+      <w:proofErr w:type="spellStart"/>
+      <w:r>
+        <w:t>device_info</w:t>
+      </w:r>
+      <w:proofErr w:type="spellEnd"/>
+      <w:r>
+        <w:t>;</w:t>
       </w:r>
     </w:p>
     <w:p>
@@ -3792,8 +3980,13 @@
       </w:r>
     </w:p>
     <w:p>
-      <w:r>
-        <w:t>nonce_str;</w:t>
+      <w:proofErr w:type="spellStart"/>
+      <w:r>
+        <w:t>nonce_str</w:t>
+      </w:r>
+      <w:proofErr w:type="spellEnd"/>
+      <w:r>
+        <w:t>;</w:t>
       </w:r>
     </w:p>
     <w:p>
@@ -3835,8 +4028,13 @@
       </w:r>
     </w:p>
     <w:p>
-      <w:r>
-        <w:t>result_code;</w:t>
+      <w:proofErr w:type="spellStart"/>
+      <w:r>
+        <w:t>result_code</w:t>
+      </w:r>
+      <w:proofErr w:type="spellEnd"/>
+      <w:r>
+        <w:t>;</w:t>
       </w:r>
     </w:p>
     <w:p>
@@ -3854,9 +4052,14 @@
       </w:r>
     </w:p>
     <w:p>
+      <w:proofErr w:type="spellStart"/>
       <w:r>
         <w:lastRenderedPageBreak/>
-        <w:t>err_code;</w:t>
+        <w:t>err_code</w:t>
+      </w:r>
+      <w:proofErr w:type="spellEnd"/>
+      <w:r>
+        <w:t>;</w:t>
       </w:r>
     </w:p>
     <w:p>
@@ -3886,8 +4089,13 @@
       </w:r>
     </w:p>
     <w:p>
-      <w:r>
-        <w:t>err_code_des;</w:t>
+      <w:proofErr w:type="spellStart"/>
+      <w:r>
+        <w:t>err_code_des</w:t>
+      </w:r>
+      <w:proofErr w:type="spellEnd"/>
+      <w:r>
+        <w:t>;</w:t>
       </w:r>
     </w:p>
     <w:p>
@@ -3917,8 +4125,13 @@
       </w:r>
     </w:p>
     <w:p>
-      <w:r>
-        <w:t>partner_trade_no;</w:t>
+      <w:proofErr w:type="spellStart"/>
+      <w:r>
+        <w:t>partner_trade_no</w:t>
+      </w:r>
+      <w:proofErr w:type="spellEnd"/>
+      <w:r>
+        <w:t>;</w:t>
       </w:r>
     </w:p>
     <w:p>
@@ -3948,8 +4161,13 @@
       </w:r>
     </w:p>
     <w:p>
-      <w:r>
-        <w:t>payment_no;</w:t>
+      <w:proofErr w:type="spellStart"/>
+      <w:r>
+        <w:t>payment_no</w:t>
+      </w:r>
+      <w:proofErr w:type="spellEnd"/>
+      <w:r>
+        <w:t>;</w:t>
       </w:r>
     </w:p>
     <w:p>
@@ -4001,8 +4219,13 @@
       </w:r>
     </w:p>
     <w:p>
-      <w:r>
-        <w:t>payment_time;</w:t>
+      <w:proofErr w:type="spellStart"/>
+      <w:r>
+        <w:t>payment_time</w:t>
+      </w:r>
+      <w:proofErr w:type="spellEnd"/>
+      <w:r>
+        <w:t>;</w:t>
       </w:r>
     </w:p>
     <w:p>
@@ -4186,12 +4409,14 @@
               </w:rPr>
               <w:t>/</w:t>
             </w:r>
+            <w:proofErr w:type="spellStart"/>
             <w:r>
               <w:rPr>
                 <w:rFonts w:asciiTheme="minorEastAsia" w:eastAsiaTheme="minorEastAsia" w:hAnsiTheme="minorEastAsia" w:cs="微软雅黑"/>
               </w:rPr>
               <w:t>wechatEnterprisePayApi</w:t>
             </w:r>
+            <w:proofErr w:type="spellEnd"/>
             <w:r>
               <w:rPr>
                 <w:rFonts w:asciiTheme="minorEastAsia" w:eastAsiaTheme="minorEastAsia" w:hAnsiTheme="minorEastAsia" w:cs="微软雅黑" w:hint="eastAsia"/>
@@ -4201,12 +4426,14 @@
             <w:r>
               <w:t xml:space="preserve"> </w:t>
             </w:r>
+            <w:proofErr w:type="spellStart"/>
             <w:r>
               <w:rPr>
                 <w:rFonts w:asciiTheme="minorEastAsia" w:eastAsiaTheme="minorEastAsia" w:hAnsiTheme="minorEastAsia" w:cs="微软雅黑"/>
               </w:rPr>
               <w:t>transfersCard</w:t>
             </w:r>
+            <w:proofErr w:type="spellEnd"/>
           </w:p>
         </w:tc>
       </w:tr>
@@ -4247,11 +4474,19 @@
                 <w:rFonts w:asciiTheme="minorEastAsia" w:eastAsiaTheme="minorEastAsia" w:hAnsiTheme="minorEastAsia" w:cs="微软雅黑"/>
               </w:rPr>
             </w:pPr>
-            <w:r>
-              <w:rPr>
-                <w:rFonts w:asciiTheme="minorEastAsia" w:eastAsiaTheme="minorEastAsia" w:hAnsiTheme="minorEastAsia" w:cs="微软雅黑"/>
-              </w:rPr>
-              <w:t>bank_code;</w:t>
+            <w:proofErr w:type="spellStart"/>
+            <w:r>
+              <w:rPr>
+                <w:rFonts w:asciiTheme="minorEastAsia" w:eastAsiaTheme="minorEastAsia" w:hAnsiTheme="minorEastAsia" w:cs="微软雅黑"/>
+              </w:rPr>
+              <w:t>bank_code</w:t>
+            </w:r>
+            <w:proofErr w:type="spellEnd"/>
+            <w:r>
+              <w:rPr>
+                <w:rFonts w:asciiTheme="minorEastAsia" w:eastAsiaTheme="minorEastAsia" w:hAnsiTheme="minorEastAsia" w:cs="微软雅黑"/>
+              </w:rPr>
+              <w:t>;</w:t>
             </w:r>
             <w:r>
               <w:rPr>
@@ -4281,11 +4516,19 @@
                 <w:rFonts w:asciiTheme="minorEastAsia" w:eastAsiaTheme="minorEastAsia" w:hAnsiTheme="minorEastAsia" w:cs="微软雅黑"/>
               </w:rPr>
             </w:pPr>
-            <w:r>
-              <w:rPr>
-                <w:rFonts w:asciiTheme="minorEastAsia" w:eastAsiaTheme="minorEastAsia" w:hAnsiTheme="minorEastAsia" w:cs="微软雅黑" w:hint="eastAsia"/>
-              </w:rPr>
-              <w:t>enc_bank_no: 收款方银行卡号（采用标准RSA算法，公</w:t>
+            <w:proofErr w:type="spellStart"/>
+            <w:r>
+              <w:rPr>
+                <w:rFonts w:asciiTheme="minorEastAsia" w:eastAsiaTheme="minorEastAsia" w:hAnsiTheme="minorEastAsia" w:cs="微软雅黑" w:hint="eastAsia"/>
+              </w:rPr>
+              <w:t>enc_bank_no</w:t>
+            </w:r>
+            <w:proofErr w:type="spellEnd"/>
+            <w:r>
+              <w:rPr>
+                <w:rFonts w:asciiTheme="minorEastAsia" w:eastAsiaTheme="minorEastAsia" w:hAnsiTheme="minorEastAsia" w:cs="微软雅黑" w:hint="eastAsia"/>
+              </w:rPr>
+              <w:t>: 收款方银行卡号（采用标准RSA算法，公</w:t>
             </w:r>
             <w:proofErr w:type="gramStart"/>
             <w:r>
@@ -4323,12 +4566,14 @@
                 <w:rFonts w:asciiTheme="minorEastAsia" w:eastAsiaTheme="minorEastAsia" w:hAnsiTheme="minorEastAsia" w:cs="微软雅黑"/>
               </w:rPr>
             </w:pPr>
+            <w:proofErr w:type="spellStart"/>
             <w:r>
               <w:rPr>
                 <w:rFonts w:asciiTheme="minorEastAsia" w:eastAsiaTheme="minorEastAsia" w:hAnsiTheme="minorEastAsia" w:cs="微软雅黑"/>
               </w:rPr>
               <w:t>trueName</w:t>
             </w:r>
+            <w:proofErr w:type="spellEnd"/>
             <w:r>
               <w:rPr>
                 <w:rFonts w:asciiTheme="minorEastAsia" w:eastAsiaTheme="minorEastAsia" w:hAnsiTheme="minorEastAsia" w:cs="微软雅黑" w:hint="eastAsia"/>
@@ -4359,7 +4604,21 @@
               <w:rPr>
                 <w:rFonts w:asciiTheme="minorEastAsia" w:eastAsiaTheme="minorEastAsia" w:hAnsiTheme="minorEastAsia" w:cs="微软雅黑" w:hint="eastAsia"/>
               </w:rPr>
-              <w:t>付款金额：RMB分（支付总额，不含手续费） 注：大于0的整数</w:t>
+              <w:t>付款金额：</w:t>
+            </w:r>
+            <w:proofErr w:type="spellStart"/>
+            <w:r>
+              <w:rPr>
+                <w:rFonts w:asciiTheme="minorEastAsia" w:eastAsiaTheme="minorEastAsia" w:hAnsiTheme="minorEastAsia" w:cs="微软雅黑" w:hint="eastAsia"/>
+              </w:rPr>
+              <w:t>RMB</w:t>
+            </w:r>
+            <w:proofErr w:type="spellEnd"/>
+            <w:r>
+              <w:rPr>
+                <w:rFonts w:asciiTheme="minorEastAsia" w:eastAsiaTheme="minorEastAsia" w:hAnsiTheme="minorEastAsia" w:cs="微软雅黑" w:hint="eastAsia"/>
+              </w:rPr>
+              <w:t>分（支付总额，不含手续费） 注：大于0的整数</w:t>
             </w:r>
           </w:p>
           <w:p>
@@ -4369,17 +4628,39 @@
                 <w:rFonts w:asciiTheme="minorEastAsia" w:eastAsiaTheme="minorEastAsia" w:hAnsiTheme="minorEastAsia" w:cs="微软雅黑"/>
               </w:rPr>
             </w:pPr>
-            <w:r>
-              <w:rPr>
-                <w:rFonts w:asciiTheme="minorEastAsia" w:eastAsiaTheme="minorEastAsia" w:hAnsiTheme="minorEastAsia" w:cs="微软雅黑"/>
-              </w:rPr>
-              <w:t>desc;</w:t>
-            </w:r>
-            <w:r>
-              <w:rPr>
-                <w:rFonts w:asciiTheme="minorEastAsia" w:eastAsiaTheme="minorEastAsia" w:hAnsiTheme="minorEastAsia" w:cs="微软雅黑" w:hint="eastAsia"/>
-              </w:rPr>
-              <w:t>付款说明 -- 企业付款到银行卡付款说明,即订单备注（UTF8编码，允许100个字符以内）</w:t>
+            <w:proofErr w:type="spellStart"/>
+            <w:r>
+              <w:rPr>
+                <w:rFonts w:asciiTheme="minorEastAsia" w:eastAsiaTheme="minorEastAsia" w:hAnsiTheme="minorEastAsia" w:cs="微软雅黑"/>
+              </w:rPr>
+              <w:t>desc</w:t>
+            </w:r>
+            <w:proofErr w:type="spellEnd"/>
+            <w:r>
+              <w:rPr>
+                <w:rFonts w:asciiTheme="minorEastAsia" w:eastAsiaTheme="minorEastAsia" w:hAnsiTheme="minorEastAsia" w:cs="微软雅黑"/>
+              </w:rPr>
+              <w:t>;</w:t>
+            </w:r>
+            <w:r>
+              <w:rPr>
+                <w:rFonts w:asciiTheme="minorEastAsia" w:eastAsiaTheme="minorEastAsia" w:hAnsiTheme="minorEastAsia" w:cs="微软雅黑" w:hint="eastAsia"/>
+              </w:rPr>
+              <w:t>付款说明 -- 企业付款到银行卡付款说明,即订单备注（</w:t>
+            </w:r>
+            <w:proofErr w:type="spellStart"/>
+            <w:r>
+              <w:rPr>
+                <w:rFonts w:asciiTheme="minorEastAsia" w:eastAsiaTheme="minorEastAsia" w:hAnsiTheme="minorEastAsia" w:cs="微软雅黑" w:hint="eastAsia"/>
+              </w:rPr>
+              <w:t>UTF8</w:t>
+            </w:r>
+            <w:proofErr w:type="spellEnd"/>
+            <w:r>
+              <w:rPr>
+                <w:rFonts w:asciiTheme="minorEastAsia" w:eastAsiaTheme="minorEastAsia" w:hAnsiTheme="minorEastAsia" w:cs="微软雅黑" w:hint="eastAsia"/>
+              </w:rPr>
+              <w:t>编码，允许100个字符以内）</w:t>
             </w:r>
             <w:r>
               <w:rPr>
@@ -4431,7 +4712,21 @@
               <w:rPr>
                 <w:rFonts w:asciiTheme="minorEastAsia" w:eastAsiaTheme="minorEastAsia" w:hAnsiTheme="minorEastAsia" w:cs="微软雅黑"/>
               </w:rPr>
-              <w:t>{code:200,msg:"",data:</w:t>
+              <w:t>{code:200,</w:t>
+            </w:r>
+            <w:proofErr w:type="spellStart"/>
+            <w:r>
+              <w:rPr>
+                <w:rFonts w:asciiTheme="minorEastAsia" w:eastAsiaTheme="minorEastAsia" w:hAnsiTheme="minorEastAsia" w:cs="微软雅黑"/>
+              </w:rPr>
+              <w:t>msg</w:t>
+            </w:r>
+            <w:proofErr w:type="spellEnd"/>
+            <w:r>
+              <w:rPr>
+                <w:rFonts w:asciiTheme="minorEastAsia" w:eastAsiaTheme="minorEastAsia" w:hAnsiTheme="minorEastAsia" w:cs="微软雅黑"/>
+              </w:rPr>
+              <w:t>:"",data:</w:t>
             </w:r>
             <w:r>
               <w:rPr>
@@ -4473,8 +4768,13 @@
       </w:r>
     </w:p>
     <w:p>
-      <w:r>
-        <w:t>return_code;</w:t>
+      <w:proofErr w:type="spellStart"/>
+      <w:r>
+        <w:t>return_code</w:t>
+      </w:r>
+      <w:proofErr w:type="spellEnd"/>
+      <w:r>
+        <w:t>;</w:t>
       </w:r>
       <w:r>
         <w:rPr>
@@ -4508,12 +4808,14 @@
         </w:rPr>
         <w:t>标识，交易是否成功需要查看</w:t>
       </w:r>
+      <w:proofErr w:type="spellStart"/>
       <w:r>
         <w:rPr>
           <w:rFonts w:hint="eastAsia"/>
         </w:rPr>
         <w:t>result_code</w:t>
       </w:r>
+      <w:proofErr w:type="spellEnd"/>
       <w:r>
         <w:rPr>
           <w:rFonts w:hint="eastAsia"/>
@@ -4528,8 +4830,13 @@
       </w:r>
     </w:p>
     <w:p>
-      <w:r>
-        <w:t>return_msg;</w:t>
+      <w:proofErr w:type="spellStart"/>
+      <w:r>
+        <w:t>return_msg</w:t>
+      </w:r>
+      <w:proofErr w:type="spellEnd"/>
+      <w:r>
+        <w:t>;</w:t>
       </w:r>
       <w:r>
         <w:rPr>
@@ -4575,9 +4882,14 @@
       </w:r>
     </w:p>
     <w:p>
+      <w:proofErr w:type="spellStart"/>
       <w:r>
         <w:lastRenderedPageBreak/>
-        <w:t>result_code;</w:t>
+        <w:t>result_code</w:t>
+      </w:r>
+      <w:proofErr w:type="spellEnd"/>
+      <w:r>
+        <w:t>;</w:t>
       </w:r>
       <w:r>
         <w:rPr>
@@ -4593,8 +4905,13 @@
       </w:r>
     </w:p>
     <w:p>
-      <w:r>
-        <w:t>err_code;</w:t>
+      <w:proofErr w:type="spellStart"/>
+      <w:r>
+        <w:t>err_code</w:t>
+      </w:r>
+      <w:proofErr w:type="spellEnd"/>
+      <w:r>
+        <w:t>;</w:t>
       </w:r>
       <w:r>
         <w:rPr>
@@ -4622,8 +4939,13 @@
       </w:r>
     </w:p>
     <w:p>
-      <w:r>
-        <w:t>err_code_des;</w:t>
+      <w:proofErr w:type="spellStart"/>
+      <w:r>
+        <w:t>err_code_des</w:t>
+      </w:r>
+      <w:proofErr w:type="spellEnd"/>
+      <w:r>
+        <w:t>;</w:t>
       </w:r>
       <w:r>
         <w:rPr>
@@ -4651,8 +4973,13 @@
       </w:r>
     </w:p>
     <w:p>
-      <w:r>
-        <w:t>mch_id;</w:t>
+      <w:proofErr w:type="spellStart"/>
+      <w:r>
+        <w:t>mch_id</w:t>
+      </w:r>
+      <w:proofErr w:type="spellEnd"/>
+      <w:r>
+        <w:t>;</w:t>
       </w:r>
       <w:proofErr w:type="gramStart"/>
       <w:r>
@@ -4696,8 +5023,13 @@
       </w:r>
     </w:p>
     <w:p>
-      <w:r>
-        <w:t>partner_trade_no;</w:t>
+      <w:proofErr w:type="spellStart"/>
+      <w:r>
+        <w:t>partner_trade_no</w:t>
+      </w:r>
+      <w:proofErr w:type="spellEnd"/>
+      <w:r>
+        <w:t>;</w:t>
       </w:r>
       <w:r>
         <w:rPr>
@@ -4734,11 +5066,19 @@
         </w:rPr>
         <w:t>代付金额</w:t>
       </w:r>
-      <w:r>
-        <w:rPr>
-          <w:rFonts w:hint="eastAsia"/>
-        </w:rPr>
-        <w:t>RMB:</w:t>
+      <w:proofErr w:type="spellStart"/>
+      <w:r>
+        <w:rPr>
+          <w:rFonts w:hint="eastAsia"/>
+        </w:rPr>
+        <w:t>RMB</w:t>
+      </w:r>
+      <w:proofErr w:type="spellEnd"/>
+      <w:r>
+        <w:rPr>
+          <w:rFonts w:hint="eastAsia"/>
+        </w:rPr>
+        <w:t>:</w:t>
       </w:r>
       <w:r>
         <w:rPr>
@@ -4748,8 +5088,13 @@
       </w:r>
     </w:p>
     <w:p>
-      <w:r>
-        <w:t>nonce_str;</w:t>
+      <w:proofErr w:type="spellStart"/>
+      <w:r>
+        <w:t>nonce_str</w:t>
+      </w:r>
+      <w:proofErr w:type="spellEnd"/>
+      <w:r>
+        <w:t>;</w:t>
       </w:r>
       <w:r>
         <w:rPr>
@@ -4806,8 +5151,13 @@
       </w:r>
     </w:p>
     <w:p>
-      <w:r>
-        <w:t>payment_no;</w:t>
+      <w:proofErr w:type="spellStart"/>
+      <w:r>
+        <w:t>payment_no</w:t>
+      </w:r>
+      <w:proofErr w:type="spellEnd"/>
+      <w:r>
+        <w:t>;</w:t>
       </w:r>
       <w:proofErr w:type="gramStart"/>
       <w:r>
@@ -4837,8 +5187,13 @@
       </w:r>
     </w:p>
     <w:p>
-      <w:r>
-        <w:t>cmms_amt;</w:t>
+      <w:proofErr w:type="spellStart"/>
+      <w:r>
+        <w:t>cmms_amt</w:t>
+      </w:r>
+      <w:proofErr w:type="spellEnd"/>
+      <w:r>
+        <w:t>;</w:t>
       </w:r>
       <w:r>
         <w:rPr>
@@ -4850,8 +5205,16 @@
         <w:rPr>
           <w:rFonts w:hint="eastAsia"/>
         </w:rPr>
-        <w:t xml:space="preserve"> RMB</w:t>
-      </w:r>
+        <w:t xml:space="preserve"> </w:t>
+      </w:r>
+      <w:proofErr w:type="spellStart"/>
+      <w:r>
+        <w:rPr>
+          <w:rFonts w:hint="eastAsia"/>
+        </w:rPr>
+        <w:t>RMB</w:t>
+      </w:r>
+      <w:proofErr w:type="spellEnd"/>
       <w:r>
         <w:rPr>
           <w:rFonts w:hint="eastAsia"/>
@@ -5000,12 +5363,14 @@
               </w:rPr>
               <w:t>/</w:t>
             </w:r>
+            <w:proofErr w:type="spellStart"/>
             <w:r>
               <w:rPr>
                 <w:rFonts w:asciiTheme="minorEastAsia" w:eastAsiaTheme="minorEastAsia" w:hAnsiTheme="minorEastAsia" w:cs="微软雅黑"/>
               </w:rPr>
               <w:t>wechatEnterprisePayApi</w:t>
             </w:r>
+            <w:proofErr w:type="spellEnd"/>
             <w:r>
               <w:rPr>
                 <w:rFonts w:asciiTheme="minorEastAsia" w:eastAsiaTheme="minorEastAsia" w:hAnsiTheme="minorEastAsia" w:cs="微软雅黑" w:hint="eastAsia"/>
@@ -5015,12 +5380,14 @@
             <w:r>
               <w:t xml:space="preserve"> </w:t>
             </w:r>
+            <w:proofErr w:type="spellStart"/>
             <w:r>
               <w:rPr>
                 <w:rFonts w:asciiTheme="minorEastAsia" w:eastAsiaTheme="minorEastAsia" w:hAnsiTheme="minorEastAsia" w:cs="微软雅黑"/>
               </w:rPr>
               <w:t>searchLooseMoney</w:t>
             </w:r>
+            <w:proofErr w:type="spellEnd"/>
           </w:p>
         </w:tc>
       </w:tr>
@@ -5061,17 +5428,53 @@
                 <w:rFonts w:asciiTheme="minorEastAsia" w:eastAsiaTheme="minorEastAsia" w:hAnsiTheme="minorEastAsia" w:cs="微软雅黑"/>
               </w:rPr>
             </w:pPr>
-            <w:r>
-              <w:rPr>
-                <w:rFonts w:asciiTheme="minorEastAsia" w:eastAsiaTheme="minorEastAsia" w:hAnsiTheme="minorEastAsia" w:cs="微软雅黑"/>
-              </w:rPr>
-              <w:t>partner_trade_no;</w:t>
-            </w:r>
-            <w:r>
-              <w:rPr>
-                <w:rFonts w:asciiTheme="minorEastAsia" w:eastAsiaTheme="minorEastAsia" w:hAnsiTheme="minorEastAsia" w:cs="微软雅黑" w:hint="eastAsia"/>
-              </w:rPr>
-              <w:t xml:space="preserve"> 商户企业付款单号-商户订单号，需保持唯一（只允许数字[0~9]或字母[A~Z]和[a~z]，最短8位，最长32位）</w:t>
+            <w:proofErr w:type="spellStart"/>
+            <w:r>
+              <w:rPr>
+                <w:rFonts w:asciiTheme="minorEastAsia" w:eastAsiaTheme="minorEastAsia" w:hAnsiTheme="minorEastAsia" w:cs="微软雅黑"/>
+              </w:rPr>
+              <w:t>partner_trade_no</w:t>
+            </w:r>
+            <w:proofErr w:type="spellEnd"/>
+            <w:r>
+              <w:rPr>
+                <w:rFonts w:asciiTheme="minorEastAsia" w:eastAsiaTheme="minorEastAsia" w:hAnsiTheme="minorEastAsia" w:cs="微软雅黑"/>
+              </w:rPr>
+              <w:t>;</w:t>
+            </w:r>
+            <w:r>
+              <w:rPr>
+                <w:rFonts w:asciiTheme="minorEastAsia" w:eastAsiaTheme="minorEastAsia" w:hAnsiTheme="minorEastAsia" w:cs="微软雅黑" w:hint="eastAsia"/>
+              </w:rPr>
+              <w:t xml:space="preserve"> 商户企业付款单号-商户订单号，需保持唯一（只允许数字[0~9]或字母[</w:t>
+            </w:r>
+            <w:proofErr w:type="spellStart"/>
+            <w:r>
+              <w:rPr>
+                <w:rFonts w:asciiTheme="minorEastAsia" w:eastAsiaTheme="minorEastAsia" w:hAnsiTheme="minorEastAsia" w:cs="微软雅黑" w:hint="eastAsia"/>
+              </w:rPr>
+              <w:t>A~Z</w:t>
+            </w:r>
+            <w:proofErr w:type="spellEnd"/>
+            <w:r>
+              <w:rPr>
+                <w:rFonts w:asciiTheme="minorEastAsia" w:eastAsiaTheme="minorEastAsia" w:hAnsiTheme="minorEastAsia" w:cs="微软雅黑" w:hint="eastAsia"/>
+              </w:rPr>
+              <w:t>]和[</w:t>
+            </w:r>
+            <w:proofErr w:type="spellStart"/>
+            <w:r>
+              <w:rPr>
+                <w:rFonts w:asciiTheme="minorEastAsia" w:eastAsiaTheme="minorEastAsia" w:hAnsiTheme="minorEastAsia" w:cs="微软雅黑" w:hint="eastAsia"/>
+              </w:rPr>
+              <w:t>a~z</w:t>
+            </w:r>
+            <w:proofErr w:type="spellEnd"/>
+            <w:r>
+              <w:rPr>
+                <w:rFonts w:asciiTheme="minorEastAsia" w:eastAsiaTheme="minorEastAsia" w:hAnsiTheme="minorEastAsia" w:cs="微软雅黑" w:hint="eastAsia"/>
+              </w:rPr>
+              <w:t>]，最短8位，最长32位）</w:t>
             </w:r>
             <w:r>
               <w:rPr>
@@ -5123,7 +5526,21 @@
               <w:rPr>
                 <w:rFonts w:asciiTheme="minorEastAsia" w:eastAsiaTheme="minorEastAsia" w:hAnsiTheme="minorEastAsia" w:cs="微软雅黑"/>
               </w:rPr>
-              <w:t>{code:200,msg:"",data:</w:t>
+              <w:t>{code:200,</w:t>
+            </w:r>
+            <w:proofErr w:type="spellStart"/>
+            <w:r>
+              <w:rPr>
+                <w:rFonts w:asciiTheme="minorEastAsia" w:eastAsiaTheme="minorEastAsia" w:hAnsiTheme="minorEastAsia" w:cs="微软雅黑"/>
+              </w:rPr>
+              <w:t>msg</w:t>
+            </w:r>
+            <w:proofErr w:type="spellEnd"/>
+            <w:r>
+              <w:rPr>
+                <w:rFonts w:asciiTheme="minorEastAsia" w:eastAsiaTheme="minorEastAsia" w:hAnsiTheme="minorEastAsia" w:cs="微软雅黑"/>
+              </w:rPr>
+              <w:t>:"",data:</w:t>
             </w:r>
             <w:r>
               <w:rPr>
@@ -5165,8 +5582,13 @@
       </w:r>
     </w:p>
     <w:p>
-      <w:r>
-        <w:t>return_code;</w:t>
+      <w:proofErr w:type="spellStart"/>
+      <w:r>
+        <w:t>return_code</w:t>
+      </w:r>
+      <w:proofErr w:type="spellEnd"/>
+      <w:r>
+        <w:t>;</w:t>
       </w:r>
       <w:r>
         <w:rPr>
@@ -5200,12 +5622,14 @@
         </w:rPr>
         <w:t>标识，交易是否成功需要查看</w:t>
       </w:r>
+      <w:proofErr w:type="spellStart"/>
       <w:r>
         <w:rPr>
           <w:rFonts w:hint="eastAsia"/>
         </w:rPr>
         <w:t>result_code</w:t>
       </w:r>
+      <w:proofErr w:type="spellEnd"/>
       <w:r>
         <w:rPr>
           <w:rFonts w:hint="eastAsia"/>
@@ -5220,8 +5644,13 @@
       </w:r>
     </w:p>
     <w:p>
-      <w:r>
-        <w:t>return_msg;</w:t>
+      <w:proofErr w:type="spellStart"/>
+      <w:r>
+        <w:t>return_msg</w:t>
+      </w:r>
+      <w:proofErr w:type="spellEnd"/>
+      <w:r>
+        <w:t>;</w:t>
       </w:r>
       <w:r>
         <w:rPr>
@@ -5255,8 +5684,13 @@
       </w:r>
     </w:p>
     <w:p>
-      <w:r>
-        <w:t>result_code;</w:t>
+      <w:proofErr w:type="spellStart"/>
+      <w:r>
+        <w:t>result_code</w:t>
+      </w:r>
+      <w:proofErr w:type="spellEnd"/>
+      <w:r>
+        <w:t>;</w:t>
       </w:r>
       <w:r>
         <w:rPr>
@@ -5272,8 +5706,13 @@
       </w:r>
     </w:p>
     <w:p>
-      <w:r>
-        <w:t>err_code;</w:t>
+      <w:proofErr w:type="spellStart"/>
+      <w:r>
+        <w:t>err_code</w:t>
+      </w:r>
+      <w:proofErr w:type="spellEnd"/>
+      <w:r>
+        <w:t>;</w:t>
       </w:r>
       <w:r>
         <w:rPr>
@@ -5301,8 +5740,13 @@
       </w:r>
     </w:p>
     <w:p>
-      <w:r>
-        <w:t>partner_trade_no;</w:t>
+      <w:proofErr w:type="spellStart"/>
+      <w:r>
+        <w:t>partner_trade_no</w:t>
+      </w:r>
+      <w:proofErr w:type="spellEnd"/>
+      <w:r>
+        <w:t>;</w:t>
       </w:r>
       <w:r>
         <w:rPr>
@@ -5342,8 +5786,13 @@
       </w:r>
     </w:p>
     <w:p>
-      <w:r>
-        <w:t>mch_id;</w:t>
+      <w:proofErr w:type="spellStart"/>
+      <w:r>
+        <w:t>mch_id</w:t>
+      </w:r>
+      <w:proofErr w:type="spellEnd"/>
+      <w:r>
+        <w:t>;</w:t>
       </w:r>
       <w:proofErr w:type="gramStart"/>
       <w:r>
@@ -5387,8 +5836,13 @@
       </w:r>
     </w:p>
     <w:p>
-      <w:r>
-        <w:t>detail_id;</w:t>
+      <w:proofErr w:type="spellStart"/>
+      <w:r>
+        <w:t>detail_id</w:t>
+      </w:r>
+      <w:proofErr w:type="spellEnd"/>
+      <w:r>
+        <w:t>;</w:t>
       </w:r>
       <w:r>
         <w:rPr>
@@ -5537,8 +5991,13 @@
       </w:r>
     </w:p>
     <w:p>
-      <w:r>
-        <w:t>openid;</w:t>
+      <w:proofErr w:type="spellStart"/>
+      <w:r>
+        <w:t>openid</w:t>
+      </w:r>
+      <w:proofErr w:type="spellEnd"/>
+      <w:r>
+        <w:t>;</w:t>
       </w:r>
       <w:r>
         <w:rPr>
@@ -5546,11 +6005,19 @@
         </w:rPr>
         <w:t>收款用户</w:t>
       </w:r>
-      <w:r>
-        <w:rPr>
-          <w:rFonts w:hint="eastAsia"/>
-        </w:rPr>
-        <w:t>openid (</w:t>
+      <w:proofErr w:type="spellStart"/>
+      <w:r>
+        <w:rPr>
+          <w:rFonts w:hint="eastAsia"/>
+        </w:rPr>
+        <w:t>openid</w:t>
+      </w:r>
+      <w:proofErr w:type="spellEnd"/>
+      <w:r>
+        <w:rPr>
+          <w:rFonts w:hint="eastAsia"/>
+        </w:rPr>
+        <w:t xml:space="preserve"> (</w:t>
       </w:r>
       <w:r>
         <w:rPr>
@@ -5558,16 +6025,29 @@
         </w:rPr>
         <w:t>转账的</w:t>
       </w:r>
-      <w:r>
-        <w:rPr>
-          <w:rFonts w:hint="eastAsia"/>
-        </w:rPr>
-        <w:t>openid )</w:t>
-      </w:r>
-    </w:p>
-    <w:p>
-      <w:r>
-        <w:t>transfer_name;</w:t>
+      <w:proofErr w:type="spellStart"/>
+      <w:r>
+        <w:rPr>
+          <w:rFonts w:hint="eastAsia"/>
+        </w:rPr>
+        <w:t>openid</w:t>
+      </w:r>
+      <w:proofErr w:type="spellEnd"/>
+      <w:r>
+        <w:rPr>
+          <w:rFonts w:hint="eastAsia"/>
+        </w:rPr>
+        <w:t xml:space="preserve"> )</w:t>
+      </w:r>
+    </w:p>
+    <w:p>
+      <w:proofErr w:type="spellStart"/>
+      <w:r>
+        <w:t>transfer_name</w:t>
+      </w:r>
+      <w:proofErr w:type="spellEnd"/>
+      <w:r>
+        <w:t>;</w:t>
       </w:r>
       <w:r>
         <w:rPr>
@@ -5577,8 +6057,13 @@
       </w:r>
     </w:p>
     <w:p>
-      <w:r>
-        <w:t>payment_amount;</w:t>
+      <w:proofErr w:type="spellStart"/>
+      <w:r>
+        <w:t>payment_amount</w:t>
+      </w:r>
+      <w:proofErr w:type="spellEnd"/>
+      <w:r>
+        <w:t>;</w:t>
       </w:r>
       <w:r>
         <w:rPr>
@@ -5588,8 +6073,13 @@
       </w:r>
     </w:p>
     <w:p>
-      <w:r>
-        <w:t>transfer_time;</w:t>
+      <w:proofErr w:type="spellStart"/>
+      <w:r>
+        <w:t>transfer_time</w:t>
+      </w:r>
+      <w:proofErr w:type="spellEnd"/>
+      <w:r>
+        <w:t>;</w:t>
       </w:r>
       <w:r>
         <w:rPr>
@@ -5617,8 +6107,13 @@
       </w:r>
     </w:p>
     <w:p>
-      <w:r>
-        <w:t>desc;</w:t>
+      <w:proofErr w:type="spellStart"/>
+      <w:r>
+        <w:t>desc</w:t>
+      </w:r>
+      <w:proofErr w:type="spellEnd"/>
+      <w:r>
+        <w:t>;</w:t>
       </w:r>
       <w:r>
         <w:rPr>
@@ -5792,12 +6287,14 @@
                 <w:rFonts w:asciiTheme="minorEastAsia" w:eastAsiaTheme="minorEastAsia" w:hAnsiTheme="minorEastAsia" w:cs="微软雅黑"/>
               </w:rPr>
             </w:pPr>
+            <w:proofErr w:type="spellStart"/>
             <w:r>
               <w:rPr>
                 <w:rFonts w:asciiTheme="minorEastAsia" w:eastAsiaTheme="minorEastAsia" w:hAnsiTheme="minorEastAsia" w:cs="微软雅黑"/>
               </w:rPr>
               <w:t>wechatEnterprisePayApi</w:t>
             </w:r>
+            <w:proofErr w:type="spellEnd"/>
             <w:r>
               <w:rPr>
                 <w:rFonts w:asciiTheme="minorEastAsia" w:eastAsiaTheme="minorEastAsia" w:hAnsiTheme="minorEastAsia" w:cs="微软雅黑" w:hint="eastAsia"/>
@@ -5807,12 +6304,14 @@
             <w:r>
               <w:t xml:space="preserve"> </w:t>
             </w:r>
+            <w:proofErr w:type="spellStart"/>
             <w:r>
               <w:rPr>
                 <w:rFonts w:asciiTheme="minorEastAsia" w:eastAsiaTheme="minorEastAsia" w:hAnsiTheme="minorEastAsia" w:cs="微软雅黑"/>
               </w:rPr>
               <w:t>searchCard</w:t>
             </w:r>
+            <w:proofErr w:type="spellEnd"/>
           </w:p>
         </w:tc>
       </w:tr>
@@ -5853,17 +6352,53 @@
                 <w:rFonts w:asciiTheme="minorEastAsia" w:eastAsiaTheme="minorEastAsia" w:hAnsiTheme="minorEastAsia" w:cs="微软雅黑"/>
               </w:rPr>
             </w:pPr>
-            <w:r>
-              <w:rPr>
-                <w:rFonts w:asciiTheme="minorEastAsia" w:eastAsiaTheme="minorEastAsia" w:hAnsiTheme="minorEastAsia" w:cs="微软雅黑"/>
-              </w:rPr>
-              <w:t>partner_trade_no;</w:t>
-            </w:r>
-            <w:r>
-              <w:rPr>
-                <w:rFonts w:asciiTheme="minorEastAsia" w:eastAsiaTheme="minorEastAsia" w:hAnsiTheme="minorEastAsia" w:cs="微软雅黑" w:hint="eastAsia"/>
-              </w:rPr>
-              <w:t xml:space="preserve"> 商户企业付款单号-商户订单号，需保持唯一（只允许数字[0~9]或字母[A~Z]和[a~z]，最短8位，最长32位）</w:t>
+            <w:proofErr w:type="spellStart"/>
+            <w:r>
+              <w:rPr>
+                <w:rFonts w:asciiTheme="minorEastAsia" w:eastAsiaTheme="minorEastAsia" w:hAnsiTheme="minorEastAsia" w:cs="微软雅黑"/>
+              </w:rPr>
+              <w:t>partner_trade_no</w:t>
+            </w:r>
+            <w:proofErr w:type="spellEnd"/>
+            <w:r>
+              <w:rPr>
+                <w:rFonts w:asciiTheme="minorEastAsia" w:eastAsiaTheme="minorEastAsia" w:hAnsiTheme="minorEastAsia" w:cs="微软雅黑"/>
+              </w:rPr>
+              <w:t>;</w:t>
+            </w:r>
+            <w:r>
+              <w:rPr>
+                <w:rFonts w:asciiTheme="minorEastAsia" w:eastAsiaTheme="minorEastAsia" w:hAnsiTheme="minorEastAsia" w:cs="微软雅黑" w:hint="eastAsia"/>
+              </w:rPr>
+              <w:t xml:space="preserve"> 商户企业付款单号-商户订单号，需保持唯一（只允许数字[0~9]或字母[</w:t>
+            </w:r>
+            <w:proofErr w:type="spellStart"/>
+            <w:r>
+              <w:rPr>
+                <w:rFonts w:asciiTheme="minorEastAsia" w:eastAsiaTheme="minorEastAsia" w:hAnsiTheme="minorEastAsia" w:cs="微软雅黑" w:hint="eastAsia"/>
+              </w:rPr>
+              <w:t>A~Z</w:t>
+            </w:r>
+            <w:proofErr w:type="spellEnd"/>
+            <w:r>
+              <w:rPr>
+                <w:rFonts w:asciiTheme="minorEastAsia" w:eastAsiaTheme="minorEastAsia" w:hAnsiTheme="minorEastAsia" w:cs="微软雅黑" w:hint="eastAsia"/>
+              </w:rPr>
+              <w:t>]和[</w:t>
+            </w:r>
+            <w:proofErr w:type="spellStart"/>
+            <w:r>
+              <w:rPr>
+                <w:rFonts w:asciiTheme="minorEastAsia" w:eastAsiaTheme="minorEastAsia" w:hAnsiTheme="minorEastAsia" w:cs="微软雅黑" w:hint="eastAsia"/>
+              </w:rPr>
+              <w:t>a~z</w:t>
+            </w:r>
+            <w:proofErr w:type="spellEnd"/>
+            <w:r>
+              <w:rPr>
+                <w:rFonts w:asciiTheme="minorEastAsia" w:eastAsiaTheme="minorEastAsia" w:hAnsiTheme="minorEastAsia" w:cs="微软雅黑" w:hint="eastAsia"/>
+              </w:rPr>
+              <w:t>]，最短8位，最长32位）</w:t>
             </w:r>
             <w:r>
               <w:rPr>
@@ -5915,7 +6450,21 @@
               <w:rPr>
                 <w:rFonts w:asciiTheme="minorEastAsia" w:eastAsiaTheme="minorEastAsia" w:hAnsiTheme="minorEastAsia" w:cs="微软雅黑"/>
               </w:rPr>
-              <w:t>{code:200,msg:"",data:</w:t>
+              <w:t>{code:200,</w:t>
+            </w:r>
+            <w:proofErr w:type="spellStart"/>
+            <w:r>
+              <w:rPr>
+                <w:rFonts w:asciiTheme="minorEastAsia" w:eastAsiaTheme="minorEastAsia" w:hAnsiTheme="minorEastAsia" w:cs="微软雅黑"/>
+              </w:rPr>
+              <w:t>msg</w:t>
+            </w:r>
+            <w:proofErr w:type="spellEnd"/>
+            <w:r>
+              <w:rPr>
+                <w:rFonts w:asciiTheme="minorEastAsia" w:eastAsiaTheme="minorEastAsia" w:hAnsiTheme="minorEastAsia" w:cs="微软雅黑"/>
+              </w:rPr>
+              <w:t>:"",data:</w:t>
             </w:r>
             <w:r>
               <w:rPr>
@@ -5957,8 +6506,13 @@
       </w:r>
     </w:p>
     <w:p>
-      <w:r>
-        <w:t>return_code;</w:t>
+      <w:proofErr w:type="spellStart"/>
+      <w:r>
+        <w:t>return_code</w:t>
+      </w:r>
+      <w:proofErr w:type="spellEnd"/>
+      <w:r>
+        <w:t>;</w:t>
       </w:r>
       <w:r>
         <w:rPr>
@@ -5998,12 +6552,14 @@
         </w:rPr>
         <w:t>标识，交易是否成功需要查看</w:t>
       </w:r>
+      <w:proofErr w:type="spellStart"/>
       <w:r>
         <w:rPr>
           <w:rFonts w:hint="eastAsia"/>
         </w:rPr>
         <w:t>result_code</w:t>
       </w:r>
+      <w:proofErr w:type="spellEnd"/>
       <w:r>
         <w:rPr>
           <w:rFonts w:hint="eastAsia"/>
@@ -6018,8 +6574,13 @@
       </w:r>
     </w:p>
     <w:p>
-      <w:r>
-        <w:t>return_msg;</w:t>
+      <w:proofErr w:type="spellStart"/>
+      <w:r>
+        <w:t>return_msg</w:t>
+      </w:r>
+      <w:proofErr w:type="spellEnd"/>
+      <w:r>
+        <w:t>;</w:t>
       </w:r>
       <w:r>
         <w:rPr>
@@ -6053,8 +6614,13 @@
       </w:r>
     </w:p>
     <w:p>
-      <w:r>
-        <w:t>result_code;</w:t>
+      <w:proofErr w:type="spellStart"/>
+      <w:r>
+        <w:t>result_code</w:t>
+      </w:r>
+      <w:proofErr w:type="spellEnd"/>
+      <w:r>
+        <w:t>;</w:t>
       </w:r>
       <w:r>
         <w:rPr>
@@ -6070,8 +6636,13 @@
       </w:r>
     </w:p>
     <w:p>
-      <w:r>
-        <w:t>err_code;</w:t>
+      <w:proofErr w:type="spellStart"/>
+      <w:r>
+        <w:t>err_code</w:t>
+      </w:r>
+      <w:proofErr w:type="spellEnd"/>
+      <w:r>
+        <w:t>;</w:t>
       </w:r>
       <w:r>
         <w:rPr>
@@ -6099,8 +6670,13 @@
       </w:r>
     </w:p>
     <w:p>
-      <w:r>
-        <w:t>err_code_des;</w:t>
+      <w:proofErr w:type="spellStart"/>
+      <w:r>
+        <w:t>err_code_des</w:t>
+      </w:r>
+      <w:proofErr w:type="spellEnd"/>
+      <w:r>
+        <w:t>;</w:t>
       </w:r>
       <w:r>
         <w:rPr>
@@ -6128,8 +6704,13 @@
       </w:r>
     </w:p>
     <w:p>
-      <w:r>
-        <w:t>mch_id;</w:t>
+      <w:proofErr w:type="spellStart"/>
+      <w:r>
+        <w:t>mch_id</w:t>
+      </w:r>
+      <w:proofErr w:type="spellEnd"/>
+      <w:r>
+        <w:t>;</w:t>
       </w:r>
       <w:r>
         <w:rPr>
@@ -6139,8 +6720,13 @@
       </w:r>
     </w:p>
     <w:p>
-      <w:r>
-        <w:t>partner_trade_no;</w:t>
+      <w:proofErr w:type="spellStart"/>
+      <w:r>
+        <w:t>partner_trade_no</w:t>
+      </w:r>
+      <w:proofErr w:type="spellEnd"/>
+      <w:r>
+        <w:t>;</w:t>
       </w:r>
       <w:r>
         <w:rPr>
@@ -6168,8 +6754,13 @@
       </w:r>
     </w:p>
     <w:p>
-      <w:r>
-        <w:t>payment_no;</w:t>
+      <w:proofErr w:type="spellStart"/>
+      <w:r>
+        <w:t>payment_no</w:t>
+      </w:r>
+      <w:proofErr w:type="spellEnd"/>
+      <w:r>
+        <w:t>;</w:t>
       </w:r>
       <w:proofErr w:type="gramStart"/>
       <w:r>
@@ -6219,8 +6810,13 @@
       </w:r>
     </w:p>
     <w:p>
-      <w:r>
-        <w:t>bank_no_md5;</w:t>
+      <w:proofErr w:type="spellStart"/>
+      <w:r>
+        <w:t>bank_no_md5</w:t>
+      </w:r>
+      <w:proofErr w:type="spellEnd"/>
+      <w:r>
+        <w:t>;</w:t>
       </w:r>
       <w:r>
         <w:rPr>
@@ -6232,8 +6828,16 @@
         <w:rPr>
           <w:rFonts w:hint="eastAsia"/>
         </w:rPr>
-        <w:t>(MD5</w:t>
-      </w:r>
+        <w:t>(</w:t>
+      </w:r>
+      <w:proofErr w:type="spellStart"/>
+      <w:r>
+        <w:rPr>
+          <w:rFonts w:hint="eastAsia"/>
+        </w:rPr>
+        <w:t>MD5</w:t>
+      </w:r>
+      <w:proofErr w:type="spellEnd"/>
       <w:r>
         <w:rPr>
           <w:rFonts w:hint="eastAsia"/>
@@ -6248,8 +6852,13 @@
       </w:r>
     </w:p>
     <w:p>
-      <w:r>
-        <w:t>true_name_md5;</w:t>
+      <w:proofErr w:type="spellStart"/>
+      <w:r>
+        <w:t>true_name_md5</w:t>
+      </w:r>
+      <w:proofErr w:type="spellEnd"/>
+      <w:r>
+        <w:t>;</w:t>
       </w:r>
       <w:r>
         <w:rPr>
@@ -6257,12 +6866,14 @@
         </w:rPr>
         <w:t>收款人真实姓名（</w:t>
       </w:r>
+      <w:proofErr w:type="spellStart"/>
       <w:r>
         <w:rPr>
           <w:rFonts w:hint="eastAsia"/>
         </w:rPr>
         <w:t>MD5</w:t>
       </w:r>
+      <w:proofErr w:type="spellEnd"/>
       <w:r>
         <w:rPr>
           <w:rFonts w:hint="eastAsia"/>
@@ -6280,12 +6891,14 @@
         </w:rPr>
         <w:t>代付订单金额</w:t>
       </w:r>
+      <w:proofErr w:type="spellStart"/>
       <w:r>
         <w:rPr>
           <w:rFonts w:hint="eastAsia"/>
         </w:rPr>
         <w:t>RMB</w:t>
       </w:r>
+      <w:proofErr w:type="spellEnd"/>
       <w:r>
         <w:rPr>
           <w:rFonts w:hint="eastAsia"/>
@@ -6370,12 +6983,14 @@
         </w:rPr>
         <w:t>，</w:t>
       </w:r>
+      <w:proofErr w:type="spellStart"/>
       <w:r>
         <w:rPr>
           <w:rFonts w:hint="eastAsia"/>
         </w:rPr>
         <w:t>BANK_FAIL</w:t>
       </w:r>
+      <w:proofErr w:type="spellEnd"/>
       <w:r>
         <w:rPr>
           <w:rFonts w:hint="eastAsia"/>
@@ -6396,8 +7011,13 @@
       </w:r>
     </w:p>
     <w:p>
-      <w:r>
-        <w:t>cmms_amt;</w:t>
+      <w:proofErr w:type="spellStart"/>
+      <w:r>
+        <w:t>cmms_amt</w:t>
+      </w:r>
+      <w:proofErr w:type="spellEnd"/>
+      <w:r>
+        <w:t>;</w:t>
       </w:r>
       <w:r>
         <w:rPr>
@@ -6409,8 +7029,16 @@
         <w:rPr>
           <w:rFonts w:hint="eastAsia"/>
         </w:rPr>
-        <w:t xml:space="preserve"> RMB</w:t>
-      </w:r>
+        <w:t xml:space="preserve"> </w:t>
+      </w:r>
+      <w:proofErr w:type="spellStart"/>
+      <w:r>
+        <w:rPr>
+          <w:rFonts w:hint="eastAsia"/>
+        </w:rPr>
+        <w:t>RMB</w:t>
+      </w:r>
+      <w:proofErr w:type="spellEnd"/>
       <w:r>
         <w:rPr>
           <w:rFonts w:hint="eastAsia"/>
@@ -6419,8 +7047,13 @@
       </w:r>
     </w:p>
     <w:p>
-      <w:r>
-        <w:t>create_time;</w:t>
+      <w:proofErr w:type="spellStart"/>
+      <w:r>
+        <w:t>create_time</w:t>
+      </w:r>
+      <w:proofErr w:type="spellEnd"/>
+      <w:r>
+        <w:t>;</w:t>
       </w:r>
       <w:r>
         <w:rPr>
@@ -6456,8 +7089,13 @@
       </w:r>
     </w:p>
     <w:p>
-      <w:r>
-        <w:t>pay_succ_time;</w:t>
+      <w:proofErr w:type="spellStart"/>
+      <w:r>
+        <w:t>pay_succ_time</w:t>
+      </w:r>
+      <w:proofErr w:type="spellEnd"/>
+      <w:r>
+        <w:t>;</w:t>
       </w:r>
       <w:r>
         <w:rPr>
@@ -6722,11 +7360,19 @@
                 <w:rFonts w:asciiTheme="minorEastAsia" w:eastAsiaTheme="minorEastAsia" w:hAnsiTheme="minorEastAsia" w:cs="微软雅黑"/>
               </w:rPr>
             </w:pPr>
-            <w:r>
-              <w:rPr>
-                <w:rFonts w:asciiTheme="minorEastAsia" w:eastAsiaTheme="minorEastAsia" w:hAnsiTheme="minorEastAsia" w:cs="微软雅黑"/>
-              </w:rPr>
-              <w:t>total_fee;</w:t>
+            <w:proofErr w:type="spellStart"/>
+            <w:r>
+              <w:rPr>
+                <w:rFonts w:asciiTheme="minorEastAsia" w:eastAsiaTheme="minorEastAsia" w:hAnsiTheme="minorEastAsia" w:cs="微软雅黑"/>
+              </w:rPr>
+              <w:t>total_fee</w:t>
+            </w:r>
+            <w:proofErr w:type="spellEnd"/>
+            <w:r>
+              <w:rPr>
+                <w:rFonts w:asciiTheme="minorEastAsia" w:eastAsiaTheme="minorEastAsia" w:hAnsiTheme="minorEastAsia" w:cs="微软雅黑"/>
+              </w:rPr>
+              <w:t>;</w:t>
             </w:r>
             <w:r>
               <w:rPr>
@@ -6734,12 +7380,14 @@
               </w:rPr>
               <w:t xml:space="preserve"> (</w:t>
             </w:r>
+            <w:proofErr w:type="spellStart"/>
             <w:r>
               <w:rPr>
                 <w:rFonts w:asciiTheme="minorEastAsia" w:eastAsiaTheme="minorEastAsia" w:hAnsiTheme="minorEastAsia" w:cs="微软雅黑" w:hint="eastAsia"/>
               </w:rPr>
               <w:t>int</w:t>
             </w:r>
+            <w:proofErr w:type="spellEnd"/>
             <w:r>
               <w:rPr>
                 <w:rFonts w:asciiTheme="minorEastAsia" w:eastAsiaTheme="minorEastAsia" w:hAnsiTheme="minorEastAsia" w:cs="微软雅黑" w:hint="eastAsia"/>
@@ -6766,12 +7414,14 @@
                 <w:rFonts w:asciiTheme="minorEastAsia" w:eastAsiaTheme="minorEastAsia" w:hAnsiTheme="minorEastAsia" w:cs="微软雅黑"/>
               </w:rPr>
             </w:pPr>
+            <w:proofErr w:type="spellStart"/>
             <w:r>
               <w:rPr>
                 <w:rFonts w:asciiTheme="minorEastAsia" w:eastAsiaTheme="minorEastAsia" w:hAnsiTheme="minorEastAsia" w:cs="微软雅黑"/>
               </w:rPr>
               <w:t>openid</w:t>
             </w:r>
+            <w:proofErr w:type="spellEnd"/>
             <w:r>
               <w:rPr>
                 <w:rFonts w:asciiTheme="minorEastAsia" w:eastAsiaTheme="minorEastAsia" w:hAnsiTheme="minorEastAsia" w:cs="微软雅黑" w:hint="eastAsia"/>
@@ -6782,7 +7432,35 @@
               <w:rPr>
                 <w:rFonts w:asciiTheme="minorEastAsia" w:eastAsiaTheme="minorEastAsia" w:hAnsiTheme="minorEastAsia" w:cs="微软雅黑"/>
               </w:rPr>
-              <w:t xml:space="preserve"> trade_type=JSAPI时（即公众号支付），此参数必传，此参数为</w:t>
+              <w:t xml:space="preserve"> </w:t>
+            </w:r>
+            <w:proofErr w:type="spellStart"/>
+            <w:r>
+              <w:rPr>
+                <w:rFonts w:asciiTheme="minorEastAsia" w:eastAsiaTheme="minorEastAsia" w:hAnsiTheme="minorEastAsia" w:cs="微软雅黑"/>
+              </w:rPr>
+              <w:t>trade_type</w:t>
+            </w:r>
+            <w:proofErr w:type="spellEnd"/>
+            <w:r>
+              <w:rPr>
+                <w:rFonts w:asciiTheme="minorEastAsia" w:eastAsiaTheme="minorEastAsia" w:hAnsiTheme="minorEastAsia" w:cs="微软雅黑"/>
+              </w:rPr>
+              <w:t>=</w:t>
+            </w:r>
+            <w:proofErr w:type="spellStart"/>
+            <w:r>
+              <w:rPr>
+                <w:rFonts w:asciiTheme="minorEastAsia" w:eastAsiaTheme="minorEastAsia" w:hAnsiTheme="minorEastAsia" w:cs="微软雅黑"/>
+              </w:rPr>
+              <w:t>JSAPI</w:t>
+            </w:r>
+            <w:proofErr w:type="spellEnd"/>
+            <w:r>
+              <w:rPr>
+                <w:rFonts w:asciiTheme="minorEastAsia" w:eastAsiaTheme="minorEastAsia" w:hAnsiTheme="minorEastAsia" w:cs="微软雅黑"/>
+              </w:rPr>
+              <w:t>时（即公众号支付），此参数必传，此参数为</w:t>
             </w:r>
             <w:proofErr w:type="gramStart"/>
             <w:r>
@@ -6796,7 +7474,21 @@
               <w:rPr>
                 <w:rFonts w:asciiTheme="minorEastAsia" w:eastAsiaTheme="minorEastAsia" w:hAnsiTheme="minorEastAsia" w:cs="微软雅黑"/>
               </w:rPr>
-              <w:t>在商户对应appid下的唯一标识</w:t>
+              <w:t>在商户对应</w:t>
+            </w:r>
+            <w:proofErr w:type="spellStart"/>
+            <w:r>
+              <w:rPr>
+                <w:rFonts w:asciiTheme="minorEastAsia" w:eastAsiaTheme="minorEastAsia" w:hAnsiTheme="minorEastAsia" w:cs="微软雅黑"/>
+              </w:rPr>
+              <w:t>appid</w:t>
+            </w:r>
+            <w:proofErr w:type="spellEnd"/>
+            <w:r>
+              <w:rPr>
+                <w:rFonts w:asciiTheme="minorEastAsia" w:eastAsiaTheme="minorEastAsia" w:hAnsiTheme="minorEastAsia" w:cs="微软雅黑"/>
+              </w:rPr>
+              <w:t>下的唯一标识</w:t>
             </w:r>
           </w:p>
         </w:tc>
@@ -6842,7 +7534,21 @@
               <w:rPr>
                 <w:rFonts w:asciiTheme="minorEastAsia" w:eastAsiaTheme="minorEastAsia" w:hAnsiTheme="minorEastAsia" w:cs="微软雅黑"/>
               </w:rPr>
-              <w:t>{code:200,msg:"",data:</w:t>
+              <w:t>{code:200,</w:t>
+            </w:r>
+            <w:proofErr w:type="spellStart"/>
+            <w:r>
+              <w:rPr>
+                <w:rFonts w:asciiTheme="minorEastAsia" w:eastAsiaTheme="minorEastAsia" w:hAnsiTheme="minorEastAsia" w:cs="微软雅黑"/>
+              </w:rPr>
+              <w:t>msg</w:t>
+            </w:r>
+            <w:proofErr w:type="spellEnd"/>
+            <w:r>
+              <w:rPr>
+                <w:rFonts w:asciiTheme="minorEastAsia" w:eastAsiaTheme="minorEastAsia" w:hAnsiTheme="minorEastAsia" w:cs="微软雅黑"/>
+              </w:rPr>
+              <w:t>:"",data:</w:t>
             </w:r>
             <w:r>
               <w:rPr>
@@ -6894,9 +7600,11 @@
       <w:pPr>
         <w:spacing w:line="360" w:lineRule="auto"/>
       </w:pPr>
+      <w:proofErr w:type="spellStart"/>
       <w:r>
         <w:t>appid</w:t>
       </w:r>
+      <w:proofErr w:type="spellEnd"/>
       <w:r>
         <w:rPr>
           <w:rFonts w:hint="eastAsia"/>
@@ -6920,9 +7628,11 @@
       <w:pPr>
         <w:spacing w:line="360" w:lineRule="auto"/>
       </w:pPr>
+      <w:proofErr w:type="spellStart"/>
       <w:r>
         <w:t>prepay_id</w:t>
       </w:r>
+      <w:proofErr w:type="spellEnd"/>
       <w:r>
         <w:rPr>
           <w:rFonts w:hint="eastAsia"/>
@@ -6960,21 +7670,25 @@
       <w:pPr>
         <w:spacing w:line="360" w:lineRule="auto"/>
       </w:pPr>
+      <w:proofErr w:type="spellStart"/>
       <w:r>
         <w:t>code_url</w:t>
       </w:r>
+      <w:proofErr w:type="spellEnd"/>
       <w:r>
         <w:rPr>
           <w:rFonts w:hint="eastAsia"/>
         </w:rPr>
         <w:t>：</w:t>
       </w:r>
+      <w:proofErr w:type="spellStart"/>
       <w:r>
         <w:rPr>
           <w:rFonts w:hint="eastAsia"/>
         </w:rPr>
         <w:t>trade_type</w:t>
       </w:r>
+      <w:proofErr w:type="spellEnd"/>
       <w:r>
         <w:rPr>
           <w:rFonts w:hint="eastAsia"/>
@@ -7006,10 +7720,12 @@
       <w:pPr>
         <w:spacing w:line="360" w:lineRule="auto"/>
       </w:pPr>
+      <w:proofErr w:type="spellStart"/>
       <w:r>
         <w:lastRenderedPageBreak/>
         <w:t>mweb_url</w:t>
       </w:r>
+      <w:proofErr w:type="spellEnd"/>
       <w:r>
         <w:rPr>
           <w:rFonts w:hint="eastAsia"/>
@@ -7026,8 +7742,16 @@
         <w:rPr>
           <w:rFonts w:hint="eastAsia"/>
         </w:rPr>
-        <w:t xml:space="preserve"> mweb_url</w:t>
-      </w:r>
+        <w:t xml:space="preserve"> </w:t>
+      </w:r>
+      <w:proofErr w:type="spellStart"/>
+      <w:r>
+        <w:rPr>
+          <w:rFonts w:hint="eastAsia"/>
+        </w:rPr>
+        <w:t>mweb_url</w:t>
+      </w:r>
+      <w:proofErr w:type="spellEnd"/>
       <w:r>
         <w:rPr>
           <w:rFonts w:hint="eastAsia"/>
@@ -7048,12 +7772,14 @@
         </w:rPr>
         <w:t>收银台的中间页面，可通过访问该</w:t>
       </w:r>
+      <w:proofErr w:type="spellStart"/>
       <w:r>
         <w:rPr>
           <w:rFonts w:hint="eastAsia"/>
         </w:rPr>
         <w:t>url</w:t>
       </w:r>
+      <w:proofErr w:type="spellEnd"/>
       <w:r>
         <w:rPr>
           <w:rFonts w:hint="eastAsia"/>
@@ -7078,8 +7804,16 @@
         <w:rPr>
           <w:rFonts w:hint="eastAsia"/>
         </w:rPr>
-        <w:t>,mweb_url</w:t>
-      </w:r>
+        <w:t>,</w:t>
+      </w:r>
+      <w:proofErr w:type="spellStart"/>
+      <w:r>
+        <w:rPr>
+          <w:rFonts w:hint="eastAsia"/>
+        </w:rPr>
+        <w:t>mweb_url</w:t>
+      </w:r>
+      <w:proofErr w:type="spellEnd"/>
       <w:r>
         <w:rPr>
           <w:rFonts w:hint="eastAsia"/>
@@ -7103,9 +7837,11 @@
       <w:pPr>
         <w:spacing w:line="360" w:lineRule="auto"/>
       </w:pPr>
+      <w:proofErr w:type="spellStart"/>
       <w:r>
         <w:t>paySign</w:t>
       </w:r>
+      <w:proofErr w:type="spellEnd"/>
       <w:r>
         <w:rPr>
           <w:rFonts w:hint="eastAsia"/>
@@ -7143,9 +7879,11 @@
       <w:pPr>
         <w:spacing w:line="360" w:lineRule="auto"/>
       </w:pPr>
+      <w:proofErr w:type="spellStart"/>
       <w:r>
         <w:t>nonceStr</w:t>
       </w:r>
+      <w:proofErr w:type="spellEnd"/>
       <w:r>
         <w:rPr>
           <w:rFonts w:hint="eastAsia"/>
@@ -7310,9 +8048,11 @@
               </w:rPr>
               <w:t>/</w:t>
             </w:r>
+            <w:proofErr w:type="spellStart"/>
             <w:r>
               <w:t>closeOrder</w:t>
             </w:r>
+            <w:proofErr w:type="spellEnd"/>
           </w:p>
         </w:tc>
       </w:tr>
@@ -7353,12 +8093,14 @@
                 <w:rFonts w:asciiTheme="minorEastAsia" w:eastAsiaTheme="minorEastAsia" w:hAnsiTheme="minorEastAsia" w:cs="微软雅黑"/>
               </w:rPr>
             </w:pPr>
+            <w:proofErr w:type="spellStart"/>
             <w:r>
               <w:rPr>
                 <w:rFonts w:asciiTheme="minorEastAsia" w:eastAsiaTheme="minorEastAsia" w:hAnsiTheme="minorEastAsia" w:cs="微软雅黑"/>
               </w:rPr>
               <w:t>outTradeNo</w:t>
             </w:r>
+            <w:proofErr w:type="spellEnd"/>
             <w:r>
               <w:rPr>
                 <w:rFonts w:asciiTheme="minorEastAsia" w:eastAsiaTheme="minorEastAsia" w:hAnsiTheme="minorEastAsia" w:cs="微软雅黑" w:hint="eastAsia"/>
@@ -7421,7 +8163,21 @@
               <w:rPr>
                 <w:rFonts w:asciiTheme="minorEastAsia" w:eastAsiaTheme="minorEastAsia" w:hAnsiTheme="minorEastAsia" w:cs="微软雅黑"/>
               </w:rPr>
-              <w:t>{code:200,msg:"",data:</w:t>
+              <w:t>{code:200,</w:t>
+            </w:r>
+            <w:proofErr w:type="spellStart"/>
+            <w:r>
+              <w:rPr>
+                <w:rFonts w:asciiTheme="minorEastAsia" w:eastAsiaTheme="minorEastAsia" w:hAnsiTheme="minorEastAsia" w:cs="微软雅黑"/>
+              </w:rPr>
+              <w:t>msg</w:t>
+            </w:r>
+            <w:proofErr w:type="spellEnd"/>
+            <w:r>
+              <w:rPr>
+                <w:rFonts w:asciiTheme="minorEastAsia" w:eastAsiaTheme="minorEastAsia" w:hAnsiTheme="minorEastAsia" w:cs="微软雅黑"/>
+              </w:rPr>
+              <w:t>:"",data:</w:t>
             </w:r>
             <w:r>
               <w:rPr>
@@ -7612,14 +8368,22 @@
             <w:pPr>
               <w:spacing w:line="360" w:lineRule="auto"/>
               <w:rPr>
-                <w:rFonts w:asciiTheme="minorEastAsia" w:eastAsiaTheme="minorEastAsia" w:hAnsiTheme="minorEastAsia" w:cs="微软雅黑" w:hint="eastAsia"/>
+                <w:rFonts w:asciiTheme="minorEastAsia" w:eastAsiaTheme="minorEastAsia" w:hAnsiTheme="minorEastAsia" w:cs="微软雅黑"/>
               </w:rPr>
             </w:pPr>
-            <w:r>
-              <w:rPr>
-                <w:rFonts w:asciiTheme="minorEastAsia" w:eastAsiaTheme="minorEastAsia" w:hAnsiTheme="minorEastAsia" w:cs="微软雅黑"/>
-              </w:rPr>
-              <w:t>out_trade_no;</w:t>
+            <w:proofErr w:type="spellStart"/>
+            <w:r>
+              <w:rPr>
+                <w:rFonts w:asciiTheme="minorEastAsia" w:eastAsiaTheme="minorEastAsia" w:hAnsiTheme="minorEastAsia" w:cs="微软雅黑"/>
+              </w:rPr>
+              <w:t>out_trade_no</w:t>
+            </w:r>
+            <w:proofErr w:type="spellEnd"/>
+            <w:r>
+              <w:rPr>
+                <w:rFonts w:asciiTheme="minorEastAsia" w:eastAsiaTheme="minorEastAsia" w:hAnsiTheme="minorEastAsia" w:cs="微软雅黑"/>
+              </w:rPr>
+              <w:t>;</w:t>
             </w:r>
             <w:r>
               <w:rPr>
@@ -7635,13 +8399,19 @@
                 <w:rFonts w:asciiTheme="minorEastAsia" w:eastAsiaTheme="minorEastAsia" w:hAnsiTheme="minorEastAsia" w:cs="微软雅黑"/>
               </w:rPr>
             </w:pPr>
-            <w:bookmarkStart w:id="25" w:name="_GoBack"/>
-            <w:bookmarkEnd w:id="25"/>
-            <w:r>
-              <w:rPr>
-                <w:rFonts w:asciiTheme="minorEastAsia" w:eastAsiaTheme="minorEastAsia" w:hAnsiTheme="minorEastAsia" w:cs="微软雅黑"/>
-              </w:rPr>
-              <w:t>total_fee;</w:t>
+            <w:proofErr w:type="spellStart"/>
+            <w:r>
+              <w:rPr>
+                <w:rFonts w:asciiTheme="minorEastAsia" w:eastAsiaTheme="minorEastAsia" w:hAnsiTheme="minorEastAsia" w:cs="微软雅黑"/>
+              </w:rPr>
+              <w:t>total_fee</w:t>
+            </w:r>
+            <w:proofErr w:type="spellEnd"/>
+            <w:r>
+              <w:rPr>
+                <w:rFonts w:asciiTheme="minorEastAsia" w:eastAsiaTheme="minorEastAsia" w:hAnsiTheme="minorEastAsia" w:cs="微软雅黑"/>
+              </w:rPr>
+              <w:t>;</w:t>
             </w:r>
             <w:r>
               <w:rPr>
@@ -7657,11 +8427,19 @@
                 <w:rFonts w:asciiTheme="minorEastAsia" w:eastAsiaTheme="minorEastAsia" w:hAnsiTheme="minorEastAsia" w:cs="微软雅黑"/>
               </w:rPr>
             </w:pPr>
-            <w:r>
-              <w:rPr>
-                <w:rFonts w:asciiTheme="minorEastAsia" w:eastAsiaTheme="minorEastAsia" w:hAnsiTheme="minorEastAsia" w:cs="微软雅黑"/>
-              </w:rPr>
-              <w:t>refund_fee;</w:t>
+            <w:proofErr w:type="spellStart"/>
+            <w:r>
+              <w:rPr>
+                <w:rFonts w:asciiTheme="minorEastAsia" w:eastAsiaTheme="minorEastAsia" w:hAnsiTheme="minorEastAsia" w:cs="微软雅黑"/>
+              </w:rPr>
+              <w:t>refund_fee</w:t>
+            </w:r>
+            <w:proofErr w:type="spellEnd"/>
+            <w:r>
+              <w:rPr>
+                <w:rFonts w:asciiTheme="minorEastAsia" w:eastAsiaTheme="minorEastAsia" w:hAnsiTheme="minorEastAsia" w:cs="微软雅黑"/>
+              </w:rPr>
+              <w:t>;</w:t>
             </w:r>
             <w:r>
               <w:rPr>
@@ -7714,7 +8492,21 @@
               <w:rPr>
                 <w:rFonts w:asciiTheme="minorEastAsia" w:eastAsiaTheme="minorEastAsia" w:hAnsiTheme="minorEastAsia" w:cs="微软雅黑"/>
               </w:rPr>
-              <w:t>{code:200,msg:"",data:</w:t>
+              <w:t>{code:200,</w:t>
+            </w:r>
+            <w:proofErr w:type="spellStart"/>
+            <w:r>
+              <w:rPr>
+                <w:rFonts w:asciiTheme="minorEastAsia" w:eastAsiaTheme="minorEastAsia" w:hAnsiTheme="minorEastAsia" w:cs="微软雅黑"/>
+              </w:rPr>
+              <w:t>msg</w:t>
+            </w:r>
+            <w:proofErr w:type="spellEnd"/>
+            <w:r>
+              <w:rPr>
+                <w:rFonts w:asciiTheme="minorEastAsia" w:eastAsiaTheme="minorEastAsia" w:hAnsiTheme="minorEastAsia" w:cs="微软雅黑"/>
+              </w:rPr>
+              <w:t>:"",data:</w:t>
             </w:r>
             <w:r>
               <w:rPr>
@@ -7746,7 +8538,7 @@
       <w:pPr>
         <w:pStyle w:val="2"/>
       </w:pPr>
-      <w:bookmarkStart w:id="26" w:name="_Toc517165513"/>
+      <w:bookmarkStart w:id="25" w:name="_Toc517165513"/>
       <w:r>
         <w:rPr>
           <w:rFonts w:hint="eastAsia"/>
@@ -7765,13 +8557,13 @@
         </w:rPr>
         <w:t>企业发红包给用户</w:t>
       </w:r>
-      <w:bookmarkEnd w:id="26"/>
+      <w:bookmarkEnd w:id="25"/>
     </w:p>
     <w:p>
       <w:pPr>
         <w:pStyle w:val="3"/>
       </w:pPr>
-      <w:bookmarkStart w:id="27" w:name="_Toc517165514"/>
+      <w:bookmarkStart w:id="26" w:name="_Toc517165514"/>
       <w:r>
         <w:rPr>
           <w:rFonts w:hint="eastAsia"/>
@@ -7796,7 +8588,7 @@
         </w:rPr>
         <w:t>发送普通红包</w:t>
       </w:r>
-      <w:bookmarkEnd w:id="27"/>
+      <w:bookmarkEnd w:id="26"/>
     </w:p>
     <w:p/>
     <w:tbl>
@@ -7851,7 +8643,7 @@
             </w:pPr>
             <w:r>
               <w:rPr>
-                <w:rFonts w:hint="eastAsia"/>
+                <w:rFonts w:asciiTheme="minorEastAsia" w:eastAsiaTheme="minorEastAsia" w:hAnsiTheme="minorEastAsia" w:cs="微软雅黑" w:hint="eastAsia"/>
               </w:rPr>
               <w:t>发送普通红包</w:t>
             </w:r>
@@ -7897,25 +8689,32 @@
             </w:pPr>
             <w:r>
               <w:rPr>
+                <w:rFonts w:asciiTheme="minorEastAsia" w:eastAsiaTheme="minorEastAsia" w:hAnsiTheme="minorEastAsia" w:cs="微软雅黑" w:hint="eastAsia"/>
+              </w:rPr>
+              <w:t>/</w:t>
+            </w:r>
+            <w:proofErr w:type="spellStart"/>
+            <w:r>
+              <w:rPr>
                 <w:rFonts w:asciiTheme="minorEastAsia" w:eastAsiaTheme="minorEastAsia" w:hAnsiTheme="minorEastAsia" w:cs="微软雅黑"/>
               </w:rPr>
               <w:t>wechatRedPackApi</w:t>
             </w:r>
+            <w:proofErr w:type="spellEnd"/>
             <w:r>
               <w:rPr>
                 <w:rFonts w:asciiTheme="minorEastAsia" w:eastAsiaTheme="minorEastAsia" w:hAnsiTheme="minorEastAsia" w:cs="微软雅黑" w:hint="eastAsia"/>
               </w:rPr>
               <w:t>/</w:t>
             </w:r>
-            <w:r>
-              <w:t xml:space="preserve"> </w:t>
-            </w:r>
+            <w:proofErr w:type="spellStart"/>
             <w:r>
               <w:rPr>
                 <w:rFonts w:asciiTheme="minorEastAsia" w:eastAsiaTheme="minorEastAsia" w:hAnsiTheme="minorEastAsia" w:cs="微软雅黑"/>
               </w:rPr>
               <w:t>sendNormalRedPack</w:t>
             </w:r>
+            <w:proofErr w:type="spellEnd"/>
           </w:p>
         </w:tc>
       </w:tr>
@@ -7956,43 +8755,25 @@
                 <w:rFonts w:asciiTheme="minorEastAsia" w:eastAsiaTheme="minorEastAsia" w:hAnsiTheme="minorEastAsia" w:cs="微软雅黑"/>
               </w:rPr>
             </w:pPr>
-            <w:r>
-              <w:rPr>
-                <w:rFonts w:asciiTheme="minorEastAsia" w:eastAsiaTheme="minorEastAsia" w:hAnsiTheme="minorEastAsia" w:cs="微软雅黑"/>
-              </w:rPr>
-              <w:t>mch_billno;</w:t>
-            </w:r>
-            <w:r>
-              <w:rPr>
-                <w:rFonts w:asciiTheme="minorEastAsia" w:eastAsiaTheme="minorEastAsia" w:hAnsiTheme="minorEastAsia" w:cs="微软雅黑" w:hint="eastAsia"/>
-              </w:rPr>
-              <w:t>商户订单号--商户订单号（每个订单号必须唯一。取值范围：0~9，a~z，A~Z）</w:t>
-            </w:r>
-            <w:r>
-              <w:rPr>
-                <w:rFonts w:asciiTheme="minorEastAsia" w:eastAsiaTheme="minorEastAsia" w:hAnsiTheme="minorEastAsia" w:cs="微软雅黑" w:hint="eastAsia"/>
-              </w:rPr>
-              <w:t>，</w:t>
-            </w:r>
-            <w:r>
-              <w:rPr>
-                <w:rFonts w:asciiTheme="minorEastAsia" w:eastAsiaTheme="minorEastAsia" w:hAnsiTheme="minorEastAsia" w:cs="微软雅黑" w:hint="eastAsia"/>
-              </w:rPr>
-              <w:t>接口根据商户订单</w:t>
-            </w:r>
-            <w:proofErr w:type="gramStart"/>
-            <w:r>
-              <w:rPr>
-                <w:rFonts w:asciiTheme="minorEastAsia" w:eastAsiaTheme="minorEastAsia" w:hAnsiTheme="minorEastAsia" w:cs="微软雅黑" w:hint="eastAsia"/>
-              </w:rPr>
-              <w:t>号支持</w:t>
-            </w:r>
-            <w:proofErr w:type="gramEnd"/>
-            <w:r>
-              <w:rPr>
-                <w:rFonts w:asciiTheme="minorEastAsia" w:eastAsiaTheme="minorEastAsia" w:hAnsiTheme="minorEastAsia" w:cs="微软雅黑" w:hint="eastAsia"/>
-              </w:rPr>
-              <w:t>重入，如出现超时可再调用。</w:t>
+            <w:proofErr w:type="spellStart"/>
+            <w:r>
+              <w:rPr>
+                <w:rFonts w:asciiTheme="minorEastAsia" w:eastAsiaTheme="minorEastAsia" w:hAnsiTheme="minorEastAsia" w:cs="微软雅黑"/>
+              </w:rPr>
+              <w:t>send_name</w:t>
+            </w:r>
+            <w:proofErr w:type="spellEnd"/>
+            <w:r>
+              <w:rPr>
+                <w:rFonts w:asciiTheme="minorEastAsia" w:eastAsiaTheme="minorEastAsia" w:hAnsiTheme="minorEastAsia" w:cs="微软雅黑"/>
+              </w:rPr>
+              <w:t>;</w:t>
+            </w:r>
+            <w:r>
+              <w:rPr>
+                <w:rFonts w:asciiTheme="minorEastAsia" w:eastAsiaTheme="minorEastAsia" w:hAnsiTheme="minorEastAsia" w:cs="微软雅黑" w:hint="eastAsia"/>
+              </w:rPr>
+              <w:t>商户名称(红包发送者名称)</w:t>
             </w:r>
           </w:p>
           <w:p>
@@ -8002,49 +8783,113 @@
                 <w:rFonts w:asciiTheme="minorEastAsia" w:eastAsiaTheme="minorEastAsia" w:hAnsiTheme="minorEastAsia" w:cs="微软雅黑"/>
               </w:rPr>
             </w:pPr>
-            <w:r>
-              <w:rPr>
-                <w:rFonts w:asciiTheme="minorEastAsia" w:eastAsiaTheme="minorEastAsia" w:hAnsiTheme="minorEastAsia" w:cs="微软雅黑"/>
-              </w:rPr>
-              <w:t>send_name;</w:t>
-            </w:r>
-            <w:r>
-              <w:rPr>
-                <w:rFonts w:asciiTheme="minorEastAsia" w:eastAsiaTheme="minorEastAsia" w:hAnsiTheme="minorEastAsia" w:cs="微软雅黑" w:hint="eastAsia"/>
-              </w:rPr>
-              <w:t>商户名称(红包发送者名称)</w:t>
+            <w:proofErr w:type="spellStart"/>
+            <w:r>
+              <w:rPr>
+                <w:rFonts w:asciiTheme="minorEastAsia" w:eastAsiaTheme="minorEastAsia" w:hAnsiTheme="minorEastAsia" w:cs="微软雅黑"/>
+              </w:rPr>
+              <w:t>re_openid</w:t>
+            </w:r>
+            <w:proofErr w:type="spellEnd"/>
+            <w:r>
+              <w:rPr>
+                <w:rFonts w:asciiTheme="minorEastAsia" w:eastAsiaTheme="minorEastAsia" w:hAnsiTheme="minorEastAsia" w:cs="微软雅黑"/>
+              </w:rPr>
+              <w:t>;</w:t>
+            </w:r>
+            <w:r>
+              <w:rPr>
+                <w:rFonts w:asciiTheme="minorEastAsia" w:eastAsiaTheme="minorEastAsia" w:hAnsiTheme="minorEastAsia" w:cs="微软雅黑" w:hint="eastAsia"/>
+              </w:rPr>
+              <w:t>用户</w:t>
+            </w:r>
+            <w:proofErr w:type="spellStart"/>
+            <w:r>
+              <w:rPr>
+                <w:rFonts w:asciiTheme="minorEastAsia" w:eastAsiaTheme="minorEastAsia" w:hAnsiTheme="minorEastAsia" w:cs="微软雅黑" w:hint="eastAsia"/>
+              </w:rPr>
+              <w:t>openid</w:t>
+            </w:r>
+            <w:proofErr w:type="spellEnd"/>
+            <w:r>
+              <w:rPr>
+                <w:rFonts w:asciiTheme="minorEastAsia" w:eastAsiaTheme="minorEastAsia" w:hAnsiTheme="minorEastAsia" w:cs="微软雅黑" w:hint="eastAsia"/>
+              </w:rPr>
+              <w:t>(接受红包的用户</w:t>
+            </w:r>
+            <w:r>
+              <w:rPr>
+                <w:rFonts w:asciiTheme="minorEastAsia" w:eastAsiaTheme="minorEastAsia" w:hAnsiTheme="minorEastAsia" w:cs="微软雅黑" w:hint="eastAsia"/>
+              </w:rPr>
+              <w:t>，</w:t>
+            </w:r>
+            <w:r>
+              <w:rPr>
+                <w:rFonts w:asciiTheme="minorEastAsia" w:eastAsiaTheme="minorEastAsia" w:hAnsiTheme="minorEastAsia" w:cs="微软雅黑" w:hint="eastAsia"/>
+              </w:rPr>
+              <w:t>用户在</w:t>
+            </w:r>
+            <w:proofErr w:type="spellStart"/>
+            <w:r>
+              <w:rPr>
+                <w:rFonts w:asciiTheme="minorEastAsia" w:eastAsiaTheme="minorEastAsia" w:hAnsiTheme="minorEastAsia" w:cs="微软雅黑" w:hint="eastAsia"/>
+              </w:rPr>
+              <w:t>wxappid</w:t>
+            </w:r>
+            <w:proofErr w:type="spellEnd"/>
+            <w:r>
+              <w:rPr>
+                <w:rFonts w:asciiTheme="minorEastAsia" w:eastAsiaTheme="minorEastAsia" w:hAnsiTheme="minorEastAsia" w:cs="微软雅黑" w:hint="eastAsia"/>
+              </w:rPr>
+              <w:t>下的</w:t>
+            </w:r>
+            <w:proofErr w:type="spellStart"/>
+            <w:r>
+              <w:rPr>
+                <w:rFonts w:asciiTheme="minorEastAsia" w:eastAsiaTheme="minorEastAsia" w:hAnsiTheme="minorEastAsia" w:cs="微软雅黑" w:hint="eastAsia"/>
+              </w:rPr>
+              <w:t>openid</w:t>
+            </w:r>
+            <w:proofErr w:type="spellEnd"/>
+            <w:r>
+              <w:rPr>
+                <w:rFonts w:asciiTheme="minorEastAsia" w:eastAsiaTheme="minorEastAsia" w:hAnsiTheme="minorEastAsia" w:cs="微软雅黑" w:hint="eastAsia"/>
+              </w:rPr>
+              <w:t xml:space="preserve"> )</w:t>
             </w:r>
           </w:p>
           <w:p>
             <w:pPr>
               <w:spacing w:line="360" w:lineRule="auto"/>
               <w:rPr>
-                <w:rFonts w:asciiTheme="minorEastAsia" w:eastAsiaTheme="minorEastAsia" w:hAnsiTheme="minorEastAsia" w:cs="微软雅黑"/>
+                <w:rFonts w:asciiTheme="minorEastAsia" w:eastAsiaTheme="minorEastAsia" w:hAnsiTheme="minorEastAsia" w:cs="微软雅黑" w:hint="eastAsia"/>
               </w:rPr>
             </w:pPr>
-            <w:r>
-              <w:rPr>
-                <w:rFonts w:asciiTheme="minorEastAsia" w:eastAsiaTheme="minorEastAsia" w:hAnsiTheme="minorEastAsia" w:cs="微软雅黑"/>
-              </w:rPr>
-              <w:t>re_openid;</w:t>
-            </w:r>
-            <w:r>
-              <w:rPr>
-                <w:rFonts w:asciiTheme="minorEastAsia" w:eastAsiaTheme="minorEastAsia" w:hAnsiTheme="minorEastAsia" w:cs="微软雅黑" w:hint="eastAsia"/>
-              </w:rPr>
-              <w:t>用户openid(接受红包的用户</w:t>
-            </w:r>
-            <w:r>
-              <w:rPr>
-                <w:rFonts w:asciiTheme="minorEastAsia" w:eastAsiaTheme="minorEastAsia" w:hAnsiTheme="minorEastAsia" w:cs="微软雅黑" w:hint="eastAsia"/>
-              </w:rPr>
-              <w:t>，</w:t>
-            </w:r>
-            <w:r>
-              <w:rPr>
-                <w:rFonts w:asciiTheme="minorEastAsia" w:eastAsiaTheme="minorEastAsia" w:hAnsiTheme="minorEastAsia" w:cs="微软雅黑" w:hint="eastAsia"/>
-              </w:rPr>
-              <w:t>用户在wxappid下的openid )</w:t>
+            <w:proofErr w:type="spellStart"/>
+            <w:r>
+              <w:rPr>
+                <w:rFonts w:asciiTheme="minorEastAsia" w:eastAsiaTheme="minorEastAsia" w:hAnsiTheme="minorEastAsia" w:cs="微软雅黑"/>
+              </w:rPr>
+              <w:t>total_amount</w:t>
+            </w:r>
+            <w:proofErr w:type="spellEnd"/>
+            <w:r>
+              <w:rPr>
+                <w:rFonts w:asciiTheme="minorEastAsia" w:eastAsiaTheme="minorEastAsia" w:hAnsiTheme="minorEastAsia" w:cs="微软雅黑"/>
+              </w:rPr>
+              <w:t>;</w:t>
+            </w:r>
+            <w:r>
+              <w:rPr>
+                <w:rFonts w:asciiTheme="minorEastAsia" w:eastAsiaTheme="minorEastAsia" w:hAnsiTheme="minorEastAsia" w:cs="微软雅黑"/>
+              </w:rPr>
+              <w:t xml:space="preserve"> </w:t>
+            </w:r>
+            <w:r>
+              <w:rPr>
+                <w:rFonts w:asciiTheme="minorEastAsia" w:eastAsiaTheme="minorEastAsia" w:hAnsiTheme="minorEastAsia" w:cs="微软雅黑"/>
+              </w:rPr>
+              <w:t>付款金额</w:t>
             </w:r>
           </w:p>
           <w:p>
@@ -8054,24 +8899,32 @@
                 <w:rFonts w:asciiTheme="minorEastAsia" w:eastAsiaTheme="minorEastAsia" w:hAnsiTheme="minorEastAsia" w:cs="微软雅黑"/>
               </w:rPr>
             </w:pPr>
-            <w:r>
-              <w:rPr>
-                <w:rFonts w:asciiTheme="minorEastAsia" w:eastAsiaTheme="minorEastAsia" w:hAnsiTheme="minorEastAsia" w:cs="微软雅黑"/>
-              </w:rPr>
-              <w:t>total_amount;</w:t>
-            </w:r>
-            <w:r>
-              <w:rPr>
-                <w:rFonts w:asciiTheme="minorEastAsia" w:eastAsiaTheme="minorEastAsia" w:hAnsiTheme="minorEastAsia" w:cs="微软雅黑" w:hint="eastAsia"/>
-              </w:rPr>
-              <w:t>红包发放总人数 total_num=1</w:t>
+            <w:proofErr w:type="spellStart"/>
+            <w:r>
+              <w:rPr>
+                <w:rFonts w:asciiTheme="minorEastAsia" w:eastAsiaTheme="minorEastAsia" w:hAnsiTheme="minorEastAsia" w:cs="微软雅黑"/>
+              </w:rPr>
+              <w:t>total_num</w:t>
+            </w:r>
+            <w:proofErr w:type="spellEnd"/>
+            <w:r>
+              <w:rPr>
+                <w:rFonts w:asciiTheme="minorEastAsia" w:eastAsiaTheme="minorEastAsia" w:hAnsiTheme="minorEastAsia" w:cs="微软雅黑" w:hint="eastAsia"/>
+              </w:rPr>
+              <w:t xml:space="preserve"> </w:t>
+            </w:r>
+            <w:r>
+              <w:rPr>
+                <w:rFonts w:asciiTheme="minorEastAsia" w:eastAsiaTheme="minorEastAsia" w:hAnsiTheme="minorEastAsia" w:cs="微软雅黑" w:hint="eastAsia"/>
+              </w:rPr>
+              <w:t xml:space="preserve">红包发放总人数 </w:t>
             </w:r>
           </w:p>
           <w:p>
             <w:pPr>
               <w:spacing w:line="360" w:lineRule="auto"/>
               <w:rPr>
-                <w:rFonts w:asciiTheme="minorEastAsia" w:eastAsiaTheme="minorEastAsia" w:hAnsiTheme="minorEastAsia" w:cs="微软雅黑"/>
+                <w:rFonts w:asciiTheme="minorEastAsia" w:eastAsiaTheme="minorEastAsia" w:hAnsiTheme="minorEastAsia" w:cs="微软雅黑" w:hint="eastAsia"/>
               </w:rPr>
             </w:pPr>
             <w:r>
@@ -8094,17 +8947,25 @@
                 <w:rFonts w:asciiTheme="minorEastAsia" w:eastAsiaTheme="minorEastAsia" w:hAnsiTheme="minorEastAsia" w:cs="微软雅黑"/>
               </w:rPr>
             </w:pPr>
-            <w:r>
-              <w:rPr>
-                <w:rFonts w:asciiTheme="minorEastAsia" w:eastAsiaTheme="minorEastAsia" w:hAnsiTheme="minorEastAsia" w:cs="微软雅黑"/>
-              </w:rPr>
-              <w:t>client_ip;</w:t>
-            </w:r>
-            <w:r>
-              <w:rPr>
-                <w:rFonts w:asciiTheme="minorEastAsia" w:eastAsiaTheme="minorEastAsia" w:hAnsiTheme="minorEastAsia" w:cs="微软雅黑" w:hint="eastAsia"/>
-              </w:rPr>
-              <w:t>Ip地址(调用接口的机器Ip地址)</w:t>
+            <w:proofErr w:type="spellStart"/>
+            <w:r>
+              <w:rPr>
+                <w:rFonts w:asciiTheme="minorEastAsia" w:eastAsiaTheme="minorEastAsia" w:hAnsiTheme="minorEastAsia" w:cs="微软雅黑"/>
+              </w:rPr>
+              <w:t>act_name</w:t>
+            </w:r>
+            <w:proofErr w:type="spellEnd"/>
+            <w:r>
+              <w:rPr>
+                <w:rFonts w:asciiTheme="minorEastAsia" w:eastAsiaTheme="minorEastAsia" w:hAnsiTheme="minorEastAsia" w:cs="微软雅黑"/>
+              </w:rPr>
+              <w:t>;</w:t>
+            </w:r>
+            <w:r>
+              <w:rPr>
+                <w:rFonts w:asciiTheme="minorEastAsia" w:eastAsiaTheme="minorEastAsia" w:hAnsiTheme="minorEastAsia" w:cs="微软雅黑" w:hint="eastAsia"/>
+              </w:rPr>
+              <w:t>活动名称</w:t>
             </w:r>
           </w:p>
           <w:p>
@@ -8118,13 +8979,13 @@
               <w:rPr>
                 <w:rFonts w:asciiTheme="minorEastAsia" w:eastAsiaTheme="minorEastAsia" w:hAnsiTheme="minorEastAsia" w:cs="微软雅黑"/>
               </w:rPr>
-              <w:t>act_name;</w:t>
-            </w:r>
-            <w:r>
-              <w:rPr>
-                <w:rFonts w:asciiTheme="minorEastAsia" w:eastAsiaTheme="minorEastAsia" w:hAnsiTheme="minorEastAsia" w:cs="微软雅黑" w:hint="eastAsia"/>
-              </w:rPr>
-              <w:t>活动名称</w:t>
+              <w:t>remark;</w:t>
+            </w:r>
+            <w:r>
+              <w:rPr>
+                <w:rFonts w:asciiTheme="minorEastAsia" w:eastAsiaTheme="minorEastAsia" w:hAnsiTheme="minorEastAsia" w:cs="微软雅黑" w:hint="eastAsia"/>
+              </w:rPr>
+              <w:t>备注信息</w:t>
             </w:r>
           </w:p>
           <w:p>
@@ -8134,17 +8995,105 @@
                 <w:rFonts w:asciiTheme="minorEastAsia" w:eastAsiaTheme="minorEastAsia" w:hAnsiTheme="minorEastAsia" w:cs="微软雅黑"/>
               </w:rPr>
             </w:pPr>
-            <w:r>
-              <w:rPr>
-                <w:rFonts w:asciiTheme="minorEastAsia" w:eastAsiaTheme="minorEastAsia" w:hAnsiTheme="minorEastAsia" w:cs="微软雅黑"/>
-              </w:rPr>
-              <w:t>remark;</w:t>
-            </w:r>
-            <w:r>
-              <w:rPr>
-                <w:rFonts w:asciiTheme="minorEastAsia" w:eastAsiaTheme="minorEastAsia" w:hAnsiTheme="minorEastAsia" w:cs="微软雅黑" w:hint="eastAsia"/>
-              </w:rPr>
-              <w:t>备注信息</w:t>
+            <w:proofErr w:type="spellStart"/>
+            <w:r>
+              <w:rPr>
+                <w:rFonts w:asciiTheme="minorEastAsia" w:eastAsiaTheme="minorEastAsia" w:hAnsiTheme="minorEastAsia" w:cs="微软雅黑"/>
+              </w:rPr>
+              <w:t>scene_id</w:t>
+            </w:r>
+            <w:proofErr w:type="spellEnd"/>
+            <w:r>
+              <w:rPr>
+                <w:rFonts w:asciiTheme="minorEastAsia" w:eastAsiaTheme="minorEastAsia" w:hAnsiTheme="minorEastAsia" w:cs="微软雅黑"/>
+              </w:rPr>
+              <w:t>;</w:t>
+            </w:r>
+            <w:r>
+              <w:rPr>
+                <w:rFonts w:asciiTheme="minorEastAsia" w:eastAsiaTheme="minorEastAsia" w:hAnsiTheme="minorEastAsia" w:cs="微软雅黑" w:hint="eastAsia"/>
+              </w:rPr>
+              <w:t>场景id -- 发放红包使用场景，红包金额大于200时必传</w:t>
+            </w:r>
+            <w:r>
+              <w:rPr>
+                <w:rFonts w:asciiTheme="minorEastAsia" w:eastAsiaTheme="minorEastAsia" w:hAnsiTheme="minorEastAsia" w:cs="微软雅黑" w:hint="eastAsia"/>
+              </w:rPr>
+              <w:t>，</w:t>
+            </w:r>
+            <w:proofErr w:type="spellStart"/>
+            <w:r>
+              <w:rPr>
+                <w:rFonts w:asciiTheme="minorEastAsia" w:eastAsiaTheme="minorEastAsia" w:hAnsiTheme="minorEastAsia" w:cs="微软雅黑" w:hint="eastAsia"/>
+              </w:rPr>
+              <w:t>PRODUCT_1</w:t>
+            </w:r>
+            <w:proofErr w:type="spellEnd"/>
+            <w:r>
+              <w:rPr>
+                <w:rFonts w:asciiTheme="minorEastAsia" w:eastAsiaTheme="minorEastAsia" w:hAnsiTheme="minorEastAsia" w:cs="微软雅黑" w:hint="eastAsia"/>
+              </w:rPr>
+              <w:t>:商品促销</w:t>
+            </w:r>
+            <w:r>
+              <w:rPr>
+                <w:rFonts w:asciiTheme="minorEastAsia" w:eastAsiaTheme="minorEastAsia" w:hAnsiTheme="minorEastAsia" w:cs="微软雅黑" w:hint="eastAsia"/>
+              </w:rPr>
+              <w:t>，</w:t>
+            </w:r>
+            <w:proofErr w:type="spellStart"/>
+            <w:r>
+              <w:rPr>
+                <w:rFonts w:asciiTheme="minorEastAsia" w:eastAsiaTheme="minorEastAsia" w:hAnsiTheme="minorEastAsia" w:cs="微软雅黑" w:hint="eastAsia"/>
+              </w:rPr>
+              <w:t>PRODUCT_2</w:t>
+            </w:r>
+            <w:proofErr w:type="spellEnd"/>
+            <w:r>
+              <w:rPr>
+                <w:rFonts w:asciiTheme="minorEastAsia" w:eastAsiaTheme="minorEastAsia" w:hAnsiTheme="minorEastAsia" w:cs="微软雅黑" w:hint="eastAsia"/>
+              </w:rPr>
+              <w:t>:抽奖</w:t>
+            </w:r>
+            <w:r>
+              <w:rPr>
+                <w:rFonts w:asciiTheme="minorEastAsia" w:eastAsiaTheme="minorEastAsia" w:hAnsiTheme="minorEastAsia" w:cs="微软雅黑" w:hint="eastAsia"/>
+              </w:rPr>
+              <w:t>，</w:t>
+            </w:r>
+            <w:proofErr w:type="spellStart"/>
+            <w:r>
+              <w:rPr>
+                <w:rFonts w:asciiTheme="minorEastAsia" w:eastAsiaTheme="minorEastAsia" w:hAnsiTheme="minorEastAsia" w:cs="微软雅黑" w:hint="eastAsia"/>
+              </w:rPr>
+              <w:t>PRODUCT_3</w:t>
+            </w:r>
+            <w:proofErr w:type="spellEnd"/>
+            <w:r>
+              <w:rPr>
+                <w:rFonts w:asciiTheme="minorEastAsia" w:eastAsiaTheme="minorEastAsia" w:hAnsiTheme="minorEastAsia" w:cs="微软雅黑" w:hint="eastAsia"/>
+              </w:rPr>
+              <w:t>:虚拟物品兑奖</w:t>
+            </w:r>
+            <w:r>
+              <w:rPr>
+                <w:rFonts w:asciiTheme="minorEastAsia" w:eastAsiaTheme="minorEastAsia" w:hAnsiTheme="minorEastAsia" w:cs="微软雅黑" w:hint="eastAsia"/>
+              </w:rPr>
+              <w:t>，</w:t>
+            </w:r>
+            <w:proofErr w:type="spellStart"/>
+            <w:r>
+              <w:rPr>
+                <w:rFonts w:asciiTheme="minorEastAsia" w:eastAsiaTheme="minorEastAsia" w:hAnsiTheme="minorEastAsia" w:cs="微软雅黑" w:hint="eastAsia"/>
+              </w:rPr>
+              <w:t>PRODUCT_4</w:t>
+            </w:r>
+            <w:proofErr w:type="spellEnd"/>
+            <w:r>
+              <w:rPr>
+                <w:rFonts w:asciiTheme="minorEastAsia" w:eastAsiaTheme="minorEastAsia" w:hAnsiTheme="minorEastAsia" w:cs="微软雅黑" w:hint="eastAsia"/>
+              </w:rPr>
+              <w:t>:企业内部福利</w:t>
             </w:r>
           </w:p>
           <w:p>
@@ -8156,27 +9105,23 @@
             </w:pPr>
             <w:r>
               <w:rPr>
-                <w:rFonts w:asciiTheme="minorEastAsia" w:eastAsiaTheme="minorEastAsia" w:hAnsiTheme="minorEastAsia" w:cs="微软雅黑"/>
-              </w:rPr>
-              <w:t>scene_id;</w:t>
-            </w:r>
-            <w:r>
-              <w:rPr>
-                <w:rFonts w:asciiTheme="minorEastAsia" w:eastAsiaTheme="minorEastAsia" w:hAnsiTheme="minorEastAsia" w:cs="微软雅黑" w:hint="eastAsia"/>
-              </w:rPr>
-              <w:t>场景id -- 发放红包使用场景，红包金额大于200时必传</w:t>
-            </w:r>
-            <w:r>
-              <w:rPr>
                 <w:rFonts w:asciiTheme="minorEastAsia" w:eastAsiaTheme="minorEastAsia" w:hAnsiTheme="minorEastAsia" w:cs="微软雅黑" w:hint="eastAsia"/>
               </w:rPr>
               <w:t>，</w:t>
             </w:r>
-            <w:r>
-              <w:rPr>
-                <w:rFonts w:asciiTheme="minorEastAsia" w:eastAsiaTheme="minorEastAsia" w:hAnsiTheme="minorEastAsia" w:cs="微软雅黑" w:hint="eastAsia"/>
-              </w:rPr>
-              <w:t>PRODUCT_1:商品促销</w:t>
+            <w:proofErr w:type="spellStart"/>
+            <w:r>
+              <w:rPr>
+                <w:rFonts w:asciiTheme="minorEastAsia" w:eastAsiaTheme="minorEastAsia" w:hAnsiTheme="minorEastAsia" w:cs="微软雅黑" w:hint="eastAsia"/>
+              </w:rPr>
+              <w:t>PRODUCT_5</w:t>
+            </w:r>
+            <w:proofErr w:type="spellEnd"/>
+            <w:r>
+              <w:rPr>
+                <w:rFonts w:asciiTheme="minorEastAsia" w:eastAsiaTheme="minorEastAsia" w:hAnsiTheme="minorEastAsia" w:cs="微软雅黑" w:hint="eastAsia"/>
+              </w:rPr>
+              <w:t>:渠道分润</w:t>
             </w:r>
             <w:r>
               <w:rPr>
@@ -8188,7 +9133,21 @@
               <w:rPr>
                 <w:rFonts w:asciiTheme="minorEastAsia" w:eastAsiaTheme="minorEastAsia" w:hAnsiTheme="minorEastAsia" w:cs="微软雅黑" w:hint="eastAsia"/>
               </w:rPr>
-              <w:t>PRODUCT_2:抽奖</w:t>
+              <w:t xml:space="preserve"> </w:t>
+            </w:r>
+            <w:proofErr w:type="spellStart"/>
+            <w:r>
+              <w:rPr>
+                <w:rFonts w:asciiTheme="minorEastAsia" w:eastAsiaTheme="minorEastAsia" w:hAnsiTheme="minorEastAsia" w:cs="微软雅黑" w:hint="eastAsia"/>
+              </w:rPr>
+              <w:t>PRODUCT_6</w:t>
+            </w:r>
+            <w:proofErr w:type="spellEnd"/>
+            <w:r>
+              <w:rPr>
+                <w:rFonts w:asciiTheme="minorEastAsia" w:eastAsiaTheme="minorEastAsia" w:hAnsiTheme="minorEastAsia" w:cs="微软雅黑" w:hint="eastAsia"/>
+              </w:rPr>
+              <w:t>:保险回馈</w:t>
             </w:r>
             <w:r>
               <w:rPr>
@@ -8196,11 +9155,19 @@
               </w:rPr>
               <w:t>，</w:t>
             </w:r>
-            <w:r>
-              <w:rPr>
-                <w:rFonts w:asciiTheme="minorEastAsia" w:eastAsiaTheme="minorEastAsia" w:hAnsiTheme="minorEastAsia" w:cs="微软雅黑" w:hint="eastAsia"/>
-              </w:rPr>
-              <w:t>PRODUCT_3:虚拟物品兑奖</w:t>
+            <w:proofErr w:type="spellStart"/>
+            <w:r>
+              <w:rPr>
+                <w:rFonts w:asciiTheme="minorEastAsia" w:eastAsiaTheme="minorEastAsia" w:hAnsiTheme="minorEastAsia" w:cs="微软雅黑" w:hint="eastAsia"/>
+              </w:rPr>
+              <w:t>PRODUCT_7</w:t>
+            </w:r>
+            <w:proofErr w:type="spellEnd"/>
+            <w:r>
+              <w:rPr>
+                <w:rFonts w:asciiTheme="minorEastAsia" w:eastAsiaTheme="minorEastAsia" w:hAnsiTheme="minorEastAsia" w:cs="微软雅黑" w:hint="eastAsia"/>
+              </w:rPr>
+              <w:t>:彩票派奖</w:t>
             </w:r>
             <w:r>
               <w:rPr>
@@ -8212,7 +9179,21 @@
               <w:rPr>
                 <w:rFonts w:asciiTheme="minorEastAsia" w:eastAsiaTheme="minorEastAsia" w:hAnsiTheme="minorEastAsia" w:cs="微软雅黑" w:hint="eastAsia"/>
               </w:rPr>
-              <w:t>PRODUCT_4:企业内部福利</w:t>
+              <w:t xml:space="preserve"> </w:t>
+            </w:r>
+            <w:proofErr w:type="spellStart"/>
+            <w:r>
+              <w:rPr>
+                <w:rFonts w:asciiTheme="minorEastAsia" w:eastAsiaTheme="minorEastAsia" w:hAnsiTheme="minorEastAsia" w:cs="微软雅黑" w:hint="eastAsia"/>
+              </w:rPr>
+              <w:t>PRODUCT_8</w:t>
+            </w:r>
+            <w:proofErr w:type="spellEnd"/>
+            <w:r>
+              <w:rPr>
+                <w:rFonts w:asciiTheme="minorEastAsia" w:eastAsiaTheme="minorEastAsia" w:hAnsiTheme="minorEastAsia" w:cs="微软雅黑" w:hint="eastAsia"/>
+              </w:rPr>
+              <w:t>:税务刮奖</w:t>
             </w:r>
           </w:p>
           <w:p>
@@ -8222,6 +9203,40 @@
                 <w:rFonts w:asciiTheme="minorEastAsia" w:eastAsiaTheme="minorEastAsia" w:hAnsiTheme="minorEastAsia" w:cs="微软雅黑"/>
               </w:rPr>
             </w:pPr>
+            <w:proofErr w:type="spellStart"/>
+            <w:r>
+              <w:rPr>
+                <w:rFonts w:asciiTheme="minorEastAsia" w:eastAsiaTheme="minorEastAsia" w:hAnsiTheme="minorEastAsia" w:cs="微软雅黑"/>
+              </w:rPr>
+              <w:t>risk_info</w:t>
+            </w:r>
+            <w:proofErr w:type="spellEnd"/>
+            <w:r>
+              <w:rPr>
+                <w:rFonts w:asciiTheme="minorEastAsia" w:eastAsiaTheme="minorEastAsia" w:hAnsiTheme="minorEastAsia" w:cs="微软雅黑"/>
+              </w:rPr>
+              <w:t>;</w:t>
+            </w:r>
+            <w:r>
+              <w:rPr>
+                <w:rFonts w:asciiTheme="minorEastAsia" w:eastAsiaTheme="minorEastAsia" w:hAnsiTheme="minorEastAsia" w:cs="微软雅黑" w:hint="eastAsia"/>
+              </w:rPr>
+              <w:t xml:space="preserve">活动信息 -- </w:t>
+            </w:r>
+            <w:proofErr w:type="spellStart"/>
+            <w:r>
+              <w:rPr>
+                <w:rFonts w:asciiTheme="minorEastAsia" w:eastAsiaTheme="minorEastAsia" w:hAnsiTheme="minorEastAsia" w:cs="微软雅黑" w:hint="eastAsia"/>
+              </w:rPr>
+              <w:t>posttime</w:t>
+            </w:r>
+            <w:proofErr w:type="spellEnd"/>
+            <w:r>
+              <w:rPr>
+                <w:rFonts w:asciiTheme="minorEastAsia" w:eastAsiaTheme="minorEastAsia" w:hAnsiTheme="minorEastAsia" w:cs="微软雅黑" w:hint="eastAsia"/>
+              </w:rPr>
+              <w:t>:用户操作的时间戳</w:t>
+            </w:r>
             <w:r>
               <w:rPr>
                 <w:rFonts w:asciiTheme="minorEastAsia" w:eastAsiaTheme="minorEastAsia" w:hAnsiTheme="minorEastAsia" w:cs="微软雅黑" w:hint="eastAsia"/>
@@ -8232,7 +9247,14 @@
               <w:rPr>
                 <w:rFonts w:asciiTheme="minorEastAsia" w:eastAsiaTheme="minorEastAsia" w:hAnsiTheme="minorEastAsia" w:cs="微软雅黑" w:hint="eastAsia"/>
               </w:rPr>
-              <w:t>PRODUCT_5:渠道分润</w:t>
+              <w:t>mobile:业务系统账号的手</w:t>
+            </w:r>
+            <w:r>
+              <w:rPr>
+                <w:rFonts w:asciiTheme="minorEastAsia" w:eastAsiaTheme="minorEastAsia" w:hAnsiTheme="minorEastAsia" w:cs="微软雅黑" w:hint="eastAsia"/>
+              </w:rPr>
+              <w:lastRenderedPageBreak/>
+              <w:t>机号，国家代码-手机号。不需要+号</w:t>
             </w:r>
             <w:r>
               <w:rPr>
@@ -8240,11 +9262,19 @@
               </w:rPr>
               <w:t>，</w:t>
             </w:r>
-            <w:r>
-              <w:rPr>
-                <w:rFonts w:asciiTheme="minorEastAsia" w:eastAsiaTheme="minorEastAsia" w:hAnsiTheme="minorEastAsia" w:cs="微软雅黑" w:hint="eastAsia"/>
-              </w:rPr>
-              <w:t xml:space="preserve"> PRODUCT_6:保险回馈</w:t>
+            <w:proofErr w:type="spellStart"/>
+            <w:r>
+              <w:rPr>
+                <w:rFonts w:asciiTheme="minorEastAsia" w:eastAsiaTheme="minorEastAsia" w:hAnsiTheme="minorEastAsia" w:cs="微软雅黑" w:hint="eastAsia"/>
+              </w:rPr>
+              <w:t>deviceid</w:t>
+            </w:r>
+            <w:proofErr w:type="spellEnd"/>
+            <w:r>
+              <w:rPr>
+                <w:rFonts w:asciiTheme="minorEastAsia" w:eastAsiaTheme="minorEastAsia" w:hAnsiTheme="minorEastAsia" w:cs="微软雅黑" w:hint="eastAsia"/>
+              </w:rPr>
+              <w:t xml:space="preserve"> :mac 地址或者设备唯一标识</w:t>
             </w:r>
             <w:r>
               <w:rPr>
@@ -8252,11 +9282,19 @@
               </w:rPr>
               <w:t>，</w:t>
             </w:r>
-            <w:r>
-              <w:rPr>
-                <w:rFonts w:asciiTheme="minorEastAsia" w:eastAsiaTheme="minorEastAsia" w:hAnsiTheme="minorEastAsia" w:cs="微软雅黑" w:hint="eastAsia"/>
-              </w:rPr>
-              <w:t>PRODUCT_7:彩票派奖</w:t>
+            <w:proofErr w:type="spellStart"/>
+            <w:r>
+              <w:rPr>
+                <w:rFonts w:asciiTheme="minorEastAsia" w:eastAsiaTheme="minorEastAsia" w:hAnsiTheme="minorEastAsia" w:cs="微软雅黑" w:hint="eastAsia"/>
+              </w:rPr>
+              <w:t>clientversion</w:t>
+            </w:r>
+            <w:proofErr w:type="spellEnd"/>
+            <w:r>
+              <w:rPr>
+                <w:rFonts w:asciiTheme="minorEastAsia" w:eastAsiaTheme="minorEastAsia" w:hAnsiTheme="minorEastAsia" w:cs="微软雅黑" w:hint="eastAsia"/>
+              </w:rPr>
+              <w:t xml:space="preserve"> :用户操作的客户端版本</w:t>
             </w:r>
             <w:r>
               <w:rPr>
@@ -8264,18 +9302,75 @@
               </w:rPr>
               <w:t>，</w:t>
             </w:r>
-            <w:r>
-              <w:rPr>
-                <w:rFonts w:asciiTheme="minorEastAsia" w:eastAsiaTheme="minorEastAsia" w:hAnsiTheme="minorEastAsia" w:cs="微软雅黑" w:hint="eastAsia"/>
-              </w:rPr>
-              <w:t xml:space="preserve"> PRODUCT_8:</w:t>
-            </w:r>
-            <w:r>
-              <w:rPr>
-                <w:rFonts w:asciiTheme="minorEastAsia" w:eastAsiaTheme="minorEastAsia" w:hAnsiTheme="minorEastAsia" w:cs="微软雅黑" w:hint="eastAsia"/>
-              </w:rPr>
-              <w:lastRenderedPageBreak/>
-              <w:t>税务刮奖</w:t>
+            <w:proofErr w:type="gramStart"/>
+            <w:r>
+              <w:rPr>
+                <w:rFonts w:asciiTheme="minorEastAsia" w:eastAsiaTheme="minorEastAsia" w:hAnsiTheme="minorEastAsia" w:cs="微软雅黑" w:hint="eastAsia"/>
+              </w:rPr>
+              <w:t>把值为</w:t>
+            </w:r>
+            <w:proofErr w:type="gramEnd"/>
+            <w:r>
+              <w:rPr>
+                <w:rFonts w:asciiTheme="minorEastAsia" w:eastAsiaTheme="minorEastAsia" w:hAnsiTheme="minorEastAsia" w:cs="微软雅黑" w:hint="eastAsia"/>
+              </w:rPr>
+              <w:t>非空的信息用key=value进行拼接，再进行</w:t>
+            </w:r>
+            <w:proofErr w:type="spellStart"/>
+            <w:r>
+              <w:rPr>
+                <w:rFonts w:asciiTheme="minorEastAsia" w:eastAsiaTheme="minorEastAsia" w:hAnsiTheme="minorEastAsia" w:cs="微软雅黑" w:hint="eastAsia"/>
+              </w:rPr>
+              <w:t>urlencode</w:t>
+            </w:r>
+            <w:proofErr w:type="spellEnd"/>
+            <w:r>
+              <w:rPr>
+                <w:rFonts w:asciiTheme="minorEastAsia" w:eastAsiaTheme="minorEastAsia" w:hAnsiTheme="minorEastAsia" w:cs="微软雅黑" w:hint="eastAsia"/>
+              </w:rPr>
+              <w:t>，</w:t>
+            </w:r>
+            <w:proofErr w:type="spellStart"/>
+            <w:r>
+              <w:rPr>
+                <w:rFonts w:asciiTheme="minorEastAsia" w:eastAsiaTheme="minorEastAsia" w:hAnsiTheme="minorEastAsia" w:cs="微软雅黑"/>
+              </w:rPr>
+              <w:t>urlencode</w:t>
+            </w:r>
+            <w:proofErr w:type="spellEnd"/>
+            <w:r>
+              <w:rPr>
+                <w:rFonts w:asciiTheme="minorEastAsia" w:eastAsiaTheme="minorEastAsia" w:hAnsiTheme="minorEastAsia" w:cs="微软雅黑"/>
+              </w:rPr>
+              <w:t>(</w:t>
+            </w:r>
+            <w:proofErr w:type="spellStart"/>
+            <w:r>
+              <w:rPr>
+                <w:rFonts w:asciiTheme="minorEastAsia" w:eastAsiaTheme="minorEastAsia" w:hAnsiTheme="minorEastAsia" w:cs="微软雅黑"/>
+              </w:rPr>
+              <w:t>posttime</w:t>
+            </w:r>
+            <w:proofErr w:type="spellEnd"/>
+            <w:r>
+              <w:rPr>
+                <w:rFonts w:asciiTheme="minorEastAsia" w:eastAsiaTheme="minorEastAsia" w:hAnsiTheme="minorEastAsia" w:cs="微软雅黑"/>
+              </w:rPr>
+              <w:t>=xx&amp; mobile =</w:t>
+            </w:r>
+            <w:proofErr w:type="spellStart"/>
+            <w:r>
+              <w:rPr>
+                <w:rFonts w:asciiTheme="minorEastAsia" w:eastAsiaTheme="minorEastAsia" w:hAnsiTheme="minorEastAsia" w:cs="微软雅黑"/>
+              </w:rPr>
+              <w:t>xx&amp;deviceid</w:t>
+            </w:r>
+            <w:proofErr w:type="spellEnd"/>
+            <w:r>
+              <w:rPr>
+                <w:rFonts w:asciiTheme="minorEastAsia" w:eastAsiaTheme="minorEastAsia" w:hAnsiTheme="minorEastAsia" w:cs="微软雅黑"/>
+              </w:rPr>
+              <w:t>=xx)</w:t>
             </w:r>
           </w:p>
           <w:p>
@@ -8285,99 +9380,19 @@
                 <w:rFonts w:asciiTheme="minorEastAsia" w:eastAsiaTheme="minorEastAsia" w:hAnsiTheme="minorEastAsia" w:cs="微软雅黑"/>
               </w:rPr>
             </w:pPr>
-            <w:r>
-              <w:rPr>
-                <w:rFonts w:asciiTheme="minorEastAsia" w:eastAsiaTheme="minorEastAsia" w:hAnsiTheme="minorEastAsia" w:cs="微软雅黑"/>
-              </w:rPr>
-              <w:t>risk_info;</w:t>
-            </w:r>
-            <w:r>
-              <w:rPr>
-                <w:rFonts w:asciiTheme="minorEastAsia" w:eastAsiaTheme="minorEastAsia" w:hAnsiTheme="minorEastAsia" w:cs="微软雅黑" w:hint="eastAsia"/>
-              </w:rPr>
-              <w:t>活动信息 -- posttime:用户操作的时间戳</w:t>
-            </w:r>
-            <w:r>
-              <w:rPr>
-                <w:rFonts w:asciiTheme="minorEastAsia" w:eastAsiaTheme="minorEastAsia" w:hAnsiTheme="minorEastAsia" w:cs="微软雅黑" w:hint="eastAsia"/>
-              </w:rPr>
-              <w:t>，</w:t>
-            </w:r>
-            <w:r>
-              <w:rPr>
-                <w:rFonts w:asciiTheme="minorEastAsia" w:eastAsiaTheme="minorEastAsia" w:hAnsiTheme="minorEastAsia" w:cs="微软雅黑" w:hint="eastAsia"/>
-              </w:rPr>
-              <w:t>mobile:业务系统账号的手机号，国家代码-手机号。不需要+号</w:t>
-            </w:r>
-            <w:r>
-              <w:rPr>
-                <w:rFonts w:asciiTheme="minorEastAsia" w:eastAsiaTheme="minorEastAsia" w:hAnsiTheme="minorEastAsia" w:cs="微软雅黑" w:hint="eastAsia"/>
-              </w:rPr>
-              <w:t>，</w:t>
-            </w:r>
-            <w:r>
-              <w:rPr>
-                <w:rFonts w:asciiTheme="minorEastAsia" w:eastAsiaTheme="minorEastAsia" w:hAnsiTheme="minorEastAsia" w:cs="微软雅黑" w:hint="eastAsia"/>
-              </w:rPr>
-              <w:t>deviceid :mac 地址或者设备唯一标识</w:t>
-            </w:r>
-            <w:r>
-              <w:rPr>
-                <w:rFonts w:asciiTheme="minorEastAsia" w:eastAsiaTheme="minorEastAsia" w:hAnsiTheme="minorEastAsia" w:cs="微软雅黑" w:hint="eastAsia"/>
-              </w:rPr>
-              <w:t>，</w:t>
-            </w:r>
-            <w:r>
-              <w:rPr>
-                <w:rFonts w:asciiTheme="minorEastAsia" w:eastAsiaTheme="minorEastAsia" w:hAnsiTheme="minorEastAsia" w:cs="微软雅黑" w:hint="eastAsia"/>
-              </w:rPr>
-              <w:t>clientversion :用户操作的客户端版本</w:t>
-            </w:r>
-            <w:r>
-              <w:rPr>
-                <w:rFonts w:asciiTheme="minorEastAsia" w:eastAsiaTheme="minorEastAsia" w:hAnsiTheme="minorEastAsia" w:cs="微软雅黑" w:hint="eastAsia"/>
-              </w:rPr>
-              <w:t>，</w:t>
-            </w:r>
-            <w:proofErr w:type="gramStart"/>
-            <w:r>
-              <w:rPr>
-                <w:rFonts w:asciiTheme="minorEastAsia" w:eastAsiaTheme="minorEastAsia" w:hAnsiTheme="minorEastAsia" w:cs="微软雅黑" w:hint="eastAsia"/>
-              </w:rPr>
-              <w:t>把值为</w:t>
-            </w:r>
-            <w:proofErr w:type="gramEnd"/>
-            <w:r>
-              <w:rPr>
-                <w:rFonts w:asciiTheme="minorEastAsia" w:eastAsiaTheme="minorEastAsia" w:hAnsiTheme="minorEastAsia" w:cs="微软雅黑" w:hint="eastAsia"/>
-              </w:rPr>
-              <w:t>非空的信息用key=value进行拼接，再进行urlencode</w:t>
-            </w:r>
-            <w:r>
-              <w:rPr>
-                <w:rFonts w:asciiTheme="minorEastAsia" w:eastAsiaTheme="minorEastAsia" w:hAnsiTheme="minorEastAsia" w:cs="微软雅黑" w:hint="eastAsia"/>
-              </w:rPr>
-              <w:t>，</w:t>
-            </w:r>
-            <w:r>
-              <w:rPr>
-                <w:rFonts w:asciiTheme="minorEastAsia" w:eastAsiaTheme="minorEastAsia" w:hAnsiTheme="minorEastAsia" w:cs="微软雅黑"/>
-              </w:rPr>
-              <w:t>urlencode(posttime=xx&amp; mobile =xx&amp;deviceid=xx)</w:t>
-            </w:r>
-          </w:p>
-          <w:p>
-            <w:pPr>
-              <w:spacing w:line="360" w:lineRule="auto"/>
-              <w:rPr>
-                <w:rFonts w:asciiTheme="minorEastAsia" w:eastAsiaTheme="minorEastAsia" w:hAnsiTheme="minorEastAsia" w:cs="微软雅黑"/>
-              </w:rPr>
-            </w:pPr>
-            <w:r>
-              <w:rPr>
-                <w:rFonts w:asciiTheme="minorEastAsia" w:eastAsiaTheme="minorEastAsia" w:hAnsiTheme="minorEastAsia" w:cs="微软雅黑"/>
-              </w:rPr>
-              <w:t>consume_mch_id;</w:t>
+            <w:proofErr w:type="spellStart"/>
+            <w:r>
+              <w:rPr>
+                <w:rFonts w:asciiTheme="minorEastAsia" w:eastAsiaTheme="minorEastAsia" w:hAnsiTheme="minorEastAsia" w:cs="微软雅黑"/>
+              </w:rPr>
+              <w:t>consume_mch_id</w:t>
+            </w:r>
+            <w:proofErr w:type="spellEnd"/>
+            <w:r>
+              <w:rPr>
+                <w:rFonts w:asciiTheme="minorEastAsia" w:eastAsiaTheme="minorEastAsia" w:hAnsiTheme="minorEastAsia" w:cs="微软雅黑"/>
+              </w:rPr>
+              <w:t>;</w:t>
             </w:r>
             <w:r>
               <w:rPr>
@@ -8456,7 +9471,21 @@
               <w:rPr>
                 <w:rFonts w:asciiTheme="minorEastAsia" w:eastAsiaTheme="minorEastAsia" w:hAnsiTheme="minorEastAsia" w:cs="微软雅黑"/>
               </w:rPr>
-              <w:t>{code:200,msg:"",data:</w:t>
+              <w:t>{code:200,</w:t>
+            </w:r>
+            <w:proofErr w:type="spellStart"/>
+            <w:r>
+              <w:rPr>
+                <w:rFonts w:asciiTheme="minorEastAsia" w:eastAsiaTheme="minorEastAsia" w:hAnsiTheme="minorEastAsia" w:cs="微软雅黑"/>
+              </w:rPr>
+              <w:t>msg</w:t>
+            </w:r>
+            <w:proofErr w:type="spellEnd"/>
+            <w:r>
+              <w:rPr>
+                <w:rFonts w:asciiTheme="minorEastAsia" w:eastAsiaTheme="minorEastAsia" w:hAnsiTheme="minorEastAsia" w:cs="微软雅黑"/>
+              </w:rPr>
+              <w:t>:"",data:</w:t>
             </w:r>
             <w:r>
               <w:rPr>
@@ -8501,8 +9530,13 @@
       <w:pPr>
         <w:spacing w:line="360" w:lineRule="auto"/>
       </w:pPr>
-      <w:r>
-        <w:t>return_code;</w:t>
+      <w:proofErr w:type="spellStart"/>
+      <w:r>
+        <w:t>return_code</w:t>
+      </w:r>
+      <w:proofErr w:type="spellEnd"/>
+      <w:r>
+        <w:t>;</w:t>
       </w:r>
       <w:r>
         <w:rPr>
@@ -8542,12 +9576,14 @@
         </w:rPr>
         <w:t>标识，交易是否成功需要查看</w:t>
       </w:r>
+      <w:proofErr w:type="spellStart"/>
       <w:r>
         <w:rPr>
           <w:rFonts w:hint="eastAsia"/>
         </w:rPr>
         <w:t>result_code</w:t>
       </w:r>
+      <w:proofErr w:type="spellEnd"/>
       <w:r>
         <w:rPr>
           <w:rFonts w:hint="eastAsia"/>
@@ -8559,8 +9595,13 @@
       <w:pPr>
         <w:spacing w:line="360" w:lineRule="auto"/>
       </w:pPr>
-      <w:r>
-        <w:t>return_msg;</w:t>
+      <w:proofErr w:type="spellStart"/>
+      <w:r>
+        <w:t>return_msg</w:t>
+      </w:r>
+      <w:proofErr w:type="spellEnd"/>
+      <w:r>
+        <w:t>;</w:t>
       </w:r>
       <w:r>
         <w:rPr>
@@ -8638,8 +9679,13 @@
       <w:pPr>
         <w:spacing w:line="360" w:lineRule="auto"/>
       </w:pPr>
-      <w:r>
-        <w:t>result_code;</w:t>
+      <w:proofErr w:type="spellStart"/>
+      <w:r>
+        <w:t>result_code</w:t>
+      </w:r>
+      <w:proofErr w:type="spellEnd"/>
+      <w:r>
+        <w:t>;</w:t>
       </w:r>
       <w:r>
         <w:rPr>
@@ -8658,8 +9704,13 @@
       <w:pPr>
         <w:spacing w:line="360" w:lineRule="auto"/>
       </w:pPr>
-      <w:r>
-        <w:t>err_code;</w:t>
+      <w:proofErr w:type="spellStart"/>
+      <w:r>
+        <w:t>err_code</w:t>
+      </w:r>
+      <w:proofErr w:type="spellEnd"/>
+      <w:r>
+        <w:t>;</w:t>
       </w:r>
       <w:r>
         <w:rPr>
@@ -8690,8 +9741,13 @@
       <w:pPr>
         <w:spacing w:line="360" w:lineRule="auto"/>
       </w:pPr>
-      <w:r>
-        <w:t>err_code_des;</w:t>
+      <w:proofErr w:type="spellStart"/>
+      <w:r>
+        <w:t>err_code_des</w:t>
+      </w:r>
+      <w:proofErr w:type="spellEnd"/>
+      <w:r>
+        <w:t>;</w:t>
       </w:r>
       <w:r>
         <w:rPr>
@@ -8722,8 +9778,13 @@
       <w:pPr>
         <w:spacing w:line="360" w:lineRule="auto"/>
       </w:pPr>
-      <w:r>
-        <w:t>mch_billno;</w:t>
+      <w:proofErr w:type="spellStart"/>
+      <w:r>
+        <w:t>mch_billno</w:t>
+      </w:r>
+      <w:proofErr w:type="spellEnd"/>
+      <w:r>
+        <w:t>;</w:t>
       </w:r>
       <w:r>
         <w:rPr>
@@ -8743,12 +9804,14 @@
         </w:rPr>
         <w:t>组成：</w:t>
       </w:r>
+      <w:proofErr w:type="spellStart"/>
       <w:r>
         <w:rPr>
           <w:rFonts w:hint="eastAsia"/>
         </w:rPr>
         <w:t>mch_id+yyyymmdd+10</w:t>
       </w:r>
+      <w:proofErr w:type="spellEnd"/>
       <w:r>
         <w:rPr>
           <w:rFonts w:hint="eastAsia"/>
@@ -8760,8 +9823,13 @@
       <w:pPr>
         <w:spacing w:line="360" w:lineRule="auto"/>
       </w:pPr>
-      <w:r>
-        <w:t>mch_id;</w:t>
+      <w:proofErr w:type="spellStart"/>
+      <w:r>
+        <w:t>mch_id</w:t>
+      </w:r>
+      <w:proofErr w:type="spellEnd"/>
+      <w:r>
+        <w:t>;</w:t>
       </w:r>
       <w:proofErr w:type="gramStart"/>
       <w:r>
@@ -8808,8 +9876,13 @@
       <w:pPr>
         <w:spacing w:line="360" w:lineRule="auto"/>
       </w:pPr>
-      <w:r>
-        <w:t>wxappid;</w:t>
+      <w:proofErr w:type="spellStart"/>
+      <w:r>
+        <w:t>wxappid</w:t>
+      </w:r>
+      <w:proofErr w:type="spellEnd"/>
+      <w:r>
+        <w:t>;</w:t>
       </w:r>
       <w:r>
         <w:rPr>
@@ -8817,11 +9890,19 @@
         </w:rPr>
         <w:t>公众账号</w:t>
       </w:r>
-      <w:r>
-        <w:rPr>
-          <w:rFonts w:hint="eastAsia"/>
-        </w:rPr>
-        <w:t>appid --</w:t>
+      <w:proofErr w:type="spellStart"/>
+      <w:r>
+        <w:rPr>
+          <w:rFonts w:hint="eastAsia"/>
+        </w:rPr>
+        <w:t>appid</w:t>
+      </w:r>
+      <w:proofErr w:type="spellEnd"/>
+      <w:r>
+        <w:rPr>
+          <w:rFonts w:hint="eastAsia"/>
+        </w:rPr>
+        <w:t xml:space="preserve"> --</w:t>
       </w:r>
       <w:r>
         <w:rPr>
@@ -8829,48 +9910,56 @@
         </w:rPr>
         <w:t>商户</w:t>
       </w:r>
+      <w:proofErr w:type="spellStart"/>
       <w:r>
         <w:rPr>
           <w:rFonts w:hint="eastAsia"/>
         </w:rPr>
         <w:t>appid</w:t>
       </w:r>
+      <w:proofErr w:type="spellEnd"/>
       <w:r>
         <w:rPr>
           <w:rFonts w:hint="eastAsia"/>
         </w:rPr>
         <w:t>，接口传入的所有</w:t>
       </w:r>
+      <w:proofErr w:type="spellStart"/>
       <w:r>
         <w:rPr>
           <w:rFonts w:hint="eastAsia"/>
         </w:rPr>
         <w:t>appid</w:t>
       </w:r>
+      <w:proofErr w:type="spellEnd"/>
       <w:r>
         <w:rPr>
           <w:rFonts w:hint="eastAsia"/>
         </w:rPr>
         <w:t>应该为公众号的</w:t>
       </w:r>
+      <w:proofErr w:type="spellStart"/>
       <w:r>
         <w:rPr>
           <w:rFonts w:hint="eastAsia"/>
         </w:rPr>
         <w:t>appid</w:t>
       </w:r>
+      <w:proofErr w:type="spellEnd"/>
       <w:r>
         <w:rPr>
           <w:rFonts w:hint="eastAsia"/>
         </w:rPr>
         <w:t>（在</w:t>
       </w:r>
+      <w:proofErr w:type="spellStart"/>
       <w:r>
         <w:rPr>
           <w:rFonts w:hint="eastAsia"/>
         </w:rPr>
         <w:t>mp.weixin.qq.com</w:t>
       </w:r>
+      <w:proofErr w:type="spellEnd"/>
       <w:r>
         <w:rPr>
           <w:rFonts w:hint="eastAsia"/>
@@ -8889,25 +9978,28 @@
         </w:rPr>
         <w:t>的</w:t>
       </w:r>
+      <w:proofErr w:type="spellStart"/>
       <w:r>
         <w:rPr>
           <w:rFonts w:hint="eastAsia"/>
         </w:rPr>
         <w:t>appid</w:t>
       </w:r>
+      <w:proofErr w:type="spellEnd"/>
       <w:r>
         <w:rPr>
           <w:rFonts w:hint="eastAsia"/>
         </w:rPr>
         <w:t>（在</w:t>
       </w:r>
-      <w:r>
-        <w:rPr>
-          <w:rFonts w:hint="eastAsia"/>
-        </w:rPr>
-        <w:lastRenderedPageBreak/>
+      <w:proofErr w:type="spellStart"/>
+      <w:r>
+        <w:rPr>
+          <w:rFonts w:hint="eastAsia"/>
+        </w:rPr>
         <w:t>open.weixin.qq.com</w:t>
       </w:r>
+      <w:proofErr w:type="spellEnd"/>
       <w:r>
         <w:rPr>
           <w:rFonts w:hint="eastAsia"/>
@@ -8919,8 +10011,13 @@
       <w:pPr>
         <w:spacing w:line="360" w:lineRule="auto"/>
       </w:pPr>
-      <w:r>
-        <w:t>re_openid;</w:t>
+      <w:proofErr w:type="spellStart"/>
+      <w:r>
+        <w:t>re_openid</w:t>
+      </w:r>
+      <w:proofErr w:type="spellEnd"/>
+      <w:r>
+        <w:t>;</w:t>
       </w:r>
       <w:r>
         <w:rPr>
@@ -8928,11 +10025,19 @@
         </w:rPr>
         <w:t>用户</w:t>
       </w:r>
-      <w:r>
-        <w:rPr>
-          <w:rFonts w:hint="eastAsia"/>
-        </w:rPr>
-        <w:t xml:space="preserve">openid -- </w:t>
+      <w:proofErr w:type="spellStart"/>
+      <w:r>
+        <w:rPr>
+          <w:rFonts w:hint="eastAsia"/>
+        </w:rPr>
+        <w:t>openid</w:t>
+      </w:r>
+      <w:proofErr w:type="spellEnd"/>
+      <w:r>
+        <w:rPr>
+          <w:rFonts w:hint="eastAsia"/>
+        </w:rPr>
+        <w:t xml:space="preserve"> -- </w:t>
       </w:r>
       <w:proofErr w:type="gramStart"/>
       <w:r>
@@ -8960,31 +10065,41 @@
         </w:rPr>
         <w:t>用户在</w:t>
       </w:r>
+      <w:proofErr w:type="spellStart"/>
       <w:r>
         <w:rPr>
           <w:rFonts w:hint="eastAsia"/>
         </w:rPr>
         <w:t>wxappid</w:t>
       </w:r>
+      <w:proofErr w:type="spellEnd"/>
       <w:r>
         <w:rPr>
           <w:rFonts w:hint="eastAsia"/>
         </w:rPr>
         <w:t>下的</w:t>
       </w:r>
+      <w:proofErr w:type="spellStart"/>
       <w:r>
         <w:rPr>
           <w:rFonts w:hint="eastAsia"/>
         </w:rPr>
         <w:t>openid</w:t>
       </w:r>
+      <w:proofErr w:type="spellEnd"/>
     </w:p>
     <w:p>
       <w:pPr>
         <w:spacing w:line="360" w:lineRule="auto"/>
       </w:pPr>
-      <w:r>
-        <w:t>total_amount;</w:t>
+      <w:proofErr w:type="spellStart"/>
+      <w:r>
+        <w:lastRenderedPageBreak/>
+        <w:t>total_amount</w:t>
+      </w:r>
+      <w:proofErr w:type="spellEnd"/>
+      <w:r>
+        <w:t>;</w:t>
       </w:r>
       <w:r>
         <w:rPr>
@@ -8997,8 +10112,13 @@
       <w:pPr>
         <w:spacing w:line="360" w:lineRule="auto"/>
       </w:pPr>
-      <w:r>
-        <w:t>send_listid;</w:t>
+      <w:proofErr w:type="spellStart"/>
+      <w:r>
+        <w:t>send_listid</w:t>
+      </w:r>
+      <w:proofErr w:type="spellEnd"/>
+      <w:r>
+        <w:t>;</w:t>
       </w:r>
       <w:proofErr w:type="gramStart"/>
       <w:r>
@@ -9036,7 +10156,7 @@
       <w:pPr>
         <w:pStyle w:val="3"/>
       </w:pPr>
-      <w:bookmarkStart w:id="28" w:name="_Toc517165515"/>
+      <w:bookmarkStart w:id="27" w:name="_Toc517165515"/>
       <w:r>
         <w:rPr>
           <w:rFonts w:hint="eastAsia"/>
@@ -9079,7 +10199,7 @@
         </w:rPr>
         <w:t>红包</w:t>
       </w:r>
-      <w:bookmarkEnd w:id="28"/>
+      <w:bookmarkEnd w:id="27"/>
     </w:p>
     <w:p/>
     <w:tbl>
@@ -9180,10 +10300,18 @@
             </w:pPr>
             <w:r>
               <w:rPr>
+                <w:rFonts w:asciiTheme="minorEastAsia" w:eastAsiaTheme="minorEastAsia" w:hAnsiTheme="minorEastAsia" w:cs="微软雅黑" w:hint="eastAsia"/>
+              </w:rPr>
+              <w:t>/</w:t>
+            </w:r>
+            <w:proofErr w:type="spellStart"/>
+            <w:r>
+              <w:rPr>
                 <w:rFonts w:asciiTheme="minorEastAsia" w:eastAsiaTheme="minorEastAsia" w:hAnsiTheme="minorEastAsia" w:cs="微软雅黑"/>
               </w:rPr>
               <w:t>wechatRedPackApi</w:t>
             </w:r>
+            <w:proofErr w:type="spellEnd"/>
             <w:r>
               <w:rPr>
                 <w:rFonts w:asciiTheme="minorEastAsia" w:eastAsiaTheme="minorEastAsia" w:hAnsiTheme="minorEastAsia" w:cs="微软雅黑" w:hint="eastAsia"/>
@@ -9193,12 +10321,14 @@
             <w:r>
               <w:t xml:space="preserve"> </w:t>
             </w:r>
+            <w:proofErr w:type="spellStart"/>
             <w:r>
               <w:rPr>
                 <w:rFonts w:asciiTheme="minorEastAsia" w:eastAsiaTheme="minorEastAsia" w:hAnsiTheme="minorEastAsia" w:cs="微软雅黑"/>
               </w:rPr>
               <w:t>sendNormalRedPack</w:t>
             </w:r>
+            <w:proofErr w:type="spellEnd"/>
           </w:p>
         </w:tc>
       </w:tr>
@@ -9239,17 +10369,39 @@
                 <w:rFonts w:asciiTheme="minorEastAsia" w:eastAsiaTheme="minorEastAsia" w:hAnsiTheme="minorEastAsia" w:cs="微软雅黑"/>
               </w:rPr>
             </w:pPr>
-            <w:r>
-              <w:rPr>
-                <w:rFonts w:asciiTheme="minorEastAsia" w:eastAsiaTheme="minorEastAsia" w:hAnsiTheme="minorEastAsia" w:cs="微软雅黑"/>
-              </w:rPr>
-              <w:t>mch_billno;</w:t>
-            </w:r>
-            <w:r>
-              <w:rPr>
-                <w:rFonts w:asciiTheme="minorEastAsia" w:eastAsiaTheme="minorEastAsia" w:hAnsiTheme="minorEastAsia" w:cs="微软雅黑" w:hint="eastAsia"/>
-              </w:rPr>
-              <w:t>商户订单号（每个订单号必须唯一）</w:t>
+            <w:proofErr w:type="spellStart"/>
+            <w:r>
+              <w:rPr>
+                <w:rFonts w:asciiTheme="minorEastAsia" w:eastAsiaTheme="minorEastAsia" w:hAnsiTheme="minorEastAsia" w:cs="微软雅黑"/>
+              </w:rPr>
+              <w:t>re_openid</w:t>
+            </w:r>
+            <w:proofErr w:type="spellEnd"/>
+            <w:r>
+              <w:rPr>
+                <w:rFonts w:asciiTheme="minorEastAsia" w:eastAsiaTheme="minorEastAsia" w:hAnsiTheme="minorEastAsia" w:cs="微软雅黑"/>
+              </w:rPr>
+              <w:t>;</w:t>
+            </w:r>
+            <w:r>
+              <w:rPr>
+                <w:rFonts w:asciiTheme="minorEastAsia" w:eastAsiaTheme="minorEastAsia" w:hAnsiTheme="minorEastAsia" w:cs="微软雅黑" w:hint="eastAsia"/>
+              </w:rPr>
+              <w:t>用户</w:t>
+            </w:r>
+            <w:proofErr w:type="spellStart"/>
+            <w:r>
+              <w:rPr>
+                <w:rFonts w:asciiTheme="minorEastAsia" w:eastAsiaTheme="minorEastAsia" w:hAnsiTheme="minorEastAsia" w:cs="微软雅黑" w:hint="eastAsia"/>
+              </w:rPr>
+              <w:t>openid</w:t>
+            </w:r>
+            <w:proofErr w:type="spellEnd"/>
+            <w:r>
+              <w:rPr>
+                <w:rFonts w:asciiTheme="minorEastAsia" w:eastAsiaTheme="minorEastAsia" w:hAnsiTheme="minorEastAsia" w:cs="微软雅黑" w:hint="eastAsia"/>
+              </w:rPr>
+              <w:t xml:space="preserve"> -- 接收红包的种子用户（首个用户）</w:t>
             </w:r>
             <w:r>
               <w:rPr>
@@ -9261,22 +10413,30 @@
               <w:rPr>
                 <w:rFonts w:asciiTheme="minorEastAsia" w:eastAsiaTheme="minorEastAsia" w:hAnsiTheme="minorEastAsia" w:cs="微软雅黑" w:hint="eastAsia"/>
               </w:rPr>
-              <w:t>组成： mch_id+yyyymmdd+10位一天内不能重复的数字。接口根据商户订单</w:t>
-            </w:r>
-            <w:proofErr w:type="gramStart"/>
-            <w:r>
-              <w:rPr>
-                <w:rFonts w:asciiTheme="minorEastAsia" w:eastAsiaTheme="minorEastAsia" w:hAnsiTheme="minorEastAsia" w:cs="微软雅黑" w:hint="eastAsia"/>
-              </w:rPr>
-              <w:t>号支持</w:t>
-            </w:r>
-            <w:proofErr w:type="gramEnd"/>
-            <w:r>
-              <w:rPr>
-                <w:rFonts w:asciiTheme="minorEastAsia" w:eastAsiaTheme="minorEastAsia" w:hAnsiTheme="minorEastAsia" w:cs="微软雅黑" w:hint="eastAsia"/>
-              </w:rPr>
-              <w:t>重入， 如出现超时可再调用。</w:t>
-            </w:r>
+              <w:t>用户在</w:t>
+            </w:r>
+            <w:proofErr w:type="spellStart"/>
+            <w:r>
+              <w:rPr>
+                <w:rFonts w:asciiTheme="minorEastAsia" w:eastAsiaTheme="minorEastAsia" w:hAnsiTheme="minorEastAsia" w:cs="微软雅黑" w:hint="eastAsia"/>
+              </w:rPr>
+              <w:t>wxappid</w:t>
+            </w:r>
+            <w:proofErr w:type="spellEnd"/>
+            <w:r>
+              <w:rPr>
+                <w:rFonts w:asciiTheme="minorEastAsia" w:eastAsiaTheme="minorEastAsia" w:hAnsiTheme="minorEastAsia" w:cs="微软雅黑" w:hint="eastAsia"/>
+              </w:rPr>
+              <w:t>下的</w:t>
+            </w:r>
+            <w:proofErr w:type="spellStart"/>
+            <w:r>
+              <w:rPr>
+                <w:rFonts w:asciiTheme="minorEastAsia" w:eastAsiaTheme="minorEastAsia" w:hAnsiTheme="minorEastAsia" w:cs="微软雅黑" w:hint="eastAsia"/>
+              </w:rPr>
+              <w:t>openid</w:t>
+            </w:r>
+            <w:proofErr w:type="spellEnd"/>
           </w:p>
           <w:p>
             <w:pPr>
@@ -9285,17 +10445,25 @@
                 <w:rFonts w:asciiTheme="minorEastAsia" w:eastAsiaTheme="minorEastAsia" w:hAnsiTheme="minorEastAsia" w:cs="微软雅黑"/>
               </w:rPr>
             </w:pPr>
-            <w:r>
-              <w:rPr>
-                <w:rFonts w:asciiTheme="minorEastAsia" w:eastAsiaTheme="minorEastAsia" w:hAnsiTheme="minorEastAsia" w:cs="微软雅黑"/>
-              </w:rPr>
-              <w:t>send_name;</w:t>
-            </w:r>
-            <w:r>
-              <w:rPr>
-                <w:rFonts w:asciiTheme="minorEastAsia" w:eastAsiaTheme="minorEastAsia" w:hAnsiTheme="minorEastAsia" w:cs="微软雅黑" w:hint="eastAsia"/>
-              </w:rPr>
-              <w:t>商户名称 (红包发送者名称)</w:t>
+            <w:proofErr w:type="spellStart"/>
+            <w:r>
+              <w:rPr>
+                <w:rFonts w:asciiTheme="minorEastAsia" w:eastAsiaTheme="minorEastAsia" w:hAnsiTheme="minorEastAsia" w:cs="微软雅黑"/>
+              </w:rPr>
+              <w:t>total_amount</w:t>
+            </w:r>
+            <w:proofErr w:type="spellEnd"/>
+            <w:r>
+              <w:rPr>
+                <w:rFonts w:asciiTheme="minorEastAsia" w:eastAsiaTheme="minorEastAsia" w:hAnsiTheme="minorEastAsia" w:cs="微软雅黑"/>
+              </w:rPr>
+              <w:t>;</w:t>
+            </w:r>
+            <w:r>
+              <w:rPr>
+                <w:rFonts w:asciiTheme="minorEastAsia" w:eastAsiaTheme="minorEastAsia" w:hAnsiTheme="minorEastAsia" w:cs="微软雅黑" w:hint="eastAsia"/>
+              </w:rPr>
+              <w:t>总金额 (红包发放总金额，即一组红包金额总和，包括分享者的红包和裂变的红包，单位分 )</w:t>
             </w:r>
           </w:p>
           <w:p>
@@ -9305,29 +10473,25 @@
                 <w:rFonts w:asciiTheme="minorEastAsia" w:eastAsiaTheme="minorEastAsia" w:hAnsiTheme="minorEastAsia" w:cs="微软雅黑"/>
               </w:rPr>
             </w:pPr>
-            <w:r>
-              <w:rPr>
-                <w:rFonts w:asciiTheme="minorEastAsia" w:eastAsiaTheme="minorEastAsia" w:hAnsiTheme="minorEastAsia" w:cs="微软雅黑"/>
-              </w:rPr>
-              <w:t>re_openid;</w:t>
-            </w:r>
-            <w:r>
-              <w:rPr>
-                <w:rFonts w:asciiTheme="minorEastAsia" w:eastAsiaTheme="minorEastAsia" w:hAnsiTheme="minorEastAsia" w:cs="微软雅黑" w:hint="eastAsia"/>
-              </w:rPr>
-              <w:t>用户openid -- 接收红包的种子用户（首个用户）</w:t>
-            </w:r>
-            <w:r>
-              <w:rPr>
-                <w:rFonts w:asciiTheme="minorEastAsia" w:eastAsiaTheme="minorEastAsia" w:hAnsiTheme="minorEastAsia" w:cs="微软雅黑" w:hint="eastAsia"/>
-              </w:rPr>
-              <w:t>，</w:t>
-            </w:r>
-            <w:r>
-              <w:rPr>
-                <w:rFonts w:asciiTheme="minorEastAsia" w:eastAsiaTheme="minorEastAsia" w:hAnsiTheme="minorEastAsia" w:cs="微软雅黑" w:hint="eastAsia"/>
-              </w:rPr>
-              <w:t>用户在wxappid下的openid</w:t>
+            <w:proofErr w:type="spellStart"/>
+            <w:r>
+              <w:rPr>
+                <w:rFonts w:asciiTheme="minorEastAsia" w:eastAsiaTheme="minorEastAsia" w:hAnsiTheme="minorEastAsia" w:cs="微软雅黑"/>
+              </w:rPr>
+              <w:t>total_num</w:t>
+            </w:r>
+            <w:proofErr w:type="spellEnd"/>
+            <w:r>
+              <w:rPr>
+                <w:rFonts w:asciiTheme="minorEastAsia" w:eastAsiaTheme="minorEastAsia" w:hAnsiTheme="minorEastAsia" w:cs="微软雅黑"/>
+              </w:rPr>
+              <w:t>;</w:t>
+            </w:r>
+            <w:r>
+              <w:rPr>
+                <w:rFonts w:asciiTheme="minorEastAsia" w:eastAsiaTheme="minorEastAsia" w:hAnsiTheme="minorEastAsia" w:cs="微软雅黑" w:hint="eastAsia"/>
+              </w:rPr>
+              <w:t>红包发放总人数，即总共有多少人可以领到该组红包（包括分享者）</w:t>
             </w:r>
           </w:p>
           <w:p>
@@ -9337,17 +10501,67 @@
                 <w:rFonts w:asciiTheme="minorEastAsia" w:eastAsiaTheme="minorEastAsia" w:hAnsiTheme="minorEastAsia" w:cs="微软雅黑"/>
               </w:rPr>
             </w:pPr>
-            <w:r>
-              <w:rPr>
-                <w:rFonts w:asciiTheme="minorEastAsia" w:eastAsiaTheme="minorEastAsia" w:hAnsiTheme="minorEastAsia" w:cs="微软雅黑"/>
-              </w:rPr>
-              <w:t>total_amount;</w:t>
-            </w:r>
-            <w:r>
-              <w:rPr>
-                <w:rFonts w:asciiTheme="minorEastAsia" w:eastAsiaTheme="minorEastAsia" w:hAnsiTheme="minorEastAsia" w:cs="微软雅黑" w:hint="eastAsia"/>
-              </w:rPr>
-              <w:t>总金额 (红包发放总金额，即一组红包金额总和，包括分享者的红包和裂变的红包，单位分 )</w:t>
+            <w:proofErr w:type="spellStart"/>
+            <w:r>
+              <w:rPr>
+                <w:rFonts w:asciiTheme="minorEastAsia" w:eastAsiaTheme="minorEastAsia" w:hAnsiTheme="minorEastAsia" w:cs="微软雅黑"/>
+              </w:rPr>
+              <w:t>amt_type</w:t>
+            </w:r>
+            <w:proofErr w:type="spellEnd"/>
+            <w:r>
+              <w:rPr>
+                <w:rFonts w:asciiTheme="minorEastAsia" w:eastAsiaTheme="minorEastAsia" w:hAnsiTheme="minorEastAsia" w:cs="微软雅黑" w:hint="eastAsia"/>
+              </w:rPr>
+              <w:t>：</w:t>
+            </w:r>
+            <w:r>
+              <w:rPr>
+                <w:rFonts w:asciiTheme="minorEastAsia" w:eastAsiaTheme="minorEastAsia" w:hAnsiTheme="minorEastAsia" w:cs="微软雅黑" w:hint="eastAsia"/>
+              </w:rPr>
+              <w:t>红包金额设置方式</w:t>
+            </w:r>
+            <w:r>
+              <w:rPr>
+                <w:rFonts w:asciiTheme="minorEastAsia" w:eastAsiaTheme="minorEastAsia" w:hAnsiTheme="minorEastAsia" w:cs="微软雅黑" w:hint="eastAsia"/>
+              </w:rPr>
+              <w:t>，</w:t>
+            </w:r>
+            <w:proofErr w:type="spellStart"/>
+            <w:r>
+              <w:rPr>
+                <w:rFonts w:asciiTheme="minorEastAsia" w:eastAsiaTheme="minorEastAsia" w:hAnsiTheme="minorEastAsia" w:cs="微软雅黑" w:hint="eastAsia"/>
+              </w:rPr>
+              <w:t>ALL_RAND</w:t>
+            </w:r>
+            <w:proofErr w:type="spellEnd"/>
+            <w:proofErr w:type="gramStart"/>
+            <w:r>
+              <w:rPr>
+                <w:rFonts w:asciiTheme="minorEastAsia" w:eastAsiaTheme="minorEastAsia" w:hAnsiTheme="minorEastAsia" w:cs="微软雅黑" w:hint="eastAsia"/>
+              </w:rPr>
+              <w:t>—全部</w:t>
+            </w:r>
+            <w:proofErr w:type="gramEnd"/>
+            <w:r>
+              <w:rPr>
+                <w:rFonts w:asciiTheme="minorEastAsia" w:eastAsiaTheme="minorEastAsia" w:hAnsiTheme="minorEastAsia" w:cs="微软雅黑" w:hint="eastAsia"/>
+              </w:rPr>
+              <w:t>随机,商户指定总金额和红包发放总人数，由</w:t>
+            </w:r>
+            <w:proofErr w:type="gramStart"/>
+            <w:r>
+              <w:rPr>
+                <w:rFonts w:asciiTheme="minorEastAsia" w:eastAsiaTheme="minorEastAsia" w:hAnsiTheme="minorEastAsia" w:cs="微软雅黑" w:hint="eastAsia"/>
+              </w:rPr>
+              <w:t>微信支付</w:t>
+            </w:r>
+            <w:proofErr w:type="gramEnd"/>
+            <w:r>
+              <w:rPr>
+                <w:rFonts w:asciiTheme="minorEastAsia" w:eastAsiaTheme="minorEastAsia" w:hAnsiTheme="minorEastAsia" w:cs="微软雅黑" w:hint="eastAsia"/>
+              </w:rPr>
+              <w:t>随机计算出各红包金额</w:t>
             </w:r>
           </w:p>
           <w:p>
@@ -9361,13 +10575,13 @@
               <w:rPr>
                 <w:rFonts w:asciiTheme="minorEastAsia" w:eastAsiaTheme="minorEastAsia" w:hAnsiTheme="minorEastAsia" w:cs="微软雅黑"/>
               </w:rPr>
-              <w:t>total_num;</w:t>
-            </w:r>
-            <w:r>
-              <w:rPr>
-                <w:rFonts w:asciiTheme="minorEastAsia" w:eastAsiaTheme="minorEastAsia" w:hAnsiTheme="minorEastAsia" w:cs="微软雅黑" w:hint="eastAsia"/>
-              </w:rPr>
-              <w:t>红包发放总人数，即总共有多少人可以领到该组红包（包括分享者）</w:t>
+              <w:t>wishing;</w:t>
+            </w:r>
+            <w:r>
+              <w:rPr>
+                <w:rFonts w:asciiTheme="minorEastAsia" w:eastAsiaTheme="minorEastAsia" w:hAnsiTheme="minorEastAsia" w:cs="微软雅黑" w:hint="eastAsia"/>
+              </w:rPr>
+              <w:t>红包祝福语</w:t>
             </w:r>
           </w:p>
           <w:p>
@@ -9377,63 +10591,25 @@
                 <w:rFonts w:asciiTheme="minorEastAsia" w:eastAsiaTheme="minorEastAsia" w:hAnsiTheme="minorEastAsia" w:cs="微软雅黑"/>
               </w:rPr>
             </w:pPr>
-            <w:r>
-              <w:rPr>
-                <w:rFonts w:asciiTheme="minorEastAsia" w:eastAsiaTheme="minorEastAsia" w:hAnsiTheme="minorEastAsia" w:cs="微软雅黑"/>
-              </w:rPr>
-              <w:t>amt_type</w:t>
-            </w:r>
-            <w:r>
-              <w:rPr>
-                <w:rFonts w:asciiTheme="minorEastAsia" w:eastAsiaTheme="minorEastAsia" w:hAnsiTheme="minorEastAsia" w:cs="微软雅黑" w:hint="eastAsia"/>
-              </w:rPr>
-              <w:t>：</w:t>
-            </w:r>
-            <w:r>
-              <w:rPr>
-                <w:rFonts w:asciiTheme="minorEastAsia" w:eastAsiaTheme="minorEastAsia" w:hAnsiTheme="minorEastAsia" w:cs="微软雅黑" w:hint="eastAsia"/>
-              </w:rPr>
-              <w:t>红包金额设置方式</w:t>
-            </w:r>
-            <w:r>
-              <w:rPr>
-                <w:rFonts w:asciiTheme="minorEastAsia" w:eastAsiaTheme="minorEastAsia" w:hAnsiTheme="minorEastAsia" w:cs="微软雅黑" w:hint="eastAsia"/>
-              </w:rPr>
-              <w:t>，</w:t>
-            </w:r>
-            <w:r>
-              <w:rPr>
-                <w:rFonts w:asciiTheme="minorEastAsia" w:eastAsiaTheme="minorEastAsia" w:hAnsiTheme="minorEastAsia" w:cs="微软雅黑" w:hint="eastAsia"/>
-              </w:rPr>
-              <w:t>ALL_RAND</w:t>
-            </w:r>
-            <w:proofErr w:type="gramStart"/>
-            <w:r>
-              <w:rPr>
-                <w:rFonts w:asciiTheme="minorEastAsia" w:eastAsiaTheme="minorEastAsia" w:hAnsiTheme="minorEastAsia" w:cs="微软雅黑" w:hint="eastAsia"/>
-              </w:rPr>
-              <w:t>—全部</w:t>
-            </w:r>
-            <w:proofErr w:type="gramEnd"/>
-            <w:r>
-              <w:rPr>
-                <w:rFonts w:asciiTheme="minorEastAsia" w:eastAsiaTheme="minorEastAsia" w:hAnsiTheme="minorEastAsia" w:cs="微软雅黑" w:hint="eastAsia"/>
-              </w:rPr>
-              <w:t>随机,商户指定总金额和红包发放总人数，由</w:t>
-            </w:r>
-            <w:proofErr w:type="gramStart"/>
-            <w:r>
-              <w:rPr>
-                <w:rFonts w:asciiTheme="minorEastAsia" w:eastAsiaTheme="minorEastAsia" w:hAnsiTheme="minorEastAsia" w:cs="微软雅黑" w:hint="eastAsia"/>
-              </w:rPr>
-              <w:t>微信支付</w:t>
-            </w:r>
-            <w:proofErr w:type="gramEnd"/>
-            <w:r>
-              <w:rPr>
-                <w:rFonts w:asciiTheme="minorEastAsia" w:eastAsiaTheme="minorEastAsia" w:hAnsiTheme="minorEastAsia" w:cs="微软雅黑" w:hint="eastAsia"/>
-              </w:rPr>
-              <w:t>随机计算出各红包金额</w:t>
+            <w:proofErr w:type="spellStart"/>
+            <w:r>
+              <w:rPr>
+                <w:rFonts w:asciiTheme="minorEastAsia" w:eastAsiaTheme="minorEastAsia" w:hAnsiTheme="minorEastAsia" w:cs="微软雅黑"/>
+              </w:rPr>
+              <w:t>act_name</w:t>
+            </w:r>
+            <w:proofErr w:type="spellEnd"/>
+            <w:r>
+              <w:rPr>
+                <w:rFonts w:asciiTheme="minorEastAsia" w:eastAsiaTheme="minorEastAsia" w:hAnsiTheme="minorEastAsia" w:cs="微软雅黑"/>
+              </w:rPr>
+              <w:t>;</w:t>
+            </w:r>
+            <w:r>
+              <w:rPr>
+                <w:rFonts w:asciiTheme="minorEastAsia" w:eastAsiaTheme="minorEastAsia" w:hAnsiTheme="minorEastAsia" w:cs="微软雅黑" w:hint="eastAsia"/>
+              </w:rPr>
+              <w:t>活动名称</w:t>
             </w:r>
           </w:p>
           <w:p>
@@ -9447,13 +10623,13 @@
               <w:rPr>
                 <w:rFonts w:asciiTheme="minorEastAsia" w:eastAsiaTheme="minorEastAsia" w:hAnsiTheme="minorEastAsia" w:cs="微软雅黑"/>
               </w:rPr>
-              <w:t>wishing;</w:t>
-            </w:r>
-            <w:r>
-              <w:rPr>
-                <w:rFonts w:asciiTheme="minorEastAsia" w:eastAsiaTheme="minorEastAsia" w:hAnsiTheme="minorEastAsia" w:cs="微软雅黑" w:hint="eastAsia"/>
-              </w:rPr>
-              <w:t>红包祝福语</w:t>
+              <w:t>remark;</w:t>
+            </w:r>
+            <w:r>
+              <w:rPr>
+                <w:rFonts w:asciiTheme="minorEastAsia" w:eastAsiaTheme="minorEastAsia" w:hAnsiTheme="minorEastAsia" w:cs="微软雅黑" w:hint="eastAsia"/>
+              </w:rPr>
+              <w:t>备注</w:t>
             </w:r>
           </w:p>
           <w:p>
@@ -9463,17 +10639,179 @@
                 <w:rFonts w:asciiTheme="minorEastAsia" w:eastAsiaTheme="minorEastAsia" w:hAnsiTheme="minorEastAsia" w:cs="微软雅黑"/>
               </w:rPr>
             </w:pPr>
-            <w:r>
-              <w:rPr>
-                <w:rFonts w:asciiTheme="minorEastAsia" w:eastAsiaTheme="minorEastAsia" w:hAnsiTheme="minorEastAsia" w:cs="微软雅黑"/>
-              </w:rPr>
-              <w:t>act_name;</w:t>
-            </w:r>
-            <w:r>
-              <w:rPr>
-                <w:rFonts w:asciiTheme="minorEastAsia" w:eastAsiaTheme="minorEastAsia" w:hAnsiTheme="minorEastAsia" w:cs="微软雅黑" w:hint="eastAsia"/>
-              </w:rPr>
-              <w:t>活动名称</w:t>
+            <w:proofErr w:type="spellStart"/>
+            <w:r>
+              <w:rPr>
+                <w:rFonts w:asciiTheme="minorEastAsia" w:eastAsiaTheme="minorEastAsia" w:hAnsiTheme="minorEastAsia" w:cs="微软雅黑"/>
+              </w:rPr>
+              <w:t>scene_id</w:t>
+            </w:r>
+            <w:proofErr w:type="spellEnd"/>
+            <w:r>
+              <w:rPr>
+                <w:rFonts w:asciiTheme="minorEastAsia" w:eastAsiaTheme="minorEastAsia" w:hAnsiTheme="minorEastAsia" w:cs="微软雅黑"/>
+              </w:rPr>
+              <w:t>;</w:t>
+            </w:r>
+            <w:r>
+              <w:rPr>
+                <w:rFonts w:asciiTheme="minorEastAsia" w:eastAsiaTheme="minorEastAsia" w:hAnsiTheme="minorEastAsia" w:cs="微软雅黑" w:hint="eastAsia"/>
+              </w:rPr>
+              <w:t xml:space="preserve">场景id -- </w:t>
+            </w:r>
+            <w:proofErr w:type="spellStart"/>
+            <w:r>
+              <w:rPr>
+                <w:rFonts w:asciiTheme="minorEastAsia" w:eastAsiaTheme="minorEastAsia" w:hAnsiTheme="minorEastAsia" w:cs="微软雅黑" w:hint="eastAsia"/>
+              </w:rPr>
+              <w:t>PRODUCT_1</w:t>
+            </w:r>
+            <w:proofErr w:type="spellEnd"/>
+            <w:r>
+              <w:rPr>
+                <w:rFonts w:asciiTheme="minorEastAsia" w:eastAsiaTheme="minorEastAsia" w:hAnsiTheme="minorEastAsia" w:cs="微软雅黑" w:hint="eastAsia"/>
+              </w:rPr>
+              <w:t>:商品促销</w:t>
+            </w:r>
+            <w:r>
+              <w:rPr>
+                <w:rFonts w:asciiTheme="minorEastAsia" w:eastAsiaTheme="minorEastAsia" w:hAnsiTheme="minorEastAsia" w:cs="微软雅黑" w:hint="eastAsia"/>
+              </w:rPr>
+              <w:t>，</w:t>
+            </w:r>
+            <w:proofErr w:type="spellStart"/>
+            <w:r>
+              <w:rPr>
+                <w:rFonts w:asciiTheme="minorEastAsia" w:eastAsiaTheme="minorEastAsia" w:hAnsiTheme="minorEastAsia" w:cs="微软雅黑" w:hint="eastAsia"/>
+              </w:rPr>
+              <w:t>PRODUCT_2</w:t>
+            </w:r>
+            <w:proofErr w:type="spellEnd"/>
+            <w:r>
+              <w:rPr>
+                <w:rFonts w:asciiTheme="minorEastAsia" w:eastAsiaTheme="minorEastAsia" w:hAnsiTheme="minorEastAsia" w:cs="微软雅黑" w:hint="eastAsia"/>
+              </w:rPr>
+              <w:t>:抽奖</w:t>
+            </w:r>
+            <w:r>
+              <w:rPr>
+                <w:rFonts w:asciiTheme="minorEastAsia" w:eastAsiaTheme="minorEastAsia" w:hAnsiTheme="minorEastAsia" w:cs="微软雅黑" w:hint="eastAsia"/>
+              </w:rPr>
+              <w:t>，</w:t>
+            </w:r>
+            <w:proofErr w:type="spellStart"/>
+            <w:r>
+              <w:rPr>
+                <w:rFonts w:asciiTheme="minorEastAsia" w:eastAsiaTheme="minorEastAsia" w:hAnsiTheme="minorEastAsia" w:cs="微软雅黑" w:hint="eastAsia"/>
+              </w:rPr>
+              <w:t>PRODUCT_3</w:t>
+            </w:r>
+            <w:proofErr w:type="spellEnd"/>
+            <w:r>
+              <w:rPr>
+                <w:rFonts w:asciiTheme="minorEastAsia" w:eastAsiaTheme="minorEastAsia" w:hAnsiTheme="minorEastAsia" w:cs="微软雅黑" w:hint="eastAsia"/>
+              </w:rPr>
+              <w:t>:虚拟物品兑奖</w:t>
+            </w:r>
+            <w:r>
+              <w:rPr>
+                <w:rFonts w:asciiTheme="minorEastAsia" w:eastAsiaTheme="minorEastAsia" w:hAnsiTheme="minorEastAsia" w:cs="微软雅黑" w:hint="eastAsia"/>
+              </w:rPr>
+              <w:t>，</w:t>
+            </w:r>
+            <w:proofErr w:type="spellStart"/>
+            <w:r>
+              <w:rPr>
+                <w:rFonts w:asciiTheme="minorEastAsia" w:eastAsiaTheme="minorEastAsia" w:hAnsiTheme="minorEastAsia" w:cs="微软雅黑" w:hint="eastAsia"/>
+              </w:rPr>
+              <w:t>PRODUCT_4</w:t>
+            </w:r>
+            <w:proofErr w:type="spellEnd"/>
+            <w:r>
+              <w:rPr>
+                <w:rFonts w:asciiTheme="minorEastAsia" w:eastAsiaTheme="minorEastAsia" w:hAnsiTheme="minorEastAsia" w:cs="微软雅黑" w:hint="eastAsia"/>
+              </w:rPr>
+              <w:t>:企业内部福利</w:t>
+            </w:r>
+            <w:r>
+              <w:rPr>
+                <w:rFonts w:asciiTheme="minorEastAsia" w:eastAsiaTheme="minorEastAsia" w:hAnsiTheme="minorEastAsia" w:cs="微软雅黑" w:hint="eastAsia"/>
+              </w:rPr>
+              <w:t>，</w:t>
+            </w:r>
+            <w:proofErr w:type="spellStart"/>
+            <w:r>
+              <w:rPr>
+                <w:rFonts w:asciiTheme="minorEastAsia" w:eastAsiaTheme="minorEastAsia" w:hAnsiTheme="minorEastAsia" w:cs="微软雅黑" w:hint="eastAsia"/>
+              </w:rPr>
+              <w:t>PRODUCT_5</w:t>
+            </w:r>
+            <w:proofErr w:type="spellEnd"/>
+            <w:r>
+              <w:rPr>
+                <w:rFonts w:asciiTheme="minorEastAsia" w:eastAsiaTheme="minorEastAsia" w:hAnsiTheme="minorEastAsia" w:cs="微软雅黑" w:hint="eastAsia"/>
+              </w:rPr>
+              <w:t>:渠道分润</w:t>
+            </w:r>
+            <w:r>
+              <w:rPr>
+                <w:rFonts w:asciiTheme="minorEastAsia" w:eastAsiaTheme="minorEastAsia" w:hAnsiTheme="minorEastAsia" w:cs="微软雅黑" w:hint="eastAsia"/>
+              </w:rPr>
+              <w:t>，</w:t>
+            </w:r>
+            <w:proofErr w:type="spellStart"/>
+            <w:r>
+              <w:rPr>
+                <w:rFonts w:asciiTheme="minorEastAsia" w:eastAsiaTheme="minorEastAsia" w:hAnsiTheme="minorEastAsia" w:cs="微软雅黑" w:hint="eastAsia"/>
+              </w:rPr>
+              <w:t>PRODUCT_6</w:t>
+            </w:r>
+            <w:proofErr w:type="spellEnd"/>
+            <w:r>
+              <w:rPr>
+                <w:rFonts w:asciiTheme="minorEastAsia" w:eastAsiaTheme="minorEastAsia" w:hAnsiTheme="minorEastAsia" w:cs="微软雅黑" w:hint="eastAsia"/>
+              </w:rPr>
+              <w:t>:保险回馈</w:t>
+            </w:r>
+            <w:r>
+              <w:rPr>
+                <w:rFonts w:asciiTheme="minorEastAsia" w:eastAsiaTheme="minorEastAsia" w:hAnsiTheme="minorEastAsia" w:cs="微软雅黑" w:hint="eastAsia"/>
+              </w:rPr>
+              <w:t>，</w:t>
+            </w:r>
+            <w:proofErr w:type="spellStart"/>
+            <w:r>
+              <w:rPr>
+                <w:rFonts w:asciiTheme="minorEastAsia" w:eastAsiaTheme="minorEastAsia" w:hAnsiTheme="minorEastAsia" w:cs="微软雅黑" w:hint="eastAsia"/>
+              </w:rPr>
+              <w:t>PRODUCT_7</w:t>
+            </w:r>
+            <w:proofErr w:type="spellEnd"/>
+            <w:r>
+              <w:rPr>
+                <w:rFonts w:asciiTheme="minorEastAsia" w:eastAsiaTheme="minorEastAsia" w:hAnsiTheme="minorEastAsia" w:cs="微软雅黑" w:hint="eastAsia"/>
+              </w:rPr>
+              <w:t>:彩票派奖</w:t>
+            </w:r>
+            <w:r>
+              <w:rPr>
+                <w:rFonts w:asciiTheme="minorEastAsia" w:eastAsiaTheme="minorEastAsia" w:hAnsiTheme="minorEastAsia" w:cs="微软雅黑" w:hint="eastAsia"/>
+              </w:rPr>
+              <w:t>，</w:t>
+            </w:r>
+            <w:proofErr w:type="spellStart"/>
+            <w:r>
+              <w:rPr>
+                <w:rFonts w:asciiTheme="minorEastAsia" w:eastAsiaTheme="minorEastAsia" w:hAnsiTheme="minorEastAsia" w:cs="微软雅黑" w:hint="eastAsia"/>
+              </w:rPr>
+              <w:t>PRODUCT_8</w:t>
+            </w:r>
+            <w:proofErr w:type="spellEnd"/>
+            <w:r>
+              <w:rPr>
+                <w:rFonts w:asciiTheme="minorEastAsia" w:eastAsiaTheme="minorEastAsia" w:hAnsiTheme="minorEastAsia" w:cs="微软雅黑" w:hint="eastAsia"/>
+              </w:rPr>
+              <w:t>:税务刮奖</w:t>
             </w:r>
           </w:p>
           <w:p>
@@ -9483,38 +10821,98 @@
                 <w:rFonts w:asciiTheme="minorEastAsia" w:eastAsiaTheme="minorEastAsia" w:hAnsiTheme="minorEastAsia" w:cs="微软雅黑"/>
               </w:rPr>
             </w:pPr>
-            <w:r>
-              <w:rPr>
-                <w:rFonts w:asciiTheme="minorEastAsia" w:eastAsiaTheme="minorEastAsia" w:hAnsiTheme="minorEastAsia" w:cs="微软雅黑"/>
-              </w:rPr>
-              <w:t>remark;</w:t>
-            </w:r>
-            <w:r>
-              <w:rPr>
-                <w:rFonts w:asciiTheme="minorEastAsia" w:eastAsiaTheme="minorEastAsia" w:hAnsiTheme="minorEastAsia" w:cs="微软雅黑" w:hint="eastAsia"/>
-              </w:rPr>
-              <w:t>备注</w:t>
-            </w:r>
-          </w:p>
-          <w:p>
-            <w:pPr>
-              <w:spacing w:line="360" w:lineRule="auto"/>
-              <w:rPr>
-                <w:rFonts w:asciiTheme="minorEastAsia" w:eastAsiaTheme="minorEastAsia" w:hAnsiTheme="minorEastAsia" w:cs="微软雅黑"/>
-              </w:rPr>
-            </w:pPr>
-            <w:r>
-              <w:rPr>
-                <w:rFonts w:asciiTheme="minorEastAsia" w:eastAsiaTheme="minorEastAsia" w:hAnsiTheme="minorEastAsia" w:cs="微软雅黑"/>
+            <w:proofErr w:type="spellStart"/>
+            <w:r>
+              <w:rPr>
+                <w:rFonts w:asciiTheme="minorEastAsia" w:eastAsiaTheme="minorEastAsia" w:hAnsiTheme="minorEastAsia" w:cs="微软雅黑"/>
+              </w:rPr>
+              <w:t>risk_info</w:t>
+            </w:r>
+            <w:proofErr w:type="spellEnd"/>
+            <w:r>
+              <w:rPr>
+                <w:rFonts w:asciiTheme="minorEastAsia" w:eastAsiaTheme="minorEastAsia" w:hAnsiTheme="minorEastAsia" w:cs="微软雅黑"/>
+              </w:rPr>
+              <w:t>;</w:t>
+            </w:r>
+            <w:r>
+              <w:rPr>
+                <w:rFonts w:asciiTheme="minorEastAsia" w:eastAsiaTheme="minorEastAsia" w:hAnsiTheme="minorEastAsia" w:cs="微软雅黑" w:hint="eastAsia"/>
+              </w:rPr>
+              <w:t xml:space="preserve">活动信息 -- </w:t>
+            </w:r>
+            <w:proofErr w:type="spellStart"/>
+            <w:r>
+              <w:rPr>
+                <w:rFonts w:asciiTheme="minorEastAsia" w:eastAsiaTheme="minorEastAsia" w:hAnsiTheme="minorEastAsia" w:cs="微软雅黑" w:hint="eastAsia"/>
+              </w:rPr>
+              <w:t>posttime</w:t>
+            </w:r>
+            <w:proofErr w:type="spellEnd"/>
+            <w:r>
+              <w:rPr>
+                <w:rFonts w:asciiTheme="minorEastAsia" w:eastAsiaTheme="minorEastAsia" w:hAnsiTheme="minorEastAsia" w:cs="微软雅黑" w:hint="eastAsia"/>
+              </w:rPr>
+              <w:t>:用户操作的时间戳</w:t>
+            </w:r>
+            <w:r>
+              <w:rPr>
+                <w:rFonts w:asciiTheme="minorEastAsia" w:eastAsiaTheme="minorEastAsia" w:hAnsiTheme="minorEastAsia" w:cs="微软雅黑" w:hint="eastAsia"/>
+              </w:rPr>
+              <w:t>，</w:t>
+            </w:r>
+            <w:r>
+              <w:rPr>
+                <w:rFonts w:asciiTheme="minorEastAsia" w:eastAsiaTheme="minorEastAsia" w:hAnsiTheme="minorEastAsia" w:cs="微软雅黑" w:hint="eastAsia"/>
+              </w:rPr>
+              <w:t>mobile:业务系统账号的手机号，国家代码-手机号。不需要+号</w:t>
+            </w:r>
+            <w:r>
+              <w:rPr>
+                <w:rFonts w:asciiTheme="minorEastAsia" w:eastAsiaTheme="minorEastAsia" w:hAnsiTheme="minorEastAsia" w:cs="微软雅黑" w:hint="eastAsia"/>
+              </w:rPr>
+              <w:t>，</w:t>
+            </w:r>
+            <w:proofErr w:type="spellStart"/>
+            <w:r>
+              <w:rPr>
+                <w:rFonts w:asciiTheme="minorEastAsia" w:eastAsiaTheme="minorEastAsia" w:hAnsiTheme="minorEastAsia" w:cs="微软雅黑" w:hint="eastAsia"/>
+              </w:rPr>
+              <w:t>deviceid</w:t>
+            </w:r>
+            <w:proofErr w:type="spellEnd"/>
+            <w:r>
+              <w:rPr>
+                <w:rFonts w:asciiTheme="minorEastAsia" w:eastAsiaTheme="minorEastAsia" w:hAnsiTheme="minorEastAsia" w:cs="微软雅黑" w:hint="eastAsia"/>
+              </w:rPr>
+              <w:t xml:space="preserve"> :mac 地址或者设备唯一标识</w:t>
+            </w:r>
+            <w:r>
+              <w:rPr>
+                <w:rFonts w:asciiTheme="minorEastAsia" w:eastAsiaTheme="minorEastAsia" w:hAnsiTheme="minorEastAsia" w:cs="微软雅黑" w:hint="eastAsia"/>
+              </w:rPr>
+              <w:t>，</w:t>
+            </w:r>
+            <w:r>
+              <w:rPr>
+                <w:rFonts w:asciiTheme="minorEastAsia" w:eastAsiaTheme="minorEastAsia" w:hAnsiTheme="minorEastAsia" w:cs="微软雅黑" w:hint="eastAsia"/>
+              </w:rPr>
+              <w:t xml:space="preserve"> </w:t>
+            </w:r>
+            <w:proofErr w:type="spellStart"/>
+            <w:r>
+              <w:rPr>
+                <w:rFonts w:asciiTheme="minorEastAsia" w:eastAsiaTheme="minorEastAsia" w:hAnsiTheme="minorEastAsia" w:cs="微软雅黑" w:hint="eastAsia"/>
               </w:rPr>
               <w:lastRenderedPageBreak/>
-              <w:t>scene_id;</w:t>
-            </w:r>
-            <w:r>
-              <w:rPr>
-                <w:rFonts w:asciiTheme="minorEastAsia" w:eastAsiaTheme="minorEastAsia" w:hAnsiTheme="minorEastAsia" w:cs="微软雅黑" w:hint="eastAsia"/>
-              </w:rPr>
-              <w:t>场景id -- PRODUCT_1:商品促销</w:t>
+              <w:t>clientversion</w:t>
+            </w:r>
+            <w:proofErr w:type="spellEnd"/>
+            <w:r>
+              <w:rPr>
+                <w:rFonts w:asciiTheme="minorEastAsia" w:eastAsiaTheme="minorEastAsia" w:hAnsiTheme="minorEastAsia" w:cs="微软雅黑" w:hint="eastAsia"/>
+              </w:rPr>
+              <w:t xml:space="preserve"> :用户操作的客户端版本</w:t>
             </w:r>
             <w:r>
               <w:rPr>
@@ -9522,171 +10920,75 @@
               </w:rPr>
               <w:t>，</w:t>
             </w:r>
-            <w:r>
-              <w:rPr>
-                <w:rFonts w:asciiTheme="minorEastAsia" w:eastAsiaTheme="minorEastAsia" w:hAnsiTheme="minorEastAsia" w:cs="微软雅黑" w:hint="eastAsia"/>
-              </w:rPr>
-              <w:t>PRODUCT_2:抽奖</w:t>
-            </w:r>
+            <w:proofErr w:type="gramStart"/>
+            <w:r>
+              <w:rPr>
+                <w:rFonts w:asciiTheme="minorEastAsia" w:eastAsiaTheme="minorEastAsia" w:hAnsiTheme="minorEastAsia" w:cs="微软雅黑" w:hint="eastAsia"/>
+              </w:rPr>
+              <w:t>把值为</w:t>
+            </w:r>
+            <w:proofErr w:type="gramEnd"/>
+            <w:r>
+              <w:rPr>
+                <w:rFonts w:asciiTheme="minorEastAsia" w:eastAsiaTheme="minorEastAsia" w:hAnsiTheme="minorEastAsia" w:cs="微软雅黑" w:hint="eastAsia"/>
+              </w:rPr>
+              <w:t>非空的信息用key=value进行拼接，再进行</w:t>
+            </w:r>
+            <w:proofErr w:type="spellStart"/>
+            <w:r>
+              <w:rPr>
+                <w:rFonts w:asciiTheme="minorEastAsia" w:eastAsiaTheme="minorEastAsia" w:hAnsiTheme="minorEastAsia" w:cs="微软雅黑" w:hint="eastAsia"/>
+              </w:rPr>
+              <w:t>urlencode</w:t>
+            </w:r>
+            <w:proofErr w:type="spellEnd"/>
             <w:r>
               <w:rPr>
                 <w:rFonts w:asciiTheme="minorEastAsia" w:eastAsiaTheme="minorEastAsia" w:hAnsiTheme="minorEastAsia" w:cs="微软雅黑" w:hint="eastAsia"/>
               </w:rPr>
               <w:t>，</w:t>
             </w:r>
-            <w:r>
-              <w:rPr>
-                <w:rFonts w:asciiTheme="minorEastAsia" w:eastAsiaTheme="minorEastAsia" w:hAnsiTheme="minorEastAsia" w:cs="微软雅黑" w:hint="eastAsia"/>
-              </w:rPr>
-              <w:t>PRODUCT_3:虚拟物品兑奖</w:t>
-            </w:r>
-            <w:r>
-              <w:rPr>
-                <w:rFonts w:asciiTheme="minorEastAsia" w:eastAsiaTheme="minorEastAsia" w:hAnsiTheme="minorEastAsia" w:cs="微软雅黑" w:hint="eastAsia"/>
-              </w:rPr>
-              <w:t>，</w:t>
-            </w:r>
-            <w:r>
-              <w:rPr>
-                <w:rFonts w:asciiTheme="minorEastAsia" w:eastAsiaTheme="minorEastAsia" w:hAnsiTheme="minorEastAsia" w:cs="微软雅黑" w:hint="eastAsia"/>
-              </w:rPr>
-              <w:t>PRODUCT_4:企业内部福利</w:t>
-            </w:r>
-            <w:r>
-              <w:rPr>
-                <w:rFonts w:asciiTheme="minorEastAsia" w:eastAsiaTheme="minorEastAsia" w:hAnsiTheme="minorEastAsia" w:cs="微软雅黑" w:hint="eastAsia"/>
-              </w:rPr>
-              <w:t>，</w:t>
-            </w:r>
-            <w:r>
-              <w:rPr>
-                <w:rFonts w:asciiTheme="minorEastAsia" w:eastAsiaTheme="minorEastAsia" w:hAnsiTheme="minorEastAsia" w:cs="微软雅黑" w:hint="eastAsia"/>
-              </w:rPr>
-              <w:t>PRODUCT_5:渠道分润</w:t>
-            </w:r>
-            <w:r>
-              <w:rPr>
-                <w:rFonts w:asciiTheme="minorEastAsia" w:eastAsiaTheme="minorEastAsia" w:hAnsiTheme="minorEastAsia" w:cs="微软雅黑" w:hint="eastAsia"/>
-              </w:rPr>
-              <w:t>，</w:t>
-            </w:r>
-            <w:r>
-              <w:rPr>
-                <w:rFonts w:asciiTheme="minorEastAsia" w:eastAsiaTheme="minorEastAsia" w:hAnsiTheme="minorEastAsia" w:cs="微软雅黑" w:hint="eastAsia"/>
-              </w:rPr>
-              <w:t>PRODUCT_6:保险回馈</w:t>
-            </w:r>
-            <w:r>
-              <w:rPr>
-                <w:rFonts w:asciiTheme="minorEastAsia" w:eastAsiaTheme="minorEastAsia" w:hAnsiTheme="minorEastAsia" w:cs="微软雅黑" w:hint="eastAsia"/>
-              </w:rPr>
-              <w:t>，</w:t>
-            </w:r>
-            <w:r>
-              <w:rPr>
-                <w:rFonts w:asciiTheme="minorEastAsia" w:eastAsiaTheme="minorEastAsia" w:hAnsiTheme="minorEastAsia" w:cs="微软雅黑" w:hint="eastAsia"/>
-              </w:rPr>
-              <w:t>PRODUCT_7:彩票派奖</w:t>
-            </w:r>
-            <w:r>
-              <w:rPr>
-                <w:rFonts w:asciiTheme="minorEastAsia" w:eastAsiaTheme="minorEastAsia" w:hAnsiTheme="minorEastAsia" w:cs="微软雅黑" w:hint="eastAsia"/>
-              </w:rPr>
-              <w:t>，</w:t>
-            </w:r>
-            <w:r>
-              <w:rPr>
-                <w:rFonts w:asciiTheme="minorEastAsia" w:eastAsiaTheme="minorEastAsia" w:hAnsiTheme="minorEastAsia" w:cs="微软雅黑" w:hint="eastAsia"/>
-              </w:rPr>
-              <w:t>PRODUCT_8:税务刮奖</w:t>
-            </w:r>
-          </w:p>
-          <w:p>
-            <w:pPr>
-              <w:spacing w:line="360" w:lineRule="auto"/>
-              <w:rPr>
-                <w:rFonts w:asciiTheme="minorEastAsia" w:eastAsiaTheme="minorEastAsia" w:hAnsiTheme="minorEastAsia" w:cs="微软雅黑"/>
-              </w:rPr>
-            </w:pPr>
-            <w:r>
-              <w:rPr>
-                <w:rFonts w:asciiTheme="minorEastAsia" w:eastAsiaTheme="minorEastAsia" w:hAnsiTheme="minorEastAsia" w:cs="微软雅黑"/>
-              </w:rPr>
-              <w:t>risk_info;</w:t>
-            </w:r>
-            <w:r>
-              <w:rPr>
-                <w:rFonts w:asciiTheme="minorEastAsia" w:eastAsiaTheme="minorEastAsia" w:hAnsiTheme="minorEastAsia" w:cs="微软雅黑" w:hint="eastAsia"/>
-              </w:rPr>
-              <w:t>活动信息 -- posttime:用户操作的时间戳</w:t>
-            </w:r>
-            <w:r>
-              <w:rPr>
-                <w:rFonts w:asciiTheme="minorEastAsia" w:eastAsiaTheme="minorEastAsia" w:hAnsiTheme="minorEastAsia" w:cs="微软雅黑" w:hint="eastAsia"/>
-              </w:rPr>
-              <w:t>，</w:t>
-            </w:r>
-            <w:r>
-              <w:rPr>
-                <w:rFonts w:asciiTheme="minorEastAsia" w:eastAsiaTheme="minorEastAsia" w:hAnsiTheme="minorEastAsia" w:cs="微软雅黑" w:hint="eastAsia"/>
-              </w:rPr>
-              <w:t>mobile:业务系统账号的手机号，国家代码-手机号。不需要+号</w:t>
-            </w:r>
-            <w:r>
-              <w:rPr>
-                <w:rFonts w:asciiTheme="minorEastAsia" w:eastAsiaTheme="minorEastAsia" w:hAnsiTheme="minorEastAsia" w:cs="微软雅黑" w:hint="eastAsia"/>
-              </w:rPr>
-              <w:t>，</w:t>
-            </w:r>
-            <w:r>
-              <w:rPr>
-                <w:rFonts w:asciiTheme="minorEastAsia" w:eastAsiaTheme="minorEastAsia" w:hAnsiTheme="minorEastAsia" w:cs="微软雅黑" w:hint="eastAsia"/>
-              </w:rPr>
-              <w:t>deviceid :mac 地址或者设备唯一标识</w:t>
-            </w:r>
-            <w:r>
-              <w:rPr>
-                <w:rFonts w:asciiTheme="minorEastAsia" w:eastAsiaTheme="minorEastAsia" w:hAnsiTheme="minorEastAsia" w:cs="微软雅黑" w:hint="eastAsia"/>
-              </w:rPr>
-              <w:t>，</w:t>
-            </w:r>
-            <w:r>
-              <w:rPr>
-                <w:rFonts w:asciiTheme="minorEastAsia" w:eastAsiaTheme="minorEastAsia" w:hAnsiTheme="minorEastAsia" w:cs="微软雅黑" w:hint="eastAsia"/>
-              </w:rPr>
-              <w:t xml:space="preserve"> clientversion :用户操作的客户端版本</w:t>
-            </w:r>
-            <w:r>
-              <w:rPr>
-                <w:rFonts w:asciiTheme="minorEastAsia" w:eastAsiaTheme="minorEastAsia" w:hAnsiTheme="minorEastAsia" w:cs="微软雅黑" w:hint="eastAsia"/>
-              </w:rPr>
-              <w:t>，</w:t>
-            </w:r>
-            <w:proofErr w:type="gramStart"/>
-            <w:r>
-              <w:rPr>
-                <w:rFonts w:asciiTheme="minorEastAsia" w:eastAsiaTheme="minorEastAsia" w:hAnsiTheme="minorEastAsia" w:cs="微软雅黑" w:hint="eastAsia"/>
-              </w:rPr>
-              <w:t>把值为</w:t>
-            </w:r>
-            <w:proofErr w:type="gramEnd"/>
-            <w:r>
-              <w:rPr>
-                <w:rFonts w:asciiTheme="minorEastAsia" w:eastAsiaTheme="minorEastAsia" w:hAnsiTheme="minorEastAsia" w:cs="微软雅黑" w:hint="eastAsia"/>
-              </w:rPr>
-              <w:t>非空的信息用key=value进行拼接，再进行urlencode</w:t>
-            </w:r>
-            <w:r>
-              <w:rPr>
-                <w:rFonts w:asciiTheme="minorEastAsia" w:eastAsiaTheme="minorEastAsia" w:hAnsiTheme="minorEastAsia" w:cs="微软雅黑" w:hint="eastAsia"/>
-              </w:rPr>
-              <w:t>，</w:t>
-            </w:r>
-            <w:r>
-              <w:rPr>
-                <w:rFonts w:asciiTheme="minorEastAsia" w:eastAsiaTheme="minorEastAsia" w:hAnsiTheme="minorEastAsia" w:cs="微软雅黑"/>
-              </w:rPr>
-              <w:t>urlencode(posttime=xx&amp; mobile =xx&amp;deviceid=xx)</w:t>
+            <w:proofErr w:type="spellStart"/>
+            <w:r>
+              <w:rPr>
+                <w:rFonts w:asciiTheme="minorEastAsia" w:eastAsiaTheme="minorEastAsia" w:hAnsiTheme="minorEastAsia" w:cs="微软雅黑"/>
+              </w:rPr>
+              <w:t>urlencode</w:t>
+            </w:r>
+            <w:proofErr w:type="spellEnd"/>
+            <w:r>
+              <w:rPr>
+                <w:rFonts w:asciiTheme="minorEastAsia" w:eastAsiaTheme="minorEastAsia" w:hAnsiTheme="minorEastAsia" w:cs="微软雅黑"/>
+              </w:rPr>
+              <w:t>(</w:t>
+            </w:r>
+            <w:proofErr w:type="spellStart"/>
+            <w:r>
+              <w:rPr>
+                <w:rFonts w:asciiTheme="minorEastAsia" w:eastAsiaTheme="minorEastAsia" w:hAnsiTheme="minorEastAsia" w:cs="微软雅黑"/>
+              </w:rPr>
+              <w:t>posttime</w:t>
+            </w:r>
+            <w:proofErr w:type="spellEnd"/>
+            <w:r>
+              <w:rPr>
+                <w:rFonts w:asciiTheme="minorEastAsia" w:eastAsiaTheme="minorEastAsia" w:hAnsiTheme="minorEastAsia" w:cs="微软雅黑"/>
+              </w:rPr>
+              <w:t>=xx&amp; mobile =</w:t>
+            </w:r>
+            <w:proofErr w:type="spellStart"/>
+            <w:r>
+              <w:rPr>
+                <w:rFonts w:asciiTheme="minorEastAsia" w:eastAsiaTheme="minorEastAsia" w:hAnsiTheme="minorEastAsia" w:cs="微软雅黑"/>
+              </w:rPr>
+              <w:t>xx&amp;deviceid</w:t>
+            </w:r>
+            <w:proofErr w:type="spellEnd"/>
+            <w:r>
+              <w:rPr>
+                <w:rFonts w:asciiTheme="minorEastAsia" w:eastAsiaTheme="minorEastAsia" w:hAnsiTheme="minorEastAsia" w:cs="微软雅黑"/>
+              </w:rPr>
+              <w:t>=xx)</w:t>
             </w:r>
           </w:p>
           <w:p>
@@ -9779,7 +11081,21 @@
               <w:rPr>
                 <w:rFonts w:asciiTheme="minorEastAsia" w:eastAsiaTheme="minorEastAsia" w:hAnsiTheme="minorEastAsia" w:cs="微软雅黑"/>
               </w:rPr>
-              <w:t>{code:200,msg:"",data:</w:t>
+              <w:t>{code:200,</w:t>
+            </w:r>
+            <w:proofErr w:type="spellStart"/>
+            <w:r>
+              <w:rPr>
+                <w:rFonts w:asciiTheme="minorEastAsia" w:eastAsiaTheme="minorEastAsia" w:hAnsiTheme="minorEastAsia" w:cs="微软雅黑"/>
+              </w:rPr>
+              <w:t>msg</w:t>
+            </w:r>
+            <w:proofErr w:type="spellEnd"/>
+            <w:r>
+              <w:rPr>
+                <w:rFonts w:asciiTheme="minorEastAsia" w:eastAsiaTheme="minorEastAsia" w:hAnsiTheme="minorEastAsia" w:cs="微软雅黑"/>
+              </w:rPr>
+              <w:t>:"",data:</w:t>
             </w:r>
             <w:r>
               <w:rPr>
@@ -9824,8 +11140,13 @@
       <w:pPr>
         <w:spacing w:line="360" w:lineRule="auto"/>
       </w:pPr>
-      <w:r>
-        <w:t>return_code;</w:t>
+      <w:proofErr w:type="spellStart"/>
+      <w:r>
+        <w:t>return_code</w:t>
+      </w:r>
+      <w:proofErr w:type="spellEnd"/>
+      <w:r>
+        <w:t>;</w:t>
       </w:r>
       <w:r>
         <w:rPr>
@@ -9859,12 +11180,14 @@
         </w:rPr>
         <w:t>标识，交易是否成功需要查看</w:t>
       </w:r>
+      <w:proofErr w:type="spellStart"/>
       <w:r>
         <w:rPr>
           <w:rFonts w:hint="eastAsia"/>
         </w:rPr>
         <w:t>result_code</w:t>
       </w:r>
+      <w:proofErr w:type="spellEnd"/>
       <w:r>
         <w:rPr>
           <w:rFonts w:hint="eastAsia"/>
@@ -9876,8 +11199,13 @@
       <w:pPr>
         <w:spacing w:line="360" w:lineRule="auto"/>
       </w:pPr>
-      <w:r>
-        <w:t>return_msg;</w:t>
+      <w:proofErr w:type="spellStart"/>
+      <w:r>
+        <w:t>return_msg</w:t>
+      </w:r>
+      <w:proofErr w:type="spellEnd"/>
+      <w:r>
+        <w:t>;</w:t>
       </w:r>
       <w:r>
         <w:rPr>
@@ -9931,8 +11259,13 @@
       <w:pPr>
         <w:spacing w:line="360" w:lineRule="auto"/>
       </w:pPr>
-      <w:r>
-        <w:t>result_code;</w:t>
+      <w:proofErr w:type="spellStart"/>
+      <w:r>
+        <w:t>result_code</w:t>
+      </w:r>
+      <w:proofErr w:type="spellEnd"/>
+      <w:r>
+        <w:t>;</w:t>
       </w:r>
       <w:r>
         <w:rPr>
@@ -9951,8 +11284,13 @@
       <w:pPr>
         <w:spacing w:line="360" w:lineRule="auto"/>
       </w:pPr>
-      <w:r>
-        <w:t>err_code;</w:t>
+      <w:proofErr w:type="spellStart"/>
+      <w:r>
+        <w:t>err_code</w:t>
+      </w:r>
+      <w:proofErr w:type="spellEnd"/>
+      <w:r>
+        <w:t>;</w:t>
       </w:r>
       <w:r>
         <w:rPr>
@@ -9983,8 +11321,13 @@
       <w:pPr>
         <w:spacing w:line="360" w:lineRule="auto"/>
       </w:pPr>
-      <w:r>
-        <w:t>err_code_des;</w:t>
+      <w:proofErr w:type="spellStart"/>
+      <w:r>
+        <w:t>err_code_des</w:t>
+      </w:r>
+      <w:proofErr w:type="spellEnd"/>
+      <w:r>
+        <w:t>;</w:t>
       </w:r>
       <w:r>
         <w:rPr>
@@ -10015,8 +11358,13 @@
       <w:pPr>
         <w:spacing w:line="360" w:lineRule="auto"/>
       </w:pPr>
-      <w:r>
-        <w:t>mch_billno;</w:t>
+      <w:proofErr w:type="spellStart"/>
+      <w:r>
+        <w:t>mch_billno</w:t>
+      </w:r>
+      <w:proofErr w:type="spellEnd"/>
+      <w:r>
+        <w:t>;</w:t>
       </w:r>
       <w:r>
         <w:rPr>
@@ -10024,12 +11372,14 @@
         </w:rPr>
         <w:t>商户订单号（每个订单号必须唯一），组成：</w:t>
       </w:r>
+      <w:proofErr w:type="spellStart"/>
       <w:r>
         <w:rPr>
           <w:rFonts w:hint="eastAsia"/>
         </w:rPr>
         <w:t>mch_id+yyyymmdd+10</w:t>
       </w:r>
+      <w:proofErr w:type="spellEnd"/>
       <w:r>
         <w:rPr>
           <w:rFonts w:hint="eastAsia"/>
@@ -10041,8 +11391,13 @@
       <w:pPr>
         <w:spacing w:line="360" w:lineRule="auto"/>
       </w:pPr>
-      <w:r>
-        <w:t>mch_id;</w:t>
+      <w:proofErr w:type="spellStart"/>
+      <w:r>
+        <w:t>mch_id</w:t>
+      </w:r>
+      <w:proofErr w:type="spellEnd"/>
+      <w:r>
+        <w:t>;</w:t>
       </w:r>
       <w:proofErr w:type="gramStart"/>
       <w:r>
@@ -10089,8 +11444,13 @@
       <w:pPr>
         <w:spacing w:line="360" w:lineRule="auto"/>
       </w:pPr>
-      <w:r>
-        <w:t>wxappid;</w:t>
+      <w:proofErr w:type="spellStart"/>
+      <w:r>
+        <w:t>wxappid</w:t>
+      </w:r>
+      <w:proofErr w:type="spellEnd"/>
+      <w:r>
+        <w:t>;</w:t>
       </w:r>
       <w:r>
         <w:rPr>
@@ -10098,11 +11458,19 @@
         </w:rPr>
         <w:t>公众账号</w:t>
       </w:r>
-      <w:r>
-        <w:rPr>
-          <w:rFonts w:hint="eastAsia"/>
-        </w:rPr>
-        <w:t>appid --</w:t>
+      <w:proofErr w:type="spellStart"/>
+      <w:r>
+        <w:rPr>
+          <w:rFonts w:hint="eastAsia"/>
+        </w:rPr>
+        <w:t>appid</w:t>
+      </w:r>
+      <w:proofErr w:type="spellEnd"/>
+      <w:r>
+        <w:rPr>
+          <w:rFonts w:hint="eastAsia"/>
+        </w:rPr>
+        <w:t xml:space="preserve"> --</w:t>
       </w:r>
       <w:r>
         <w:rPr>
@@ -10110,49 +11478,56 @@
         </w:rPr>
         <w:t>商户</w:t>
       </w:r>
+      <w:proofErr w:type="spellStart"/>
       <w:r>
         <w:rPr>
           <w:rFonts w:hint="eastAsia"/>
         </w:rPr>
         <w:t>appid</w:t>
       </w:r>
+      <w:proofErr w:type="spellEnd"/>
       <w:r>
         <w:rPr>
           <w:rFonts w:hint="eastAsia"/>
         </w:rPr>
         <w:t>，接口传入的所有</w:t>
       </w:r>
+      <w:proofErr w:type="spellStart"/>
       <w:r>
         <w:rPr>
           <w:rFonts w:hint="eastAsia"/>
         </w:rPr>
         <w:t>appid</w:t>
       </w:r>
+      <w:proofErr w:type="spellEnd"/>
       <w:r>
         <w:rPr>
           <w:rFonts w:hint="eastAsia"/>
         </w:rPr>
         <w:t>应该为公众号的</w:t>
       </w:r>
-      <w:r>
-        <w:rPr>
-          <w:rFonts w:hint="eastAsia"/>
-        </w:rPr>
-        <w:lastRenderedPageBreak/>
+      <w:proofErr w:type="spellStart"/>
+      <w:r>
+        <w:rPr>
+          <w:rFonts w:hint="eastAsia"/>
+        </w:rPr>
         <w:t>appid</w:t>
       </w:r>
+      <w:proofErr w:type="spellEnd"/>
       <w:r>
         <w:rPr>
           <w:rFonts w:hint="eastAsia"/>
         </w:rPr>
         <w:t>（在</w:t>
       </w:r>
+      <w:proofErr w:type="spellStart"/>
       <w:r>
         <w:rPr>
           <w:rFonts w:hint="eastAsia"/>
         </w:rPr>
         <w:t>mp.weixin.qq.com</w:t>
       </w:r>
+      <w:proofErr w:type="spellEnd"/>
       <w:r>
         <w:rPr>
           <w:rFonts w:hint="eastAsia"/>
@@ -10171,24 +11546,28 @@
         </w:rPr>
         <w:t>的</w:t>
       </w:r>
+      <w:proofErr w:type="spellStart"/>
       <w:r>
         <w:rPr>
           <w:rFonts w:hint="eastAsia"/>
         </w:rPr>
         <w:t>appid</w:t>
       </w:r>
+      <w:proofErr w:type="spellEnd"/>
       <w:r>
         <w:rPr>
           <w:rFonts w:hint="eastAsia"/>
         </w:rPr>
         <w:t>（在</w:t>
       </w:r>
+      <w:proofErr w:type="spellStart"/>
       <w:r>
         <w:rPr>
           <w:rFonts w:hint="eastAsia"/>
         </w:rPr>
         <w:t>open.weixin.qq.com</w:t>
       </w:r>
+      <w:proofErr w:type="spellEnd"/>
       <w:r>
         <w:rPr>
           <w:rFonts w:hint="eastAsia"/>
@@ -10200,8 +11579,13 @@
       <w:pPr>
         <w:spacing w:line="360" w:lineRule="auto"/>
       </w:pPr>
-      <w:r>
-        <w:t>re_openid;</w:t>
+      <w:proofErr w:type="spellStart"/>
+      <w:r>
+        <w:t>re_openid</w:t>
+      </w:r>
+      <w:proofErr w:type="spellEnd"/>
+      <w:r>
+        <w:t>;</w:t>
       </w:r>
       <w:r>
         <w:rPr>
@@ -10209,11 +11593,19 @@
         </w:rPr>
         <w:t>用户</w:t>
       </w:r>
-      <w:r>
-        <w:rPr>
-          <w:rFonts w:hint="eastAsia"/>
-        </w:rPr>
-        <w:t xml:space="preserve">openid -- </w:t>
+      <w:proofErr w:type="spellStart"/>
+      <w:r>
+        <w:rPr>
+          <w:rFonts w:hint="eastAsia"/>
+        </w:rPr>
+        <w:t>openid</w:t>
+      </w:r>
+      <w:proofErr w:type="spellEnd"/>
+      <w:r>
+        <w:rPr>
+          <w:rFonts w:hint="eastAsia"/>
+        </w:rPr>
+        <w:t xml:space="preserve"> -- </w:t>
       </w:r>
       <w:proofErr w:type="gramStart"/>
       <w:r>
@@ -10229,31 +11621,40 @@
         </w:rPr>
         <w:t>红包的用户，用户在</w:t>
       </w:r>
+      <w:proofErr w:type="spellStart"/>
       <w:r>
         <w:rPr>
           <w:rFonts w:hint="eastAsia"/>
         </w:rPr>
         <w:t>wxappid</w:t>
       </w:r>
+      <w:proofErr w:type="spellEnd"/>
       <w:r>
         <w:rPr>
           <w:rFonts w:hint="eastAsia"/>
         </w:rPr>
         <w:t>下的</w:t>
       </w:r>
+      <w:proofErr w:type="spellStart"/>
       <w:r>
         <w:rPr>
           <w:rFonts w:hint="eastAsia"/>
         </w:rPr>
         <w:t>openid</w:t>
       </w:r>
+      <w:proofErr w:type="spellEnd"/>
     </w:p>
     <w:p>
       <w:pPr>
         <w:spacing w:line="360" w:lineRule="auto"/>
       </w:pPr>
-      <w:r>
-        <w:t>total_amount;</w:t>
+      <w:proofErr w:type="spellStart"/>
+      <w:r>
+        <w:t>total_amount</w:t>
+      </w:r>
+      <w:proofErr w:type="spellEnd"/>
+      <w:r>
+        <w:t>;</w:t>
       </w:r>
       <w:r>
         <w:rPr>
@@ -10266,8 +11667,13 @@
       <w:pPr>
         <w:spacing w:line="360" w:lineRule="auto"/>
       </w:pPr>
-      <w:r>
-        <w:t>send_listid;</w:t>
+      <w:proofErr w:type="spellStart"/>
+      <w:r>
+        <w:t>send_listid</w:t>
+      </w:r>
+      <w:proofErr w:type="spellEnd"/>
+      <w:r>
+        <w:t>;</w:t>
       </w:r>
       <w:proofErr w:type="gramStart"/>
       <w:r>
@@ -10310,7 +11716,7 @@
       <w:pPr>
         <w:pStyle w:val="3"/>
       </w:pPr>
-      <w:bookmarkStart w:id="29" w:name="_Toc517165516"/>
+      <w:bookmarkStart w:id="28" w:name="_Toc517165516"/>
       <w:r>
         <w:rPr>
           <w:rFonts w:hint="eastAsia"/>
@@ -10329,7 +11735,7 @@
         </w:rPr>
         <w:t>查询红包记录</w:t>
       </w:r>
-      <w:bookmarkEnd w:id="29"/>
+      <w:bookmarkEnd w:id="28"/>
     </w:p>
     <w:p/>
     <w:tbl>
@@ -10430,10 +11836,18 @@
             </w:pPr>
             <w:r>
               <w:rPr>
+                <w:rFonts w:asciiTheme="minorEastAsia" w:eastAsiaTheme="minorEastAsia" w:hAnsiTheme="minorEastAsia" w:cs="微软雅黑" w:hint="eastAsia"/>
+              </w:rPr>
+              <w:t>/</w:t>
+            </w:r>
+            <w:proofErr w:type="spellStart"/>
+            <w:r>
+              <w:rPr>
                 <w:rFonts w:asciiTheme="minorEastAsia" w:eastAsiaTheme="minorEastAsia" w:hAnsiTheme="minorEastAsia" w:cs="微软雅黑"/>
               </w:rPr>
               <w:t>wechatRedPackApi</w:t>
             </w:r>
+            <w:proofErr w:type="spellEnd"/>
             <w:r>
               <w:rPr>
                 <w:rFonts w:asciiTheme="minorEastAsia" w:eastAsiaTheme="minorEastAsia" w:hAnsiTheme="minorEastAsia" w:cs="微软雅黑" w:hint="eastAsia"/>
@@ -10443,12 +11857,14 @@
             <w:r>
               <w:t xml:space="preserve"> </w:t>
             </w:r>
+            <w:proofErr w:type="spellStart"/>
             <w:r>
               <w:rPr>
                 <w:rFonts w:asciiTheme="minorEastAsia" w:eastAsiaTheme="minorEastAsia" w:hAnsiTheme="minorEastAsia" w:cs="微软雅黑"/>
               </w:rPr>
               <w:t>searchRedPack</w:t>
             </w:r>
+            <w:proofErr w:type="spellEnd"/>
           </w:p>
         </w:tc>
       </w:tr>
@@ -10489,11 +11905,19 @@
                 <w:rFonts w:asciiTheme="minorEastAsia" w:eastAsiaTheme="minorEastAsia" w:hAnsiTheme="minorEastAsia" w:cs="微软雅黑"/>
               </w:rPr>
             </w:pPr>
-            <w:r>
-              <w:rPr>
-                <w:rFonts w:asciiTheme="minorEastAsia" w:eastAsiaTheme="minorEastAsia" w:hAnsiTheme="minorEastAsia" w:cs="微软雅黑"/>
-              </w:rPr>
-              <w:t>mch_billno;</w:t>
+            <w:proofErr w:type="spellStart"/>
+            <w:r>
+              <w:rPr>
+                <w:rFonts w:asciiTheme="minorEastAsia" w:eastAsiaTheme="minorEastAsia" w:hAnsiTheme="minorEastAsia" w:cs="微软雅黑"/>
+              </w:rPr>
+              <w:t>mch_billno</w:t>
+            </w:r>
+            <w:proofErr w:type="spellEnd"/>
+            <w:r>
+              <w:rPr>
+                <w:rFonts w:asciiTheme="minorEastAsia" w:eastAsiaTheme="minorEastAsia" w:hAnsiTheme="minorEastAsia" w:cs="微软雅黑"/>
+              </w:rPr>
+              <w:t>;</w:t>
             </w:r>
             <w:r>
               <w:rPr>
@@ -10509,12 +11933,14 @@
                 <w:rFonts w:asciiTheme="minorEastAsia" w:eastAsiaTheme="minorEastAsia" w:hAnsiTheme="minorEastAsia" w:cs="微软雅黑"/>
               </w:rPr>
             </w:pPr>
+            <w:proofErr w:type="spellStart"/>
             <w:r>
               <w:rPr>
                 <w:rFonts w:asciiTheme="minorEastAsia" w:eastAsiaTheme="minorEastAsia" w:hAnsiTheme="minorEastAsia" w:cs="微软雅黑"/>
               </w:rPr>
               <w:t>bill_type</w:t>
             </w:r>
+            <w:proofErr w:type="spellEnd"/>
             <w:r>
               <w:rPr>
                 <w:rFonts w:asciiTheme="minorEastAsia" w:eastAsiaTheme="minorEastAsia" w:hAnsiTheme="minorEastAsia" w:cs="微软雅黑" w:hint="eastAsia"/>
@@ -10525,7 +11951,29 @@
               <w:rPr>
                 <w:rFonts w:asciiTheme="minorEastAsia" w:eastAsiaTheme="minorEastAsia" w:hAnsiTheme="minorEastAsia" w:cs="微软雅黑" w:hint="eastAsia"/>
               </w:rPr>
-              <w:t>订单类型 (MCHT:通过商户订单号获取红包信息。</w:t>
+              <w:t>订单</w:t>
+            </w:r>
+            <w:bookmarkStart w:id="29" w:name="_GoBack"/>
+            <w:bookmarkEnd w:id="29"/>
+            <w:r>
+              <w:rPr>
+                <w:rFonts w:asciiTheme="minorEastAsia" w:eastAsiaTheme="minorEastAsia" w:hAnsiTheme="minorEastAsia" w:cs="微软雅黑" w:hint="eastAsia"/>
+              </w:rPr>
+              <w:t>类型 (</w:t>
+            </w:r>
+            <w:proofErr w:type="spellStart"/>
+            <w:r>
+              <w:rPr>
+                <w:rFonts w:asciiTheme="minorEastAsia" w:eastAsiaTheme="minorEastAsia" w:hAnsiTheme="minorEastAsia" w:cs="微软雅黑" w:hint="eastAsia"/>
+              </w:rPr>
+              <w:t>MCHT</w:t>
+            </w:r>
+            <w:proofErr w:type="spellEnd"/>
+            <w:r>
+              <w:rPr>
+                <w:rFonts w:asciiTheme="minorEastAsia" w:eastAsiaTheme="minorEastAsia" w:hAnsiTheme="minorEastAsia" w:cs="微软雅黑" w:hint="eastAsia"/>
+              </w:rPr>
+              <w:t>:通过商户订单号获取红包信息。</w:t>
             </w:r>
             <w:r>
               <w:rPr>
@@ -10577,7 +12025,21 @@
               <w:rPr>
                 <w:rFonts w:asciiTheme="minorEastAsia" w:eastAsiaTheme="minorEastAsia" w:hAnsiTheme="minorEastAsia" w:cs="微软雅黑"/>
               </w:rPr>
-              <w:t>{code:200,msg:"",data:</w:t>
+              <w:t>{code:200,</w:t>
+            </w:r>
+            <w:proofErr w:type="spellStart"/>
+            <w:r>
+              <w:rPr>
+                <w:rFonts w:asciiTheme="minorEastAsia" w:eastAsiaTheme="minorEastAsia" w:hAnsiTheme="minorEastAsia" w:cs="微软雅黑"/>
+              </w:rPr>
+              <w:t>msg</w:t>
+            </w:r>
+            <w:proofErr w:type="spellEnd"/>
+            <w:r>
+              <w:rPr>
+                <w:rFonts w:asciiTheme="minorEastAsia" w:eastAsiaTheme="minorEastAsia" w:hAnsiTheme="minorEastAsia" w:cs="微软雅黑"/>
+              </w:rPr>
+              <w:t>:"",data:</w:t>
             </w:r>
             <w:r>
               <w:rPr>
@@ -10622,8 +12084,13 @@
       <w:pPr>
         <w:spacing w:line="360" w:lineRule="auto"/>
       </w:pPr>
-      <w:r>
-        <w:t>return_code;</w:t>
+      <w:proofErr w:type="spellStart"/>
+      <w:r>
+        <w:t>return_code</w:t>
+      </w:r>
+      <w:proofErr w:type="spellEnd"/>
+      <w:r>
+        <w:t>;</w:t>
       </w:r>
       <w:r>
         <w:rPr>
@@ -10657,12 +12124,14 @@
         </w:rPr>
         <w:t>标识，交易是否成功需要查看</w:t>
       </w:r>
+      <w:proofErr w:type="spellStart"/>
       <w:r>
         <w:rPr>
           <w:rFonts w:hint="eastAsia"/>
         </w:rPr>
         <w:t>result_code</w:t>
       </w:r>
+      <w:proofErr w:type="spellEnd"/>
       <w:r>
         <w:rPr>
           <w:rFonts w:hint="eastAsia"/>
@@ -10680,8 +12149,13 @@
       <w:pPr>
         <w:spacing w:line="360" w:lineRule="auto"/>
       </w:pPr>
-      <w:r>
-        <w:t>return_msg;</w:t>
+      <w:proofErr w:type="spellStart"/>
+      <w:r>
+        <w:t>return_msg</w:t>
+      </w:r>
+      <w:proofErr w:type="spellEnd"/>
+      <w:r>
+        <w:t>;</w:t>
       </w:r>
       <w:r>
         <w:rPr>
@@ -10732,8 +12206,13 @@
       <w:pPr>
         <w:spacing w:line="360" w:lineRule="auto"/>
       </w:pPr>
-      <w:r>
-        <w:t>result_code;</w:t>
+      <w:proofErr w:type="spellStart"/>
+      <w:r>
+        <w:t>result_code</w:t>
+      </w:r>
+      <w:proofErr w:type="spellEnd"/>
+      <w:r>
+        <w:t>;</w:t>
       </w:r>
       <w:r>
         <w:rPr>
@@ -10752,8 +12231,13 @@
       <w:pPr>
         <w:spacing w:line="360" w:lineRule="auto"/>
       </w:pPr>
-      <w:r>
-        <w:t>err_code;</w:t>
+      <w:proofErr w:type="spellStart"/>
+      <w:r>
+        <w:t>err_code</w:t>
+      </w:r>
+      <w:proofErr w:type="spellEnd"/>
+      <w:r>
+        <w:t>;</w:t>
       </w:r>
       <w:r>
         <w:rPr>
@@ -10784,8 +12268,13 @@
       <w:pPr>
         <w:spacing w:line="360" w:lineRule="auto"/>
       </w:pPr>
-      <w:r>
-        <w:t>err_code_des;</w:t>
+      <w:proofErr w:type="spellStart"/>
+      <w:r>
+        <w:t>err_code_des</w:t>
+      </w:r>
+      <w:proofErr w:type="spellEnd"/>
+      <w:r>
+        <w:t>;</w:t>
       </w:r>
       <w:r>
         <w:rPr>
@@ -10816,9 +12305,13 @@
       <w:pPr>
         <w:spacing w:line="360" w:lineRule="auto"/>
       </w:pPr>
-      <w:r>
-        <w:lastRenderedPageBreak/>
-        <w:t>mch_billno;</w:t>
+      <w:proofErr w:type="spellStart"/>
+      <w:r>
+        <w:t>mch_billno</w:t>
+      </w:r>
+      <w:proofErr w:type="spellEnd"/>
+      <w:r>
+        <w:t>;</w:t>
       </w:r>
       <w:r>
         <w:rPr>
@@ -10861,8 +12354,13 @@
       <w:pPr>
         <w:spacing w:line="360" w:lineRule="auto"/>
       </w:pPr>
-      <w:r>
-        <w:t>mch_id;</w:t>
+      <w:proofErr w:type="spellStart"/>
+      <w:r>
+        <w:t>mch_id</w:t>
+      </w:r>
+      <w:proofErr w:type="spellEnd"/>
+      <w:r>
+        <w:t>;</w:t>
       </w:r>
       <w:proofErr w:type="gramStart"/>
       <w:r>
@@ -10911,8 +12409,13 @@
       <w:pPr>
         <w:spacing w:line="360" w:lineRule="auto"/>
       </w:pPr>
-      <w:r>
-        <w:t>detail_id;</w:t>
+      <w:proofErr w:type="spellStart"/>
+      <w:r>
+        <w:t>detail_id</w:t>
+      </w:r>
+      <w:proofErr w:type="spellEnd"/>
+      <w:r>
+        <w:t>;</w:t>
       </w:r>
       <w:r>
         <w:rPr>
@@ -11016,7 +12519,21 @@
         <w:rPr>
           <w:rFonts w:hint="eastAsia"/>
         </w:rPr>
-        <w:t xml:space="preserve"> RFUND_ING:</w:t>
+        <w:t xml:space="preserve"> </w:t>
+      </w:r>
+      <w:proofErr w:type="spellStart"/>
+      <w:r>
+        <w:rPr>
+          <w:rFonts w:hint="eastAsia"/>
+        </w:rPr>
+        <w:t>RFUND_ING</w:t>
+      </w:r>
+      <w:proofErr w:type="spellEnd"/>
+      <w:r>
+        <w:rPr>
+          <w:rFonts w:hint="eastAsia"/>
+        </w:rPr>
+        <w:t>:</w:t>
       </w:r>
       <w:r>
         <w:rPr>
@@ -11047,8 +12564,14 @@
       <w:pPr>
         <w:spacing w:line="360" w:lineRule="auto"/>
       </w:pPr>
-      <w:r>
-        <w:t>send_type;</w:t>
+      <w:proofErr w:type="spellStart"/>
+      <w:r>
+        <w:lastRenderedPageBreak/>
+        <w:t>send_type</w:t>
+      </w:r>
+      <w:proofErr w:type="spellEnd"/>
+      <w:r>
+        <w:t>;</w:t>
       </w:r>
       <w:r>
         <w:rPr>
@@ -11115,8 +12638,13 @@
       <w:pPr>
         <w:spacing w:line="360" w:lineRule="auto"/>
       </w:pPr>
-      <w:r>
-        <w:t>hb_type;</w:t>
+      <w:proofErr w:type="spellStart"/>
+      <w:r>
+        <w:t>hb_type</w:t>
+      </w:r>
+      <w:proofErr w:type="spellEnd"/>
+      <w:r>
+        <w:t>;</w:t>
       </w:r>
       <w:r>
         <w:rPr>
@@ -11153,8 +12681,13 @@
       <w:pPr>
         <w:spacing w:line="360" w:lineRule="auto"/>
       </w:pPr>
-      <w:r>
-        <w:t>total_num;</w:t>
+      <w:proofErr w:type="spellStart"/>
+      <w:r>
+        <w:t>total_num</w:t>
+      </w:r>
+      <w:proofErr w:type="spellEnd"/>
+      <w:r>
+        <w:t>;</w:t>
       </w:r>
       <w:r>
         <w:rPr>
@@ -11167,8 +12700,13 @@
       <w:pPr>
         <w:spacing w:line="360" w:lineRule="auto"/>
       </w:pPr>
-      <w:r>
-        <w:t>total_amount;</w:t>
+      <w:proofErr w:type="spellStart"/>
+      <w:r>
+        <w:t>total_amount</w:t>
+      </w:r>
+      <w:proofErr w:type="spellEnd"/>
+      <w:r>
+        <w:t>;</w:t>
       </w:r>
       <w:r>
         <w:rPr>
@@ -11195,8 +12733,13 @@
       <w:pPr>
         <w:spacing w:line="360" w:lineRule="auto"/>
       </w:pPr>
-      <w:r>
-        <w:t>send_time;</w:t>
+      <w:proofErr w:type="spellStart"/>
+      <w:r>
+        <w:t>send_time</w:t>
+      </w:r>
+      <w:proofErr w:type="spellEnd"/>
+      <w:r>
+        <w:t>;</w:t>
       </w:r>
       <w:r>
         <w:rPr>
@@ -11209,8 +12752,13 @@
       <w:pPr>
         <w:spacing w:line="360" w:lineRule="auto"/>
       </w:pPr>
-      <w:r>
-        <w:t>refund_time;</w:t>
+      <w:proofErr w:type="spellStart"/>
+      <w:r>
+        <w:t>refund_time</w:t>
+      </w:r>
+      <w:proofErr w:type="spellEnd"/>
+      <w:r>
+        <w:t>;</w:t>
       </w:r>
       <w:r>
         <w:rPr>
@@ -11223,8 +12771,13 @@
       <w:pPr>
         <w:spacing w:line="360" w:lineRule="auto"/>
       </w:pPr>
-      <w:r>
-        <w:t>refund_amount;</w:t>
+      <w:proofErr w:type="spellStart"/>
+      <w:r>
+        <w:t>refund_amount</w:t>
+      </w:r>
+      <w:proofErr w:type="spellEnd"/>
+      <w:r>
+        <w:t>;</w:t>
       </w:r>
       <w:r>
         <w:rPr>
@@ -11273,8 +12826,13 @@
       <w:pPr>
         <w:spacing w:line="360" w:lineRule="auto"/>
       </w:pPr>
-      <w:r>
-        <w:t>act_name;</w:t>
+      <w:proofErr w:type="spellStart"/>
+      <w:r>
+        <w:t>act_name</w:t>
+      </w:r>
+      <w:proofErr w:type="spellEnd"/>
+      <w:r>
+        <w:t>;</w:t>
       </w:r>
       <w:r>
         <w:rPr>
@@ -11287,8 +12845,13 @@
       <w:pPr>
         <w:spacing w:line="360" w:lineRule="auto"/>
       </w:pPr>
-      <w:r>
-        <w:t>hblist;</w:t>
+      <w:proofErr w:type="spellStart"/>
+      <w:r>
+        <w:t>hblist</w:t>
+      </w:r>
+      <w:proofErr w:type="spellEnd"/>
+      <w:r>
+        <w:t>;</w:t>
       </w:r>
       <w:r>
         <w:rPr>
@@ -11301,8 +12864,13 @@
       <w:pPr>
         <w:spacing w:line="360" w:lineRule="auto"/>
       </w:pPr>
-      <w:r>
-        <w:t>openid;</w:t>
+      <w:proofErr w:type="spellStart"/>
+      <w:r>
+        <w:t>openid</w:t>
+      </w:r>
+      <w:proofErr w:type="spellEnd"/>
+      <w:r>
+        <w:t>;</w:t>
       </w:r>
       <w:r>
         <w:rPr>
@@ -11310,12 +12878,14 @@
         </w:rPr>
         <w:t>领取红包的</w:t>
       </w:r>
+      <w:proofErr w:type="spellStart"/>
       <w:r>
         <w:rPr>
           <w:rFonts w:hint="eastAsia"/>
         </w:rPr>
         <w:t>openid</w:t>
       </w:r>
+      <w:proofErr w:type="spellEnd"/>
     </w:p>
     <w:p>
       <w:pPr>
@@ -11335,8 +12905,13 @@
       <w:pPr>
         <w:spacing w:line="360" w:lineRule="auto"/>
       </w:pPr>
-      <w:r>
-        <w:t>rcv_time;</w:t>
+      <w:proofErr w:type="spellStart"/>
+      <w:r>
+        <w:t>rcv_time</w:t>
+      </w:r>
+      <w:proofErr w:type="spellEnd"/>
+      <w:r>
+        <w:t>;</w:t>
       </w:r>
       <w:r>
         <w:rPr>
@@ -11379,7 +12954,6 @@
         <w:rPr>
           <w:rFonts w:hint="eastAsia"/>
         </w:rPr>
-        <w:lastRenderedPageBreak/>
         <w:t xml:space="preserve">5. </w:t>
       </w:r>
       <w:r>
@@ -11526,8 +13100,30 @@
               <w:rPr>
                 <w:rFonts w:asciiTheme="minorEastAsia" w:eastAsiaTheme="minorEastAsia" w:hAnsiTheme="minorEastAsia" w:cs="微软雅黑"/>
               </w:rPr>
-              <w:t>/aliPay/appPay</w:t>
-            </w:r>
+              <w:t>/</w:t>
+            </w:r>
+            <w:proofErr w:type="spellStart"/>
+            <w:r>
+              <w:rPr>
+                <w:rFonts w:asciiTheme="minorEastAsia" w:eastAsiaTheme="minorEastAsia" w:hAnsiTheme="minorEastAsia" w:cs="微软雅黑"/>
+              </w:rPr>
+              <w:t>aliPay</w:t>
+            </w:r>
+            <w:proofErr w:type="spellEnd"/>
+            <w:r>
+              <w:rPr>
+                <w:rFonts w:asciiTheme="minorEastAsia" w:eastAsiaTheme="minorEastAsia" w:hAnsiTheme="minorEastAsia" w:cs="微软雅黑"/>
+              </w:rPr>
+              <w:t>/</w:t>
+            </w:r>
+            <w:proofErr w:type="spellStart"/>
+            <w:r>
+              <w:rPr>
+                <w:rFonts w:asciiTheme="minorEastAsia" w:eastAsiaTheme="minorEastAsia" w:hAnsiTheme="minorEastAsia" w:cs="微软雅黑"/>
+              </w:rPr>
+              <w:t>appPay</w:t>
+            </w:r>
+            <w:proofErr w:type="spellEnd"/>
           </w:p>
         </w:tc>
       </w:tr>
@@ -11552,6 +13148,7 @@
               <w:rPr>
                 <w:rFonts w:asciiTheme="minorEastAsia" w:eastAsiaTheme="minorEastAsia" w:hAnsiTheme="minorEastAsia" w:cs="微软雅黑" w:hint="eastAsia"/>
               </w:rPr>
+              <w:lastRenderedPageBreak/>
               <w:t>传入参数</w:t>
             </w:r>
           </w:p>
@@ -11620,12 +13217,14 @@
                 <w:rFonts w:asciiTheme="minorEastAsia" w:eastAsiaTheme="minorEastAsia" w:hAnsiTheme="minorEastAsia" w:cs="微软雅黑"/>
               </w:rPr>
             </w:pPr>
+            <w:proofErr w:type="spellStart"/>
             <w:r>
               <w:rPr>
                 <w:rFonts w:asciiTheme="minorEastAsia" w:eastAsiaTheme="minorEastAsia" w:hAnsiTheme="minorEastAsia" w:cs="微软雅黑"/>
               </w:rPr>
               <w:t>timeoutExpress</w:t>
             </w:r>
+            <w:proofErr w:type="spellEnd"/>
             <w:r>
               <w:rPr>
                 <w:rFonts w:asciiTheme="minorEastAsia" w:eastAsiaTheme="minorEastAsia" w:hAnsiTheme="minorEastAsia" w:cs="微软雅黑" w:hint="eastAsia"/>
@@ -11636,7 +13235,49 @@
               <w:rPr>
                 <w:rFonts w:asciiTheme="minorEastAsia" w:eastAsiaTheme="minorEastAsia" w:hAnsiTheme="minorEastAsia" w:cs="微软雅黑"/>
               </w:rPr>
-              <w:t>该笔订单允许的最晚付款时间，逾期将关闭交易。取值范围：1m～15d。m-分钟，h-小时，d-天，1c-当天</w:t>
+              <w:t>该笔订单允许的最晚付款时间，逾期将关闭交易。取值范围：</w:t>
+            </w:r>
+            <w:proofErr w:type="spellStart"/>
+            <w:r>
+              <w:rPr>
+                <w:rFonts w:asciiTheme="minorEastAsia" w:eastAsiaTheme="minorEastAsia" w:hAnsiTheme="minorEastAsia" w:cs="微软雅黑"/>
+              </w:rPr>
+              <w:t>1m</w:t>
+            </w:r>
+            <w:proofErr w:type="spellEnd"/>
+            <w:r>
+              <w:rPr>
+                <w:rFonts w:asciiTheme="minorEastAsia" w:eastAsiaTheme="minorEastAsia" w:hAnsiTheme="minorEastAsia" w:cs="微软雅黑"/>
+              </w:rPr>
+              <w:t>～</w:t>
+            </w:r>
+            <w:proofErr w:type="spellStart"/>
+            <w:r>
+              <w:rPr>
+                <w:rFonts w:asciiTheme="minorEastAsia" w:eastAsiaTheme="minorEastAsia" w:hAnsiTheme="minorEastAsia" w:cs="微软雅黑"/>
+              </w:rPr>
+              <w:t>15d</w:t>
+            </w:r>
+            <w:proofErr w:type="spellEnd"/>
+            <w:r>
+              <w:rPr>
+                <w:rFonts w:asciiTheme="minorEastAsia" w:eastAsiaTheme="minorEastAsia" w:hAnsiTheme="minorEastAsia" w:cs="微软雅黑"/>
+              </w:rPr>
+              <w:t>。m-分钟，h-小时，d-天，</w:t>
+            </w:r>
+            <w:proofErr w:type="spellStart"/>
+            <w:r>
+              <w:rPr>
+                <w:rFonts w:asciiTheme="minorEastAsia" w:eastAsiaTheme="minorEastAsia" w:hAnsiTheme="minorEastAsia" w:cs="微软雅黑"/>
+              </w:rPr>
+              <w:t>1c</w:t>
+            </w:r>
+            <w:proofErr w:type="spellEnd"/>
+            <w:r>
+              <w:rPr>
+                <w:rFonts w:asciiTheme="minorEastAsia" w:eastAsiaTheme="minorEastAsia" w:hAnsiTheme="minorEastAsia" w:cs="微软雅黑"/>
+              </w:rPr>
+              <w:t>-当天</w:t>
             </w:r>
           </w:p>
           <w:p>
@@ -11646,12 +13287,14 @@
                 <w:rFonts w:asciiTheme="minorEastAsia" w:eastAsiaTheme="minorEastAsia" w:hAnsiTheme="minorEastAsia" w:cs="微软雅黑"/>
               </w:rPr>
             </w:pPr>
+            <w:proofErr w:type="spellStart"/>
             <w:r>
               <w:rPr>
                 <w:rFonts w:asciiTheme="minorEastAsia" w:eastAsiaTheme="minorEastAsia" w:hAnsiTheme="minorEastAsia" w:cs="微软雅黑"/>
               </w:rPr>
               <w:t>totalAmount</w:t>
             </w:r>
+            <w:proofErr w:type="spellEnd"/>
             <w:r>
               <w:rPr>
                 <w:rFonts w:asciiTheme="minorEastAsia" w:eastAsiaTheme="minorEastAsia" w:hAnsiTheme="minorEastAsia" w:cs="微软雅黑"/>
@@ -11684,12 +13327,14 @@
                 <w:rFonts w:asciiTheme="minorEastAsia" w:eastAsiaTheme="minorEastAsia" w:hAnsiTheme="minorEastAsia" w:cs="微软雅黑"/>
               </w:rPr>
             </w:pPr>
+            <w:proofErr w:type="spellStart"/>
             <w:r>
               <w:rPr>
                 <w:rFonts w:asciiTheme="minorEastAsia" w:eastAsiaTheme="minorEastAsia" w:hAnsiTheme="minorEastAsia" w:cs="微软雅黑"/>
               </w:rPr>
               <w:t>productCode</w:t>
             </w:r>
+            <w:proofErr w:type="spellEnd"/>
             <w:r>
               <w:rPr>
                 <w:rFonts w:asciiTheme="minorEastAsia" w:eastAsiaTheme="minorEastAsia" w:hAnsiTheme="minorEastAsia" w:cs="微软雅黑" w:hint="eastAsia"/>
@@ -11752,7 +13397,21 @@
               <w:rPr>
                 <w:rFonts w:asciiTheme="minorEastAsia" w:eastAsiaTheme="minorEastAsia" w:hAnsiTheme="minorEastAsia" w:cs="微软雅黑"/>
               </w:rPr>
-              <w:t>{code:200,msg:"",data:</w:t>
+              <w:t>{code:200,</w:t>
+            </w:r>
+            <w:proofErr w:type="spellStart"/>
+            <w:r>
+              <w:rPr>
+                <w:rFonts w:asciiTheme="minorEastAsia" w:eastAsiaTheme="minorEastAsia" w:hAnsiTheme="minorEastAsia" w:cs="微软雅黑"/>
+              </w:rPr>
+              <w:t>msg</w:t>
+            </w:r>
+            <w:proofErr w:type="spellEnd"/>
+            <w:r>
+              <w:rPr>
+                <w:rFonts w:asciiTheme="minorEastAsia" w:eastAsiaTheme="minorEastAsia" w:hAnsiTheme="minorEastAsia" w:cs="微软雅黑"/>
+              </w:rPr>
+              <w:t>:"",data:</w:t>
             </w:r>
             <w:r>
               <w:rPr>
@@ -11916,7 +13575,7 @@
         <w:rStyle w:val="a6"/>
         <w:noProof/>
       </w:rPr>
-      <w:t>9</w:t>
+      <w:t>16</w:t>
     </w:r>
     <w:r>
       <w:rPr>
@@ -13936,7 +15595,7 @@
 </file>
 
 <file path=customXml/itemProps2.xml><?xml version="1.0" encoding="utf-8"?>
-<ds:datastoreItem xmlns:ds="http://schemas.openxmlformats.org/officeDocument/2006/customXml" ds:itemID="{671198AC-508D-419D-99ED-279E8C18424C}">
+<ds:datastoreItem xmlns:ds="http://schemas.openxmlformats.org/officeDocument/2006/customXml" ds:itemID="{020DC972-6070-45A6-9207-CAF8A9013C79}">
   <ds:schemaRefs>
     <ds:schemaRef ds:uri="http://schemas.openxmlformats.org/officeDocument/2006/bibliography"/>
   </ds:schemaRefs>

--- a/simbaRoot/doc/框架文档/支付接口说明文档.docx
+++ b/simbaRoot/doc/框架文档/支付接口说明文档.docx
@@ -8862,7 +8862,7 @@
             <w:pPr>
               <w:spacing w:line="360" w:lineRule="auto"/>
               <w:rPr>
-                <w:rFonts w:asciiTheme="minorEastAsia" w:eastAsiaTheme="minorEastAsia" w:hAnsiTheme="minorEastAsia" w:cs="微软雅黑" w:hint="eastAsia"/>
+                <w:rFonts w:asciiTheme="minorEastAsia" w:eastAsiaTheme="minorEastAsia" w:hAnsiTheme="minorEastAsia" w:cs="微软雅黑"/>
               </w:rPr>
             </w:pPr>
             <w:proofErr w:type="spellStart"/>
@@ -8883,13 +8883,7 @@
               <w:rPr>
                 <w:rFonts w:asciiTheme="minorEastAsia" w:eastAsiaTheme="minorEastAsia" w:hAnsiTheme="minorEastAsia" w:cs="微软雅黑"/>
               </w:rPr>
-              <w:t xml:space="preserve"> </w:t>
-            </w:r>
-            <w:r>
-              <w:rPr>
-                <w:rFonts w:asciiTheme="minorEastAsia" w:eastAsiaTheme="minorEastAsia" w:hAnsiTheme="minorEastAsia" w:cs="微软雅黑"/>
-              </w:rPr>
-              <w:t>付款金额</w:t>
+              <w:t xml:space="preserve"> 付款金额</w:t>
             </w:r>
           </w:p>
           <w:p>
@@ -8924,7 +8918,7 @@
             <w:pPr>
               <w:spacing w:line="360" w:lineRule="auto"/>
               <w:rPr>
-                <w:rFonts w:asciiTheme="minorEastAsia" w:eastAsiaTheme="minorEastAsia" w:hAnsiTheme="minorEastAsia" w:cs="微软雅黑" w:hint="eastAsia"/>
+                <w:rFonts w:asciiTheme="minorEastAsia" w:eastAsiaTheme="minorEastAsia" w:hAnsiTheme="minorEastAsia" w:cs="微软雅黑"/>
               </w:rPr>
             </w:pPr>
             <w:r>
@@ -11951,15 +11945,7 @@
               <w:rPr>
                 <w:rFonts w:asciiTheme="minorEastAsia" w:eastAsiaTheme="minorEastAsia" w:hAnsiTheme="minorEastAsia" w:cs="微软雅黑" w:hint="eastAsia"/>
               </w:rPr>
-              <w:t>订单</w:t>
-            </w:r>
-            <w:bookmarkStart w:id="29" w:name="_GoBack"/>
-            <w:bookmarkEnd w:id="29"/>
-            <w:r>
-              <w:rPr>
-                <w:rFonts w:asciiTheme="minorEastAsia" w:eastAsiaTheme="minorEastAsia" w:hAnsiTheme="minorEastAsia" w:cs="微软雅黑" w:hint="eastAsia"/>
-              </w:rPr>
-              <w:t>类型 (</w:t>
+              <w:t>订单类型 (</w:t>
             </w:r>
             <w:proofErr w:type="spellStart"/>
             <w:r>
@@ -12982,7 +12968,7 @@
     </w:p>
     <w:p>
       <w:pPr>
-        <w:ind w:firstLine="480"/>
+        <w:pStyle w:val="ab"/>
       </w:pPr>
       <w:r>
         <w:rPr>
@@ -13080,6 +13066,7 @@
               <w:rPr>
                 <w:rFonts w:hint="eastAsia"/>
               </w:rPr>
+              <w:lastRenderedPageBreak/>
               <w:t>接口路径</w:t>
             </w:r>
           </w:p>
@@ -13148,7 +13135,6 @@
               <w:rPr>
                 <w:rFonts w:asciiTheme="minorEastAsia" w:eastAsiaTheme="minorEastAsia" w:hAnsiTheme="minorEastAsia" w:cs="微软雅黑" w:hint="eastAsia"/>
               </w:rPr>
-              <w:lastRenderedPageBreak/>
               <w:t>传入参数</w:t>
             </w:r>
           </w:p>
@@ -13170,12 +13156,6 @@
                 <w:rFonts w:asciiTheme="minorEastAsia" w:eastAsiaTheme="minorEastAsia" w:hAnsiTheme="minorEastAsia" w:cs="微软雅黑"/>
               </w:rPr>
               <w:t>body;</w:t>
-            </w:r>
-            <w:r>
-              <w:rPr>
-                <w:rFonts w:asciiTheme="minorEastAsia" w:eastAsiaTheme="minorEastAsia" w:hAnsiTheme="minorEastAsia" w:cs="微软雅黑" w:hint="eastAsia"/>
-              </w:rPr>
-              <w:t xml:space="preserve"> (String)</w:t>
             </w:r>
             <w:r>
               <w:rPr>
@@ -13455,6 +13435,9 @@
     <w:p>
       <w:pPr>
         <w:ind w:firstLine="480"/>
+        <w:rPr>
+          <w:rFonts w:hint="eastAsia"/>
+        </w:rPr>
       </w:pPr>
       <w:r>
         <w:rPr>
@@ -13474,6 +13457,1236 @@
         </w:rPr>
         <w:t>原生接口的字符串</w:t>
       </w:r>
+    </w:p>
+    <w:p>
+      <w:pPr>
+        <w:pStyle w:val="ab"/>
+        <w:rPr>
+          <w:rFonts w:hint="eastAsia"/>
+        </w:rPr>
+      </w:pPr>
+      <w:r>
+        <w:rPr>
+          <w:rFonts w:hint="eastAsia"/>
+        </w:rPr>
+        <w:t xml:space="preserve">5.1.2 </w:t>
+      </w:r>
+      <w:r>
+        <w:rPr>
+          <w:rFonts w:asciiTheme="minorEastAsia" w:eastAsiaTheme="minorEastAsia" w:hAnsiTheme="minorEastAsia" w:cs="微软雅黑"/>
+        </w:rPr>
+        <w:t>关闭订单</w:t>
+      </w:r>
+    </w:p>
+    <w:tbl>
+      <w:tblPr>
+        <w:tblStyle w:val="a7"/>
+        <w:tblW w:w="10044" w:type="dxa"/>
+        <w:tblInd w:w="-459" w:type="dxa"/>
+        <w:tblLayout w:type="fixed"/>
+        <w:tblLook w:val="04A0" w:firstRow="1" w:lastRow="0" w:firstColumn="1" w:lastColumn="0" w:noHBand="0" w:noVBand="1"/>
+      </w:tblPr>
+      <w:tblGrid>
+        <w:gridCol w:w="1276"/>
+        <w:gridCol w:w="8768"/>
+      </w:tblGrid>
+      <w:tr>
+        <w:trPr>
+          <w:trHeight w:val="416"/>
+        </w:trPr>
+        <w:tc>
+          <w:tcPr>
+            <w:tcW w:w="1276" w:type="dxa"/>
+            <w:shd w:val="pct55" w:color="auto" w:fill="auto"/>
+            <w:vAlign w:val="center"/>
+          </w:tcPr>
+          <w:p>
+            <w:pPr>
+              <w:spacing w:line="360" w:lineRule="auto"/>
+              <w:rPr>
+                <w:rFonts w:asciiTheme="minorEastAsia" w:eastAsiaTheme="minorEastAsia" w:hAnsiTheme="minorEastAsia" w:cs="微软雅黑"/>
+              </w:rPr>
+            </w:pPr>
+            <w:r>
+              <w:rPr>
+                <w:rFonts w:asciiTheme="minorEastAsia" w:eastAsiaTheme="minorEastAsia" w:hAnsiTheme="minorEastAsia" w:cs="微软雅黑" w:hint="eastAsia"/>
+              </w:rPr>
+              <w:t>接口名称</w:t>
+            </w:r>
+          </w:p>
+        </w:tc>
+        <w:tc>
+          <w:tcPr>
+            <w:tcW w:w="8768" w:type="dxa"/>
+            <w:shd w:val="clear" w:color="auto" w:fill="FFFFFF" w:themeFill="background1"/>
+            <w:vAlign w:val="center"/>
+          </w:tcPr>
+          <w:p>
+            <w:pPr>
+              <w:spacing w:line="360" w:lineRule="auto"/>
+              <w:rPr>
+                <w:rFonts w:asciiTheme="minorEastAsia" w:eastAsiaTheme="minorEastAsia" w:hAnsiTheme="minorEastAsia" w:cs="微软雅黑"/>
+              </w:rPr>
+            </w:pPr>
+            <w:r>
+              <w:rPr>
+                <w:rFonts w:asciiTheme="minorEastAsia" w:eastAsiaTheme="minorEastAsia" w:hAnsiTheme="minorEastAsia" w:cs="微软雅黑"/>
+              </w:rPr>
+              <w:t>关闭订单</w:t>
+            </w:r>
+          </w:p>
+        </w:tc>
+      </w:tr>
+      <w:tr>
+        <w:trPr>
+          <w:trHeight w:val="340"/>
+        </w:trPr>
+        <w:tc>
+          <w:tcPr>
+            <w:tcW w:w="1276" w:type="dxa"/>
+            <w:shd w:val="pct55" w:color="auto" w:fill="auto"/>
+            <w:vAlign w:val="center"/>
+          </w:tcPr>
+          <w:p>
+            <w:pPr>
+              <w:spacing w:line="360" w:lineRule="auto"/>
+            </w:pPr>
+            <w:r>
+              <w:rPr>
+                <w:rFonts w:hint="eastAsia"/>
+              </w:rPr>
+              <w:t>接口路径</w:t>
+            </w:r>
+          </w:p>
+        </w:tc>
+        <w:tc>
+          <w:tcPr>
+            <w:tcW w:w="8768" w:type="dxa"/>
+            <w:vAlign w:val="center"/>
+          </w:tcPr>
+          <w:p>
+            <w:pPr>
+              <w:spacing w:line="360" w:lineRule="auto"/>
+              <w:rPr>
+                <w:rFonts w:asciiTheme="minorEastAsia" w:eastAsiaTheme="minorEastAsia" w:hAnsiTheme="minorEastAsia" w:cs="微软雅黑"/>
+              </w:rPr>
+            </w:pPr>
+            <w:r>
+              <w:rPr>
+                <w:rFonts w:asciiTheme="minorEastAsia" w:eastAsiaTheme="minorEastAsia" w:hAnsiTheme="minorEastAsia" w:cs="微软雅黑"/>
+              </w:rPr>
+              <w:t>/</w:t>
+            </w:r>
+            <w:proofErr w:type="spellStart"/>
+            <w:r>
+              <w:rPr>
+                <w:rFonts w:asciiTheme="minorEastAsia" w:eastAsiaTheme="minorEastAsia" w:hAnsiTheme="minorEastAsia" w:cs="微软雅黑"/>
+              </w:rPr>
+              <w:t>aliPay</w:t>
+            </w:r>
+            <w:proofErr w:type="spellEnd"/>
+            <w:r>
+              <w:rPr>
+                <w:rFonts w:asciiTheme="minorEastAsia" w:eastAsiaTheme="minorEastAsia" w:hAnsiTheme="minorEastAsia" w:cs="微软雅黑"/>
+              </w:rPr>
+              <w:t>/</w:t>
+            </w:r>
+            <w:r>
+              <w:rPr>
+                <w:rFonts w:asciiTheme="minorEastAsia" w:eastAsiaTheme="minorEastAsia" w:hAnsiTheme="minorEastAsia" w:cs="微软雅黑" w:hint="eastAsia"/>
+              </w:rPr>
+              <w:t>close</w:t>
+            </w:r>
+          </w:p>
+        </w:tc>
+      </w:tr>
+      <w:tr>
+        <w:trPr>
+          <w:trHeight w:val="122"/>
+        </w:trPr>
+        <w:tc>
+          <w:tcPr>
+            <w:tcW w:w="1276" w:type="dxa"/>
+            <w:shd w:val="pct55" w:color="auto" w:fill="auto"/>
+            <w:vAlign w:val="center"/>
+          </w:tcPr>
+          <w:p>
+            <w:pPr>
+              <w:spacing w:line="360" w:lineRule="auto"/>
+              <w:rPr>
+                <w:rFonts w:asciiTheme="minorEastAsia" w:eastAsiaTheme="minorEastAsia" w:hAnsiTheme="minorEastAsia" w:cs="微软雅黑"/>
+              </w:rPr>
+            </w:pPr>
+            <w:r>
+              <w:rPr>
+                <w:rFonts w:asciiTheme="minorEastAsia" w:eastAsiaTheme="minorEastAsia" w:hAnsiTheme="minorEastAsia" w:cs="微软雅黑" w:hint="eastAsia"/>
+              </w:rPr>
+              <w:t>传入参数</w:t>
+            </w:r>
+          </w:p>
+        </w:tc>
+        <w:tc>
+          <w:tcPr>
+            <w:tcW w:w="8768" w:type="dxa"/>
+            <w:vAlign w:val="center"/>
+          </w:tcPr>
+          <w:p>
+            <w:pPr>
+              <w:autoSpaceDE w:val="0"/>
+              <w:autoSpaceDN w:val="0"/>
+              <w:adjustRightInd w:val="0"/>
+              <w:jc w:val="left"/>
+              <w:rPr>
+                <w:rFonts w:asciiTheme="minorEastAsia" w:eastAsiaTheme="minorEastAsia" w:hAnsiTheme="minorEastAsia" w:cs="微软雅黑"/>
+              </w:rPr>
+            </w:pPr>
+            <w:proofErr w:type="spellStart"/>
+            <w:r>
+              <w:rPr>
+                <w:rFonts w:asciiTheme="minorEastAsia" w:eastAsiaTheme="minorEastAsia" w:hAnsiTheme="minorEastAsia" w:cs="微软雅黑"/>
+              </w:rPr>
+              <w:t>outTradeNo</w:t>
+            </w:r>
+            <w:proofErr w:type="spellEnd"/>
+            <w:r>
+              <w:rPr>
+                <w:rFonts w:asciiTheme="minorEastAsia" w:eastAsiaTheme="minorEastAsia" w:hAnsiTheme="minorEastAsia" w:cs="微软雅黑" w:hint="eastAsia"/>
+              </w:rPr>
+              <w:t xml:space="preserve"> :</w:t>
+            </w:r>
+            <w:r>
+              <w:rPr>
+                <w:rFonts w:asciiTheme="minorEastAsia" w:eastAsiaTheme="minorEastAsia" w:hAnsiTheme="minorEastAsia" w:cs="微软雅黑"/>
+              </w:rPr>
+              <w:t>支付时传入的商户订单号,和支付宝交易号不能同时为空。</w:t>
+            </w:r>
+            <w:r>
+              <w:rPr>
+                <w:rFonts w:asciiTheme="minorEastAsia" w:eastAsiaTheme="minorEastAsia" w:hAnsiTheme="minorEastAsia" w:cs="微软雅黑"/>
+              </w:rPr>
+              <w:t xml:space="preserve"> </w:t>
+            </w:r>
+          </w:p>
+          <w:p>
+            <w:pPr>
+              <w:autoSpaceDE w:val="0"/>
+              <w:autoSpaceDN w:val="0"/>
+              <w:adjustRightInd w:val="0"/>
+              <w:jc w:val="left"/>
+              <w:rPr>
+                <w:rFonts w:asciiTheme="minorEastAsia" w:eastAsiaTheme="minorEastAsia" w:hAnsiTheme="minorEastAsia" w:cs="微软雅黑"/>
+              </w:rPr>
+            </w:pPr>
+            <w:proofErr w:type="spellStart"/>
+            <w:r>
+              <w:rPr>
+                <w:rFonts w:asciiTheme="minorEastAsia" w:eastAsiaTheme="minorEastAsia" w:hAnsiTheme="minorEastAsia" w:cs="微软雅黑"/>
+              </w:rPr>
+              <w:t>tradeNo</w:t>
+            </w:r>
+            <w:proofErr w:type="spellEnd"/>
+            <w:r>
+              <w:rPr>
+                <w:rFonts w:asciiTheme="minorEastAsia" w:eastAsiaTheme="minorEastAsia" w:hAnsiTheme="minorEastAsia" w:cs="微软雅黑" w:hint="eastAsia"/>
+              </w:rPr>
+              <w:t>:</w:t>
+            </w:r>
+            <w:r>
+              <w:rPr>
+                <w:rFonts w:asciiTheme="minorEastAsia" w:eastAsiaTheme="minorEastAsia" w:hAnsiTheme="minorEastAsia" w:cs="微软雅黑"/>
+              </w:rPr>
+              <w:t xml:space="preserve"> </w:t>
+            </w:r>
+            <w:r>
+              <w:rPr>
+                <w:rFonts w:asciiTheme="minorEastAsia" w:eastAsiaTheme="minorEastAsia" w:hAnsiTheme="minorEastAsia" w:cs="微软雅黑"/>
+              </w:rPr>
+              <w:t>该交易在支付</w:t>
+            </w:r>
+            <w:proofErr w:type="gramStart"/>
+            <w:r>
+              <w:rPr>
+                <w:rFonts w:asciiTheme="minorEastAsia" w:eastAsiaTheme="minorEastAsia" w:hAnsiTheme="minorEastAsia" w:cs="微软雅黑"/>
+              </w:rPr>
+              <w:t>宝系统</w:t>
+            </w:r>
+            <w:proofErr w:type="gramEnd"/>
+            <w:r>
+              <w:rPr>
+                <w:rFonts w:asciiTheme="minorEastAsia" w:eastAsiaTheme="minorEastAsia" w:hAnsiTheme="minorEastAsia" w:cs="微软雅黑"/>
+              </w:rPr>
+              <w:t>中的交易流水号。最短 16 位，最长 64 位。和</w:t>
+            </w:r>
+            <w:proofErr w:type="spellStart"/>
+            <w:r>
+              <w:rPr>
+                <w:rFonts w:asciiTheme="minorEastAsia" w:eastAsiaTheme="minorEastAsia" w:hAnsiTheme="minorEastAsia" w:cs="微软雅黑"/>
+              </w:rPr>
+              <w:t>outTradeNo</w:t>
+            </w:r>
+            <w:proofErr w:type="spellEnd"/>
+            <w:r>
+              <w:rPr>
+                <w:rFonts w:asciiTheme="minorEastAsia" w:eastAsiaTheme="minorEastAsia" w:hAnsiTheme="minorEastAsia" w:cs="微软雅黑"/>
+              </w:rPr>
+              <w:t xml:space="preserve">不能同时为空，如果同时传了 </w:t>
+            </w:r>
+            <w:proofErr w:type="spellStart"/>
+            <w:r>
+              <w:rPr>
+                <w:rFonts w:asciiTheme="minorEastAsia" w:eastAsiaTheme="minorEastAsia" w:hAnsiTheme="minorEastAsia" w:cs="微软雅黑"/>
+              </w:rPr>
+              <w:t>outTradeNo</w:t>
+            </w:r>
+            <w:proofErr w:type="spellEnd"/>
+            <w:r>
+              <w:rPr>
+                <w:rFonts w:asciiTheme="minorEastAsia" w:eastAsiaTheme="minorEastAsia" w:hAnsiTheme="minorEastAsia" w:cs="微软雅黑"/>
+              </w:rPr>
+              <w:t>和</w:t>
+            </w:r>
+            <w:proofErr w:type="spellStart"/>
+            <w:r>
+              <w:rPr>
+                <w:rFonts w:asciiTheme="minorEastAsia" w:eastAsiaTheme="minorEastAsia" w:hAnsiTheme="minorEastAsia" w:cs="微软雅黑"/>
+              </w:rPr>
+              <w:t>tradeNo</w:t>
+            </w:r>
+            <w:proofErr w:type="spellEnd"/>
+            <w:r>
+              <w:rPr>
+                <w:rFonts w:asciiTheme="minorEastAsia" w:eastAsiaTheme="minorEastAsia" w:hAnsiTheme="minorEastAsia" w:cs="微软雅黑"/>
+              </w:rPr>
+              <w:t xml:space="preserve">，则以 </w:t>
+            </w:r>
+            <w:proofErr w:type="spellStart"/>
+            <w:r>
+              <w:rPr>
+                <w:rFonts w:asciiTheme="minorEastAsia" w:eastAsiaTheme="minorEastAsia" w:hAnsiTheme="minorEastAsia" w:cs="微软雅黑"/>
+              </w:rPr>
+              <w:t>tradeNo</w:t>
+            </w:r>
+            <w:proofErr w:type="spellEnd"/>
+            <w:r>
+              <w:rPr>
+                <w:rFonts w:asciiTheme="minorEastAsia" w:eastAsiaTheme="minorEastAsia" w:hAnsiTheme="minorEastAsia" w:cs="微软雅黑"/>
+              </w:rPr>
+              <w:t>为准</w:t>
+            </w:r>
+          </w:p>
+        </w:tc>
+      </w:tr>
+      <w:tr>
+        <w:trPr>
+          <w:trHeight w:val="328"/>
+        </w:trPr>
+        <w:tc>
+          <w:tcPr>
+            <w:tcW w:w="1276" w:type="dxa"/>
+            <w:shd w:val="pct55" w:color="auto" w:fill="auto"/>
+            <w:vAlign w:val="center"/>
+          </w:tcPr>
+          <w:p>
+            <w:pPr>
+              <w:spacing w:line="360" w:lineRule="auto"/>
+              <w:rPr>
+                <w:rFonts w:asciiTheme="minorEastAsia" w:eastAsiaTheme="minorEastAsia" w:hAnsiTheme="minorEastAsia" w:cs="微软雅黑"/>
+              </w:rPr>
+            </w:pPr>
+            <w:r>
+              <w:rPr>
+                <w:rFonts w:asciiTheme="minorEastAsia" w:eastAsiaTheme="minorEastAsia" w:hAnsiTheme="minorEastAsia" w:cs="微软雅黑" w:hint="eastAsia"/>
+              </w:rPr>
+              <w:t>返回结果</w:t>
+            </w:r>
+          </w:p>
+        </w:tc>
+        <w:tc>
+          <w:tcPr>
+            <w:tcW w:w="8768" w:type="dxa"/>
+            <w:vAlign w:val="center"/>
+          </w:tcPr>
+          <w:p>
+            <w:pPr>
+              <w:spacing w:line="360" w:lineRule="auto"/>
+              <w:rPr>
+                <w:rFonts w:asciiTheme="minorEastAsia" w:eastAsiaTheme="minorEastAsia" w:hAnsiTheme="minorEastAsia" w:cs="微软雅黑"/>
+              </w:rPr>
+            </w:pPr>
+            <w:r>
+              <w:rPr>
+                <w:rFonts w:asciiTheme="minorEastAsia" w:eastAsiaTheme="minorEastAsia" w:hAnsiTheme="minorEastAsia" w:cs="微软雅黑"/>
+              </w:rPr>
+              <w:t>{code:200,</w:t>
+            </w:r>
+            <w:proofErr w:type="spellStart"/>
+            <w:r>
+              <w:rPr>
+                <w:rFonts w:asciiTheme="minorEastAsia" w:eastAsiaTheme="minorEastAsia" w:hAnsiTheme="minorEastAsia" w:cs="微软雅黑"/>
+              </w:rPr>
+              <w:t>msg</w:t>
+            </w:r>
+            <w:proofErr w:type="spellEnd"/>
+            <w:r>
+              <w:rPr>
+                <w:rFonts w:asciiTheme="minorEastAsia" w:eastAsiaTheme="minorEastAsia" w:hAnsiTheme="minorEastAsia" w:cs="微软雅黑"/>
+              </w:rPr>
+              <w:t>:"",data:</w:t>
+            </w:r>
+            <w:r>
+              <w:rPr>
+                <w:rFonts w:asciiTheme="minorEastAsia" w:eastAsiaTheme="minorEastAsia" w:hAnsiTheme="minorEastAsia" w:cs="微软雅黑" w:hint="eastAsia"/>
+              </w:rPr>
+              <w:t>[]</w:t>
+            </w:r>
+            <w:r>
+              <w:rPr>
+                <w:rFonts w:asciiTheme="minorEastAsia" w:eastAsiaTheme="minorEastAsia" w:hAnsiTheme="minorEastAsia" w:cs="微软雅黑"/>
+              </w:rPr>
+              <w:t xml:space="preserve"> }</w:t>
+            </w:r>
+          </w:p>
+        </w:tc>
+      </w:tr>
+    </w:tbl>
+    <w:p>
+      <w:pPr>
+        <w:pStyle w:val="ab"/>
+        <w:rPr>
+          <w:rFonts w:hint="eastAsia"/>
+        </w:rPr>
+      </w:pPr>
+      <w:r>
+        <w:rPr>
+          <w:rFonts w:asciiTheme="minorEastAsia" w:eastAsiaTheme="minorEastAsia" w:hAnsiTheme="minorEastAsia" w:cs="微软雅黑" w:hint="eastAsia"/>
+        </w:rPr>
+        <w:t>5.1.3 撤销订单</w:t>
+      </w:r>
+    </w:p>
+    <w:tbl>
+      <w:tblPr>
+        <w:tblStyle w:val="a7"/>
+        <w:tblW w:w="10044" w:type="dxa"/>
+        <w:tblInd w:w="-459" w:type="dxa"/>
+        <w:tblLayout w:type="fixed"/>
+        <w:tblLook w:val="04A0" w:firstRow="1" w:lastRow="0" w:firstColumn="1" w:lastColumn="0" w:noHBand="0" w:noVBand="1"/>
+      </w:tblPr>
+      <w:tblGrid>
+        <w:gridCol w:w="1276"/>
+        <w:gridCol w:w="8768"/>
+      </w:tblGrid>
+      <w:tr>
+        <w:trPr>
+          <w:trHeight w:val="416"/>
+        </w:trPr>
+        <w:tc>
+          <w:tcPr>
+            <w:tcW w:w="1276" w:type="dxa"/>
+            <w:shd w:val="pct55" w:color="auto" w:fill="auto"/>
+            <w:vAlign w:val="center"/>
+          </w:tcPr>
+          <w:p>
+            <w:pPr>
+              <w:spacing w:line="360" w:lineRule="auto"/>
+              <w:rPr>
+                <w:rFonts w:asciiTheme="minorEastAsia" w:eastAsiaTheme="minorEastAsia" w:hAnsiTheme="minorEastAsia" w:cs="微软雅黑"/>
+              </w:rPr>
+            </w:pPr>
+            <w:r>
+              <w:rPr>
+                <w:rFonts w:asciiTheme="minorEastAsia" w:eastAsiaTheme="minorEastAsia" w:hAnsiTheme="minorEastAsia" w:cs="微软雅黑" w:hint="eastAsia"/>
+              </w:rPr>
+              <w:t>接口名称</w:t>
+            </w:r>
+          </w:p>
+        </w:tc>
+        <w:tc>
+          <w:tcPr>
+            <w:tcW w:w="8768" w:type="dxa"/>
+            <w:shd w:val="clear" w:color="auto" w:fill="FFFFFF" w:themeFill="background1"/>
+            <w:vAlign w:val="center"/>
+          </w:tcPr>
+          <w:p>
+            <w:pPr>
+              <w:spacing w:line="360" w:lineRule="auto"/>
+              <w:rPr>
+                <w:rFonts w:asciiTheme="minorEastAsia" w:eastAsiaTheme="minorEastAsia" w:hAnsiTheme="minorEastAsia" w:cs="微软雅黑"/>
+              </w:rPr>
+            </w:pPr>
+            <w:r>
+              <w:rPr>
+                <w:rFonts w:asciiTheme="minorEastAsia" w:eastAsiaTheme="minorEastAsia" w:hAnsiTheme="minorEastAsia" w:cs="微软雅黑" w:hint="eastAsia"/>
+              </w:rPr>
+              <w:t>撤销订单</w:t>
+            </w:r>
+          </w:p>
+        </w:tc>
+      </w:tr>
+      <w:tr>
+        <w:trPr>
+          <w:trHeight w:val="340"/>
+        </w:trPr>
+        <w:tc>
+          <w:tcPr>
+            <w:tcW w:w="1276" w:type="dxa"/>
+            <w:shd w:val="pct55" w:color="auto" w:fill="auto"/>
+            <w:vAlign w:val="center"/>
+          </w:tcPr>
+          <w:p>
+            <w:pPr>
+              <w:spacing w:line="360" w:lineRule="auto"/>
+            </w:pPr>
+            <w:r>
+              <w:rPr>
+                <w:rFonts w:hint="eastAsia"/>
+              </w:rPr>
+              <w:t>接口路径</w:t>
+            </w:r>
+          </w:p>
+        </w:tc>
+        <w:tc>
+          <w:tcPr>
+            <w:tcW w:w="8768" w:type="dxa"/>
+            <w:vAlign w:val="center"/>
+          </w:tcPr>
+          <w:p>
+            <w:pPr>
+              <w:spacing w:line="360" w:lineRule="auto"/>
+              <w:rPr>
+                <w:rFonts w:asciiTheme="minorEastAsia" w:eastAsiaTheme="minorEastAsia" w:hAnsiTheme="minorEastAsia" w:cs="微软雅黑"/>
+              </w:rPr>
+            </w:pPr>
+            <w:r>
+              <w:rPr>
+                <w:rFonts w:asciiTheme="minorEastAsia" w:eastAsiaTheme="minorEastAsia" w:hAnsiTheme="minorEastAsia" w:cs="微软雅黑"/>
+              </w:rPr>
+              <w:t>/</w:t>
+            </w:r>
+            <w:proofErr w:type="spellStart"/>
+            <w:r>
+              <w:rPr>
+                <w:rFonts w:asciiTheme="minorEastAsia" w:eastAsiaTheme="minorEastAsia" w:hAnsiTheme="minorEastAsia" w:cs="微软雅黑"/>
+              </w:rPr>
+              <w:t>aliPay</w:t>
+            </w:r>
+            <w:proofErr w:type="spellEnd"/>
+            <w:r>
+              <w:rPr>
+                <w:rFonts w:asciiTheme="minorEastAsia" w:eastAsiaTheme="minorEastAsia" w:hAnsiTheme="minorEastAsia" w:cs="微软雅黑"/>
+              </w:rPr>
+              <w:t>/</w:t>
+            </w:r>
+            <w:r>
+              <w:rPr>
+                <w:rFonts w:asciiTheme="minorEastAsia" w:eastAsiaTheme="minorEastAsia" w:hAnsiTheme="minorEastAsia" w:cs="微软雅黑" w:hint="eastAsia"/>
+              </w:rPr>
+              <w:t>cancel</w:t>
+            </w:r>
+          </w:p>
+        </w:tc>
+      </w:tr>
+      <w:tr>
+        <w:trPr>
+          <w:trHeight w:val="122"/>
+        </w:trPr>
+        <w:tc>
+          <w:tcPr>
+            <w:tcW w:w="1276" w:type="dxa"/>
+            <w:shd w:val="pct55" w:color="auto" w:fill="auto"/>
+            <w:vAlign w:val="center"/>
+          </w:tcPr>
+          <w:p>
+            <w:pPr>
+              <w:spacing w:line="360" w:lineRule="auto"/>
+              <w:rPr>
+                <w:rFonts w:asciiTheme="minorEastAsia" w:eastAsiaTheme="minorEastAsia" w:hAnsiTheme="minorEastAsia" w:cs="微软雅黑"/>
+              </w:rPr>
+            </w:pPr>
+            <w:r>
+              <w:rPr>
+                <w:rFonts w:asciiTheme="minorEastAsia" w:eastAsiaTheme="minorEastAsia" w:hAnsiTheme="minorEastAsia" w:cs="微软雅黑" w:hint="eastAsia"/>
+              </w:rPr>
+              <w:t>传入参数</w:t>
+            </w:r>
+          </w:p>
+        </w:tc>
+        <w:tc>
+          <w:tcPr>
+            <w:tcW w:w="8768" w:type="dxa"/>
+            <w:vAlign w:val="center"/>
+          </w:tcPr>
+          <w:p>
+            <w:pPr>
+              <w:autoSpaceDE w:val="0"/>
+              <w:autoSpaceDN w:val="0"/>
+              <w:adjustRightInd w:val="0"/>
+              <w:jc w:val="left"/>
+              <w:rPr>
+                <w:rFonts w:asciiTheme="minorEastAsia" w:eastAsiaTheme="minorEastAsia" w:hAnsiTheme="minorEastAsia" w:cs="微软雅黑"/>
+              </w:rPr>
+            </w:pPr>
+            <w:proofErr w:type="spellStart"/>
+            <w:r>
+              <w:rPr>
+                <w:rFonts w:asciiTheme="minorEastAsia" w:eastAsiaTheme="minorEastAsia" w:hAnsiTheme="minorEastAsia" w:cs="微软雅黑"/>
+              </w:rPr>
+              <w:t>outTradeNo</w:t>
+            </w:r>
+            <w:proofErr w:type="spellEnd"/>
+            <w:r>
+              <w:rPr>
+                <w:rFonts w:asciiTheme="minorEastAsia" w:eastAsiaTheme="minorEastAsia" w:hAnsiTheme="minorEastAsia" w:cs="微软雅黑" w:hint="eastAsia"/>
+              </w:rPr>
+              <w:t xml:space="preserve"> :</w:t>
+            </w:r>
+            <w:r>
+              <w:rPr>
+                <w:rFonts w:asciiTheme="minorEastAsia" w:eastAsiaTheme="minorEastAsia" w:hAnsiTheme="minorEastAsia" w:cs="微软雅黑"/>
+              </w:rPr>
+              <w:t xml:space="preserve">支付时传入的商户订单号,和支付宝交易号不能同时为空。 </w:t>
+            </w:r>
+          </w:p>
+          <w:p>
+            <w:pPr>
+              <w:spacing w:line="360" w:lineRule="auto"/>
+              <w:rPr>
+                <w:rFonts w:asciiTheme="minorEastAsia" w:eastAsiaTheme="minorEastAsia" w:hAnsiTheme="minorEastAsia" w:cs="微软雅黑"/>
+              </w:rPr>
+            </w:pPr>
+            <w:proofErr w:type="spellStart"/>
+            <w:r>
+              <w:rPr>
+                <w:rFonts w:asciiTheme="minorEastAsia" w:eastAsiaTheme="minorEastAsia" w:hAnsiTheme="minorEastAsia" w:cs="微软雅黑"/>
+              </w:rPr>
+              <w:t>tradeNo</w:t>
+            </w:r>
+            <w:proofErr w:type="spellEnd"/>
+            <w:r>
+              <w:rPr>
+                <w:rFonts w:asciiTheme="minorEastAsia" w:eastAsiaTheme="minorEastAsia" w:hAnsiTheme="minorEastAsia" w:cs="微软雅黑" w:hint="eastAsia"/>
+              </w:rPr>
+              <w:t>:</w:t>
+            </w:r>
+            <w:r>
+              <w:rPr>
+                <w:rFonts w:asciiTheme="minorEastAsia" w:eastAsiaTheme="minorEastAsia" w:hAnsiTheme="minorEastAsia" w:cs="微软雅黑"/>
+              </w:rPr>
+              <w:t xml:space="preserve"> 该交易在支付</w:t>
+            </w:r>
+            <w:proofErr w:type="gramStart"/>
+            <w:r>
+              <w:rPr>
+                <w:rFonts w:asciiTheme="minorEastAsia" w:eastAsiaTheme="minorEastAsia" w:hAnsiTheme="minorEastAsia" w:cs="微软雅黑"/>
+              </w:rPr>
+              <w:t>宝系统</w:t>
+            </w:r>
+            <w:proofErr w:type="gramEnd"/>
+            <w:r>
+              <w:rPr>
+                <w:rFonts w:asciiTheme="minorEastAsia" w:eastAsiaTheme="minorEastAsia" w:hAnsiTheme="minorEastAsia" w:cs="微软雅黑"/>
+              </w:rPr>
+              <w:t>中的交易流水号。最短 16 位，最长 64 位。和</w:t>
+            </w:r>
+            <w:proofErr w:type="spellStart"/>
+            <w:r>
+              <w:rPr>
+                <w:rFonts w:asciiTheme="minorEastAsia" w:eastAsiaTheme="minorEastAsia" w:hAnsiTheme="minorEastAsia" w:cs="微软雅黑"/>
+              </w:rPr>
+              <w:lastRenderedPageBreak/>
+              <w:t>outTradeNo</w:t>
+            </w:r>
+            <w:proofErr w:type="spellEnd"/>
+            <w:r>
+              <w:rPr>
+                <w:rFonts w:asciiTheme="minorEastAsia" w:eastAsiaTheme="minorEastAsia" w:hAnsiTheme="minorEastAsia" w:cs="微软雅黑"/>
+              </w:rPr>
+              <w:t xml:space="preserve">不能同时为空，如果同时传了 </w:t>
+            </w:r>
+            <w:proofErr w:type="spellStart"/>
+            <w:r>
+              <w:rPr>
+                <w:rFonts w:asciiTheme="minorEastAsia" w:eastAsiaTheme="minorEastAsia" w:hAnsiTheme="minorEastAsia" w:cs="微软雅黑"/>
+              </w:rPr>
+              <w:t>outTradeNo</w:t>
+            </w:r>
+            <w:proofErr w:type="spellEnd"/>
+            <w:r>
+              <w:rPr>
+                <w:rFonts w:asciiTheme="minorEastAsia" w:eastAsiaTheme="minorEastAsia" w:hAnsiTheme="minorEastAsia" w:cs="微软雅黑"/>
+              </w:rPr>
+              <w:t>和</w:t>
+            </w:r>
+            <w:proofErr w:type="spellStart"/>
+            <w:r>
+              <w:rPr>
+                <w:rFonts w:asciiTheme="minorEastAsia" w:eastAsiaTheme="minorEastAsia" w:hAnsiTheme="minorEastAsia" w:cs="微软雅黑"/>
+              </w:rPr>
+              <w:t>tradeNo</w:t>
+            </w:r>
+            <w:proofErr w:type="spellEnd"/>
+            <w:r>
+              <w:rPr>
+                <w:rFonts w:asciiTheme="minorEastAsia" w:eastAsiaTheme="minorEastAsia" w:hAnsiTheme="minorEastAsia" w:cs="微软雅黑"/>
+              </w:rPr>
+              <w:t xml:space="preserve">，则以 </w:t>
+            </w:r>
+            <w:proofErr w:type="spellStart"/>
+            <w:r>
+              <w:rPr>
+                <w:rFonts w:asciiTheme="minorEastAsia" w:eastAsiaTheme="minorEastAsia" w:hAnsiTheme="minorEastAsia" w:cs="微软雅黑"/>
+              </w:rPr>
+              <w:t>tradeNo</w:t>
+            </w:r>
+            <w:proofErr w:type="spellEnd"/>
+            <w:r>
+              <w:rPr>
+                <w:rFonts w:asciiTheme="minorEastAsia" w:eastAsiaTheme="minorEastAsia" w:hAnsiTheme="minorEastAsia" w:cs="微软雅黑"/>
+              </w:rPr>
+              <w:t>为准</w:t>
+            </w:r>
+          </w:p>
+        </w:tc>
+      </w:tr>
+      <w:tr>
+        <w:trPr>
+          <w:trHeight w:val="328"/>
+        </w:trPr>
+        <w:tc>
+          <w:tcPr>
+            <w:tcW w:w="1276" w:type="dxa"/>
+            <w:shd w:val="pct55" w:color="auto" w:fill="auto"/>
+            <w:vAlign w:val="center"/>
+          </w:tcPr>
+          <w:p>
+            <w:pPr>
+              <w:spacing w:line="360" w:lineRule="auto"/>
+              <w:rPr>
+                <w:rFonts w:asciiTheme="minorEastAsia" w:eastAsiaTheme="minorEastAsia" w:hAnsiTheme="minorEastAsia" w:cs="微软雅黑"/>
+              </w:rPr>
+            </w:pPr>
+            <w:r>
+              <w:rPr>
+                <w:rFonts w:asciiTheme="minorEastAsia" w:eastAsiaTheme="minorEastAsia" w:hAnsiTheme="minorEastAsia" w:cs="微软雅黑" w:hint="eastAsia"/>
+              </w:rPr>
+              <w:lastRenderedPageBreak/>
+              <w:t>返回结果</w:t>
+            </w:r>
+          </w:p>
+        </w:tc>
+        <w:tc>
+          <w:tcPr>
+            <w:tcW w:w="8768" w:type="dxa"/>
+            <w:vAlign w:val="center"/>
+          </w:tcPr>
+          <w:p>
+            <w:pPr>
+              <w:spacing w:line="360" w:lineRule="auto"/>
+              <w:rPr>
+                <w:rFonts w:asciiTheme="minorEastAsia" w:eastAsiaTheme="minorEastAsia" w:hAnsiTheme="minorEastAsia" w:cs="微软雅黑"/>
+              </w:rPr>
+            </w:pPr>
+            <w:r>
+              <w:rPr>
+                <w:rFonts w:asciiTheme="minorEastAsia" w:eastAsiaTheme="minorEastAsia" w:hAnsiTheme="minorEastAsia" w:cs="微软雅黑"/>
+              </w:rPr>
+              <w:t>{code:200,</w:t>
+            </w:r>
+            <w:proofErr w:type="spellStart"/>
+            <w:r>
+              <w:rPr>
+                <w:rFonts w:asciiTheme="minorEastAsia" w:eastAsiaTheme="minorEastAsia" w:hAnsiTheme="minorEastAsia" w:cs="微软雅黑"/>
+              </w:rPr>
+              <w:t>msg</w:t>
+            </w:r>
+            <w:proofErr w:type="spellEnd"/>
+            <w:r>
+              <w:rPr>
+                <w:rFonts w:asciiTheme="minorEastAsia" w:eastAsiaTheme="minorEastAsia" w:hAnsiTheme="minorEastAsia" w:cs="微软雅黑"/>
+              </w:rPr>
+              <w:t>:"",data:</w:t>
+            </w:r>
+            <w:r>
+              <w:rPr>
+                <w:rFonts w:asciiTheme="minorEastAsia" w:eastAsiaTheme="minorEastAsia" w:hAnsiTheme="minorEastAsia" w:cs="微软雅黑" w:hint="eastAsia"/>
+              </w:rPr>
+              <w:t>[]</w:t>
+            </w:r>
+            <w:r>
+              <w:rPr>
+                <w:rFonts w:asciiTheme="minorEastAsia" w:eastAsiaTheme="minorEastAsia" w:hAnsiTheme="minorEastAsia" w:cs="微软雅黑"/>
+              </w:rPr>
+              <w:t xml:space="preserve"> }</w:t>
+            </w:r>
+          </w:p>
+        </w:tc>
+      </w:tr>
+    </w:tbl>
+    <w:p>
+      <w:pPr>
+        <w:ind w:firstLine="480"/>
+      </w:pPr>
+    </w:p>
+    <w:p>
+      <w:pPr>
+        <w:pStyle w:val="ab"/>
+        <w:rPr>
+          <w:rFonts w:hint="eastAsia"/>
+        </w:rPr>
+      </w:pPr>
+      <w:r>
+        <w:rPr>
+          <w:rFonts w:asciiTheme="minorEastAsia" w:eastAsiaTheme="minorEastAsia" w:hAnsiTheme="minorEastAsia" w:cs="微软雅黑" w:hint="eastAsia"/>
+        </w:rPr>
+        <w:t xml:space="preserve">5.1.4 </w:t>
+      </w:r>
+      <w:r>
+        <w:rPr>
+          <w:rFonts w:asciiTheme="minorEastAsia" w:eastAsiaTheme="minorEastAsia" w:hAnsiTheme="minorEastAsia" w:cs="微软雅黑" w:hint="eastAsia"/>
+        </w:rPr>
+        <w:t>退款</w:t>
+      </w:r>
+    </w:p>
+    <w:tbl>
+      <w:tblPr>
+        <w:tblStyle w:val="a7"/>
+        <w:tblW w:w="10044" w:type="dxa"/>
+        <w:tblInd w:w="-459" w:type="dxa"/>
+        <w:tblLayout w:type="fixed"/>
+        <w:tblLook w:val="04A0" w:firstRow="1" w:lastRow="0" w:firstColumn="1" w:lastColumn="0" w:noHBand="0" w:noVBand="1"/>
+      </w:tblPr>
+      <w:tblGrid>
+        <w:gridCol w:w="1276"/>
+        <w:gridCol w:w="8768"/>
+      </w:tblGrid>
+      <w:tr>
+        <w:trPr>
+          <w:trHeight w:val="416"/>
+        </w:trPr>
+        <w:tc>
+          <w:tcPr>
+            <w:tcW w:w="1276" w:type="dxa"/>
+            <w:shd w:val="pct55" w:color="auto" w:fill="auto"/>
+            <w:vAlign w:val="center"/>
+          </w:tcPr>
+          <w:p>
+            <w:pPr>
+              <w:spacing w:line="360" w:lineRule="auto"/>
+              <w:rPr>
+                <w:rFonts w:asciiTheme="minorEastAsia" w:eastAsiaTheme="minorEastAsia" w:hAnsiTheme="minorEastAsia" w:cs="微软雅黑"/>
+              </w:rPr>
+            </w:pPr>
+            <w:r>
+              <w:rPr>
+                <w:rFonts w:asciiTheme="minorEastAsia" w:eastAsiaTheme="minorEastAsia" w:hAnsiTheme="minorEastAsia" w:cs="微软雅黑" w:hint="eastAsia"/>
+              </w:rPr>
+              <w:t>接口名称</w:t>
+            </w:r>
+          </w:p>
+        </w:tc>
+        <w:tc>
+          <w:tcPr>
+            <w:tcW w:w="8768" w:type="dxa"/>
+            <w:shd w:val="clear" w:color="auto" w:fill="FFFFFF" w:themeFill="background1"/>
+            <w:vAlign w:val="center"/>
+          </w:tcPr>
+          <w:p>
+            <w:pPr>
+              <w:spacing w:line="360" w:lineRule="auto"/>
+              <w:rPr>
+                <w:rFonts w:asciiTheme="minorEastAsia" w:eastAsiaTheme="minorEastAsia" w:hAnsiTheme="minorEastAsia" w:cs="微软雅黑"/>
+              </w:rPr>
+            </w:pPr>
+            <w:r>
+              <w:rPr>
+                <w:rFonts w:asciiTheme="minorEastAsia" w:eastAsiaTheme="minorEastAsia" w:hAnsiTheme="minorEastAsia" w:cs="微软雅黑" w:hint="eastAsia"/>
+              </w:rPr>
+              <w:t>退款</w:t>
+            </w:r>
+          </w:p>
+        </w:tc>
+      </w:tr>
+      <w:tr>
+        <w:trPr>
+          <w:trHeight w:val="340"/>
+        </w:trPr>
+        <w:tc>
+          <w:tcPr>
+            <w:tcW w:w="1276" w:type="dxa"/>
+            <w:shd w:val="pct55" w:color="auto" w:fill="auto"/>
+            <w:vAlign w:val="center"/>
+          </w:tcPr>
+          <w:p>
+            <w:pPr>
+              <w:spacing w:line="360" w:lineRule="auto"/>
+            </w:pPr>
+            <w:r>
+              <w:rPr>
+                <w:rFonts w:hint="eastAsia"/>
+              </w:rPr>
+              <w:t>接口路径</w:t>
+            </w:r>
+          </w:p>
+        </w:tc>
+        <w:tc>
+          <w:tcPr>
+            <w:tcW w:w="8768" w:type="dxa"/>
+            <w:vAlign w:val="center"/>
+          </w:tcPr>
+          <w:p>
+            <w:pPr>
+              <w:spacing w:line="360" w:lineRule="auto"/>
+              <w:rPr>
+                <w:rFonts w:asciiTheme="minorEastAsia" w:eastAsiaTheme="minorEastAsia" w:hAnsiTheme="minorEastAsia" w:cs="微软雅黑"/>
+              </w:rPr>
+            </w:pPr>
+            <w:r>
+              <w:rPr>
+                <w:rFonts w:asciiTheme="minorEastAsia" w:eastAsiaTheme="minorEastAsia" w:hAnsiTheme="minorEastAsia" w:cs="微软雅黑"/>
+              </w:rPr>
+              <w:t>/</w:t>
+            </w:r>
+            <w:proofErr w:type="spellStart"/>
+            <w:r>
+              <w:rPr>
+                <w:rFonts w:asciiTheme="minorEastAsia" w:eastAsiaTheme="minorEastAsia" w:hAnsiTheme="minorEastAsia" w:cs="微软雅黑"/>
+              </w:rPr>
+              <w:t>aliPay</w:t>
+            </w:r>
+            <w:proofErr w:type="spellEnd"/>
+            <w:r>
+              <w:rPr>
+                <w:rFonts w:asciiTheme="minorEastAsia" w:eastAsiaTheme="minorEastAsia" w:hAnsiTheme="minorEastAsia" w:cs="微软雅黑"/>
+              </w:rPr>
+              <w:t>/</w:t>
+            </w:r>
+            <w:r>
+              <w:rPr>
+                <w:rFonts w:asciiTheme="minorEastAsia" w:eastAsiaTheme="minorEastAsia" w:hAnsiTheme="minorEastAsia" w:cs="微软雅黑"/>
+              </w:rPr>
+              <w:t>refund</w:t>
+            </w:r>
+          </w:p>
+        </w:tc>
+      </w:tr>
+      <w:tr>
+        <w:trPr>
+          <w:trHeight w:val="122"/>
+        </w:trPr>
+        <w:tc>
+          <w:tcPr>
+            <w:tcW w:w="1276" w:type="dxa"/>
+            <w:shd w:val="pct55" w:color="auto" w:fill="auto"/>
+            <w:vAlign w:val="center"/>
+          </w:tcPr>
+          <w:p>
+            <w:pPr>
+              <w:spacing w:line="360" w:lineRule="auto"/>
+              <w:rPr>
+                <w:rFonts w:asciiTheme="minorEastAsia" w:eastAsiaTheme="minorEastAsia" w:hAnsiTheme="minorEastAsia" w:cs="微软雅黑"/>
+              </w:rPr>
+            </w:pPr>
+            <w:r>
+              <w:rPr>
+                <w:rFonts w:asciiTheme="minorEastAsia" w:eastAsiaTheme="minorEastAsia" w:hAnsiTheme="minorEastAsia" w:cs="微软雅黑" w:hint="eastAsia"/>
+              </w:rPr>
+              <w:t>传入参数</w:t>
+            </w:r>
+          </w:p>
+        </w:tc>
+        <w:tc>
+          <w:tcPr>
+            <w:tcW w:w="8768" w:type="dxa"/>
+            <w:vAlign w:val="center"/>
+          </w:tcPr>
+          <w:p>
+            <w:pPr>
+              <w:autoSpaceDE w:val="0"/>
+              <w:autoSpaceDN w:val="0"/>
+              <w:adjustRightInd w:val="0"/>
+              <w:jc w:val="left"/>
+              <w:rPr>
+                <w:rFonts w:asciiTheme="minorEastAsia" w:eastAsiaTheme="minorEastAsia" w:hAnsiTheme="minorEastAsia" w:cs="微软雅黑"/>
+              </w:rPr>
+            </w:pPr>
+            <w:proofErr w:type="spellStart"/>
+            <w:r>
+              <w:rPr>
+                <w:rFonts w:asciiTheme="minorEastAsia" w:eastAsiaTheme="minorEastAsia" w:hAnsiTheme="minorEastAsia" w:cs="微软雅黑"/>
+              </w:rPr>
+              <w:t>outTradeNo</w:t>
+            </w:r>
+            <w:proofErr w:type="spellEnd"/>
+            <w:r>
+              <w:rPr>
+                <w:rFonts w:asciiTheme="minorEastAsia" w:eastAsiaTheme="minorEastAsia" w:hAnsiTheme="minorEastAsia" w:cs="微软雅黑" w:hint="eastAsia"/>
+              </w:rPr>
+              <w:t xml:space="preserve"> :</w:t>
+            </w:r>
+            <w:r>
+              <w:rPr>
+                <w:rFonts w:asciiTheme="minorEastAsia" w:eastAsiaTheme="minorEastAsia" w:hAnsiTheme="minorEastAsia" w:cs="微软雅黑"/>
+              </w:rPr>
+              <w:t xml:space="preserve">支付时传入的商户订单号,和支付宝交易号不能同时为空。 </w:t>
+            </w:r>
+          </w:p>
+          <w:p>
+            <w:pPr>
+              <w:spacing w:line="360" w:lineRule="auto"/>
+              <w:rPr>
+                <w:rFonts w:asciiTheme="minorEastAsia" w:eastAsiaTheme="minorEastAsia" w:hAnsiTheme="minorEastAsia" w:cs="微软雅黑" w:hint="eastAsia"/>
+              </w:rPr>
+            </w:pPr>
+            <w:proofErr w:type="spellStart"/>
+            <w:r>
+              <w:rPr>
+                <w:rFonts w:asciiTheme="minorEastAsia" w:eastAsiaTheme="minorEastAsia" w:hAnsiTheme="minorEastAsia" w:cs="微软雅黑"/>
+              </w:rPr>
+              <w:t>tradeNo</w:t>
+            </w:r>
+            <w:proofErr w:type="spellEnd"/>
+            <w:r>
+              <w:rPr>
+                <w:rFonts w:asciiTheme="minorEastAsia" w:eastAsiaTheme="minorEastAsia" w:hAnsiTheme="minorEastAsia" w:cs="微软雅黑" w:hint="eastAsia"/>
+              </w:rPr>
+              <w:t>:</w:t>
+            </w:r>
+            <w:r>
+              <w:rPr>
+                <w:rFonts w:asciiTheme="minorEastAsia" w:eastAsiaTheme="minorEastAsia" w:hAnsiTheme="minorEastAsia" w:cs="微软雅黑"/>
+              </w:rPr>
+              <w:t xml:space="preserve"> 该交易在支付</w:t>
+            </w:r>
+            <w:proofErr w:type="gramStart"/>
+            <w:r>
+              <w:rPr>
+                <w:rFonts w:asciiTheme="minorEastAsia" w:eastAsiaTheme="minorEastAsia" w:hAnsiTheme="minorEastAsia" w:cs="微软雅黑"/>
+              </w:rPr>
+              <w:t>宝系统</w:t>
+            </w:r>
+            <w:proofErr w:type="gramEnd"/>
+            <w:r>
+              <w:rPr>
+                <w:rFonts w:asciiTheme="minorEastAsia" w:eastAsiaTheme="minorEastAsia" w:hAnsiTheme="minorEastAsia" w:cs="微软雅黑"/>
+              </w:rPr>
+              <w:t>中的交易流水号。最短 16 位，最长 64 位。和</w:t>
+            </w:r>
+            <w:proofErr w:type="spellStart"/>
+            <w:r>
+              <w:rPr>
+                <w:rFonts w:asciiTheme="minorEastAsia" w:eastAsiaTheme="minorEastAsia" w:hAnsiTheme="minorEastAsia" w:cs="微软雅黑"/>
+              </w:rPr>
+              <w:t>outTradeNo</w:t>
+            </w:r>
+            <w:proofErr w:type="spellEnd"/>
+            <w:r>
+              <w:rPr>
+                <w:rFonts w:asciiTheme="minorEastAsia" w:eastAsiaTheme="minorEastAsia" w:hAnsiTheme="minorEastAsia" w:cs="微软雅黑"/>
+              </w:rPr>
+              <w:t xml:space="preserve">不能同时为空，如果同时传了 </w:t>
+            </w:r>
+            <w:proofErr w:type="spellStart"/>
+            <w:r>
+              <w:rPr>
+                <w:rFonts w:asciiTheme="minorEastAsia" w:eastAsiaTheme="minorEastAsia" w:hAnsiTheme="minorEastAsia" w:cs="微软雅黑"/>
+              </w:rPr>
+              <w:t>outTradeNo</w:t>
+            </w:r>
+            <w:proofErr w:type="spellEnd"/>
+            <w:r>
+              <w:rPr>
+                <w:rFonts w:asciiTheme="minorEastAsia" w:eastAsiaTheme="minorEastAsia" w:hAnsiTheme="minorEastAsia" w:cs="微软雅黑"/>
+              </w:rPr>
+              <w:t>和</w:t>
+            </w:r>
+            <w:proofErr w:type="spellStart"/>
+            <w:r>
+              <w:rPr>
+                <w:rFonts w:asciiTheme="minorEastAsia" w:eastAsiaTheme="minorEastAsia" w:hAnsiTheme="minorEastAsia" w:cs="微软雅黑"/>
+              </w:rPr>
+              <w:t>tradeNo</w:t>
+            </w:r>
+            <w:proofErr w:type="spellEnd"/>
+            <w:r>
+              <w:rPr>
+                <w:rFonts w:asciiTheme="minorEastAsia" w:eastAsiaTheme="minorEastAsia" w:hAnsiTheme="minorEastAsia" w:cs="微软雅黑"/>
+              </w:rPr>
+              <w:t xml:space="preserve">，则以 </w:t>
+            </w:r>
+            <w:proofErr w:type="spellStart"/>
+            <w:r>
+              <w:rPr>
+                <w:rFonts w:asciiTheme="minorEastAsia" w:eastAsiaTheme="minorEastAsia" w:hAnsiTheme="minorEastAsia" w:cs="微软雅黑"/>
+              </w:rPr>
+              <w:t>tradeNo</w:t>
+            </w:r>
+            <w:proofErr w:type="spellEnd"/>
+            <w:r>
+              <w:rPr>
+                <w:rFonts w:asciiTheme="minorEastAsia" w:eastAsiaTheme="minorEastAsia" w:hAnsiTheme="minorEastAsia" w:cs="微软雅黑"/>
+              </w:rPr>
+              <w:t>为准</w:t>
+            </w:r>
+          </w:p>
+          <w:p>
+            <w:pPr>
+              <w:spacing w:line="360" w:lineRule="auto"/>
+              <w:rPr>
+                <w:rFonts w:asciiTheme="minorEastAsia" w:eastAsiaTheme="minorEastAsia" w:hAnsiTheme="minorEastAsia" w:cs="微软雅黑" w:hint="eastAsia"/>
+              </w:rPr>
+            </w:pPr>
+            <w:proofErr w:type="spellStart"/>
+            <w:r>
+              <w:rPr>
+                <w:rFonts w:asciiTheme="minorEastAsia" w:eastAsiaTheme="minorEastAsia" w:hAnsiTheme="minorEastAsia" w:cs="微软雅黑"/>
+              </w:rPr>
+              <w:t>outRequestNo</w:t>
+            </w:r>
+            <w:proofErr w:type="spellEnd"/>
+            <w:r>
+              <w:rPr>
+                <w:rFonts w:asciiTheme="minorEastAsia" w:eastAsiaTheme="minorEastAsia" w:hAnsiTheme="minorEastAsia" w:cs="微软雅黑" w:hint="eastAsia"/>
+              </w:rPr>
+              <w:t>:</w:t>
+            </w:r>
+            <w:r>
+              <w:rPr>
+                <w:rFonts w:asciiTheme="minorEastAsia" w:eastAsiaTheme="minorEastAsia" w:hAnsiTheme="minorEastAsia" w:cs="微软雅黑"/>
+              </w:rPr>
+              <w:t xml:space="preserve"> </w:t>
+            </w:r>
+            <w:r>
+              <w:rPr>
+                <w:rFonts w:asciiTheme="minorEastAsia" w:eastAsiaTheme="minorEastAsia" w:hAnsiTheme="minorEastAsia" w:cs="微软雅黑"/>
+              </w:rPr>
+              <w:t>本次退款请求流水号，部分退款</w:t>
+            </w:r>
+            <w:bookmarkStart w:id="29" w:name="_GoBack"/>
+            <w:bookmarkEnd w:id="29"/>
+            <w:r>
+              <w:rPr>
+                <w:rFonts w:asciiTheme="minorEastAsia" w:eastAsiaTheme="minorEastAsia" w:hAnsiTheme="minorEastAsia" w:cs="微软雅黑"/>
+              </w:rPr>
+              <w:t>时必传</w:t>
+            </w:r>
+          </w:p>
+          <w:p>
+            <w:pPr>
+              <w:spacing w:line="360" w:lineRule="auto"/>
+              <w:rPr>
+                <w:rFonts w:asciiTheme="minorEastAsia" w:eastAsiaTheme="minorEastAsia" w:hAnsiTheme="minorEastAsia" w:cs="微软雅黑"/>
+              </w:rPr>
+            </w:pPr>
+            <w:proofErr w:type="spellStart"/>
+            <w:r>
+              <w:rPr>
+                <w:rFonts w:asciiTheme="minorEastAsia" w:eastAsiaTheme="minorEastAsia" w:hAnsiTheme="minorEastAsia" w:cs="微软雅黑"/>
+              </w:rPr>
+              <w:t>refundAmount</w:t>
+            </w:r>
+            <w:proofErr w:type="spellEnd"/>
+            <w:r>
+              <w:rPr>
+                <w:rFonts w:asciiTheme="minorEastAsia" w:eastAsiaTheme="minorEastAsia" w:hAnsiTheme="minorEastAsia" w:cs="微软雅黑" w:hint="eastAsia"/>
+              </w:rPr>
+              <w:t>:</w:t>
+            </w:r>
+            <w:r>
+              <w:rPr>
+                <w:rFonts w:asciiTheme="minorEastAsia" w:eastAsiaTheme="minorEastAsia" w:hAnsiTheme="minorEastAsia" w:cs="微软雅黑"/>
+              </w:rPr>
+              <w:t xml:space="preserve"> </w:t>
+            </w:r>
+            <w:r>
+              <w:rPr>
+                <w:rFonts w:asciiTheme="minorEastAsia" w:eastAsiaTheme="minorEastAsia" w:hAnsiTheme="minorEastAsia" w:cs="微软雅黑"/>
+              </w:rPr>
+              <w:t>本次退款金额</w:t>
+            </w:r>
+          </w:p>
+        </w:tc>
+      </w:tr>
+      <w:tr>
+        <w:trPr>
+          <w:trHeight w:val="328"/>
+        </w:trPr>
+        <w:tc>
+          <w:tcPr>
+            <w:tcW w:w="1276" w:type="dxa"/>
+            <w:shd w:val="pct55" w:color="auto" w:fill="auto"/>
+            <w:vAlign w:val="center"/>
+          </w:tcPr>
+          <w:p>
+            <w:pPr>
+              <w:spacing w:line="360" w:lineRule="auto"/>
+              <w:rPr>
+                <w:rFonts w:asciiTheme="minorEastAsia" w:eastAsiaTheme="minorEastAsia" w:hAnsiTheme="minorEastAsia" w:cs="微软雅黑"/>
+              </w:rPr>
+            </w:pPr>
+            <w:r>
+              <w:rPr>
+                <w:rFonts w:asciiTheme="minorEastAsia" w:eastAsiaTheme="minorEastAsia" w:hAnsiTheme="minorEastAsia" w:cs="微软雅黑" w:hint="eastAsia"/>
+              </w:rPr>
+              <w:t>返回结果</w:t>
+            </w:r>
+          </w:p>
+        </w:tc>
+        <w:tc>
+          <w:tcPr>
+            <w:tcW w:w="8768" w:type="dxa"/>
+            <w:vAlign w:val="center"/>
+          </w:tcPr>
+          <w:p>
+            <w:pPr>
+              <w:spacing w:line="360" w:lineRule="auto"/>
+              <w:rPr>
+                <w:rFonts w:asciiTheme="minorEastAsia" w:eastAsiaTheme="minorEastAsia" w:hAnsiTheme="minorEastAsia" w:cs="微软雅黑"/>
+              </w:rPr>
+            </w:pPr>
+            <w:r>
+              <w:rPr>
+                <w:rFonts w:asciiTheme="minorEastAsia" w:eastAsiaTheme="minorEastAsia" w:hAnsiTheme="minorEastAsia" w:cs="微软雅黑"/>
+              </w:rPr>
+              <w:t>{code:200,</w:t>
+            </w:r>
+            <w:proofErr w:type="spellStart"/>
+            <w:r>
+              <w:rPr>
+                <w:rFonts w:asciiTheme="minorEastAsia" w:eastAsiaTheme="minorEastAsia" w:hAnsiTheme="minorEastAsia" w:cs="微软雅黑"/>
+              </w:rPr>
+              <w:t>msg</w:t>
+            </w:r>
+            <w:proofErr w:type="spellEnd"/>
+            <w:r>
+              <w:rPr>
+                <w:rFonts w:asciiTheme="minorEastAsia" w:eastAsiaTheme="minorEastAsia" w:hAnsiTheme="minorEastAsia" w:cs="微软雅黑"/>
+              </w:rPr>
+              <w:t>:"",data:</w:t>
+            </w:r>
+            <w:r>
+              <w:rPr>
+                <w:rFonts w:asciiTheme="minorEastAsia" w:eastAsiaTheme="minorEastAsia" w:hAnsiTheme="minorEastAsia" w:cs="微软雅黑" w:hint="eastAsia"/>
+              </w:rPr>
+              <w:t>[]</w:t>
+            </w:r>
+            <w:r>
+              <w:rPr>
+                <w:rFonts w:asciiTheme="minorEastAsia" w:eastAsiaTheme="minorEastAsia" w:hAnsiTheme="minorEastAsia" w:cs="微软雅黑"/>
+              </w:rPr>
+              <w:t xml:space="preserve"> }</w:t>
+            </w:r>
+          </w:p>
+        </w:tc>
+      </w:tr>
+    </w:tbl>
+    <w:p>
+      <w:pPr>
+        <w:ind w:firstLine="480"/>
+      </w:pPr>
+    </w:p>
+    <w:p>
+      <w:pPr>
+        <w:ind w:firstLine="480"/>
+      </w:pPr>
     </w:p>
     <w:sectPr>
       <w:pgSz w:w="11900" w:h="16840"/>
@@ -13575,7 +14788,7 @@
         <w:rStyle w:val="a6"/>
         <w:noProof/>
       </w:rPr>
-      <w:t>16</w:t>
+      <w:t>17</w:t>
     </w:r>
     <w:r>
       <w:rPr>
@@ -14539,6 +15752,31 @@
       <w:szCs w:val="28"/>
     </w:rPr>
   </w:style>
+  <w:style w:type="paragraph" w:styleId="ae">
+    <w:name w:val="Date"/>
+    <w:basedOn w:val="a"/>
+    <w:next w:val="a"/>
+    <w:link w:val="Char3"/>
+    <w:semiHidden/>
+    <w:unhideWhenUsed/>
+    <w:rsid w:val="00253D69"/>
+    <w:pPr>
+      <w:ind w:leftChars="2500" w:left="100"/>
+    </w:pPr>
+  </w:style>
+  <w:style w:type="character" w:customStyle="1" w:styleId="Char3">
+    <w:name w:val="日期 Char"/>
+    <w:basedOn w:val="a0"/>
+    <w:link w:val="ae"/>
+    <w:semiHidden/>
+    <w:rsid w:val="00253D69"/>
+    <w:rPr>
+      <w:rFonts w:ascii="Cambria" w:hAnsi="Cambria" w:cs="黑体"/>
+      <w:kern w:val="2"/>
+      <w:sz w:val="24"/>
+      <w:szCs w:val="24"/>
+    </w:rPr>
+  </w:style>
 </w:styles>
 </file>
 
@@ -15286,6 +16524,31 @@
       <w:szCs w:val="28"/>
     </w:rPr>
   </w:style>
+  <w:style w:type="paragraph" w:styleId="ae">
+    <w:name w:val="Date"/>
+    <w:basedOn w:val="a"/>
+    <w:next w:val="a"/>
+    <w:link w:val="Char3"/>
+    <w:semiHidden/>
+    <w:unhideWhenUsed/>
+    <w:rsid w:val="00253D69"/>
+    <w:pPr>
+      <w:ind w:leftChars="2500" w:left="100"/>
+    </w:pPr>
+  </w:style>
+  <w:style w:type="character" w:customStyle="1" w:styleId="Char3">
+    <w:name w:val="日期 Char"/>
+    <w:basedOn w:val="a0"/>
+    <w:link w:val="ae"/>
+    <w:semiHidden/>
+    <w:rsid w:val="00253D69"/>
+    <w:rPr>
+      <w:rFonts w:ascii="Cambria" w:hAnsi="Cambria" w:cs="黑体"/>
+      <w:kern w:val="2"/>
+      <w:sz w:val="24"/>
+      <w:szCs w:val="24"/>
+    </w:rPr>
+  </w:style>
 </w:styles>
 </file>
 
@@ -15595,7 +16858,7 @@
 </file>
 
 <file path=customXml/itemProps2.xml><?xml version="1.0" encoding="utf-8"?>
-<ds:datastoreItem xmlns:ds="http://schemas.openxmlformats.org/officeDocument/2006/customXml" ds:itemID="{020DC972-6070-45A6-9207-CAF8A9013C79}">
+<ds:datastoreItem xmlns:ds="http://schemas.openxmlformats.org/officeDocument/2006/customXml" ds:itemID="{A767E4EF-3C61-48F4-910F-E2D6E58067FA}">
   <ds:schemaRefs>
     <ds:schemaRef ds:uri="http://schemas.openxmlformats.org/officeDocument/2006/bibliography"/>
   </ds:schemaRefs>

--- a/simbaRoot/doc/框架文档/支付接口说明文档.docx
+++ b/simbaRoot/doc/框架文档/支付接口说明文档.docx
@@ -3009,35 +3009,7 @@
         <w:rPr>
           <w:rFonts w:hint="eastAsia"/>
         </w:rPr>
-        <w:t>实现了用户使用</w:t>
-      </w:r>
-      <w:proofErr w:type="gramStart"/>
-      <w:r>
-        <w:rPr>
-          <w:rFonts w:hint="eastAsia"/>
-        </w:rPr>
-        <w:t>微信支付</w:t>
-      </w:r>
-      <w:proofErr w:type="gramEnd"/>
-      <w:r>
-        <w:rPr>
-          <w:rFonts w:hint="eastAsia"/>
-        </w:rPr>
-        <w:t>给企业和企业</w:t>
-      </w:r>
-      <w:proofErr w:type="gramStart"/>
-      <w:r>
-        <w:rPr>
-          <w:rFonts w:hint="eastAsia"/>
-        </w:rPr>
-        <w:t>用微信转账</w:t>
-      </w:r>
-      <w:proofErr w:type="gramEnd"/>
-      <w:r>
-        <w:rPr>
-          <w:rFonts w:hint="eastAsia"/>
-        </w:rPr>
-        <w:t>给用户两种支付渠道。</w:t>
+        <w:t>实现了用户使用微信支付给企业和企业用微信转账给用户两种支付渠道。</w:t>
       </w:r>
     </w:p>
     <w:p>
@@ -3370,21 +3342,7 @@
               <w:rPr>
                 <w:rFonts w:asciiTheme="minorEastAsia" w:eastAsiaTheme="minorEastAsia" w:hAnsiTheme="minorEastAsia" w:cs="微软雅黑" w:hint="eastAsia"/>
               </w:rPr>
-              <w:t>：</w:t>
-            </w:r>
-            <w:proofErr w:type="gramStart"/>
-            <w:r>
-              <w:rPr>
-                <w:rFonts w:asciiTheme="minorEastAsia" w:eastAsiaTheme="minorEastAsia" w:hAnsiTheme="minorEastAsia" w:cs="微软雅黑" w:hint="eastAsia"/>
-              </w:rPr>
-              <w:t>不</w:t>
-            </w:r>
-            <w:proofErr w:type="gramEnd"/>
-            <w:r>
-              <w:rPr>
-                <w:rFonts w:asciiTheme="minorEastAsia" w:eastAsiaTheme="minorEastAsia" w:hAnsiTheme="minorEastAsia" w:cs="微软雅黑" w:hint="eastAsia"/>
-              </w:rPr>
-              <w:t xml:space="preserve">校验真实姓名 </w:t>
+              <w:t xml:space="preserve">：不校验真实姓名 </w:t>
             </w:r>
             <w:proofErr w:type="spellStart"/>
             <w:r>
@@ -3454,21 +3412,7 @@
               <w:rPr>
                 <w:rFonts w:asciiTheme="minorEastAsia" w:eastAsiaTheme="minorEastAsia" w:hAnsiTheme="minorEastAsia" w:cs="微软雅黑" w:hint="eastAsia"/>
               </w:rPr>
-              <w:t>，则必</w:t>
-            </w:r>
-            <w:proofErr w:type="gramStart"/>
-            <w:r>
-              <w:rPr>
-                <w:rFonts w:asciiTheme="minorEastAsia" w:eastAsiaTheme="minorEastAsia" w:hAnsiTheme="minorEastAsia" w:cs="微软雅黑" w:hint="eastAsia"/>
-              </w:rPr>
-              <w:t>填用户</w:t>
-            </w:r>
-            <w:proofErr w:type="gramEnd"/>
-            <w:r>
-              <w:rPr>
-                <w:rFonts w:asciiTheme="minorEastAsia" w:eastAsiaTheme="minorEastAsia" w:hAnsiTheme="minorEastAsia" w:cs="微软雅黑" w:hint="eastAsia"/>
-              </w:rPr>
-              <w:t>真实姓名)</w:t>
+              <w:t>，则必填用户真实姓名)</w:t>
             </w:r>
           </w:p>
           <w:p>
@@ -3656,21 +3600,7 @@
         <w:rPr>
           <w:rFonts w:hint="eastAsia"/>
         </w:rPr>
-        <w:t>此字段是通信标识，</w:t>
-      </w:r>
-      <w:proofErr w:type="gramStart"/>
-      <w:r>
-        <w:rPr>
-          <w:rFonts w:hint="eastAsia"/>
-        </w:rPr>
-        <w:t>非交易</w:t>
-      </w:r>
-      <w:proofErr w:type="gramEnd"/>
-      <w:r>
-        <w:rPr>
-          <w:rFonts w:hint="eastAsia"/>
-        </w:rPr>
-        <w:t>标识，交易是否成功需要查看</w:t>
+        <w:t>此字段是通信标识，非交易标识，交易是否成功需要查看</w:t>
       </w:r>
       <w:proofErr w:type="spellStart"/>
       <w:r>
@@ -3788,118 +3718,123 @@
         <w:rPr>
           <w:rFonts w:hint="eastAsia"/>
         </w:rPr>
-        <w:t>申请</w:t>
-      </w:r>
-      <w:proofErr w:type="gramStart"/>
+        <w:t>申请商户号的</w:t>
+      </w:r>
+      <w:proofErr w:type="spellStart"/>
+      <w:r>
+        <w:rPr>
+          <w:rFonts w:hint="eastAsia"/>
+        </w:rPr>
+        <w:t>appid</w:t>
+      </w:r>
+      <w:proofErr w:type="spellEnd"/>
+      <w:r>
+        <w:rPr>
+          <w:rFonts w:hint="eastAsia"/>
+        </w:rPr>
+        <w:t>或商户号绑定的</w:t>
+      </w:r>
+      <w:proofErr w:type="spellStart"/>
+      <w:r>
+        <w:rPr>
+          <w:rFonts w:hint="eastAsia"/>
+        </w:rPr>
+        <w:t>appid</w:t>
+      </w:r>
+      <w:proofErr w:type="spellEnd"/>
+      <w:r>
+        <w:rPr>
+          <w:rFonts w:hint="eastAsia"/>
+        </w:rPr>
+        <w:t>（企业号</w:t>
+      </w:r>
+      <w:proofErr w:type="spellStart"/>
+      <w:r>
+        <w:rPr>
+          <w:rFonts w:hint="eastAsia"/>
+        </w:rPr>
+        <w:t>corpid</w:t>
+      </w:r>
+      <w:proofErr w:type="spellEnd"/>
+      <w:r>
+        <w:rPr>
+          <w:rFonts w:hint="eastAsia"/>
+        </w:rPr>
+        <w:t>即为此</w:t>
+      </w:r>
+      <w:proofErr w:type="spellStart"/>
+      <w:r>
+        <w:rPr>
+          <w:rFonts w:hint="eastAsia"/>
+        </w:rPr>
+        <w:t>appId</w:t>
+      </w:r>
+      <w:proofErr w:type="spellEnd"/>
+      <w:r>
+        <w:rPr>
+          <w:rFonts w:hint="eastAsia"/>
+        </w:rPr>
+        <w:t>）</w:t>
+      </w:r>
+      <w:r>
+        <w:rPr>
+          <w:rFonts w:hint="eastAsia"/>
+        </w:rPr>
+        <w:t>)</w:t>
+      </w:r>
+    </w:p>
+    <w:p>
+      <w:proofErr w:type="spellStart"/>
+      <w:r>
+        <w:t>mchid</w:t>
+      </w:r>
+      <w:proofErr w:type="spellEnd"/>
+      <w:r>
+        <w:t>;</w:t>
+      </w:r>
+    </w:p>
+    <w:p>
       <w:r>
         <w:rPr>
           <w:rFonts w:hint="eastAsia"/>
         </w:rPr>
         <w:t>商户号</w:t>
       </w:r>
-      <w:proofErr w:type="gramEnd"/>
-      <w:r>
-        <w:rPr>
-          <w:rFonts w:hint="eastAsia"/>
-        </w:rPr>
-        <w:t>的</w:t>
-      </w:r>
+      <w:r>
+        <w:rPr>
+          <w:rFonts w:hint="eastAsia"/>
+        </w:rPr>
+        <w:t>(</w:t>
+      </w:r>
+      <w:r>
+        <w:rPr>
+          <w:rFonts w:hint="eastAsia"/>
+        </w:rPr>
+        <w:t>微信支付分配的商户号</w:t>
+      </w:r>
+      <w:r>
+        <w:rPr>
+          <w:rFonts w:hint="eastAsia"/>
+        </w:rPr>
+        <w:t>)</w:t>
+      </w:r>
+    </w:p>
+    <w:p>
       <w:proofErr w:type="spellStart"/>
       <w:r>
-        <w:rPr>
-          <w:rFonts w:hint="eastAsia"/>
-        </w:rPr>
-        <w:t>appid</w:t>
+        <w:t>device_info</w:t>
       </w:r>
       <w:proofErr w:type="spellEnd"/>
       <w:r>
-        <w:rPr>
-          <w:rFonts w:hint="eastAsia"/>
-        </w:rPr>
-        <w:t>或</w:t>
-      </w:r>
-      <w:proofErr w:type="gramStart"/>
-      <w:r>
-        <w:rPr>
-          <w:rFonts w:hint="eastAsia"/>
-        </w:rPr>
-        <w:t>商户号</w:t>
-      </w:r>
-      <w:proofErr w:type="gramEnd"/>
-      <w:r>
-        <w:rPr>
-          <w:rFonts w:hint="eastAsia"/>
-        </w:rPr>
-        <w:t>绑定的</w:t>
-      </w:r>
-      <w:proofErr w:type="spellStart"/>
-      <w:r>
-        <w:rPr>
-          <w:rFonts w:hint="eastAsia"/>
-        </w:rPr>
-        <w:t>appid</w:t>
-      </w:r>
-      <w:proofErr w:type="spellEnd"/>
-      <w:r>
-        <w:rPr>
-          <w:rFonts w:hint="eastAsia"/>
-        </w:rPr>
-        <w:t>（企业号</w:t>
-      </w:r>
-      <w:proofErr w:type="spellStart"/>
-      <w:r>
-        <w:rPr>
-          <w:rFonts w:hint="eastAsia"/>
-        </w:rPr>
-        <w:t>corpid</w:t>
-      </w:r>
-      <w:proofErr w:type="spellEnd"/>
-      <w:r>
-        <w:rPr>
-          <w:rFonts w:hint="eastAsia"/>
-        </w:rPr>
-        <w:t>即为此</w:t>
-      </w:r>
-      <w:proofErr w:type="spellStart"/>
-      <w:r>
-        <w:rPr>
-          <w:rFonts w:hint="eastAsia"/>
-        </w:rPr>
-        <w:t>appId</w:t>
-      </w:r>
-      <w:proofErr w:type="spellEnd"/>
-      <w:r>
-        <w:rPr>
-          <w:rFonts w:hint="eastAsia"/>
-        </w:rPr>
-        <w:t>）</w:t>
-      </w:r>
-      <w:r>
-        <w:rPr>
-          <w:rFonts w:hint="eastAsia"/>
-        </w:rPr>
-        <w:t>)</w:t>
-      </w:r>
-    </w:p>
-    <w:p>
-      <w:proofErr w:type="spellStart"/>
-      <w:proofErr w:type="gramStart"/>
-      <w:r>
-        <w:t>mchid</w:t>
-      </w:r>
-      <w:proofErr w:type="spellEnd"/>
-      <w:proofErr w:type="gramEnd"/>
-      <w:r>
         <w:t>;</w:t>
       </w:r>
     </w:p>
     <w:p>
-      <w:proofErr w:type="gramStart"/>
-      <w:r>
-        <w:rPr>
-          <w:rFonts w:hint="eastAsia"/>
-        </w:rPr>
-        <w:t>商户号</w:t>
+      <w:r>
+        <w:rPr>
+          <w:rFonts w:hint="eastAsia"/>
+        </w:rPr>
+        <w:t>设备号</w:t>
       </w:r>
       <w:r>
         <w:rPr>
@@ -3911,66 +3846,7 @@
         <w:rPr>
           <w:rFonts w:hint="eastAsia"/>
         </w:rPr>
-        <w:t>微信支付</w:t>
-      </w:r>
-      <w:proofErr w:type="gramEnd"/>
-      <w:r>
-        <w:rPr>
-          <w:rFonts w:hint="eastAsia"/>
-        </w:rPr>
-        <w:t>分配的</w:t>
-      </w:r>
-      <w:proofErr w:type="gramStart"/>
-      <w:r>
-        <w:rPr>
-          <w:rFonts w:hint="eastAsia"/>
-        </w:rPr>
-        <w:t>商户号</w:t>
-      </w:r>
-      <w:proofErr w:type="gramEnd"/>
-      <w:r>
-        <w:rPr>
-          <w:rFonts w:hint="eastAsia"/>
-        </w:rPr>
-        <w:t>)</w:t>
-      </w:r>
-    </w:p>
-    <w:p>
-      <w:proofErr w:type="spellStart"/>
-      <w:r>
-        <w:t>device_info</w:t>
-      </w:r>
-      <w:proofErr w:type="spellEnd"/>
-      <w:r>
-        <w:t>;</w:t>
-      </w:r>
-    </w:p>
-    <w:p>
-      <w:r>
-        <w:rPr>
-          <w:rFonts w:hint="eastAsia"/>
-        </w:rPr>
-        <w:t>设备号</w:t>
-      </w:r>
-      <w:r>
-        <w:rPr>
-          <w:rFonts w:hint="eastAsia"/>
-        </w:rPr>
-        <w:t>(</w:t>
-      </w:r>
-      <w:proofErr w:type="gramStart"/>
-      <w:r>
-        <w:rPr>
-          <w:rFonts w:hint="eastAsia"/>
-        </w:rPr>
-        <w:t>微信支付</w:t>
-      </w:r>
-      <w:proofErr w:type="gramEnd"/>
-      <w:r>
-        <w:rPr>
-          <w:rFonts w:hint="eastAsia"/>
-        </w:rPr>
-        <w:t>分配的终端设备号</w:t>
+        <w:t>微信支付分配的终端设备号</w:t>
       </w:r>
       <w:r>
         <w:rPr>
@@ -4171,19 +4047,11 @@
       </w:r>
     </w:p>
     <w:p>
-      <w:proofErr w:type="gramStart"/>
-      <w:r>
-        <w:rPr>
-          <w:rFonts w:hint="eastAsia"/>
-        </w:rPr>
-        <w:t>微信订单</w:t>
-      </w:r>
-      <w:proofErr w:type="gramEnd"/>
-      <w:r>
-        <w:rPr>
-          <w:rFonts w:hint="eastAsia"/>
-        </w:rPr>
-        <w:t>号</w:t>
+      <w:r>
+        <w:rPr>
+          <w:rFonts w:hint="eastAsia"/>
+        </w:rPr>
+        <w:t>微信订单号</w:t>
       </w:r>
       <w:r>
         <w:rPr>
@@ -4195,21 +4063,7 @@
         <w:rPr>
           <w:rFonts w:hint="eastAsia"/>
         </w:rPr>
-        <w:t>企业付款成功，返回的</w:t>
-      </w:r>
-      <w:proofErr w:type="gramStart"/>
-      <w:r>
-        <w:rPr>
-          <w:rFonts w:hint="eastAsia"/>
-        </w:rPr>
-        <w:t>微信订单</w:t>
-      </w:r>
-      <w:proofErr w:type="gramEnd"/>
-      <w:r>
-        <w:rPr>
-          <w:rFonts w:hint="eastAsia"/>
-        </w:rPr>
-        <w:t>号</w:t>
+        <w:t>企业付款成功，返回的微信订单号</w:t>
       </w:r>
       <w:r>
         <w:rPr>
@@ -4229,19 +4083,11 @@
       </w:r>
     </w:p>
     <w:p>
-      <w:proofErr w:type="gramStart"/>
-      <w:r>
-        <w:rPr>
-          <w:rFonts w:hint="eastAsia"/>
-        </w:rPr>
-        <w:t>微信支付</w:t>
-      </w:r>
-      <w:proofErr w:type="gramEnd"/>
-      <w:r>
-        <w:rPr>
-          <w:rFonts w:hint="eastAsia"/>
-        </w:rPr>
-        <w:t>成功时间</w:t>
+      <w:r>
+        <w:rPr>
+          <w:rFonts w:hint="eastAsia"/>
+        </w:rPr>
+        <w:t>微信支付成功时间</w:t>
       </w:r>
       <w:r>
         <w:rPr>
@@ -4492,21 +4338,7 @@
               <w:rPr>
                 <w:rFonts w:asciiTheme="minorEastAsia" w:eastAsiaTheme="minorEastAsia" w:hAnsiTheme="minorEastAsia" w:cs="微软雅黑" w:hint="eastAsia"/>
               </w:rPr>
-              <w:t>银行</w:t>
-            </w:r>
-            <w:proofErr w:type="gramStart"/>
-            <w:r>
-              <w:rPr>
-                <w:rFonts w:asciiTheme="minorEastAsia" w:eastAsiaTheme="minorEastAsia" w:hAnsiTheme="minorEastAsia" w:cs="微软雅黑" w:hint="eastAsia"/>
-              </w:rPr>
-              <w:t>卡所在</w:t>
-            </w:r>
-            <w:proofErr w:type="gramEnd"/>
-            <w:r>
-              <w:rPr>
-                <w:rFonts w:asciiTheme="minorEastAsia" w:eastAsiaTheme="minorEastAsia" w:hAnsiTheme="minorEastAsia" w:cs="微软雅黑" w:hint="eastAsia"/>
-              </w:rPr>
-              <w:t>开户行编号,详见银行编号列表</w:t>
+              <w:t>银行卡所在开户行编号,详见银行编号列表</w:t>
             </w:r>
           </w:p>
           <w:p>
@@ -4528,35 +4360,7 @@
               <w:rPr>
                 <w:rFonts w:asciiTheme="minorEastAsia" w:eastAsiaTheme="minorEastAsia" w:hAnsiTheme="minorEastAsia" w:cs="微软雅黑" w:hint="eastAsia"/>
               </w:rPr>
-              <w:t>: 收款方银行卡号（采用标准RSA算法，公</w:t>
-            </w:r>
-            <w:proofErr w:type="gramStart"/>
-            <w:r>
-              <w:rPr>
-                <w:rFonts w:asciiTheme="minorEastAsia" w:eastAsiaTheme="minorEastAsia" w:hAnsiTheme="minorEastAsia" w:cs="微软雅黑" w:hint="eastAsia"/>
-              </w:rPr>
-              <w:t>钥</w:t>
-            </w:r>
-            <w:proofErr w:type="gramEnd"/>
-            <w:r>
-              <w:rPr>
-                <w:rFonts w:asciiTheme="minorEastAsia" w:eastAsiaTheme="minorEastAsia" w:hAnsiTheme="minorEastAsia" w:cs="微软雅黑" w:hint="eastAsia"/>
-              </w:rPr>
-              <w:t>由</w:t>
-            </w:r>
-            <w:proofErr w:type="gramStart"/>
-            <w:r>
-              <w:rPr>
-                <w:rFonts w:asciiTheme="minorEastAsia" w:eastAsiaTheme="minorEastAsia" w:hAnsiTheme="minorEastAsia" w:cs="微软雅黑" w:hint="eastAsia"/>
-              </w:rPr>
-              <w:t>微信侧</w:t>
-            </w:r>
-            <w:proofErr w:type="gramEnd"/>
-            <w:r>
-              <w:rPr>
-                <w:rFonts w:asciiTheme="minorEastAsia" w:eastAsiaTheme="minorEastAsia" w:hAnsiTheme="minorEastAsia" w:cs="微软雅黑" w:hint="eastAsia"/>
-              </w:rPr>
-              <w:t>提供）</w:t>
+              <w:t>: 收款方银行卡号（采用标准RSA算法，公钥由微信侧提供）</w:t>
             </w:r>
           </w:p>
           <w:p>
@@ -4792,21 +4596,7 @@
         <w:rPr>
           <w:rFonts w:hint="eastAsia"/>
         </w:rPr>
-        <w:t>此字段是通信标识，</w:t>
-      </w:r>
-      <w:proofErr w:type="gramStart"/>
-      <w:r>
-        <w:rPr>
-          <w:rFonts w:hint="eastAsia"/>
-        </w:rPr>
-        <w:t>非交易</w:t>
-      </w:r>
-      <w:proofErr w:type="gramEnd"/>
-      <w:r>
-        <w:rPr>
-          <w:rFonts w:hint="eastAsia"/>
-        </w:rPr>
-        <w:t>标识，交易是否成功需要查看</w:t>
+        <w:t>此字段是通信标识，非交易标识，交易是否成功需要查看</w:t>
       </w:r>
       <w:proofErr w:type="spellStart"/>
       <w:r>
@@ -4981,7 +4771,6 @@
       <w:r>
         <w:t>;</w:t>
       </w:r>
-      <w:proofErr w:type="gramStart"/>
       <w:r>
         <w:rPr>
           <w:rFonts w:hint="eastAsia"/>
@@ -4998,23 +4787,8 @@
         <w:rPr>
           <w:rFonts w:hint="eastAsia"/>
         </w:rPr>
-        <w:t>微信支付</w:t>
-      </w:r>
-      <w:proofErr w:type="gramEnd"/>
-      <w:r>
-        <w:rPr>
-          <w:rFonts w:hint="eastAsia"/>
-        </w:rPr>
-        <w:t>分配的</w:t>
-      </w:r>
-      <w:proofErr w:type="gramStart"/>
-      <w:r>
-        <w:rPr>
-          <w:rFonts w:hint="eastAsia"/>
-        </w:rPr>
-        <w:t>商户号</w:t>
-      </w:r>
-      <w:proofErr w:type="gramEnd"/>
+        <w:t>微信支付分配的商户号</w:t>
+      </w:r>
       <w:r>
         <w:rPr>
           <w:rFonts w:hint="eastAsia"/>
@@ -5159,19 +4933,11 @@
       <w:r>
         <w:t>;</w:t>
       </w:r>
-      <w:proofErr w:type="gramStart"/>
-      <w:r>
-        <w:rPr>
-          <w:rFonts w:hint="eastAsia"/>
-        </w:rPr>
-        <w:t>微信企业</w:t>
-      </w:r>
-      <w:proofErr w:type="gramEnd"/>
-      <w:r>
-        <w:rPr>
-          <w:rFonts w:hint="eastAsia"/>
-        </w:rPr>
-        <w:t>付款单号</w:t>
+      <w:r>
+        <w:rPr>
+          <w:rFonts w:hint="eastAsia"/>
+        </w:rPr>
+        <w:t>微信企业付款单号</w:t>
       </w:r>
       <w:r>
         <w:rPr>
@@ -5606,21 +5372,7 @@
         <w:rPr>
           <w:rFonts w:hint="eastAsia"/>
         </w:rPr>
-        <w:t>此字段是通信标识，</w:t>
-      </w:r>
-      <w:proofErr w:type="gramStart"/>
-      <w:r>
-        <w:rPr>
-          <w:rFonts w:hint="eastAsia"/>
-        </w:rPr>
-        <w:t>非交易</w:t>
-      </w:r>
-      <w:proofErr w:type="gramEnd"/>
-      <w:r>
-        <w:rPr>
-          <w:rFonts w:hint="eastAsia"/>
-        </w:rPr>
-        <w:t>标识，交易是否成功需要查看</w:t>
+        <w:t>此字段是通信标识，非交易标识，交易是否成功需要查看</w:t>
       </w:r>
       <w:proofErr w:type="spellStart"/>
       <w:r>
@@ -5794,7 +5546,6 @@
       <w:r>
         <w:t>;</w:t>
       </w:r>
-      <w:proofErr w:type="gramStart"/>
       <w:r>
         <w:rPr>
           <w:rFonts w:hint="eastAsia"/>
@@ -5811,23 +5562,8 @@
         <w:rPr>
           <w:rFonts w:hint="eastAsia"/>
         </w:rPr>
-        <w:t>微信支付</w:t>
-      </w:r>
-      <w:proofErr w:type="gramEnd"/>
-      <w:r>
-        <w:rPr>
-          <w:rFonts w:hint="eastAsia"/>
-        </w:rPr>
-        <w:t>分配的</w:t>
-      </w:r>
-      <w:proofErr w:type="gramStart"/>
-      <w:r>
-        <w:rPr>
-          <w:rFonts w:hint="eastAsia"/>
-        </w:rPr>
-        <w:t>商户号</w:t>
-      </w:r>
-      <w:proofErr w:type="gramEnd"/>
+        <w:t>微信支付分配的商户号</w:t>
+      </w:r>
       <w:r>
         <w:rPr>
           <w:rFonts w:hint="eastAsia"/>
@@ -5872,21 +5608,7 @@
         <w:rPr>
           <w:rFonts w:hint="eastAsia"/>
         </w:rPr>
-        <w:t>时，</w:t>
-      </w:r>
-      <w:proofErr w:type="gramStart"/>
-      <w:r>
-        <w:rPr>
-          <w:rFonts w:hint="eastAsia"/>
-        </w:rPr>
-        <w:t>微信系统</w:t>
-      </w:r>
-      <w:proofErr w:type="gramEnd"/>
-      <w:r>
-        <w:rPr>
-          <w:rFonts w:hint="eastAsia"/>
-        </w:rPr>
-        <w:t>内部产生的单号</w:t>
+        <w:t>时，微信系统内部产生的单号</w:t>
       </w:r>
       <w:r>
         <w:rPr>
@@ -6536,21 +6258,7 @@
         <w:rPr>
           <w:rFonts w:hint="eastAsia"/>
         </w:rPr>
-        <w:t>此字段是通信标识，</w:t>
-      </w:r>
-      <w:proofErr w:type="gramStart"/>
-      <w:r>
-        <w:rPr>
-          <w:rFonts w:hint="eastAsia"/>
-        </w:rPr>
-        <w:t>非交易</w:t>
-      </w:r>
-      <w:proofErr w:type="gramEnd"/>
-      <w:r>
-        <w:rPr>
-          <w:rFonts w:hint="eastAsia"/>
-        </w:rPr>
-        <w:t>标识，交易是否成功需要查看</w:t>
+        <w:t>此字段是通信标识，非交易标识，交易是否成功需要查看</w:t>
       </w:r>
       <w:proofErr w:type="spellStart"/>
       <w:r>
@@ -6762,19 +6470,11 @@
       <w:r>
         <w:t>;</w:t>
       </w:r>
-      <w:proofErr w:type="gramStart"/>
-      <w:r>
-        <w:rPr>
-          <w:rFonts w:hint="eastAsia"/>
-        </w:rPr>
-        <w:t>微信企业</w:t>
-      </w:r>
-      <w:proofErr w:type="gramEnd"/>
-      <w:r>
-        <w:rPr>
-          <w:rFonts w:hint="eastAsia"/>
-        </w:rPr>
-        <w:t>付款单号</w:t>
+      <w:r>
+        <w:rPr>
+          <w:rFonts w:hint="eastAsia"/>
+        </w:rPr>
+        <w:t>微信企业付款单号</w:t>
       </w:r>
       <w:r>
         <w:rPr>
@@ -6786,21 +6486,7 @@
         <w:rPr>
           <w:rFonts w:hint="eastAsia"/>
         </w:rPr>
-        <w:t>即</w:t>
-      </w:r>
-      <w:proofErr w:type="gramStart"/>
-      <w:r>
-        <w:rPr>
-          <w:rFonts w:hint="eastAsia"/>
-        </w:rPr>
-        <w:t>为微信内部</w:t>
-      </w:r>
-      <w:proofErr w:type="gramEnd"/>
-      <w:r>
-        <w:rPr>
-          <w:rFonts w:hint="eastAsia"/>
-        </w:rPr>
-        <w:t>业务单号</w:t>
+        <w:t>即为微信内部业务单号</w:t>
       </w:r>
       <w:r>
         <w:rPr>
@@ -7067,19 +6753,11 @@
         </w:rPr>
         <w:t>(</w:t>
       </w:r>
-      <w:proofErr w:type="gramStart"/>
-      <w:r>
-        <w:rPr>
-          <w:rFonts w:hint="eastAsia"/>
-        </w:rPr>
-        <w:t>微信侧</w:t>
-      </w:r>
-      <w:proofErr w:type="gramEnd"/>
-      <w:r>
-        <w:rPr>
-          <w:rFonts w:hint="eastAsia"/>
-        </w:rPr>
-        <w:t>订单创建时间</w:t>
+      <w:r>
+        <w:rPr>
+          <w:rFonts w:hint="eastAsia"/>
+        </w:rPr>
+        <w:t>微信侧订单创建时间</w:t>
       </w:r>
       <w:r>
         <w:rPr>
@@ -7109,19 +6787,11 @@
         </w:rPr>
         <w:t xml:space="preserve"> -- </w:t>
       </w:r>
-      <w:proofErr w:type="gramStart"/>
-      <w:r>
-        <w:rPr>
-          <w:rFonts w:hint="eastAsia"/>
-        </w:rPr>
-        <w:t>微信侧</w:t>
-      </w:r>
-      <w:proofErr w:type="gramEnd"/>
-      <w:r>
-        <w:rPr>
-          <w:rFonts w:hint="eastAsia"/>
-        </w:rPr>
-        <w:t>付款成功时间（但无法保证银行不会退票）</w:t>
+      <w:r>
+        <w:rPr>
+          <w:rFonts w:hint="eastAsia"/>
+        </w:rPr>
+        <w:t>微信侧付款成功时间（但无法保证银行不会退票）</w:t>
       </w:r>
     </w:p>
     <w:p>
@@ -7460,21 +7130,7 @@
               <w:rPr>
                 <w:rFonts w:asciiTheme="minorEastAsia" w:eastAsiaTheme="minorEastAsia" w:hAnsiTheme="minorEastAsia" w:cs="微软雅黑"/>
               </w:rPr>
-              <w:t>时（即公众号支付），此参数必传，此参数为</w:t>
-            </w:r>
-            <w:proofErr w:type="gramStart"/>
-            <w:r>
-              <w:rPr>
-                <w:rFonts w:asciiTheme="minorEastAsia" w:eastAsiaTheme="minorEastAsia" w:hAnsiTheme="minorEastAsia" w:cs="微软雅黑"/>
-              </w:rPr>
-              <w:t>微信用户</w:t>
-            </w:r>
-            <w:proofErr w:type="gramEnd"/>
-            <w:r>
-              <w:rPr>
-                <w:rFonts w:asciiTheme="minorEastAsia" w:eastAsiaTheme="minorEastAsia" w:hAnsiTheme="minorEastAsia" w:cs="微软雅黑"/>
-              </w:rPr>
-              <w:t>在商户对应</w:t>
+              <w:t>时（即公众号支付），此参数必传，此参数为微信用户在商户对应</w:t>
             </w:r>
             <w:proofErr w:type="spellStart"/>
             <w:r>
@@ -7639,19 +7295,11 @@
         </w:rPr>
         <w:t>：</w:t>
       </w:r>
-      <w:proofErr w:type="gramStart"/>
-      <w:r>
-        <w:rPr>
-          <w:rFonts w:hint="eastAsia"/>
-        </w:rPr>
-        <w:t>微信生成</w:t>
-      </w:r>
-      <w:proofErr w:type="gramEnd"/>
-      <w:r>
-        <w:rPr>
-          <w:rFonts w:hint="eastAsia"/>
-        </w:rPr>
-        <w:t>的预支付回话标识，用于后续接口调用中使用，该值有效期为</w:t>
+      <w:r>
+        <w:rPr>
+          <w:rFonts w:hint="eastAsia"/>
+        </w:rPr>
+        <w:t>微信生成的预支付回话标识，用于后续接口调用中使用，该值有效期为</w:t>
       </w:r>
       <w:r>
         <w:rPr>
@@ -7705,16 +7353,8 @@
         <w:rPr>
           <w:rFonts w:hint="eastAsia"/>
         </w:rPr>
-        <w:t>时有返回，用于生成二维码，展示给用户</w:t>
-      </w:r>
-      <w:proofErr w:type="gramStart"/>
-      <w:r>
-        <w:rPr>
-          <w:rFonts w:hint="eastAsia"/>
-        </w:rPr>
-        <w:t>进行扫码支付</w:t>
-      </w:r>
-      <w:proofErr w:type="gramEnd"/>
+        <w:t>时有返回，用于生成二维码，展示给用户进行扫码支付</w:t>
+      </w:r>
     </w:p>
     <w:p>
       <w:pPr>
@@ -7756,21 +7396,7 @@
         <w:rPr>
           <w:rFonts w:hint="eastAsia"/>
         </w:rPr>
-        <w:t>为拉起</w:t>
-      </w:r>
-      <w:proofErr w:type="gramStart"/>
-      <w:r>
-        <w:rPr>
-          <w:rFonts w:hint="eastAsia"/>
-        </w:rPr>
-        <w:t>微信支付</w:t>
-      </w:r>
-      <w:proofErr w:type="gramEnd"/>
-      <w:r>
-        <w:rPr>
-          <w:rFonts w:hint="eastAsia"/>
-        </w:rPr>
-        <w:t>收银台的中间页面，可通过访问该</w:t>
+        <w:t>为拉起微信支付收银台的中间页面，可通过访问该</w:t>
       </w:r>
       <w:proofErr w:type="spellStart"/>
       <w:r>
@@ -7784,21 +7410,7 @@
         <w:rPr>
           <w:rFonts w:hint="eastAsia"/>
         </w:rPr>
-        <w:t>来</w:t>
-      </w:r>
-      <w:proofErr w:type="gramStart"/>
-      <w:r>
-        <w:rPr>
-          <w:rFonts w:hint="eastAsia"/>
-        </w:rPr>
-        <w:t>拉起微信客户端</w:t>
-      </w:r>
-      <w:proofErr w:type="gramEnd"/>
-      <w:r>
-        <w:rPr>
-          <w:rFonts w:hint="eastAsia"/>
-        </w:rPr>
-        <w:t>，完成支付</w:t>
+        <w:t>来拉起微信客户端，完成支付</w:t>
       </w:r>
       <w:r>
         <w:rPr>
@@ -9296,19 +8908,11 @@
               </w:rPr>
               <w:t>，</w:t>
             </w:r>
-            <w:proofErr w:type="gramStart"/>
-            <w:r>
-              <w:rPr>
-                <w:rFonts w:asciiTheme="minorEastAsia" w:eastAsiaTheme="minorEastAsia" w:hAnsiTheme="minorEastAsia" w:cs="微软雅黑" w:hint="eastAsia"/>
-              </w:rPr>
-              <w:t>把值为</w:t>
-            </w:r>
-            <w:proofErr w:type="gramEnd"/>
-            <w:r>
-              <w:rPr>
-                <w:rFonts w:asciiTheme="minorEastAsia" w:eastAsiaTheme="minorEastAsia" w:hAnsiTheme="minorEastAsia" w:cs="微软雅黑" w:hint="eastAsia"/>
-              </w:rPr>
-              <w:t>非空的信息用key=value进行拼接，再进行</w:t>
+            <w:r>
+              <w:rPr>
+                <w:rFonts w:asciiTheme="minorEastAsia" w:eastAsiaTheme="minorEastAsia" w:hAnsiTheme="minorEastAsia" w:cs="微软雅黑" w:hint="eastAsia"/>
+              </w:rPr>
+              <w:t>把值为非空的信息用key=value进行拼接，再进行</w:t>
             </w:r>
             <w:proofErr w:type="spellStart"/>
             <w:r>
@@ -9392,21 +8996,7 @@
               <w:rPr>
                 <w:rFonts w:asciiTheme="minorEastAsia" w:eastAsiaTheme="minorEastAsia" w:hAnsiTheme="minorEastAsia" w:cs="微软雅黑" w:hint="eastAsia"/>
               </w:rPr>
-              <w:t>资金授权</w:t>
-            </w:r>
-            <w:proofErr w:type="gramStart"/>
-            <w:r>
-              <w:rPr>
-                <w:rFonts w:asciiTheme="minorEastAsia" w:eastAsiaTheme="minorEastAsia" w:hAnsiTheme="minorEastAsia" w:cs="微软雅黑" w:hint="eastAsia"/>
-              </w:rPr>
-              <w:t>商户号</w:t>
-            </w:r>
-            <w:proofErr w:type="gramEnd"/>
-            <w:r>
-              <w:rPr>
-                <w:rFonts w:asciiTheme="minorEastAsia" w:eastAsiaTheme="minorEastAsia" w:hAnsiTheme="minorEastAsia" w:cs="微软雅黑" w:hint="eastAsia"/>
-              </w:rPr>
-              <w:t xml:space="preserve"> -- 资金授权商户号</w:t>
+              <w:t>资金授权商户号 -- 资金授权商户号</w:t>
             </w:r>
             <w:r>
               <w:rPr>
@@ -9554,21 +9144,7 @@
         <w:rPr>
           <w:rFonts w:hint="eastAsia"/>
         </w:rPr>
-        <w:t>此字段是通信标识，</w:t>
-      </w:r>
-      <w:proofErr w:type="gramStart"/>
-      <w:r>
-        <w:rPr>
-          <w:rFonts w:hint="eastAsia"/>
-        </w:rPr>
-        <w:t>非交易</w:t>
-      </w:r>
-      <w:proofErr w:type="gramEnd"/>
-      <w:r>
-        <w:rPr>
-          <w:rFonts w:hint="eastAsia"/>
-        </w:rPr>
-        <w:t>标识，交易是否成功需要查看</w:t>
+        <w:t>此字段是通信标识，非交易标识，交易是否成功需要查看</w:t>
       </w:r>
       <w:proofErr w:type="spellStart"/>
       <w:r>
@@ -9825,7 +9401,6 @@
       <w:r>
         <w:t>;</w:t>
       </w:r>
-      <w:proofErr w:type="gramStart"/>
       <w:r>
         <w:rPr>
           <w:rFonts w:hint="eastAsia"/>
@@ -9842,23 +9417,8 @@
         <w:rPr>
           <w:rFonts w:hint="eastAsia"/>
         </w:rPr>
-        <w:t>微信支付</w:t>
-      </w:r>
-      <w:proofErr w:type="gramEnd"/>
-      <w:r>
-        <w:rPr>
-          <w:rFonts w:hint="eastAsia"/>
-        </w:rPr>
-        <w:t>分配的</w:t>
-      </w:r>
-      <w:proofErr w:type="gramStart"/>
-      <w:r>
-        <w:rPr>
-          <w:rFonts w:hint="eastAsia"/>
-        </w:rPr>
-        <w:t>商户号</w:t>
-      </w:r>
-      <w:proofErr w:type="gramEnd"/>
+        <w:t>微信支付分配的商户号</w:t>
+      </w:r>
       <w:r>
         <w:rPr>
           <w:rFonts w:hint="eastAsia"/>
@@ -10033,19 +9593,11 @@
         </w:rPr>
         <w:t xml:space="preserve"> -- </w:t>
       </w:r>
-      <w:proofErr w:type="gramStart"/>
-      <w:r>
-        <w:rPr>
-          <w:rFonts w:hint="eastAsia"/>
-        </w:rPr>
-        <w:t>接受收</w:t>
-      </w:r>
-      <w:proofErr w:type="gramEnd"/>
-      <w:r>
-        <w:rPr>
-          <w:rFonts w:hint="eastAsia"/>
-        </w:rPr>
-        <w:t>红包的用户</w:t>
+      <w:r>
+        <w:rPr>
+          <w:rFonts w:hint="eastAsia"/>
+        </w:rPr>
+        <w:t>接受收红包的用户</w:t>
       </w:r>
       <w:r>
         <w:rPr>
@@ -10114,14 +9666,12 @@
       <w:r>
         <w:t>;</w:t>
       </w:r>
-      <w:proofErr w:type="gramStart"/>
       <w:r>
         <w:rPr>
           <w:rFonts w:hint="eastAsia"/>
         </w:rPr>
         <w:t>微信单号</w:t>
       </w:r>
-      <w:proofErr w:type="gramEnd"/>
       <w:r>
         <w:rPr>
           <w:rFonts w:hint="eastAsia"/>
@@ -10132,16 +9682,8 @@
         <w:rPr>
           <w:rFonts w:hint="eastAsia"/>
         </w:rPr>
-        <w:t>红包订单的</w:t>
-      </w:r>
-      <w:proofErr w:type="gramStart"/>
-      <w:r>
-        <w:rPr>
-          <w:rFonts w:hint="eastAsia"/>
-        </w:rPr>
-        <w:t>微信单号</w:t>
-      </w:r>
-      <w:proofErr w:type="gramEnd"/>
+        <w:t>红包订单的微信单号</w:t>
+      </w:r>
       <w:r>
         <w:t xml:space="preserve"> </w:t>
       </w:r>
@@ -10529,33 +10071,11 @@
               <w:t>ALL_RAND</w:t>
             </w:r>
             <w:proofErr w:type="spellEnd"/>
-            <w:proofErr w:type="gramStart"/>
-            <w:r>
-              <w:rPr>
-                <w:rFonts w:asciiTheme="minorEastAsia" w:eastAsiaTheme="minorEastAsia" w:hAnsiTheme="minorEastAsia" w:cs="微软雅黑" w:hint="eastAsia"/>
-              </w:rPr>
-              <w:t>—全部</w:t>
-            </w:r>
-            <w:proofErr w:type="gramEnd"/>
-            <w:r>
-              <w:rPr>
-                <w:rFonts w:asciiTheme="minorEastAsia" w:eastAsiaTheme="minorEastAsia" w:hAnsiTheme="minorEastAsia" w:cs="微软雅黑" w:hint="eastAsia"/>
-              </w:rPr>
-              <w:t>随机,商户指定总金额和红包发放总人数，由</w:t>
-            </w:r>
-            <w:proofErr w:type="gramStart"/>
-            <w:r>
-              <w:rPr>
-                <w:rFonts w:asciiTheme="minorEastAsia" w:eastAsiaTheme="minorEastAsia" w:hAnsiTheme="minorEastAsia" w:cs="微软雅黑" w:hint="eastAsia"/>
-              </w:rPr>
-              <w:t>微信支付</w:t>
-            </w:r>
-            <w:proofErr w:type="gramEnd"/>
-            <w:r>
-              <w:rPr>
-                <w:rFonts w:asciiTheme="minorEastAsia" w:eastAsiaTheme="minorEastAsia" w:hAnsiTheme="minorEastAsia" w:cs="微软雅黑" w:hint="eastAsia"/>
-              </w:rPr>
-              <w:t>随机计算出各红包金额</w:t>
+            <w:r>
+              <w:rPr>
+                <w:rFonts w:asciiTheme="minorEastAsia" w:eastAsiaTheme="minorEastAsia" w:hAnsiTheme="minorEastAsia" w:cs="微软雅黑" w:hint="eastAsia"/>
+              </w:rPr>
+              <w:t>—全部随机,商户指定总金额和红包发放总人数，由微信支付随机计算出各红包金额</w:t>
             </w:r>
           </w:p>
           <w:p>
@@ -10914,19 +10434,11 @@
               </w:rPr>
               <w:t>，</w:t>
             </w:r>
-            <w:proofErr w:type="gramStart"/>
-            <w:r>
-              <w:rPr>
-                <w:rFonts w:asciiTheme="minorEastAsia" w:eastAsiaTheme="minorEastAsia" w:hAnsiTheme="minorEastAsia" w:cs="微软雅黑" w:hint="eastAsia"/>
-              </w:rPr>
-              <w:t>把值为</w:t>
-            </w:r>
-            <w:proofErr w:type="gramEnd"/>
-            <w:r>
-              <w:rPr>
-                <w:rFonts w:asciiTheme="minorEastAsia" w:eastAsiaTheme="minorEastAsia" w:hAnsiTheme="minorEastAsia" w:cs="微软雅黑" w:hint="eastAsia"/>
-              </w:rPr>
-              <w:t>非空的信息用key=value进行拼接，再进行</w:t>
+            <w:r>
+              <w:rPr>
+                <w:rFonts w:asciiTheme="minorEastAsia" w:eastAsiaTheme="minorEastAsia" w:hAnsiTheme="minorEastAsia" w:cs="微软雅黑" w:hint="eastAsia"/>
+              </w:rPr>
+              <w:t>把值为非空的信息用key=value进行拼接，再进行</w:t>
             </w:r>
             <w:proofErr w:type="spellStart"/>
             <w:r>
@@ -10996,21 +10508,7 @@
               <w:rPr>
                 <w:rFonts w:asciiTheme="minorEastAsia" w:eastAsiaTheme="minorEastAsia" w:hAnsiTheme="minorEastAsia" w:cs="微软雅黑" w:hint="eastAsia"/>
               </w:rPr>
-              <w:t>资金授权</w:t>
-            </w:r>
-            <w:proofErr w:type="gramStart"/>
-            <w:r>
-              <w:rPr>
-                <w:rFonts w:asciiTheme="minorEastAsia" w:eastAsiaTheme="minorEastAsia" w:hAnsiTheme="minorEastAsia" w:cs="微软雅黑" w:hint="eastAsia"/>
-              </w:rPr>
-              <w:t>商户号</w:t>
-            </w:r>
-            <w:proofErr w:type="gramEnd"/>
-            <w:r>
-              <w:rPr>
-                <w:rFonts w:asciiTheme="minorEastAsia" w:eastAsiaTheme="minorEastAsia" w:hAnsiTheme="minorEastAsia" w:cs="微软雅黑" w:hint="eastAsia"/>
-              </w:rPr>
-              <w:t xml:space="preserve"> -- 资金授权商户号</w:t>
+              <w:t>资金授权商户号 -- 资金授权商户号</w:t>
             </w:r>
             <w:r>
               <w:rPr>
@@ -11158,21 +10656,7 @@
         <w:rPr>
           <w:rFonts w:hint="eastAsia"/>
         </w:rPr>
-        <w:t>，此字段是通信标识，</w:t>
-      </w:r>
-      <w:proofErr w:type="gramStart"/>
-      <w:r>
-        <w:rPr>
-          <w:rFonts w:hint="eastAsia"/>
-        </w:rPr>
-        <w:t>非交易</w:t>
-      </w:r>
-      <w:proofErr w:type="gramEnd"/>
-      <w:r>
-        <w:rPr>
-          <w:rFonts w:hint="eastAsia"/>
-        </w:rPr>
-        <w:t>标识，交易是否成功需要查看</w:t>
+        <w:t>，此字段是通信标识，非交易标识，交易是否成功需要查看</w:t>
       </w:r>
       <w:proofErr w:type="spellStart"/>
       <w:r>
@@ -11393,7 +10877,6 @@
       <w:r>
         <w:t>;</w:t>
       </w:r>
-      <w:proofErr w:type="gramStart"/>
       <w:r>
         <w:rPr>
           <w:rFonts w:hint="eastAsia"/>
@@ -11410,23 +10893,8 @@
         <w:rPr>
           <w:rFonts w:hint="eastAsia"/>
         </w:rPr>
-        <w:t>微信支付</w:t>
-      </w:r>
-      <w:proofErr w:type="gramEnd"/>
-      <w:r>
-        <w:rPr>
-          <w:rFonts w:hint="eastAsia"/>
-        </w:rPr>
-        <w:t>分配的</w:t>
-      </w:r>
-      <w:proofErr w:type="gramStart"/>
-      <w:r>
-        <w:rPr>
-          <w:rFonts w:hint="eastAsia"/>
-        </w:rPr>
-        <w:t>商户号</w:t>
-      </w:r>
-      <w:proofErr w:type="gramEnd"/>
+        <w:t>微信支付分配的商户号</w:t>
+      </w:r>
       <w:r>
         <w:rPr>
           <w:rFonts w:hint="eastAsia"/>
@@ -11601,19 +11069,11 @@
         </w:rPr>
         <w:t xml:space="preserve"> -- </w:t>
       </w:r>
-      <w:proofErr w:type="gramStart"/>
-      <w:r>
-        <w:rPr>
-          <w:rFonts w:hint="eastAsia"/>
-        </w:rPr>
-        <w:t>接受收</w:t>
-      </w:r>
-      <w:proofErr w:type="gramEnd"/>
-      <w:r>
-        <w:rPr>
-          <w:rFonts w:hint="eastAsia"/>
-        </w:rPr>
-        <w:t>红包的用户，用户在</w:t>
+      <w:r>
+        <w:rPr>
+          <w:rFonts w:hint="eastAsia"/>
+        </w:rPr>
+        <w:t>接受收红包的用户，用户在</w:t>
       </w:r>
       <w:proofErr w:type="spellStart"/>
       <w:r>
@@ -11669,14 +11129,12 @@
       <w:r>
         <w:t>;</w:t>
       </w:r>
-      <w:proofErr w:type="gramStart"/>
       <w:r>
         <w:rPr>
           <w:rFonts w:hint="eastAsia"/>
         </w:rPr>
         <w:t>微信单号</w:t>
       </w:r>
-      <w:proofErr w:type="gramEnd"/>
       <w:r>
         <w:rPr>
           <w:rFonts w:hint="eastAsia"/>
@@ -11687,16 +11145,8 @@
         <w:rPr>
           <w:rFonts w:hint="eastAsia"/>
         </w:rPr>
-        <w:t>红包订单的</w:t>
-      </w:r>
-      <w:proofErr w:type="gramStart"/>
-      <w:r>
-        <w:rPr>
-          <w:rFonts w:hint="eastAsia"/>
-        </w:rPr>
-        <w:t>微信单号</w:t>
-      </w:r>
-      <w:proofErr w:type="gramEnd"/>
+        <w:t>红包订单的微信单号</w:t>
+      </w:r>
       <w:r>
         <w:t xml:space="preserve"> </w:t>
       </w:r>
@@ -12094,21 +11544,7 @@
         <w:rPr>
           <w:rFonts w:hint="eastAsia"/>
         </w:rPr>
-        <w:t>此字段是通信标识，</w:t>
-      </w:r>
-      <w:proofErr w:type="gramStart"/>
-      <w:r>
-        <w:rPr>
-          <w:rFonts w:hint="eastAsia"/>
-        </w:rPr>
-        <w:t>非交易</w:t>
-      </w:r>
-      <w:proofErr w:type="gramEnd"/>
-      <w:r>
-        <w:rPr>
-          <w:rFonts w:hint="eastAsia"/>
-        </w:rPr>
-        <w:t>标识，交易是否成功需要查看</w:t>
+        <w:t>此字段是通信标识，非交易标识，交易是否成功需要查看</w:t>
       </w:r>
       <w:proofErr w:type="spellStart"/>
       <w:r>
@@ -12348,42 +11784,24 @@
       <w:r>
         <w:t>;</w:t>
       </w:r>
-      <w:proofErr w:type="gramStart"/>
       <w:r>
         <w:rPr>
           <w:rFonts w:hint="eastAsia"/>
         </w:rPr>
         <w:t>商户号</w:t>
       </w:r>
-      <w:proofErr w:type="gramEnd"/>
       <w:r>
         <w:rPr>
           <w:rFonts w:hint="eastAsia"/>
         </w:rPr>
         <w:t xml:space="preserve"> (</w:t>
       </w:r>
-      <w:proofErr w:type="gramStart"/>
-      <w:r>
-        <w:rPr>
-          <w:rFonts w:hint="eastAsia"/>
-        </w:rPr>
-        <w:t>微信支付</w:t>
-      </w:r>
-      <w:proofErr w:type="gramEnd"/>
-      <w:r>
-        <w:rPr>
-          <w:rFonts w:hint="eastAsia"/>
-        </w:rPr>
-        <w:t>分配的</w:t>
-      </w:r>
-      <w:proofErr w:type="gramStart"/>
-      <w:r>
-        <w:rPr>
-          <w:rFonts w:hint="eastAsia"/>
-        </w:rPr>
-        <w:t>商户号</w:t>
-      </w:r>
-      <w:proofErr w:type="gramEnd"/>
+      <w:r>
+        <w:rPr>
+          <w:rFonts w:hint="eastAsia"/>
+        </w:rPr>
+        <w:t>微信支付分配的商户号</w:t>
+      </w:r>
       <w:r>
         <w:rPr>
           <w:rFonts w:hint="eastAsia"/>
@@ -12797,16 +12215,8 @@
         <w:rPr>
           <w:rFonts w:hint="eastAsia"/>
         </w:rPr>
-        <w:t>活动描述，低</w:t>
-      </w:r>
-      <w:proofErr w:type="gramStart"/>
-      <w:r>
-        <w:rPr>
-          <w:rFonts w:hint="eastAsia"/>
-        </w:rPr>
-        <w:t>版本微信可见</w:t>
-      </w:r>
-      <w:proofErr w:type="gramEnd"/>
+        <w:t>活动描述，低版本微信可见</w:t>
+      </w:r>
     </w:p>
     <w:p>
       <w:pPr>
@@ -13291,7 +12701,7 @@
               <w:rPr>
                 <w:rFonts w:asciiTheme="minorEastAsia" w:eastAsiaTheme="minorEastAsia" w:hAnsiTheme="minorEastAsia" w:cs="微软雅黑"/>
               </w:rPr>
-              <w:t>订单总金额，单位为元，精确到小数点后两位</w:t>
+              <w:t>订单总金额，传入的参数单位为分，实际保存到支付宝单位为元，精确到小数点后两位，取值范围[0.01,100000000]</w:t>
             </w:r>
             <w:r>
               <w:rPr>
@@ -13299,6 +12709,8 @@
               </w:rPr>
               <w:t xml:space="preserve"> </w:t>
             </w:r>
+            <w:bookmarkStart w:id="29" w:name="_GoBack"/>
+            <w:bookmarkEnd w:id="29"/>
           </w:p>
           <w:p>
             <w:pPr>
@@ -13435,9 +12847,6 @@
     <w:p>
       <w:pPr>
         <w:ind w:firstLine="480"/>
-        <w:rPr>
-          <w:rFonts w:hint="eastAsia"/>
-        </w:rPr>
       </w:pPr>
       <w:r>
         <w:rPr>
@@ -13461,9 +12870,6 @@
     <w:p>
       <w:pPr>
         <w:pStyle w:val="ab"/>
-        <w:rPr>
-          <w:rFonts w:hint="eastAsia"/>
-        </w:rPr>
       </w:pPr>
       <w:r>
         <w:rPr>
@@ -13658,13 +13064,7 @@
               <w:rPr>
                 <w:rFonts w:asciiTheme="minorEastAsia" w:eastAsiaTheme="minorEastAsia" w:hAnsiTheme="minorEastAsia" w:cs="微软雅黑"/>
               </w:rPr>
-              <w:t>支付时传入的商户订单号,和支付宝交易号不能同时为空。</w:t>
-            </w:r>
-            <w:r>
-              <w:rPr>
-                <w:rFonts w:asciiTheme="minorEastAsia" w:eastAsiaTheme="minorEastAsia" w:hAnsiTheme="minorEastAsia" w:cs="微软雅黑"/>
-              </w:rPr>
-              <w:t xml:space="preserve"> </w:t>
+              <w:t xml:space="preserve">支付时传入的商户订单号,和支付宝交易号不能同时为空。 </w:t>
             </w:r>
           </w:p>
           <w:p>
@@ -13695,13 +13095,7 @@
               <w:rPr>
                 <w:rFonts w:asciiTheme="minorEastAsia" w:eastAsiaTheme="minorEastAsia" w:hAnsiTheme="minorEastAsia" w:cs="微软雅黑"/>
               </w:rPr>
-              <w:t xml:space="preserve"> </w:t>
-            </w:r>
-            <w:r>
-              <w:rPr>
-                <w:rFonts w:asciiTheme="minorEastAsia" w:eastAsiaTheme="minorEastAsia" w:hAnsiTheme="minorEastAsia" w:cs="微软雅黑"/>
-              </w:rPr>
-              <w:t>该交易在支付</w:t>
+              <w:t xml:space="preserve"> 该交易在支付</w:t>
             </w:r>
             <w:proofErr w:type="gramStart"/>
             <w:r>
@@ -13852,9 +13246,6 @@
     <w:p>
       <w:pPr>
         <w:pStyle w:val="ab"/>
-        <w:rPr>
-          <w:rFonts w:hint="eastAsia"/>
-        </w:rPr>
       </w:pPr>
       <w:r>
         <w:rPr>
@@ -14058,6 +13449,7 @@
               <w:rPr>
                 <w:rFonts w:asciiTheme="minorEastAsia" w:eastAsiaTheme="minorEastAsia" w:hAnsiTheme="minorEastAsia" w:cs="微软雅黑"/>
               </w:rPr>
+              <w:lastRenderedPageBreak/>
               <w:t>tradeNo</w:t>
             </w:r>
             <w:proofErr w:type="spellEnd"/>
@@ -14092,7 +13484,6 @@
               <w:rPr>
                 <w:rFonts w:asciiTheme="minorEastAsia" w:eastAsiaTheme="minorEastAsia" w:hAnsiTheme="minorEastAsia" w:cs="微软雅黑"/>
               </w:rPr>
-              <w:lastRenderedPageBreak/>
               <w:t>outTradeNo</w:t>
             </w:r>
             <w:proofErr w:type="spellEnd"/>
@@ -14229,9 +13620,6 @@
     <w:p>
       <w:pPr>
         <w:pStyle w:val="ab"/>
-        <w:rPr>
-          <w:rFonts w:hint="eastAsia"/>
-        </w:rPr>
       </w:pPr>
       <w:r>
         <w:rPr>
@@ -14433,7 +13821,7 @@
             <w:pPr>
               <w:spacing w:line="360" w:lineRule="auto"/>
               <w:rPr>
-                <w:rFonts w:asciiTheme="minorEastAsia" w:eastAsiaTheme="minorEastAsia" w:hAnsiTheme="minorEastAsia" w:cs="微软雅黑" w:hint="eastAsia"/>
+                <w:rFonts w:asciiTheme="minorEastAsia" w:eastAsiaTheme="minorEastAsia" w:hAnsiTheme="minorEastAsia" w:cs="微软雅黑"/>
               </w:rPr>
             </w:pPr>
             <w:proofErr w:type="spellStart"/>
@@ -14531,7 +13919,7 @@
             <w:pPr>
               <w:spacing w:line="360" w:lineRule="auto"/>
               <w:rPr>
-                <w:rFonts w:asciiTheme="minorEastAsia" w:eastAsiaTheme="minorEastAsia" w:hAnsiTheme="minorEastAsia" w:cs="微软雅黑" w:hint="eastAsia"/>
+                <w:rFonts w:asciiTheme="minorEastAsia" w:eastAsiaTheme="minorEastAsia" w:hAnsiTheme="minorEastAsia" w:cs="微软雅黑"/>
               </w:rPr>
             </w:pPr>
             <w:proofErr w:type="spellStart"/>
@@ -14552,21 +13940,7 @@
               <w:rPr>
                 <w:rFonts w:asciiTheme="minorEastAsia" w:eastAsiaTheme="minorEastAsia" w:hAnsiTheme="minorEastAsia" w:cs="微软雅黑"/>
               </w:rPr>
-              <w:t xml:space="preserve"> </w:t>
-            </w:r>
-            <w:r>
-              <w:rPr>
-                <w:rFonts w:asciiTheme="minorEastAsia" w:eastAsiaTheme="minorEastAsia" w:hAnsiTheme="minorEastAsia" w:cs="微软雅黑"/>
-              </w:rPr>
-              <w:t>本次退款请求流水号，部分退款</w:t>
-            </w:r>
-            <w:bookmarkStart w:id="29" w:name="_GoBack"/>
-            <w:bookmarkEnd w:id="29"/>
-            <w:r>
-              <w:rPr>
-                <w:rFonts w:asciiTheme="minorEastAsia" w:eastAsiaTheme="minorEastAsia" w:hAnsiTheme="minorEastAsia" w:cs="微软雅黑"/>
-              </w:rPr>
-              <w:t>时必传</w:t>
+              <w:t xml:space="preserve"> 本次退款请求流水号，部分退款时必传</w:t>
             </w:r>
           </w:p>
           <w:p>
@@ -14594,13 +13968,7 @@
               <w:rPr>
                 <w:rFonts w:asciiTheme="minorEastAsia" w:eastAsiaTheme="minorEastAsia" w:hAnsiTheme="minorEastAsia" w:cs="微软雅黑"/>
               </w:rPr>
-              <w:t xml:space="preserve"> </w:t>
-            </w:r>
-            <w:r>
-              <w:rPr>
-                <w:rFonts w:asciiTheme="minorEastAsia" w:eastAsiaTheme="minorEastAsia" w:hAnsiTheme="minorEastAsia" w:cs="微软雅黑"/>
-              </w:rPr>
-              <w:t>本次退款金额</w:t>
+              <w:t xml:space="preserve"> 本次退款金额</w:t>
             </w:r>
           </w:p>
         </w:tc>
@@ -14788,7 +14156,7 @@
         <w:rStyle w:val="a6"/>
         <w:noProof/>
       </w:rPr>
-      <w:t>17</w:t>
+      <w:t>16</w:t>
     </w:r>
     <w:r>
       <w:rPr>
@@ -16858,7 +16226,7 @@
 </file>
 
 <file path=customXml/itemProps2.xml><?xml version="1.0" encoding="utf-8"?>
-<ds:datastoreItem xmlns:ds="http://schemas.openxmlformats.org/officeDocument/2006/customXml" ds:itemID="{A767E4EF-3C61-48F4-910F-E2D6E58067FA}">
+<ds:datastoreItem xmlns:ds="http://schemas.openxmlformats.org/officeDocument/2006/customXml" ds:itemID="{4E71DB45-573F-469E-9A1A-768F60E59D6E}">
   <ds:schemaRefs>
     <ds:schemaRef ds:uri="http://schemas.openxmlformats.org/officeDocument/2006/bibliography"/>
   </ds:schemaRefs>

--- a/simbaRoot/doc/框架文档/支付接口说明文档.docx
+++ b/simbaRoot/doc/框架文档/支付接口说明文档.docx
@@ -12701,16 +12701,16 @@
               <w:rPr>
                 <w:rFonts w:asciiTheme="minorEastAsia" w:eastAsiaTheme="minorEastAsia" w:hAnsiTheme="minorEastAsia" w:cs="微软雅黑"/>
               </w:rPr>
-              <w:t>订单总金额，传入的参数单位为分，实际保存到支付宝单位为元，精确到小数点后两位，取值范围[0.01,100000000]</w:t>
-            </w:r>
-            <w:r>
-              <w:rPr>
-                <w:rFonts w:asciiTheme="minorEastAsia" w:eastAsiaTheme="minorEastAsia" w:hAnsiTheme="minorEastAsia" w:cs="微软雅黑"/>
-              </w:rPr>
-              <w:t xml:space="preserve"> </w:t>
+              <w:t>订单总金额，传入的参数单位为分</w:t>
             </w:r>
             <w:bookmarkStart w:id="29" w:name="_GoBack"/>
             <w:bookmarkEnd w:id="29"/>
+            <w:r>
+              <w:rPr>
+                <w:rFonts w:asciiTheme="minorEastAsia" w:eastAsiaTheme="minorEastAsia" w:hAnsiTheme="minorEastAsia" w:cs="微软雅黑"/>
+              </w:rPr>
+              <w:t xml:space="preserve"> </w:t>
+            </w:r>
           </w:p>
           <w:p>
             <w:pPr>
@@ -13449,41 +13449,41 @@
               <w:rPr>
                 <w:rFonts w:asciiTheme="minorEastAsia" w:eastAsiaTheme="minorEastAsia" w:hAnsiTheme="minorEastAsia" w:cs="微软雅黑"/>
               </w:rPr>
+              <w:t>tradeNo</w:t>
+            </w:r>
+            <w:proofErr w:type="spellEnd"/>
+            <w:r>
+              <w:rPr>
+                <w:rFonts w:asciiTheme="minorEastAsia" w:eastAsiaTheme="minorEastAsia" w:hAnsiTheme="minorEastAsia" w:cs="微软雅黑" w:hint="eastAsia"/>
+              </w:rPr>
+              <w:t>:</w:t>
+            </w:r>
+            <w:r>
+              <w:rPr>
+                <w:rFonts w:asciiTheme="minorEastAsia" w:eastAsiaTheme="minorEastAsia" w:hAnsiTheme="minorEastAsia" w:cs="微软雅黑"/>
+              </w:rPr>
+              <w:t xml:space="preserve"> 该交易在支付</w:t>
+            </w:r>
+            <w:proofErr w:type="gramStart"/>
+            <w:r>
+              <w:rPr>
+                <w:rFonts w:asciiTheme="minorEastAsia" w:eastAsiaTheme="minorEastAsia" w:hAnsiTheme="minorEastAsia" w:cs="微软雅黑"/>
+              </w:rPr>
+              <w:t>宝系统</w:t>
+            </w:r>
+            <w:proofErr w:type="gramEnd"/>
+            <w:r>
+              <w:rPr>
+                <w:rFonts w:asciiTheme="minorEastAsia" w:eastAsiaTheme="minorEastAsia" w:hAnsiTheme="minorEastAsia" w:cs="微软雅黑"/>
+              </w:rPr>
+              <w:t>中的交易流水号。最短 16 位，最长 64 位。和</w:t>
+            </w:r>
+            <w:proofErr w:type="spellStart"/>
+            <w:r>
+              <w:rPr>
+                <w:rFonts w:asciiTheme="minorEastAsia" w:eastAsiaTheme="minorEastAsia" w:hAnsiTheme="minorEastAsia" w:cs="微软雅黑"/>
+              </w:rPr>
               <w:lastRenderedPageBreak/>
-              <w:t>tradeNo</w:t>
-            </w:r>
-            <w:proofErr w:type="spellEnd"/>
-            <w:r>
-              <w:rPr>
-                <w:rFonts w:asciiTheme="minorEastAsia" w:eastAsiaTheme="minorEastAsia" w:hAnsiTheme="minorEastAsia" w:cs="微软雅黑" w:hint="eastAsia"/>
-              </w:rPr>
-              <w:t>:</w:t>
-            </w:r>
-            <w:r>
-              <w:rPr>
-                <w:rFonts w:asciiTheme="minorEastAsia" w:eastAsiaTheme="minorEastAsia" w:hAnsiTheme="minorEastAsia" w:cs="微软雅黑"/>
-              </w:rPr>
-              <w:t xml:space="preserve"> 该交易在支付</w:t>
-            </w:r>
-            <w:proofErr w:type="gramStart"/>
-            <w:r>
-              <w:rPr>
-                <w:rFonts w:asciiTheme="minorEastAsia" w:eastAsiaTheme="minorEastAsia" w:hAnsiTheme="minorEastAsia" w:cs="微软雅黑"/>
-              </w:rPr>
-              <w:t>宝系统</w:t>
-            </w:r>
-            <w:proofErr w:type="gramEnd"/>
-            <w:r>
-              <w:rPr>
-                <w:rFonts w:asciiTheme="minorEastAsia" w:eastAsiaTheme="minorEastAsia" w:hAnsiTheme="minorEastAsia" w:cs="微软雅黑"/>
-              </w:rPr>
-              <w:t>中的交易流水号。最短 16 位，最长 64 位。和</w:t>
-            </w:r>
-            <w:proofErr w:type="spellStart"/>
-            <w:r>
-              <w:rPr>
-                <w:rFonts w:asciiTheme="minorEastAsia" w:eastAsiaTheme="minorEastAsia" w:hAnsiTheme="minorEastAsia" w:cs="微软雅黑"/>
-              </w:rPr>
               <w:t>outTradeNo</w:t>
             </w:r>
             <w:proofErr w:type="spellEnd"/>
@@ -16226,7 +16226,7 @@
 </file>
 
 <file path=customXml/itemProps2.xml><?xml version="1.0" encoding="utf-8"?>
-<ds:datastoreItem xmlns:ds="http://schemas.openxmlformats.org/officeDocument/2006/customXml" ds:itemID="{4E71DB45-573F-469E-9A1A-768F60E59D6E}">
+<ds:datastoreItem xmlns:ds="http://schemas.openxmlformats.org/officeDocument/2006/customXml" ds:itemID="{C70DA821-9FAC-4F19-B1BB-FEB6F02A758B}">
   <ds:schemaRefs>
     <ds:schemaRef ds:uri="http://schemas.openxmlformats.org/officeDocument/2006/bibliography"/>
   </ds:schemaRefs>

--- a/simbaRoot/doc/框架文档/支付接口说明文档.docx
+++ b/simbaRoot/doc/框架文档/支付接口说明文档.docx
@@ -3328,91 +3328,49 @@
               <w:rPr>
                 <w:rFonts w:asciiTheme="minorEastAsia" w:eastAsiaTheme="minorEastAsia" w:hAnsiTheme="minorEastAsia" w:cs="微软雅黑" w:hint="eastAsia"/>
               </w:rPr>
-              <w:t>校验用户姓名选项 (</w:t>
-            </w:r>
+              <w:t>校验用户姓名选项 (NO_CHECK：不校验真实姓名 FORCE_CHECK：强校验真实姓名)</w:t>
+            </w:r>
+          </w:p>
+          <w:p>
+            <w:pPr>
+              <w:spacing w:line="360" w:lineRule="auto"/>
+              <w:rPr>
+                <w:rFonts w:asciiTheme="minorEastAsia" w:eastAsiaTheme="minorEastAsia" w:hAnsiTheme="minorEastAsia" w:cs="微软雅黑"/>
+              </w:rPr>
+            </w:pPr>
             <w:proofErr w:type="spellStart"/>
             <w:r>
               <w:rPr>
-                <w:rFonts w:asciiTheme="minorEastAsia" w:eastAsiaTheme="minorEastAsia" w:hAnsiTheme="minorEastAsia" w:cs="微软雅黑" w:hint="eastAsia"/>
-              </w:rPr>
-              <w:t>NO_CHECK</w:t>
+                <w:rFonts w:asciiTheme="minorEastAsia" w:eastAsiaTheme="minorEastAsia" w:hAnsiTheme="minorEastAsia" w:cs="微软雅黑"/>
+              </w:rPr>
+              <w:t>re_user_name</w:t>
             </w:r>
             <w:proofErr w:type="spellEnd"/>
             <w:r>
               <w:rPr>
-                <w:rFonts w:asciiTheme="minorEastAsia" w:eastAsiaTheme="minorEastAsia" w:hAnsiTheme="minorEastAsia" w:cs="微软雅黑" w:hint="eastAsia"/>
-              </w:rPr>
-              <w:t xml:space="preserve">：不校验真实姓名 </w:t>
+                <w:rFonts w:asciiTheme="minorEastAsia" w:eastAsiaTheme="minorEastAsia" w:hAnsiTheme="minorEastAsia" w:cs="微软雅黑"/>
+              </w:rPr>
+              <w:t>;</w:t>
+            </w:r>
+            <w:r>
+              <w:rPr>
+                <w:rFonts w:asciiTheme="minorEastAsia" w:eastAsiaTheme="minorEastAsia" w:hAnsiTheme="minorEastAsia" w:cs="微软雅黑" w:hint="eastAsia"/>
+              </w:rPr>
+              <w:t>收款用户姓名(收款用户真实姓名。 如果</w:t>
             </w:r>
             <w:proofErr w:type="spellStart"/>
             <w:r>
               <w:rPr>
                 <w:rFonts w:asciiTheme="minorEastAsia" w:eastAsiaTheme="minorEastAsia" w:hAnsiTheme="minorEastAsia" w:cs="微软雅黑" w:hint="eastAsia"/>
               </w:rPr>
-              <w:t>FORCE_CHECK</w:t>
+              <w:t>check_name</w:t>
             </w:r>
             <w:proofErr w:type="spellEnd"/>
             <w:r>
               <w:rPr>
                 <w:rFonts w:asciiTheme="minorEastAsia" w:eastAsiaTheme="minorEastAsia" w:hAnsiTheme="minorEastAsia" w:cs="微软雅黑" w:hint="eastAsia"/>
               </w:rPr>
-              <w:t>：强校验真实姓名)</w:t>
-            </w:r>
-          </w:p>
-          <w:p>
-            <w:pPr>
-              <w:spacing w:line="360" w:lineRule="auto"/>
-              <w:rPr>
-                <w:rFonts w:asciiTheme="minorEastAsia" w:eastAsiaTheme="minorEastAsia" w:hAnsiTheme="minorEastAsia" w:cs="微软雅黑"/>
-              </w:rPr>
-            </w:pPr>
-            <w:proofErr w:type="spellStart"/>
-            <w:r>
-              <w:rPr>
-                <w:rFonts w:asciiTheme="minorEastAsia" w:eastAsiaTheme="minorEastAsia" w:hAnsiTheme="minorEastAsia" w:cs="微软雅黑"/>
-              </w:rPr>
-              <w:t>re_user_name</w:t>
-            </w:r>
-            <w:proofErr w:type="spellEnd"/>
-            <w:r>
-              <w:rPr>
-                <w:rFonts w:asciiTheme="minorEastAsia" w:eastAsiaTheme="minorEastAsia" w:hAnsiTheme="minorEastAsia" w:cs="微软雅黑"/>
-              </w:rPr>
-              <w:t>;</w:t>
-            </w:r>
-            <w:r>
-              <w:rPr>
-                <w:rFonts w:asciiTheme="minorEastAsia" w:eastAsiaTheme="minorEastAsia" w:hAnsiTheme="minorEastAsia" w:cs="微软雅黑" w:hint="eastAsia"/>
-              </w:rPr>
-              <w:t>收款用户姓名(收款用户真实姓名。 如果</w:t>
-            </w:r>
-            <w:proofErr w:type="spellStart"/>
-            <w:r>
-              <w:rPr>
-                <w:rFonts w:asciiTheme="minorEastAsia" w:eastAsiaTheme="minorEastAsia" w:hAnsiTheme="minorEastAsia" w:cs="微软雅黑" w:hint="eastAsia"/>
-              </w:rPr>
-              <w:t>check_name</w:t>
-            </w:r>
-            <w:proofErr w:type="spellEnd"/>
-            <w:r>
-              <w:rPr>
-                <w:rFonts w:asciiTheme="minorEastAsia" w:eastAsiaTheme="minorEastAsia" w:hAnsiTheme="minorEastAsia" w:cs="微软雅黑" w:hint="eastAsia"/>
-              </w:rPr>
-              <w:t>设置为</w:t>
-            </w:r>
-            <w:proofErr w:type="spellStart"/>
-            <w:r>
-              <w:rPr>
-                <w:rFonts w:asciiTheme="minorEastAsia" w:eastAsiaTheme="minorEastAsia" w:hAnsiTheme="minorEastAsia" w:cs="微软雅黑" w:hint="eastAsia"/>
-              </w:rPr>
-              <w:t>FORCE_CHECK</w:t>
-            </w:r>
-            <w:proofErr w:type="spellEnd"/>
-            <w:r>
-              <w:rPr>
-                <w:rFonts w:asciiTheme="minorEastAsia" w:eastAsiaTheme="minorEastAsia" w:hAnsiTheme="minorEastAsia" w:cs="微软雅黑" w:hint="eastAsia"/>
-              </w:rPr>
-              <w:t>，则必填用户真实姓名)</w:t>
+              <w:t>设置为FORCE_CHECK，则必填用户真实姓名)</w:t>
             </w:r>
           </w:p>
           <w:p>
@@ -3506,21 +3464,7 @@
               <w:rPr>
                 <w:rFonts w:asciiTheme="minorEastAsia" w:eastAsiaTheme="minorEastAsia" w:hAnsiTheme="minorEastAsia" w:cs="微软雅黑"/>
               </w:rPr>
-              <w:t>{code:200,</w:t>
-            </w:r>
-            <w:proofErr w:type="spellStart"/>
-            <w:r>
-              <w:rPr>
-                <w:rFonts w:asciiTheme="minorEastAsia" w:eastAsiaTheme="minorEastAsia" w:hAnsiTheme="minorEastAsia" w:cs="微软雅黑"/>
-              </w:rPr>
-              <w:t>msg</w:t>
-            </w:r>
-            <w:proofErr w:type="spellEnd"/>
-            <w:r>
-              <w:rPr>
-                <w:rFonts w:asciiTheme="minorEastAsia" w:eastAsiaTheme="minorEastAsia" w:hAnsiTheme="minorEastAsia" w:cs="微软雅黑"/>
-              </w:rPr>
-              <w:t>:"",data:</w:t>
+              <w:t>{code:200,msg:"",data:</w:t>
             </w:r>
             <w:r>
               <w:rPr>
@@ -4408,40 +4352,26 @@
               <w:rPr>
                 <w:rFonts w:asciiTheme="minorEastAsia" w:eastAsiaTheme="minorEastAsia" w:hAnsiTheme="minorEastAsia" w:cs="微软雅黑" w:hint="eastAsia"/>
               </w:rPr>
-              <w:t>付款金额：</w:t>
-            </w:r>
+              <w:t>付款金额：RMB分（支付总额，不含手续费） 注：大于0的整数</w:t>
+            </w:r>
+          </w:p>
+          <w:p>
+            <w:pPr>
+              <w:spacing w:line="360" w:lineRule="auto"/>
+              <w:rPr>
+                <w:rFonts w:asciiTheme="minorEastAsia" w:eastAsiaTheme="minorEastAsia" w:hAnsiTheme="minorEastAsia" w:cs="微软雅黑"/>
+              </w:rPr>
+            </w:pPr>
             <w:proofErr w:type="spellStart"/>
             <w:r>
               <w:rPr>
-                <w:rFonts w:asciiTheme="minorEastAsia" w:eastAsiaTheme="minorEastAsia" w:hAnsiTheme="minorEastAsia" w:cs="微软雅黑" w:hint="eastAsia"/>
-              </w:rPr>
-              <w:t>RMB</w:t>
+                <w:rFonts w:asciiTheme="minorEastAsia" w:eastAsiaTheme="minorEastAsia" w:hAnsiTheme="minorEastAsia" w:cs="微软雅黑"/>
+              </w:rPr>
+              <w:t>desc</w:t>
             </w:r>
             <w:proofErr w:type="spellEnd"/>
             <w:r>
               <w:rPr>
-                <w:rFonts w:asciiTheme="minorEastAsia" w:eastAsiaTheme="minorEastAsia" w:hAnsiTheme="minorEastAsia" w:cs="微软雅黑" w:hint="eastAsia"/>
-              </w:rPr>
-              <w:t>分（支付总额，不含手续费） 注：大于0的整数</w:t>
-            </w:r>
-          </w:p>
-          <w:p>
-            <w:pPr>
-              <w:spacing w:line="360" w:lineRule="auto"/>
-              <w:rPr>
-                <w:rFonts w:asciiTheme="minorEastAsia" w:eastAsiaTheme="minorEastAsia" w:hAnsiTheme="minorEastAsia" w:cs="微软雅黑"/>
-              </w:rPr>
-            </w:pPr>
-            <w:proofErr w:type="spellStart"/>
-            <w:r>
-              <w:rPr>
-                <w:rFonts w:asciiTheme="minorEastAsia" w:eastAsiaTheme="minorEastAsia" w:hAnsiTheme="minorEastAsia" w:cs="微软雅黑"/>
-              </w:rPr>
-              <w:t>desc</w:t>
-            </w:r>
-            <w:proofErr w:type="spellEnd"/>
-            <w:r>
-              <w:rPr>
                 <w:rFonts w:asciiTheme="minorEastAsia" w:eastAsiaTheme="minorEastAsia" w:hAnsiTheme="minorEastAsia" w:cs="微软雅黑"/>
               </w:rPr>
               <w:t>;</w:t>
@@ -4450,21 +4380,7 @@
               <w:rPr>
                 <w:rFonts w:asciiTheme="minorEastAsia" w:eastAsiaTheme="minorEastAsia" w:hAnsiTheme="minorEastAsia" w:cs="微软雅黑" w:hint="eastAsia"/>
               </w:rPr>
-              <w:t>付款说明 -- 企业付款到银行卡付款说明,即订单备注（</w:t>
-            </w:r>
-            <w:proofErr w:type="spellStart"/>
-            <w:r>
-              <w:rPr>
-                <w:rFonts w:asciiTheme="minorEastAsia" w:eastAsiaTheme="minorEastAsia" w:hAnsiTheme="minorEastAsia" w:cs="微软雅黑" w:hint="eastAsia"/>
-              </w:rPr>
-              <w:t>UTF8</w:t>
-            </w:r>
-            <w:proofErr w:type="spellEnd"/>
-            <w:r>
-              <w:rPr>
-                <w:rFonts w:asciiTheme="minorEastAsia" w:eastAsiaTheme="minorEastAsia" w:hAnsiTheme="minorEastAsia" w:cs="微软雅黑" w:hint="eastAsia"/>
-              </w:rPr>
-              <w:t>编码，允许100个字符以内）</w:t>
+              <w:t>付款说明 -- 企业付款到银行卡付款说明,即订单备注（UTF8编码，允许100个字符以内）</w:t>
             </w:r>
             <w:r>
               <w:rPr>
@@ -4516,21 +4432,7 @@
               <w:rPr>
                 <w:rFonts w:asciiTheme="minorEastAsia" w:eastAsiaTheme="minorEastAsia" w:hAnsiTheme="minorEastAsia" w:cs="微软雅黑"/>
               </w:rPr>
-              <w:t>{code:200,</w:t>
-            </w:r>
-            <w:proofErr w:type="spellStart"/>
-            <w:r>
-              <w:rPr>
-                <w:rFonts w:asciiTheme="minorEastAsia" w:eastAsiaTheme="minorEastAsia" w:hAnsiTheme="minorEastAsia" w:cs="微软雅黑"/>
-              </w:rPr>
-              <w:t>msg</w:t>
-            </w:r>
-            <w:proofErr w:type="spellEnd"/>
-            <w:r>
-              <w:rPr>
-                <w:rFonts w:asciiTheme="minorEastAsia" w:eastAsiaTheme="minorEastAsia" w:hAnsiTheme="minorEastAsia" w:cs="微软雅黑"/>
-              </w:rPr>
-              <w:t>:"",data:</w:t>
+              <w:t>{code:200,msg:"",data:</w:t>
             </w:r>
             <w:r>
               <w:rPr>
@@ -4840,31 +4742,86 @@
         </w:rPr>
         <w:t>代付金额</w:t>
       </w:r>
+      <w:r>
+        <w:rPr>
+          <w:rFonts w:hint="eastAsia"/>
+        </w:rPr>
+        <w:t>RMB:</w:t>
+      </w:r>
+      <w:r>
+        <w:rPr>
+          <w:rFonts w:hint="eastAsia"/>
+        </w:rPr>
+        <w:t>分</w:t>
+      </w:r>
+    </w:p>
+    <w:p>
       <w:proofErr w:type="spellStart"/>
       <w:r>
-        <w:rPr>
-          <w:rFonts w:hint="eastAsia"/>
-        </w:rPr>
-        <w:t>RMB</w:t>
+        <w:t>nonce_str</w:t>
       </w:r>
       <w:proofErr w:type="spellEnd"/>
       <w:r>
-        <w:rPr>
-          <w:rFonts w:hint="eastAsia"/>
-        </w:rPr>
-        <w:t>:</w:t>
-      </w:r>
-      <w:r>
-        <w:rPr>
-          <w:rFonts w:hint="eastAsia"/>
-        </w:rPr>
-        <w:t>分</w:t>
+        <w:t>;</w:t>
+      </w:r>
+      <w:r>
+        <w:rPr>
+          <w:rFonts w:hint="eastAsia"/>
+        </w:rPr>
+        <w:t>随机字符串</w:t>
+      </w:r>
+      <w:r>
+        <w:rPr>
+          <w:rFonts w:hint="eastAsia"/>
+        </w:rPr>
+        <w:t>-</w:t>
+      </w:r>
+      <w:r>
+        <w:rPr>
+          <w:rFonts w:hint="eastAsia"/>
+        </w:rPr>
+        <w:t>长度小于</w:t>
+      </w:r>
+      <w:r>
+        <w:rPr>
+          <w:rFonts w:hint="eastAsia"/>
+        </w:rPr>
+        <w:t>32</w:t>
+      </w:r>
+      <w:r>
+        <w:rPr>
+          <w:rFonts w:hint="eastAsia"/>
+        </w:rPr>
+        <w:t>位</w:t>
+      </w:r>
+    </w:p>
+    <w:p>
+      <w:r>
+        <w:t>sign;</w:t>
+      </w:r>
+      <w:r>
+        <w:rPr>
+          <w:rFonts w:hint="eastAsia"/>
+        </w:rPr>
+        <w:t>签名</w:t>
+      </w:r>
+      <w:r>
+        <w:rPr>
+          <w:rFonts w:hint="eastAsia"/>
+        </w:rPr>
+        <w:t>-</w:t>
+      </w:r>
+      <w:r>
+        <w:rPr>
+          <w:rFonts w:hint="eastAsia"/>
+        </w:rPr>
+        <w:t>返回包携带签名给商户</w:t>
       </w:r>
     </w:p>
     <w:p>
       <w:proofErr w:type="spellStart"/>
       <w:r>
-        <w:t>nonce_str</w:t>
+        <w:t>payment_no</w:t>
       </w:r>
       <w:proofErr w:type="spellEnd"/>
       <w:r>
@@ -4874,60 +4831,25 @@
         <w:rPr>
           <w:rFonts w:hint="eastAsia"/>
         </w:rPr>
-        <w:t>随机字符串</w:t>
-      </w:r>
-      <w:r>
-        <w:rPr>
-          <w:rFonts w:hint="eastAsia"/>
-        </w:rPr>
-        <w:t>-</w:t>
-      </w:r>
-      <w:r>
-        <w:rPr>
-          <w:rFonts w:hint="eastAsia"/>
-        </w:rPr>
-        <w:t>长度小于</w:t>
-      </w:r>
-      <w:r>
-        <w:rPr>
-          <w:rFonts w:hint="eastAsia"/>
-        </w:rPr>
-        <w:t>32</w:t>
-      </w:r>
-      <w:r>
-        <w:rPr>
-          <w:rFonts w:hint="eastAsia"/>
-        </w:rPr>
-        <w:t>位</w:t>
-      </w:r>
-    </w:p>
-    <w:p>
-      <w:r>
-        <w:t>sign;</w:t>
-      </w:r>
-      <w:r>
-        <w:rPr>
-          <w:rFonts w:hint="eastAsia"/>
-        </w:rPr>
-        <w:t>签名</w:t>
-      </w:r>
-      <w:r>
-        <w:rPr>
-          <w:rFonts w:hint="eastAsia"/>
-        </w:rPr>
-        <w:t>-</w:t>
-      </w:r>
-      <w:r>
-        <w:rPr>
-          <w:rFonts w:hint="eastAsia"/>
-        </w:rPr>
-        <w:t>返回包携带签名给商户</w:t>
+        <w:t>微信企业付款单号</w:t>
+      </w:r>
+      <w:r>
+        <w:rPr>
+          <w:rFonts w:hint="eastAsia"/>
+        </w:rPr>
+        <w:t>--</w:t>
+      </w:r>
+      <w:r>
+        <w:rPr>
+          <w:rFonts w:hint="eastAsia"/>
+        </w:rPr>
+        <w:t>代付成功后，返回的内部业务单号</w:t>
       </w:r>
     </w:p>
     <w:p>
       <w:proofErr w:type="spellStart"/>
       <w:r>
-        <w:t>payment_no</w:t>
+        <w:t>cmms_amt</w:t>
       </w:r>
       <w:proofErr w:type="spellEnd"/>
       <w:r>
@@ -4937,50 +4859,14 @@
         <w:rPr>
           <w:rFonts w:hint="eastAsia"/>
         </w:rPr>
-        <w:t>微信企业付款单号</w:t>
-      </w:r>
-      <w:r>
-        <w:rPr>
-          <w:rFonts w:hint="eastAsia"/>
-        </w:rPr>
-        <w:t>--</w:t>
-      </w:r>
-      <w:r>
-        <w:rPr>
-          <w:rFonts w:hint="eastAsia"/>
-        </w:rPr>
-        <w:t>代付成功后，返回的内部业务单号</w:t>
-      </w:r>
-    </w:p>
-    <w:p>
-      <w:proofErr w:type="spellStart"/>
-      <w:r>
-        <w:t>cmms_amt</w:t>
-      </w:r>
-      <w:proofErr w:type="spellEnd"/>
-      <w:r>
-        <w:t>;</w:t>
-      </w:r>
-      <w:r>
-        <w:rPr>
-          <w:rFonts w:hint="eastAsia"/>
-        </w:rPr>
         <w:t>手续费金额</w:t>
       </w:r>
       <w:r>
         <w:rPr>
           <w:rFonts w:hint="eastAsia"/>
         </w:rPr>
-        <w:t xml:space="preserve"> </w:t>
-      </w:r>
-      <w:proofErr w:type="spellStart"/>
-      <w:r>
-        <w:rPr>
-          <w:rFonts w:hint="eastAsia"/>
-        </w:rPr>
-        <w:t>RMB</w:t>
-      </w:r>
-      <w:proofErr w:type="spellEnd"/>
+        <w:t xml:space="preserve"> RMB</w:t>
+      </w:r>
       <w:r>
         <w:rPr>
           <w:rFonts w:hint="eastAsia"/>
@@ -5212,21 +5098,7 @@
               <w:rPr>
                 <w:rFonts w:asciiTheme="minorEastAsia" w:eastAsiaTheme="minorEastAsia" w:hAnsiTheme="minorEastAsia" w:cs="微软雅黑" w:hint="eastAsia"/>
               </w:rPr>
-              <w:t xml:space="preserve"> 商户企业付款单号-商户订单号，需保持唯一（只允许数字[0~9]或字母[</w:t>
-            </w:r>
-            <w:proofErr w:type="spellStart"/>
-            <w:r>
-              <w:rPr>
-                <w:rFonts w:asciiTheme="minorEastAsia" w:eastAsiaTheme="minorEastAsia" w:hAnsiTheme="minorEastAsia" w:cs="微软雅黑" w:hint="eastAsia"/>
-              </w:rPr>
-              <w:t>A~Z</w:t>
-            </w:r>
-            <w:proofErr w:type="spellEnd"/>
-            <w:r>
-              <w:rPr>
-                <w:rFonts w:asciiTheme="minorEastAsia" w:eastAsiaTheme="minorEastAsia" w:hAnsiTheme="minorEastAsia" w:cs="微软雅黑" w:hint="eastAsia"/>
-              </w:rPr>
-              <w:t>]和[</w:t>
+              <w:t xml:space="preserve"> 商户企业付款单号-商户订单号，需保持唯一（只允许数字[0~9]或字母[A~Z]和[</w:t>
             </w:r>
             <w:proofErr w:type="spellStart"/>
             <w:r>
@@ -5292,21 +5164,7 @@
               <w:rPr>
                 <w:rFonts w:asciiTheme="minorEastAsia" w:eastAsiaTheme="minorEastAsia" w:hAnsiTheme="minorEastAsia" w:cs="微软雅黑"/>
               </w:rPr>
-              <w:t>{code:200,</w:t>
-            </w:r>
-            <w:proofErr w:type="spellStart"/>
-            <w:r>
-              <w:rPr>
-                <w:rFonts w:asciiTheme="minorEastAsia" w:eastAsiaTheme="minorEastAsia" w:hAnsiTheme="minorEastAsia" w:cs="微软雅黑"/>
-              </w:rPr>
-              <w:t>msg</w:t>
-            </w:r>
-            <w:proofErr w:type="spellEnd"/>
-            <w:r>
-              <w:rPr>
-                <w:rFonts w:asciiTheme="minorEastAsia" w:eastAsiaTheme="minorEastAsia" w:hAnsiTheme="minorEastAsia" w:cs="微软雅黑"/>
-              </w:rPr>
-              <w:t>:"",data:</w:t>
+              <w:t>{code:200,msg:"",data:</w:t>
             </w:r>
             <w:r>
               <w:rPr>
@@ -6092,21 +5950,7 @@
               <w:rPr>
                 <w:rFonts w:asciiTheme="minorEastAsia" w:eastAsiaTheme="minorEastAsia" w:hAnsiTheme="minorEastAsia" w:cs="微软雅黑" w:hint="eastAsia"/>
               </w:rPr>
-              <w:t xml:space="preserve"> 商户企业付款单号-商户订单号，需保持唯一（只允许数字[0~9]或字母[</w:t>
-            </w:r>
-            <w:proofErr w:type="spellStart"/>
-            <w:r>
-              <w:rPr>
-                <w:rFonts w:asciiTheme="minorEastAsia" w:eastAsiaTheme="minorEastAsia" w:hAnsiTheme="minorEastAsia" w:cs="微软雅黑" w:hint="eastAsia"/>
-              </w:rPr>
-              <w:t>A~Z</w:t>
-            </w:r>
-            <w:proofErr w:type="spellEnd"/>
-            <w:r>
-              <w:rPr>
-                <w:rFonts w:asciiTheme="minorEastAsia" w:eastAsiaTheme="minorEastAsia" w:hAnsiTheme="minorEastAsia" w:cs="微软雅黑" w:hint="eastAsia"/>
-              </w:rPr>
-              <w:t>]和[</w:t>
+              <w:t xml:space="preserve"> 商户企业付款单号-商户订单号，需保持唯一（只允许数字[0~9]或字母[A~Z]和[</w:t>
             </w:r>
             <w:proofErr w:type="spellStart"/>
             <w:r>
@@ -6172,21 +6016,7 @@
               <w:rPr>
                 <w:rFonts w:asciiTheme="minorEastAsia" w:eastAsiaTheme="minorEastAsia" w:hAnsiTheme="minorEastAsia" w:cs="微软雅黑"/>
               </w:rPr>
-              <w:t>{code:200,</w:t>
-            </w:r>
-            <w:proofErr w:type="spellStart"/>
-            <w:r>
-              <w:rPr>
-                <w:rFonts w:asciiTheme="minorEastAsia" w:eastAsiaTheme="minorEastAsia" w:hAnsiTheme="minorEastAsia" w:cs="微软雅黑"/>
-              </w:rPr>
-              <w:t>msg</w:t>
-            </w:r>
-            <w:proofErr w:type="spellEnd"/>
-            <w:r>
-              <w:rPr>
-                <w:rFonts w:asciiTheme="minorEastAsia" w:eastAsiaTheme="minorEastAsia" w:hAnsiTheme="minorEastAsia" w:cs="微软雅黑"/>
-              </w:rPr>
-              <w:t>:"",data:</w:t>
+              <w:t>{code:200,msg:"",data:</w:t>
             </w:r>
             <w:r>
               <w:rPr>
@@ -6496,13 +6326,8 @@
       </w:r>
     </w:p>
     <w:p>
-      <w:proofErr w:type="spellStart"/>
-      <w:r>
-        <w:t>bank_no_md5</w:t>
-      </w:r>
-      <w:proofErr w:type="spellEnd"/>
-      <w:r>
-        <w:t>;</w:t>
+      <w:r>
+        <w:t>bank_no_md5;</w:t>
       </w:r>
       <w:r>
         <w:rPr>
@@ -6514,52 +6339,37 @@
         <w:rPr>
           <w:rFonts w:hint="eastAsia"/>
         </w:rPr>
-        <w:t>(</w:t>
-      </w:r>
-      <w:proofErr w:type="spellStart"/>
+        <w:t>(MD5</w:t>
+      </w:r>
+      <w:r>
+        <w:rPr>
+          <w:rFonts w:hint="eastAsia"/>
+        </w:rPr>
+        <w:t>加密</w:t>
+      </w:r>
+      <w:r>
+        <w:rPr>
+          <w:rFonts w:hint="eastAsia"/>
+        </w:rPr>
+        <w:t>)</w:t>
+      </w:r>
+    </w:p>
+    <w:p>
+      <w:r>
+        <w:t>true_name_md5;</w:t>
+      </w:r>
+      <w:r>
+        <w:rPr>
+          <w:rFonts w:hint="eastAsia"/>
+        </w:rPr>
+        <w:t>收款人真实姓名（</w:t>
+      </w:r>
       <w:r>
         <w:rPr>
           <w:rFonts w:hint="eastAsia"/>
         </w:rPr>
         <w:t>MD5</w:t>
       </w:r>
-      <w:proofErr w:type="spellEnd"/>
-      <w:r>
-        <w:rPr>
-          <w:rFonts w:hint="eastAsia"/>
-        </w:rPr>
-        <w:t>加密</w:t>
-      </w:r>
-      <w:r>
-        <w:rPr>
-          <w:rFonts w:hint="eastAsia"/>
-        </w:rPr>
-        <w:t>)</w:t>
-      </w:r>
-    </w:p>
-    <w:p>
-      <w:proofErr w:type="spellStart"/>
-      <w:r>
-        <w:t>true_name_md5</w:t>
-      </w:r>
-      <w:proofErr w:type="spellEnd"/>
-      <w:r>
-        <w:t>;</w:t>
-      </w:r>
-      <w:r>
-        <w:rPr>
-          <w:rFonts w:hint="eastAsia"/>
-        </w:rPr>
-        <w:t>收款人真实姓名（</w:t>
-      </w:r>
-      <w:proofErr w:type="spellStart"/>
-      <w:r>
-        <w:rPr>
-          <w:rFonts w:hint="eastAsia"/>
-        </w:rPr>
-        <w:t>MD5</w:t>
-      </w:r>
-      <w:proofErr w:type="spellEnd"/>
       <w:r>
         <w:rPr>
           <w:rFonts w:hint="eastAsia"/>
@@ -6577,14 +6387,12 @@
         </w:rPr>
         <w:t>代付订单金额</w:t>
       </w:r>
-      <w:proofErr w:type="spellStart"/>
       <w:r>
         <w:rPr>
           <w:rFonts w:hint="eastAsia"/>
         </w:rPr>
         <w:t>RMB</w:t>
       </w:r>
-      <w:proofErr w:type="spellEnd"/>
       <w:r>
         <w:rPr>
           <w:rFonts w:hint="eastAsia"/>
@@ -6669,40 +6477,38 @@
         </w:rPr>
         <w:t>，</w:t>
       </w:r>
+      <w:r>
+        <w:rPr>
+          <w:rFonts w:hint="eastAsia"/>
+        </w:rPr>
+        <w:t>BANK_FAIL</w:t>
+      </w:r>
+      <w:r>
+        <w:rPr>
+          <w:rFonts w:hint="eastAsia"/>
+        </w:rPr>
+        <w:t>（银行退票，订单状态由付款成功流转至退票</w:t>
+      </w:r>
+      <w:r>
+        <w:rPr>
+          <w:rFonts w:hint="eastAsia"/>
+        </w:rPr>
+        <w:t>,</w:t>
+      </w:r>
+      <w:r>
+        <w:rPr>
+          <w:rFonts w:hint="eastAsia"/>
+        </w:rPr>
+        <w:t>退票时付款金额和手续费会自动退还）</w:t>
+      </w:r>
+    </w:p>
+    <w:p>
       <w:proofErr w:type="spellStart"/>
       <w:r>
-        <w:rPr>
-          <w:rFonts w:hint="eastAsia"/>
-        </w:rPr>
-        <w:t>BANK_FAIL</w:t>
+        <w:t>cmms_amt</w:t>
       </w:r>
       <w:proofErr w:type="spellEnd"/>
       <w:r>
-        <w:rPr>
-          <w:rFonts w:hint="eastAsia"/>
-        </w:rPr>
-        <w:t>（银行退票，订单状态由付款成功流转至退票</w:t>
-      </w:r>
-      <w:r>
-        <w:rPr>
-          <w:rFonts w:hint="eastAsia"/>
-        </w:rPr>
-        <w:t>,</w:t>
-      </w:r>
-      <w:r>
-        <w:rPr>
-          <w:rFonts w:hint="eastAsia"/>
-        </w:rPr>
-        <w:t>退票时付款金额和手续费会自动退还）</w:t>
-      </w:r>
-    </w:p>
-    <w:p>
-      <w:proofErr w:type="spellStart"/>
-      <w:r>
-        <w:t>cmms_amt</w:t>
-      </w:r>
-      <w:proofErr w:type="spellEnd"/>
-      <w:r>
         <w:t>;</w:t>
       </w:r>
       <w:r>
@@ -6715,16 +6521,8 @@
         <w:rPr>
           <w:rFonts w:hint="eastAsia"/>
         </w:rPr>
-        <w:t xml:space="preserve"> </w:t>
-      </w:r>
-      <w:proofErr w:type="spellStart"/>
-      <w:r>
-        <w:rPr>
-          <w:rFonts w:hint="eastAsia"/>
-        </w:rPr>
-        <w:t>RMB</w:t>
-      </w:r>
-      <w:proofErr w:type="spellEnd"/>
+        <w:t xml:space="preserve"> RMB</w:t>
+      </w:r>
       <w:r>
         <w:rPr>
           <w:rFonts w:hint="eastAsia"/>
@@ -7116,21 +6914,7 @@
               <w:rPr>
                 <w:rFonts w:asciiTheme="minorEastAsia" w:eastAsiaTheme="minorEastAsia" w:hAnsiTheme="minorEastAsia" w:cs="微软雅黑"/>
               </w:rPr>
-              <w:t>=</w:t>
-            </w:r>
-            <w:proofErr w:type="spellStart"/>
-            <w:r>
-              <w:rPr>
-                <w:rFonts w:asciiTheme="minorEastAsia" w:eastAsiaTheme="minorEastAsia" w:hAnsiTheme="minorEastAsia" w:cs="微软雅黑"/>
-              </w:rPr>
-              <w:t>JSAPI</w:t>
-            </w:r>
-            <w:proofErr w:type="spellEnd"/>
-            <w:r>
-              <w:rPr>
-                <w:rFonts w:asciiTheme="minorEastAsia" w:eastAsiaTheme="minorEastAsia" w:hAnsiTheme="minorEastAsia" w:cs="微软雅黑"/>
-              </w:rPr>
-              <w:t>时（即公众号支付），此参数必传，此参数为微信用户在商户对应</w:t>
+              <w:t>=JSAPI时（即公众号支付），此参数必传，此参数为微信用户在商户对应</w:t>
             </w:r>
             <w:proofErr w:type="spellStart"/>
             <w:r>
@@ -7190,21 +6974,7 @@
               <w:rPr>
                 <w:rFonts w:asciiTheme="minorEastAsia" w:eastAsiaTheme="minorEastAsia" w:hAnsiTheme="minorEastAsia" w:cs="微软雅黑"/>
               </w:rPr>
-              <w:t>{code:200,</w:t>
-            </w:r>
-            <w:proofErr w:type="spellStart"/>
-            <w:r>
-              <w:rPr>
-                <w:rFonts w:asciiTheme="minorEastAsia" w:eastAsiaTheme="minorEastAsia" w:hAnsiTheme="minorEastAsia" w:cs="微软雅黑"/>
-              </w:rPr>
-              <w:t>msg</w:t>
-            </w:r>
-            <w:proofErr w:type="spellEnd"/>
-            <w:r>
-              <w:rPr>
-                <w:rFonts w:asciiTheme="minorEastAsia" w:eastAsiaTheme="minorEastAsia" w:hAnsiTheme="minorEastAsia" w:cs="微软雅黑"/>
-              </w:rPr>
-              <w:t>:"",data:</w:t>
+              <w:t>{code:200,msg:"",data:</w:t>
             </w:r>
             <w:r>
               <w:rPr>
@@ -7506,6 +7276,9 @@
     <w:p>
       <w:pPr>
         <w:spacing w:line="360" w:lineRule="auto"/>
+        <w:rPr>
+          <w:rFonts w:hint="eastAsia"/>
+        </w:rPr>
       </w:pPr>
       <w:r>
         <w:t>package</w:t>
@@ -7522,12 +7295,45 @@
         </w:rPr>
         <w:t>订单详情扩展字符串</w:t>
       </w:r>
+    </w:p>
+    <w:p>
+      <w:pPr>
+        <w:spacing w:line="360" w:lineRule="auto"/>
+      </w:pPr>
+      <w:proofErr w:type="spellStart"/>
+      <w:r>
+        <w:rPr>
+          <w:rFonts w:hint="eastAsia"/>
+        </w:rPr>
+        <w:t>mchId</w:t>
+      </w:r>
+      <w:proofErr w:type="spellEnd"/>
+      <w:r>
+        <w:rPr>
+          <w:rFonts w:hint="eastAsia"/>
+        </w:rPr>
+        <w:t>:</w:t>
+      </w:r>
+      <w:r>
+        <w:rPr>
+          <w:rFonts w:hint="eastAsia"/>
+        </w:rPr>
+        <w:t>商家</w:t>
+      </w:r>
+      <w:r>
+        <w:rPr>
+          <w:rFonts w:hint="eastAsia"/>
+        </w:rPr>
+        <w:t>id</w:t>
+      </w:r>
+      <w:bookmarkStart w:id="23" w:name="_GoBack"/>
+      <w:bookmarkEnd w:id="23"/>
     </w:p>
     <w:p>
       <w:pPr>
         <w:pStyle w:val="3"/>
       </w:pPr>
-      <w:bookmarkStart w:id="23" w:name="_Toc517165506"/>
+      <w:bookmarkStart w:id="24" w:name="_Toc517165506"/>
       <w:r>
         <w:rPr>
           <w:rFonts w:hint="eastAsia"/>
@@ -7552,7 +7358,7 @@
         </w:rPr>
         <w:t>订单</w:t>
       </w:r>
-      <w:bookmarkEnd w:id="23"/>
+      <w:bookmarkEnd w:id="24"/>
     </w:p>
     <w:p/>
     <w:tbl>
@@ -7775,21 +7581,7 @@
               <w:rPr>
                 <w:rFonts w:asciiTheme="minorEastAsia" w:eastAsiaTheme="minorEastAsia" w:hAnsiTheme="minorEastAsia" w:cs="微软雅黑"/>
               </w:rPr>
-              <w:t>{code:200,</w:t>
-            </w:r>
-            <w:proofErr w:type="spellStart"/>
-            <w:r>
-              <w:rPr>
-                <w:rFonts w:asciiTheme="minorEastAsia" w:eastAsiaTheme="minorEastAsia" w:hAnsiTheme="minorEastAsia" w:cs="微软雅黑"/>
-              </w:rPr>
-              <w:t>msg</w:t>
-            </w:r>
-            <w:proofErr w:type="spellEnd"/>
-            <w:r>
-              <w:rPr>
-                <w:rFonts w:asciiTheme="minorEastAsia" w:eastAsiaTheme="minorEastAsia" w:hAnsiTheme="minorEastAsia" w:cs="微软雅黑"/>
-              </w:rPr>
-              <w:t>:"",data:</w:t>
+              <w:t>{code:200,msg:"",data:</w:t>
             </w:r>
             <w:r>
               <w:rPr>
@@ -7816,7 +7608,7 @@
       <w:pPr>
         <w:pStyle w:val="3"/>
       </w:pPr>
-      <w:bookmarkStart w:id="24" w:name="_Toc517165512"/>
+      <w:bookmarkStart w:id="25" w:name="_Toc517165512"/>
       <w:r>
         <w:rPr>
           <w:rFonts w:hint="eastAsia"/>
@@ -7835,7 +7627,7 @@
         </w:rPr>
         <w:t>申请退款</w:t>
       </w:r>
-      <w:bookmarkEnd w:id="24"/>
+      <w:bookmarkEnd w:id="25"/>
     </w:p>
     <w:p/>
     <w:tbl>
@@ -8044,6 +7836,7 @@
               <w:rPr>
                 <w:rFonts w:asciiTheme="minorEastAsia" w:eastAsiaTheme="minorEastAsia" w:hAnsiTheme="minorEastAsia" w:cs="微软雅黑"/>
               </w:rPr>
+              <w:lastRenderedPageBreak/>
               <w:t>refund_fee</w:t>
             </w:r>
             <w:proofErr w:type="spellEnd"/>
@@ -8104,21 +7897,7 @@
               <w:rPr>
                 <w:rFonts w:asciiTheme="minorEastAsia" w:eastAsiaTheme="minorEastAsia" w:hAnsiTheme="minorEastAsia" w:cs="微软雅黑"/>
               </w:rPr>
-              <w:t>{code:200,</w:t>
-            </w:r>
-            <w:proofErr w:type="spellStart"/>
-            <w:r>
-              <w:rPr>
-                <w:rFonts w:asciiTheme="minorEastAsia" w:eastAsiaTheme="minorEastAsia" w:hAnsiTheme="minorEastAsia" w:cs="微软雅黑"/>
-              </w:rPr>
-              <w:t>msg</w:t>
-            </w:r>
-            <w:proofErr w:type="spellEnd"/>
-            <w:r>
-              <w:rPr>
-                <w:rFonts w:asciiTheme="minorEastAsia" w:eastAsiaTheme="minorEastAsia" w:hAnsiTheme="minorEastAsia" w:cs="微软雅黑"/>
-              </w:rPr>
-              <w:t>:"",data:</w:t>
+              <w:t>{code:200,msg:"",data:</w:t>
             </w:r>
             <w:r>
               <w:rPr>
@@ -8150,7 +7929,7 @@
       <w:pPr>
         <w:pStyle w:val="2"/>
       </w:pPr>
-      <w:bookmarkStart w:id="25" w:name="_Toc517165513"/>
+      <w:bookmarkStart w:id="26" w:name="_Toc517165513"/>
       <w:r>
         <w:rPr>
           <w:rFonts w:hint="eastAsia"/>
@@ -8169,13 +7948,13 @@
         </w:rPr>
         <w:t>企业发红包给用户</w:t>
       </w:r>
-      <w:bookmarkEnd w:id="25"/>
+      <w:bookmarkEnd w:id="26"/>
     </w:p>
     <w:p>
       <w:pPr>
         <w:pStyle w:val="3"/>
       </w:pPr>
-      <w:bookmarkStart w:id="26" w:name="_Toc517165514"/>
+      <w:bookmarkStart w:id="27" w:name="_Toc517165514"/>
       <w:r>
         <w:rPr>
           <w:rFonts w:hint="eastAsia"/>
@@ -8200,7 +7979,7 @@
         </w:rPr>
         <w:t>发送普通红包</w:t>
       </w:r>
-      <w:bookmarkEnd w:id="26"/>
+      <w:bookmarkEnd w:id="27"/>
     </w:p>
     <w:p/>
     <w:tbl>
@@ -8627,19 +8406,146 @@
               </w:rPr>
               <w:t>，</w:t>
             </w:r>
+            <w:r>
+              <w:rPr>
+                <w:rFonts w:asciiTheme="minorEastAsia" w:eastAsiaTheme="minorEastAsia" w:hAnsiTheme="minorEastAsia" w:cs="微软雅黑" w:hint="eastAsia"/>
+              </w:rPr>
+              <w:t>PRODUCT_1:商品促销</w:t>
+            </w:r>
+            <w:r>
+              <w:rPr>
+                <w:rFonts w:asciiTheme="minorEastAsia" w:eastAsiaTheme="minorEastAsia" w:hAnsiTheme="minorEastAsia" w:cs="微软雅黑" w:hint="eastAsia"/>
+              </w:rPr>
+              <w:t>，</w:t>
+            </w:r>
+            <w:r>
+              <w:rPr>
+                <w:rFonts w:asciiTheme="minorEastAsia" w:eastAsiaTheme="minorEastAsia" w:hAnsiTheme="minorEastAsia" w:cs="微软雅黑" w:hint="eastAsia"/>
+              </w:rPr>
+              <w:t>PRODUCT_2:抽奖</w:t>
+            </w:r>
+            <w:r>
+              <w:rPr>
+                <w:rFonts w:asciiTheme="minorEastAsia" w:eastAsiaTheme="minorEastAsia" w:hAnsiTheme="minorEastAsia" w:cs="微软雅黑" w:hint="eastAsia"/>
+              </w:rPr>
+              <w:t>，</w:t>
+            </w:r>
+            <w:r>
+              <w:rPr>
+                <w:rFonts w:asciiTheme="minorEastAsia" w:eastAsiaTheme="minorEastAsia" w:hAnsiTheme="minorEastAsia" w:cs="微软雅黑" w:hint="eastAsia"/>
+              </w:rPr>
+              <w:t>PRODUCT_3:虚拟物品兑奖</w:t>
+            </w:r>
+            <w:r>
+              <w:rPr>
+                <w:rFonts w:asciiTheme="minorEastAsia" w:eastAsiaTheme="minorEastAsia" w:hAnsiTheme="minorEastAsia" w:cs="微软雅黑" w:hint="eastAsia"/>
+              </w:rPr>
+              <w:t>，</w:t>
+            </w:r>
+            <w:r>
+              <w:rPr>
+                <w:rFonts w:asciiTheme="minorEastAsia" w:eastAsiaTheme="minorEastAsia" w:hAnsiTheme="minorEastAsia" w:cs="微软雅黑" w:hint="eastAsia"/>
+              </w:rPr>
+              <w:t>PRODUCT_4:企业内部福利</w:t>
+            </w:r>
+          </w:p>
+          <w:p>
+            <w:pPr>
+              <w:spacing w:line="360" w:lineRule="auto"/>
+              <w:rPr>
+                <w:rFonts w:asciiTheme="minorEastAsia" w:eastAsiaTheme="minorEastAsia" w:hAnsiTheme="minorEastAsia" w:cs="微软雅黑"/>
+              </w:rPr>
+            </w:pPr>
+            <w:r>
+              <w:rPr>
+                <w:rFonts w:asciiTheme="minorEastAsia" w:eastAsiaTheme="minorEastAsia" w:hAnsiTheme="minorEastAsia" w:cs="微软雅黑" w:hint="eastAsia"/>
+              </w:rPr>
+              <w:t>，</w:t>
+            </w:r>
+            <w:r>
+              <w:rPr>
+                <w:rFonts w:asciiTheme="minorEastAsia" w:eastAsiaTheme="minorEastAsia" w:hAnsiTheme="minorEastAsia" w:cs="微软雅黑" w:hint="eastAsia"/>
+              </w:rPr>
+              <w:t>PRODUCT_5:渠道分润</w:t>
+            </w:r>
+            <w:r>
+              <w:rPr>
+                <w:rFonts w:asciiTheme="minorEastAsia" w:eastAsiaTheme="minorEastAsia" w:hAnsiTheme="minorEastAsia" w:cs="微软雅黑" w:hint="eastAsia"/>
+              </w:rPr>
+              <w:t>，</w:t>
+            </w:r>
+            <w:r>
+              <w:rPr>
+                <w:rFonts w:asciiTheme="minorEastAsia" w:eastAsiaTheme="minorEastAsia" w:hAnsiTheme="minorEastAsia" w:cs="微软雅黑" w:hint="eastAsia"/>
+              </w:rPr>
+              <w:t xml:space="preserve"> PRODUCT_6:保险回馈</w:t>
+            </w:r>
+            <w:r>
+              <w:rPr>
+                <w:rFonts w:asciiTheme="minorEastAsia" w:eastAsiaTheme="minorEastAsia" w:hAnsiTheme="minorEastAsia" w:cs="微软雅黑" w:hint="eastAsia"/>
+              </w:rPr>
+              <w:t>，</w:t>
+            </w:r>
+            <w:r>
+              <w:rPr>
+                <w:rFonts w:asciiTheme="minorEastAsia" w:eastAsiaTheme="minorEastAsia" w:hAnsiTheme="minorEastAsia" w:cs="微软雅黑" w:hint="eastAsia"/>
+              </w:rPr>
+              <w:t>PRODUCT_7:彩票派奖</w:t>
+            </w:r>
+            <w:r>
+              <w:rPr>
+                <w:rFonts w:asciiTheme="minorEastAsia" w:eastAsiaTheme="minorEastAsia" w:hAnsiTheme="minorEastAsia" w:cs="微软雅黑" w:hint="eastAsia"/>
+              </w:rPr>
+              <w:t>，</w:t>
+            </w:r>
+            <w:r>
+              <w:rPr>
+                <w:rFonts w:asciiTheme="minorEastAsia" w:eastAsiaTheme="minorEastAsia" w:hAnsiTheme="minorEastAsia" w:cs="微软雅黑" w:hint="eastAsia"/>
+              </w:rPr>
+              <w:t xml:space="preserve"> PRODUCT_8:税务刮奖</w:t>
+            </w:r>
+          </w:p>
+          <w:p>
+            <w:pPr>
+              <w:spacing w:line="360" w:lineRule="auto"/>
+              <w:rPr>
+                <w:rFonts w:asciiTheme="minorEastAsia" w:eastAsiaTheme="minorEastAsia" w:hAnsiTheme="minorEastAsia" w:cs="微软雅黑"/>
+              </w:rPr>
+            </w:pPr>
             <w:proofErr w:type="spellStart"/>
             <w:r>
               <w:rPr>
-                <w:rFonts w:asciiTheme="minorEastAsia" w:eastAsiaTheme="minorEastAsia" w:hAnsiTheme="minorEastAsia" w:cs="微软雅黑" w:hint="eastAsia"/>
-              </w:rPr>
-              <w:t>PRODUCT_1</w:t>
+                <w:rFonts w:asciiTheme="minorEastAsia" w:eastAsiaTheme="minorEastAsia" w:hAnsiTheme="minorEastAsia" w:cs="微软雅黑"/>
+              </w:rPr>
+              <w:lastRenderedPageBreak/>
+              <w:t>risk_info</w:t>
             </w:r>
             <w:proofErr w:type="spellEnd"/>
             <w:r>
               <w:rPr>
-                <w:rFonts w:asciiTheme="minorEastAsia" w:eastAsiaTheme="minorEastAsia" w:hAnsiTheme="minorEastAsia" w:cs="微软雅黑" w:hint="eastAsia"/>
-              </w:rPr>
-              <w:t>:商品促销</w:t>
+                <w:rFonts w:asciiTheme="minorEastAsia" w:eastAsiaTheme="minorEastAsia" w:hAnsiTheme="minorEastAsia" w:cs="微软雅黑"/>
+              </w:rPr>
+              <w:t>;</w:t>
+            </w:r>
+            <w:r>
+              <w:rPr>
+                <w:rFonts w:asciiTheme="minorEastAsia" w:eastAsiaTheme="minorEastAsia" w:hAnsiTheme="minorEastAsia" w:cs="微软雅黑" w:hint="eastAsia"/>
+              </w:rPr>
+              <w:t xml:space="preserve">活动信息 -- </w:t>
+            </w:r>
+            <w:proofErr w:type="spellStart"/>
+            <w:r>
+              <w:rPr>
+                <w:rFonts w:asciiTheme="minorEastAsia" w:eastAsiaTheme="minorEastAsia" w:hAnsiTheme="minorEastAsia" w:cs="微软雅黑" w:hint="eastAsia"/>
+              </w:rPr>
+              <w:t>posttime</w:t>
+            </w:r>
+            <w:proofErr w:type="spellEnd"/>
+            <w:r>
+              <w:rPr>
+                <w:rFonts w:asciiTheme="minorEastAsia" w:eastAsiaTheme="minorEastAsia" w:hAnsiTheme="minorEastAsia" w:cs="微软雅黑" w:hint="eastAsia"/>
+              </w:rPr>
+              <w:t>:用户操作的时间戳</w:t>
             </w:r>
             <w:r>
               <w:rPr>
@@ -8647,220 +8553,11 @@
               </w:rPr>
               <w:t>，</w:t>
             </w:r>
-            <w:proofErr w:type="spellStart"/>
-            <w:r>
-              <w:rPr>
-                <w:rFonts w:asciiTheme="minorEastAsia" w:eastAsiaTheme="minorEastAsia" w:hAnsiTheme="minorEastAsia" w:cs="微软雅黑" w:hint="eastAsia"/>
-              </w:rPr>
-              <w:t>PRODUCT_2</w:t>
-            </w:r>
-            <w:proofErr w:type="spellEnd"/>
-            <w:r>
-              <w:rPr>
-                <w:rFonts w:asciiTheme="minorEastAsia" w:eastAsiaTheme="minorEastAsia" w:hAnsiTheme="minorEastAsia" w:cs="微软雅黑" w:hint="eastAsia"/>
-              </w:rPr>
-              <w:t>:抽奖</w:t>
-            </w:r>
-            <w:r>
-              <w:rPr>
-                <w:rFonts w:asciiTheme="minorEastAsia" w:eastAsiaTheme="minorEastAsia" w:hAnsiTheme="minorEastAsia" w:cs="微软雅黑" w:hint="eastAsia"/>
-              </w:rPr>
-              <w:t>，</w:t>
-            </w:r>
-            <w:proofErr w:type="spellStart"/>
-            <w:r>
-              <w:rPr>
-                <w:rFonts w:asciiTheme="minorEastAsia" w:eastAsiaTheme="minorEastAsia" w:hAnsiTheme="minorEastAsia" w:cs="微软雅黑" w:hint="eastAsia"/>
-              </w:rPr>
-              <w:t>PRODUCT_3</w:t>
-            </w:r>
-            <w:proofErr w:type="spellEnd"/>
-            <w:r>
-              <w:rPr>
-                <w:rFonts w:asciiTheme="minorEastAsia" w:eastAsiaTheme="minorEastAsia" w:hAnsiTheme="minorEastAsia" w:cs="微软雅黑" w:hint="eastAsia"/>
-              </w:rPr>
-              <w:t>:虚拟物品兑奖</w:t>
-            </w:r>
-            <w:r>
-              <w:rPr>
-                <w:rFonts w:asciiTheme="minorEastAsia" w:eastAsiaTheme="minorEastAsia" w:hAnsiTheme="minorEastAsia" w:cs="微软雅黑" w:hint="eastAsia"/>
-              </w:rPr>
-              <w:t>，</w:t>
-            </w:r>
-            <w:proofErr w:type="spellStart"/>
-            <w:r>
-              <w:rPr>
-                <w:rFonts w:asciiTheme="minorEastAsia" w:eastAsiaTheme="minorEastAsia" w:hAnsiTheme="minorEastAsia" w:cs="微软雅黑" w:hint="eastAsia"/>
-              </w:rPr>
-              <w:t>PRODUCT_4</w:t>
-            </w:r>
-            <w:proofErr w:type="spellEnd"/>
-            <w:r>
-              <w:rPr>
-                <w:rFonts w:asciiTheme="minorEastAsia" w:eastAsiaTheme="minorEastAsia" w:hAnsiTheme="minorEastAsia" w:cs="微软雅黑" w:hint="eastAsia"/>
-              </w:rPr>
-              <w:t>:企业内部福利</w:t>
-            </w:r>
-          </w:p>
-          <w:p>
-            <w:pPr>
-              <w:spacing w:line="360" w:lineRule="auto"/>
-              <w:rPr>
-                <w:rFonts w:asciiTheme="minorEastAsia" w:eastAsiaTheme="minorEastAsia" w:hAnsiTheme="minorEastAsia" w:cs="微软雅黑"/>
-              </w:rPr>
-            </w:pPr>
-            <w:r>
-              <w:rPr>
-                <w:rFonts w:asciiTheme="minorEastAsia" w:eastAsiaTheme="minorEastAsia" w:hAnsiTheme="minorEastAsia" w:cs="微软雅黑" w:hint="eastAsia"/>
-              </w:rPr>
-              <w:t>，</w:t>
-            </w:r>
-            <w:proofErr w:type="spellStart"/>
-            <w:r>
-              <w:rPr>
-                <w:rFonts w:asciiTheme="minorEastAsia" w:eastAsiaTheme="minorEastAsia" w:hAnsiTheme="minorEastAsia" w:cs="微软雅黑" w:hint="eastAsia"/>
-              </w:rPr>
-              <w:t>PRODUCT_5</w:t>
-            </w:r>
-            <w:proofErr w:type="spellEnd"/>
-            <w:r>
-              <w:rPr>
-                <w:rFonts w:asciiTheme="minorEastAsia" w:eastAsiaTheme="minorEastAsia" w:hAnsiTheme="minorEastAsia" w:cs="微软雅黑" w:hint="eastAsia"/>
-              </w:rPr>
-              <w:t>:渠道分润</w:t>
-            </w:r>
-            <w:r>
-              <w:rPr>
-                <w:rFonts w:asciiTheme="minorEastAsia" w:eastAsiaTheme="minorEastAsia" w:hAnsiTheme="minorEastAsia" w:cs="微软雅黑" w:hint="eastAsia"/>
-              </w:rPr>
-              <w:t>，</w:t>
-            </w:r>
-            <w:r>
-              <w:rPr>
-                <w:rFonts w:asciiTheme="minorEastAsia" w:eastAsiaTheme="minorEastAsia" w:hAnsiTheme="minorEastAsia" w:cs="微软雅黑" w:hint="eastAsia"/>
-              </w:rPr>
-              <w:t xml:space="preserve"> </w:t>
-            </w:r>
-            <w:proofErr w:type="spellStart"/>
-            <w:r>
-              <w:rPr>
-                <w:rFonts w:asciiTheme="minorEastAsia" w:eastAsiaTheme="minorEastAsia" w:hAnsiTheme="minorEastAsia" w:cs="微软雅黑" w:hint="eastAsia"/>
-              </w:rPr>
-              <w:t>PRODUCT_6</w:t>
-            </w:r>
-            <w:proofErr w:type="spellEnd"/>
-            <w:r>
-              <w:rPr>
-                <w:rFonts w:asciiTheme="minorEastAsia" w:eastAsiaTheme="minorEastAsia" w:hAnsiTheme="minorEastAsia" w:cs="微软雅黑" w:hint="eastAsia"/>
-              </w:rPr>
-              <w:t>:保险回馈</w:t>
-            </w:r>
-            <w:r>
-              <w:rPr>
-                <w:rFonts w:asciiTheme="minorEastAsia" w:eastAsiaTheme="minorEastAsia" w:hAnsiTheme="minorEastAsia" w:cs="微软雅黑" w:hint="eastAsia"/>
-              </w:rPr>
-              <w:t>，</w:t>
-            </w:r>
-            <w:proofErr w:type="spellStart"/>
-            <w:r>
-              <w:rPr>
-                <w:rFonts w:asciiTheme="minorEastAsia" w:eastAsiaTheme="minorEastAsia" w:hAnsiTheme="minorEastAsia" w:cs="微软雅黑" w:hint="eastAsia"/>
-              </w:rPr>
-              <w:t>PRODUCT_7</w:t>
-            </w:r>
-            <w:proofErr w:type="spellEnd"/>
-            <w:r>
-              <w:rPr>
-                <w:rFonts w:asciiTheme="minorEastAsia" w:eastAsiaTheme="minorEastAsia" w:hAnsiTheme="minorEastAsia" w:cs="微软雅黑" w:hint="eastAsia"/>
-              </w:rPr>
-              <w:t>:彩票派奖</w:t>
-            </w:r>
-            <w:r>
-              <w:rPr>
-                <w:rFonts w:asciiTheme="minorEastAsia" w:eastAsiaTheme="minorEastAsia" w:hAnsiTheme="minorEastAsia" w:cs="微软雅黑" w:hint="eastAsia"/>
-              </w:rPr>
-              <w:t>，</w:t>
-            </w:r>
-            <w:r>
-              <w:rPr>
-                <w:rFonts w:asciiTheme="minorEastAsia" w:eastAsiaTheme="minorEastAsia" w:hAnsiTheme="minorEastAsia" w:cs="微软雅黑" w:hint="eastAsia"/>
-              </w:rPr>
-              <w:t xml:space="preserve"> </w:t>
-            </w:r>
-            <w:proofErr w:type="spellStart"/>
-            <w:r>
-              <w:rPr>
-                <w:rFonts w:asciiTheme="minorEastAsia" w:eastAsiaTheme="minorEastAsia" w:hAnsiTheme="minorEastAsia" w:cs="微软雅黑" w:hint="eastAsia"/>
-              </w:rPr>
-              <w:t>PRODUCT_8</w:t>
-            </w:r>
-            <w:proofErr w:type="spellEnd"/>
-            <w:r>
-              <w:rPr>
-                <w:rFonts w:asciiTheme="minorEastAsia" w:eastAsiaTheme="minorEastAsia" w:hAnsiTheme="minorEastAsia" w:cs="微软雅黑" w:hint="eastAsia"/>
-              </w:rPr>
-              <w:t>:税务刮奖</w:t>
-            </w:r>
-          </w:p>
-          <w:p>
-            <w:pPr>
-              <w:spacing w:line="360" w:lineRule="auto"/>
-              <w:rPr>
-                <w:rFonts w:asciiTheme="minorEastAsia" w:eastAsiaTheme="minorEastAsia" w:hAnsiTheme="minorEastAsia" w:cs="微软雅黑"/>
-              </w:rPr>
-            </w:pPr>
-            <w:proofErr w:type="spellStart"/>
-            <w:r>
-              <w:rPr>
-                <w:rFonts w:asciiTheme="minorEastAsia" w:eastAsiaTheme="minorEastAsia" w:hAnsiTheme="minorEastAsia" w:cs="微软雅黑"/>
-              </w:rPr>
-              <w:t>risk_info</w:t>
-            </w:r>
-            <w:proofErr w:type="spellEnd"/>
-            <w:r>
-              <w:rPr>
-                <w:rFonts w:asciiTheme="minorEastAsia" w:eastAsiaTheme="minorEastAsia" w:hAnsiTheme="minorEastAsia" w:cs="微软雅黑"/>
-              </w:rPr>
-              <w:t>;</w:t>
-            </w:r>
-            <w:r>
-              <w:rPr>
-                <w:rFonts w:asciiTheme="minorEastAsia" w:eastAsiaTheme="minorEastAsia" w:hAnsiTheme="minorEastAsia" w:cs="微软雅黑" w:hint="eastAsia"/>
-              </w:rPr>
-              <w:t xml:space="preserve">活动信息 -- </w:t>
-            </w:r>
-            <w:proofErr w:type="spellStart"/>
-            <w:r>
-              <w:rPr>
-                <w:rFonts w:asciiTheme="minorEastAsia" w:eastAsiaTheme="minorEastAsia" w:hAnsiTheme="minorEastAsia" w:cs="微软雅黑" w:hint="eastAsia"/>
-              </w:rPr>
-              <w:t>posttime</w:t>
-            </w:r>
-            <w:proofErr w:type="spellEnd"/>
-            <w:r>
-              <w:rPr>
-                <w:rFonts w:asciiTheme="minorEastAsia" w:eastAsiaTheme="minorEastAsia" w:hAnsiTheme="minorEastAsia" w:cs="微软雅黑" w:hint="eastAsia"/>
-              </w:rPr>
-              <w:t>:用户操作的时间戳</w:t>
-            </w:r>
-            <w:r>
-              <w:rPr>
-                <w:rFonts w:asciiTheme="minorEastAsia" w:eastAsiaTheme="minorEastAsia" w:hAnsiTheme="minorEastAsia" w:cs="微软雅黑" w:hint="eastAsia"/>
-              </w:rPr>
-              <w:t>，</w:t>
-            </w:r>
-            <w:r>
-              <w:rPr>
-                <w:rFonts w:asciiTheme="minorEastAsia" w:eastAsiaTheme="minorEastAsia" w:hAnsiTheme="minorEastAsia" w:cs="微软雅黑" w:hint="eastAsia"/>
-              </w:rPr>
-              <w:t>mobile:业务系统账号的手</w:t>
-            </w:r>
-            <w:r>
-              <w:rPr>
-                <w:rFonts w:asciiTheme="minorEastAsia" w:eastAsiaTheme="minorEastAsia" w:hAnsiTheme="minorEastAsia" w:cs="微软雅黑" w:hint="eastAsia"/>
-              </w:rPr>
-              <w:lastRenderedPageBreak/>
-              <w:t>机号，国家代码-手机号。不需要+号</w:t>
+            <w:r>
+              <w:rPr>
+                <w:rFonts w:asciiTheme="minorEastAsia" w:eastAsiaTheme="minorEastAsia" w:hAnsiTheme="minorEastAsia" w:cs="微软雅黑" w:hint="eastAsia"/>
+              </w:rPr>
+              <w:t>mobile:业务系统账号的手机号，国家代码-手机号。不需要+号</w:t>
             </w:r>
             <w:r>
               <w:rPr>
@@ -9055,21 +8752,7 @@
               <w:rPr>
                 <w:rFonts w:asciiTheme="minorEastAsia" w:eastAsiaTheme="minorEastAsia" w:hAnsiTheme="minorEastAsia" w:cs="微软雅黑"/>
               </w:rPr>
-              <w:t>{code:200,</w:t>
-            </w:r>
-            <w:proofErr w:type="spellStart"/>
-            <w:r>
-              <w:rPr>
-                <w:rFonts w:asciiTheme="minorEastAsia" w:eastAsiaTheme="minorEastAsia" w:hAnsiTheme="minorEastAsia" w:cs="微软雅黑"/>
-              </w:rPr>
-              <w:t>msg</w:t>
-            </w:r>
-            <w:proofErr w:type="spellEnd"/>
-            <w:r>
-              <w:rPr>
-                <w:rFonts w:asciiTheme="minorEastAsia" w:eastAsiaTheme="minorEastAsia" w:hAnsiTheme="minorEastAsia" w:cs="微软雅黑"/>
-              </w:rPr>
-              <w:t>:"",data:</w:t>
+              <w:t>{code:200,msg:"",data:</w:t>
             </w:r>
             <w:r>
               <w:rPr>
@@ -9374,14 +9057,12 @@
         </w:rPr>
         <w:t>组成：</w:t>
       </w:r>
-      <w:proofErr w:type="spellStart"/>
       <w:r>
         <w:rPr>
           <w:rFonts w:hint="eastAsia"/>
         </w:rPr>
         <w:t>mch_id+yyyymmdd+10</w:t>
       </w:r>
-      <w:proofErr w:type="spellEnd"/>
       <w:r>
         <w:rPr>
           <w:rFonts w:hint="eastAsia"/>
@@ -9506,54 +9187,50 @@
         </w:rPr>
         <w:t>（在</w:t>
       </w:r>
+      <w:r>
+        <w:rPr>
+          <w:rFonts w:hint="eastAsia"/>
+        </w:rPr>
+        <w:t>mp.weixin.qq.com</w:t>
+      </w:r>
+      <w:r>
+        <w:rPr>
+          <w:rFonts w:hint="eastAsia"/>
+        </w:rPr>
+        <w:t>申请的），不能为</w:t>
+      </w:r>
+      <w:r>
+        <w:rPr>
+          <w:rFonts w:hint="eastAsia"/>
+        </w:rPr>
+        <w:t>APP</w:t>
+      </w:r>
+      <w:r>
+        <w:rPr>
+          <w:rFonts w:hint="eastAsia"/>
+        </w:rPr>
+        <w:t>的</w:t>
+      </w:r>
       <w:proofErr w:type="spellStart"/>
       <w:r>
         <w:rPr>
           <w:rFonts w:hint="eastAsia"/>
         </w:rPr>
-        <w:t>mp.weixin.qq.com</w:t>
+        <w:t>appid</w:t>
       </w:r>
       <w:proofErr w:type="spellEnd"/>
       <w:r>
         <w:rPr>
           <w:rFonts w:hint="eastAsia"/>
         </w:rPr>
-        <w:t>申请的），不能为</w:t>
-      </w:r>
-      <w:r>
-        <w:rPr>
-          <w:rFonts w:hint="eastAsia"/>
-        </w:rPr>
-        <w:t>APP</w:t>
-      </w:r>
-      <w:r>
-        <w:rPr>
-          <w:rFonts w:hint="eastAsia"/>
-        </w:rPr>
-        <w:t>的</w:t>
-      </w:r>
-      <w:proofErr w:type="spellStart"/>
-      <w:r>
-        <w:rPr>
-          <w:rFonts w:hint="eastAsia"/>
-        </w:rPr>
-        <w:t>appid</w:t>
-      </w:r>
-      <w:proofErr w:type="spellEnd"/>
-      <w:r>
-        <w:rPr>
-          <w:rFonts w:hint="eastAsia"/>
-        </w:rPr>
         <w:t>（在</w:t>
       </w:r>
-      <w:proofErr w:type="spellStart"/>
       <w:r>
         <w:rPr>
           <w:rFonts w:hint="eastAsia"/>
         </w:rPr>
         <w:t>open.weixin.qq.com</w:t>
       </w:r>
-      <w:proofErr w:type="spellEnd"/>
       <w:r>
         <w:rPr>
           <w:rFonts w:hint="eastAsia"/>
@@ -9567,6 +9244,7 @@
       </w:pPr>
       <w:proofErr w:type="spellStart"/>
       <w:r>
+        <w:lastRenderedPageBreak/>
         <w:t>re_openid</w:t>
       </w:r>
       <w:proofErr w:type="spellEnd"/>
@@ -9640,7 +9318,6 @@
       </w:pPr>
       <w:proofErr w:type="spellStart"/>
       <w:r>
-        <w:lastRenderedPageBreak/>
         <w:t>total_amount</w:t>
       </w:r>
       <w:proofErr w:type="spellEnd"/>
@@ -9692,7 +9369,7 @@
       <w:pPr>
         <w:pStyle w:val="3"/>
       </w:pPr>
-      <w:bookmarkStart w:id="27" w:name="_Toc517165515"/>
+      <w:bookmarkStart w:id="28" w:name="_Toc517165515"/>
       <w:r>
         <w:rPr>
           <w:rFonts w:hint="eastAsia"/>
@@ -9735,7 +9412,7 @@
         </w:rPr>
         <w:t>红包</w:t>
       </w:r>
-      <w:bookmarkEnd w:id="27"/>
+      <w:bookmarkEnd w:id="28"/>
     </w:p>
     <w:p/>
     <w:tbl>
@@ -10063,39 +9740,79 @@
               </w:rPr>
               <w:t>，</w:t>
             </w:r>
+            <w:r>
+              <w:rPr>
+                <w:rFonts w:asciiTheme="minorEastAsia" w:eastAsiaTheme="minorEastAsia" w:hAnsiTheme="minorEastAsia" w:cs="微软雅黑" w:hint="eastAsia"/>
+              </w:rPr>
+              <w:t>ALL_RAND—全部随机,商户指定总金额和红包发放总人数，由微信支付随机计算出各红包金额</w:t>
+            </w:r>
+          </w:p>
+          <w:p>
+            <w:pPr>
+              <w:spacing w:line="360" w:lineRule="auto"/>
+              <w:rPr>
+                <w:rFonts w:asciiTheme="minorEastAsia" w:eastAsiaTheme="minorEastAsia" w:hAnsiTheme="minorEastAsia" w:cs="微软雅黑"/>
+              </w:rPr>
+            </w:pPr>
+            <w:r>
+              <w:rPr>
+                <w:rFonts w:asciiTheme="minorEastAsia" w:eastAsiaTheme="minorEastAsia" w:hAnsiTheme="minorEastAsia" w:cs="微软雅黑"/>
+              </w:rPr>
+              <w:t>wishing;</w:t>
+            </w:r>
+            <w:r>
+              <w:rPr>
+                <w:rFonts w:asciiTheme="minorEastAsia" w:eastAsiaTheme="minorEastAsia" w:hAnsiTheme="minorEastAsia" w:cs="微软雅黑" w:hint="eastAsia"/>
+              </w:rPr>
+              <w:t>红包祝福语</w:t>
+            </w:r>
+          </w:p>
+          <w:p>
+            <w:pPr>
+              <w:spacing w:line="360" w:lineRule="auto"/>
+              <w:rPr>
+                <w:rFonts w:asciiTheme="minorEastAsia" w:eastAsiaTheme="minorEastAsia" w:hAnsiTheme="minorEastAsia" w:cs="微软雅黑"/>
+              </w:rPr>
+            </w:pPr>
             <w:proofErr w:type="spellStart"/>
             <w:r>
               <w:rPr>
-                <w:rFonts w:asciiTheme="minorEastAsia" w:eastAsiaTheme="minorEastAsia" w:hAnsiTheme="minorEastAsia" w:cs="微软雅黑" w:hint="eastAsia"/>
-              </w:rPr>
-              <w:t>ALL_RAND</w:t>
+                <w:rFonts w:asciiTheme="minorEastAsia" w:eastAsiaTheme="minorEastAsia" w:hAnsiTheme="minorEastAsia" w:cs="微软雅黑"/>
+              </w:rPr>
+              <w:t>act_name</w:t>
             </w:r>
             <w:proofErr w:type="spellEnd"/>
             <w:r>
               <w:rPr>
-                <w:rFonts w:asciiTheme="minorEastAsia" w:eastAsiaTheme="minorEastAsia" w:hAnsiTheme="minorEastAsia" w:cs="微软雅黑" w:hint="eastAsia"/>
-              </w:rPr>
-              <w:t>—全部随机,商户指定总金额和红包发放总人数，由微信支付随机计算出各红包金额</w:t>
-            </w:r>
-          </w:p>
-          <w:p>
-            <w:pPr>
-              <w:spacing w:line="360" w:lineRule="auto"/>
-              <w:rPr>
-                <w:rFonts w:asciiTheme="minorEastAsia" w:eastAsiaTheme="minorEastAsia" w:hAnsiTheme="minorEastAsia" w:cs="微软雅黑"/>
-              </w:rPr>
-            </w:pPr>
-            <w:r>
-              <w:rPr>
-                <w:rFonts w:asciiTheme="minorEastAsia" w:eastAsiaTheme="minorEastAsia" w:hAnsiTheme="minorEastAsia" w:cs="微软雅黑"/>
-              </w:rPr>
-              <w:t>wishing;</w:t>
-            </w:r>
-            <w:r>
-              <w:rPr>
-                <w:rFonts w:asciiTheme="minorEastAsia" w:eastAsiaTheme="minorEastAsia" w:hAnsiTheme="minorEastAsia" w:cs="微软雅黑" w:hint="eastAsia"/>
-              </w:rPr>
-              <w:t>红包祝福语</w:t>
+                <w:rFonts w:asciiTheme="minorEastAsia" w:eastAsiaTheme="minorEastAsia" w:hAnsiTheme="minorEastAsia" w:cs="微软雅黑"/>
+              </w:rPr>
+              <w:t>;</w:t>
+            </w:r>
+            <w:r>
+              <w:rPr>
+                <w:rFonts w:asciiTheme="minorEastAsia" w:eastAsiaTheme="minorEastAsia" w:hAnsiTheme="minorEastAsia" w:cs="微软雅黑" w:hint="eastAsia"/>
+              </w:rPr>
+              <w:t>活动名称</w:t>
+            </w:r>
+          </w:p>
+          <w:p>
+            <w:pPr>
+              <w:spacing w:line="360" w:lineRule="auto"/>
+              <w:rPr>
+                <w:rFonts w:asciiTheme="minorEastAsia" w:eastAsiaTheme="minorEastAsia" w:hAnsiTheme="minorEastAsia" w:cs="微软雅黑"/>
+              </w:rPr>
+            </w:pPr>
+            <w:r>
+              <w:rPr>
+                <w:rFonts w:asciiTheme="minorEastAsia" w:eastAsiaTheme="minorEastAsia" w:hAnsiTheme="minorEastAsia" w:cs="微软雅黑"/>
+              </w:rPr>
+              <w:t>remark;</w:t>
+            </w:r>
+            <w:r>
+              <w:rPr>
+                <w:rFonts w:asciiTheme="minorEastAsia" w:eastAsiaTheme="minorEastAsia" w:hAnsiTheme="minorEastAsia" w:cs="微软雅黑" w:hint="eastAsia"/>
+              </w:rPr>
+              <w:t>备注</w:t>
             </w:r>
           </w:p>
           <w:p>
@@ -10110,7 +9827,7 @@
               <w:rPr>
                 <w:rFonts w:asciiTheme="minorEastAsia" w:eastAsiaTheme="minorEastAsia" w:hAnsiTheme="minorEastAsia" w:cs="微软雅黑"/>
               </w:rPr>
-              <w:t>act_name</w:t>
+              <w:t>scene_id</w:t>
             </w:r>
             <w:proofErr w:type="spellEnd"/>
             <w:r>
@@ -10123,27 +9840,91 @@
               <w:rPr>
                 <w:rFonts w:asciiTheme="minorEastAsia" w:eastAsiaTheme="minorEastAsia" w:hAnsiTheme="minorEastAsia" w:cs="微软雅黑" w:hint="eastAsia"/>
               </w:rPr>
-              <w:t>活动名称</w:t>
-            </w:r>
-          </w:p>
-          <w:p>
-            <w:pPr>
-              <w:spacing w:line="360" w:lineRule="auto"/>
-              <w:rPr>
-                <w:rFonts w:asciiTheme="minorEastAsia" w:eastAsiaTheme="minorEastAsia" w:hAnsiTheme="minorEastAsia" w:cs="微软雅黑"/>
-              </w:rPr>
-            </w:pPr>
-            <w:r>
-              <w:rPr>
-                <w:rFonts w:asciiTheme="minorEastAsia" w:eastAsiaTheme="minorEastAsia" w:hAnsiTheme="minorEastAsia" w:cs="微软雅黑"/>
-              </w:rPr>
-              <w:t>remark;</w:t>
-            </w:r>
-            <w:r>
-              <w:rPr>
-                <w:rFonts w:asciiTheme="minorEastAsia" w:eastAsiaTheme="minorEastAsia" w:hAnsiTheme="minorEastAsia" w:cs="微软雅黑" w:hint="eastAsia"/>
-              </w:rPr>
-              <w:t>备注</w:t>
+              <w:t>场景id -- PRODUCT_1:商品促销</w:t>
+            </w:r>
+            <w:r>
+              <w:rPr>
+                <w:rFonts w:asciiTheme="minorEastAsia" w:eastAsiaTheme="minorEastAsia" w:hAnsiTheme="minorEastAsia" w:cs="微软雅黑" w:hint="eastAsia"/>
+              </w:rPr>
+              <w:t>，</w:t>
+            </w:r>
+            <w:r>
+              <w:rPr>
+                <w:rFonts w:asciiTheme="minorEastAsia" w:eastAsiaTheme="minorEastAsia" w:hAnsiTheme="minorEastAsia" w:cs="微软雅黑" w:hint="eastAsia"/>
+              </w:rPr>
+              <w:t>PRODUCT_2:抽奖</w:t>
+            </w:r>
+            <w:r>
+              <w:rPr>
+                <w:rFonts w:asciiTheme="minorEastAsia" w:eastAsiaTheme="minorEastAsia" w:hAnsiTheme="minorEastAsia" w:cs="微软雅黑" w:hint="eastAsia"/>
+              </w:rPr>
+              <w:t>，</w:t>
+            </w:r>
+            <w:r>
+              <w:rPr>
+                <w:rFonts w:asciiTheme="minorEastAsia" w:eastAsiaTheme="minorEastAsia" w:hAnsiTheme="minorEastAsia" w:cs="微软雅黑" w:hint="eastAsia"/>
+              </w:rPr>
+              <w:t>PRODUCT_3:虚拟物品兑奖</w:t>
+            </w:r>
+            <w:r>
+              <w:rPr>
+                <w:rFonts w:asciiTheme="minorEastAsia" w:eastAsiaTheme="minorEastAsia" w:hAnsiTheme="minorEastAsia" w:cs="微软雅黑" w:hint="eastAsia"/>
+              </w:rPr>
+              <w:t>，</w:t>
+            </w:r>
+            <w:r>
+              <w:rPr>
+                <w:rFonts w:asciiTheme="minorEastAsia" w:eastAsiaTheme="minorEastAsia" w:hAnsiTheme="minorEastAsia" w:cs="微软雅黑" w:hint="eastAsia"/>
+              </w:rPr>
+              <w:t>PRODUCT_4:企业内部福利</w:t>
+            </w:r>
+            <w:r>
+              <w:rPr>
+                <w:rFonts w:asciiTheme="minorEastAsia" w:eastAsiaTheme="minorEastAsia" w:hAnsiTheme="minorEastAsia" w:cs="微软雅黑" w:hint="eastAsia"/>
+              </w:rPr>
+              <w:t>，</w:t>
+            </w:r>
+            <w:r>
+              <w:rPr>
+                <w:rFonts w:asciiTheme="minorEastAsia" w:eastAsiaTheme="minorEastAsia" w:hAnsiTheme="minorEastAsia" w:cs="微软雅黑" w:hint="eastAsia"/>
+              </w:rPr>
+              <w:t>PRODUCT_5:渠道分润</w:t>
+            </w:r>
+            <w:r>
+              <w:rPr>
+                <w:rFonts w:asciiTheme="minorEastAsia" w:eastAsiaTheme="minorEastAsia" w:hAnsiTheme="minorEastAsia" w:cs="微软雅黑" w:hint="eastAsia"/>
+              </w:rPr>
+              <w:t>，</w:t>
+            </w:r>
+            <w:r>
+              <w:rPr>
+                <w:rFonts w:asciiTheme="minorEastAsia" w:eastAsiaTheme="minorEastAsia" w:hAnsiTheme="minorEastAsia" w:cs="微软雅黑" w:hint="eastAsia"/>
+              </w:rPr>
+              <w:t>PRODUCT_6:保险回馈</w:t>
+            </w:r>
+            <w:r>
+              <w:rPr>
+                <w:rFonts w:asciiTheme="minorEastAsia" w:eastAsiaTheme="minorEastAsia" w:hAnsiTheme="minorEastAsia" w:cs="微软雅黑" w:hint="eastAsia"/>
+              </w:rPr>
+              <w:t>，</w:t>
+            </w:r>
+            <w:r>
+              <w:rPr>
+                <w:rFonts w:asciiTheme="minorEastAsia" w:eastAsiaTheme="minorEastAsia" w:hAnsiTheme="minorEastAsia" w:cs="微软雅黑" w:hint="eastAsia"/>
+              </w:rPr>
+              <w:t>PRODUCT_7:彩票派奖</w:t>
+            </w:r>
+            <w:r>
+              <w:rPr>
+                <w:rFonts w:asciiTheme="minorEastAsia" w:eastAsiaTheme="minorEastAsia" w:hAnsiTheme="minorEastAsia" w:cs="微软雅黑" w:hint="eastAsia"/>
+              </w:rPr>
+              <w:t>，</w:t>
+            </w:r>
+            <w:r>
+              <w:rPr>
+                <w:rFonts w:asciiTheme="minorEastAsia" w:eastAsiaTheme="minorEastAsia" w:hAnsiTheme="minorEastAsia" w:cs="微软雅黑" w:hint="eastAsia"/>
+              </w:rPr>
+              <w:t>PRODUCT_8:税务刮奖</w:t>
             </w:r>
           </w:p>
           <w:p>
@@ -10158,7 +9939,7 @@
               <w:rPr>
                 <w:rFonts w:asciiTheme="minorEastAsia" w:eastAsiaTheme="minorEastAsia" w:hAnsiTheme="minorEastAsia" w:cs="微软雅黑"/>
               </w:rPr>
-              <w:t>scene_id</w:t>
+              <w:t>risk_info</w:t>
             </w:r>
             <w:proofErr w:type="spellEnd"/>
             <w:r>
@@ -10171,21 +9952,21 @@
               <w:rPr>
                 <w:rFonts w:asciiTheme="minorEastAsia" w:eastAsiaTheme="minorEastAsia" w:hAnsiTheme="minorEastAsia" w:cs="微软雅黑" w:hint="eastAsia"/>
               </w:rPr>
-              <w:t xml:space="preserve">场景id -- </w:t>
+              <w:t xml:space="preserve">活动信息 -- </w:t>
             </w:r>
             <w:proofErr w:type="spellStart"/>
             <w:r>
               <w:rPr>
                 <w:rFonts w:asciiTheme="minorEastAsia" w:eastAsiaTheme="minorEastAsia" w:hAnsiTheme="minorEastAsia" w:cs="微软雅黑" w:hint="eastAsia"/>
               </w:rPr>
-              <w:t>PRODUCT_1</w:t>
+              <w:t>posttime</w:t>
             </w:r>
             <w:proofErr w:type="spellEnd"/>
             <w:r>
               <w:rPr>
                 <w:rFonts w:asciiTheme="minorEastAsia" w:eastAsiaTheme="minorEastAsia" w:hAnsiTheme="minorEastAsia" w:cs="微软雅黑" w:hint="eastAsia"/>
               </w:rPr>
-              <w:t>:商品促销</w:t>
+              <w:t>:用户操作的时间戳</w:t>
             </w:r>
             <w:r>
               <w:rPr>
@@ -10193,19 +9974,38 @@
               </w:rPr>
               <w:t>，</w:t>
             </w:r>
+            <w:r>
+              <w:rPr>
+                <w:rFonts w:asciiTheme="minorEastAsia" w:eastAsiaTheme="minorEastAsia" w:hAnsiTheme="minorEastAsia" w:cs="微软雅黑" w:hint="eastAsia"/>
+              </w:rPr>
+              <w:t>mobile:业务系统账号的手</w:t>
+            </w:r>
+            <w:r>
+              <w:rPr>
+                <w:rFonts w:asciiTheme="minorEastAsia" w:eastAsiaTheme="minorEastAsia" w:hAnsiTheme="minorEastAsia" w:cs="微软雅黑" w:hint="eastAsia"/>
+              </w:rPr>
+              <w:lastRenderedPageBreak/>
+              <w:t>机号，国家代码-手机号。不需要+号</w:t>
+            </w:r>
+            <w:r>
+              <w:rPr>
+                <w:rFonts w:asciiTheme="minorEastAsia" w:eastAsiaTheme="minorEastAsia" w:hAnsiTheme="minorEastAsia" w:cs="微软雅黑" w:hint="eastAsia"/>
+              </w:rPr>
+              <w:t>，</w:t>
+            </w:r>
             <w:proofErr w:type="spellStart"/>
             <w:r>
               <w:rPr>
                 <w:rFonts w:asciiTheme="minorEastAsia" w:eastAsiaTheme="minorEastAsia" w:hAnsiTheme="minorEastAsia" w:cs="微软雅黑" w:hint="eastAsia"/>
               </w:rPr>
-              <w:t>PRODUCT_2</w:t>
+              <w:t>deviceid</w:t>
             </w:r>
             <w:proofErr w:type="spellEnd"/>
             <w:r>
               <w:rPr>
                 <w:rFonts w:asciiTheme="minorEastAsia" w:eastAsiaTheme="minorEastAsia" w:hAnsiTheme="minorEastAsia" w:cs="微软雅黑" w:hint="eastAsia"/>
               </w:rPr>
-              <w:t>:抽奖</w:t>
+              <w:t xml:space="preserve"> :mac 地址或者设备唯一标识</w:t>
             </w:r>
             <w:r>
               <w:rPr>
@@ -10213,212 +10013,17 @@
               </w:rPr>
               <w:t>，</w:t>
             </w:r>
+            <w:r>
+              <w:rPr>
+                <w:rFonts w:asciiTheme="minorEastAsia" w:eastAsiaTheme="minorEastAsia" w:hAnsiTheme="minorEastAsia" w:cs="微软雅黑" w:hint="eastAsia"/>
+              </w:rPr>
+              <w:t xml:space="preserve"> </w:t>
+            </w:r>
             <w:proofErr w:type="spellStart"/>
             <w:r>
               <w:rPr>
                 <w:rFonts w:asciiTheme="minorEastAsia" w:eastAsiaTheme="minorEastAsia" w:hAnsiTheme="minorEastAsia" w:cs="微软雅黑" w:hint="eastAsia"/>
               </w:rPr>
-              <w:t>PRODUCT_3</w:t>
-            </w:r>
-            <w:proofErr w:type="spellEnd"/>
-            <w:r>
-              <w:rPr>
-                <w:rFonts w:asciiTheme="minorEastAsia" w:eastAsiaTheme="minorEastAsia" w:hAnsiTheme="minorEastAsia" w:cs="微软雅黑" w:hint="eastAsia"/>
-              </w:rPr>
-              <w:t>:虚拟物品兑奖</w:t>
-            </w:r>
-            <w:r>
-              <w:rPr>
-                <w:rFonts w:asciiTheme="minorEastAsia" w:eastAsiaTheme="minorEastAsia" w:hAnsiTheme="minorEastAsia" w:cs="微软雅黑" w:hint="eastAsia"/>
-              </w:rPr>
-              <w:t>，</w:t>
-            </w:r>
-            <w:proofErr w:type="spellStart"/>
-            <w:r>
-              <w:rPr>
-                <w:rFonts w:asciiTheme="minorEastAsia" w:eastAsiaTheme="minorEastAsia" w:hAnsiTheme="minorEastAsia" w:cs="微软雅黑" w:hint="eastAsia"/>
-              </w:rPr>
-              <w:t>PRODUCT_4</w:t>
-            </w:r>
-            <w:proofErr w:type="spellEnd"/>
-            <w:r>
-              <w:rPr>
-                <w:rFonts w:asciiTheme="minorEastAsia" w:eastAsiaTheme="minorEastAsia" w:hAnsiTheme="minorEastAsia" w:cs="微软雅黑" w:hint="eastAsia"/>
-              </w:rPr>
-              <w:t>:企业内部福利</w:t>
-            </w:r>
-            <w:r>
-              <w:rPr>
-                <w:rFonts w:asciiTheme="minorEastAsia" w:eastAsiaTheme="minorEastAsia" w:hAnsiTheme="minorEastAsia" w:cs="微软雅黑" w:hint="eastAsia"/>
-              </w:rPr>
-              <w:t>，</w:t>
-            </w:r>
-            <w:proofErr w:type="spellStart"/>
-            <w:r>
-              <w:rPr>
-                <w:rFonts w:asciiTheme="minorEastAsia" w:eastAsiaTheme="minorEastAsia" w:hAnsiTheme="minorEastAsia" w:cs="微软雅黑" w:hint="eastAsia"/>
-              </w:rPr>
-              <w:t>PRODUCT_5</w:t>
-            </w:r>
-            <w:proofErr w:type="spellEnd"/>
-            <w:r>
-              <w:rPr>
-                <w:rFonts w:asciiTheme="minorEastAsia" w:eastAsiaTheme="minorEastAsia" w:hAnsiTheme="minorEastAsia" w:cs="微软雅黑" w:hint="eastAsia"/>
-              </w:rPr>
-              <w:t>:渠道分润</w:t>
-            </w:r>
-            <w:r>
-              <w:rPr>
-                <w:rFonts w:asciiTheme="minorEastAsia" w:eastAsiaTheme="minorEastAsia" w:hAnsiTheme="minorEastAsia" w:cs="微软雅黑" w:hint="eastAsia"/>
-              </w:rPr>
-              <w:t>，</w:t>
-            </w:r>
-            <w:proofErr w:type="spellStart"/>
-            <w:r>
-              <w:rPr>
-                <w:rFonts w:asciiTheme="minorEastAsia" w:eastAsiaTheme="minorEastAsia" w:hAnsiTheme="minorEastAsia" w:cs="微软雅黑" w:hint="eastAsia"/>
-              </w:rPr>
-              <w:t>PRODUCT_6</w:t>
-            </w:r>
-            <w:proofErr w:type="spellEnd"/>
-            <w:r>
-              <w:rPr>
-                <w:rFonts w:asciiTheme="minorEastAsia" w:eastAsiaTheme="minorEastAsia" w:hAnsiTheme="minorEastAsia" w:cs="微软雅黑" w:hint="eastAsia"/>
-              </w:rPr>
-              <w:t>:保险回馈</w:t>
-            </w:r>
-            <w:r>
-              <w:rPr>
-                <w:rFonts w:asciiTheme="minorEastAsia" w:eastAsiaTheme="minorEastAsia" w:hAnsiTheme="minorEastAsia" w:cs="微软雅黑" w:hint="eastAsia"/>
-              </w:rPr>
-              <w:t>，</w:t>
-            </w:r>
-            <w:proofErr w:type="spellStart"/>
-            <w:r>
-              <w:rPr>
-                <w:rFonts w:asciiTheme="minorEastAsia" w:eastAsiaTheme="minorEastAsia" w:hAnsiTheme="minorEastAsia" w:cs="微软雅黑" w:hint="eastAsia"/>
-              </w:rPr>
-              <w:t>PRODUCT_7</w:t>
-            </w:r>
-            <w:proofErr w:type="spellEnd"/>
-            <w:r>
-              <w:rPr>
-                <w:rFonts w:asciiTheme="minorEastAsia" w:eastAsiaTheme="minorEastAsia" w:hAnsiTheme="minorEastAsia" w:cs="微软雅黑" w:hint="eastAsia"/>
-              </w:rPr>
-              <w:t>:彩票派奖</w:t>
-            </w:r>
-            <w:r>
-              <w:rPr>
-                <w:rFonts w:asciiTheme="minorEastAsia" w:eastAsiaTheme="minorEastAsia" w:hAnsiTheme="minorEastAsia" w:cs="微软雅黑" w:hint="eastAsia"/>
-              </w:rPr>
-              <w:t>，</w:t>
-            </w:r>
-            <w:proofErr w:type="spellStart"/>
-            <w:r>
-              <w:rPr>
-                <w:rFonts w:asciiTheme="minorEastAsia" w:eastAsiaTheme="minorEastAsia" w:hAnsiTheme="minorEastAsia" w:cs="微软雅黑" w:hint="eastAsia"/>
-              </w:rPr>
-              <w:t>PRODUCT_8</w:t>
-            </w:r>
-            <w:proofErr w:type="spellEnd"/>
-            <w:r>
-              <w:rPr>
-                <w:rFonts w:asciiTheme="minorEastAsia" w:eastAsiaTheme="minorEastAsia" w:hAnsiTheme="minorEastAsia" w:cs="微软雅黑" w:hint="eastAsia"/>
-              </w:rPr>
-              <w:t>:税务刮奖</w:t>
-            </w:r>
-          </w:p>
-          <w:p>
-            <w:pPr>
-              <w:spacing w:line="360" w:lineRule="auto"/>
-              <w:rPr>
-                <w:rFonts w:asciiTheme="minorEastAsia" w:eastAsiaTheme="minorEastAsia" w:hAnsiTheme="minorEastAsia" w:cs="微软雅黑"/>
-              </w:rPr>
-            </w:pPr>
-            <w:proofErr w:type="spellStart"/>
-            <w:r>
-              <w:rPr>
-                <w:rFonts w:asciiTheme="minorEastAsia" w:eastAsiaTheme="minorEastAsia" w:hAnsiTheme="minorEastAsia" w:cs="微软雅黑"/>
-              </w:rPr>
-              <w:t>risk_info</w:t>
-            </w:r>
-            <w:proofErr w:type="spellEnd"/>
-            <w:r>
-              <w:rPr>
-                <w:rFonts w:asciiTheme="minorEastAsia" w:eastAsiaTheme="minorEastAsia" w:hAnsiTheme="minorEastAsia" w:cs="微软雅黑"/>
-              </w:rPr>
-              <w:t>;</w:t>
-            </w:r>
-            <w:r>
-              <w:rPr>
-                <w:rFonts w:asciiTheme="minorEastAsia" w:eastAsiaTheme="minorEastAsia" w:hAnsiTheme="minorEastAsia" w:cs="微软雅黑" w:hint="eastAsia"/>
-              </w:rPr>
-              <w:t xml:space="preserve">活动信息 -- </w:t>
-            </w:r>
-            <w:proofErr w:type="spellStart"/>
-            <w:r>
-              <w:rPr>
-                <w:rFonts w:asciiTheme="minorEastAsia" w:eastAsiaTheme="minorEastAsia" w:hAnsiTheme="minorEastAsia" w:cs="微软雅黑" w:hint="eastAsia"/>
-              </w:rPr>
-              <w:t>posttime</w:t>
-            </w:r>
-            <w:proofErr w:type="spellEnd"/>
-            <w:r>
-              <w:rPr>
-                <w:rFonts w:asciiTheme="minorEastAsia" w:eastAsiaTheme="minorEastAsia" w:hAnsiTheme="minorEastAsia" w:cs="微软雅黑" w:hint="eastAsia"/>
-              </w:rPr>
-              <w:t>:用户操作的时间戳</w:t>
-            </w:r>
-            <w:r>
-              <w:rPr>
-                <w:rFonts w:asciiTheme="minorEastAsia" w:eastAsiaTheme="minorEastAsia" w:hAnsiTheme="minorEastAsia" w:cs="微软雅黑" w:hint="eastAsia"/>
-              </w:rPr>
-              <w:t>，</w:t>
-            </w:r>
-            <w:r>
-              <w:rPr>
-                <w:rFonts w:asciiTheme="minorEastAsia" w:eastAsiaTheme="minorEastAsia" w:hAnsiTheme="minorEastAsia" w:cs="微软雅黑" w:hint="eastAsia"/>
-              </w:rPr>
-              <w:t>mobile:业务系统账号的手机号，国家代码-手机号。不需要+号</w:t>
-            </w:r>
-            <w:r>
-              <w:rPr>
-                <w:rFonts w:asciiTheme="minorEastAsia" w:eastAsiaTheme="minorEastAsia" w:hAnsiTheme="minorEastAsia" w:cs="微软雅黑" w:hint="eastAsia"/>
-              </w:rPr>
-              <w:t>，</w:t>
-            </w:r>
-            <w:proofErr w:type="spellStart"/>
-            <w:r>
-              <w:rPr>
-                <w:rFonts w:asciiTheme="minorEastAsia" w:eastAsiaTheme="minorEastAsia" w:hAnsiTheme="minorEastAsia" w:cs="微软雅黑" w:hint="eastAsia"/>
-              </w:rPr>
-              <w:t>deviceid</w:t>
-            </w:r>
-            <w:proofErr w:type="spellEnd"/>
-            <w:r>
-              <w:rPr>
-                <w:rFonts w:asciiTheme="minorEastAsia" w:eastAsiaTheme="minorEastAsia" w:hAnsiTheme="minorEastAsia" w:cs="微软雅黑" w:hint="eastAsia"/>
-              </w:rPr>
-              <w:t xml:space="preserve"> :mac 地址或者设备唯一标识</w:t>
-            </w:r>
-            <w:r>
-              <w:rPr>
-                <w:rFonts w:asciiTheme="minorEastAsia" w:eastAsiaTheme="minorEastAsia" w:hAnsiTheme="minorEastAsia" w:cs="微软雅黑" w:hint="eastAsia"/>
-              </w:rPr>
-              <w:t>，</w:t>
-            </w:r>
-            <w:r>
-              <w:rPr>
-                <w:rFonts w:asciiTheme="minorEastAsia" w:eastAsiaTheme="minorEastAsia" w:hAnsiTheme="minorEastAsia" w:cs="微软雅黑" w:hint="eastAsia"/>
-              </w:rPr>
-              <w:t xml:space="preserve"> </w:t>
-            </w:r>
-            <w:proofErr w:type="spellStart"/>
-            <w:r>
-              <w:rPr>
-                <w:rFonts w:asciiTheme="minorEastAsia" w:eastAsiaTheme="minorEastAsia" w:hAnsiTheme="minorEastAsia" w:cs="微软雅黑" w:hint="eastAsia"/>
-              </w:rPr>
-              <w:lastRenderedPageBreak/>
               <w:t>clientversion</w:t>
             </w:r>
             <w:proofErr w:type="spellEnd"/>
@@ -10573,21 +10178,7 @@
               <w:rPr>
                 <w:rFonts w:asciiTheme="minorEastAsia" w:eastAsiaTheme="minorEastAsia" w:hAnsiTheme="minorEastAsia" w:cs="微软雅黑"/>
               </w:rPr>
-              <w:t>{code:200,</w:t>
-            </w:r>
-            <w:proofErr w:type="spellStart"/>
-            <w:r>
-              <w:rPr>
-                <w:rFonts w:asciiTheme="minorEastAsia" w:eastAsiaTheme="minorEastAsia" w:hAnsiTheme="minorEastAsia" w:cs="微软雅黑"/>
-              </w:rPr>
-              <w:t>msg</w:t>
-            </w:r>
-            <w:proofErr w:type="spellEnd"/>
-            <w:r>
-              <w:rPr>
-                <w:rFonts w:asciiTheme="minorEastAsia" w:eastAsiaTheme="minorEastAsia" w:hAnsiTheme="minorEastAsia" w:cs="微软雅黑"/>
-              </w:rPr>
-              <w:t>:"",data:</w:t>
+              <w:t>{code:200,msg:"",data:</w:t>
             </w:r>
             <w:r>
               <w:rPr>
@@ -10850,14 +10441,12 @@
         </w:rPr>
         <w:t>商户订单号（每个订单号必须唯一），组成：</w:t>
       </w:r>
-      <w:proofErr w:type="spellStart"/>
       <w:r>
         <w:rPr>
           <w:rFonts w:hint="eastAsia"/>
         </w:rPr>
         <w:t>mch_id+yyyymmdd+10</w:t>
       </w:r>
-      <w:proofErr w:type="spellEnd"/>
       <w:r>
         <w:rPr>
           <w:rFonts w:hint="eastAsia"/>
@@ -10982,54 +10571,50 @@
         </w:rPr>
         <w:t>（在</w:t>
       </w:r>
+      <w:r>
+        <w:rPr>
+          <w:rFonts w:hint="eastAsia"/>
+        </w:rPr>
+        <w:t>mp.weixin.qq.com</w:t>
+      </w:r>
+      <w:r>
+        <w:rPr>
+          <w:rFonts w:hint="eastAsia"/>
+        </w:rPr>
+        <w:t>申请的），不能为</w:t>
+      </w:r>
+      <w:r>
+        <w:rPr>
+          <w:rFonts w:hint="eastAsia"/>
+        </w:rPr>
+        <w:t>APP</w:t>
+      </w:r>
+      <w:r>
+        <w:rPr>
+          <w:rFonts w:hint="eastAsia"/>
+        </w:rPr>
+        <w:t>的</w:t>
+      </w:r>
       <w:proofErr w:type="spellStart"/>
       <w:r>
         <w:rPr>
           <w:rFonts w:hint="eastAsia"/>
         </w:rPr>
-        <w:t>mp.weixin.qq.com</w:t>
+        <w:t>appid</w:t>
       </w:r>
       <w:proofErr w:type="spellEnd"/>
       <w:r>
         <w:rPr>
           <w:rFonts w:hint="eastAsia"/>
         </w:rPr>
-        <w:t>申请的），不能为</w:t>
-      </w:r>
-      <w:r>
-        <w:rPr>
-          <w:rFonts w:hint="eastAsia"/>
-        </w:rPr>
-        <w:t>APP</w:t>
-      </w:r>
-      <w:r>
-        <w:rPr>
-          <w:rFonts w:hint="eastAsia"/>
-        </w:rPr>
-        <w:t>的</w:t>
-      </w:r>
-      <w:proofErr w:type="spellStart"/>
-      <w:r>
-        <w:rPr>
-          <w:rFonts w:hint="eastAsia"/>
-        </w:rPr>
-        <w:t>appid</w:t>
-      </w:r>
-      <w:proofErr w:type="spellEnd"/>
-      <w:r>
-        <w:rPr>
-          <w:rFonts w:hint="eastAsia"/>
-        </w:rPr>
         <w:t>（在</w:t>
       </w:r>
-      <w:proofErr w:type="spellStart"/>
       <w:r>
         <w:rPr>
           <w:rFonts w:hint="eastAsia"/>
         </w:rPr>
         <w:t>open.weixin.qq.com</w:t>
       </w:r>
-      <w:proofErr w:type="spellEnd"/>
       <w:r>
         <w:rPr>
           <w:rFonts w:hint="eastAsia"/>
@@ -11123,6 +10708,7 @@
       </w:pPr>
       <w:proofErr w:type="spellStart"/>
       <w:r>
+        <w:lastRenderedPageBreak/>
         <w:t>send_listid</w:t>
       </w:r>
       <w:proofErr w:type="spellEnd"/>
@@ -11160,7 +10746,7 @@
       <w:pPr>
         <w:pStyle w:val="3"/>
       </w:pPr>
-      <w:bookmarkStart w:id="28" w:name="_Toc517165516"/>
+      <w:bookmarkStart w:id="29" w:name="_Toc517165516"/>
       <w:r>
         <w:rPr>
           <w:rFonts w:hint="eastAsia"/>
@@ -11179,7 +10765,7 @@
         </w:rPr>
         <w:t>查询红包记录</w:t>
       </w:r>
-      <w:bookmarkEnd w:id="28"/>
+      <w:bookmarkEnd w:id="29"/>
     </w:p>
     <w:p/>
     <w:tbl>
@@ -11395,21 +10981,7 @@
               <w:rPr>
                 <w:rFonts w:asciiTheme="minorEastAsia" w:eastAsiaTheme="minorEastAsia" w:hAnsiTheme="minorEastAsia" w:cs="微软雅黑" w:hint="eastAsia"/>
               </w:rPr>
-              <w:t>订单类型 (</w:t>
-            </w:r>
-            <w:proofErr w:type="spellStart"/>
-            <w:r>
-              <w:rPr>
-                <w:rFonts w:asciiTheme="minorEastAsia" w:eastAsiaTheme="minorEastAsia" w:hAnsiTheme="minorEastAsia" w:cs="微软雅黑" w:hint="eastAsia"/>
-              </w:rPr>
-              <w:t>MCHT</w:t>
-            </w:r>
-            <w:proofErr w:type="spellEnd"/>
-            <w:r>
-              <w:rPr>
-                <w:rFonts w:asciiTheme="minorEastAsia" w:eastAsiaTheme="minorEastAsia" w:hAnsiTheme="minorEastAsia" w:cs="微软雅黑" w:hint="eastAsia"/>
-              </w:rPr>
-              <w:t>:通过商户订单号获取红包信息。</w:t>
+              <w:t>订单类型 (MCHT:通过商户订单号获取红包信息。</w:t>
             </w:r>
             <w:r>
               <w:rPr>
@@ -11461,21 +11033,7 @@
               <w:rPr>
                 <w:rFonts w:asciiTheme="minorEastAsia" w:eastAsiaTheme="minorEastAsia" w:hAnsiTheme="minorEastAsia" w:cs="微软雅黑"/>
               </w:rPr>
-              <w:t>{code:200,</w:t>
-            </w:r>
-            <w:proofErr w:type="spellStart"/>
-            <w:r>
-              <w:rPr>
-                <w:rFonts w:asciiTheme="minorEastAsia" w:eastAsiaTheme="minorEastAsia" w:hAnsiTheme="minorEastAsia" w:cs="微软雅黑"/>
-              </w:rPr>
-              <w:t>msg</w:t>
-            </w:r>
-            <w:proofErr w:type="spellEnd"/>
-            <w:r>
-              <w:rPr>
-                <w:rFonts w:asciiTheme="minorEastAsia" w:eastAsiaTheme="minorEastAsia" w:hAnsiTheme="minorEastAsia" w:cs="微软雅黑"/>
-              </w:rPr>
-              <w:t>:"",data:</w:t>
+              <w:t>{code:200,msg:"",data:</w:t>
             </w:r>
             <w:r>
               <w:rPr>
@@ -11911,7 +11469,14 @@
         <w:rPr>
           <w:rFonts w:hint="eastAsia"/>
         </w:rPr>
-        <w:t xml:space="preserve"> RECEIVED:</w:t>
+        <w:t xml:space="preserve"> </w:t>
+      </w:r>
+      <w:r>
+        <w:rPr>
+          <w:rFonts w:hint="eastAsia"/>
+        </w:rPr>
+        <w:lastRenderedPageBreak/>
+        <w:t>RECEIVED:</w:t>
       </w:r>
       <w:r>
         <w:rPr>
@@ -11923,21 +11488,7 @@
         <w:rPr>
           <w:rFonts w:hint="eastAsia"/>
         </w:rPr>
-        <w:t xml:space="preserve"> </w:t>
-      </w:r>
-      <w:proofErr w:type="spellStart"/>
-      <w:r>
-        <w:rPr>
-          <w:rFonts w:hint="eastAsia"/>
-        </w:rPr>
-        <w:t>RFUND_ING</w:t>
-      </w:r>
-      <w:proofErr w:type="spellEnd"/>
-      <w:r>
-        <w:rPr>
-          <w:rFonts w:hint="eastAsia"/>
-        </w:rPr>
-        <w:t>:</w:t>
+        <w:t xml:space="preserve"> RFUND_ING:</w:t>
       </w:r>
       <w:r>
         <w:rPr>
@@ -11970,7 +11521,6 @@
       </w:pPr>
       <w:proofErr w:type="spellStart"/>
       <w:r>
-        <w:lastRenderedPageBreak/>
         <w:t>send_type</w:t>
       </w:r>
       <w:proofErr w:type="spellEnd"/>
@@ -12429,6 +11979,7 @@
               <w:rPr>
                 <w:rFonts w:asciiTheme="minorEastAsia" w:eastAsiaTheme="minorEastAsia" w:hAnsiTheme="minorEastAsia" w:cs="微软雅黑" w:hint="eastAsia"/>
               </w:rPr>
+              <w:lastRenderedPageBreak/>
               <w:t>接口名称</w:t>
             </w:r>
           </w:p>
@@ -12476,7 +12027,6 @@
               <w:rPr>
                 <w:rFonts w:hint="eastAsia"/>
               </w:rPr>
-              <w:lastRenderedPageBreak/>
               <w:t>接口路径</w:t>
             </w:r>
           </w:p>
@@ -12625,70 +12175,28 @@
               <w:rPr>
                 <w:rFonts w:asciiTheme="minorEastAsia" w:eastAsiaTheme="minorEastAsia" w:hAnsiTheme="minorEastAsia" w:cs="微软雅黑"/>
               </w:rPr>
-              <w:t>该笔订单允许的最晚付款时间，逾期将关闭交易。取值范围：</w:t>
-            </w:r>
+              <w:t>该笔订单允许的最晚付款时间，逾期将关闭交易。取值范围：1m～15d。m-分钟，h-小时，d-天，1c-当天</w:t>
+            </w:r>
+          </w:p>
+          <w:p>
+            <w:pPr>
+              <w:spacing w:line="360" w:lineRule="auto"/>
+              <w:rPr>
+                <w:rFonts w:asciiTheme="minorEastAsia" w:eastAsiaTheme="minorEastAsia" w:hAnsiTheme="minorEastAsia" w:cs="微软雅黑"/>
+              </w:rPr>
+            </w:pPr>
             <w:proofErr w:type="spellStart"/>
             <w:r>
               <w:rPr>
                 <w:rFonts w:asciiTheme="minorEastAsia" w:eastAsiaTheme="minorEastAsia" w:hAnsiTheme="minorEastAsia" w:cs="微软雅黑"/>
               </w:rPr>
-              <w:t>1m</w:t>
+              <w:t>totalAmount</w:t>
             </w:r>
             <w:proofErr w:type="spellEnd"/>
             <w:r>
               <w:rPr>
                 <w:rFonts w:asciiTheme="minorEastAsia" w:eastAsiaTheme="minorEastAsia" w:hAnsiTheme="minorEastAsia" w:cs="微软雅黑"/>
               </w:rPr>
-              <w:t>～</w:t>
-            </w:r>
-            <w:proofErr w:type="spellStart"/>
-            <w:r>
-              <w:rPr>
-                <w:rFonts w:asciiTheme="minorEastAsia" w:eastAsiaTheme="minorEastAsia" w:hAnsiTheme="minorEastAsia" w:cs="微软雅黑"/>
-              </w:rPr>
-              <w:t>15d</w:t>
-            </w:r>
-            <w:proofErr w:type="spellEnd"/>
-            <w:r>
-              <w:rPr>
-                <w:rFonts w:asciiTheme="minorEastAsia" w:eastAsiaTheme="minorEastAsia" w:hAnsiTheme="minorEastAsia" w:cs="微软雅黑"/>
-              </w:rPr>
-              <w:t>。m-分钟，h-小时，d-天，</w:t>
-            </w:r>
-            <w:proofErr w:type="spellStart"/>
-            <w:r>
-              <w:rPr>
-                <w:rFonts w:asciiTheme="minorEastAsia" w:eastAsiaTheme="minorEastAsia" w:hAnsiTheme="minorEastAsia" w:cs="微软雅黑"/>
-              </w:rPr>
-              <w:t>1c</w:t>
-            </w:r>
-            <w:proofErr w:type="spellEnd"/>
-            <w:r>
-              <w:rPr>
-                <w:rFonts w:asciiTheme="minorEastAsia" w:eastAsiaTheme="minorEastAsia" w:hAnsiTheme="minorEastAsia" w:cs="微软雅黑"/>
-              </w:rPr>
-              <w:t>-当天</w:t>
-            </w:r>
-          </w:p>
-          <w:p>
-            <w:pPr>
-              <w:spacing w:line="360" w:lineRule="auto"/>
-              <w:rPr>
-                <w:rFonts w:asciiTheme="minorEastAsia" w:eastAsiaTheme="minorEastAsia" w:hAnsiTheme="minorEastAsia" w:cs="微软雅黑"/>
-              </w:rPr>
-            </w:pPr>
-            <w:proofErr w:type="spellStart"/>
-            <w:r>
-              <w:rPr>
-                <w:rFonts w:asciiTheme="minorEastAsia" w:eastAsiaTheme="minorEastAsia" w:hAnsiTheme="minorEastAsia" w:cs="微软雅黑"/>
-              </w:rPr>
-              <w:t>totalAmount</w:t>
-            </w:r>
-            <w:proofErr w:type="spellEnd"/>
-            <w:r>
-              <w:rPr>
-                <w:rFonts w:asciiTheme="minorEastAsia" w:eastAsiaTheme="minorEastAsia" w:hAnsiTheme="minorEastAsia" w:cs="微软雅黑"/>
-              </w:rPr>
               <w:t>;</w:t>
             </w:r>
             <w:r>
@@ -12703,8 +12211,6 @@
               </w:rPr>
               <w:t>订单总金额，传入的参数单位为分</w:t>
             </w:r>
-            <w:bookmarkStart w:id="29" w:name="_GoBack"/>
-            <w:bookmarkEnd w:id="29"/>
             <w:r>
               <w:rPr>
                 <w:rFonts w:asciiTheme="minorEastAsia" w:eastAsiaTheme="minorEastAsia" w:hAnsiTheme="minorEastAsia" w:cs="微软雅黑"/>
@@ -12789,21 +12295,7 @@
               <w:rPr>
                 <w:rFonts w:asciiTheme="minorEastAsia" w:eastAsiaTheme="minorEastAsia" w:hAnsiTheme="minorEastAsia" w:cs="微软雅黑"/>
               </w:rPr>
-              <w:t>{code:200,</w:t>
-            </w:r>
-            <w:proofErr w:type="spellStart"/>
-            <w:r>
-              <w:rPr>
-                <w:rFonts w:asciiTheme="minorEastAsia" w:eastAsiaTheme="minorEastAsia" w:hAnsiTheme="minorEastAsia" w:cs="微软雅黑"/>
-              </w:rPr>
-              <w:t>msg</w:t>
-            </w:r>
-            <w:proofErr w:type="spellEnd"/>
-            <w:r>
-              <w:rPr>
-                <w:rFonts w:asciiTheme="minorEastAsia" w:eastAsiaTheme="minorEastAsia" w:hAnsiTheme="minorEastAsia" w:cs="微软雅黑"/>
-              </w:rPr>
-              <w:t>:"",data:</w:t>
+              <w:t>{code:200,msg:"",data:</w:t>
             </w:r>
             <w:r>
               <w:rPr>
@@ -13211,21 +12703,7 @@
               <w:rPr>
                 <w:rFonts w:asciiTheme="minorEastAsia" w:eastAsiaTheme="minorEastAsia" w:hAnsiTheme="minorEastAsia" w:cs="微软雅黑"/>
               </w:rPr>
-              <w:t>{code:200,</w:t>
-            </w:r>
-            <w:proofErr w:type="spellStart"/>
-            <w:r>
-              <w:rPr>
-                <w:rFonts w:asciiTheme="minorEastAsia" w:eastAsiaTheme="minorEastAsia" w:hAnsiTheme="minorEastAsia" w:cs="微软雅黑"/>
-              </w:rPr>
-              <w:t>msg</w:t>
-            </w:r>
-            <w:proofErr w:type="spellEnd"/>
-            <w:r>
-              <w:rPr>
-                <w:rFonts w:asciiTheme="minorEastAsia" w:eastAsiaTheme="minorEastAsia" w:hAnsiTheme="minorEastAsia" w:cs="微软雅黑"/>
-              </w:rPr>
-              <w:t>:"",data:</w:t>
+              <w:t>{code:200,msg:"",data:</w:t>
             </w:r>
             <w:r>
               <w:rPr>
@@ -13449,6 +12927,7 @@
               <w:rPr>
                 <w:rFonts w:asciiTheme="minorEastAsia" w:eastAsiaTheme="minorEastAsia" w:hAnsiTheme="minorEastAsia" w:cs="微软雅黑"/>
               </w:rPr>
+              <w:lastRenderedPageBreak/>
               <w:t>tradeNo</w:t>
             </w:r>
             <w:proofErr w:type="spellEnd"/>
@@ -13483,7 +12962,6 @@
               <w:rPr>
                 <w:rFonts w:asciiTheme="minorEastAsia" w:eastAsiaTheme="minorEastAsia" w:hAnsiTheme="minorEastAsia" w:cs="微软雅黑"/>
               </w:rPr>
-              <w:lastRenderedPageBreak/>
               <w:t>outTradeNo</w:t>
             </w:r>
             <w:proofErr w:type="spellEnd"/>
@@ -13580,21 +13058,7 @@
               <w:rPr>
                 <w:rFonts w:asciiTheme="minorEastAsia" w:eastAsiaTheme="minorEastAsia" w:hAnsiTheme="minorEastAsia" w:cs="微软雅黑"/>
               </w:rPr>
-              <w:t>{code:200,</w:t>
-            </w:r>
-            <w:proofErr w:type="spellStart"/>
-            <w:r>
-              <w:rPr>
-                <w:rFonts w:asciiTheme="minorEastAsia" w:eastAsiaTheme="minorEastAsia" w:hAnsiTheme="minorEastAsia" w:cs="微软雅黑"/>
-              </w:rPr>
-              <w:t>msg</w:t>
-            </w:r>
-            <w:proofErr w:type="spellEnd"/>
-            <w:r>
-              <w:rPr>
-                <w:rFonts w:asciiTheme="minorEastAsia" w:eastAsiaTheme="minorEastAsia" w:hAnsiTheme="minorEastAsia" w:cs="微软雅黑"/>
-              </w:rPr>
-              <w:t>:"",data:</w:t>
+              <w:t>{code:200,msg:"",data:</w:t>
             </w:r>
             <w:r>
               <w:rPr>
@@ -14014,21 +13478,7 @@
               <w:rPr>
                 <w:rFonts w:asciiTheme="minorEastAsia" w:eastAsiaTheme="minorEastAsia" w:hAnsiTheme="minorEastAsia" w:cs="微软雅黑"/>
               </w:rPr>
-              <w:t>{code:200,</w:t>
-            </w:r>
-            <w:proofErr w:type="spellStart"/>
-            <w:r>
-              <w:rPr>
-                <w:rFonts w:asciiTheme="minorEastAsia" w:eastAsiaTheme="minorEastAsia" w:hAnsiTheme="minorEastAsia" w:cs="微软雅黑"/>
-              </w:rPr>
-              <w:t>msg</w:t>
-            </w:r>
-            <w:proofErr w:type="spellEnd"/>
-            <w:r>
-              <w:rPr>
-                <w:rFonts w:asciiTheme="minorEastAsia" w:eastAsiaTheme="minorEastAsia" w:hAnsiTheme="minorEastAsia" w:cs="微软雅黑"/>
-              </w:rPr>
-              <w:t>:"",data:</w:t>
+              <w:t>{code:200,msg:"",data:</w:t>
             </w:r>
             <w:r>
               <w:rPr>
@@ -14156,7 +13606,7 @@
         <w:rStyle w:val="a6"/>
         <w:noProof/>
       </w:rPr>
-      <w:t>16</w:t>
+      <w:t>9</w:t>
     </w:r>
     <w:r>
       <w:rPr>
@@ -14883,6 +14333,7 @@
     <w:basedOn w:val="a1"/>
     <w:uiPriority w:val="59"/>
     <w:tblPr>
+      <w:tblInd w:w="0" w:type="dxa"/>
       <w:tblBorders>
         <w:top w:val="single" w:sz="4" w:space="0" w:color="auto"/>
         <w:left w:val="single" w:sz="4" w:space="0" w:color="auto"/>
@@ -14891,6 +14342,12 @@
         <w:insideH w:val="single" w:sz="4" w:space="0" w:color="auto"/>
         <w:insideV w:val="single" w:sz="4" w:space="0" w:color="auto"/>
       </w:tblBorders>
+      <w:tblCellMar>
+        <w:top w:w="0" w:type="dxa"/>
+        <w:left w:w="108" w:type="dxa"/>
+        <w:bottom w:w="0" w:type="dxa"/>
+        <w:right w:w="108" w:type="dxa"/>
+      </w:tblCellMar>
     </w:tblPr>
   </w:style>
   <w:style w:type="paragraph" w:customStyle="1" w:styleId="11">
@@ -15655,6 +15112,7 @@
     <w:basedOn w:val="a1"/>
     <w:uiPriority w:val="59"/>
     <w:tblPr>
+      <w:tblInd w:w="0" w:type="dxa"/>
       <w:tblBorders>
         <w:top w:val="single" w:sz="4" w:space="0" w:color="auto"/>
         <w:left w:val="single" w:sz="4" w:space="0" w:color="auto"/>
@@ -15663,6 +15121,12 @@
         <w:insideH w:val="single" w:sz="4" w:space="0" w:color="auto"/>
         <w:insideV w:val="single" w:sz="4" w:space="0" w:color="auto"/>
       </w:tblBorders>
+      <w:tblCellMar>
+        <w:top w:w="0" w:type="dxa"/>
+        <w:left w:w="108" w:type="dxa"/>
+        <w:bottom w:w="0" w:type="dxa"/>
+        <w:right w:w="108" w:type="dxa"/>
+      </w:tblCellMar>
     </w:tblPr>
   </w:style>
   <w:style w:type="paragraph" w:customStyle="1" w:styleId="11">
@@ -16226,7 +15690,7 @@
 </file>
 
 <file path=customXml/itemProps2.xml><?xml version="1.0" encoding="utf-8"?>
-<ds:datastoreItem xmlns:ds="http://schemas.openxmlformats.org/officeDocument/2006/customXml" ds:itemID="{C70DA821-9FAC-4F19-B1BB-FEB6F02A758B}">
+<ds:datastoreItem xmlns:ds="http://schemas.openxmlformats.org/officeDocument/2006/customXml" ds:itemID="{13386365-57AC-41F5-862F-BE374CDE1BF0}">
   <ds:schemaRefs>
     <ds:schemaRef ds:uri="http://schemas.openxmlformats.org/officeDocument/2006/bibliography"/>
   </ds:schemaRefs>

--- a/simbaRoot/doc/框架文档/支付接口说明文档.docx
+++ b/simbaRoot/doc/框架文档/支付接口说明文档.docx
@@ -6879,7 +6879,7 @@
             <w:pPr>
               <w:spacing w:line="360" w:lineRule="auto"/>
               <w:rPr>
-                <w:rFonts w:asciiTheme="minorEastAsia" w:eastAsiaTheme="minorEastAsia" w:hAnsiTheme="minorEastAsia" w:cs="微软雅黑"/>
+                <w:rFonts w:asciiTheme="minorEastAsia" w:eastAsiaTheme="minorEastAsia" w:hAnsiTheme="minorEastAsia" w:cs="微软雅黑" w:hint="eastAsia"/>
               </w:rPr>
             </w:pPr>
             <w:proofErr w:type="spellStart"/>
@@ -6914,7 +6914,21 @@
               <w:rPr>
                 <w:rFonts w:asciiTheme="minorEastAsia" w:eastAsiaTheme="minorEastAsia" w:hAnsiTheme="minorEastAsia" w:cs="微软雅黑"/>
               </w:rPr>
-              <w:t>=JSAPI时（即公众号支付），此参数必传，此参数为微信用户在商户对应</w:t>
+              <w:t>=JSAPI时（即公众号支付），此参数必传，此参数为</w:t>
+            </w:r>
+            <w:proofErr w:type="gramStart"/>
+            <w:r>
+              <w:rPr>
+                <w:rFonts w:asciiTheme="minorEastAsia" w:eastAsiaTheme="minorEastAsia" w:hAnsiTheme="minorEastAsia" w:cs="微软雅黑"/>
+              </w:rPr>
+              <w:t>微信用户</w:t>
+            </w:r>
+            <w:proofErr w:type="gramEnd"/>
+            <w:r>
+              <w:rPr>
+                <w:rFonts w:asciiTheme="minorEastAsia" w:eastAsiaTheme="minorEastAsia" w:hAnsiTheme="minorEastAsia" w:cs="微软雅黑"/>
+              </w:rPr>
+              <w:t>在商户对应</w:t>
             </w:r>
             <w:proofErr w:type="spellStart"/>
             <w:r>
@@ -6930,6 +6944,139 @@
               </w:rPr>
               <w:t>下的唯一标识</w:t>
             </w:r>
+          </w:p>
+          <w:p>
+            <w:pPr>
+              <w:autoSpaceDE w:val="0"/>
+              <w:autoSpaceDN w:val="0"/>
+              <w:adjustRightInd w:val="0"/>
+              <w:jc w:val="left"/>
+              <w:rPr>
+                <w:rFonts w:asciiTheme="minorEastAsia" w:eastAsiaTheme="minorEastAsia" w:hAnsiTheme="minorEastAsia" w:cs="微软雅黑"/>
+              </w:rPr>
+            </w:pPr>
+            <w:proofErr w:type="spellStart"/>
+            <w:r>
+              <w:rPr>
+                <w:rFonts w:asciiTheme="minorEastAsia" w:eastAsiaTheme="minorEastAsia" w:hAnsiTheme="minorEastAsia" w:cs="微软雅黑"/>
+              </w:rPr>
+              <w:t>trade_type</w:t>
+            </w:r>
+            <w:proofErr w:type="spellEnd"/>
+            <w:r>
+              <w:rPr>
+                <w:rFonts w:asciiTheme="minorEastAsia" w:eastAsiaTheme="minorEastAsia" w:hAnsiTheme="minorEastAsia" w:cs="微软雅黑" w:hint="eastAsia"/>
+              </w:rPr>
+              <w:t>:</w:t>
+            </w:r>
+            <w:r>
+              <w:rPr>
+                <w:rFonts w:asciiTheme="minorEastAsia" w:eastAsiaTheme="minorEastAsia" w:hAnsiTheme="minorEastAsia" w:cs="微软雅黑"/>
+              </w:rPr>
+              <w:t xml:space="preserve"> </w:t>
+            </w:r>
+            <w:r>
+              <w:rPr>
+                <w:rFonts w:asciiTheme="minorEastAsia" w:eastAsiaTheme="minorEastAsia" w:hAnsiTheme="minorEastAsia" w:cs="微软雅黑"/>
+              </w:rPr>
+              <w:t>公众号支付/小程序支付</w:t>
+            </w:r>
+            <w:r>
+              <w:rPr>
+                <w:rFonts w:asciiTheme="minorEastAsia" w:eastAsiaTheme="minorEastAsia" w:hAnsiTheme="minorEastAsia" w:cs="微软雅黑" w:hint="eastAsia"/>
+              </w:rPr>
+              <w:t>(</w:t>
+            </w:r>
+            <w:r>
+              <w:rPr>
+                <w:rFonts w:asciiTheme="minorEastAsia" w:eastAsiaTheme="minorEastAsia" w:hAnsiTheme="minorEastAsia" w:cs="微软雅黑"/>
+              </w:rPr>
+              <w:t>JSAPI</w:t>
+            </w:r>
+            <w:r>
+              <w:rPr>
+                <w:rFonts w:asciiTheme="minorEastAsia" w:eastAsiaTheme="minorEastAsia" w:hAnsiTheme="minorEastAsia" w:cs="微软雅黑" w:hint="eastAsia"/>
+              </w:rPr>
+              <w:t xml:space="preserve">) </w:t>
+            </w:r>
+            <w:proofErr w:type="gramStart"/>
+            <w:r>
+              <w:rPr>
+                <w:rFonts w:asciiTheme="minorEastAsia" w:eastAsiaTheme="minorEastAsia" w:hAnsiTheme="minorEastAsia" w:cs="微软雅黑"/>
+              </w:rPr>
+              <w:t>扫码支付</w:t>
+            </w:r>
+            <w:proofErr w:type="gramEnd"/>
+            <w:r>
+              <w:rPr>
+                <w:rFonts w:asciiTheme="minorEastAsia" w:eastAsiaTheme="minorEastAsia" w:hAnsiTheme="minorEastAsia" w:cs="微软雅黑" w:hint="eastAsia"/>
+              </w:rPr>
+              <w:t>(</w:t>
+            </w:r>
+            <w:r>
+              <w:rPr>
+                <w:rFonts w:asciiTheme="minorEastAsia" w:eastAsiaTheme="minorEastAsia" w:hAnsiTheme="minorEastAsia" w:cs="微软雅黑"/>
+              </w:rPr>
+              <w:t>NATIVE</w:t>
+            </w:r>
+            <w:r>
+              <w:rPr>
+                <w:rFonts w:asciiTheme="minorEastAsia" w:eastAsiaTheme="minorEastAsia" w:hAnsiTheme="minorEastAsia" w:cs="微软雅黑" w:hint="eastAsia"/>
+              </w:rPr>
+              <w:t>)</w:t>
+            </w:r>
+            <w:r>
+              <w:rPr>
+                <w:rFonts w:asciiTheme="minorEastAsia" w:eastAsiaTheme="minorEastAsia" w:hAnsiTheme="minorEastAsia" w:cs="微软雅黑"/>
+              </w:rPr>
+              <w:tab/>
+              <w:t xml:space="preserve"> APP支付</w:t>
+            </w:r>
+            <w:r>
+              <w:rPr>
+                <w:rFonts w:asciiTheme="minorEastAsia" w:eastAsiaTheme="minorEastAsia" w:hAnsiTheme="minorEastAsia" w:cs="微软雅黑" w:hint="eastAsia"/>
+              </w:rPr>
+              <w:t>(</w:t>
+            </w:r>
+            <w:r>
+              <w:rPr>
+                <w:rFonts w:asciiTheme="minorEastAsia" w:eastAsiaTheme="minorEastAsia" w:hAnsiTheme="minorEastAsia" w:cs="微软雅黑"/>
+              </w:rPr>
+              <w:t>APP</w:t>
+            </w:r>
+            <w:r>
+              <w:rPr>
+                <w:rFonts w:asciiTheme="minorEastAsia" w:eastAsiaTheme="minorEastAsia" w:hAnsiTheme="minorEastAsia" w:cs="微软雅黑" w:hint="eastAsia"/>
+              </w:rPr>
+              <w:t>)</w:t>
+            </w:r>
+            <w:r>
+              <w:rPr>
+                <w:rFonts w:asciiTheme="minorEastAsia" w:eastAsiaTheme="minorEastAsia" w:hAnsiTheme="minorEastAsia" w:cs="微软雅黑"/>
+              </w:rPr>
+              <w:tab/>
+              <w:t xml:space="preserve"> H5支付</w:t>
+            </w:r>
+            <w:r>
+              <w:rPr>
+                <w:rFonts w:asciiTheme="minorEastAsia" w:eastAsiaTheme="minorEastAsia" w:hAnsiTheme="minorEastAsia" w:cs="微软雅黑" w:hint="eastAsia"/>
+              </w:rPr>
+              <w:t>(</w:t>
+            </w:r>
+            <w:r>
+              <w:rPr>
+                <w:rFonts w:asciiTheme="minorEastAsia" w:eastAsiaTheme="minorEastAsia" w:hAnsiTheme="minorEastAsia" w:cs="微软雅黑"/>
+              </w:rPr>
+              <w:t>MWEB</w:t>
+            </w:r>
+            <w:r>
+              <w:rPr>
+                <w:rFonts w:asciiTheme="minorEastAsia" w:eastAsiaTheme="minorEastAsia" w:hAnsiTheme="minorEastAsia" w:cs="微软雅黑" w:hint="eastAsia"/>
+              </w:rPr>
+              <w:t>)</w:t>
+            </w:r>
+            <w:bookmarkStart w:id="23" w:name="_GoBack"/>
+            <w:bookmarkEnd w:id="23"/>
           </w:p>
         </w:tc>
       </w:tr>
@@ -7090,6 +7237,7 @@
       </w:pPr>
       <w:proofErr w:type="spellStart"/>
       <w:r>
+        <w:lastRenderedPageBreak/>
         <w:t>code_url</w:t>
       </w:r>
       <w:proofErr w:type="spellEnd"/>
@@ -7132,7 +7280,6 @@
       </w:pPr>
       <w:proofErr w:type="spellStart"/>
       <w:r>
-        <w:lastRenderedPageBreak/>
         <w:t>mweb_url</w:t>
       </w:r>
       <w:proofErr w:type="spellEnd"/>
@@ -7276,9 +7423,6 @@
     <w:p>
       <w:pPr>
         <w:spacing w:line="360" w:lineRule="auto"/>
-        <w:rPr>
-          <w:rFonts w:hint="eastAsia"/>
-        </w:rPr>
       </w:pPr>
       <w:r>
         <w:t>package</w:t>
@@ -7326,8 +7470,6 @@
         </w:rPr>
         <w:t>id</w:t>
       </w:r>
-      <w:bookmarkStart w:id="23" w:name="_GoBack"/>
-      <w:bookmarkEnd w:id="23"/>
     </w:p>
     <w:p>
       <w:pPr>
@@ -7759,6 +7901,7 @@
               <w:rPr>
                 <w:rFonts w:asciiTheme="minorEastAsia" w:eastAsiaTheme="minorEastAsia" w:hAnsiTheme="minorEastAsia" w:cs="微软雅黑" w:hint="eastAsia"/>
               </w:rPr>
+              <w:lastRenderedPageBreak/>
               <w:t>传入参数</w:t>
             </w:r>
           </w:p>
@@ -7836,7 +7979,6 @@
               <w:rPr>
                 <w:rFonts w:asciiTheme="minorEastAsia" w:eastAsiaTheme="minorEastAsia" w:hAnsiTheme="minorEastAsia" w:cs="微软雅黑"/>
               </w:rPr>
-              <w:lastRenderedPageBreak/>
               <w:t>refund_fee</w:t>
             </w:r>
             <w:proofErr w:type="spellEnd"/>
@@ -7876,7 +8018,6 @@
               <w:rPr>
                 <w:rFonts w:asciiTheme="minorEastAsia" w:eastAsiaTheme="minorEastAsia" w:hAnsiTheme="minorEastAsia" w:cs="微软雅黑" w:hint="eastAsia"/>
               </w:rPr>
-              <w:lastRenderedPageBreak/>
               <w:t>返回结果</w:t>
             </w:r>
           </w:p>
@@ -8460,6 +8601,7 @@
               <w:rPr>
                 <w:rFonts w:asciiTheme="minorEastAsia" w:eastAsiaTheme="minorEastAsia" w:hAnsiTheme="minorEastAsia" w:cs="微软雅黑" w:hint="eastAsia"/>
               </w:rPr>
+              <w:lastRenderedPageBreak/>
               <w:t>，</w:t>
             </w:r>
             <w:r>
@@ -8517,7 +8659,6 @@
               <w:rPr>
                 <w:rFonts w:asciiTheme="minorEastAsia" w:eastAsiaTheme="minorEastAsia" w:hAnsiTheme="minorEastAsia" w:cs="微软雅黑"/>
               </w:rPr>
-              <w:lastRenderedPageBreak/>
               <w:t>risk_info</w:t>
             </w:r>
             <w:proofErr w:type="spellEnd"/>
@@ -9178,6 +9319,7 @@
         <w:rPr>
           <w:rFonts w:hint="eastAsia"/>
         </w:rPr>
+        <w:lastRenderedPageBreak/>
         <w:t>appid</w:t>
       </w:r>
       <w:proofErr w:type="spellEnd"/>
@@ -9244,7 +9386,6 @@
       </w:pPr>
       <w:proofErr w:type="spellStart"/>
       <w:r>
-        <w:lastRenderedPageBreak/>
         <w:t>re_openid</w:t>
       </w:r>
       <w:proofErr w:type="spellEnd"/>
@@ -9912,6 +10053,7 @@
               <w:rPr>
                 <w:rFonts w:asciiTheme="minorEastAsia" w:eastAsiaTheme="minorEastAsia" w:hAnsiTheme="minorEastAsia" w:cs="微软雅黑" w:hint="eastAsia"/>
               </w:rPr>
+              <w:lastRenderedPageBreak/>
               <w:t>PRODUCT_7:彩票派奖</w:t>
             </w:r>
             <w:r>
@@ -9978,14 +10120,7 @@
               <w:rPr>
                 <w:rFonts w:asciiTheme="minorEastAsia" w:eastAsiaTheme="minorEastAsia" w:hAnsiTheme="minorEastAsia" w:cs="微软雅黑" w:hint="eastAsia"/>
               </w:rPr>
-              <w:t>mobile:业务系统账号的手</w:t>
-            </w:r>
-            <w:r>
-              <w:rPr>
-                <w:rFonts w:asciiTheme="minorEastAsia" w:eastAsiaTheme="minorEastAsia" w:hAnsiTheme="minorEastAsia" w:cs="微软雅黑" w:hint="eastAsia"/>
-              </w:rPr>
-              <w:lastRenderedPageBreak/>
-              <w:t>机号，国家代码-手机号。不需要+号</w:t>
+              <w:t>mobile:业务系统账号的手机号，国家代码-手机号。不需要+号</w:t>
             </w:r>
             <w:r>
               <w:rPr>
@@ -10628,6 +10763,7 @@
       </w:pPr>
       <w:proofErr w:type="spellStart"/>
       <w:r>
+        <w:lastRenderedPageBreak/>
         <w:t>re_openid</w:t>
       </w:r>
       <w:proofErr w:type="spellEnd"/>
@@ -10708,7 +10844,6 @@
       </w:pPr>
       <w:proofErr w:type="spellStart"/>
       <w:r>
-        <w:lastRenderedPageBreak/>
         <w:t>send_listid</w:t>
       </w:r>
       <w:proofErr w:type="spellEnd"/>
@@ -11373,6 +11508,7 @@
       </w:pPr>
       <w:proofErr w:type="spellStart"/>
       <w:r>
+        <w:lastRenderedPageBreak/>
         <w:t>detail_id</w:t>
       </w:r>
       <w:proofErr w:type="spellEnd"/>
@@ -11469,14 +11605,7 @@
         <w:rPr>
           <w:rFonts w:hint="eastAsia"/>
         </w:rPr>
-        <w:t xml:space="preserve"> </w:t>
-      </w:r>
-      <w:r>
-        <w:rPr>
-          <w:rFonts w:hint="eastAsia"/>
-        </w:rPr>
-        <w:lastRenderedPageBreak/>
-        <w:t>RECEIVED:</w:t>
+        <w:t xml:space="preserve"> RECEIVED:</w:t>
       </w:r>
       <w:r>
         <w:rPr>
@@ -11934,6 +12063,7 @@
         <w:rPr>
           <w:rFonts w:hint="eastAsia"/>
         </w:rPr>
+        <w:lastRenderedPageBreak/>
         <w:t xml:space="preserve">5.1.1 </w:t>
       </w:r>
       <w:r>
@@ -11979,7 +12109,6 @@
               <w:rPr>
                 <w:rFonts w:asciiTheme="minorEastAsia" w:eastAsiaTheme="minorEastAsia" w:hAnsiTheme="minorEastAsia" w:cs="微软雅黑" w:hint="eastAsia"/>
               </w:rPr>
-              <w:lastRenderedPageBreak/>
               <w:t>接口名称</w:t>
             </w:r>
           </w:p>
@@ -12875,6 +13004,7 @@
               <w:rPr>
                 <w:rFonts w:asciiTheme="minorEastAsia" w:eastAsiaTheme="minorEastAsia" w:hAnsiTheme="minorEastAsia" w:cs="微软雅黑" w:hint="eastAsia"/>
               </w:rPr>
+              <w:lastRenderedPageBreak/>
               <w:t>传入参数</w:t>
             </w:r>
           </w:p>
@@ -12927,7 +13057,6 @@
               <w:rPr>
                 <w:rFonts w:asciiTheme="minorEastAsia" w:eastAsiaTheme="minorEastAsia" w:hAnsiTheme="minorEastAsia" w:cs="微软雅黑"/>
               </w:rPr>
-              <w:lastRenderedPageBreak/>
               <w:t>tradeNo</w:t>
             </w:r>
             <w:proofErr w:type="spellEnd"/>
@@ -13037,7 +13166,6 @@
               <w:rPr>
                 <w:rFonts w:asciiTheme="minorEastAsia" w:eastAsiaTheme="minorEastAsia" w:hAnsiTheme="minorEastAsia" w:cs="微软雅黑" w:hint="eastAsia"/>
               </w:rPr>
-              <w:lastRenderedPageBreak/>
               <w:t>返回结果</w:t>
             </w:r>
           </w:p>
@@ -13606,7 +13734,7 @@
         <w:rStyle w:val="a6"/>
         <w:noProof/>
       </w:rPr>
-      <w:t>9</w:t>
+      <w:t>8</w:t>
     </w:r>
     <w:r>
       <w:rPr>
@@ -15690,7 +15818,7 @@
 </file>
 
 <file path=customXml/itemProps2.xml><?xml version="1.0" encoding="utf-8"?>
-<ds:datastoreItem xmlns:ds="http://schemas.openxmlformats.org/officeDocument/2006/customXml" ds:itemID="{13386365-57AC-41F5-862F-BE374CDE1BF0}">
+<ds:datastoreItem xmlns:ds="http://schemas.openxmlformats.org/officeDocument/2006/customXml" ds:itemID="{D344D430-669A-4DFE-A161-4505210B7C7A}">
   <ds:schemaRefs>
     <ds:schemaRef ds:uri="http://schemas.openxmlformats.org/officeDocument/2006/bibliography"/>
   </ds:schemaRefs>
